--- a/IgoraDemo/Docs/ОтчетУП.02_ПономаревА.В.docx
+++ b/IgoraDemo/Docs/ОтчетУП.02_ПономаревА.В.docx
@@ -1,6 +1,6 @@
 
 <file path=word/document.xml><?xml version="1.0" encoding="utf-8"?>
-<w:document xmlns:wpc="http://schemas.microsoft.com/office/word/2010/wordprocessingCanvas" xmlns:cx="http://schemas.microsoft.com/office/drawing/2014/chartex" xmlns:cx1="http://schemas.microsoft.com/office/drawing/2015/9/8/chartex" xmlns:cx2="http://schemas.microsoft.com/office/drawing/2015/10/21/chartex" xmlns:cx3="http://schemas.microsoft.com/office/drawing/2016/5/9/chartex" xmlns:cx4="http://schemas.microsoft.com/office/drawing/2016/5/10/chartex" xmlns:cx5="http://schemas.microsoft.com/office/drawing/2016/5/11/chartex" xmlns:cx6="http://schemas.microsoft.com/office/drawing/2016/5/12/chartex" xmlns:cx7="http://schemas.microsoft.com/office/drawing/2016/5/13/chartex" xmlns:cx8="http://schemas.microsoft.com/office/drawing/2016/5/14/chartex" xmlns:mc="http://schemas.openxmlformats.org/markup-compatibility/2006" xmlns:aink="http://schemas.microsoft.com/office/drawing/2016/ink" xmlns:am3d="http://schemas.microsoft.com/office/drawing/2017/model3d" xmlns:o="urn:schemas-microsoft-com:office:office" xmlns:r="http://schemas.openxmlformats.org/officeDocument/2006/relationships" xmlns:m="http://schemas.openxmlformats.org/officeDocument/2006/math" xmlns:v="urn:schemas-microsoft-com:vml" xmlns:wp14="http://schemas.microsoft.com/office/word/2010/wordprocessingDrawing" xmlns:wp="http://schemas.openxmlformats.org/drawingml/2006/wordprocessingDrawing" xmlns:w10="urn:schemas-microsoft-com:office:word" xmlns:w="http://schemas.openxmlformats.org/wordprocessingml/2006/main" xmlns:w14="http://schemas.microsoft.com/office/word/2010/wordml" xmlns:w15="http://schemas.microsoft.com/office/word/2012/wordml" xmlns:w16cex="http://schemas.microsoft.com/office/word/2018/wordml/cex" xmlns:w16cid="http://schemas.microsoft.com/office/word/2016/wordml/cid" xmlns:w16="http://schemas.microsoft.com/office/word/2018/wordml" xmlns:w16sdtdh="http://schemas.microsoft.com/office/word/2020/wordml/sdtdatahash" xmlns:w16se="http://schemas.microsoft.com/office/word/2015/wordml/symex" xmlns:wpg="http://schemas.microsoft.com/office/word/2010/wordprocessingGroup" xmlns:wpi="http://schemas.microsoft.com/office/word/2010/wordprocessingInk" xmlns:wne="http://schemas.microsoft.com/office/word/2006/wordml" xmlns:wps="http://schemas.microsoft.com/office/word/2010/wordprocessingShape" mc:Ignorable="w14 w15 w16se w16cid w16 w16cex w16sdtdh wp14">
+<w:document xmlns:wpc="http://schemas.microsoft.com/office/word/2010/wordprocessingCanvas" xmlns:mc="http://schemas.openxmlformats.org/markup-compatibility/2006" xmlns:o="urn:schemas-microsoft-com:office:office" xmlns:r="http://schemas.openxmlformats.org/officeDocument/2006/relationships" xmlns:m="http://schemas.openxmlformats.org/officeDocument/2006/math" xmlns:v="urn:schemas-microsoft-com:vml" xmlns:wp14="http://schemas.microsoft.com/office/word/2010/wordprocessingDrawing" xmlns:wp="http://schemas.openxmlformats.org/drawingml/2006/wordprocessingDrawing" xmlns:w10="urn:schemas-microsoft-com:office:word" xmlns:w="http://schemas.openxmlformats.org/wordprocessingml/2006/main" xmlns:w14="http://schemas.microsoft.com/office/word/2010/wordml" xmlns:wpg="http://schemas.microsoft.com/office/word/2010/wordprocessingGroup" xmlns:wpi="http://schemas.microsoft.com/office/word/2010/wordprocessingInk" xmlns:wne="http://schemas.microsoft.com/office/word/2006/wordml" xmlns:wps="http://schemas.microsoft.com/office/word/2010/wordprocessingShape" mc:Ignorable="w14 wp14">
   <w:body>
     <w:p>
       <w:pPr>
@@ -437,15 +437,7 @@
                 <w:sz w:val="28"/>
                 <w:szCs w:val="28"/>
               </w:rPr>
-              <w:t xml:space="preserve">      </w:t>
-            </w:r>
-            <w:r>
-              <w:rPr>
-                <w:rFonts w:ascii="Times New Roman" w:hAnsi="Times New Roman" w:cs="Times New Roman"/>
-                <w:sz w:val="28"/>
-                <w:szCs w:val="28"/>
-              </w:rPr>
-              <w:t>ФИО</w:t>
+              <w:t xml:space="preserve">      ФИО</w:t>
             </w:r>
           </w:p>
         </w:tc>
@@ -1206,6 +1198,7 @@
         </w:rPr>
         <w:t xml:space="preserve"> (включить ссылку на </w:t>
       </w:r>
+      <w:proofErr w:type="spellStart"/>
       <w:r>
         <w:rPr>
           <w:b/>
@@ -1214,6 +1207,7 @@
         </w:rPr>
         <w:t>Gogs</w:t>
       </w:r>
+      <w:proofErr w:type="spellEnd"/>
       <w:r>
         <w:rPr>
           <w:rFonts w:eastAsia="Calibri"/>
@@ -1326,6 +1320,7 @@
         </w:rPr>
         <w:t xml:space="preserve">), папку с приведенными данными для импорта (например, папка </w:t>
       </w:r>
+      <w:proofErr w:type="spellStart"/>
       <w:r>
         <w:rPr>
           <w:rFonts w:eastAsia="Calibri"/>
@@ -1336,6 +1331,7 @@
         </w:rPr>
         <w:t>ГотовыеДанныеДляИмпорта</w:t>
       </w:r>
+      <w:proofErr w:type="spellEnd"/>
       <w:r>
         <w:rPr>
           <w:rFonts w:eastAsia="Calibri"/>
@@ -1355,6 +1351,7 @@
         </w:rPr>
         <w:t>.</w:t>
       </w:r>
+      <w:proofErr w:type="spellStart"/>
       <w:r>
         <w:rPr>
           <w:rFonts w:eastAsia="Calibri"/>
@@ -1365,6 +1362,7 @@
         </w:rPr>
         <w:t>xlsx</w:t>
       </w:r>
+      <w:proofErr w:type="spellEnd"/>
       <w:r>
         <w:rPr>
           <w:rFonts w:eastAsia="Calibri"/>
@@ -1416,8 +1414,17 @@
           <w:sz w:val="28"/>
           <w:szCs w:val="28"/>
         </w:rPr>
-        <w:t xml:space="preserve"> Test-case</w:t>
-      </w:r>
+        <w:t xml:space="preserve"> </w:t>
+      </w:r>
+      <w:proofErr w:type="spellStart"/>
+      <w:r>
+        <w:rPr>
+          <w:sz w:val="28"/>
+          <w:szCs w:val="28"/>
+        </w:rPr>
+        <w:t>Test-case</w:t>
+      </w:r>
+      <w:proofErr w:type="spellEnd"/>
       <w:r>
         <w:rPr>
           <w:sz w:val="28"/>
@@ -1714,6 +1721,7 @@
         </w:rPr>
         <w:t>Пароль для входа: 7</w:t>
       </w:r>
+      <w:proofErr w:type="spellStart"/>
       <w:r>
         <w:rPr>
           <w:rFonts w:ascii="Times New Roman" w:eastAsia="Calibri" w:hAnsi="Times New Roman" w:cs="Calibri"/>
@@ -1723,6 +1731,7 @@
         </w:rPr>
         <w:t>snhf</w:t>
       </w:r>
+      <w:proofErr w:type="spellEnd"/>
       <w:r>
         <w:rPr>
           <w:rFonts w:ascii="Times New Roman" w:eastAsia="Calibri" w:hAnsi="Times New Roman" w:cs="Calibri"/>
@@ -1843,6 +1852,7 @@
           <w:lang w:eastAsia="ru-RU"/>
         </w:rPr>
       </w:pPr>
+      <w:proofErr w:type="gramStart"/>
       <w:r>
         <w:rPr>
           <w:rFonts w:eastAsia="Calibri" w:cs="Calibri"/>
@@ -1850,7 +1860,17 @@
           <w:szCs w:val="28"/>
           <w:lang w:eastAsia="ru-RU"/>
         </w:rPr>
-        <w:t>Войти используя данные, указанные выше;</w:t>
+        <w:t>Войти</w:t>
+      </w:r>
+      <w:proofErr w:type="gramEnd"/>
+      <w:r>
+        <w:rPr>
+          <w:rFonts w:eastAsia="Calibri" w:cs="Calibri"/>
+          <w:sz w:val="28"/>
+          <w:szCs w:val="28"/>
+          <w:lang w:eastAsia="ru-RU"/>
+        </w:rPr>
+        <w:t xml:space="preserve"> используя данные, указанные выше;</w:t>
       </w:r>
     </w:p>
     <w:p>
@@ -1887,6 +1907,7 @@
         </w:rPr>
         <w:t>«</w:t>
       </w:r>
+      <w:proofErr w:type="spellStart"/>
       <w:r>
         <w:rPr>
           <w:rFonts w:eastAsia="Calibri" w:cs="Calibri"/>
@@ -1896,6 +1917,7 @@
         </w:rPr>
         <w:t>gogs</w:t>
       </w:r>
+      <w:proofErr w:type="spellEnd"/>
       <w:r>
         <w:rPr>
           <w:rFonts w:eastAsia="Calibri" w:cs="Calibri"/>
@@ -1905,6 +1927,7 @@
         </w:rPr>
         <w:t>.</w:t>
       </w:r>
+      <w:proofErr w:type="spellStart"/>
       <w:r>
         <w:rPr>
           <w:rFonts w:eastAsia="Calibri" w:cs="Calibri"/>
@@ -1914,6 +1937,7 @@
         </w:rPr>
         <w:t>wsr</w:t>
       </w:r>
+      <w:proofErr w:type="spellEnd"/>
       <w:r>
         <w:rPr>
           <w:rFonts w:eastAsia="Calibri" w:cs="Calibri"/>
@@ -1923,6 +1947,7 @@
         </w:rPr>
         <w:t>.</w:t>
       </w:r>
+      <w:proofErr w:type="spellStart"/>
       <w:r>
         <w:rPr>
           <w:rFonts w:eastAsia="Calibri" w:cs="Calibri"/>
@@ -1932,6 +1957,7 @@
         </w:rPr>
         <w:t>ru</w:t>
       </w:r>
+      <w:proofErr w:type="spellEnd"/>
       <w:r>
         <w:rPr>
           <w:rFonts w:eastAsia="Calibri" w:cs="Calibri"/>
@@ -2002,6 +2028,7 @@
         </w:rPr>
         <w:t xml:space="preserve">Найти базу данных с названием </w:t>
       </w:r>
+      <w:proofErr w:type="spellStart"/>
       <w:r>
         <w:rPr>
           <w:rFonts w:eastAsia="Calibri" w:cs="Calibri"/>
@@ -2011,6 +2038,7 @@
         </w:rPr>
         <w:t>IgoraDemo</w:t>
       </w:r>
+      <w:proofErr w:type="spellEnd"/>
       <w:r>
         <w:rPr>
           <w:rFonts w:eastAsia="Calibri" w:cs="Calibri"/>
@@ -2293,6 +2321,7 @@
           <w:lang w:eastAsia="ru-RU"/>
         </w:rPr>
       </w:pPr>
+      <w:proofErr w:type="gramStart"/>
       <w:r>
         <w:rPr>
           <w:rFonts w:eastAsia="Calibri" w:cs="Calibri"/>
@@ -2302,6 +2331,7 @@
         </w:rPr>
         <w:t>Нажать «Продвинутые», там найти пункт «Типы данных скрипт» - выбрать «Данные и таблицы», нажать «ОК»;</w:t>
       </w:r>
+      <w:proofErr w:type="gramEnd"/>
     </w:p>
     <w:p>
       <w:pPr>
@@ -2326,7 +2356,27 @@
           <w:szCs w:val="28"/>
           <w:lang w:eastAsia="ru-RU"/>
         </w:rPr>
-        <w:t>Выбрать место куда сохранится скрипт;</w:t>
+        <w:t xml:space="preserve">Выбрать </w:t>
+      </w:r>
+      <w:proofErr w:type="gramStart"/>
+      <w:r>
+        <w:rPr>
+          <w:rFonts w:eastAsia="Calibri" w:cs="Calibri"/>
+          <w:sz w:val="28"/>
+          <w:szCs w:val="28"/>
+          <w:lang w:eastAsia="ru-RU"/>
+        </w:rPr>
+        <w:t>место</w:t>
+      </w:r>
+      <w:proofErr w:type="gramEnd"/>
+      <w:r>
+        <w:rPr>
+          <w:rFonts w:eastAsia="Calibri" w:cs="Calibri"/>
+          <w:sz w:val="28"/>
+          <w:szCs w:val="28"/>
+          <w:lang w:eastAsia="ru-RU"/>
+        </w:rPr>
+        <w:t xml:space="preserve"> куда сохранится скрипт;</w:t>
       </w:r>
     </w:p>
     <w:p>
@@ -2409,3186 +2459,6 @@
             <wp:extent cx="6480810" cy="4551680"/>
             <wp:effectExtent l="0" t="0" r="0" b="1270"/>
             <wp:docPr id="1" name="Рисунок 1"/>
-            <wp:cNvGraphicFramePr>
-              <a:graphicFrameLocks xmlns:a="http://schemas.openxmlformats.org/drawingml/2006/main" noChangeAspect="1"/>
-            </wp:cNvGraphicFramePr>
-            <a:graphic xmlns:a="http://schemas.openxmlformats.org/drawingml/2006/main">
-              <a:graphicData uri="http://schemas.openxmlformats.org/drawingml/2006/picture">
-                <pic:pic xmlns:pic="http://schemas.openxmlformats.org/drawingml/2006/picture">
-                  <pic:nvPicPr>
-                    <pic:cNvPr id="1" name=""/>
-                    <pic:cNvPicPr/>
-                  </pic:nvPicPr>
-                  <pic:blipFill>
-                    <a:blip r:embed="rId8"/>
-                    <a:stretch>
-                      <a:fillRect/>
-                    </a:stretch>
-                  </pic:blipFill>
-                  <pic:spPr>
-                    <a:xfrm>
-                      <a:off x="0" y="0"/>
-                      <a:ext cx="6480810" cy="4551680"/>
-                    </a:xfrm>
-                    <a:prstGeom prst="rect">
-                      <a:avLst/>
-                    </a:prstGeom>
-                  </pic:spPr>
-                </pic:pic>
-              </a:graphicData>
-            </a:graphic>
-          </wp:inline>
-        </w:drawing>
-      </w:r>
-    </w:p>
-    <w:p>
-      <w:pPr>
-        <w:suppressAutoHyphens w:val="0"/>
-        <w:spacing w:after="0" w:line="360" w:lineRule="auto"/>
-        <w:contextualSpacing/>
-        <w:jc w:val="center"/>
-        <w:rPr>
-          <w:rFonts w:ascii="Times New Roman" w:eastAsia="Calibri" w:hAnsi="Times New Roman" w:cs="Calibri"/>
-          <w:b/>
-          <w:bCs/>
-          <w:sz w:val="28"/>
-          <w:szCs w:val="28"/>
-          <w:lang w:eastAsia="ru-RU"/>
-        </w:rPr>
-      </w:pPr>
-      <w:r>
-        <w:rPr>
-          <w:rFonts w:ascii="Times New Roman" w:eastAsia="Calibri" w:hAnsi="Times New Roman" w:cs="Calibri"/>
-          <w:b/>
-          <w:bCs/>
-          <w:sz w:val="28"/>
-          <w:szCs w:val="28"/>
-          <w:lang w:eastAsia="ru-RU"/>
-        </w:rPr>
-        <w:t>Разработка модулей программного обеспечения для компьютерных систем</w:t>
-      </w:r>
-    </w:p>
-    <w:p>
-      <w:pPr>
-        <w:suppressAutoHyphens w:val="0"/>
-        <w:spacing w:after="0" w:line="360" w:lineRule="auto"/>
-        <w:contextualSpacing/>
-        <w:rPr>
-          <w:rFonts w:ascii="Times New Roman" w:eastAsia="Calibri" w:hAnsi="Times New Roman" w:cs="Calibri"/>
-          <w:sz w:val="28"/>
-          <w:szCs w:val="28"/>
-          <w:lang w:val="en-US" w:eastAsia="ru-RU"/>
-        </w:rPr>
-      </w:pPr>
-      <w:r>
-        <w:rPr>
-          <w:rFonts w:ascii="Times New Roman" w:eastAsia="Calibri" w:hAnsi="Times New Roman" w:cs="Calibri"/>
-          <w:sz w:val="28"/>
-          <w:szCs w:val="28"/>
-          <w:lang w:eastAsia="ru-RU"/>
-        </w:rPr>
-        <w:t>Среда</w:t>
-      </w:r>
-      <w:r>
-        <w:rPr>
-          <w:rFonts w:ascii="Times New Roman" w:eastAsia="Calibri" w:hAnsi="Times New Roman" w:cs="Calibri"/>
-          <w:sz w:val="28"/>
-          <w:szCs w:val="28"/>
-          <w:lang w:val="en-US" w:eastAsia="ru-RU"/>
-        </w:rPr>
-        <w:t xml:space="preserve"> </w:t>
-      </w:r>
-      <w:r>
-        <w:rPr>
-          <w:rFonts w:ascii="Times New Roman" w:eastAsia="Calibri" w:hAnsi="Times New Roman" w:cs="Calibri"/>
-          <w:sz w:val="28"/>
-          <w:szCs w:val="28"/>
-          <w:lang w:eastAsia="ru-RU"/>
-        </w:rPr>
-        <w:t>разработки</w:t>
-      </w:r>
-      <w:r>
-        <w:rPr>
-          <w:rFonts w:ascii="Times New Roman" w:eastAsia="Calibri" w:hAnsi="Times New Roman" w:cs="Calibri"/>
-          <w:sz w:val="28"/>
-          <w:szCs w:val="28"/>
-          <w:lang w:val="en-US" w:eastAsia="ru-RU"/>
-        </w:rPr>
-        <w:t xml:space="preserve">: </w:t>
-      </w:r>
-      <w:r>
-        <w:rPr>
-          <w:rFonts w:ascii="Times New Roman" w:eastAsia="Calibri" w:hAnsi="Times New Roman" w:cs="Calibri"/>
-          <w:sz w:val="28"/>
-          <w:szCs w:val="28"/>
-          <w:lang w:val="en-US" w:eastAsia="ru-RU"/>
-        </w:rPr>
-        <w:t>Microsoft Visual</w:t>
-      </w:r>
-      <w:r>
-        <w:rPr>
-          <w:rFonts w:ascii="Times New Roman" w:eastAsia="Calibri" w:hAnsi="Times New Roman" w:cs="Calibri"/>
-          <w:sz w:val="28"/>
-          <w:szCs w:val="28"/>
-          <w:lang w:val="en-US" w:eastAsia="ru-RU"/>
-        </w:rPr>
-        <w:t xml:space="preserve"> </w:t>
-      </w:r>
-      <w:r>
-        <w:rPr>
-          <w:rFonts w:ascii="Times New Roman" w:eastAsia="Calibri" w:hAnsi="Times New Roman" w:cs="Calibri"/>
-          <w:sz w:val="28"/>
-          <w:szCs w:val="28"/>
-          <w:lang w:val="en-US" w:eastAsia="ru-RU"/>
-        </w:rPr>
-        <w:t>Studio, C# .NET Framework 4.8, WinForms</w:t>
-      </w:r>
-      <w:r>
-        <w:rPr>
-          <w:rFonts w:ascii="Times New Roman" w:eastAsia="Calibri" w:hAnsi="Times New Roman" w:cs="Calibri"/>
-          <w:sz w:val="28"/>
-          <w:szCs w:val="28"/>
-          <w:lang w:val="en-US" w:eastAsia="ru-RU"/>
-        </w:rPr>
-        <w:t>;</w:t>
-      </w:r>
-    </w:p>
-    <w:p>
-      <w:pPr>
-        <w:suppressAutoHyphens w:val="0"/>
-        <w:spacing w:after="0" w:line="360" w:lineRule="auto"/>
-        <w:contextualSpacing/>
-        <w:rPr>
-          <w:rFonts w:ascii="Times New Roman" w:eastAsia="Calibri" w:hAnsi="Times New Roman" w:cs="Calibri"/>
-          <w:sz w:val="28"/>
-          <w:szCs w:val="28"/>
-          <w:lang w:val="en-US" w:eastAsia="ru-RU"/>
-        </w:rPr>
-      </w:pPr>
-    </w:p>
-    <w:p>
-      <w:pPr>
-        <w:suppressAutoHyphens w:val="0"/>
-        <w:spacing w:after="0" w:line="360" w:lineRule="auto"/>
-        <w:contextualSpacing/>
-        <w:rPr>
-          <w:rFonts w:ascii="Times New Roman" w:eastAsia="Calibri" w:hAnsi="Times New Roman" w:cs="Calibri"/>
-          <w:sz w:val="28"/>
-          <w:szCs w:val="28"/>
-          <w:lang w:eastAsia="ru-RU"/>
-        </w:rPr>
-      </w:pPr>
-      <w:r>
-        <w:rPr>
-          <w:rFonts w:ascii="Times New Roman" w:eastAsia="Calibri" w:hAnsi="Times New Roman" w:cs="Calibri"/>
-          <w:sz w:val="28"/>
-          <w:szCs w:val="28"/>
-          <w:lang w:eastAsia="ru-RU"/>
-        </w:rPr>
-        <w:t xml:space="preserve">Данные для входа как клиент: логин – </w:t>
-      </w:r>
-      <w:r>
-        <w:rPr>
-          <w:rFonts w:ascii="Times New Roman" w:eastAsia="Calibri" w:hAnsi="Times New Roman" w:cs="Calibri"/>
-          <w:sz w:val="28"/>
-          <w:szCs w:val="28"/>
-          <w:lang w:val="en-US" w:eastAsia="ru-RU"/>
-        </w:rPr>
-        <w:t>client</w:t>
-      </w:r>
-      <w:r>
-        <w:rPr>
-          <w:rFonts w:ascii="Times New Roman" w:eastAsia="Calibri" w:hAnsi="Times New Roman" w:cs="Calibri"/>
-          <w:sz w:val="28"/>
-          <w:szCs w:val="28"/>
-          <w:lang w:eastAsia="ru-RU"/>
-        </w:rPr>
-        <w:t xml:space="preserve">; </w:t>
-      </w:r>
-      <w:r>
-        <w:rPr>
-          <w:rFonts w:ascii="Times New Roman" w:eastAsia="Calibri" w:hAnsi="Times New Roman" w:cs="Calibri"/>
-          <w:sz w:val="28"/>
-          <w:szCs w:val="28"/>
-          <w:lang w:eastAsia="ru-RU"/>
-        </w:rPr>
-        <w:t xml:space="preserve">пароль – </w:t>
-      </w:r>
-      <w:r>
-        <w:rPr>
-          <w:rFonts w:ascii="Times New Roman" w:eastAsia="Calibri" w:hAnsi="Times New Roman" w:cs="Calibri"/>
-          <w:sz w:val="28"/>
-          <w:szCs w:val="28"/>
-          <w:lang w:val="en-US" w:eastAsia="ru-RU"/>
-        </w:rPr>
-        <w:t>client</w:t>
-      </w:r>
-      <w:r>
-        <w:rPr>
-          <w:rFonts w:ascii="Times New Roman" w:eastAsia="Calibri" w:hAnsi="Times New Roman" w:cs="Calibri"/>
-          <w:sz w:val="28"/>
-          <w:szCs w:val="28"/>
-          <w:lang w:eastAsia="ru-RU"/>
-        </w:rPr>
-        <w:t>.</w:t>
-      </w:r>
-    </w:p>
-    <w:p>
-      <w:pPr>
-        <w:suppressAutoHyphens w:val="0"/>
-        <w:spacing w:after="0" w:line="360" w:lineRule="auto"/>
-        <w:contextualSpacing/>
-        <w:rPr>
-          <w:rFonts w:ascii="Times New Roman" w:eastAsia="Calibri" w:hAnsi="Times New Roman" w:cs="Calibri"/>
-          <w:sz w:val="28"/>
-          <w:szCs w:val="28"/>
-          <w:lang w:eastAsia="ru-RU"/>
-        </w:rPr>
-      </w:pPr>
-      <w:r>
-        <w:rPr>
-          <w:rFonts w:ascii="Times New Roman" w:eastAsia="Calibri" w:hAnsi="Times New Roman" w:cs="Calibri"/>
-          <w:sz w:val="28"/>
-          <w:szCs w:val="28"/>
-          <w:lang w:eastAsia="ru-RU"/>
-        </w:rPr>
-        <w:t xml:space="preserve">Данные для входа как менеджер: логин – </w:t>
-      </w:r>
-      <w:r>
-        <w:rPr>
-          <w:rFonts w:ascii="Times New Roman" w:eastAsia="Calibri" w:hAnsi="Times New Roman" w:cs="Calibri"/>
-          <w:sz w:val="28"/>
-          <w:szCs w:val="28"/>
-          <w:lang w:val="en-US" w:eastAsia="ru-RU"/>
-        </w:rPr>
-        <w:t>manager</w:t>
-      </w:r>
-      <w:r>
-        <w:rPr>
-          <w:rFonts w:ascii="Times New Roman" w:eastAsia="Calibri" w:hAnsi="Times New Roman" w:cs="Calibri"/>
-          <w:sz w:val="28"/>
-          <w:szCs w:val="28"/>
-          <w:lang w:eastAsia="ru-RU"/>
-        </w:rPr>
-        <w:t xml:space="preserve">; </w:t>
-      </w:r>
-      <w:r>
-        <w:rPr>
-          <w:rFonts w:ascii="Times New Roman" w:eastAsia="Calibri" w:hAnsi="Times New Roman" w:cs="Calibri"/>
-          <w:sz w:val="28"/>
-          <w:szCs w:val="28"/>
-          <w:lang w:eastAsia="ru-RU"/>
-        </w:rPr>
-        <w:t xml:space="preserve">пароль – </w:t>
-      </w:r>
-      <w:r>
-        <w:rPr>
-          <w:rFonts w:ascii="Times New Roman" w:eastAsia="Calibri" w:hAnsi="Times New Roman" w:cs="Calibri"/>
-          <w:sz w:val="28"/>
-          <w:szCs w:val="28"/>
-          <w:lang w:val="en-US" w:eastAsia="ru-RU"/>
-        </w:rPr>
-        <w:t>manager</w:t>
-      </w:r>
-      <w:r>
-        <w:rPr>
-          <w:rFonts w:ascii="Times New Roman" w:eastAsia="Calibri" w:hAnsi="Times New Roman" w:cs="Calibri"/>
-          <w:sz w:val="28"/>
-          <w:szCs w:val="28"/>
-          <w:lang w:eastAsia="ru-RU"/>
-        </w:rPr>
-        <w:t>;</w:t>
-      </w:r>
-    </w:p>
-    <w:p>
-      <w:pPr>
-        <w:suppressAutoHyphens w:val="0"/>
-        <w:spacing w:after="0" w:line="360" w:lineRule="auto"/>
-        <w:contextualSpacing/>
-        <w:rPr>
-          <w:rFonts w:ascii="Times New Roman" w:eastAsia="Calibri" w:hAnsi="Times New Roman" w:cs="Calibri"/>
-          <w:sz w:val="28"/>
-          <w:szCs w:val="28"/>
-          <w:lang w:eastAsia="ru-RU"/>
-        </w:rPr>
-      </w:pPr>
-      <w:r>
-        <w:rPr>
-          <w:rFonts w:ascii="Times New Roman" w:eastAsia="Calibri" w:hAnsi="Times New Roman" w:cs="Calibri"/>
-          <w:sz w:val="28"/>
-          <w:szCs w:val="28"/>
-          <w:lang w:eastAsia="ru-RU"/>
-        </w:rPr>
-        <w:t xml:space="preserve">Данные для входа как администратор: логин – </w:t>
-      </w:r>
-      <w:r>
-        <w:rPr>
-          <w:rFonts w:ascii="Times New Roman" w:eastAsia="Calibri" w:hAnsi="Times New Roman" w:cs="Calibri"/>
-          <w:sz w:val="28"/>
-          <w:szCs w:val="28"/>
-          <w:lang w:val="en-US" w:eastAsia="ru-RU"/>
-        </w:rPr>
-        <w:t>admin</w:t>
-      </w:r>
-      <w:r>
-        <w:rPr>
-          <w:rFonts w:ascii="Times New Roman" w:eastAsia="Calibri" w:hAnsi="Times New Roman" w:cs="Calibri"/>
-          <w:sz w:val="28"/>
-          <w:szCs w:val="28"/>
-          <w:lang w:eastAsia="ru-RU"/>
-        </w:rPr>
-        <w:t xml:space="preserve">; </w:t>
-      </w:r>
-      <w:r>
-        <w:rPr>
-          <w:rFonts w:ascii="Times New Roman" w:eastAsia="Calibri" w:hAnsi="Times New Roman" w:cs="Calibri"/>
-          <w:sz w:val="28"/>
-          <w:szCs w:val="28"/>
-          <w:lang w:eastAsia="ru-RU"/>
-        </w:rPr>
-        <w:t xml:space="preserve">пароль – </w:t>
-      </w:r>
-      <w:r>
-        <w:rPr>
-          <w:rFonts w:ascii="Times New Roman" w:eastAsia="Calibri" w:hAnsi="Times New Roman" w:cs="Calibri"/>
-          <w:sz w:val="28"/>
-          <w:szCs w:val="28"/>
-          <w:lang w:val="en-US" w:eastAsia="ru-RU"/>
-        </w:rPr>
-        <w:t>admin</w:t>
-      </w:r>
-      <w:r>
-        <w:rPr>
-          <w:rFonts w:ascii="Times New Roman" w:eastAsia="Calibri" w:hAnsi="Times New Roman" w:cs="Calibri"/>
-          <w:sz w:val="28"/>
-          <w:szCs w:val="28"/>
-          <w:lang w:eastAsia="ru-RU"/>
-        </w:rPr>
-        <w:t>;</w:t>
-      </w:r>
-    </w:p>
-    <w:p>
-      <w:pPr>
-        <w:suppressAutoHyphens w:val="0"/>
-        <w:spacing w:after="0" w:line="360" w:lineRule="auto"/>
-        <w:contextualSpacing/>
-        <w:rPr>
-          <w:rFonts w:ascii="Times New Roman" w:eastAsia="Calibri" w:hAnsi="Times New Roman" w:cs="Calibri"/>
-          <w:sz w:val="28"/>
-          <w:szCs w:val="28"/>
-          <w:lang w:eastAsia="ru-RU"/>
-        </w:rPr>
-      </w:pPr>
-    </w:p>
-    <w:p>
-      <w:pPr>
-        <w:suppressAutoHyphens w:val="0"/>
-        <w:spacing w:after="0" w:line="360" w:lineRule="auto"/>
-        <w:contextualSpacing/>
-        <w:rPr>
-          <w:rFonts w:ascii="Times New Roman" w:eastAsia="Calibri" w:hAnsi="Times New Roman" w:cs="Calibri"/>
-          <w:sz w:val="28"/>
-          <w:szCs w:val="28"/>
-          <w:lang w:eastAsia="ru-RU"/>
-        </w:rPr>
-      </w:pPr>
-      <w:r>
-        <w:rPr>
-          <w:rFonts w:ascii="Times New Roman" w:eastAsia="Calibri" w:hAnsi="Times New Roman" w:cs="Calibri"/>
-          <w:sz w:val="28"/>
-          <w:szCs w:val="28"/>
-          <w:lang w:eastAsia="ru-RU"/>
-        </w:rPr>
-        <w:t>Запуск приложения:</w:t>
-      </w:r>
-    </w:p>
-    <w:p>
-      <w:pPr>
-        <w:pStyle w:val="af0"/>
-        <w:numPr>
-          <w:ilvl w:val="0"/>
-          <w:numId w:val="8"/>
-        </w:numPr>
-        <w:suppressAutoHyphens w:val="0"/>
-        <w:spacing w:after="0" w:line="360" w:lineRule="auto"/>
-        <w:rPr>
-          <w:rFonts w:eastAsia="Calibri" w:cs="Calibri"/>
-          <w:sz w:val="28"/>
-          <w:szCs w:val="28"/>
-          <w:lang w:eastAsia="ru-RU"/>
-        </w:rPr>
-      </w:pPr>
-      <w:r>
-        <w:rPr>
-          <w:rFonts w:eastAsia="Calibri" w:cs="Calibri"/>
-          <w:sz w:val="28"/>
-          <w:szCs w:val="28"/>
-          <w:lang w:eastAsia="ru-RU"/>
-        </w:rPr>
-        <w:t>Зайти в папку с проектом.</w:t>
-      </w:r>
-    </w:p>
-    <w:p>
-      <w:pPr>
-        <w:pStyle w:val="af0"/>
-        <w:numPr>
-          <w:ilvl w:val="0"/>
-          <w:numId w:val="8"/>
-        </w:numPr>
-        <w:suppressAutoHyphens w:val="0"/>
-        <w:spacing w:after="0" w:line="360" w:lineRule="auto"/>
-        <w:rPr>
-          <w:rFonts w:eastAsia="Calibri" w:cs="Calibri"/>
-          <w:sz w:val="28"/>
-          <w:szCs w:val="28"/>
-          <w:lang w:eastAsia="ru-RU"/>
-        </w:rPr>
-      </w:pPr>
-      <w:r>
-        <w:rPr>
-          <w:rFonts w:eastAsia="Calibri" w:cs="Calibri"/>
-          <w:sz w:val="28"/>
-          <w:szCs w:val="28"/>
-          <w:lang w:eastAsia="ru-RU"/>
-        </w:rPr>
-        <w:t xml:space="preserve">Открыть папку </w:t>
-      </w:r>
-      <w:r>
-        <w:rPr>
-          <w:rFonts w:eastAsia="Calibri" w:cs="Calibri"/>
-          <w:sz w:val="28"/>
-          <w:szCs w:val="28"/>
-          <w:lang w:val="en-US" w:eastAsia="ru-RU"/>
-        </w:rPr>
-        <w:t>IgoraDemo.</w:t>
-      </w:r>
-    </w:p>
-    <w:p>
-      <w:pPr>
-        <w:pStyle w:val="af0"/>
-        <w:numPr>
-          <w:ilvl w:val="0"/>
-          <w:numId w:val="8"/>
-        </w:numPr>
-        <w:suppressAutoHyphens w:val="0"/>
-        <w:spacing w:after="0" w:line="360" w:lineRule="auto"/>
-        <w:rPr>
-          <w:rFonts w:eastAsia="Calibri" w:cs="Calibri"/>
-          <w:sz w:val="28"/>
-          <w:szCs w:val="28"/>
-          <w:lang w:eastAsia="ru-RU"/>
-        </w:rPr>
-      </w:pPr>
-      <w:r>
-        <w:rPr>
-          <w:rFonts w:eastAsia="Calibri" w:cs="Calibri"/>
-          <w:sz w:val="28"/>
-          <w:szCs w:val="28"/>
-          <w:lang w:eastAsia="ru-RU"/>
-        </w:rPr>
-        <w:t xml:space="preserve">Открыть папку </w:t>
-      </w:r>
-      <w:r>
-        <w:rPr>
-          <w:rFonts w:eastAsia="Calibri" w:cs="Calibri"/>
-          <w:sz w:val="28"/>
-          <w:szCs w:val="28"/>
-          <w:lang w:val="en-US" w:eastAsia="ru-RU"/>
-        </w:rPr>
-        <w:t>bin.</w:t>
-      </w:r>
-    </w:p>
-    <w:p>
-      <w:pPr>
-        <w:pStyle w:val="af0"/>
-        <w:numPr>
-          <w:ilvl w:val="0"/>
-          <w:numId w:val="8"/>
-        </w:numPr>
-        <w:suppressAutoHyphens w:val="0"/>
-        <w:spacing w:after="0" w:line="360" w:lineRule="auto"/>
-        <w:rPr>
-          <w:rFonts w:eastAsia="Calibri" w:cs="Calibri"/>
-          <w:sz w:val="28"/>
-          <w:szCs w:val="28"/>
-          <w:lang w:eastAsia="ru-RU"/>
-        </w:rPr>
-      </w:pPr>
-      <w:r>
-        <w:rPr>
-          <w:rFonts w:eastAsia="Calibri" w:cs="Calibri"/>
-          <w:sz w:val="28"/>
-          <w:szCs w:val="28"/>
-          <w:lang w:eastAsia="ru-RU"/>
-        </w:rPr>
-        <w:t xml:space="preserve">Открыть папку </w:t>
-      </w:r>
-      <w:r>
-        <w:rPr>
-          <w:rFonts w:eastAsia="Calibri" w:cs="Calibri"/>
-          <w:sz w:val="28"/>
-          <w:szCs w:val="28"/>
-          <w:lang w:val="en-US" w:eastAsia="ru-RU"/>
-        </w:rPr>
-        <w:t>Debug.</w:t>
-      </w:r>
-    </w:p>
-    <w:p>
-      <w:pPr>
-        <w:pStyle w:val="af0"/>
-        <w:numPr>
-          <w:ilvl w:val="0"/>
-          <w:numId w:val="8"/>
-        </w:numPr>
-        <w:suppressAutoHyphens w:val="0"/>
-        <w:spacing w:after="0" w:line="360" w:lineRule="auto"/>
-        <w:rPr>
-          <w:rFonts w:eastAsia="Calibri" w:cs="Calibri"/>
-          <w:sz w:val="28"/>
-          <w:szCs w:val="28"/>
-          <w:lang w:eastAsia="ru-RU"/>
-        </w:rPr>
-      </w:pPr>
-      <w:r>
-        <w:rPr>
-          <w:rFonts w:eastAsia="Calibri" w:cs="Calibri"/>
-          <w:sz w:val="28"/>
-          <w:szCs w:val="28"/>
-          <w:lang w:eastAsia="ru-RU"/>
-        </w:rPr>
-        <w:t>Запустить приложение «</w:t>
-      </w:r>
-      <w:r>
-        <w:rPr>
-          <w:rFonts w:eastAsia="Calibri" w:cs="Calibri"/>
-          <w:sz w:val="28"/>
-          <w:szCs w:val="28"/>
-          <w:lang w:eastAsia="ru-RU"/>
-        </w:rPr>
-        <w:t>IgoraDemo.exe</w:t>
-      </w:r>
-      <w:r>
-        <w:rPr>
-          <w:rFonts w:eastAsia="Calibri" w:cs="Calibri"/>
-          <w:sz w:val="28"/>
-          <w:szCs w:val="28"/>
-          <w:lang w:eastAsia="ru-RU"/>
-        </w:rPr>
-        <w:t>»</w:t>
-      </w:r>
-    </w:p>
-    <w:p>
-      <w:pPr>
-        <w:suppressAutoHyphens w:val="0"/>
-        <w:spacing w:after="0" w:line="360" w:lineRule="auto"/>
-        <w:rPr>
-          <w:rFonts w:eastAsia="Calibri" w:cs="Calibri"/>
-          <w:sz w:val="28"/>
-          <w:szCs w:val="28"/>
-          <w:lang w:eastAsia="ru-RU"/>
-        </w:rPr>
-      </w:pPr>
-    </w:p>
-    <w:p>
-      <w:pPr>
-        <w:suppressAutoHyphens w:val="0"/>
-        <w:spacing w:after="0" w:line="360" w:lineRule="auto"/>
-        <w:contextualSpacing/>
-        <w:jc w:val="both"/>
-        <w:rPr>
-          <w:rFonts w:ascii="Times New Roman" w:eastAsia="Times New Roman" w:hAnsi="Times New Roman" w:cs="Times New Roman"/>
-          <w:b/>
-          <w:bCs/>
-          <w:sz w:val="28"/>
-          <w:szCs w:val="28"/>
-          <w:shd w:val="clear" w:color="auto" w:fill="FFFFFF"/>
-          <w:lang w:eastAsia="ru-RU"/>
-        </w:rPr>
-      </w:pPr>
-      <w:r>
-        <w:rPr>
-          <w:rFonts w:ascii="Times New Roman" w:eastAsia="Times New Roman" w:hAnsi="Times New Roman" w:cs="Times New Roman"/>
-          <w:b/>
-          <w:bCs/>
-          <w:sz w:val="28"/>
-          <w:szCs w:val="28"/>
-          <w:shd w:val="clear" w:color="auto" w:fill="FFFFFF"/>
-          <w:lang w:eastAsia="ru-RU"/>
-        </w:rPr>
-        <w:t>Алгоритм решения задачи</w:t>
-      </w:r>
-    </w:p>
-    <w:p>
-      <w:pPr>
-        <w:suppressAutoHyphens w:val="0"/>
-        <w:spacing w:after="0" w:line="360" w:lineRule="auto"/>
-        <w:contextualSpacing/>
-        <w:rPr>
-          <w:rFonts w:ascii="Times New Roman" w:eastAsia="Calibri" w:hAnsi="Times New Roman" w:cs="Times New Roman"/>
-          <w:iCs/>
-          <w:sz w:val="28"/>
-          <w:szCs w:val="28"/>
-          <w:lang w:val="en-US" w:eastAsia="ru-RU"/>
-        </w:rPr>
-      </w:pPr>
-      <w:r>
-        <w:rPr>
-          <w:rFonts w:ascii="Times New Roman" w:eastAsia="Calibri" w:hAnsi="Times New Roman" w:cs="Times New Roman"/>
-          <w:iCs/>
-          <w:sz w:val="28"/>
-          <w:szCs w:val="28"/>
-          <w:lang w:eastAsia="ru-RU"/>
-        </w:rPr>
-        <w:t>Ф</w:t>
-      </w:r>
-      <w:r>
-        <w:rPr>
-          <w:rFonts w:ascii="Times New Roman" w:eastAsia="Calibri" w:hAnsi="Times New Roman" w:cs="Times New Roman"/>
-          <w:iCs/>
-          <w:sz w:val="28"/>
-          <w:szCs w:val="28"/>
-          <w:lang w:eastAsia="ru-RU"/>
-        </w:rPr>
-        <w:t>ункци</w:t>
-      </w:r>
-      <w:r>
-        <w:rPr>
-          <w:rFonts w:ascii="Times New Roman" w:eastAsia="Calibri" w:hAnsi="Times New Roman" w:cs="Times New Roman"/>
-          <w:iCs/>
-          <w:sz w:val="28"/>
-          <w:szCs w:val="28"/>
-          <w:lang w:eastAsia="ru-RU"/>
-        </w:rPr>
-        <w:t>я</w:t>
-      </w:r>
-      <w:r>
-        <w:rPr>
-          <w:rFonts w:ascii="Times New Roman" w:eastAsia="Calibri" w:hAnsi="Times New Roman" w:cs="Times New Roman"/>
-          <w:iCs/>
-          <w:sz w:val="28"/>
-          <w:szCs w:val="28"/>
-          <w:lang w:val="en-US" w:eastAsia="ru-RU"/>
-        </w:rPr>
-        <w:t xml:space="preserve"> </w:t>
-      </w:r>
-      <w:r>
-        <w:rPr>
-          <w:rFonts w:ascii="Times New Roman" w:eastAsia="Calibri" w:hAnsi="Times New Roman" w:cs="Times New Roman"/>
-          <w:iCs/>
-          <w:sz w:val="28"/>
-          <w:szCs w:val="28"/>
-          <w:lang w:eastAsia="ru-RU"/>
-        </w:rPr>
-        <w:t>расчета</w:t>
-      </w:r>
-      <w:r>
-        <w:rPr>
-          <w:rFonts w:ascii="Times New Roman" w:eastAsia="Calibri" w:hAnsi="Times New Roman" w:cs="Times New Roman"/>
-          <w:iCs/>
-          <w:sz w:val="28"/>
-          <w:szCs w:val="28"/>
-          <w:lang w:val="en-US" w:eastAsia="ru-RU"/>
-        </w:rPr>
-        <w:t xml:space="preserve"> </w:t>
-      </w:r>
-      <w:r>
-        <w:rPr>
-          <w:rFonts w:ascii="Times New Roman" w:eastAsia="Calibri" w:hAnsi="Times New Roman" w:cs="Times New Roman"/>
-          <w:iCs/>
-          <w:sz w:val="28"/>
-          <w:szCs w:val="28"/>
-          <w:lang w:eastAsia="ru-RU"/>
-        </w:rPr>
-        <w:t>индивидуальной</w:t>
-      </w:r>
-      <w:r>
-        <w:rPr>
-          <w:rFonts w:ascii="Times New Roman" w:eastAsia="Calibri" w:hAnsi="Times New Roman" w:cs="Times New Roman"/>
-          <w:iCs/>
-          <w:sz w:val="28"/>
-          <w:szCs w:val="28"/>
-          <w:lang w:val="en-US" w:eastAsia="ru-RU"/>
-        </w:rPr>
-        <w:t xml:space="preserve"> </w:t>
-      </w:r>
-      <w:r>
-        <w:rPr>
-          <w:rFonts w:ascii="Times New Roman" w:eastAsia="Calibri" w:hAnsi="Times New Roman" w:cs="Times New Roman"/>
-          <w:iCs/>
-          <w:sz w:val="28"/>
-          <w:szCs w:val="28"/>
-          <w:lang w:eastAsia="ru-RU"/>
-        </w:rPr>
-        <w:t>скидки</w:t>
-      </w:r>
-      <w:r>
-        <w:rPr>
-          <w:rFonts w:ascii="Times New Roman" w:eastAsia="Calibri" w:hAnsi="Times New Roman" w:cs="Times New Roman"/>
-          <w:iCs/>
-          <w:sz w:val="28"/>
-          <w:szCs w:val="28"/>
-          <w:lang w:val="en-US" w:eastAsia="ru-RU"/>
-        </w:rPr>
-        <w:t>:</w:t>
-      </w:r>
-    </w:p>
-    <w:p>
-      <w:pPr>
-        <w:suppressAutoHyphens w:val="0"/>
-        <w:autoSpaceDE w:val="0"/>
-        <w:autoSpaceDN w:val="0"/>
-        <w:adjustRightInd w:val="0"/>
-        <w:spacing w:after="0" w:line="240" w:lineRule="auto"/>
-        <w:rPr>
-          <w:rFonts w:ascii="Cascadia Mono" w:hAnsi="Cascadia Mono" w:cs="Cascadia Mono"/>
-          <w:color w:val="000000"/>
-          <w:sz w:val="19"/>
-          <w:szCs w:val="19"/>
-          <w:highlight w:val="white"/>
-          <w:lang w:val="en-US"/>
-        </w:rPr>
-      </w:pPr>
-      <w:r>
-        <w:rPr>
-          <w:rFonts w:ascii="Cascadia Mono" w:hAnsi="Cascadia Mono" w:cs="Cascadia Mono"/>
-          <w:color w:val="0000FF"/>
-          <w:sz w:val="19"/>
-          <w:szCs w:val="19"/>
-          <w:highlight w:val="white"/>
-          <w:lang w:val="en-US"/>
-        </w:rPr>
-        <w:lastRenderedPageBreak/>
-        <w:t>public</w:t>
-      </w:r>
-      <w:r>
-        <w:rPr>
-          <w:rFonts w:ascii="Cascadia Mono" w:hAnsi="Cascadia Mono" w:cs="Cascadia Mono"/>
-          <w:color w:val="000000"/>
-          <w:sz w:val="19"/>
-          <w:szCs w:val="19"/>
-          <w:highlight w:val="white"/>
-          <w:lang w:val="en-US"/>
-        </w:rPr>
-        <w:t xml:space="preserve"> </w:t>
-      </w:r>
-      <w:r>
-        <w:rPr>
-          <w:rFonts w:ascii="Cascadia Mono" w:hAnsi="Cascadia Mono" w:cs="Cascadia Mono"/>
-          <w:color w:val="0000FF"/>
-          <w:sz w:val="19"/>
-          <w:szCs w:val="19"/>
-          <w:highlight w:val="white"/>
-          <w:lang w:val="en-US"/>
-        </w:rPr>
-        <w:t>static</w:t>
-      </w:r>
-      <w:r>
-        <w:rPr>
-          <w:rFonts w:ascii="Cascadia Mono" w:hAnsi="Cascadia Mono" w:cs="Cascadia Mono"/>
-          <w:color w:val="000000"/>
-          <w:sz w:val="19"/>
-          <w:szCs w:val="19"/>
-          <w:highlight w:val="white"/>
-          <w:lang w:val="en-US"/>
-        </w:rPr>
-        <w:t xml:space="preserve"> </w:t>
-      </w:r>
-      <w:r>
-        <w:rPr>
-          <w:rFonts w:ascii="Cascadia Mono" w:hAnsi="Cascadia Mono" w:cs="Cascadia Mono"/>
-          <w:color w:val="0000FF"/>
-          <w:sz w:val="19"/>
-          <w:szCs w:val="19"/>
-          <w:highlight w:val="white"/>
-          <w:lang w:val="en-US"/>
-        </w:rPr>
-        <w:t>int</w:t>
-      </w:r>
-      <w:r>
-        <w:rPr>
-          <w:rFonts w:ascii="Cascadia Mono" w:hAnsi="Cascadia Mono" w:cs="Cascadia Mono"/>
-          <w:color w:val="000000"/>
-          <w:sz w:val="19"/>
-          <w:szCs w:val="19"/>
-          <w:highlight w:val="white"/>
-          <w:lang w:val="en-US"/>
-        </w:rPr>
-        <w:t xml:space="preserve"> calculateDiscount(</w:t>
-      </w:r>
-      <w:r>
-        <w:rPr>
-          <w:rFonts w:ascii="Cascadia Mono" w:hAnsi="Cascadia Mono" w:cs="Cascadia Mono"/>
-          <w:color w:val="0000FF"/>
-          <w:sz w:val="19"/>
-          <w:szCs w:val="19"/>
-          <w:highlight w:val="white"/>
-          <w:lang w:val="en-US"/>
-        </w:rPr>
-        <w:t>int</w:t>
-      </w:r>
-      <w:r>
-        <w:rPr>
-          <w:rFonts w:ascii="Cascadia Mono" w:hAnsi="Cascadia Mono" w:cs="Cascadia Mono"/>
-          <w:color w:val="000000"/>
-          <w:sz w:val="19"/>
-          <w:szCs w:val="19"/>
-          <w:highlight w:val="white"/>
-          <w:lang w:val="en-US"/>
-        </w:rPr>
-        <w:t xml:space="preserve"> sum)</w:t>
-      </w:r>
-    </w:p>
-    <w:p>
-      <w:pPr>
-        <w:suppressAutoHyphens w:val="0"/>
-        <w:autoSpaceDE w:val="0"/>
-        <w:autoSpaceDN w:val="0"/>
-        <w:adjustRightInd w:val="0"/>
-        <w:spacing w:after="0" w:line="240" w:lineRule="auto"/>
-        <w:rPr>
-          <w:rFonts w:ascii="Cascadia Mono" w:hAnsi="Cascadia Mono" w:cs="Cascadia Mono"/>
-          <w:color w:val="000000"/>
-          <w:sz w:val="19"/>
-          <w:szCs w:val="19"/>
-          <w:highlight w:val="white"/>
-          <w:lang w:val="en-US"/>
-        </w:rPr>
-      </w:pPr>
-      <w:r>
-        <w:rPr>
-          <w:rFonts w:ascii="Cascadia Mono" w:hAnsi="Cascadia Mono" w:cs="Cascadia Mono"/>
-          <w:color w:val="000000"/>
-          <w:sz w:val="19"/>
-          <w:szCs w:val="19"/>
-          <w:highlight w:val="white"/>
-          <w:lang w:val="en-US"/>
-        </w:rPr>
-        <w:t>{</w:t>
-      </w:r>
-    </w:p>
-    <w:p>
-      <w:pPr>
-        <w:suppressAutoHyphens w:val="0"/>
-        <w:autoSpaceDE w:val="0"/>
-        <w:autoSpaceDN w:val="0"/>
-        <w:adjustRightInd w:val="0"/>
-        <w:spacing w:after="0" w:line="240" w:lineRule="auto"/>
-        <w:rPr>
-          <w:rFonts w:ascii="Cascadia Mono" w:hAnsi="Cascadia Mono" w:cs="Cascadia Mono"/>
-          <w:color w:val="000000"/>
-          <w:sz w:val="19"/>
-          <w:szCs w:val="19"/>
-          <w:highlight w:val="white"/>
-          <w:lang w:val="en-US"/>
-        </w:rPr>
-      </w:pPr>
-      <w:r>
-        <w:rPr>
-          <w:rFonts w:ascii="Cascadia Mono" w:hAnsi="Cascadia Mono" w:cs="Cascadia Mono"/>
-          <w:color w:val="000000"/>
-          <w:sz w:val="19"/>
-          <w:szCs w:val="19"/>
-          <w:highlight w:val="white"/>
-          <w:lang w:val="en-US"/>
-        </w:rPr>
-        <w:t xml:space="preserve">    </w:t>
-      </w:r>
-      <w:r>
-        <w:rPr>
-          <w:rFonts w:ascii="Cascadia Mono" w:hAnsi="Cascadia Mono" w:cs="Cascadia Mono"/>
-          <w:color w:val="0000FF"/>
-          <w:sz w:val="19"/>
-          <w:szCs w:val="19"/>
-          <w:highlight w:val="white"/>
-          <w:lang w:val="en-US"/>
-        </w:rPr>
-        <w:t>if</w:t>
-      </w:r>
-      <w:r>
-        <w:rPr>
-          <w:rFonts w:ascii="Cascadia Mono" w:hAnsi="Cascadia Mono" w:cs="Cascadia Mono"/>
-          <w:color w:val="000000"/>
-          <w:sz w:val="19"/>
-          <w:szCs w:val="19"/>
-          <w:highlight w:val="white"/>
-          <w:lang w:val="en-US"/>
-        </w:rPr>
-        <w:t xml:space="preserve"> (sum &lt; 50_000)</w:t>
-      </w:r>
-    </w:p>
-    <w:p>
-      <w:pPr>
-        <w:suppressAutoHyphens w:val="0"/>
-        <w:autoSpaceDE w:val="0"/>
-        <w:autoSpaceDN w:val="0"/>
-        <w:adjustRightInd w:val="0"/>
-        <w:spacing w:after="0" w:line="240" w:lineRule="auto"/>
-        <w:rPr>
-          <w:rFonts w:ascii="Cascadia Mono" w:hAnsi="Cascadia Mono" w:cs="Cascadia Mono"/>
-          <w:color w:val="000000"/>
-          <w:sz w:val="19"/>
-          <w:szCs w:val="19"/>
-          <w:highlight w:val="white"/>
-          <w:lang w:val="en-US"/>
-        </w:rPr>
-      </w:pPr>
-      <w:r>
-        <w:rPr>
-          <w:rFonts w:ascii="Cascadia Mono" w:hAnsi="Cascadia Mono" w:cs="Cascadia Mono"/>
-          <w:color w:val="000000"/>
-          <w:sz w:val="19"/>
-          <w:szCs w:val="19"/>
-          <w:highlight w:val="white"/>
-          <w:lang w:val="en-US"/>
-        </w:rPr>
-        <w:t xml:space="preserve">    {</w:t>
-      </w:r>
-    </w:p>
-    <w:p>
-      <w:pPr>
-        <w:suppressAutoHyphens w:val="0"/>
-        <w:autoSpaceDE w:val="0"/>
-        <w:autoSpaceDN w:val="0"/>
-        <w:adjustRightInd w:val="0"/>
-        <w:spacing w:after="0" w:line="240" w:lineRule="auto"/>
-        <w:rPr>
-          <w:rFonts w:ascii="Cascadia Mono" w:hAnsi="Cascadia Mono" w:cs="Cascadia Mono"/>
-          <w:color w:val="000000"/>
-          <w:sz w:val="19"/>
-          <w:szCs w:val="19"/>
-          <w:highlight w:val="white"/>
-          <w:lang w:val="en-US"/>
-        </w:rPr>
-      </w:pPr>
-      <w:r>
-        <w:rPr>
-          <w:rFonts w:ascii="Cascadia Mono" w:hAnsi="Cascadia Mono" w:cs="Cascadia Mono"/>
-          <w:color w:val="000000"/>
-          <w:sz w:val="19"/>
-          <w:szCs w:val="19"/>
-          <w:highlight w:val="white"/>
-          <w:lang w:val="en-US"/>
-        </w:rPr>
-        <w:t xml:space="preserve">        </w:t>
-      </w:r>
-      <w:r>
-        <w:rPr>
-          <w:rFonts w:ascii="Cascadia Mono" w:hAnsi="Cascadia Mono" w:cs="Cascadia Mono"/>
-          <w:color w:val="0000FF"/>
-          <w:sz w:val="19"/>
-          <w:szCs w:val="19"/>
-          <w:highlight w:val="white"/>
-          <w:lang w:val="en-US"/>
-        </w:rPr>
-        <w:t>return</w:t>
-      </w:r>
-      <w:r>
-        <w:rPr>
-          <w:rFonts w:ascii="Cascadia Mono" w:hAnsi="Cascadia Mono" w:cs="Cascadia Mono"/>
-          <w:color w:val="000000"/>
-          <w:sz w:val="19"/>
-          <w:szCs w:val="19"/>
-          <w:highlight w:val="white"/>
-          <w:lang w:val="en-US"/>
-        </w:rPr>
-        <w:t xml:space="preserve"> 0;</w:t>
-      </w:r>
-    </w:p>
-    <w:p>
-      <w:pPr>
-        <w:suppressAutoHyphens w:val="0"/>
-        <w:autoSpaceDE w:val="0"/>
-        <w:autoSpaceDN w:val="0"/>
-        <w:adjustRightInd w:val="0"/>
-        <w:spacing w:after="0" w:line="240" w:lineRule="auto"/>
-        <w:rPr>
-          <w:rFonts w:ascii="Cascadia Mono" w:hAnsi="Cascadia Mono" w:cs="Cascadia Mono"/>
-          <w:color w:val="000000"/>
-          <w:sz w:val="19"/>
-          <w:szCs w:val="19"/>
-          <w:highlight w:val="white"/>
-          <w:lang w:val="en-US"/>
-        </w:rPr>
-      </w:pPr>
-      <w:r>
-        <w:rPr>
-          <w:rFonts w:ascii="Cascadia Mono" w:hAnsi="Cascadia Mono" w:cs="Cascadia Mono"/>
-          <w:color w:val="000000"/>
-          <w:sz w:val="19"/>
-          <w:szCs w:val="19"/>
-          <w:highlight w:val="white"/>
-          <w:lang w:val="en-US"/>
-        </w:rPr>
-        <w:t xml:space="preserve">    }</w:t>
-      </w:r>
-    </w:p>
-    <w:p>
-      <w:pPr>
-        <w:suppressAutoHyphens w:val="0"/>
-        <w:autoSpaceDE w:val="0"/>
-        <w:autoSpaceDN w:val="0"/>
-        <w:adjustRightInd w:val="0"/>
-        <w:spacing w:after="0" w:line="240" w:lineRule="auto"/>
-        <w:rPr>
-          <w:rFonts w:ascii="Cascadia Mono" w:hAnsi="Cascadia Mono" w:cs="Cascadia Mono"/>
-          <w:color w:val="000000"/>
-          <w:sz w:val="19"/>
-          <w:szCs w:val="19"/>
-          <w:highlight w:val="white"/>
-          <w:lang w:val="en-US"/>
-        </w:rPr>
-      </w:pPr>
-      <w:r>
-        <w:rPr>
-          <w:rFonts w:ascii="Cascadia Mono" w:hAnsi="Cascadia Mono" w:cs="Cascadia Mono"/>
-          <w:color w:val="000000"/>
-          <w:sz w:val="19"/>
-          <w:szCs w:val="19"/>
-          <w:highlight w:val="white"/>
-          <w:lang w:val="en-US"/>
-        </w:rPr>
-        <w:t xml:space="preserve">    </w:t>
-      </w:r>
-      <w:r>
-        <w:rPr>
-          <w:rFonts w:ascii="Cascadia Mono" w:hAnsi="Cascadia Mono" w:cs="Cascadia Mono"/>
-          <w:color w:val="0000FF"/>
-          <w:sz w:val="19"/>
-          <w:szCs w:val="19"/>
-          <w:highlight w:val="white"/>
-          <w:lang w:val="en-US"/>
-        </w:rPr>
-        <w:t>else</w:t>
-      </w:r>
-      <w:r>
-        <w:rPr>
-          <w:rFonts w:ascii="Cascadia Mono" w:hAnsi="Cascadia Mono" w:cs="Cascadia Mono"/>
-          <w:color w:val="000000"/>
-          <w:sz w:val="19"/>
-          <w:szCs w:val="19"/>
-          <w:highlight w:val="white"/>
-          <w:lang w:val="en-US"/>
-        </w:rPr>
-        <w:t xml:space="preserve"> </w:t>
-      </w:r>
-      <w:r>
-        <w:rPr>
-          <w:rFonts w:ascii="Cascadia Mono" w:hAnsi="Cascadia Mono" w:cs="Cascadia Mono"/>
-          <w:color w:val="0000FF"/>
-          <w:sz w:val="19"/>
-          <w:szCs w:val="19"/>
-          <w:highlight w:val="white"/>
-          <w:lang w:val="en-US"/>
-        </w:rPr>
-        <w:t>if</w:t>
-      </w:r>
-      <w:r>
-        <w:rPr>
-          <w:rFonts w:ascii="Cascadia Mono" w:hAnsi="Cascadia Mono" w:cs="Cascadia Mono"/>
-          <w:color w:val="000000"/>
-          <w:sz w:val="19"/>
-          <w:szCs w:val="19"/>
-          <w:highlight w:val="white"/>
-          <w:lang w:val="en-US"/>
-        </w:rPr>
-        <w:t xml:space="preserve"> (sum &gt;= 50_000 &amp;&amp; sum &lt; 100_000)</w:t>
-      </w:r>
-    </w:p>
-    <w:p>
-      <w:pPr>
-        <w:suppressAutoHyphens w:val="0"/>
-        <w:autoSpaceDE w:val="0"/>
-        <w:autoSpaceDN w:val="0"/>
-        <w:adjustRightInd w:val="0"/>
-        <w:spacing w:after="0" w:line="240" w:lineRule="auto"/>
-        <w:rPr>
-          <w:rFonts w:ascii="Cascadia Mono" w:hAnsi="Cascadia Mono" w:cs="Cascadia Mono"/>
-          <w:color w:val="000000"/>
-          <w:sz w:val="19"/>
-          <w:szCs w:val="19"/>
-          <w:highlight w:val="white"/>
-          <w:lang w:val="en-US"/>
-        </w:rPr>
-      </w:pPr>
-      <w:r>
-        <w:rPr>
-          <w:rFonts w:ascii="Cascadia Mono" w:hAnsi="Cascadia Mono" w:cs="Cascadia Mono"/>
-          <w:color w:val="000000"/>
-          <w:sz w:val="19"/>
-          <w:szCs w:val="19"/>
-          <w:highlight w:val="white"/>
-          <w:lang w:val="en-US"/>
-        </w:rPr>
-        <w:t xml:space="preserve">    {</w:t>
-      </w:r>
-    </w:p>
-    <w:p>
-      <w:pPr>
-        <w:suppressAutoHyphens w:val="0"/>
-        <w:autoSpaceDE w:val="0"/>
-        <w:autoSpaceDN w:val="0"/>
-        <w:adjustRightInd w:val="0"/>
-        <w:spacing w:after="0" w:line="240" w:lineRule="auto"/>
-        <w:rPr>
-          <w:rFonts w:ascii="Cascadia Mono" w:hAnsi="Cascadia Mono" w:cs="Cascadia Mono"/>
-          <w:color w:val="000000"/>
-          <w:sz w:val="19"/>
-          <w:szCs w:val="19"/>
-          <w:highlight w:val="white"/>
-          <w:lang w:val="en-US"/>
-        </w:rPr>
-      </w:pPr>
-      <w:r>
-        <w:rPr>
-          <w:rFonts w:ascii="Cascadia Mono" w:hAnsi="Cascadia Mono" w:cs="Cascadia Mono"/>
-          <w:color w:val="000000"/>
-          <w:sz w:val="19"/>
-          <w:szCs w:val="19"/>
-          <w:highlight w:val="white"/>
-          <w:lang w:val="en-US"/>
-        </w:rPr>
-        <w:t xml:space="preserve">        </w:t>
-      </w:r>
-      <w:r>
-        <w:rPr>
-          <w:rFonts w:ascii="Cascadia Mono" w:hAnsi="Cascadia Mono" w:cs="Cascadia Mono"/>
-          <w:color w:val="0000FF"/>
-          <w:sz w:val="19"/>
-          <w:szCs w:val="19"/>
-          <w:highlight w:val="white"/>
-          <w:lang w:val="en-US"/>
-        </w:rPr>
-        <w:t>return</w:t>
-      </w:r>
-      <w:r>
-        <w:rPr>
-          <w:rFonts w:ascii="Cascadia Mono" w:hAnsi="Cascadia Mono" w:cs="Cascadia Mono"/>
-          <w:color w:val="000000"/>
-          <w:sz w:val="19"/>
-          <w:szCs w:val="19"/>
-          <w:highlight w:val="white"/>
-          <w:lang w:val="en-US"/>
-        </w:rPr>
-        <w:t xml:space="preserve"> 1;</w:t>
-      </w:r>
-    </w:p>
-    <w:p>
-      <w:pPr>
-        <w:suppressAutoHyphens w:val="0"/>
-        <w:autoSpaceDE w:val="0"/>
-        <w:autoSpaceDN w:val="0"/>
-        <w:adjustRightInd w:val="0"/>
-        <w:spacing w:after="0" w:line="240" w:lineRule="auto"/>
-        <w:rPr>
-          <w:rFonts w:ascii="Cascadia Mono" w:hAnsi="Cascadia Mono" w:cs="Cascadia Mono"/>
-          <w:color w:val="000000"/>
-          <w:sz w:val="19"/>
-          <w:szCs w:val="19"/>
-          <w:highlight w:val="white"/>
-          <w:lang w:val="en-US"/>
-        </w:rPr>
-      </w:pPr>
-      <w:r>
-        <w:rPr>
-          <w:rFonts w:ascii="Cascadia Mono" w:hAnsi="Cascadia Mono" w:cs="Cascadia Mono"/>
-          <w:color w:val="000000"/>
-          <w:sz w:val="19"/>
-          <w:szCs w:val="19"/>
-          <w:highlight w:val="white"/>
-          <w:lang w:val="en-US"/>
-        </w:rPr>
-        <w:t xml:space="preserve">    }</w:t>
-      </w:r>
-    </w:p>
-    <w:p>
-      <w:pPr>
-        <w:suppressAutoHyphens w:val="0"/>
-        <w:autoSpaceDE w:val="0"/>
-        <w:autoSpaceDN w:val="0"/>
-        <w:adjustRightInd w:val="0"/>
-        <w:spacing w:after="0" w:line="240" w:lineRule="auto"/>
-        <w:rPr>
-          <w:rFonts w:ascii="Cascadia Mono" w:hAnsi="Cascadia Mono" w:cs="Cascadia Mono"/>
-          <w:color w:val="000000"/>
-          <w:sz w:val="19"/>
-          <w:szCs w:val="19"/>
-          <w:highlight w:val="white"/>
-          <w:lang w:val="en-US"/>
-        </w:rPr>
-      </w:pPr>
-      <w:r>
-        <w:rPr>
-          <w:rFonts w:ascii="Cascadia Mono" w:hAnsi="Cascadia Mono" w:cs="Cascadia Mono"/>
-          <w:color w:val="000000"/>
-          <w:sz w:val="19"/>
-          <w:szCs w:val="19"/>
-          <w:highlight w:val="white"/>
-          <w:lang w:val="en-US"/>
-        </w:rPr>
-        <w:t xml:space="preserve">    </w:t>
-      </w:r>
-      <w:r>
-        <w:rPr>
-          <w:rFonts w:ascii="Cascadia Mono" w:hAnsi="Cascadia Mono" w:cs="Cascadia Mono"/>
-          <w:color w:val="0000FF"/>
-          <w:sz w:val="19"/>
-          <w:szCs w:val="19"/>
-          <w:highlight w:val="white"/>
-          <w:lang w:val="en-US"/>
-        </w:rPr>
-        <w:t>else</w:t>
-      </w:r>
-      <w:r>
-        <w:rPr>
-          <w:rFonts w:ascii="Cascadia Mono" w:hAnsi="Cascadia Mono" w:cs="Cascadia Mono"/>
-          <w:color w:val="000000"/>
-          <w:sz w:val="19"/>
-          <w:szCs w:val="19"/>
-          <w:highlight w:val="white"/>
-          <w:lang w:val="en-US"/>
-        </w:rPr>
-        <w:t xml:space="preserve"> </w:t>
-      </w:r>
-      <w:r>
-        <w:rPr>
-          <w:rFonts w:ascii="Cascadia Mono" w:hAnsi="Cascadia Mono" w:cs="Cascadia Mono"/>
-          <w:color w:val="0000FF"/>
-          <w:sz w:val="19"/>
-          <w:szCs w:val="19"/>
-          <w:highlight w:val="white"/>
-          <w:lang w:val="en-US"/>
-        </w:rPr>
-        <w:t>if</w:t>
-      </w:r>
-      <w:r>
-        <w:rPr>
-          <w:rFonts w:ascii="Cascadia Mono" w:hAnsi="Cascadia Mono" w:cs="Cascadia Mono"/>
-          <w:color w:val="000000"/>
-          <w:sz w:val="19"/>
-          <w:szCs w:val="19"/>
-          <w:highlight w:val="white"/>
-          <w:lang w:val="en-US"/>
-        </w:rPr>
-        <w:t xml:space="preserve"> (sum &gt;= 100_000 &amp;&amp; sum &lt; 300_000)</w:t>
-      </w:r>
-    </w:p>
-    <w:p>
-      <w:pPr>
-        <w:suppressAutoHyphens w:val="0"/>
-        <w:autoSpaceDE w:val="0"/>
-        <w:autoSpaceDN w:val="0"/>
-        <w:adjustRightInd w:val="0"/>
-        <w:spacing w:after="0" w:line="240" w:lineRule="auto"/>
-        <w:rPr>
-          <w:rFonts w:ascii="Cascadia Mono" w:hAnsi="Cascadia Mono" w:cs="Cascadia Mono"/>
-          <w:color w:val="000000"/>
-          <w:sz w:val="19"/>
-          <w:szCs w:val="19"/>
-          <w:highlight w:val="white"/>
-        </w:rPr>
-      </w:pPr>
-      <w:r>
-        <w:rPr>
-          <w:rFonts w:ascii="Cascadia Mono" w:hAnsi="Cascadia Mono" w:cs="Cascadia Mono"/>
-          <w:color w:val="000000"/>
-          <w:sz w:val="19"/>
-          <w:szCs w:val="19"/>
-          <w:highlight w:val="white"/>
-          <w:lang w:val="en-US"/>
-        </w:rPr>
-        <w:t xml:space="preserve">    </w:t>
-      </w:r>
-      <w:r>
-        <w:rPr>
-          <w:rFonts w:ascii="Cascadia Mono" w:hAnsi="Cascadia Mono" w:cs="Cascadia Mono"/>
-          <w:color w:val="000000"/>
-          <w:sz w:val="19"/>
-          <w:szCs w:val="19"/>
-          <w:highlight w:val="white"/>
-        </w:rPr>
-        <w:t>{</w:t>
-      </w:r>
-    </w:p>
-    <w:p>
-      <w:pPr>
-        <w:suppressAutoHyphens w:val="0"/>
-        <w:autoSpaceDE w:val="0"/>
-        <w:autoSpaceDN w:val="0"/>
-        <w:adjustRightInd w:val="0"/>
-        <w:spacing w:after="0" w:line="240" w:lineRule="auto"/>
-        <w:rPr>
-          <w:rFonts w:ascii="Cascadia Mono" w:hAnsi="Cascadia Mono" w:cs="Cascadia Mono"/>
-          <w:color w:val="000000"/>
-          <w:sz w:val="19"/>
-          <w:szCs w:val="19"/>
-          <w:highlight w:val="white"/>
-        </w:rPr>
-      </w:pPr>
-      <w:r>
-        <w:rPr>
-          <w:rFonts w:ascii="Cascadia Mono" w:hAnsi="Cascadia Mono" w:cs="Cascadia Mono"/>
-          <w:color w:val="000000"/>
-          <w:sz w:val="19"/>
-          <w:szCs w:val="19"/>
-          <w:highlight w:val="white"/>
-        </w:rPr>
-        <w:t xml:space="preserve">        </w:t>
-      </w:r>
-      <w:r>
-        <w:rPr>
-          <w:rFonts w:ascii="Cascadia Mono" w:hAnsi="Cascadia Mono" w:cs="Cascadia Mono"/>
-          <w:color w:val="0000FF"/>
-          <w:sz w:val="19"/>
-          <w:szCs w:val="19"/>
-          <w:highlight w:val="white"/>
-        </w:rPr>
-        <w:t>return</w:t>
-      </w:r>
-      <w:r>
-        <w:rPr>
-          <w:rFonts w:ascii="Cascadia Mono" w:hAnsi="Cascadia Mono" w:cs="Cascadia Mono"/>
-          <w:color w:val="000000"/>
-          <w:sz w:val="19"/>
-          <w:szCs w:val="19"/>
-          <w:highlight w:val="white"/>
-        </w:rPr>
-        <w:t xml:space="preserve"> 3;</w:t>
-      </w:r>
-    </w:p>
-    <w:p>
-      <w:pPr>
-        <w:suppressAutoHyphens w:val="0"/>
-        <w:autoSpaceDE w:val="0"/>
-        <w:autoSpaceDN w:val="0"/>
-        <w:adjustRightInd w:val="0"/>
-        <w:spacing w:after="0" w:line="240" w:lineRule="auto"/>
-        <w:rPr>
-          <w:rFonts w:ascii="Cascadia Mono" w:hAnsi="Cascadia Mono" w:cs="Cascadia Mono"/>
-          <w:color w:val="000000"/>
-          <w:sz w:val="19"/>
-          <w:szCs w:val="19"/>
-          <w:highlight w:val="white"/>
-        </w:rPr>
-      </w:pPr>
-      <w:r>
-        <w:rPr>
-          <w:rFonts w:ascii="Cascadia Mono" w:hAnsi="Cascadia Mono" w:cs="Cascadia Mono"/>
-          <w:color w:val="000000"/>
-          <w:sz w:val="19"/>
-          <w:szCs w:val="19"/>
-          <w:highlight w:val="white"/>
-        </w:rPr>
-        <w:t xml:space="preserve">    }</w:t>
-      </w:r>
-    </w:p>
-    <w:p>
-      <w:pPr>
-        <w:suppressAutoHyphens w:val="0"/>
-        <w:autoSpaceDE w:val="0"/>
-        <w:autoSpaceDN w:val="0"/>
-        <w:adjustRightInd w:val="0"/>
-        <w:spacing w:after="0" w:line="240" w:lineRule="auto"/>
-        <w:rPr>
-          <w:rFonts w:ascii="Cascadia Mono" w:hAnsi="Cascadia Mono" w:cs="Cascadia Mono"/>
-          <w:color w:val="0000FF"/>
-          <w:sz w:val="19"/>
-          <w:szCs w:val="19"/>
-          <w:highlight w:val="white"/>
-        </w:rPr>
-      </w:pPr>
-      <w:r>
-        <w:rPr>
-          <w:rFonts w:ascii="Cascadia Mono" w:hAnsi="Cascadia Mono" w:cs="Cascadia Mono"/>
-          <w:color w:val="000000"/>
-          <w:sz w:val="19"/>
-          <w:szCs w:val="19"/>
-          <w:highlight w:val="white"/>
-        </w:rPr>
-        <w:t xml:space="preserve">    </w:t>
-      </w:r>
-      <w:r>
-        <w:rPr>
-          <w:rFonts w:ascii="Cascadia Mono" w:hAnsi="Cascadia Mono" w:cs="Cascadia Mono"/>
-          <w:color w:val="0000FF"/>
-          <w:sz w:val="19"/>
-          <w:szCs w:val="19"/>
-          <w:highlight w:val="white"/>
-        </w:rPr>
-        <w:t>else</w:t>
-      </w:r>
-    </w:p>
-    <w:p>
-      <w:pPr>
-        <w:suppressAutoHyphens w:val="0"/>
-        <w:autoSpaceDE w:val="0"/>
-        <w:autoSpaceDN w:val="0"/>
-        <w:adjustRightInd w:val="0"/>
-        <w:spacing w:after="0" w:line="240" w:lineRule="auto"/>
-        <w:rPr>
-          <w:rFonts w:ascii="Cascadia Mono" w:hAnsi="Cascadia Mono" w:cs="Cascadia Mono"/>
-          <w:color w:val="000000"/>
-          <w:sz w:val="19"/>
-          <w:szCs w:val="19"/>
-          <w:highlight w:val="white"/>
-        </w:rPr>
-      </w:pPr>
-      <w:r>
-        <w:rPr>
-          <w:rFonts w:ascii="Cascadia Mono" w:hAnsi="Cascadia Mono" w:cs="Cascadia Mono"/>
-          <w:color w:val="000000"/>
-          <w:sz w:val="19"/>
-          <w:szCs w:val="19"/>
-          <w:highlight w:val="white"/>
-        </w:rPr>
-        <w:t xml:space="preserve">    {</w:t>
-      </w:r>
-    </w:p>
-    <w:p>
-      <w:pPr>
-        <w:suppressAutoHyphens w:val="0"/>
-        <w:autoSpaceDE w:val="0"/>
-        <w:autoSpaceDN w:val="0"/>
-        <w:adjustRightInd w:val="0"/>
-        <w:spacing w:after="0" w:line="240" w:lineRule="auto"/>
-        <w:rPr>
-          <w:rFonts w:ascii="Cascadia Mono" w:hAnsi="Cascadia Mono" w:cs="Cascadia Mono"/>
-          <w:color w:val="000000"/>
-          <w:sz w:val="19"/>
-          <w:szCs w:val="19"/>
-          <w:highlight w:val="white"/>
-        </w:rPr>
-      </w:pPr>
-      <w:r>
-        <w:rPr>
-          <w:rFonts w:ascii="Cascadia Mono" w:hAnsi="Cascadia Mono" w:cs="Cascadia Mono"/>
-          <w:color w:val="000000"/>
-          <w:sz w:val="19"/>
-          <w:szCs w:val="19"/>
-          <w:highlight w:val="white"/>
-        </w:rPr>
-        <w:t xml:space="preserve">        </w:t>
-      </w:r>
-      <w:r>
-        <w:rPr>
-          <w:rFonts w:ascii="Cascadia Mono" w:hAnsi="Cascadia Mono" w:cs="Cascadia Mono"/>
-          <w:color w:val="0000FF"/>
-          <w:sz w:val="19"/>
-          <w:szCs w:val="19"/>
-          <w:highlight w:val="white"/>
-        </w:rPr>
-        <w:t>return</w:t>
-      </w:r>
-      <w:r>
-        <w:rPr>
-          <w:rFonts w:ascii="Cascadia Mono" w:hAnsi="Cascadia Mono" w:cs="Cascadia Mono"/>
-          <w:color w:val="000000"/>
-          <w:sz w:val="19"/>
-          <w:szCs w:val="19"/>
-          <w:highlight w:val="white"/>
-        </w:rPr>
-        <w:t xml:space="preserve"> 5;</w:t>
-      </w:r>
-    </w:p>
-    <w:p>
-      <w:pPr>
-        <w:suppressAutoHyphens w:val="0"/>
-        <w:autoSpaceDE w:val="0"/>
-        <w:autoSpaceDN w:val="0"/>
-        <w:adjustRightInd w:val="0"/>
-        <w:spacing w:after="0" w:line="240" w:lineRule="auto"/>
-        <w:rPr>
-          <w:rFonts w:ascii="Cascadia Mono" w:hAnsi="Cascadia Mono" w:cs="Cascadia Mono"/>
-          <w:color w:val="000000"/>
-          <w:sz w:val="19"/>
-          <w:szCs w:val="19"/>
-          <w:highlight w:val="white"/>
-        </w:rPr>
-      </w:pPr>
-      <w:r>
-        <w:rPr>
-          <w:rFonts w:ascii="Cascadia Mono" w:hAnsi="Cascadia Mono" w:cs="Cascadia Mono"/>
-          <w:color w:val="000000"/>
-          <w:sz w:val="19"/>
-          <w:szCs w:val="19"/>
-          <w:highlight w:val="white"/>
-        </w:rPr>
-        <w:t xml:space="preserve">    }</w:t>
-      </w:r>
-    </w:p>
-    <w:p>
-      <w:pPr>
-        <w:suppressAutoHyphens w:val="0"/>
-        <w:spacing w:after="0" w:line="360" w:lineRule="auto"/>
-        <w:contextualSpacing/>
-        <w:rPr>
-          <w:rFonts w:ascii="Cascadia Mono" w:hAnsi="Cascadia Mono" w:cs="Cascadia Mono"/>
-          <w:color w:val="000000"/>
-          <w:sz w:val="19"/>
-          <w:szCs w:val="19"/>
-        </w:rPr>
-      </w:pPr>
-      <w:r>
-        <w:rPr>
-          <w:rFonts w:ascii="Cascadia Mono" w:hAnsi="Cascadia Mono" w:cs="Cascadia Mono"/>
-          <w:color w:val="000000"/>
-          <w:sz w:val="19"/>
-          <w:szCs w:val="19"/>
-          <w:highlight w:val="white"/>
-        </w:rPr>
-        <w:t>}</w:t>
-      </w:r>
-    </w:p>
-    <w:p>
-      <w:pPr>
-        <w:suppressAutoHyphens w:val="0"/>
-        <w:spacing w:after="0" w:line="360" w:lineRule="auto"/>
-        <w:contextualSpacing/>
-        <w:rPr>
-          <w:rFonts w:ascii="Times New Roman" w:eastAsia="Times New Roman" w:hAnsi="Times New Roman" w:cs="Times New Roman"/>
-          <w:iCs/>
-          <w:sz w:val="28"/>
-          <w:szCs w:val="28"/>
-          <w:shd w:val="clear" w:color="auto" w:fill="FFFFFF"/>
-          <w:lang w:eastAsia="ru-RU"/>
-        </w:rPr>
-      </w:pPr>
-      <w:r>
-        <w:rPr>
-          <w:rFonts w:ascii="Times New Roman" w:eastAsia="Times New Roman" w:hAnsi="Times New Roman" w:cs="Times New Roman"/>
-          <w:iCs/>
-          <w:sz w:val="28"/>
-          <w:szCs w:val="28"/>
-          <w:shd w:val="clear" w:color="auto" w:fill="FFFFFF"/>
-          <w:lang w:eastAsia="ru-RU"/>
-        </w:rPr>
-        <w:t>На вход подается количество потраченных денег клиентом, возвращается скидка величиной от 0% до 5% в виде целочисленного значения.</w:t>
-      </w:r>
-    </w:p>
-    <w:p>
-      <w:pPr>
-        <w:suppressAutoHyphens w:val="0"/>
-        <w:spacing w:after="0" w:line="360" w:lineRule="auto"/>
-        <w:contextualSpacing/>
-        <w:rPr>
-          <w:rFonts w:ascii="Times New Roman" w:eastAsia="Times New Roman" w:hAnsi="Times New Roman" w:cs="Times New Roman"/>
-          <w:iCs/>
-          <w:sz w:val="28"/>
-          <w:szCs w:val="28"/>
-          <w:shd w:val="clear" w:color="auto" w:fill="FFFFFF"/>
-          <w:lang w:eastAsia="ru-RU"/>
-        </w:rPr>
-      </w:pPr>
-      <w:r>
-        <w:rPr>
-          <w:rFonts w:ascii="Times New Roman" w:eastAsia="Times New Roman" w:hAnsi="Times New Roman" w:cs="Times New Roman"/>
-          <w:iCs/>
-          <w:sz w:val="28"/>
-          <w:szCs w:val="28"/>
-          <w:shd w:val="clear" w:color="auto" w:fill="FFFFFF"/>
-          <w:lang w:eastAsia="ru-RU"/>
-        </w:rPr>
-        <w:t xml:space="preserve">Скидка вычисляется в зависимости от потраченных денег: </w:t>
-      </w:r>
-      <w:r>
-        <w:rPr>
-          <w:rFonts w:ascii="Times New Roman" w:eastAsia="Times New Roman" w:hAnsi="Times New Roman" w:cs="Times New Roman"/>
-          <w:iCs/>
-          <w:sz w:val="28"/>
-          <w:szCs w:val="28"/>
-          <w:shd w:val="clear" w:color="auto" w:fill="FFFFFF"/>
-          <w:lang w:eastAsia="ru-RU"/>
-        </w:rPr>
-        <w:t>до 50000 – 0%, от 50000 – до 100000 – 1%, от 100000 – до 300000 – 3%, более 300000 – 5%.</w:t>
-      </w:r>
-    </w:p>
-    <w:p>
-      <w:pPr>
-        <w:suppressAutoHyphens w:val="0"/>
-        <w:spacing w:after="0" w:line="360" w:lineRule="auto"/>
-        <w:contextualSpacing/>
-        <w:rPr>
-          <w:rFonts w:ascii="Times New Roman" w:eastAsia="Times New Roman" w:hAnsi="Times New Roman" w:cs="Times New Roman"/>
-          <w:iCs/>
-          <w:sz w:val="28"/>
-          <w:szCs w:val="28"/>
-          <w:shd w:val="clear" w:color="auto" w:fill="FFFFFF"/>
-          <w:lang w:eastAsia="ru-RU"/>
-        </w:rPr>
-      </w:pPr>
-    </w:p>
-    <w:p>
-      <w:pPr>
-        <w:suppressAutoHyphens w:val="0"/>
-        <w:spacing w:after="0" w:line="360" w:lineRule="auto"/>
-        <w:contextualSpacing/>
-        <w:jc w:val="both"/>
-        <w:rPr>
-          <w:rFonts w:ascii="Times New Roman" w:eastAsia="Calibri" w:hAnsi="Times New Roman" w:cs="Calibri"/>
-          <w:b/>
-          <w:bCs/>
-          <w:sz w:val="28"/>
-          <w:szCs w:val="28"/>
-          <w:lang w:eastAsia="ru-RU"/>
-        </w:rPr>
-      </w:pPr>
-      <w:r>
-        <w:rPr>
-          <w:rFonts w:ascii="Times New Roman" w:eastAsia="Calibri" w:hAnsi="Times New Roman" w:cs="Calibri"/>
-          <w:b/>
-          <w:bCs/>
-          <w:sz w:val="28"/>
-          <w:szCs w:val="28"/>
-          <w:lang w:eastAsia="ru-RU"/>
-        </w:rPr>
-        <w:t>Разработка desktop-приложения</w:t>
-      </w:r>
-    </w:p>
-    <w:p>
-      <w:pPr>
-        <w:suppressAutoHyphens w:val="0"/>
-        <w:spacing w:after="0" w:line="360" w:lineRule="auto"/>
-        <w:contextualSpacing/>
-        <w:jc w:val="both"/>
-        <w:rPr>
-          <w:rFonts w:ascii="Times New Roman" w:eastAsia="Calibri" w:hAnsi="Times New Roman" w:cs="Calibri"/>
-          <w:b/>
-          <w:bCs/>
-          <w:sz w:val="28"/>
-          <w:szCs w:val="28"/>
-          <w:lang w:eastAsia="ru-RU"/>
-        </w:rPr>
-      </w:pPr>
-    </w:p>
-    <w:p>
-      <w:pPr>
-        <w:suppressAutoHyphens w:val="0"/>
-        <w:spacing w:after="0" w:line="360" w:lineRule="auto"/>
-        <w:contextualSpacing/>
-        <w:jc w:val="both"/>
-        <w:rPr>
-          <w:rFonts w:ascii="Times New Roman" w:eastAsia="Times New Roman" w:hAnsi="Times New Roman" w:cs="Times New Roman"/>
-          <w:b/>
-          <w:bCs/>
-          <w:sz w:val="28"/>
-          <w:szCs w:val="28"/>
-          <w:shd w:val="clear" w:color="auto" w:fill="FFFFFF"/>
-          <w:lang w:eastAsia="ru-RU"/>
-        </w:rPr>
-      </w:pPr>
-      <w:r>
-        <w:rPr>
-          <w:rFonts w:ascii="Times New Roman" w:eastAsia="Times New Roman" w:hAnsi="Times New Roman" w:cs="Times New Roman"/>
-          <w:b/>
-          <w:bCs/>
-          <w:sz w:val="28"/>
-          <w:szCs w:val="28"/>
-          <w:shd w:val="clear" w:color="auto" w:fill="FFFFFF"/>
-          <w:lang w:eastAsia="ru-RU"/>
-        </w:rPr>
-        <w:t>Тестирование приложения</w:t>
-      </w:r>
-    </w:p>
-    <w:p>
-      <w:pPr>
-        <w:suppressAutoHyphens w:val="0"/>
-        <w:spacing w:after="0" w:line="360" w:lineRule="auto"/>
-        <w:contextualSpacing/>
-        <w:jc w:val="both"/>
-        <w:rPr>
-          <w:rFonts w:ascii="Times New Roman" w:eastAsia="Times New Roman" w:hAnsi="Times New Roman" w:cs="Times New Roman"/>
-          <w:sz w:val="28"/>
-          <w:szCs w:val="28"/>
-          <w:shd w:val="clear" w:color="auto" w:fill="FFFFFF"/>
-          <w:lang w:eastAsia="ru-RU"/>
-        </w:rPr>
-      </w:pPr>
-      <w:r>
-        <w:rPr>
-          <w:rFonts w:ascii="Times New Roman" w:eastAsia="Times New Roman" w:hAnsi="Times New Roman" w:cs="Times New Roman"/>
-          <w:sz w:val="28"/>
-          <w:szCs w:val="28"/>
-          <w:shd w:val="clear" w:color="auto" w:fill="FFFFFF"/>
-          <w:lang w:eastAsia="ru-RU"/>
-        </w:rPr>
-        <w:t>Тестирование подсистемы расчета скидки:</w:t>
-      </w:r>
-    </w:p>
-    <w:p>
-      <w:pPr>
-        <w:suppressAutoHyphens w:val="0"/>
-        <w:spacing w:after="0" w:line="360" w:lineRule="auto"/>
-        <w:contextualSpacing/>
-        <w:jc w:val="both"/>
-        <w:rPr>
-          <w:rFonts w:ascii="Times New Roman" w:eastAsia="Times New Roman" w:hAnsi="Times New Roman" w:cs="Times New Roman"/>
-          <w:sz w:val="28"/>
-          <w:szCs w:val="28"/>
-          <w:shd w:val="clear" w:color="auto" w:fill="FFFFFF"/>
-          <w:lang w:eastAsia="ru-RU"/>
-        </w:rPr>
-      </w:pPr>
-      <w:r>
-        <w:rPr>
-          <w:rFonts w:ascii="Times New Roman" w:eastAsia="Times New Roman" w:hAnsi="Times New Roman" w:cs="Times New Roman"/>
-          <w:b/>
-          <w:bCs/>
-          <w:sz w:val="28"/>
-          <w:szCs w:val="28"/>
-          <w:shd w:val="clear" w:color="auto" w:fill="FFFFFF"/>
-          <w:lang w:val="en-US" w:eastAsia="ru-RU"/>
-        </w:rPr>
-        <w:t>Test</w:t>
-      </w:r>
-      <w:r>
-        <w:rPr>
-          <w:rFonts w:ascii="Times New Roman" w:eastAsia="Times New Roman" w:hAnsi="Times New Roman" w:cs="Times New Roman"/>
-          <w:b/>
-          <w:bCs/>
-          <w:sz w:val="28"/>
-          <w:szCs w:val="28"/>
-          <w:shd w:val="clear" w:color="auto" w:fill="FFFFFF"/>
-          <w:lang w:eastAsia="ru-RU"/>
-        </w:rPr>
-        <w:t xml:space="preserve"> </w:t>
-      </w:r>
-      <w:r>
-        <w:rPr>
-          <w:rFonts w:ascii="Times New Roman" w:eastAsia="Times New Roman" w:hAnsi="Times New Roman" w:cs="Times New Roman"/>
-          <w:b/>
-          <w:bCs/>
-          <w:sz w:val="28"/>
-          <w:szCs w:val="28"/>
-          <w:shd w:val="clear" w:color="auto" w:fill="FFFFFF"/>
-          <w:lang w:val="en-US" w:eastAsia="ru-RU"/>
-        </w:rPr>
-        <w:t>Case</w:t>
-      </w:r>
-      <w:r>
-        <w:rPr>
-          <w:rFonts w:ascii="Times New Roman" w:eastAsia="Times New Roman" w:hAnsi="Times New Roman" w:cs="Times New Roman"/>
-          <w:b/>
-          <w:bCs/>
-          <w:sz w:val="28"/>
-          <w:szCs w:val="28"/>
-          <w:shd w:val="clear" w:color="auto" w:fill="FFFFFF"/>
-          <w:lang w:eastAsia="ru-RU"/>
-        </w:rPr>
-        <w:t xml:space="preserve"> 1:</w:t>
-      </w:r>
-      <w:r>
-        <w:rPr>
-          <w:rFonts w:ascii="Times New Roman" w:eastAsia="Times New Roman" w:hAnsi="Times New Roman" w:cs="Times New Roman"/>
-          <w:sz w:val="28"/>
-          <w:szCs w:val="28"/>
-          <w:shd w:val="clear" w:color="auto" w:fill="FFFFFF"/>
-          <w:lang w:eastAsia="ru-RU"/>
-        </w:rPr>
-        <w:t xml:space="preserve"> </w:t>
-      </w:r>
-      <w:r>
-        <w:rPr>
-          <w:rFonts w:ascii="Times New Roman" w:eastAsia="Times New Roman" w:hAnsi="Times New Roman" w:cs="Times New Roman"/>
-          <w:sz w:val="28"/>
-          <w:szCs w:val="28"/>
-          <w:shd w:val="clear" w:color="auto" w:fill="FFFFFF"/>
-          <w:lang w:eastAsia="ru-RU"/>
-        </w:rPr>
-        <w:t>Скидка для клиента с суммой выкупа 40000 рублей</w:t>
-      </w:r>
-    </w:p>
-    <w:p>
-      <w:pPr>
-        <w:suppressAutoHyphens w:val="0"/>
-        <w:spacing w:after="0" w:line="360" w:lineRule="auto"/>
-        <w:contextualSpacing/>
-        <w:jc w:val="both"/>
-        <w:rPr>
-          <w:rFonts w:ascii="Times New Roman" w:eastAsia="Times New Roman" w:hAnsi="Times New Roman" w:cs="Times New Roman"/>
-          <w:sz w:val="28"/>
-          <w:szCs w:val="28"/>
-          <w:shd w:val="clear" w:color="auto" w:fill="FFFFFF"/>
-          <w:lang w:eastAsia="ru-RU"/>
-        </w:rPr>
-      </w:pPr>
-      <w:r>
-        <w:rPr>
-          <w:rFonts w:ascii="Times New Roman" w:eastAsia="Times New Roman" w:hAnsi="Times New Roman" w:cs="Times New Roman"/>
-          <w:sz w:val="28"/>
-          <w:szCs w:val="28"/>
-          <w:shd w:val="clear" w:color="auto" w:fill="FFFFFF"/>
-          <w:lang w:eastAsia="ru-RU"/>
-        </w:rPr>
-        <w:t>Входные данные: Сумма выкупа 40000.</w:t>
-      </w:r>
-    </w:p>
-    <w:p>
-      <w:pPr>
-        <w:suppressAutoHyphens w:val="0"/>
-        <w:spacing w:after="0" w:line="360" w:lineRule="auto"/>
-        <w:contextualSpacing/>
-        <w:jc w:val="both"/>
-        <w:rPr>
-          <w:rFonts w:ascii="Times New Roman" w:eastAsia="Times New Roman" w:hAnsi="Times New Roman" w:cs="Times New Roman"/>
-          <w:sz w:val="28"/>
-          <w:szCs w:val="28"/>
-          <w:shd w:val="clear" w:color="auto" w:fill="FFFFFF"/>
-          <w:lang w:eastAsia="ru-RU"/>
-        </w:rPr>
-      </w:pPr>
-      <w:r>
-        <w:rPr>
-          <w:rFonts w:ascii="Times New Roman" w:eastAsia="Times New Roman" w:hAnsi="Times New Roman" w:cs="Times New Roman"/>
-          <w:sz w:val="28"/>
-          <w:szCs w:val="28"/>
-          <w:shd w:val="clear" w:color="auto" w:fill="FFFFFF"/>
-          <w:lang w:eastAsia="ru-RU"/>
-        </w:rPr>
-        <w:t>Ожидаемый результат: функция вернёт 0.</w:t>
-      </w:r>
-    </w:p>
-    <w:p>
-      <w:pPr>
-        <w:suppressAutoHyphens w:val="0"/>
-        <w:spacing w:after="0" w:line="360" w:lineRule="auto"/>
-        <w:contextualSpacing/>
-        <w:jc w:val="both"/>
-        <w:rPr>
-          <w:rFonts w:ascii="Times New Roman" w:eastAsia="Times New Roman" w:hAnsi="Times New Roman" w:cs="Times New Roman"/>
-          <w:sz w:val="28"/>
-          <w:szCs w:val="28"/>
-          <w:shd w:val="clear" w:color="auto" w:fill="FFFFFF"/>
-          <w:lang w:eastAsia="ru-RU"/>
-        </w:rPr>
-      </w:pPr>
-      <w:r>
-        <w:rPr>
-          <w:rFonts w:ascii="Times New Roman" w:eastAsia="Times New Roman" w:hAnsi="Times New Roman" w:cs="Times New Roman"/>
-          <w:sz w:val="28"/>
-          <w:szCs w:val="28"/>
-          <w:shd w:val="clear" w:color="auto" w:fill="FFFFFF"/>
-          <w:lang w:eastAsia="ru-RU"/>
-        </w:rPr>
-        <w:t>Фактический результат: функция вернула 0.</w:t>
-      </w:r>
-    </w:p>
-    <w:p>
-      <w:pPr>
-        <w:suppressAutoHyphens w:val="0"/>
-        <w:spacing w:after="0" w:line="360" w:lineRule="auto"/>
-        <w:contextualSpacing/>
-        <w:jc w:val="both"/>
-        <w:rPr>
-          <w:rFonts w:ascii="Times New Roman" w:eastAsia="Times New Roman" w:hAnsi="Times New Roman" w:cs="Times New Roman"/>
-          <w:sz w:val="28"/>
-          <w:szCs w:val="28"/>
-          <w:shd w:val="clear" w:color="auto" w:fill="FFFFFF"/>
-          <w:lang w:eastAsia="ru-RU"/>
-        </w:rPr>
-      </w:pPr>
-      <w:r>
-        <w:rPr>
-          <w:rFonts w:ascii="Times New Roman" w:eastAsia="Times New Roman" w:hAnsi="Times New Roman" w:cs="Times New Roman"/>
-          <w:sz w:val="28"/>
-          <w:szCs w:val="28"/>
-          <w:shd w:val="clear" w:color="auto" w:fill="FFFFFF"/>
-          <w:lang w:eastAsia="ru-RU"/>
-        </w:rPr>
-        <w:t>Результат: Тест пройден.</w:t>
-      </w:r>
-    </w:p>
-    <w:p>
-      <w:pPr>
-        <w:suppressAutoHyphens w:val="0"/>
-        <w:spacing w:after="0" w:line="360" w:lineRule="auto"/>
-        <w:contextualSpacing/>
-        <w:jc w:val="both"/>
-        <w:rPr>
-          <w:rFonts w:ascii="Times New Roman" w:eastAsia="Times New Roman" w:hAnsi="Times New Roman" w:cs="Times New Roman"/>
-          <w:sz w:val="28"/>
-          <w:szCs w:val="28"/>
-          <w:shd w:val="clear" w:color="auto" w:fill="FFFFFF"/>
-          <w:lang w:eastAsia="ru-RU"/>
-        </w:rPr>
-      </w:pPr>
-    </w:p>
-    <w:p>
-      <w:pPr>
-        <w:suppressAutoHyphens w:val="0"/>
-        <w:spacing w:after="0" w:line="360" w:lineRule="auto"/>
-        <w:contextualSpacing/>
-        <w:jc w:val="both"/>
-        <w:rPr>
-          <w:rFonts w:ascii="Times New Roman" w:eastAsia="Times New Roman" w:hAnsi="Times New Roman" w:cs="Times New Roman"/>
-          <w:sz w:val="28"/>
-          <w:szCs w:val="28"/>
-          <w:shd w:val="clear" w:color="auto" w:fill="FFFFFF"/>
-          <w:lang w:eastAsia="ru-RU"/>
-        </w:rPr>
-      </w:pPr>
-      <w:r>
-        <w:rPr>
-          <w:rFonts w:ascii="Times New Roman" w:eastAsia="Times New Roman" w:hAnsi="Times New Roman" w:cs="Times New Roman"/>
-          <w:b/>
-          <w:bCs/>
-          <w:sz w:val="28"/>
-          <w:szCs w:val="28"/>
-          <w:shd w:val="clear" w:color="auto" w:fill="FFFFFF"/>
-          <w:lang w:val="en-US" w:eastAsia="ru-RU"/>
-        </w:rPr>
-        <w:t>Test</w:t>
-      </w:r>
-      <w:r>
-        <w:rPr>
-          <w:rFonts w:ascii="Times New Roman" w:eastAsia="Times New Roman" w:hAnsi="Times New Roman" w:cs="Times New Roman"/>
-          <w:b/>
-          <w:bCs/>
-          <w:sz w:val="28"/>
-          <w:szCs w:val="28"/>
-          <w:shd w:val="clear" w:color="auto" w:fill="FFFFFF"/>
-          <w:lang w:eastAsia="ru-RU"/>
-        </w:rPr>
-        <w:t xml:space="preserve"> </w:t>
-      </w:r>
-      <w:r>
-        <w:rPr>
-          <w:rFonts w:ascii="Times New Roman" w:eastAsia="Times New Roman" w:hAnsi="Times New Roman" w:cs="Times New Roman"/>
-          <w:b/>
-          <w:bCs/>
-          <w:sz w:val="28"/>
-          <w:szCs w:val="28"/>
-          <w:shd w:val="clear" w:color="auto" w:fill="FFFFFF"/>
-          <w:lang w:val="en-US" w:eastAsia="ru-RU"/>
-        </w:rPr>
-        <w:t>Case</w:t>
-      </w:r>
-      <w:r>
-        <w:rPr>
-          <w:rFonts w:ascii="Times New Roman" w:eastAsia="Times New Roman" w:hAnsi="Times New Roman" w:cs="Times New Roman"/>
-          <w:b/>
-          <w:bCs/>
-          <w:sz w:val="28"/>
-          <w:szCs w:val="28"/>
-          <w:shd w:val="clear" w:color="auto" w:fill="FFFFFF"/>
-          <w:lang w:eastAsia="ru-RU"/>
-        </w:rPr>
-        <w:t xml:space="preserve"> </w:t>
-      </w:r>
-      <w:r>
-        <w:rPr>
-          <w:rFonts w:ascii="Times New Roman" w:eastAsia="Times New Roman" w:hAnsi="Times New Roman" w:cs="Times New Roman"/>
-          <w:b/>
-          <w:bCs/>
-          <w:sz w:val="28"/>
-          <w:szCs w:val="28"/>
-          <w:shd w:val="clear" w:color="auto" w:fill="FFFFFF"/>
-          <w:lang w:eastAsia="ru-RU"/>
-        </w:rPr>
-        <w:t>2</w:t>
-      </w:r>
-      <w:r>
-        <w:rPr>
-          <w:rFonts w:ascii="Times New Roman" w:eastAsia="Times New Roman" w:hAnsi="Times New Roman" w:cs="Times New Roman"/>
-          <w:b/>
-          <w:bCs/>
-          <w:sz w:val="28"/>
-          <w:szCs w:val="28"/>
-          <w:shd w:val="clear" w:color="auto" w:fill="FFFFFF"/>
-          <w:lang w:eastAsia="ru-RU"/>
-        </w:rPr>
-        <w:t>:</w:t>
-      </w:r>
-      <w:r>
-        <w:rPr>
-          <w:rFonts w:ascii="Times New Roman" w:eastAsia="Times New Roman" w:hAnsi="Times New Roman" w:cs="Times New Roman"/>
-          <w:sz w:val="28"/>
-          <w:szCs w:val="28"/>
-          <w:shd w:val="clear" w:color="auto" w:fill="FFFFFF"/>
-          <w:lang w:eastAsia="ru-RU"/>
-        </w:rPr>
-        <w:t xml:space="preserve"> </w:t>
-      </w:r>
-      <w:r>
-        <w:rPr>
-          <w:rFonts w:ascii="Times New Roman" w:eastAsia="Times New Roman" w:hAnsi="Times New Roman" w:cs="Times New Roman"/>
-          <w:sz w:val="28"/>
-          <w:szCs w:val="28"/>
-          <w:shd w:val="clear" w:color="auto" w:fill="FFFFFF"/>
-          <w:lang w:eastAsia="ru-RU"/>
-        </w:rPr>
-        <w:t xml:space="preserve">Скидка для клиента с суммой выкупа </w:t>
-      </w:r>
-      <w:r>
-        <w:rPr>
-          <w:rFonts w:ascii="Times New Roman" w:eastAsia="Times New Roman" w:hAnsi="Times New Roman" w:cs="Times New Roman"/>
-          <w:sz w:val="28"/>
-          <w:szCs w:val="28"/>
-          <w:shd w:val="clear" w:color="auto" w:fill="FFFFFF"/>
-          <w:lang w:eastAsia="ru-RU"/>
-        </w:rPr>
-        <w:t>51</w:t>
-      </w:r>
-      <w:r>
-        <w:rPr>
-          <w:rFonts w:ascii="Times New Roman" w:eastAsia="Times New Roman" w:hAnsi="Times New Roman" w:cs="Times New Roman"/>
-          <w:sz w:val="28"/>
-          <w:szCs w:val="28"/>
-          <w:shd w:val="clear" w:color="auto" w:fill="FFFFFF"/>
-          <w:lang w:eastAsia="ru-RU"/>
-        </w:rPr>
-        <w:t>000 рублей</w:t>
-      </w:r>
-    </w:p>
-    <w:p>
-      <w:pPr>
-        <w:suppressAutoHyphens w:val="0"/>
-        <w:spacing w:after="0" w:line="360" w:lineRule="auto"/>
-        <w:contextualSpacing/>
-        <w:jc w:val="both"/>
-        <w:rPr>
-          <w:rFonts w:ascii="Times New Roman" w:eastAsia="Times New Roman" w:hAnsi="Times New Roman" w:cs="Times New Roman"/>
-          <w:sz w:val="28"/>
-          <w:szCs w:val="28"/>
-          <w:shd w:val="clear" w:color="auto" w:fill="FFFFFF"/>
-          <w:lang w:eastAsia="ru-RU"/>
-        </w:rPr>
-      </w:pPr>
-      <w:r>
-        <w:rPr>
-          <w:rFonts w:ascii="Times New Roman" w:eastAsia="Times New Roman" w:hAnsi="Times New Roman" w:cs="Times New Roman"/>
-          <w:sz w:val="28"/>
-          <w:szCs w:val="28"/>
-          <w:shd w:val="clear" w:color="auto" w:fill="FFFFFF"/>
-          <w:lang w:eastAsia="ru-RU"/>
-        </w:rPr>
-        <w:t xml:space="preserve">Входные данные: Сумма выкупа </w:t>
-      </w:r>
-      <w:r>
-        <w:rPr>
-          <w:rFonts w:ascii="Times New Roman" w:eastAsia="Times New Roman" w:hAnsi="Times New Roman" w:cs="Times New Roman"/>
-          <w:sz w:val="28"/>
-          <w:szCs w:val="28"/>
-          <w:shd w:val="clear" w:color="auto" w:fill="FFFFFF"/>
-          <w:lang w:eastAsia="ru-RU"/>
-        </w:rPr>
-        <w:t>51</w:t>
-      </w:r>
-      <w:r>
-        <w:rPr>
-          <w:rFonts w:ascii="Times New Roman" w:eastAsia="Times New Roman" w:hAnsi="Times New Roman" w:cs="Times New Roman"/>
-          <w:sz w:val="28"/>
-          <w:szCs w:val="28"/>
-          <w:shd w:val="clear" w:color="auto" w:fill="FFFFFF"/>
-          <w:lang w:eastAsia="ru-RU"/>
-        </w:rPr>
-        <w:t>000.</w:t>
-      </w:r>
-    </w:p>
-    <w:p>
-      <w:pPr>
-        <w:suppressAutoHyphens w:val="0"/>
-        <w:spacing w:after="0" w:line="360" w:lineRule="auto"/>
-        <w:contextualSpacing/>
-        <w:jc w:val="both"/>
-        <w:rPr>
-          <w:rFonts w:ascii="Times New Roman" w:eastAsia="Times New Roman" w:hAnsi="Times New Roman" w:cs="Times New Roman"/>
-          <w:sz w:val="28"/>
-          <w:szCs w:val="28"/>
-          <w:shd w:val="clear" w:color="auto" w:fill="FFFFFF"/>
-          <w:lang w:eastAsia="ru-RU"/>
-        </w:rPr>
-      </w:pPr>
-      <w:r>
-        <w:rPr>
-          <w:rFonts w:ascii="Times New Roman" w:eastAsia="Times New Roman" w:hAnsi="Times New Roman" w:cs="Times New Roman"/>
-          <w:sz w:val="28"/>
-          <w:szCs w:val="28"/>
-          <w:shd w:val="clear" w:color="auto" w:fill="FFFFFF"/>
-          <w:lang w:eastAsia="ru-RU"/>
-        </w:rPr>
-        <w:t xml:space="preserve">Ожидаемый результат: функция вернёт </w:t>
-      </w:r>
-      <w:r>
-        <w:rPr>
-          <w:rFonts w:ascii="Times New Roman" w:eastAsia="Times New Roman" w:hAnsi="Times New Roman" w:cs="Times New Roman"/>
-          <w:sz w:val="28"/>
-          <w:szCs w:val="28"/>
-          <w:shd w:val="clear" w:color="auto" w:fill="FFFFFF"/>
-          <w:lang w:eastAsia="ru-RU"/>
-        </w:rPr>
-        <w:t>1</w:t>
-      </w:r>
-      <w:r>
-        <w:rPr>
-          <w:rFonts w:ascii="Times New Roman" w:eastAsia="Times New Roman" w:hAnsi="Times New Roman" w:cs="Times New Roman"/>
-          <w:sz w:val="28"/>
-          <w:szCs w:val="28"/>
-          <w:shd w:val="clear" w:color="auto" w:fill="FFFFFF"/>
-          <w:lang w:eastAsia="ru-RU"/>
-        </w:rPr>
-        <w:t>.</w:t>
-      </w:r>
-    </w:p>
-    <w:p>
-      <w:pPr>
-        <w:suppressAutoHyphens w:val="0"/>
-        <w:spacing w:after="0" w:line="360" w:lineRule="auto"/>
-        <w:contextualSpacing/>
-        <w:jc w:val="both"/>
-        <w:rPr>
-          <w:rFonts w:ascii="Times New Roman" w:eastAsia="Times New Roman" w:hAnsi="Times New Roman" w:cs="Times New Roman"/>
-          <w:sz w:val="28"/>
-          <w:szCs w:val="28"/>
-          <w:shd w:val="clear" w:color="auto" w:fill="FFFFFF"/>
-          <w:lang w:eastAsia="ru-RU"/>
-        </w:rPr>
-      </w:pPr>
-      <w:r>
-        <w:rPr>
-          <w:rFonts w:ascii="Times New Roman" w:eastAsia="Times New Roman" w:hAnsi="Times New Roman" w:cs="Times New Roman"/>
-          <w:sz w:val="28"/>
-          <w:szCs w:val="28"/>
-          <w:shd w:val="clear" w:color="auto" w:fill="FFFFFF"/>
-          <w:lang w:eastAsia="ru-RU"/>
-        </w:rPr>
-        <w:t xml:space="preserve">Фактический результат: функция вернула </w:t>
-      </w:r>
-      <w:r>
-        <w:rPr>
-          <w:rFonts w:ascii="Times New Roman" w:eastAsia="Times New Roman" w:hAnsi="Times New Roman" w:cs="Times New Roman"/>
-          <w:sz w:val="28"/>
-          <w:szCs w:val="28"/>
-          <w:shd w:val="clear" w:color="auto" w:fill="FFFFFF"/>
-          <w:lang w:eastAsia="ru-RU"/>
-        </w:rPr>
-        <w:t>1</w:t>
-      </w:r>
-      <w:r>
-        <w:rPr>
-          <w:rFonts w:ascii="Times New Roman" w:eastAsia="Times New Roman" w:hAnsi="Times New Roman" w:cs="Times New Roman"/>
-          <w:sz w:val="28"/>
-          <w:szCs w:val="28"/>
-          <w:shd w:val="clear" w:color="auto" w:fill="FFFFFF"/>
-          <w:lang w:eastAsia="ru-RU"/>
-        </w:rPr>
-        <w:t>.</w:t>
-      </w:r>
-    </w:p>
-    <w:p>
-      <w:pPr>
-        <w:suppressAutoHyphens w:val="0"/>
-        <w:spacing w:after="0" w:line="360" w:lineRule="auto"/>
-        <w:contextualSpacing/>
-        <w:jc w:val="both"/>
-        <w:rPr>
-          <w:rFonts w:ascii="Times New Roman" w:eastAsia="Times New Roman" w:hAnsi="Times New Roman" w:cs="Times New Roman"/>
-          <w:sz w:val="28"/>
-          <w:szCs w:val="28"/>
-          <w:shd w:val="clear" w:color="auto" w:fill="FFFFFF"/>
-          <w:lang w:eastAsia="ru-RU"/>
-        </w:rPr>
-      </w:pPr>
-      <w:r>
-        <w:rPr>
-          <w:rFonts w:ascii="Times New Roman" w:eastAsia="Times New Roman" w:hAnsi="Times New Roman" w:cs="Times New Roman"/>
-          <w:sz w:val="28"/>
-          <w:szCs w:val="28"/>
-          <w:shd w:val="clear" w:color="auto" w:fill="FFFFFF"/>
-          <w:lang w:eastAsia="ru-RU"/>
-        </w:rPr>
-        <w:t>Результат: Тест пройден</w:t>
-      </w:r>
-      <w:r>
-        <w:rPr>
-          <w:rFonts w:ascii="Times New Roman" w:eastAsia="Times New Roman" w:hAnsi="Times New Roman" w:cs="Times New Roman"/>
-          <w:sz w:val="28"/>
-          <w:szCs w:val="28"/>
-          <w:shd w:val="clear" w:color="auto" w:fill="FFFFFF"/>
-          <w:lang w:eastAsia="ru-RU"/>
-        </w:rPr>
-        <w:t>.</w:t>
-      </w:r>
-    </w:p>
-    <w:p>
-      <w:pPr>
-        <w:suppressAutoHyphens w:val="0"/>
-        <w:spacing w:after="0" w:line="360" w:lineRule="auto"/>
-        <w:contextualSpacing/>
-        <w:jc w:val="both"/>
-        <w:rPr>
-          <w:rFonts w:ascii="Times New Roman" w:eastAsia="Times New Roman" w:hAnsi="Times New Roman" w:cs="Times New Roman"/>
-          <w:sz w:val="28"/>
-          <w:szCs w:val="28"/>
-          <w:shd w:val="clear" w:color="auto" w:fill="FFFFFF"/>
-          <w:lang w:eastAsia="ru-RU"/>
-        </w:rPr>
-      </w:pPr>
-    </w:p>
-    <w:p>
-      <w:pPr>
-        <w:suppressAutoHyphens w:val="0"/>
-        <w:spacing w:after="0" w:line="360" w:lineRule="auto"/>
-        <w:contextualSpacing/>
-        <w:jc w:val="both"/>
-        <w:rPr>
-          <w:rFonts w:ascii="Times New Roman" w:eastAsia="Times New Roman" w:hAnsi="Times New Roman" w:cs="Times New Roman"/>
-          <w:sz w:val="28"/>
-          <w:szCs w:val="28"/>
-          <w:shd w:val="clear" w:color="auto" w:fill="FFFFFF"/>
-          <w:lang w:eastAsia="ru-RU"/>
-        </w:rPr>
-      </w:pPr>
-      <w:r>
-        <w:rPr>
-          <w:rFonts w:ascii="Times New Roman" w:eastAsia="Times New Roman" w:hAnsi="Times New Roman" w:cs="Times New Roman"/>
-          <w:b/>
-          <w:bCs/>
-          <w:sz w:val="28"/>
-          <w:szCs w:val="28"/>
-          <w:shd w:val="clear" w:color="auto" w:fill="FFFFFF"/>
-          <w:lang w:val="en-US" w:eastAsia="ru-RU"/>
-        </w:rPr>
-        <w:t>Test</w:t>
-      </w:r>
-      <w:r>
-        <w:rPr>
-          <w:rFonts w:ascii="Times New Roman" w:eastAsia="Times New Roman" w:hAnsi="Times New Roman" w:cs="Times New Roman"/>
-          <w:b/>
-          <w:bCs/>
-          <w:sz w:val="28"/>
-          <w:szCs w:val="28"/>
-          <w:shd w:val="clear" w:color="auto" w:fill="FFFFFF"/>
-          <w:lang w:eastAsia="ru-RU"/>
-        </w:rPr>
-        <w:t xml:space="preserve"> </w:t>
-      </w:r>
-      <w:r>
-        <w:rPr>
-          <w:rFonts w:ascii="Times New Roman" w:eastAsia="Times New Roman" w:hAnsi="Times New Roman" w:cs="Times New Roman"/>
-          <w:b/>
-          <w:bCs/>
-          <w:sz w:val="28"/>
-          <w:szCs w:val="28"/>
-          <w:shd w:val="clear" w:color="auto" w:fill="FFFFFF"/>
-          <w:lang w:val="en-US" w:eastAsia="ru-RU"/>
-        </w:rPr>
-        <w:t>Case</w:t>
-      </w:r>
-      <w:r>
-        <w:rPr>
-          <w:rFonts w:ascii="Times New Roman" w:eastAsia="Times New Roman" w:hAnsi="Times New Roman" w:cs="Times New Roman"/>
-          <w:b/>
-          <w:bCs/>
-          <w:sz w:val="28"/>
-          <w:szCs w:val="28"/>
-          <w:shd w:val="clear" w:color="auto" w:fill="FFFFFF"/>
-          <w:lang w:eastAsia="ru-RU"/>
-        </w:rPr>
-        <w:t xml:space="preserve"> </w:t>
-      </w:r>
-      <w:r>
-        <w:rPr>
-          <w:rFonts w:ascii="Times New Roman" w:eastAsia="Times New Roman" w:hAnsi="Times New Roman" w:cs="Times New Roman"/>
-          <w:b/>
-          <w:bCs/>
-          <w:sz w:val="28"/>
-          <w:szCs w:val="28"/>
-          <w:shd w:val="clear" w:color="auto" w:fill="FFFFFF"/>
-          <w:lang w:eastAsia="ru-RU"/>
-        </w:rPr>
-        <w:t>3</w:t>
-      </w:r>
-      <w:r>
-        <w:rPr>
-          <w:rFonts w:ascii="Times New Roman" w:eastAsia="Times New Roman" w:hAnsi="Times New Roman" w:cs="Times New Roman"/>
-          <w:b/>
-          <w:bCs/>
-          <w:sz w:val="28"/>
-          <w:szCs w:val="28"/>
-          <w:shd w:val="clear" w:color="auto" w:fill="FFFFFF"/>
-          <w:lang w:eastAsia="ru-RU"/>
-        </w:rPr>
-        <w:t>:</w:t>
-      </w:r>
-      <w:r>
-        <w:rPr>
-          <w:rFonts w:ascii="Times New Roman" w:eastAsia="Times New Roman" w:hAnsi="Times New Roman" w:cs="Times New Roman"/>
-          <w:sz w:val="28"/>
-          <w:szCs w:val="28"/>
-          <w:shd w:val="clear" w:color="auto" w:fill="FFFFFF"/>
-          <w:lang w:eastAsia="ru-RU"/>
-        </w:rPr>
-        <w:t xml:space="preserve"> </w:t>
-      </w:r>
-      <w:r>
-        <w:rPr>
-          <w:rFonts w:ascii="Times New Roman" w:eastAsia="Times New Roman" w:hAnsi="Times New Roman" w:cs="Times New Roman"/>
-          <w:sz w:val="28"/>
-          <w:szCs w:val="28"/>
-          <w:shd w:val="clear" w:color="auto" w:fill="FFFFFF"/>
-          <w:lang w:eastAsia="ru-RU"/>
-        </w:rPr>
-        <w:t xml:space="preserve">Скидка для клиента с суммой выкупа </w:t>
-      </w:r>
-      <w:r>
-        <w:rPr>
-          <w:rFonts w:ascii="Times New Roman" w:eastAsia="Times New Roman" w:hAnsi="Times New Roman" w:cs="Times New Roman"/>
-          <w:sz w:val="28"/>
-          <w:szCs w:val="28"/>
-          <w:shd w:val="clear" w:color="auto" w:fill="FFFFFF"/>
-          <w:lang w:eastAsia="ru-RU"/>
-        </w:rPr>
-        <w:t>150</w:t>
-      </w:r>
-      <w:r>
-        <w:rPr>
-          <w:rFonts w:ascii="Times New Roman" w:eastAsia="Times New Roman" w:hAnsi="Times New Roman" w:cs="Times New Roman"/>
-          <w:sz w:val="28"/>
-          <w:szCs w:val="28"/>
-          <w:shd w:val="clear" w:color="auto" w:fill="FFFFFF"/>
-          <w:lang w:eastAsia="ru-RU"/>
-        </w:rPr>
-        <w:t>000 рублей</w:t>
-      </w:r>
-    </w:p>
-    <w:p>
-      <w:pPr>
-        <w:suppressAutoHyphens w:val="0"/>
-        <w:spacing w:after="0" w:line="360" w:lineRule="auto"/>
-        <w:contextualSpacing/>
-        <w:jc w:val="both"/>
-        <w:rPr>
-          <w:rFonts w:ascii="Times New Roman" w:eastAsia="Times New Roman" w:hAnsi="Times New Roman" w:cs="Times New Roman"/>
-          <w:sz w:val="28"/>
-          <w:szCs w:val="28"/>
-          <w:shd w:val="clear" w:color="auto" w:fill="FFFFFF"/>
-          <w:lang w:eastAsia="ru-RU"/>
-        </w:rPr>
-      </w:pPr>
-      <w:r>
-        <w:rPr>
-          <w:rFonts w:ascii="Times New Roman" w:eastAsia="Times New Roman" w:hAnsi="Times New Roman" w:cs="Times New Roman"/>
-          <w:sz w:val="28"/>
-          <w:szCs w:val="28"/>
-          <w:shd w:val="clear" w:color="auto" w:fill="FFFFFF"/>
-          <w:lang w:eastAsia="ru-RU"/>
-        </w:rPr>
-        <w:lastRenderedPageBreak/>
-        <w:t xml:space="preserve">Входные данные: Сумма выкупа </w:t>
-      </w:r>
-      <w:r>
-        <w:rPr>
-          <w:rFonts w:ascii="Times New Roman" w:eastAsia="Times New Roman" w:hAnsi="Times New Roman" w:cs="Times New Roman"/>
-          <w:sz w:val="28"/>
-          <w:szCs w:val="28"/>
-          <w:shd w:val="clear" w:color="auto" w:fill="FFFFFF"/>
-          <w:lang w:eastAsia="ru-RU"/>
-        </w:rPr>
-        <w:t>15</w:t>
-      </w:r>
-      <w:r>
-        <w:rPr>
-          <w:rFonts w:ascii="Times New Roman" w:eastAsia="Times New Roman" w:hAnsi="Times New Roman" w:cs="Times New Roman"/>
-          <w:sz w:val="28"/>
-          <w:szCs w:val="28"/>
-          <w:shd w:val="clear" w:color="auto" w:fill="FFFFFF"/>
-          <w:lang w:eastAsia="ru-RU"/>
-        </w:rPr>
-        <w:t>0000.</w:t>
-      </w:r>
-    </w:p>
-    <w:p>
-      <w:pPr>
-        <w:suppressAutoHyphens w:val="0"/>
-        <w:spacing w:after="0" w:line="360" w:lineRule="auto"/>
-        <w:contextualSpacing/>
-        <w:jc w:val="both"/>
-        <w:rPr>
-          <w:rFonts w:ascii="Times New Roman" w:eastAsia="Times New Roman" w:hAnsi="Times New Roman" w:cs="Times New Roman"/>
-          <w:sz w:val="28"/>
-          <w:szCs w:val="28"/>
-          <w:shd w:val="clear" w:color="auto" w:fill="FFFFFF"/>
-          <w:lang w:eastAsia="ru-RU"/>
-        </w:rPr>
-      </w:pPr>
-      <w:r>
-        <w:rPr>
-          <w:rFonts w:ascii="Times New Roman" w:eastAsia="Times New Roman" w:hAnsi="Times New Roman" w:cs="Times New Roman"/>
-          <w:sz w:val="28"/>
-          <w:szCs w:val="28"/>
-          <w:shd w:val="clear" w:color="auto" w:fill="FFFFFF"/>
-          <w:lang w:eastAsia="ru-RU"/>
-        </w:rPr>
-        <w:t xml:space="preserve">Ожидаемый результат: функция вернёт </w:t>
-      </w:r>
-      <w:r>
-        <w:rPr>
-          <w:rFonts w:ascii="Times New Roman" w:eastAsia="Times New Roman" w:hAnsi="Times New Roman" w:cs="Times New Roman"/>
-          <w:sz w:val="28"/>
-          <w:szCs w:val="28"/>
-          <w:shd w:val="clear" w:color="auto" w:fill="FFFFFF"/>
-          <w:lang w:eastAsia="ru-RU"/>
-        </w:rPr>
-        <w:t>3</w:t>
-      </w:r>
-      <w:r>
-        <w:rPr>
-          <w:rFonts w:ascii="Times New Roman" w:eastAsia="Times New Roman" w:hAnsi="Times New Roman" w:cs="Times New Roman"/>
-          <w:sz w:val="28"/>
-          <w:szCs w:val="28"/>
-          <w:shd w:val="clear" w:color="auto" w:fill="FFFFFF"/>
-          <w:lang w:eastAsia="ru-RU"/>
-        </w:rPr>
-        <w:t>.</w:t>
-      </w:r>
-    </w:p>
-    <w:p>
-      <w:pPr>
-        <w:suppressAutoHyphens w:val="0"/>
-        <w:spacing w:after="0" w:line="360" w:lineRule="auto"/>
-        <w:contextualSpacing/>
-        <w:jc w:val="both"/>
-        <w:rPr>
-          <w:rFonts w:ascii="Times New Roman" w:eastAsia="Times New Roman" w:hAnsi="Times New Roman" w:cs="Times New Roman"/>
-          <w:sz w:val="28"/>
-          <w:szCs w:val="28"/>
-          <w:shd w:val="clear" w:color="auto" w:fill="FFFFFF"/>
-          <w:lang w:eastAsia="ru-RU"/>
-        </w:rPr>
-      </w:pPr>
-      <w:r>
-        <w:rPr>
-          <w:rFonts w:ascii="Times New Roman" w:eastAsia="Times New Roman" w:hAnsi="Times New Roman" w:cs="Times New Roman"/>
-          <w:sz w:val="28"/>
-          <w:szCs w:val="28"/>
-          <w:shd w:val="clear" w:color="auto" w:fill="FFFFFF"/>
-          <w:lang w:eastAsia="ru-RU"/>
-        </w:rPr>
-        <w:t xml:space="preserve">Фактический результат: функция вернула </w:t>
-      </w:r>
-      <w:r>
-        <w:rPr>
-          <w:rFonts w:ascii="Times New Roman" w:eastAsia="Times New Roman" w:hAnsi="Times New Roman" w:cs="Times New Roman"/>
-          <w:sz w:val="28"/>
-          <w:szCs w:val="28"/>
-          <w:shd w:val="clear" w:color="auto" w:fill="FFFFFF"/>
-          <w:lang w:eastAsia="ru-RU"/>
-        </w:rPr>
-        <w:t>3</w:t>
-      </w:r>
-      <w:r>
-        <w:rPr>
-          <w:rFonts w:ascii="Times New Roman" w:eastAsia="Times New Roman" w:hAnsi="Times New Roman" w:cs="Times New Roman"/>
-          <w:sz w:val="28"/>
-          <w:szCs w:val="28"/>
-          <w:shd w:val="clear" w:color="auto" w:fill="FFFFFF"/>
-          <w:lang w:eastAsia="ru-RU"/>
-        </w:rPr>
-        <w:t>.</w:t>
-      </w:r>
-    </w:p>
-    <w:p>
-      <w:pPr>
-        <w:suppressAutoHyphens w:val="0"/>
-        <w:spacing w:after="0" w:line="360" w:lineRule="auto"/>
-        <w:contextualSpacing/>
-        <w:jc w:val="both"/>
-        <w:rPr>
-          <w:rFonts w:ascii="Times New Roman" w:eastAsia="Times New Roman" w:hAnsi="Times New Roman" w:cs="Times New Roman"/>
-          <w:sz w:val="28"/>
-          <w:szCs w:val="28"/>
-          <w:shd w:val="clear" w:color="auto" w:fill="FFFFFF"/>
-          <w:lang w:eastAsia="ru-RU"/>
-        </w:rPr>
-      </w:pPr>
-      <w:r>
-        <w:rPr>
-          <w:rFonts w:ascii="Times New Roman" w:eastAsia="Times New Roman" w:hAnsi="Times New Roman" w:cs="Times New Roman"/>
-          <w:sz w:val="28"/>
-          <w:szCs w:val="28"/>
-          <w:shd w:val="clear" w:color="auto" w:fill="FFFFFF"/>
-          <w:lang w:eastAsia="ru-RU"/>
-        </w:rPr>
-        <w:t>Результат: Тест пройден</w:t>
-      </w:r>
-      <w:r>
-        <w:rPr>
-          <w:rFonts w:ascii="Times New Roman" w:eastAsia="Times New Roman" w:hAnsi="Times New Roman" w:cs="Times New Roman"/>
-          <w:sz w:val="28"/>
-          <w:szCs w:val="28"/>
-          <w:shd w:val="clear" w:color="auto" w:fill="FFFFFF"/>
-          <w:lang w:eastAsia="ru-RU"/>
-        </w:rPr>
-        <w:t>.</w:t>
-      </w:r>
-    </w:p>
-    <w:p>
-      <w:pPr>
-        <w:suppressAutoHyphens w:val="0"/>
-        <w:spacing w:after="0" w:line="360" w:lineRule="auto"/>
-        <w:contextualSpacing/>
-        <w:jc w:val="both"/>
-        <w:rPr>
-          <w:rFonts w:ascii="Times New Roman" w:eastAsia="Times New Roman" w:hAnsi="Times New Roman" w:cs="Times New Roman"/>
-          <w:sz w:val="28"/>
-          <w:szCs w:val="28"/>
-          <w:shd w:val="clear" w:color="auto" w:fill="FFFFFF"/>
-          <w:lang w:eastAsia="ru-RU"/>
-        </w:rPr>
-      </w:pPr>
-    </w:p>
-    <w:p>
-      <w:pPr>
-        <w:suppressAutoHyphens w:val="0"/>
-        <w:spacing w:after="0" w:line="360" w:lineRule="auto"/>
-        <w:contextualSpacing/>
-        <w:jc w:val="both"/>
-        <w:rPr>
-          <w:rFonts w:ascii="Times New Roman" w:eastAsia="Times New Roman" w:hAnsi="Times New Roman" w:cs="Times New Roman"/>
-          <w:sz w:val="28"/>
-          <w:szCs w:val="28"/>
-          <w:shd w:val="clear" w:color="auto" w:fill="FFFFFF"/>
-          <w:lang w:eastAsia="ru-RU"/>
-        </w:rPr>
-      </w:pPr>
-      <w:r>
-        <w:rPr>
-          <w:rFonts w:ascii="Times New Roman" w:eastAsia="Times New Roman" w:hAnsi="Times New Roman" w:cs="Times New Roman"/>
-          <w:b/>
-          <w:bCs/>
-          <w:sz w:val="28"/>
-          <w:szCs w:val="28"/>
-          <w:shd w:val="clear" w:color="auto" w:fill="FFFFFF"/>
-          <w:lang w:val="en-US" w:eastAsia="ru-RU"/>
-        </w:rPr>
-        <w:t>Test</w:t>
-      </w:r>
-      <w:r>
-        <w:rPr>
-          <w:rFonts w:ascii="Times New Roman" w:eastAsia="Times New Roman" w:hAnsi="Times New Roman" w:cs="Times New Roman"/>
-          <w:b/>
-          <w:bCs/>
-          <w:sz w:val="28"/>
-          <w:szCs w:val="28"/>
-          <w:shd w:val="clear" w:color="auto" w:fill="FFFFFF"/>
-          <w:lang w:eastAsia="ru-RU"/>
-        </w:rPr>
-        <w:t xml:space="preserve"> </w:t>
-      </w:r>
-      <w:r>
-        <w:rPr>
-          <w:rFonts w:ascii="Times New Roman" w:eastAsia="Times New Roman" w:hAnsi="Times New Roman" w:cs="Times New Roman"/>
-          <w:b/>
-          <w:bCs/>
-          <w:sz w:val="28"/>
-          <w:szCs w:val="28"/>
-          <w:shd w:val="clear" w:color="auto" w:fill="FFFFFF"/>
-          <w:lang w:val="en-US" w:eastAsia="ru-RU"/>
-        </w:rPr>
-        <w:t>Case</w:t>
-      </w:r>
-      <w:r>
-        <w:rPr>
-          <w:rFonts w:ascii="Times New Roman" w:eastAsia="Times New Roman" w:hAnsi="Times New Roman" w:cs="Times New Roman"/>
-          <w:b/>
-          <w:bCs/>
-          <w:sz w:val="28"/>
-          <w:szCs w:val="28"/>
-          <w:shd w:val="clear" w:color="auto" w:fill="FFFFFF"/>
-          <w:lang w:eastAsia="ru-RU"/>
-        </w:rPr>
-        <w:t xml:space="preserve"> </w:t>
-      </w:r>
-      <w:r>
-        <w:rPr>
-          <w:rFonts w:ascii="Times New Roman" w:eastAsia="Times New Roman" w:hAnsi="Times New Roman" w:cs="Times New Roman"/>
-          <w:b/>
-          <w:bCs/>
-          <w:sz w:val="28"/>
-          <w:szCs w:val="28"/>
-          <w:shd w:val="clear" w:color="auto" w:fill="FFFFFF"/>
-          <w:lang w:eastAsia="ru-RU"/>
-        </w:rPr>
-        <w:t>4</w:t>
-      </w:r>
-      <w:r>
-        <w:rPr>
-          <w:rFonts w:ascii="Times New Roman" w:eastAsia="Times New Roman" w:hAnsi="Times New Roman" w:cs="Times New Roman"/>
-          <w:b/>
-          <w:bCs/>
-          <w:sz w:val="28"/>
-          <w:szCs w:val="28"/>
-          <w:shd w:val="clear" w:color="auto" w:fill="FFFFFF"/>
-          <w:lang w:eastAsia="ru-RU"/>
-        </w:rPr>
-        <w:t>:</w:t>
-      </w:r>
-      <w:r>
-        <w:rPr>
-          <w:rFonts w:ascii="Times New Roman" w:eastAsia="Times New Roman" w:hAnsi="Times New Roman" w:cs="Times New Roman"/>
-          <w:sz w:val="28"/>
-          <w:szCs w:val="28"/>
-          <w:shd w:val="clear" w:color="auto" w:fill="FFFFFF"/>
-          <w:lang w:eastAsia="ru-RU"/>
-        </w:rPr>
-        <w:t xml:space="preserve"> </w:t>
-      </w:r>
-      <w:r>
-        <w:rPr>
-          <w:rFonts w:ascii="Times New Roman" w:eastAsia="Times New Roman" w:hAnsi="Times New Roman" w:cs="Times New Roman"/>
-          <w:sz w:val="28"/>
-          <w:szCs w:val="28"/>
-          <w:shd w:val="clear" w:color="auto" w:fill="FFFFFF"/>
-          <w:lang w:eastAsia="ru-RU"/>
-        </w:rPr>
-        <w:t xml:space="preserve">Скидка для клиента с суммой выкупа </w:t>
-      </w:r>
-      <w:r>
-        <w:rPr>
-          <w:rFonts w:ascii="Times New Roman" w:eastAsia="Times New Roman" w:hAnsi="Times New Roman" w:cs="Times New Roman"/>
-          <w:sz w:val="28"/>
-          <w:szCs w:val="28"/>
-          <w:shd w:val="clear" w:color="auto" w:fill="FFFFFF"/>
-          <w:lang w:eastAsia="ru-RU"/>
-        </w:rPr>
-        <w:t>20</w:t>
-      </w:r>
-      <w:r>
-        <w:rPr>
-          <w:rFonts w:ascii="Times New Roman" w:eastAsia="Times New Roman" w:hAnsi="Times New Roman" w:cs="Times New Roman"/>
-          <w:sz w:val="28"/>
-          <w:szCs w:val="28"/>
-          <w:shd w:val="clear" w:color="auto" w:fill="FFFFFF"/>
-          <w:lang w:eastAsia="ru-RU"/>
-        </w:rPr>
-        <w:t>0000 рублей</w:t>
-      </w:r>
-    </w:p>
-    <w:p>
-      <w:pPr>
-        <w:suppressAutoHyphens w:val="0"/>
-        <w:spacing w:after="0" w:line="360" w:lineRule="auto"/>
-        <w:contextualSpacing/>
-        <w:jc w:val="both"/>
-        <w:rPr>
-          <w:rFonts w:ascii="Times New Roman" w:eastAsia="Times New Roman" w:hAnsi="Times New Roman" w:cs="Times New Roman"/>
-          <w:sz w:val="28"/>
-          <w:szCs w:val="28"/>
-          <w:shd w:val="clear" w:color="auto" w:fill="FFFFFF"/>
-          <w:lang w:eastAsia="ru-RU"/>
-        </w:rPr>
-      </w:pPr>
-      <w:r>
-        <w:rPr>
-          <w:rFonts w:ascii="Times New Roman" w:eastAsia="Times New Roman" w:hAnsi="Times New Roman" w:cs="Times New Roman"/>
-          <w:sz w:val="28"/>
-          <w:szCs w:val="28"/>
-          <w:shd w:val="clear" w:color="auto" w:fill="FFFFFF"/>
-          <w:lang w:eastAsia="ru-RU"/>
-        </w:rPr>
-        <w:t xml:space="preserve">Входные данные: Сумма выкупа </w:t>
-      </w:r>
-      <w:r>
-        <w:rPr>
-          <w:rFonts w:ascii="Times New Roman" w:eastAsia="Times New Roman" w:hAnsi="Times New Roman" w:cs="Times New Roman"/>
-          <w:sz w:val="28"/>
-          <w:szCs w:val="28"/>
-          <w:shd w:val="clear" w:color="auto" w:fill="FFFFFF"/>
-          <w:lang w:eastAsia="ru-RU"/>
-        </w:rPr>
-        <w:t>20</w:t>
-      </w:r>
-      <w:r>
-        <w:rPr>
-          <w:rFonts w:ascii="Times New Roman" w:eastAsia="Times New Roman" w:hAnsi="Times New Roman" w:cs="Times New Roman"/>
-          <w:sz w:val="28"/>
-          <w:szCs w:val="28"/>
-          <w:shd w:val="clear" w:color="auto" w:fill="FFFFFF"/>
-          <w:lang w:eastAsia="ru-RU"/>
-        </w:rPr>
-        <w:t>0000.</w:t>
-      </w:r>
-    </w:p>
-    <w:p>
-      <w:pPr>
-        <w:suppressAutoHyphens w:val="0"/>
-        <w:spacing w:after="0" w:line="360" w:lineRule="auto"/>
-        <w:contextualSpacing/>
-        <w:jc w:val="both"/>
-        <w:rPr>
-          <w:rFonts w:ascii="Times New Roman" w:eastAsia="Times New Roman" w:hAnsi="Times New Roman" w:cs="Times New Roman"/>
-          <w:sz w:val="28"/>
-          <w:szCs w:val="28"/>
-          <w:shd w:val="clear" w:color="auto" w:fill="FFFFFF"/>
-          <w:lang w:eastAsia="ru-RU"/>
-        </w:rPr>
-      </w:pPr>
-      <w:r>
-        <w:rPr>
-          <w:rFonts w:ascii="Times New Roman" w:eastAsia="Times New Roman" w:hAnsi="Times New Roman" w:cs="Times New Roman"/>
-          <w:sz w:val="28"/>
-          <w:szCs w:val="28"/>
-          <w:shd w:val="clear" w:color="auto" w:fill="FFFFFF"/>
-          <w:lang w:eastAsia="ru-RU"/>
-        </w:rPr>
-        <w:t>Ожидаемый результат: функция вернёт</w:t>
-      </w:r>
-      <w:r>
-        <w:rPr>
-          <w:rFonts w:ascii="Times New Roman" w:eastAsia="Times New Roman" w:hAnsi="Times New Roman" w:cs="Times New Roman"/>
-          <w:sz w:val="28"/>
-          <w:szCs w:val="28"/>
-          <w:shd w:val="clear" w:color="auto" w:fill="FFFFFF"/>
-          <w:lang w:eastAsia="ru-RU"/>
-        </w:rPr>
-        <w:t xml:space="preserve"> 5</w:t>
-      </w:r>
-      <w:r>
-        <w:rPr>
-          <w:rFonts w:ascii="Times New Roman" w:eastAsia="Times New Roman" w:hAnsi="Times New Roman" w:cs="Times New Roman"/>
-          <w:sz w:val="28"/>
-          <w:szCs w:val="28"/>
-          <w:shd w:val="clear" w:color="auto" w:fill="FFFFFF"/>
-          <w:lang w:eastAsia="ru-RU"/>
-        </w:rPr>
-        <w:t>.</w:t>
-      </w:r>
-    </w:p>
-    <w:p>
-      <w:pPr>
-        <w:suppressAutoHyphens w:val="0"/>
-        <w:spacing w:after="0" w:line="360" w:lineRule="auto"/>
-        <w:contextualSpacing/>
-        <w:jc w:val="both"/>
-        <w:rPr>
-          <w:rFonts w:ascii="Times New Roman" w:eastAsia="Times New Roman" w:hAnsi="Times New Roman" w:cs="Times New Roman"/>
-          <w:sz w:val="28"/>
-          <w:szCs w:val="28"/>
-          <w:shd w:val="clear" w:color="auto" w:fill="FFFFFF"/>
-          <w:lang w:eastAsia="ru-RU"/>
-        </w:rPr>
-      </w:pPr>
-      <w:r>
-        <w:rPr>
-          <w:rFonts w:ascii="Times New Roman" w:eastAsia="Times New Roman" w:hAnsi="Times New Roman" w:cs="Times New Roman"/>
-          <w:sz w:val="28"/>
-          <w:szCs w:val="28"/>
-          <w:shd w:val="clear" w:color="auto" w:fill="FFFFFF"/>
-          <w:lang w:eastAsia="ru-RU"/>
-        </w:rPr>
-        <w:t xml:space="preserve">Фактический результат: функция вернула </w:t>
-      </w:r>
-      <w:r>
-        <w:rPr>
-          <w:rFonts w:ascii="Times New Roman" w:eastAsia="Times New Roman" w:hAnsi="Times New Roman" w:cs="Times New Roman"/>
-          <w:sz w:val="28"/>
-          <w:szCs w:val="28"/>
-          <w:shd w:val="clear" w:color="auto" w:fill="FFFFFF"/>
-          <w:lang w:eastAsia="ru-RU"/>
-        </w:rPr>
-        <w:t>5</w:t>
-      </w:r>
-      <w:r>
-        <w:rPr>
-          <w:rFonts w:ascii="Times New Roman" w:eastAsia="Times New Roman" w:hAnsi="Times New Roman" w:cs="Times New Roman"/>
-          <w:sz w:val="28"/>
-          <w:szCs w:val="28"/>
-          <w:shd w:val="clear" w:color="auto" w:fill="FFFFFF"/>
-          <w:lang w:eastAsia="ru-RU"/>
-        </w:rPr>
-        <w:t>.</w:t>
-      </w:r>
-    </w:p>
-    <w:p>
-      <w:pPr>
-        <w:suppressAutoHyphens w:val="0"/>
-        <w:spacing w:after="0" w:line="360" w:lineRule="auto"/>
-        <w:contextualSpacing/>
-        <w:jc w:val="both"/>
-        <w:rPr>
-          <w:rFonts w:ascii="Times New Roman" w:eastAsia="Times New Roman" w:hAnsi="Times New Roman" w:cs="Times New Roman"/>
-          <w:sz w:val="28"/>
-          <w:szCs w:val="28"/>
-          <w:shd w:val="clear" w:color="auto" w:fill="FFFFFF"/>
-          <w:lang w:eastAsia="ru-RU"/>
-        </w:rPr>
-      </w:pPr>
-      <w:r>
-        <w:rPr>
-          <w:rFonts w:ascii="Times New Roman" w:eastAsia="Times New Roman" w:hAnsi="Times New Roman" w:cs="Times New Roman"/>
-          <w:sz w:val="28"/>
-          <w:szCs w:val="28"/>
-          <w:shd w:val="clear" w:color="auto" w:fill="FFFFFF"/>
-          <w:lang w:eastAsia="ru-RU"/>
-        </w:rPr>
-        <w:t>Результат: Тест пройден</w:t>
-      </w:r>
-      <w:r>
-        <w:rPr>
-          <w:rFonts w:ascii="Times New Roman" w:eastAsia="Times New Roman" w:hAnsi="Times New Roman" w:cs="Times New Roman"/>
-          <w:sz w:val="28"/>
-          <w:szCs w:val="28"/>
-          <w:shd w:val="clear" w:color="auto" w:fill="FFFFFF"/>
-          <w:lang w:eastAsia="ru-RU"/>
-        </w:rPr>
-        <w:t>.</w:t>
-      </w:r>
-    </w:p>
-    <w:p>
-      <w:pPr>
-        <w:suppressAutoHyphens w:val="0"/>
-        <w:spacing w:after="0" w:line="360" w:lineRule="auto"/>
-        <w:contextualSpacing/>
-        <w:jc w:val="both"/>
-        <w:rPr>
-          <w:rFonts w:ascii="Times New Roman" w:eastAsia="Times New Roman" w:hAnsi="Times New Roman" w:cs="Times New Roman"/>
-          <w:b/>
-          <w:bCs/>
-          <w:sz w:val="28"/>
-          <w:szCs w:val="28"/>
-          <w:shd w:val="clear" w:color="auto" w:fill="FFFFFF"/>
-          <w:lang w:eastAsia="ru-RU"/>
-        </w:rPr>
-      </w:pPr>
-    </w:p>
-    <w:p>
-      <w:pPr>
-        <w:suppressAutoHyphens w:val="0"/>
-        <w:spacing w:after="0" w:line="360" w:lineRule="auto"/>
-        <w:contextualSpacing/>
-        <w:jc w:val="center"/>
-        <w:rPr>
-          <w:rFonts w:ascii="Times New Roman" w:eastAsia="Calibri" w:hAnsi="Times New Roman" w:cs="Calibri"/>
-          <w:b/>
-          <w:bCs/>
-          <w:sz w:val="32"/>
-          <w:szCs w:val="32"/>
-          <w:lang w:eastAsia="ru-RU"/>
-        </w:rPr>
-      </w:pPr>
-      <w:r>
-        <w:rPr>
-          <w:rFonts w:ascii="Times New Roman" w:eastAsia="Calibri" w:hAnsi="Times New Roman" w:cs="Calibri"/>
-          <w:b/>
-          <w:bCs/>
-          <w:sz w:val="32"/>
-          <w:szCs w:val="32"/>
-          <w:lang w:eastAsia="ru-RU"/>
-        </w:rPr>
-        <w:t>Сопровождение и обслуживание программного обеспечения компьютерных систем</w:t>
-      </w:r>
-    </w:p>
-    <w:p>
-      <w:pPr>
-        <w:suppressAutoHyphens w:val="0"/>
-        <w:spacing w:after="0" w:line="360" w:lineRule="auto"/>
-        <w:contextualSpacing/>
-        <w:jc w:val="both"/>
-        <w:rPr>
-          <w:rFonts w:ascii="Times New Roman" w:eastAsia="Times New Roman" w:hAnsi="Times New Roman" w:cs="Times New Roman"/>
-          <w:b/>
-          <w:bCs/>
-          <w:sz w:val="28"/>
-          <w:szCs w:val="28"/>
-          <w:shd w:val="clear" w:color="auto" w:fill="FFFFFF"/>
-          <w:lang w:eastAsia="ru-RU"/>
-        </w:rPr>
-      </w:pPr>
-      <w:r>
-        <w:rPr>
-          <w:rFonts w:ascii="Times New Roman" w:eastAsia="Times New Roman" w:hAnsi="Times New Roman" w:cs="Times New Roman"/>
-          <w:b/>
-          <w:bCs/>
-          <w:sz w:val="28"/>
-          <w:szCs w:val="28"/>
-          <w:shd w:val="clear" w:color="auto" w:fill="FFFFFF"/>
-          <w:lang w:eastAsia="ru-RU"/>
-        </w:rPr>
-        <w:t>Программный модуль для работы с заказами</w:t>
-      </w:r>
-    </w:p>
-    <w:p>
-      <w:pPr>
-        <w:suppressAutoHyphens w:val="0"/>
-        <w:spacing w:after="0" w:line="360" w:lineRule="auto"/>
-        <w:contextualSpacing/>
-        <w:jc w:val="both"/>
-        <w:rPr>
-          <w:rFonts w:ascii="Times New Roman" w:eastAsia="Times New Roman" w:hAnsi="Times New Roman" w:cs="Times New Roman"/>
-          <w:b/>
-          <w:bCs/>
-          <w:sz w:val="28"/>
-          <w:szCs w:val="28"/>
-          <w:shd w:val="clear" w:color="auto" w:fill="FFFFFF"/>
-          <w:lang w:eastAsia="ru-RU"/>
-        </w:rPr>
-      </w:pPr>
-    </w:p>
-    <w:p>
-      <w:pPr>
-        <w:suppressAutoHyphens w:val="0"/>
-        <w:spacing w:after="0" w:line="360" w:lineRule="auto"/>
-        <w:contextualSpacing/>
-        <w:jc w:val="both"/>
-        <w:rPr>
-          <w:rFonts w:ascii="Times New Roman" w:eastAsia="Times New Roman" w:hAnsi="Times New Roman" w:cs="Times New Roman"/>
-          <w:b/>
-          <w:bCs/>
-          <w:sz w:val="28"/>
-          <w:szCs w:val="28"/>
-          <w:shd w:val="clear" w:color="auto" w:fill="FFFFFF"/>
-          <w:lang w:eastAsia="ru-RU"/>
-        </w:rPr>
-      </w:pPr>
-      <w:r>
-        <w:rPr>
-          <w:rFonts w:ascii="Times New Roman" w:eastAsia="Times New Roman" w:hAnsi="Times New Roman" w:cs="Times New Roman"/>
-          <w:b/>
-          <w:bCs/>
-          <w:sz w:val="28"/>
-          <w:szCs w:val="28"/>
-          <w:shd w:val="clear" w:color="auto" w:fill="FFFFFF"/>
-          <w:lang w:eastAsia="ru-RU"/>
-        </w:rPr>
-        <w:t>Осуществление интеграции программных модулей</w:t>
-      </w:r>
-    </w:p>
-    <w:p>
-      <w:pPr>
-        <w:suppressAutoHyphens w:val="0"/>
-        <w:spacing w:after="0" w:line="360" w:lineRule="auto"/>
-        <w:contextualSpacing/>
-        <w:jc w:val="both"/>
-        <w:rPr>
-          <w:rFonts w:ascii="Times New Roman" w:eastAsia="Times New Roman" w:hAnsi="Times New Roman" w:cs="Times New Roman"/>
-          <w:b/>
-          <w:bCs/>
-          <w:sz w:val="28"/>
-          <w:szCs w:val="28"/>
-          <w:shd w:val="clear" w:color="auto" w:fill="FFFFFF"/>
-          <w:lang w:eastAsia="ru-RU"/>
-        </w:rPr>
-      </w:pPr>
-    </w:p>
-    <w:p>
-      <w:pPr>
-        <w:suppressAutoHyphens w:val="0"/>
-        <w:spacing w:after="0" w:line="360" w:lineRule="auto"/>
-        <w:contextualSpacing/>
-        <w:jc w:val="both"/>
-        <w:rPr>
-          <w:rFonts w:ascii="Times New Roman" w:eastAsia="Calibri" w:hAnsi="Times New Roman" w:cs="Calibri"/>
-          <w:b/>
-          <w:bCs/>
-          <w:sz w:val="28"/>
-          <w:szCs w:val="28"/>
-          <w:lang w:eastAsia="ru-RU"/>
-        </w:rPr>
-      </w:pPr>
-      <w:r>
-        <w:rPr>
-          <w:rFonts w:ascii="Times New Roman" w:eastAsia="Calibri" w:hAnsi="Times New Roman" w:cs="Calibri"/>
-          <w:b/>
-          <w:bCs/>
-          <w:sz w:val="28"/>
-          <w:szCs w:val="28"/>
-          <w:lang w:eastAsia="ru-RU"/>
-        </w:rPr>
-        <w:t>Разработка библиотеки и подключение её к проекту</w:t>
-      </w:r>
-    </w:p>
-    <w:p>
-      <w:pPr>
-        <w:suppressAutoHyphens w:val="0"/>
-        <w:spacing w:after="0" w:line="360" w:lineRule="auto"/>
-        <w:contextualSpacing/>
-        <w:jc w:val="both"/>
-        <w:rPr>
-          <w:rFonts w:ascii="Times New Roman" w:eastAsia="Calibri" w:hAnsi="Times New Roman" w:cs="Calibri"/>
-          <w:sz w:val="28"/>
-          <w:szCs w:val="28"/>
-          <w:lang w:eastAsia="ru-RU"/>
-        </w:rPr>
-      </w:pPr>
-      <w:r>
-        <w:rPr>
-          <w:rFonts w:ascii="Times New Roman" w:eastAsia="Calibri" w:hAnsi="Times New Roman" w:cs="Calibri"/>
-          <w:sz w:val="28"/>
-          <w:szCs w:val="28"/>
-          <w:lang w:eastAsia="ru-RU"/>
-        </w:rPr>
-        <w:t>Для создания библиотеки необходимо нажать ПКМ по решению -</w:t>
-      </w:r>
-      <w:r>
-        <w:rPr>
-          <w:rFonts w:ascii="Times New Roman" w:eastAsia="Calibri" w:hAnsi="Times New Roman" w:cs="Calibri"/>
-          <w:sz w:val="28"/>
-          <w:szCs w:val="28"/>
-          <w:lang w:eastAsia="ru-RU"/>
-        </w:rPr>
-        <w:t xml:space="preserve">&gt; </w:t>
-      </w:r>
-      <w:r>
-        <w:rPr>
-          <w:rFonts w:ascii="Times New Roman" w:eastAsia="Calibri" w:hAnsi="Times New Roman" w:cs="Calibri"/>
-          <w:sz w:val="28"/>
-          <w:szCs w:val="28"/>
-          <w:lang w:eastAsia="ru-RU"/>
-        </w:rPr>
-        <w:t xml:space="preserve">выбрать «Добавить» </w:t>
-      </w:r>
-      <w:r>
-        <w:rPr>
-          <w:rFonts w:ascii="Times New Roman" w:eastAsia="Calibri" w:hAnsi="Times New Roman" w:cs="Calibri"/>
-          <w:sz w:val="28"/>
-          <w:szCs w:val="28"/>
-          <w:lang w:eastAsia="ru-RU"/>
-        </w:rPr>
-        <w:t>-</w:t>
-      </w:r>
-      <w:r>
-        <w:rPr>
-          <w:rFonts w:ascii="Times New Roman" w:eastAsia="Calibri" w:hAnsi="Times New Roman" w:cs="Calibri"/>
-          <w:sz w:val="28"/>
-          <w:szCs w:val="28"/>
-          <w:lang w:eastAsia="ru-RU"/>
-        </w:rPr>
-        <w:t>&gt;</w:t>
-      </w:r>
-      <w:r>
-        <w:rPr>
-          <w:rFonts w:ascii="Times New Roman" w:eastAsia="Calibri" w:hAnsi="Times New Roman" w:cs="Calibri"/>
-          <w:sz w:val="28"/>
-          <w:szCs w:val="28"/>
-          <w:lang w:eastAsia="ru-RU"/>
-        </w:rPr>
-        <w:t xml:space="preserve"> «Создать проект» </w:t>
-      </w:r>
-      <w:r>
-        <w:rPr>
-          <w:rFonts w:ascii="Times New Roman" w:eastAsia="Calibri" w:hAnsi="Times New Roman" w:cs="Calibri"/>
-          <w:sz w:val="28"/>
-          <w:szCs w:val="28"/>
-          <w:lang w:eastAsia="ru-RU"/>
-        </w:rPr>
-        <w:t>-</w:t>
-      </w:r>
-      <w:r>
-        <w:rPr>
-          <w:rFonts w:ascii="Times New Roman" w:eastAsia="Calibri" w:hAnsi="Times New Roman" w:cs="Calibri"/>
-          <w:sz w:val="28"/>
-          <w:szCs w:val="28"/>
-          <w:lang w:eastAsia="ru-RU"/>
-        </w:rPr>
-        <w:t>&gt;</w:t>
-      </w:r>
-      <w:r>
-        <w:rPr>
-          <w:rFonts w:ascii="Times New Roman" w:eastAsia="Calibri" w:hAnsi="Times New Roman" w:cs="Calibri"/>
-          <w:sz w:val="28"/>
-          <w:szCs w:val="28"/>
-          <w:lang w:eastAsia="ru-RU"/>
-        </w:rPr>
-        <w:t xml:space="preserve"> «Библиотека классов (</w:t>
-      </w:r>
-      <w:r>
-        <w:rPr>
-          <w:rFonts w:ascii="Times New Roman" w:eastAsia="Calibri" w:hAnsi="Times New Roman" w:cs="Calibri"/>
-          <w:sz w:val="28"/>
-          <w:szCs w:val="28"/>
-          <w:lang w:eastAsia="ru-RU"/>
-        </w:rPr>
-        <w:t>.</w:t>
-      </w:r>
-      <w:r>
-        <w:rPr>
-          <w:rFonts w:ascii="Times New Roman" w:eastAsia="Calibri" w:hAnsi="Times New Roman" w:cs="Calibri"/>
-          <w:sz w:val="28"/>
-          <w:szCs w:val="28"/>
-          <w:lang w:val="en-US" w:eastAsia="ru-RU"/>
-        </w:rPr>
-        <w:t>NET</w:t>
-      </w:r>
-      <w:r>
-        <w:rPr>
-          <w:rFonts w:ascii="Times New Roman" w:eastAsia="Calibri" w:hAnsi="Times New Roman" w:cs="Calibri"/>
-          <w:sz w:val="28"/>
-          <w:szCs w:val="28"/>
-          <w:lang w:eastAsia="ru-RU"/>
-        </w:rPr>
-        <w:t xml:space="preserve"> </w:t>
-      </w:r>
-      <w:r>
-        <w:rPr>
-          <w:rFonts w:ascii="Times New Roman" w:eastAsia="Calibri" w:hAnsi="Times New Roman" w:cs="Calibri"/>
-          <w:sz w:val="28"/>
-          <w:szCs w:val="28"/>
-          <w:lang w:val="en-US" w:eastAsia="ru-RU"/>
-        </w:rPr>
-        <w:t>Framework</w:t>
-      </w:r>
-      <w:r>
-        <w:rPr>
-          <w:rFonts w:ascii="Times New Roman" w:eastAsia="Calibri" w:hAnsi="Times New Roman" w:cs="Calibri"/>
-          <w:sz w:val="28"/>
-          <w:szCs w:val="28"/>
-          <w:lang w:eastAsia="ru-RU"/>
-        </w:rPr>
-        <w:t xml:space="preserve">)» </w:t>
-      </w:r>
-      <w:r>
-        <w:rPr>
-          <w:rFonts w:ascii="Times New Roman" w:eastAsia="Calibri" w:hAnsi="Times New Roman" w:cs="Calibri"/>
-          <w:sz w:val="28"/>
-          <w:szCs w:val="28"/>
-          <w:lang w:eastAsia="ru-RU"/>
-        </w:rPr>
-        <w:t>-</w:t>
-      </w:r>
-      <w:r>
-        <w:rPr>
-          <w:rFonts w:ascii="Times New Roman" w:eastAsia="Calibri" w:hAnsi="Times New Roman" w:cs="Calibri"/>
-          <w:sz w:val="28"/>
-          <w:szCs w:val="28"/>
-          <w:lang w:eastAsia="ru-RU"/>
-        </w:rPr>
-        <w:t>&gt;</w:t>
-      </w:r>
-      <w:r>
-        <w:rPr>
-          <w:rFonts w:ascii="Times New Roman" w:eastAsia="Calibri" w:hAnsi="Times New Roman" w:cs="Calibri"/>
-          <w:sz w:val="28"/>
-          <w:szCs w:val="28"/>
-          <w:lang w:eastAsia="ru-RU"/>
-        </w:rPr>
-        <w:t xml:space="preserve"> Выбрать название и создать проект.</w:t>
-      </w:r>
-    </w:p>
-    <w:p>
-      <w:pPr>
-        <w:suppressAutoHyphens w:val="0"/>
-        <w:spacing w:after="0" w:line="360" w:lineRule="auto"/>
-        <w:contextualSpacing/>
-        <w:jc w:val="center"/>
-        <w:rPr>
-          <w:rFonts w:ascii="Times New Roman" w:eastAsia="Calibri" w:hAnsi="Times New Roman" w:cs="Calibri"/>
-          <w:sz w:val="28"/>
-          <w:szCs w:val="28"/>
-          <w:lang w:eastAsia="ru-RU"/>
-        </w:rPr>
-      </w:pPr>
-      <w:r>
-        <w:rPr>
-          <w:rFonts w:ascii="Times New Roman" w:eastAsia="Calibri" w:hAnsi="Times New Roman" w:cs="Calibri"/>
-          <w:sz w:val="28"/>
-          <w:szCs w:val="28"/>
-          <w:lang w:eastAsia="ru-RU"/>
-        </w:rPr>
-        <w:lastRenderedPageBreak/>
-        <w:drawing>
-          <wp:inline distT="0" distB="0" distL="0" distR="0" wp14:anchorId="7A2957D9" wp14:editId="104D3FD0">
-            <wp:extent cx="4763386" cy="5245511"/>
-            <wp:effectExtent l="0" t="0" r="0" b="0"/>
-            <wp:docPr id="2" name="Рисунок 2"/>
             <wp:cNvGraphicFramePr>
               <a:graphicFrameLocks xmlns:a="http://schemas.openxmlformats.org/drawingml/2006/main" noChangeAspect="1"/>
             </wp:cNvGraphicFramePr>
@@ -5608,7 +2478,7 @@
                   <pic:spPr>
                     <a:xfrm>
                       <a:off x="0" y="0"/>
-                      <a:ext cx="4767278" cy="5249797"/>
+                      <a:ext cx="6480810" cy="4551680"/>
                     </a:xfrm>
                     <a:prstGeom prst="rect">
                       <a:avLst/>
@@ -5629,23 +2499,2995 @@
         <w:jc w:val="center"/>
         <w:rPr>
           <w:rFonts w:ascii="Times New Roman" w:eastAsia="Calibri" w:hAnsi="Times New Roman" w:cs="Calibri"/>
-          <w:sz w:val="28"/>
-          <w:szCs w:val="28"/>
-          <w:lang w:eastAsia="ru-RU"/>
-        </w:rPr>
-      </w:pPr>
-      <w:r>
-        <w:rPr>
-          <w:rFonts w:ascii="Times New Roman" w:eastAsia="Calibri" w:hAnsi="Times New Roman" w:cs="Calibri"/>
-          <w:sz w:val="28"/>
-          <w:szCs w:val="28"/>
-          <w:lang w:eastAsia="ru-RU"/>
-        </w:rPr>
+          <w:b/>
+          <w:bCs/>
+          <w:sz w:val="28"/>
+          <w:szCs w:val="28"/>
+          <w:lang w:eastAsia="ru-RU"/>
+        </w:rPr>
+      </w:pPr>
+      <w:r>
+        <w:rPr>
+          <w:rFonts w:ascii="Times New Roman" w:eastAsia="Calibri" w:hAnsi="Times New Roman" w:cs="Calibri"/>
+          <w:b/>
+          <w:bCs/>
+          <w:sz w:val="28"/>
+          <w:szCs w:val="28"/>
+          <w:lang w:eastAsia="ru-RU"/>
+        </w:rPr>
+        <w:t>Разработка модулей программного обеспечения для компьютерных систем</w:t>
+      </w:r>
+    </w:p>
+    <w:p>
+      <w:pPr>
+        <w:suppressAutoHyphens w:val="0"/>
+        <w:spacing w:after="0" w:line="360" w:lineRule="auto"/>
+        <w:contextualSpacing/>
+        <w:rPr>
+          <w:rFonts w:ascii="Times New Roman" w:eastAsia="Calibri" w:hAnsi="Times New Roman" w:cs="Calibri"/>
+          <w:sz w:val="28"/>
+          <w:szCs w:val="28"/>
+          <w:lang w:val="en-US" w:eastAsia="ru-RU"/>
+        </w:rPr>
+      </w:pPr>
+      <w:r>
+        <w:rPr>
+          <w:rFonts w:ascii="Times New Roman" w:eastAsia="Calibri" w:hAnsi="Times New Roman" w:cs="Calibri"/>
+          <w:sz w:val="28"/>
+          <w:szCs w:val="28"/>
+          <w:lang w:eastAsia="ru-RU"/>
+        </w:rPr>
+        <w:t>Среда</w:t>
+      </w:r>
+      <w:r>
+        <w:rPr>
+          <w:rFonts w:ascii="Times New Roman" w:eastAsia="Calibri" w:hAnsi="Times New Roman" w:cs="Calibri"/>
+          <w:sz w:val="28"/>
+          <w:szCs w:val="28"/>
+          <w:lang w:val="en-US" w:eastAsia="ru-RU"/>
+        </w:rPr>
+        <w:t xml:space="preserve"> </w:t>
+      </w:r>
+      <w:r>
+        <w:rPr>
+          <w:rFonts w:ascii="Times New Roman" w:eastAsia="Calibri" w:hAnsi="Times New Roman" w:cs="Calibri"/>
+          <w:sz w:val="28"/>
+          <w:szCs w:val="28"/>
+          <w:lang w:eastAsia="ru-RU"/>
+        </w:rPr>
+        <w:t>разработки</w:t>
+      </w:r>
+      <w:r>
+        <w:rPr>
+          <w:rFonts w:ascii="Times New Roman" w:eastAsia="Calibri" w:hAnsi="Times New Roman" w:cs="Calibri"/>
+          <w:sz w:val="28"/>
+          <w:szCs w:val="28"/>
+          <w:lang w:val="en-US" w:eastAsia="ru-RU"/>
+        </w:rPr>
+        <w:t xml:space="preserve">: </w:t>
+      </w:r>
+      <w:r>
+        <w:rPr>
+          <w:rFonts w:ascii="Times New Roman" w:eastAsia="Calibri" w:hAnsi="Times New Roman" w:cs="Calibri"/>
+          <w:sz w:val="28"/>
+          <w:szCs w:val="28"/>
+          <w:lang w:val="en-US" w:eastAsia="ru-RU"/>
+        </w:rPr>
+        <w:t>Microsoft Visual</w:t>
+      </w:r>
+      <w:r>
+        <w:rPr>
+          <w:rFonts w:ascii="Times New Roman" w:eastAsia="Calibri" w:hAnsi="Times New Roman" w:cs="Calibri"/>
+          <w:sz w:val="28"/>
+          <w:szCs w:val="28"/>
+          <w:lang w:val="en-US" w:eastAsia="ru-RU"/>
+        </w:rPr>
+        <w:t xml:space="preserve"> </w:t>
+      </w:r>
+      <w:r>
+        <w:rPr>
+          <w:rFonts w:ascii="Times New Roman" w:eastAsia="Calibri" w:hAnsi="Times New Roman" w:cs="Calibri"/>
+          <w:sz w:val="28"/>
+          <w:szCs w:val="28"/>
+          <w:lang w:val="en-US" w:eastAsia="ru-RU"/>
+        </w:rPr>
+        <w:t xml:space="preserve">Studio, C# .NET Framework 4.8, </w:t>
+      </w:r>
+      <w:proofErr w:type="spellStart"/>
+      <w:r>
+        <w:rPr>
+          <w:rFonts w:ascii="Times New Roman" w:eastAsia="Calibri" w:hAnsi="Times New Roman" w:cs="Calibri"/>
+          <w:sz w:val="28"/>
+          <w:szCs w:val="28"/>
+          <w:lang w:val="en-US" w:eastAsia="ru-RU"/>
+        </w:rPr>
+        <w:t>WinForms</w:t>
+      </w:r>
+      <w:proofErr w:type="spellEnd"/>
+      <w:r>
+        <w:rPr>
+          <w:rFonts w:ascii="Times New Roman" w:eastAsia="Calibri" w:hAnsi="Times New Roman" w:cs="Calibri"/>
+          <w:sz w:val="28"/>
+          <w:szCs w:val="28"/>
+          <w:lang w:val="en-US" w:eastAsia="ru-RU"/>
+        </w:rPr>
+        <w:t>;</w:t>
+      </w:r>
+    </w:p>
+    <w:p>
+      <w:pPr>
+        <w:suppressAutoHyphens w:val="0"/>
+        <w:spacing w:after="0" w:line="360" w:lineRule="auto"/>
+        <w:contextualSpacing/>
+        <w:rPr>
+          <w:rFonts w:ascii="Times New Roman" w:eastAsia="Calibri" w:hAnsi="Times New Roman" w:cs="Calibri"/>
+          <w:sz w:val="28"/>
+          <w:szCs w:val="28"/>
+          <w:lang w:val="en-US" w:eastAsia="ru-RU"/>
+        </w:rPr>
+      </w:pPr>
+    </w:p>
+    <w:p>
+      <w:pPr>
+        <w:suppressAutoHyphens w:val="0"/>
+        <w:spacing w:after="0" w:line="360" w:lineRule="auto"/>
+        <w:contextualSpacing/>
+        <w:rPr>
+          <w:rFonts w:ascii="Times New Roman" w:eastAsia="Calibri" w:hAnsi="Times New Roman" w:cs="Calibri"/>
+          <w:sz w:val="28"/>
+          <w:szCs w:val="28"/>
+          <w:lang w:eastAsia="ru-RU"/>
+        </w:rPr>
+      </w:pPr>
+      <w:r>
+        <w:rPr>
+          <w:rFonts w:ascii="Times New Roman" w:eastAsia="Calibri" w:hAnsi="Times New Roman" w:cs="Calibri"/>
+          <w:sz w:val="28"/>
+          <w:szCs w:val="28"/>
+          <w:lang w:eastAsia="ru-RU"/>
+        </w:rPr>
+        <w:t xml:space="preserve">Данные для входа как клиент: логин – </w:t>
+      </w:r>
+      <w:r>
+        <w:rPr>
+          <w:rFonts w:ascii="Times New Roman" w:eastAsia="Calibri" w:hAnsi="Times New Roman" w:cs="Calibri"/>
+          <w:sz w:val="28"/>
+          <w:szCs w:val="28"/>
+          <w:lang w:val="en-US" w:eastAsia="ru-RU"/>
+        </w:rPr>
+        <w:t>client</w:t>
+      </w:r>
+      <w:r>
+        <w:rPr>
+          <w:rFonts w:ascii="Times New Roman" w:eastAsia="Calibri" w:hAnsi="Times New Roman" w:cs="Calibri"/>
+          <w:sz w:val="28"/>
+          <w:szCs w:val="28"/>
+          <w:lang w:eastAsia="ru-RU"/>
+        </w:rPr>
+        <w:t xml:space="preserve">; </w:t>
+      </w:r>
+      <w:r>
+        <w:rPr>
+          <w:rFonts w:ascii="Times New Roman" w:eastAsia="Calibri" w:hAnsi="Times New Roman" w:cs="Calibri"/>
+          <w:sz w:val="28"/>
+          <w:szCs w:val="28"/>
+          <w:lang w:eastAsia="ru-RU"/>
+        </w:rPr>
+        <w:t xml:space="preserve">пароль – </w:t>
+      </w:r>
+      <w:r>
+        <w:rPr>
+          <w:rFonts w:ascii="Times New Roman" w:eastAsia="Calibri" w:hAnsi="Times New Roman" w:cs="Calibri"/>
+          <w:sz w:val="28"/>
+          <w:szCs w:val="28"/>
+          <w:lang w:val="en-US" w:eastAsia="ru-RU"/>
+        </w:rPr>
+        <w:t>client</w:t>
+      </w:r>
+      <w:r>
+        <w:rPr>
+          <w:rFonts w:ascii="Times New Roman" w:eastAsia="Calibri" w:hAnsi="Times New Roman" w:cs="Calibri"/>
+          <w:sz w:val="28"/>
+          <w:szCs w:val="28"/>
+          <w:lang w:eastAsia="ru-RU"/>
+        </w:rPr>
+        <w:t>.</w:t>
+      </w:r>
+    </w:p>
+    <w:p>
+      <w:pPr>
+        <w:suppressAutoHyphens w:val="0"/>
+        <w:spacing w:after="0" w:line="360" w:lineRule="auto"/>
+        <w:contextualSpacing/>
+        <w:rPr>
+          <w:rFonts w:ascii="Times New Roman" w:eastAsia="Calibri" w:hAnsi="Times New Roman" w:cs="Calibri"/>
+          <w:sz w:val="28"/>
+          <w:szCs w:val="28"/>
+          <w:lang w:eastAsia="ru-RU"/>
+        </w:rPr>
+      </w:pPr>
+      <w:r>
+        <w:rPr>
+          <w:rFonts w:ascii="Times New Roman" w:eastAsia="Calibri" w:hAnsi="Times New Roman" w:cs="Calibri"/>
+          <w:sz w:val="28"/>
+          <w:szCs w:val="28"/>
+          <w:lang w:eastAsia="ru-RU"/>
+        </w:rPr>
+        <w:t xml:space="preserve">Данные для входа как менеджер: логин – </w:t>
+      </w:r>
+      <w:r>
+        <w:rPr>
+          <w:rFonts w:ascii="Times New Roman" w:eastAsia="Calibri" w:hAnsi="Times New Roman" w:cs="Calibri"/>
+          <w:sz w:val="28"/>
+          <w:szCs w:val="28"/>
+          <w:lang w:val="en-US" w:eastAsia="ru-RU"/>
+        </w:rPr>
+        <w:t>manager</w:t>
+      </w:r>
+      <w:r>
+        <w:rPr>
+          <w:rFonts w:ascii="Times New Roman" w:eastAsia="Calibri" w:hAnsi="Times New Roman" w:cs="Calibri"/>
+          <w:sz w:val="28"/>
+          <w:szCs w:val="28"/>
+          <w:lang w:eastAsia="ru-RU"/>
+        </w:rPr>
+        <w:t xml:space="preserve">; </w:t>
+      </w:r>
+      <w:r>
+        <w:rPr>
+          <w:rFonts w:ascii="Times New Roman" w:eastAsia="Calibri" w:hAnsi="Times New Roman" w:cs="Calibri"/>
+          <w:sz w:val="28"/>
+          <w:szCs w:val="28"/>
+          <w:lang w:eastAsia="ru-RU"/>
+        </w:rPr>
+        <w:t xml:space="preserve">пароль – </w:t>
+      </w:r>
+      <w:r>
+        <w:rPr>
+          <w:rFonts w:ascii="Times New Roman" w:eastAsia="Calibri" w:hAnsi="Times New Roman" w:cs="Calibri"/>
+          <w:sz w:val="28"/>
+          <w:szCs w:val="28"/>
+          <w:lang w:val="en-US" w:eastAsia="ru-RU"/>
+        </w:rPr>
+        <w:t>manager</w:t>
+      </w:r>
+      <w:r>
+        <w:rPr>
+          <w:rFonts w:ascii="Times New Roman" w:eastAsia="Calibri" w:hAnsi="Times New Roman" w:cs="Calibri"/>
+          <w:sz w:val="28"/>
+          <w:szCs w:val="28"/>
+          <w:lang w:eastAsia="ru-RU"/>
+        </w:rPr>
+        <w:t>;</w:t>
+      </w:r>
+    </w:p>
+    <w:p>
+      <w:pPr>
+        <w:suppressAutoHyphens w:val="0"/>
+        <w:spacing w:after="0" w:line="360" w:lineRule="auto"/>
+        <w:contextualSpacing/>
+        <w:rPr>
+          <w:rFonts w:ascii="Times New Roman" w:eastAsia="Calibri" w:hAnsi="Times New Roman" w:cs="Calibri"/>
+          <w:sz w:val="28"/>
+          <w:szCs w:val="28"/>
+          <w:lang w:eastAsia="ru-RU"/>
+        </w:rPr>
+      </w:pPr>
+      <w:r>
+        <w:rPr>
+          <w:rFonts w:ascii="Times New Roman" w:eastAsia="Calibri" w:hAnsi="Times New Roman" w:cs="Calibri"/>
+          <w:sz w:val="28"/>
+          <w:szCs w:val="28"/>
+          <w:lang w:eastAsia="ru-RU"/>
+        </w:rPr>
+        <w:t xml:space="preserve">Данные для входа как администратор: логин – </w:t>
+      </w:r>
+      <w:r>
+        <w:rPr>
+          <w:rFonts w:ascii="Times New Roman" w:eastAsia="Calibri" w:hAnsi="Times New Roman" w:cs="Calibri"/>
+          <w:sz w:val="28"/>
+          <w:szCs w:val="28"/>
+          <w:lang w:val="en-US" w:eastAsia="ru-RU"/>
+        </w:rPr>
+        <w:t>admin</w:t>
+      </w:r>
+      <w:r>
+        <w:rPr>
+          <w:rFonts w:ascii="Times New Roman" w:eastAsia="Calibri" w:hAnsi="Times New Roman" w:cs="Calibri"/>
+          <w:sz w:val="28"/>
+          <w:szCs w:val="28"/>
+          <w:lang w:eastAsia="ru-RU"/>
+        </w:rPr>
+        <w:t xml:space="preserve">; </w:t>
+      </w:r>
+      <w:r>
+        <w:rPr>
+          <w:rFonts w:ascii="Times New Roman" w:eastAsia="Calibri" w:hAnsi="Times New Roman" w:cs="Calibri"/>
+          <w:sz w:val="28"/>
+          <w:szCs w:val="28"/>
+          <w:lang w:eastAsia="ru-RU"/>
+        </w:rPr>
+        <w:t xml:space="preserve">пароль – </w:t>
+      </w:r>
+      <w:r>
+        <w:rPr>
+          <w:rFonts w:ascii="Times New Roman" w:eastAsia="Calibri" w:hAnsi="Times New Roman" w:cs="Calibri"/>
+          <w:sz w:val="28"/>
+          <w:szCs w:val="28"/>
+          <w:lang w:val="en-US" w:eastAsia="ru-RU"/>
+        </w:rPr>
+        <w:t>admin</w:t>
+      </w:r>
+      <w:r>
+        <w:rPr>
+          <w:rFonts w:ascii="Times New Roman" w:eastAsia="Calibri" w:hAnsi="Times New Roman" w:cs="Calibri"/>
+          <w:sz w:val="28"/>
+          <w:szCs w:val="28"/>
+          <w:lang w:eastAsia="ru-RU"/>
+        </w:rPr>
+        <w:t>;</w:t>
+      </w:r>
+    </w:p>
+    <w:p>
+      <w:pPr>
+        <w:suppressAutoHyphens w:val="0"/>
+        <w:spacing w:after="0" w:line="360" w:lineRule="auto"/>
+        <w:contextualSpacing/>
+        <w:rPr>
+          <w:rFonts w:ascii="Times New Roman" w:eastAsia="Calibri" w:hAnsi="Times New Roman" w:cs="Calibri"/>
+          <w:sz w:val="28"/>
+          <w:szCs w:val="28"/>
+          <w:lang w:eastAsia="ru-RU"/>
+        </w:rPr>
+      </w:pPr>
+    </w:p>
+    <w:p>
+      <w:pPr>
+        <w:suppressAutoHyphens w:val="0"/>
+        <w:spacing w:after="0" w:line="360" w:lineRule="auto"/>
+        <w:contextualSpacing/>
+        <w:rPr>
+          <w:rFonts w:ascii="Times New Roman" w:eastAsia="Calibri" w:hAnsi="Times New Roman" w:cs="Calibri"/>
+          <w:sz w:val="28"/>
+          <w:szCs w:val="28"/>
+          <w:lang w:eastAsia="ru-RU"/>
+        </w:rPr>
+      </w:pPr>
+      <w:r>
+        <w:rPr>
+          <w:rFonts w:ascii="Times New Roman" w:eastAsia="Calibri" w:hAnsi="Times New Roman" w:cs="Calibri"/>
+          <w:sz w:val="28"/>
+          <w:szCs w:val="28"/>
+          <w:lang w:eastAsia="ru-RU"/>
+        </w:rPr>
+        <w:t>Запуск приложения:</w:t>
+      </w:r>
+    </w:p>
+    <w:p>
+      <w:pPr>
+        <w:pStyle w:val="af0"/>
+        <w:numPr>
+          <w:ilvl w:val="0"/>
+          <w:numId w:val="8"/>
+        </w:numPr>
+        <w:suppressAutoHyphens w:val="0"/>
+        <w:spacing w:after="0" w:line="360" w:lineRule="auto"/>
+        <w:rPr>
+          <w:rFonts w:eastAsia="Calibri" w:cs="Calibri"/>
+          <w:sz w:val="28"/>
+          <w:szCs w:val="28"/>
+          <w:lang w:eastAsia="ru-RU"/>
+        </w:rPr>
+      </w:pPr>
+      <w:r>
+        <w:rPr>
+          <w:rFonts w:eastAsia="Calibri" w:cs="Calibri"/>
+          <w:sz w:val="28"/>
+          <w:szCs w:val="28"/>
+          <w:lang w:eastAsia="ru-RU"/>
+        </w:rPr>
+        <w:t>Зайти в папку с проектом.</w:t>
+      </w:r>
+    </w:p>
+    <w:p>
+      <w:pPr>
+        <w:pStyle w:val="af0"/>
+        <w:numPr>
+          <w:ilvl w:val="0"/>
+          <w:numId w:val="8"/>
+        </w:numPr>
+        <w:suppressAutoHyphens w:val="0"/>
+        <w:spacing w:after="0" w:line="360" w:lineRule="auto"/>
+        <w:rPr>
+          <w:rFonts w:eastAsia="Calibri" w:cs="Calibri"/>
+          <w:sz w:val="28"/>
+          <w:szCs w:val="28"/>
+          <w:lang w:eastAsia="ru-RU"/>
+        </w:rPr>
+      </w:pPr>
+      <w:r>
+        <w:rPr>
+          <w:rFonts w:eastAsia="Calibri" w:cs="Calibri"/>
+          <w:sz w:val="28"/>
+          <w:szCs w:val="28"/>
+          <w:lang w:eastAsia="ru-RU"/>
+        </w:rPr>
+        <w:t xml:space="preserve">Открыть папку </w:t>
+      </w:r>
+      <w:proofErr w:type="spellStart"/>
+      <w:r>
+        <w:rPr>
+          <w:rFonts w:eastAsia="Calibri" w:cs="Calibri"/>
+          <w:sz w:val="28"/>
+          <w:szCs w:val="28"/>
+          <w:lang w:val="en-US" w:eastAsia="ru-RU"/>
+        </w:rPr>
+        <w:t>IgoraDemo</w:t>
+      </w:r>
+      <w:proofErr w:type="spellEnd"/>
+      <w:r>
+        <w:rPr>
+          <w:rFonts w:eastAsia="Calibri" w:cs="Calibri"/>
+          <w:sz w:val="28"/>
+          <w:szCs w:val="28"/>
+          <w:lang w:val="en-US" w:eastAsia="ru-RU"/>
+        </w:rPr>
+        <w:t>.</w:t>
+      </w:r>
+    </w:p>
+    <w:p>
+      <w:pPr>
+        <w:pStyle w:val="af0"/>
+        <w:numPr>
+          <w:ilvl w:val="0"/>
+          <w:numId w:val="8"/>
+        </w:numPr>
+        <w:suppressAutoHyphens w:val="0"/>
+        <w:spacing w:after="0" w:line="360" w:lineRule="auto"/>
+        <w:rPr>
+          <w:rFonts w:eastAsia="Calibri" w:cs="Calibri"/>
+          <w:sz w:val="28"/>
+          <w:szCs w:val="28"/>
+          <w:lang w:eastAsia="ru-RU"/>
+        </w:rPr>
+      </w:pPr>
+      <w:r>
+        <w:rPr>
+          <w:rFonts w:eastAsia="Calibri" w:cs="Calibri"/>
+          <w:sz w:val="28"/>
+          <w:szCs w:val="28"/>
+          <w:lang w:eastAsia="ru-RU"/>
+        </w:rPr>
+        <w:t xml:space="preserve">Открыть папку </w:t>
+      </w:r>
+      <w:r>
+        <w:rPr>
+          <w:rFonts w:eastAsia="Calibri" w:cs="Calibri"/>
+          <w:sz w:val="28"/>
+          <w:szCs w:val="28"/>
+          <w:lang w:val="en-US" w:eastAsia="ru-RU"/>
+        </w:rPr>
+        <w:t>bin.</w:t>
+      </w:r>
+    </w:p>
+    <w:p>
+      <w:pPr>
+        <w:pStyle w:val="af0"/>
+        <w:numPr>
+          <w:ilvl w:val="0"/>
+          <w:numId w:val="8"/>
+        </w:numPr>
+        <w:suppressAutoHyphens w:val="0"/>
+        <w:spacing w:after="0" w:line="360" w:lineRule="auto"/>
+        <w:rPr>
+          <w:rFonts w:eastAsia="Calibri" w:cs="Calibri"/>
+          <w:sz w:val="28"/>
+          <w:szCs w:val="28"/>
+          <w:lang w:eastAsia="ru-RU"/>
+        </w:rPr>
+      </w:pPr>
+      <w:r>
+        <w:rPr>
+          <w:rFonts w:eastAsia="Calibri" w:cs="Calibri"/>
+          <w:sz w:val="28"/>
+          <w:szCs w:val="28"/>
+          <w:lang w:eastAsia="ru-RU"/>
+        </w:rPr>
+        <w:t xml:space="preserve">Открыть папку </w:t>
+      </w:r>
+      <w:r>
+        <w:rPr>
+          <w:rFonts w:eastAsia="Calibri" w:cs="Calibri"/>
+          <w:sz w:val="28"/>
+          <w:szCs w:val="28"/>
+          <w:lang w:val="en-US" w:eastAsia="ru-RU"/>
+        </w:rPr>
+        <w:t>Debug.</w:t>
+      </w:r>
+    </w:p>
+    <w:p>
+      <w:pPr>
+        <w:pStyle w:val="af0"/>
+        <w:numPr>
+          <w:ilvl w:val="0"/>
+          <w:numId w:val="8"/>
+        </w:numPr>
+        <w:suppressAutoHyphens w:val="0"/>
+        <w:spacing w:after="0" w:line="360" w:lineRule="auto"/>
+        <w:rPr>
+          <w:rFonts w:eastAsia="Calibri" w:cs="Calibri"/>
+          <w:sz w:val="28"/>
+          <w:szCs w:val="28"/>
+          <w:lang w:eastAsia="ru-RU"/>
+        </w:rPr>
+      </w:pPr>
+      <w:r>
+        <w:rPr>
+          <w:rFonts w:eastAsia="Calibri" w:cs="Calibri"/>
+          <w:sz w:val="28"/>
+          <w:szCs w:val="28"/>
+          <w:lang w:eastAsia="ru-RU"/>
+        </w:rPr>
+        <w:t>Запустить приложение «</w:t>
+      </w:r>
+      <w:r>
+        <w:rPr>
+          <w:rFonts w:eastAsia="Calibri" w:cs="Calibri"/>
+          <w:sz w:val="28"/>
+          <w:szCs w:val="28"/>
+          <w:lang w:eastAsia="ru-RU"/>
+        </w:rPr>
+        <w:t>IgoraDemo.exe</w:t>
+      </w:r>
+      <w:r>
+        <w:rPr>
+          <w:rFonts w:eastAsia="Calibri" w:cs="Calibri"/>
+          <w:sz w:val="28"/>
+          <w:szCs w:val="28"/>
+          <w:lang w:eastAsia="ru-RU"/>
+        </w:rPr>
+        <w:t>»</w:t>
+      </w:r>
+    </w:p>
+    <w:p>
+      <w:pPr>
+        <w:suppressAutoHyphens w:val="0"/>
+        <w:spacing w:after="0" w:line="360" w:lineRule="auto"/>
+        <w:rPr>
+          <w:rFonts w:eastAsia="Calibri" w:cs="Calibri"/>
+          <w:sz w:val="28"/>
+          <w:szCs w:val="28"/>
+          <w:lang w:eastAsia="ru-RU"/>
+        </w:rPr>
+      </w:pPr>
+    </w:p>
+    <w:p>
+      <w:pPr>
+        <w:suppressAutoHyphens w:val="0"/>
+        <w:spacing w:after="0" w:line="360" w:lineRule="auto"/>
+        <w:contextualSpacing/>
+        <w:jc w:val="both"/>
+        <w:rPr>
+          <w:rFonts w:ascii="Times New Roman" w:eastAsia="Times New Roman" w:hAnsi="Times New Roman" w:cs="Times New Roman"/>
+          <w:b/>
+          <w:bCs/>
+          <w:sz w:val="28"/>
+          <w:szCs w:val="28"/>
+          <w:shd w:val="clear" w:color="auto" w:fill="FFFFFF"/>
+          <w:lang w:eastAsia="ru-RU"/>
+        </w:rPr>
+      </w:pPr>
+      <w:r>
+        <w:rPr>
+          <w:rFonts w:ascii="Times New Roman" w:eastAsia="Times New Roman" w:hAnsi="Times New Roman" w:cs="Times New Roman"/>
+          <w:b/>
+          <w:bCs/>
+          <w:sz w:val="28"/>
+          <w:szCs w:val="28"/>
+          <w:shd w:val="clear" w:color="auto" w:fill="FFFFFF"/>
+          <w:lang w:eastAsia="ru-RU"/>
+        </w:rPr>
+        <w:t>Алгоритм решения задачи</w:t>
+      </w:r>
+    </w:p>
+    <w:p>
+      <w:pPr>
+        <w:suppressAutoHyphens w:val="0"/>
+        <w:spacing w:after="0" w:line="360" w:lineRule="auto"/>
+        <w:contextualSpacing/>
+        <w:rPr>
+          <w:rFonts w:ascii="Times New Roman" w:eastAsia="Calibri" w:hAnsi="Times New Roman" w:cs="Times New Roman"/>
+          <w:iCs/>
+          <w:sz w:val="28"/>
+          <w:szCs w:val="28"/>
+          <w:lang w:val="en-US" w:eastAsia="ru-RU"/>
+        </w:rPr>
+      </w:pPr>
+      <w:r>
+        <w:rPr>
+          <w:rFonts w:ascii="Times New Roman" w:eastAsia="Calibri" w:hAnsi="Times New Roman" w:cs="Times New Roman"/>
+          <w:iCs/>
+          <w:sz w:val="28"/>
+          <w:szCs w:val="28"/>
+          <w:lang w:eastAsia="ru-RU"/>
+        </w:rPr>
+        <w:t>Ф</w:t>
+      </w:r>
+      <w:r>
+        <w:rPr>
+          <w:rFonts w:ascii="Times New Roman" w:eastAsia="Calibri" w:hAnsi="Times New Roman" w:cs="Times New Roman"/>
+          <w:iCs/>
+          <w:sz w:val="28"/>
+          <w:szCs w:val="28"/>
+          <w:lang w:eastAsia="ru-RU"/>
+        </w:rPr>
+        <w:t>ункци</w:t>
+      </w:r>
+      <w:r>
+        <w:rPr>
+          <w:rFonts w:ascii="Times New Roman" w:eastAsia="Calibri" w:hAnsi="Times New Roman" w:cs="Times New Roman"/>
+          <w:iCs/>
+          <w:sz w:val="28"/>
+          <w:szCs w:val="28"/>
+          <w:lang w:eastAsia="ru-RU"/>
+        </w:rPr>
+        <w:t>я</w:t>
+      </w:r>
+      <w:r>
+        <w:rPr>
+          <w:rFonts w:ascii="Times New Roman" w:eastAsia="Calibri" w:hAnsi="Times New Roman" w:cs="Times New Roman"/>
+          <w:iCs/>
+          <w:sz w:val="28"/>
+          <w:szCs w:val="28"/>
+          <w:lang w:val="en-US" w:eastAsia="ru-RU"/>
+        </w:rPr>
+        <w:t xml:space="preserve"> </w:t>
+      </w:r>
+      <w:r>
+        <w:rPr>
+          <w:rFonts w:ascii="Times New Roman" w:eastAsia="Calibri" w:hAnsi="Times New Roman" w:cs="Times New Roman"/>
+          <w:iCs/>
+          <w:sz w:val="28"/>
+          <w:szCs w:val="28"/>
+          <w:lang w:eastAsia="ru-RU"/>
+        </w:rPr>
+        <w:t>расчета</w:t>
+      </w:r>
+      <w:r>
+        <w:rPr>
+          <w:rFonts w:ascii="Times New Roman" w:eastAsia="Calibri" w:hAnsi="Times New Roman" w:cs="Times New Roman"/>
+          <w:iCs/>
+          <w:sz w:val="28"/>
+          <w:szCs w:val="28"/>
+          <w:lang w:val="en-US" w:eastAsia="ru-RU"/>
+        </w:rPr>
+        <w:t xml:space="preserve"> </w:t>
+      </w:r>
+      <w:r>
+        <w:rPr>
+          <w:rFonts w:ascii="Times New Roman" w:eastAsia="Calibri" w:hAnsi="Times New Roman" w:cs="Times New Roman"/>
+          <w:iCs/>
+          <w:sz w:val="28"/>
+          <w:szCs w:val="28"/>
+          <w:lang w:eastAsia="ru-RU"/>
+        </w:rPr>
+        <w:t>индивидуальной</w:t>
+      </w:r>
+      <w:r>
+        <w:rPr>
+          <w:rFonts w:ascii="Times New Roman" w:eastAsia="Calibri" w:hAnsi="Times New Roman" w:cs="Times New Roman"/>
+          <w:iCs/>
+          <w:sz w:val="28"/>
+          <w:szCs w:val="28"/>
+          <w:lang w:val="en-US" w:eastAsia="ru-RU"/>
+        </w:rPr>
+        <w:t xml:space="preserve"> </w:t>
+      </w:r>
+      <w:r>
+        <w:rPr>
+          <w:rFonts w:ascii="Times New Roman" w:eastAsia="Calibri" w:hAnsi="Times New Roman" w:cs="Times New Roman"/>
+          <w:iCs/>
+          <w:sz w:val="28"/>
+          <w:szCs w:val="28"/>
+          <w:lang w:eastAsia="ru-RU"/>
+        </w:rPr>
+        <w:t>скидки</w:t>
+      </w:r>
+      <w:r>
+        <w:rPr>
+          <w:rFonts w:ascii="Times New Roman" w:eastAsia="Calibri" w:hAnsi="Times New Roman" w:cs="Times New Roman"/>
+          <w:iCs/>
+          <w:sz w:val="28"/>
+          <w:szCs w:val="28"/>
+          <w:lang w:val="en-US" w:eastAsia="ru-RU"/>
+        </w:rPr>
+        <w:t>:</w:t>
+      </w:r>
+    </w:p>
+    <w:p>
+      <w:pPr>
+        <w:suppressAutoHyphens w:val="0"/>
+        <w:autoSpaceDE w:val="0"/>
+        <w:autoSpaceDN w:val="0"/>
+        <w:adjustRightInd w:val="0"/>
+        <w:spacing w:after="0" w:line="240" w:lineRule="auto"/>
+        <w:rPr>
+          <w:rFonts w:ascii="Cascadia Mono" w:hAnsi="Cascadia Mono" w:cs="Cascadia Mono"/>
+          <w:color w:val="000000"/>
+          <w:sz w:val="19"/>
+          <w:szCs w:val="19"/>
+          <w:highlight w:val="white"/>
+          <w:lang w:val="en-US"/>
+        </w:rPr>
+      </w:pPr>
+      <w:proofErr w:type="gramStart"/>
+      <w:r>
+        <w:rPr>
+          <w:rFonts w:ascii="Cascadia Mono" w:hAnsi="Cascadia Mono" w:cs="Cascadia Mono"/>
+          <w:color w:val="0000FF"/>
+          <w:sz w:val="19"/>
+          <w:szCs w:val="19"/>
+          <w:highlight w:val="white"/>
+          <w:lang w:val="en-US"/>
+        </w:rPr>
+        <w:lastRenderedPageBreak/>
+        <w:t>public</w:t>
+      </w:r>
+      <w:proofErr w:type="gramEnd"/>
+      <w:r>
+        <w:rPr>
+          <w:rFonts w:ascii="Cascadia Mono" w:hAnsi="Cascadia Mono" w:cs="Cascadia Mono"/>
+          <w:color w:val="000000"/>
+          <w:sz w:val="19"/>
+          <w:szCs w:val="19"/>
+          <w:highlight w:val="white"/>
+          <w:lang w:val="en-US"/>
+        </w:rPr>
+        <w:t xml:space="preserve"> </w:t>
+      </w:r>
+      <w:r>
+        <w:rPr>
+          <w:rFonts w:ascii="Cascadia Mono" w:hAnsi="Cascadia Mono" w:cs="Cascadia Mono"/>
+          <w:color w:val="0000FF"/>
+          <w:sz w:val="19"/>
+          <w:szCs w:val="19"/>
+          <w:highlight w:val="white"/>
+          <w:lang w:val="en-US"/>
+        </w:rPr>
+        <w:t>static</w:t>
+      </w:r>
+      <w:r>
+        <w:rPr>
+          <w:rFonts w:ascii="Cascadia Mono" w:hAnsi="Cascadia Mono" w:cs="Cascadia Mono"/>
+          <w:color w:val="000000"/>
+          <w:sz w:val="19"/>
+          <w:szCs w:val="19"/>
+          <w:highlight w:val="white"/>
+          <w:lang w:val="en-US"/>
+        </w:rPr>
+        <w:t xml:space="preserve"> </w:t>
+      </w:r>
+      <w:proofErr w:type="spellStart"/>
+      <w:r>
+        <w:rPr>
+          <w:rFonts w:ascii="Cascadia Mono" w:hAnsi="Cascadia Mono" w:cs="Cascadia Mono"/>
+          <w:color w:val="0000FF"/>
+          <w:sz w:val="19"/>
+          <w:szCs w:val="19"/>
+          <w:highlight w:val="white"/>
+          <w:lang w:val="en-US"/>
+        </w:rPr>
+        <w:t>int</w:t>
+      </w:r>
+      <w:proofErr w:type="spellEnd"/>
+      <w:r>
+        <w:rPr>
+          <w:rFonts w:ascii="Cascadia Mono" w:hAnsi="Cascadia Mono" w:cs="Cascadia Mono"/>
+          <w:color w:val="000000"/>
+          <w:sz w:val="19"/>
+          <w:szCs w:val="19"/>
+          <w:highlight w:val="white"/>
+          <w:lang w:val="en-US"/>
+        </w:rPr>
+        <w:t xml:space="preserve"> </w:t>
+      </w:r>
+      <w:proofErr w:type="spellStart"/>
+      <w:r>
+        <w:rPr>
+          <w:rFonts w:ascii="Cascadia Mono" w:hAnsi="Cascadia Mono" w:cs="Cascadia Mono"/>
+          <w:color w:val="000000"/>
+          <w:sz w:val="19"/>
+          <w:szCs w:val="19"/>
+          <w:highlight w:val="white"/>
+          <w:lang w:val="en-US"/>
+        </w:rPr>
+        <w:t>calculateDiscount</w:t>
+      </w:r>
+      <w:proofErr w:type="spellEnd"/>
+      <w:r>
+        <w:rPr>
+          <w:rFonts w:ascii="Cascadia Mono" w:hAnsi="Cascadia Mono" w:cs="Cascadia Mono"/>
+          <w:color w:val="000000"/>
+          <w:sz w:val="19"/>
+          <w:szCs w:val="19"/>
+          <w:highlight w:val="white"/>
+          <w:lang w:val="en-US"/>
+        </w:rPr>
+        <w:t>(</w:t>
+      </w:r>
+      <w:proofErr w:type="spellStart"/>
+      <w:r>
+        <w:rPr>
+          <w:rFonts w:ascii="Cascadia Mono" w:hAnsi="Cascadia Mono" w:cs="Cascadia Mono"/>
+          <w:color w:val="0000FF"/>
+          <w:sz w:val="19"/>
+          <w:szCs w:val="19"/>
+          <w:highlight w:val="white"/>
+          <w:lang w:val="en-US"/>
+        </w:rPr>
+        <w:t>int</w:t>
+      </w:r>
+      <w:proofErr w:type="spellEnd"/>
+      <w:r>
+        <w:rPr>
+          <w:rFonts w:ascii="Cascadia Mono" w:hAnsi="Cascadia Mono" w:cs="Cascadia Mono"/>
+          <w:color w:val="000000"/>
+          <w:sz w:val="19"/>
+          <w:szCs w:val="19"/>
+          <w:highlight w:val="white"/>
+          <w:lang w:val="en-US"/>
+        </w:rPr>
+        <w:t xml:space="preserve"> sum)</w:t>
+      </w:r>
+    </w:p>
+    <w:p>
+      <w:pPr>
+        <w:suppressAutoHyphens w:val="0"/>
+        <w:autoSpaceDE w:val="0"/>
+        <w:autoSpaceDN w:val="0"/>
+        <w:adjustRightInd w:val="0"/>
+        <w:spacing w:after="0" w:line="240" w:lineRule="auto"/>
+        <w:rPr>
+          <w:rFonts w:ascii="Cascadia Mono" w:hAnsi="Cascadia Mono" w:cs="Cascadia Mono"/>
+          <w:color w:val="000000"/>
+          <w:sz w:val="19"/>
+          <w:szCs w:val="19"/>
+          <w:highlight w:val="white"/>
+          <w:lang w:val="en-US"/>
+        </w:rPr>
+      </w:pPr>
+      <w:r>
+        <w:rPr>
+          <w:rFonts w:ascii="Cascadia Mono" w:hAnsi="Cascadia Mono" w:cs="Cascadia Mono"/>
+          <w:color w:val="000000"/>
+          <w:sz w:val="19"/>
+          <w:szCs w:val="19"/>
+          <w:highlight w:val="white"/>
+          <w:lang w:val="en-US"/>
+        </w:rPr>
+        <w:t>{</w:t>
+      </w:r>
+    </w:p>
+    <w:p>
+      <w:pPr>
+        <w:suppressAutoHyphens w:val="0"/>
+        <w:autoSpaceDE w:val="0"/>
+        <w:autoSpaceDN w:val="0"/>
+        <w:adjustRightInd w:val="0"/>
+        <w:spacing w:after="0" w:line="240" w:lineRule="auto"/>
+        <w:rPr>
+          <w:rFonts w:ascii="Cascadia Mono" w:hAnsi="Cascadia Mono" w:cs="Cascadia Mono"/>
+          <w:color w:val="000000"/>
+          <w:sz w:val="19"/>
+          <w:szCs w:val="19"/>
+          <w:highlight w:val="white"/>
+          <w:lang w:val="en-US"/>
+        </w:rPr>
+      </w:pPr>
+      <w:r>
+        <w:rPr>
+          <w:rFonts w:ascii="Cascadia Mono" w:hAnsi="Cascadia Mono" w:cs="Cascadia Mono"/>
+          <w:color w:val="000000"/>
+          <w:sz w:val="19"/>
+          <w:szCs w:val="19"/>
+          <w:highlight w:val="white"/>
+          <w:lang w:val="en-US"/>
+        </w:rPr>
+        <w:t xml:space="preserve">    </w:t>
+      </w:r>
+      <w:proofErr w:type="gramStart"/>
+      <w:r>
+        <w:rPr>
+          <w:rFonts w:ascii="Cascadia Mono" w:hAnsi="Cascadia Mono" w:cs="Cascadia Mono"/>
+          <w:color w:val="0000FF"/>
+          <w:sz w:val="19"/>
+          <w:szCs w:val="19"/>
+          <w:highlight w:val="white"/>
+          <w:lang w:val="en-US"/>
+        </w:rPr>
+        <w:t>if</w:t>
+      </w:r>
+      <w:proofErr w:type="gramEnd"/>
+      <w:r>
+        <w:rPr>
+          <w:rFonts w:ascii="Cascadia Mono" w:hAnsi="Cascadia Mono" w:cs="Cascadia Mono"/>
+          <w:color w:val="000000"/>
+          <w:sz w:val="19"/>
+          <w:szCs w:val="19"/>
+          <w:highlight w:val="white"/>
+          <w:lang w:val="en-US"/>
+        </w:rPr>
+        <w:t xml:space="preserve"> (sum &lt; 50_000)</w:t>
+      </w:r>
+    </w:p>
+    <w:p>
+      <w:pPr>
+        <w:suppressAutoHyphens w:val="0"/>
+        <w:autoSpaceDE w:val="0"/>
+        <w:autoSpaceDN w:val="0"/>
+        <w:adjustRightInd w:val="0"/>
+        <w:spacing w:after="0" w:line="240" w:lineRule="auto"/>
+        <w:rPr>
+          <w:rFonts w:ascii="Cascadia Mono" w:hAnsi="Cascadia Mono" w:cs="Cascadia Mono"/>
+          <w:color w:val="000000"/>
+          <w:sz w:val="19"/>
+          <w:szCs w:val="19"/>
+          <w:highlight w:val="white"/>
+          <w:lang w:val="en-US"/>
+        </w:rPr>
+      </w:pPr>
+      <w:r>
+        <w:rPr>
+          <w:rFonts w:ascii="Cascadia Mono" w:hAnsi="Cascadia Mono" w:cs="Cascadia Mono"/>
+          <w:color w:val="000000"/>
+          <w:sz w:val="19"/>
+          <w:szCs w:val="19"/>
+          <w:highlight w:val="white"/>
+          <w:lang w:val="en-US"/>
+        </w:rPr>
+        <w:t xml:space="preserve">    {</w:t>
+      </w:r>
+    </w:p>
+    <w:p>
+      <w:pPr>
+        <w:suppressAutoHyphens w:val="0"/>
+        <w:autoSpaceDE w:val="0"/>
+        <w:autoSpaceDN w:val="0"/>
+        <w:adjustRightInd w:val="0"/>
+        <w:spacing w:after="0" w:line="240" w:lineRule="auto"/>
+        <w:rPr>
+          <w:rFonts w:ascii="Cascadia Mono" w:hAnsi="Cascadia Mono" w:cs="Cascadia Mono"/>
+          <w:color w:val="000000"/>
+          <w:sz w:val="19"/>
+          <w:szCs w:val="19"/>
+          <w:highlight w:val="white"/>
+          <w:lang w:val="en-US"/>
+        </w:rPr>
+      </w:pPr>
+      <w:r>
+        <w:rPr>
+          <w:rFonts w:ascii="Cascadia Mono" w:hAnsi="Cascadia Mono" w:cs="Cascadia Mono"/>
+          <w:color w:val="000000"/>
+          <w:sz w:val="19"/>
+          <w:szCs w:val="19"/>
+          <w:highlight w:val="white"/>
+          <w:lang w:val="en-US"/>
+        </w:rPr>
+        <w:t xml:space="preserve">        </w:t>
+      </w:r>
+      <w:proofErr w:type="gramStart"/>
+      <w:r>
+        <w:rPr>
+          <w:rFonts w:ascii="Cascadia Mono" w:hAnsi="Cascadia Mono" w:cs="Cascadia Mono"/>
+          <w:color w:val="0000FF"/>
+          <w:sz w:val="19"/>
+          <w:szCs w:val="19"/>
+          <w:highlight w:val="white"/>
+          <w:lang w:val="en-US"/>
+        </w:rPr>
+        <w:t>return</w:t>
+      </w:r>
+      <w:proofErr w:type="gramEnd"/>
+      <w:r>
+        <w:rPr>
+          <w:rFonts w:ascii="Cascadia Mono" w:hAnsi="Cascadia Mono" w:cs="Cascadia Mono"/>
+          <w:color w:val="000000"/>
+          <w:sz w:val="19"/>
+          <w:szCs w:val="19"/>
+          <w:highlight w:val="white"/>
+          <w:lang w:val="en-US"/>
+        </w:rPr>
+        <w:t xml:space="preserve"> 0;</w:t>
+      </w:r>
+    </w:p>
+    <w:p>
+      <w:pPr>
+        <w:suppressAutoHyphens w:val="0"/>
+        <w:autoSpaceDE w:val="0"/>
+        <w:autoSpaceDN w:val="0"/>
+        <w:adjustRightInd w:val="0"/>
+        <w:spacing w:after="0" w:line="240" w:lineRule="auto"/>
+        <w:rPr>
+          <w:rFonts w:ascii="Cascadia Mono" w:hAnsi="Cascadia Mono" w:cs="Cascadia Mono"/>
+          <w:color w:val="000000"/>
+          <w:sz w:val="19"/>
+          <w:szCs w:val="19"/>
+          <w:highlight w:val="white"/>
+          <w:lang w:val="en-US"/>
+        </w:rPr>
+      </w:pPr>
+      <w:r>
+        <w:rPr>
+          <w:rFonts w:ascii="Cascadia Mono" w:hAnsi="Cascadia Mono" w:cs="Cascadia Mono"/>
+          <w:color w:val="000000"/>
+          <w:sz w:val="19"/>
+          <w:szCs w:val="19"/>
+          <w:highlight w:val="white"/>
+          <w:lang w:val="en-US"/>
+        </w:rPr>
+        <w:t xml:space="preserve">    }</w:t>
+      </w:r>
+    </w:p>
+    <w:p>
+      <w:pPr>
+        <w:suppressAutoHyphens w:val="0"/>
+        <w:autoSpaceDE w:val="0"/>
+        <w:autoSpaceDN w:val="0"/>
+        <w:adjustRightInd w:val="0"/>
+        <w:spacing w:after="0" w:line="240" w:lineRule="auto"/>
+        <w:rPr>
+          <w:rFonts w:ascii="Cascadia Mono" w:hAnsi="Cascadia Mono" w:cs="Cascadia Mono"/>
+          <w:color w:val="000000"/>
+          <w:sz w:val="19"/>
+          <w:szCs w:val="19"/>
+          <w:highlight w:val="white"/>
+          <w:lang w:val="en-US"/>
+        </w:rPr>
+      </w:pPr>
+      <w:r>
+        <w:rPr>
+          <w:rFonts w:ascii="Cascadia Mono" w:hAnsi="Cascadia Mono" w:cs="Cascadia Mono"/>
+          <w:color w:val="000000"/>
+          <w:sz w:val="19"/>
+          <w:szCs w:val="19"/>
+          <w:highlight w:val="white"/>
+          <w:lang w:val="en-US"/>
+        </w:rPr>
+        <w:t xml:space="preserve">    </w:t>
+      </w:r>
+      <w:proofErr w:type="gramStart"/>
+      <w:r>
+        <w:rPr>
+          <w:rFonts w:ascii="Cascadia Mono" w:hAnsi="Cascadia Mono" w:cs="Cascadia Mono"/>
+          <w:color w:val="0000FF"/>
+          <w:sz w:val="19"/>
+          <w:szCs w:val="19"/>
+          <w:highlight w:val="white"/>
+          <w:lang w:val="en-US"/>
+        </w:rPr>
+        <w:t>else</w:t>
+      </w:r>
+      <w:proofErr w:type="gramEnd"/>
+      <w:r>
+        <w:rPr>
+          <w:rFonts w:ascii="Cascadia Mono" w:hAnsi="Cascadia Mono" w:cs="Cascadia Mono"/>
+          <w:color w:val="000000"/>
+          <w:sz w:val="19"/>
+          <w:szCs w:val="19"/>
+          <w:highlight w:val="white"/>
+          <w:lang w:val="en-US"/>
+        </w:rPr>
+        <w:t xml:space="preserve"> </w:t>
+      </w:r>
+      <w:r>
+        <w:rPr>
+          <w:rFonts w:ascii="Cascadia Mono" w:hAnsi="Cascadia Mono" w:cs="Cascadia Mono"/>
+          <w:color w:val="0000FF"/>
+          <w:sz w:val="19"/>
+          <w:szCs w:val="19"/>
+          <w:highlight w:val="white"/>
+          <w:lang w:val="en-US"/>
+        </w:rPr>
+        <w:t>if</w:t>
+      </w:r>
+      <w:r>
+        <w:rPr>
+          <w:rFonts w:ascii="Cascadia Mono" w:hAnsi="Cascadia Mono" w:cs="Cascadia Mono"/>
+          <w:color w:val="000000"/>
+          <w:sz w:val="19"/>
+          <w:szCs w:val="19"/>
+          <w:highlight w:val="white"/>
+          <w:lang w:val="en-US"/>
+        </w:rPr>
+        <w:t xml:space="preserve"> (sum &gt;= 50_000 &amp;&amp; sum &lt; 100_000)</w:t>
+      </w:r>
+    </w:p>
+    <w:p>
+      <w:pPr>
+        <w:suppressAutoHyphens w:val="0"/>
+        <w:autoSpaceDE w:val="0"/>
+        <w:autoSpaceDN w:val="0"/>
+        <w:adjustRightInd w:val="0"/>
+        <w:spacing w:after="0" w:line="240" w:lineRule="auto"/>
+        <w:rPr>
+          <w:rFonts w:ascii="Cascadia Mono" w:hAnsi="Cascadia Mono" w:cs="Cascadia Mono"/>
+          <w:color w:val="000000"/>
+          <w:sz w:val="19"/>
+          <w:szCs w:val="19"/>
+          <w:highlight w:val="white"/>
+          <w:lang w:val="en-US"/>
+        </w:rPr>
+      </w:pPr>
+      <w:r>
+        <w:rPr>
+          <w:rFonts w:ascii="Cascadia Mono" w:hAnsi="Cascadia Mono" w:cs="Cascadia Mono"/>
+          <w:color w:val="000000"/>
+          <w:sz w:val="19"/>
+          <w:szCs w:val="19"/>
+          <w:highlight w:val="white"/>
+          <w:lang w:val="en-US"/>
+        </w:rPr>
+        <w:t xml:space="preserve">    {</w:t>
+      </w:r>
+    </w:p>
+    <w:p>
+      <w:pPr>
+        <w:suppressAutoHyphens w:val="0"/>
+        <w:autoSpaceDE w:val="0"/>
+        <w:autoSpaceDN w:val="0"/>
+        <w:adjustRightInd w:val="0"/>
+        <w:spacing w:after="0" w:line="240" w:lineRule="auto"/>
+        <w:rPr>
+          <w:rFonts w:ascii="Cascadia Mono" w:hAnsi="Cascadia Mono" w:cs="Cascadia Mono"/>
+          <w:color w:val="000000"/>
+          <w:sz w:val="19"/>
+          <w:szCs w:val="19"/>
+          <w:highlight w:val="white"/>
+          <w:lang w:val="en-US"/>
+        </w:rPr>
+      </w:pPr>
+      <w:r>
+        <w:rPr>
+          <w:rFonts w:ascii="Cascadia Mono" w:hAnsi="Cascadia Mono" w:cs="Cascadia Mono"/>
+          <w:color w:val="000000"/>
+          <w:sz w:val="19"/>
+          <w:szCs w:val="19"/>
+          <w:highlight w:val="white"/>
+          <w:lang w:val="en-US"/>
+        </w:rPr>
+        <w:t xml:space="preserve">        </w:t>
+      </w:r>
+      <w:proofErr w:type="gramStart"/>
+      <w:r>
+        <w:rPr>
+          <w:rFonts w:ascii="Cascadia Mono" w:hAnsi="Cascadia Mono" w:cs="Cascadia Mono"/>
+          <w:color w:val="0000FF"/>
+          <w:sz w:val="19"/>
+          <w:szCs w:val="19"/>
+          <w:highlight w:val="white"/>
+          <w:lang w:val="en-US"/>
+        </w:rPr>
+        <w:t>return</w:t>
+      </w:r>
+      <w:proofErr w:type="gramEnd"/>
+      <w:r>
+        <w:rPr>
+          <w:rFonts w:ascii="Cascadia Mono" w:hAnsi="Cascadia Mono" w:cs="Cascadia Mono"/>
+          <w:color w:val="000000"/>
+          <w:sz w:val="19"/>
+          <w:szCs w:val="19"/>
+          <w:highlight w:val="white"/>
+          <w:lang w:val="en-US"/>
+        </w:rPr>
+        <w:t xml:space="preserve"> 1;</w:t>
+      </w:r>
+    </w:p>
+    <w:p>
+      <w:pPr>
+        <w:suppressAutoHyphens w:val="0"/>
+        <w:autoSpaceDE w:val="0"/>
+        <w:autoSpaceDN w:val="0"/>
+        <w:adjustRightInd w:val="0"/>
+        <w:spacing w:after="0" w:line="240" w:lineRule="auto"/>
+        <w:rPr>
+          <w:rFonts w:ascii="Cascadia Mono" w:hAnsi="Cascadia Mono" w:cs="Cascadia Mono"/>
+          <w:color w:val="000000"/>
+          <w:sz w:val="19"/>
+          <w:szCs w:val="19"/>
+          <w:highlight w:val="white"/>
+          <w:lang w:val="en-US"/>
+        </w:rPr>
+      </w:pPr>
+      <w:r>
+        <w:rPr>
+          <w:rFonts w:ascii="Cascadia Mono" w:hAnsi="Cascadia Mono" w:cs="Cascadia Mono"/>
+          <w:color w:val="000000"/>
+          <w:sz w:val="19"/>
+          <w:szCs w:val="19"/>
+          <w:highlight w:val="white"/>
+          <w:lang w:val="en-US"/>
+        </w:rPr>
+        <w:t xml:space="preserve">    }</w:t>
+      </w:r>
+    </w:p>
+    <w:p>
+      <w:pPr>
+        <w:suppressAutoHyphens w:val="0"/>
+        <w:autoSpaceDE w:val="0"/>
+        <w:autoSpaceDN w:val="0"/>
+        <w:adjustRightInd w:val="0"/>
+        <w:spacing w:after="0" w:line="240" w:lineRule="auto"/>
+        <w:rPr>
+          <w:rFonts w:ascii="Cascadia Mono" w:hAnsi="Cascadia Mono" w:cs="Cascadia Mono"/>
+          <w:color w:val="000000"/>
+          <w:sz w:val="19"/>
+          <w:szCs w:val="19"/>
+          <w:highlight w:val="white"/>
+          <w:lang w:val="en-US"/>
+        </w:rPr>
+      </w:pPr>
+      <w:r>
+        <w:rPr>
+          <w:rFonts w:ascii="Cascadia Mono" w:hAnsi="Cascadia Mono" w:cs="Cascadia Mono"/>
+          <w:color w:val="000000"/>
+          <w:sz w:val="19"/>
+          <w:szCs w:val="19"/>
+          <w:highlight w:val="white"/>
+          <w:lang w:val="en-US"/>
+        </w:rPr>
+        <w:t xml:space="preserve">    </w:t>
+      </w:r>
+      <w:proofErr w:type="gramStart"/>
+      <w:r>
+        <w:rPr>
+          <w:rFonts w:ascii="Cascadia Mono" w:hAnsi="Cascadia Mono" w:cs="Cascadia Mono"/>
+          <w:color w:val="0000FF"/>
+          <w:sz w:val="19"/>
+          <w:szCs w:val="19"/>
+          <w:highlight w:val="white"/>
+          <w:lang w:val="en-US"/>
+        </w:rPr>
+        <w:t>else</w:t>
+      </w:r>
+      <w:proofErr w:type="gramEnd"/>
+      <w:r>
+        <w:rPr>
+          <w:rFonts w:ascii="Cascadia Mono" w:hAnsi="Cascadia Mono" w:cs="Cascadia Mono"/>
+          <w:color w:val="000000"/>
+          <w:sz w:val="19"/>
+          <w:szCs w:val="19"/>
+          <w:highlight w:val="white"/>
+          <w:lang w:val="en-US"/>
+        </w:rPr>
+        <w:t xml:space="preserve"> </w:t>
+      </w:r>
+      <w:r>
+        <w:rPr>
+          <w:rFonts w:ascii="Cascadia Mono" w:hAnsi="Cascadia Mono" w:cs="Cascadia Mono"/>
+          <w:color w:val="0000FF"/>
+          <w:sz w:val="19"/>
+          <w:szCs w:val="19"/>
+          <w:highlight w:val="white"/>
+          <w:lang w:val="en-US"/>
+        </w:rPr>
+        <w:t>if</w:t>
+      </w:r>
+      <w:r>
+        <w:rPr>
+          <w:rFonts w:ascii="Cascadia Mono" w:hAnsi="Cascadia Mono" w:cs="Cascadia Mono"/>
+          <w:color w:val="000000"/>
+          <w:sz w:val="19"/>
+          <w:szCs w:val="19"/>
+          <w:highlight w:val="white"/>
+          <w:lang w:val="en-US"/>
+        </w:rPr>
+        <w:t xml:space="preserve"> (sum &gt;= 100_000 &amp;&amp; sum &lt; 300_000)</w:t>
+      </w:r>
+    </w:p>
+    <w:p>
+      <w:pPr>
+        <w:suppressAutoHyphens w:val="0"/>
+        <w:autoSpaceDE w:val="0"/>
+        <w:autoSpaceDN w:val="0"/>
+        <w:adjustRightInd w:val="0"/>
+        <w:spacing w:after="0" w:line="240" w:lineRule="auto"/>
+        <w:rPr>
+          <w:rFonts w:ascii="Cascadia Mono" w:hAnsi="Cascadia Mono" w:cs="Cascadia Mono"/>
+          <w:color w:val="000000"/>
+          <w:sz w:val="19"/>
+          <w:szCs w:val="19"/>
+          <w:highlight w:val="white"/>
+        </w:rPr>
+      </w:pPr>
+      <w:r>
+        <w:rPr>
+          <w:rFonts w:ascii="Cascadia Mono" w:hAnsi="Cascadia Mono" w:cs="Cascadia Mono"/>
+          <w:color w:val="000000"/>
+          <w:sz w:val="19"/>
+          <w:szCs w:val="19"/>
+          <w:highlight w:val="white"/>
+          <w:lang w:val="en-US"/>
+        </w:rPr>
+        <w:t xml:space="preserve">    </w:t>
+      </w:r>
+      <w:r>
+        <w:rPr>
+          <w:rFonts w:ascii="Cascadia Mono" w:hAnsi="Cascadia Mono" w:cs="Cascadia Mono"/>
+          <w:color w:val="000000"/>
+          <w:sz w:val="19"/>
+          <w:szCs w:val="19"/>
+          <w:highlight w:val="white"/>
+        </w:rPr>
+        <w:t>{</w:t>
+      </w:r>
+    </w:p>
+    <w:p>
+      <w:pPr>
+        <w:suppressAutoHyphens w:val="0"/>
+        <w:autoSpaceDE w:val="0"/>
+        <w:autoSpaceDN w:val="0"/>
+        <w:adjustRightInd w:val="0"/>
+        <w:spacing w:after="0" w:line="240" w:lineRule="auto"/>
+        <w:rPr>
+          <w:rFonts w:ascii="Cascadia Mono" w:hAnsi="Cascadia Mono" w:cs="Cascadia Mono"/>
+          <w:color w:val="000000"/>
+          <w:sz w:val="19"/>
+          <w:szCs w:val="19"/>
+          <w:highlight w:val="white"/>
+        </w:rPr>
+      </w:pPr>
+      <w:r>
+        <w:rPr>
+          <w:rFonts w:ascii="Cascadia Mono" w:hAnsi="Cascadia Mono" w:cs="Cascadia Mono"/>
+          <w:color w:val="000000"/>
+          <w:sz w:val="19"/>
+          <w:szCs w:val="19"/>
+          <w:highlight w:val="white"/>
+        </w:rPr>
+        <w:t xml:space="preserve">        </w:t>
+      </w:r>
+      <w:proofErr w:type="spellStart"/>
+      <w:r>
+        <w:rPr>
+          <w:rFonts w:ascii="Cascadia Mono" w:hAnsi="Cascadia Mono" w:cs="Cascadia Mono"/>
+          <w:color w:val="0000FF"/>
+          <w:sz w:val="19"/>
+          <w:szCs w:val="19"/>
+          <w:highlight w:val="white"/>
+        </w:rPr>
+        <w:t>return</w:t>
+      </w:r>
+      <w:proofErr w:type="spellEnd"/>
+      <w:r>
+        <w:rPr>
+          <w:rFonts w:ascii="Cascadia Mono" w:hAnsi="Cascadia Mono" w:cs="Cascadia Mono"/>
+          <w:color w:val="000000"/>
+          <w:sz w:val="19"/>
+          <w:szCs w:val="19"/>
+          <w:highlight w:val="white"/>
+        </w:rPr>
+        <w:t xml:space="preserve"> 3;</w:t>
+      </w:r>
+    </w:p>
+    <w:p>
+      <w:pPr>
+        <w:suppressAutoHyphens w:val="0"/>
+        <w:autoSpaceDE w:val="0"/>
+        <w:autoSpaceDN w:val="0"/>
+        <w:adjustRightInd w:val="0"/>
+        <w:spacing w:after="0" w:line="240" w:lineRule="auto"/>
+        <w:rPr>
+          <w:rFonts w:ascii="Cascadia Mono" w:hAnsi="Cascadia Mono" w:cs="Cascadia Mono"/>
+          <w:color w:val="000000"/>
+          <w:sz w:val="19"/>
+          <w:szCs w:val="19"/>
+          <w:highlight w:val="white"/>
+        </w:rPr>
+      </w:pPr>
+      <w:r>
+        <w:rPr>
+          <w:rFonts w:ascii="Cascadia Mono" w:hAnsi="Cascadia Mono" w:cs="Cascadia Mono"/>
+          <w:color w:val="000000"/>
+          <w:sz w:val="19"/>
+          <w:szCs w:val="19"/>
+          <w:highlight w:val="white"/>
+        </w:rPr>
+        <w:t xml:space="preserve">    }</w:t>
+      </w:r>
+    </w:p>
+    <w:p>
+      <w:pPr>
+        <w:suppressAutoHyphens w:val="0"/>
+        <w:autoSpaceDE w:val="0"/>
+        <w:autoSpaceDN w:val="0"/>
+        <w:adjustRightInd w:val="0"/>
+        <w:spacing w:after="0" w:line="240" w:lineRule="auto"/>
+        <w:rPr>
+          <w:rFonts w:ascii="Cascadia Mono" w:hAnsi="Cascadia Mono" w:cs="Cascadia Mono"/>
+          <w:color w:val="0000FF"/>
+          <w:sz w:val="19"/>
+          <w:szCs w:val="19"/>
+          <w:highlight w:val="white"/>
+        </w:rPr>
+      </w:pPr>
+      <w:r>
+        <w:rPr>
+          <w:rFonts w:ascii="Cascadia Mono" w:hAnsi="Cascadia Mono" w:cs="Cascadia Mono"/>
+          <w:color w:val="000000"/>
+          <w:sz w:val="19"/>
+          <w:szCs w:val="19"/>
+          <w:highlight w:val="white"/>
+        </w:rPr>
+        <w:t xml:space="preserve">    </w:t>
+      </w:r>
+      <w:proofErr w:type="spellStart"/>
+      <w:r>
+        <w:rPr>
+          <w:rFonts w:ascii="Cascadia Mono" w:hAnsi="Cascadia Mono" w:cs="Cascadia Mono"/>
+          <w:color w:val="0000FF"/>
+          <w:sz w:val="19"/>
+          <w:szCs w:val="19"/>
+          <w:highlight w:val="white"/>
+        </w:rPr>
+        <w:t>else</w:t>
+      </w:r>
+      <w:proofErr w:type="spellEnd"/>
+    </w:p>
+    <w:p>
+      <w:pPr>
+        <w:suppressAutoHyphens w:val="0"/>
+        <w:autoSpaceDE w:val="0"/>
+        <w:autoSpaceDN w:val="0"/>
+        <w:adjustRightInd w:val="0"/>
+        <w:spacing w:after="0" w:line="240" w:lineRule="auto"/>
+        <w:rPr>
+          <w:rFonts w:ascii="Cascadia Mono" w:hAnsi="Cascadia Mono" w:cs="Cascadia Mono"/>
+          <w:color w:val="000000"/>
+          <w:sz w:val="19"/>
+          <w:szCs w:val="19"/>
+          <w:highlight w:val="white"/>
+        </w:rPr>
+      </w:pPr>
+      <w:r>
+        <w:rPr>
+          <w:rFonts w:ascii="Cascadia Mono" w:hAnsi="Cascadia Mono" w:cs="Cascadia Mono"/>
+          <w:color w:val="000000"/>
+          <w:sz w:val="19"/>
+          <w:szCs w:val="19"/>
+          <w:highlight w:val="white"/>
+        </w:rPr>
+        <w:t xml:space="preserve">    {</w:t>
+      </w:r>
+    </w:p>
+    <w:p>
+      <w:pPr>
+        <w:suppressAutoHyphens w:val="0"/>
+        <w:autoSpaceDE w:val="0"/>
+        <w:autoSpaceDN w:val="0"/>
+        <w:adjustRightInd w:val="0"/>
+        <w:spacing w:after="0" w:line="240" w:lineRule="auto"/>
+        <w:rPr>
+          <w:rFonts w:ascii="Cascadia Mono" w:hAnsi="Cascadia Mono" w:cs="Cascadia Mono"/>
+          <w:color w:val="000000"/>
+          <w:sz w:val="19"/>
+          <w:szCs w:val="19"/>
+          <w:highlight w:val="white"/>
+        </w:rPr>
+      </w:pPr>
+      <w:r>
+        <w:rPr>
+          <w:rFonts w:ascii="Cascadia Mono" w:hAnsi="Cascadia Mono" w:cs="Cascadia Mono"/>
+          <w:color w:val="000000"/>
+          <w:sz w:val="19"/>
+          <w:szCs w:val="19"/>
+          <w:highlight w:val="white"/>
+        </w:rPr>
+        <w:t xml:space="preserve">        </w:t>
+      </w:r>
+      <w:proofErr w:type="spellStart"/>
+      <w:r>
+        <w:rPr>
+          <w:rFonts w:ascii="Cascadia Mono" w:hAnsi="Cascadia Mono" w:cs="Cascadia Mono"/>
+          <w:color w:val="0000FF"/>
+          <w:sz w:val="19"/>
+          <w:szCs w:val="19"/>
+          <w:highlight w:val="white"/>
+        </w:rPr>
+        <w:t>return</w:t>
+      </w:r>
+      <w:proofErr w:type="spellEnd"/>
+      <w:r>
+        <w:rPr>
+          <w:rFonts w:ascii="Cascadia Mono" w:hAnsi="Cascadia Mono" w:cs="Cascadia Mono"/>
+          <w:color w:val="000000"/>
+          <w:sz w:val="19"/>
+          <w:szCs w:val="19"/>
+          <w:highlight w:val="white"/>
+        </w:rPr>
+        <w:t xml:space="preserve"> 5;</w:t>
+      </w:r>
+    </w:p>
+    <w:p>
+      <w:pPr>
+        <w:suppressAutoHyphens w:val="0"/>
+        <w:autoSpaceDE w:val="0"/>
+        <w:autoSpaceDN w:val="0"/>
+        <w:adjustRightInd w:val="0"/>
+        <w:spacing w:after="0" w:line="240" w:lineRule="auto"/>
+        <w:rPr>
+          <w:rFonts w:ascii="Cascadia Mono" w:hAnsi="Cascadia Mono" w:cs="Cascadia Mono"/>
+          <w:color w:val="000000"/>
+          <w:sz w:val="19"/>
+          <w:szCs w:val="19"/>
+          <w:highlight w:val="white"/>
+        </w:rPr>
+      </w:pPr>
+      <w:r>
+        <w:rPr>
+          <w:rFonts w:ascii="Cascadia Mono" w:hAnsi="Cascadia Mono" w:cs="Cascadia Mono"/>
+          <w:color w:val="000000"/>
+          <w:sz w:val="19"/>
+          <w:szCs w:val="19"/>
+          <w:highlight w:val="white"/>
+        </w:rPr>
+        <w:t xml:space="preserve">    }</w:t>
+      </w:r>
+    </w:p>
+    <w:p>
+      <w:pPr>
+        <w:suppressAutoHyphens w:val="0"/>
+        <w:spacing w:after="0" w:line="360" w:lineRule="auto"/>
+        <w:contextualSpacing/>
+        <w:rPr>
+          <w:rFonts w:ascii="Cascadia Mono" w:hAnsi="Cascadia Mono" w:cs="Cascadia Mono"/>
+          <w:color w:val="000000"/>
+          <w:sz w:val="19"/>
+          <w:szCs w:val="19"/>
+        </w:rPr>
+      </w:pPr>
+      <w:r>
+        <w:rPr>
+          <w:rFonts w:ascii="Cascadia Mono" w:hAnsi="Cascadia Mono" w:cs="Cascadia Mono"/>
+          <w:color w:val="000000"/>
+          <w:sz w:val="19"/>
+          <w:szCs w:val="19"/>
+          <w:highlight w:val="white"/>
+        </w:rPr>
+        <w:t>}</w:t>
+      </w:r>
+    </w:p>
+    <w:p>
+      <w:pPr>
+        <w:suppressAutoHyphens w:val="0"/>
+        <w:spacing w:after="0" w:line="360" w:lineRule="auto"/>
+        <w:contextualSpacing/>
+        <w:rPr>
+          <w:rFonts w:ascii="Times New Roman" w:eastAsia="Times New Roman" w:hAnsi="Times New Roman" w:cs="Times New Roman"/>
+          <w:iCs/>
+          <w:sz w:val="28"/>
+          <w:szCs w:val="28"/>
+          <w:shd w:val="clear" w:color="auto" w:fill="FFFFFF"/>
+          <w:lang w:eastAsia="ru-RU"/>
+        </w:rPr>
+      </w:pPr>
+      <w:r>
+        <w:rPr>
+          <w:rFonts w:ascii="Times New Roman" w:eastAsia="Times New Roman" w:hAnsi="Times New Roman" w:cs="Times New Roman"/>
+          <w:iCs/>
+          <w:sz w:val="28"/>
+          <w:szCs w:val="28"/>
+          <w:shd w:val="clear" w:color="auto" w:fill="FFFFFF"/>
+          <w:lang w:eastAsia="ru-RU"/>
+        </w:rPr>
+        <w:t>На вход подается количество потраченных денег клиентом, возвращается скидка величиной от 0% до 5% в виде целочисленного значения.</w:t>
+      </w:r>
+    </w:p>
+    <w:p>
+      <w:pPr>
+        <w:suppressAutoHyphens w:val="0"/>
+        <w:spacing w:after="0" w:line="360" w:lineRule="auto"/>
+        <w:contextualSpacing/>
+        <w:rPr>
+          <w:rFonts w:ascii="Times New Roman" w:eastAsia="Times New Roman" w:hAnsi="Times New Roman" w:cs="Times New Roman"/>
+          <w:iCs/>
+          <w:sz w:val="28"/>
+          <w:szCs w:val="28"/>
+          <w:shd w:val="clear" w:color="auto" w:fill="FFFFFF"/>
+          <w:lang w:eastAsia="ru-RU"/>
+        </w:rPr>
+      </w:pPr>
+      <w:r>
+        <w:rPr>
+          <w:rFonts w:ascii="Times New Roman" w:eastAsia="Times New Roman" w:hAnsi="Times New Roman" w:cs="Times New Roman"/>
+          <w:iCs/>
+          <w:sz w:val="28"/>
+          <w:szCs w:val="28"/>
+          <w:shd w:val="clear" w:color="auto" w:fill="FFFFFF"/>
+          <w:lang w:eastAsia="ru-RU"/>
+        </w:rPr>
+        <w:t xml:space="preserve">Скидка вычисляется в зависимости от потраченных денег: </w:t>
+      </w:r>
+      <w:r>
+        <w:rPr>
+          <w:rFonts w:ascii="Times New Roman" w:eastAsia="Times New Roman" w:hAnsi="Times New Roman" w:cs="Times New Roman"/>
+          <w:iCs/>
+          <w:sz w:val="28"/>
+          <w:szCs w:val="28"/>
+          <w:shd w:val="clear" w:color="auto" w:fill="FFFFFF"/>
+          <w:lang w:eastAsia="ru-RU"/>
+        </w:rPr>
+        <w:t>до 50000 – 0%, от 50000 – до 100000 – 1%, от 100000 – до 300000 – 3%, более 300000 – 5%.</w:t>
+      </w:r>
+    </w:p>
+    <w:p>
+      <w:pPr>
+        <w:suppressAutoHyphens w:val="0"/>
+        <w:spacing w:after="0" w:line="360" w:lineRule="auto"/>
+        <w:contextualSpacing/>
+        <w:rPr>
+          <w:rFonts w:ascii="Times New Roman" w:eastAsia="Times New Roman" w:hAnsi="Times New Roman" w:cs="Times New Roman"/>
+          <w:iCs/>
+          <w:sz w:val="28"/>
+          <w:szCs w:val="28"/>
+          <w:shd w:val="clear" w:color="auto" w:fill="FFFFFF"/>
+          <w:lang w:eastAsia="ru-RU"/>
+        </w:rPr>
+      </w:pPr>
+    </w:p>
+    <w:p>
+      <w:pPr>
+        <w:suppressAutoHyphens w:val="0"/>
+        <w:spacing w:after="0" w:line="360" w:lineRule="auto"/>
+        <w:contextualSpacing/>
+        <w:jc w:val="both"/>
+        <w:rPr>
+          <w:rFonts w:ascii="Times New Roman" w:eastAsia="Calibri" w:hAnsi="Times New Roman" w:cs="Calibri"/>
+          <w:b/>
+          <w:bCs/>
+          <w:sz w:val="28"/>
+          <w:szCs w:val="28"/>
+          <w:lang w:eastAsia="ru-RU"/>
+        </w:rPr>
+      </w:pPr>
+      <w:r>
+        <w:rPr>
+          <w:rFonts w:ascii="Times New Roman" w:eastAsia="Calibri" w:hAnsi="Times New Roman" w:cs="Calibri"/>
+          <w:b/>
+          <w:bCs/>
+          <w:sz w:val="28"/>
+          <w:szCs w:val="28"/>
+          <w:lang w:eastAsia="ru-RU"/>
+        </w:rPr>
+        <w:t xml:space="preserve">Разработка </w:t>
+      </w:r>
+      <w:proofErr w:type="spellStart"/>
+      <w:r>
+        <w:rPr>
+          <w:rFonts w:ascii="Times New Roman" w:eastAsia="Calibri" w:hAnsi="Times New Roman" w:cs="Calibri"/>
+          <w:b/>
+          <w:bCs/>
+          <w:sz w:val="28"/>
+          <w:szCs w:val="28"/>
+          <w:lang w:eastAsia="ru-RU"/>
+        </w:rPr>
+        <w:t>desktop</w:t>
+      </w:r>
+      <w:proofErr w:type="spellEnd"/>
+      <w:r>
+        <w:rPr>
+          <w:rFonts w:ascii="Times New Roman" w:eastAsia="Calibri" w:hAnsi="Times New Roman" w:cs="Calibri"/>
+          <w:b/>
+          <w:bCs/>
+          <w:sz w:val="28"/>
+          <w:szCs w:val="28"/>
+          <w:lang w:eastAsia="ru-RU"/>
+        </w:rPr>
+        <w:t>-приложения</w:t>
+      </w:r>
+    </w:p>
+    <w:p>
+      <w:pPr>
+        <w:suppressAutoHyphens w:val="0"/>
+        <w:spacing w:after="0" w:line="360" w:lineRule="auto"/>
+        <w:contextualSpacing/>
+        <w:jc w:val="both"/>
+        <w:rPr>
+          <w:rFonts w:ascii="Times New Roman" w:eastAsia="Calibri" w:hAnsi="Times New Roman" w:cs="Calibri"/>
+          <w:b/>
+          <w:bCs/>
+          <w:sz w:val="28"/>
+          <w:szCs w:val="28"/>
+          <w:lang w:eastAsia="ru-RU"/>
+        </w:rPr>
+      </w:pPr>
+    </w:p>
+    <w:p>
+      <w:pPr>
+        <w:suppressAutoHyphens w:val="0"/>
+        <w:spacing w:after="0" w:line="360" w:lineRule="auto"/>
+        <w:contextualSpacing/>
+        <w:jc w:val="both"/>
+        <w:rPr>
+          <w:rFonts w:ascii="Times New Roman" w:eastAsia="Times New Roman" w:hAnsi="Times New Roman" w:cs="Times New Roman"/>
+          <w:b/>
+          <w:bCs/>
+          <w:sz w:val="28"/>
+          <w:szCs w:val="28"/>
+          <w:shd w:val="clear" w:color="auto" w:fill="FFFFFF"/>
+          <w:lang w:eastAsia="ru-RU"/>
+        </w:rPr>
+      </w:pPr>
+      <w:r>
+        <w:rPr>
+          <w:rFonts w:ascii="Times New Roman" w:eastAsia="Times New Roman" w:hAnsi="Times New Roman" w:cs="Times New Roman"/>
+          <w:b/>
+          <w:bCs/>
+          <w:sz w:val="28"/>
+          <w:szCs w:val="28"/>
+          <w:shd w:val="clear" w:color="auto" w:fill="FFFFFF"/>
+          <w:lang w:eastAsia="ru-RU"/>
+        </w:rPr>
+        <w:t>Тестирование приложения</w:t>
+      </w:r>
+    </w:p>
+    <w:p>
+      <w:pPr>
+        <w:suppressAutoHyphens w:val="0"/>
+        <w:spacing w:after="0" w:line="360" w:lineRule="auto"/>
+        <w:contextualSpacing/>
+        <w:jc w:val="both"/>
+        <w:rPr>
+          <w:rFonts w:ascii="Times New Roman" w:eastAsia="Times New Roman" w:hAnsi="Times New Roman" w:cs="Times New Roman"/>
+          <w:bCs/>
+          <w:sz w:val="28"/>
+          <w:szCs w:val="28"/>
+          <w:shd w:val="clear" w:color="auto" w:fill="FFFFFF"/>
+          <w:lang w:val="en-US" w:eastAsia="ru-RU"/>
+        </w:rPr>
+      </w:pPr>
+      <w:r>
+        <w:rPr>
+          <w:rFonts w:ascii="Times New Roman" w:eastAsia="Times New Roman" w:hAnsi="Times New Roman" w:cs="Times New Roman"/>
+          <w:bCs/>
+          <w:sz w:val="28"/>
+          <w:szCs w:val="28"/>
+          <w:shd w:val="clear" w:color="auto" w:fill="FFFFFF"/>
+          <w:lang w:eastAsia="ru-RU"/>
+        </w:rPr>
+        <w:t xml:space="preserve">Тестирование </w:t>
+      </w:r>
+      <w:proofErr w:type="spellStart"/>
+      <w:r>
+        <w:rPr>
+          <w:rFonts w:ascii="Times New Roman" w:eastAsia="Times New Roman" w:hAnsi="Times New Roman" w:cs="Times New Roman"/>
+          <w:bCs/>
+          <w:sz w:val="28"/>
+          <w:szCs w:val="28"/>
+          <w:shd w:val="clear" w:color="auto" w:fill="FFFFFF"/>
+          <w:lang w:eastAsia="ru-RU"/>
+        </w:rPr>
+        <w:t>валидации</w:t>
+      </w:r>
+      <w:proofErr w:type="spellEnd"/>
+      <w:r>
+        <w:rPr>
+          <w:rFonts w:ascii="Times New Roman" w:eastAsia="Times New Roman" w:hAnsi="Times New Roman" w:cs="Times New Roman"/>
+          <w:bCs/>
+          <w:sz w:val="28"/>
+          <w:szCs w:val="28"/>
+          <w:shd w:val="clear" w:color="auto" w:fill="FFFFFF"/>
+          <w:lang w:eastAsia="ru-RU"/>
+        </w:rPr>
+        <w:t xml:space="preserve"> данных создания нового клиента</w:t>
+      </w:r>
+      <w:bookmarkStart w:id="0" w:name="_GoBack"/>
+      <w:bookmarkEnd w:id="0"/>
+    </w:p>
+    <w:p>
+      <w:pPr>
+        <w:suppressAutoHyphens w:val="0"/>
+        <w:spacing w:after="0" w:line="360" w:lineRule="auto"/>
+        <w:contextualSpacing/>
+        <w:jc w:val="both"/>
+        <w:rPr>
+          <w:rFonts w:ascii="Times New Roman" w:eastAsia="Times New Roman" w:hAnsi="Times New Roman" w:cs="Times New Roman"/>
+          <w:sz w:val="28"/>
+          <w:szCs w:val="28"/>
+          <w:shd w:val="clear" w:color="auto" w:fill="FFFFFF"/>
+          <w:lang w:eastAsia="ru-RU"/>
+        </w:rPr>
+      </w:pPr>
+      <w:r>
+        <w:rPr>
+          <w:rFonts w:ascii="Times New Roman" w:eastAsia="Times New Roman" w:hAnsi="Times New Roman" w:cs="Times New Roman"/>
+          <w:sz w:val="28"/>
+          <w:szCs w:val="28"/>
+          <w:shd w:val="clear" w:color="auto" w:fill="FFFFFF"/>
+          <w:lang w:eastAsia="ru-RU"/>
+        </w:rPr>
+        <w:t>Тестирование подсистемы расчета скидки:</w:t>
+      </w:r>
+    </w:p>
+    <w:p>
+      <w:pPr>
+        <w:suppressAutoHyphens w:val="0"/>
+        <w:spacing w:after="0" w:line="360" w:lineRule="auto"/>
+        <w:contextualSpacing/>
+        <w:jc w:val="both"/>
+        <w:rPr>
+          <w:rFonts w:ascii="Times New Roman" w:eastAsia="Times New Roman" w:hAnsi="Times New Roman" w:cs="Times New Roman"/>
+          <w:sz w:val="28"/>
+          <w:szCs w:val="28"/>
+          <w:shd w:val="clear" w:color="auto" w:fill="FFFFFF"/>
+          <w:lang w:eastAsia="ru-RU"/>
+        </w:rPr>
+      </w:pPr>
+      <w:r>
+        <w:rPr>
+          <w:rFonts w:ascii="Times New Roman" w:eastAsia="Times New Roman" w:hAnsi="Times New Roman" w:cs="Times New Roman"/>
+          <w:b/>
+          <w:bCs/>
+          <w:sz w:val="28"/>
+          <w:szCs w:val="28"/>
+          <w:shd w:val="clear" w:color="auto" w:fill="FFFFFF"/>
+          <w:lang w:val="en-US" w:eastAsia="ru-RU"/>
+        </w:rPr>
+        <w:t>Test</w:t>
+      </w:r>
+      <w:r>
+        <w:rPr>
+          <w:rFonts w:ascii="Times New Roman" w:eastAsia="Times New Roman" w:hAnsi="Times New Roman" w:cs="Times New Roman"/>
+          <w:b/>
+          <w:bCs/>
+          <w:sz w:val="28"/>
+          <w:szCs w:val="28"/>
+          <w:shd w:val="clear" w:color="auto" w:fill="FFFFFF"/>
+          <w:lang w:eastAsia="ru-RU"/>
+        </w:rPr>
+        <w:t xml:space="preserve"> </w:t>
+      </w:r>
+      <w:r>
+        <w:rPr>
+          <w:rFonts w:ascii="Times New Roman" w:eastAsia="Times New Roman" w:hAnsi="Times New Roman" w:cs="Times New Roman"/>
+          <w:b/>
+          <w:bCs/>
+          <w:sz w:val="28"/>
+          <w:szCs w:val="28"/>
+          <w:shd w:val="clear" w:color="auto" w:fill="FFFFFF"/>
+          <w:lang w:val="en-US" w:eastAsia="ru-RU"/>
+        </w:rPr>
+        <w:t>Case</w:t>
+      </w:r>
+      <w:r>
+        <w:rPr>
+          <w:rFonts w:ascii="Times New Roman" w:eastAsia="Times New Roman" w:hAnsi="Times New Roman" w:cs="Times New Roman"/>
+          <w:b/>
+          <w:bCs/>
+          <w:sz w:val="28"/>
+          <w:szCs w:val="28"/>
+          <w:shd w:val="clear" w:color="auto" w:fill="FFFFFF"/>
+          <w:lang w:eastAsia="ru-RU"/>
+        </w:rPr>
+        <w:t xml:space="preserve"> 1:</w:t>
+      </w:r>
+      <w:r>
+        <w:rPr>
+          <w:rFonts w:ascii="Times New Roman" w:eastAsia="Times New Roman" w:hAnsi="Times New Roman" w:cs="Times New Roman"/>
+          <w:sz w:val="28"/>
+          <w:szCs w:val="28"/>
+          <w:shd w:val="clear" w:color="auto" w:fill="FFFFFF"/>
+          <w:lang w:eastAsia="ru-RU"/>
+        </w:rPr>
+        <w:t xml:space="preserve"> </w:t>
+      </w:r>
+      <w:r>
+        <w:rPr>
+          <w:rFonts w:ascii="Times New Roman" w:eastAsia="Times New Roman" w:hAnsi="Times New Roman" w:cs="Times New Roman"/>
+          <w:sz w:val="28"/>
+          <w:szCs w:val="28"/>
+          <w:shd w:val="clear" w:color="auto" w:fill="FFFFFF"/>
+          <w:lang w:eastAsia="ru-RU"/>
+        </w:rPr>
+        <w:t>Скидка для клиента с суммой выкупа 40000 рублей</w:t>
+      </w:r>
+    </w:p>
+    <w:p>
+      <w:pPr>
+        <w:suppressAutoHyphens w:val="0"/>
+        <w:spacing w:after="0" w:line="360" w:lineRule="auto"/>
+        <w:contextualSpacing/>
+        <w:jc w:val="both"/>
+        <w:rPr>
+          <w:rFonts w:ascii="Times New Roman" w:eastAsia="Times New Roman" w:hAnsi="Times New Roman" w:cs="Times New Roman"/>
+          <w:sz w:val="28"/>
+          <w:szCs w:val="28"/>
+          <w:shd w:val="clear" w:color="auto" w:fill="FFFFFF"/>
+          <w:lang w:eastAsia="ru-RU"/>
+        </w:rPr>
+      </w:pPr>
+      <w:r>
+        <w:rPr>
+          <w:rFonts w:ascii="Times New Roman" w:eastAsia="Times New Roman" w:hAnsi="Times New Roman" w:cs="Times New Roman"/>
+          <w:sz w:val="28"/>
+          <w:szCs w:val="28"/>
+          <w:shd w:val="clear" w:color="auto" w:fill="FFFFFF"/>
+          <w:lang w:eastAsia="ru-RU"/>
+        </w:rPr>
+        <w:t>Входные данные: Сумма выкупа 40000.</w:t>
+      </w:r>
+    </w:p>
+    <w:p>
+      <w:pPr>
+        <w:suppressAutoHyphens w:val="0"/>
+        <w:spacing w:after="0" w:line="360" w:lineRule="auto"/>
+        <w:contextualSpacing/>
+        <w:jc w:val="both"/>
+        <w:rPr>
+          <w:rFonts w:ascii="Times New Roman" w:eastAsia="Times New Roman" w:hAnsi="Times New Roman" w:cs="Times New Roman"/>
+          <w:sz w:val="28"/>
+          <w:szCs w:val="28"/>
+          <w:shd w:val="clear" w:color="auto" w:fill="FFFFFF"/>
+          <w:lang w:eastAsia="ru-RU"/>
+        </w:rPr>
+      </w:pPr>
+      <w:r>
+        <w:rPr>
+          <w:rFonts w:ascii="Times New Roman" w:eastAsia="Times New Roman" w:hAnsi="Times New Roman" w:cs="Times New Roman"/>
+          <w:sz w:val="28"/>
+          <w:szCs w:val="28"/>
+          <w:shd w:val="clear" w:color="auto" w:fill="FFFFFF"/>
+          <w:lang w:eastAsia="ru-RU"/>
+        </w:rPr>
+        <w:t>Ожидаемый результат: функция вернёт 0.</w:t>
+      </w:r>
+    </w:p>
+    <w:p>
+      <w:pPr>
+        <w:suppressAutoHyphens w:val="0"/>
+        <w:spacing w:after="0" w:line="360" w:lineRule="auto"/>
+        <w:contextualSpacing/>
+        <w:jc w:val="both"/>
+        <w:rPr>
+          <w:rFonts w:ascii="Times New Roman" w:eastAsia="Times New Roman" w:hAnsi="Times New Roman" w:cs="Times New Roman"/>
+          <w:sz w:val="28"/>
+          <w:szCs w:val="28"/>
+          <w:shd w:val="clear" w:color="auto" w:fill="FFFFFF"/>
+          <w:lang w:eastAsia="ru-RU"/>
+        </w:rPr>
+      </w:pPr>
+      <w:r>
+        <w:rPr>
+          <w:rFonts w:ascii="Times New Roman" w:eastAsia="Times New Roman" w:hAnsi="Times New Roman" w:cs="Times New Roman"/>
+          <w:sz w:val="28"/>
+          <w:szCs w:val="28"/>
+          <w:shd w:val="clear" w:color="auto" w:fill="FFFFFF"/>
+          <w:lang w:eastAsia="ru-RU"/>
+        </w:rPr>
+        <w:t>Фактический результат: функция вернула 0.</w:t>
+      </w:r>
+    </w:p>
+    <w:p>
+      <w:pPr>
+        <w:suppressAutoHyphens w:val="0"/>
+        <w:spacing w:after="0" w:line="360" w:lineRule="auto"/>
+        <w:contextualSpacing/>
+        <w:jc w:val="both"/>
+        <w:rPr>
+          <w:rFonts w:ascii="Times New Roman" w:eastAsia="Times New Roman" w:hAnsi="Times New Roman" w:cs="Times New Roman"/>
+          <w:sz w:val="28"/>
+          <w:szCs w:val="28"/>
+          <w:shd w:val="clear" w:color="auto" w:fill="FFFFFF"/>
+          <w:lang w:eastAsia="ru-RU"/>
+        </w:rPr>
+      </w:pPr>
+      <w:r>
+        <w:rPr>
+          <w:rFonts w:ascii="Times New Roman" w:eastAsia="Times New Roman" w:hAnsi="Times New Roman" w:cs="Times New Roman"/>
+          <w:sz w:val="28"/>
+          <w:szCs w:val="28"/>
+          <w:shd w:val="clear" w:color="auto" w:fill="FFFFFF"/>
+          <w:lang w:eastAsia="ru-RU"/>
+        </w:rPr>
+        <w:t>Результат: Тест пройден.</w:t>
+      </w:r>
+    </w:p>
+    <w:p>
+      <w:pPr>
+        <w:suppressAutoHyphens w:val="0"/>
+        <w:spacing w:after="0" w:line="360" w:lineRule="auto"/>
+        <w:contextualSpacing/>
+        <w:jc w:val="both"/>
+        <w:rPr>
+          <w:rFonts w:ascii="Times New Roman" w:eastAsia="Times New Roman" w:hAnsi="Times New Roman" w:cs="Times New Roman"/>
+          <w:sz w:val="28"/>
+          <w:szCs w:val="28"/>
+          <w:shd w:val="clear" w:color="auto" w:fill="FFFFFF"/>
+          <w:lang w:eastAsia="ru-RU"/>
+        </w:rPr>
+      </w:pPr>
+    </w:p>
+    <w:p>
+      <w:pPr>
+        <w:suppressAutoHyphens w:val="0"/>
+        <w:spacing w:after="0" w:line="360" w:lineRule="auto"/>
+        <w:contextualSpacing/>
+        <w:jc w:val="both"/>
+        <w:rPr>
+          <w:rFonts w:ascii="Times New Roman" w:eastAsia="Times New Roman" w:hAnsi="Times New Roman" w:cs="Times New Roman"/>
+          <w:sz w:val="28"/>
+          <w:szCs w:val="28"/>
+          <w:shd w:val="clear" w:color="auto" w:fill="FFFFFF"/>
+          <w:lang w:eastAsia="ru-RU"/>
+        </w:rPr>
+      </w:pPr>
+      <w:r>
+        <w:rPr>
+          <w:rFonts w:ascii="Times New Roman" w:eastAsia="Times New Roman" w:hAnsi="Times New Roman" w:cs="Times New Roman"/>
+          <w:b/>
+          <w:bCs/>
+          <w:sz w:val="28"/>
+          <w:szCs w:val="28"/>
+          <w:shd w:val="clear" w:color="auto" w:fill="FFFFFF"/>
+          <w:lang w:val="en-US" w:eastAsia="ru-RU"/>
+        </w:rPr>
+        <w:t>Test</w:t>
+      </w:r>
+      <w:r>
+        <w:rPr>
+          <w:rFonts w:ascii="Times New Roman" w:eastAsia="Times New Roman" w:hAnsi="Times New Roman" w:cs="Times New Roman"/>
+          <w:b/>
+          <w:bCs/>
+          <w:sz w:val="28"/>
+          <w:szCs w:val="28"/>
+          <w:shd w:val="clear" w:color="auto" w:fill="FFFFFF"/>
+          <w:lang w:eastAsia="ru-RU"/>
+        </w:rPr>
+        <w:t xml:space="preserve"> </w:t>
+      </w:r>
+      <w:r>
+        <w:rPr>
+          <w:rFonts w:ascii="Times New Roman" w:eastAsia="Times New Roman" w:hAnsi="Times New Roman" w:cs="Times New Roman"/>
+          <w:b/>
+          <w:bCs/>
+          <w:sz w:val="28"/>
+          <w:szCs w:val="28"/>
+          <w:shd w:val="clear" w:color="auto" w:fill="FFFFFF"/>
+          <w:lang w:val="en-US" w:eastAsia="ru-RU"/>
+        </w:rPr>
+        <w:t>Case</w:t>
+      </w:r>
+      <w:r>
+        <w:rPr>
+          <w:rFonts w:ascii="Times New Roman" w:eastAsia="Times New Roman" w:hAnsi="Times New Roman" w:cs="Times New Roman"/>
+          <w:b/>
+          <w:bCs/>
+          <w:sz w:val="28"/>
+          <w:szCs w:val="28"/>
+          <w:shd w:val="clear" w:color="auto" w:fill="FFFFFF"/>
+          <w:lang w:eastAsia="ru-RU"/>
+        </w:rPr>
+        <w:t xml:space="preserve"> </w:t>
+      </w:r>
+      <w:r>
+        <w:rPr>
+          <w:rFonts w:ascii="Times New Roman" w:eastAsia="Times New Roman" w:hAnsi="Times New Roman" w:cs="Times New Roman"/>
+          <w:b/>
+          <w:bCs/>
+          <w:sz w:val="28"/>
+          <w:szCs w:val="28"/>
+          <w:shd w:val="clear" w:color="auto" w:fill="FFFFFF"/>
+          <w:lang w:eastAsia="ru-RU"/>
+        </w:rPr>
+        <w:t>2</w:t>
+      </w:r>
+      <w:r>
+        <w:rPr>
+          <w:rFonts w:ascii="Times New Roman" w:eastAsia="Times New Roman" w:hAnsi="Times New Roman" w:cs="Times New Roman"/>
+          <w:b/>
+          <w:bCs/>
+          <w:sz w:val="28"/>
+          <w:szCs w:val="28"/>
+          <w:shd w:val="clear" w:color="auto" w:fill="FFFFFF"/>
+          <w:lang w:eastAsia="ru-RU"/>
+        </w:rPr>
+        <w:t>:</w:t>
+      </w:r>
+      <w:r>
+        <w:rPr>
+          <w:rFonts w:ascii="Times New Roman" w:eastAsia="Times New Roman" w:hAnsi="Times New Roman" w:cs="Times New Roman"/>
+          <w:sz w:val="28"/>
+          <w:szCs w:val="28"/>
+          <w:shd w:val="clear" w:color="auto" w:fill="FFFFFF"/>
+          <w:lang w:eastAsia="ru-RU"/>
+        </w:rPr>
+        <w:t xml:space="preserve"> </w:t>
+      </w:r>
+      <w:r>
+        <w:rPr>
+          <w:rFonts w:ascii="Times New Roman" w:eastAsia="Times New Roman" w:hAnsi="Times New Roman" w:cs="Times New Roman"/>
+          <w:sz w:val="28"/>
+          <w:szCs w:val="28"/>
+          <w:shd w:val="clear" w:color="auto" w:fill="FFFFFF"/>
+          <w:lang w:eastAsia="ru-RU"/>
+        </w:rPr>
+        <w:t>Скидка для клиента с суммой выкупа 51000 рублей</w:t>
+      </w:r>
+    </w:p>
+    <w:p>
+      <w:pPr>
+        <w:suppressAutoHyphens w:val="0"/>
+        <w:spacing w:after="0" w:line="360" w:lineRule="auto"/>
+        <w:contextualSpacing/>
+        <w:jc w:val="both"/>
+        <w:rPr>
+          <w:rFonts w:ascii="Times New Roman" w:eastAsia="Times New Roman" w:hAnsi="Times New Roman" w:cs="Times New Roman"/>
+          <w:sz w:val="28"/>
+          <w:szCs w:val="28"/>
+          <w:shd w:val="clear" w:color="auto" w:fill="FFFFFF"/>
+          <w:lang w:eastAsia="ru-RU"/>
+        </w:rPr>
+      </w:pPr>
+      <w:r>
+        <w:rPr>
+          <w:rFonts w:ascii="Times New Roman" w:eastAsia="Times New Roman" w:hAnsi="Times New Roman" w:cs="Times New Roman"/>
+          <w:sz w:val="28"/>
+          <w:szCs w:val="28"/>
+          <w:shd w:val="clear" w:color="auto" w:fill="FFFFFF"/>
+          <w:lang w:eastAsia="ru-RU"/>
+        </w:rPr>
+        <w:t>Входные данные: Сумма выкупа 51000.</w:t>
+      </w:r>
+    </w:p>
+    <w:p>
+      <w:pPr>
+        <w:suppressAutoHyphens w:val="0"/>
+        <w:spacing w:after="0" w:line="360" w:lineRule="auto"/>
+        <w:contextualSpacing/>
+        <w:jc w:val="both"/>
+        <w:rPr>
+          <w:rFonts w:ascii="Times New Roman" w:eastAsia="Times New Roman" w:hAnsi="Times New Roman" w:cs="Times New Roman"/>
+          <w:sz w:val="28"/>
+          <w:szCs w:val="28"/>
+          <w:shd w:val="clear" w:color="auto" w:fill="FFFFFF"/>
+          <w:lang w:eastAsia="ru-RU"/>
+        </w:rPr>
+      </w:pPr>
+      <w:r>
+        <w:rPr>
+          <w:rFonts w:ascii="Times New Roman" w:eastAsia="Times New Roman" w:hAnsi="Times New Roman" w:cs="Times New Roman"/>
+          <w:sz w:val="28"/>
+          <w:szCs w:val="28"/>
+          <w:shd w:val="clear" w:color="auto" w:fill="FFFFFF"/>
+          <w:lang w:eastAsia="ru-RU"/>
+        </w:rPr>
+        <w:t>Ожидаемый результат: функция вернёт 1.</w:t>
+      </w:r>
+    </w:p>
+    <w:p>
+      <w:pPr>
+        <w:suppressAutoHyphens w:val="0"/>
+        <w:spacing w:after="0" w:line="360" w:lineRule="auto"/>
+        <w:contextualSpacing/>
+        <w:jc w:val="both"/>
+        <w:rPr>
+          <w:rFonts w:ascii="Times New Roman" w:eastAsia="Times New Roman" w:hAnsi="Times New Roman" w:cs="Times New Roman"/>
+          <w:sz w:val="28"/>
+          <w:szCs w:val="28"/>
+          <w:shd w:val="clear" w:color="auto" w:fill="FFFFFF"/>
+          <w:lang w:eastAsia="ru-RU"/>
+        </w:rPr>
+      </w:pPr>
+      <w:r>
+        <w:rPr>
+          <w:rFonts w:ascii="Times New Roman" w:eastAsia="Times New Roman" w:hAnsi="Times New Roman" w:cs="Times New Roman"/>
+          <w:sz w:val="28"/>
+          <w:szCs w:val="28"/>
+          <w:shd w:val="clear" w:color="auto" w:fill="FFFFFF"/>
+          <w:lang w:eastAsia="ru-RU"/>
+        </w:rPr>
+        <w:t>Фактический результат: функция вернула 1.</w:t>
+      </w:r>
+    </w:p>
+    <w:p>
+      <w:pPr>
+        <w:suppressAutoHyphens w:val="0"/>
+        <w:spacing w:after="0" w:line="360" w:lineRule="auto"/>
+        <w:contextualSpacing/>
+        <w:jc w:val="both"/>
+        <w:rPr>
+          <w:rFonts w:ascii="Times New Roman" w:eastAsia="Times New Roman" w:hAnsi="Times New Roman" w:cs="Times New Roman"/>
+          <w:sz w:val="28"/>
+          <w:szCs w:val="28"/>
+          <w:shd w:val="clear" w:color="auto" w:fill="FFFFFF"/>
+          <w:lang w:eastAsia="ru-RU"/>
+        </w:rPr>
+      </w:pPr>
+      <w:r>
+        <w:rPr>
+          <w:rFonts w:ascii="Times New Roman" w:eastAsia="Times New Roman" w:hAnsi="Times New Roman" w:cs="Times New Roman"/>
+          <w:sz w:val="28"/>
+          <w:szCs w:val="28"/>
+          <w:shd w:val="clear" w:color="auto" w:fill="FFFFFF"/>
+          <w:lang w:eastAsia="ru-RU"/>
+        </w:rPr>
+        <w:t>Результат: Тест пройден.</w:t>
+      </w:r>
+    </w:p>
+    <w:p>
+      <w:pPr>
+        <w:suppressAutoHyphens w:val="0"/>
+        <w:spacing w:after="0" w:line="360" w:lineRule="auto"/>
+        <w:contextualSpacing/>
+        <w:jc w:val="both"/>
+        <w:rPr>
+          <w:rFonts w:ascii="Times New Roman" w:eastAsia="Times New Roman" w:hAnsi="Times New Roman" w:cs="Times New Roman"/>
+          <w:sz w:val="28"/>
+          <w:szCs w:val="28"/>
+          <w:shd w:val="clear" w:color="auto" w:fill="FFFFFF"/>
+          <w:lang w:eastAsia="ru-RU"/>
+        </w:rPr>
+      </w:pPr>
+    </w:p>
+    <w:p>
+      <w:pPr>
+        <w:suppressAutoHyphens w:val="0"/>
+        <w:spacing w:after="0" w:line="360" w:lineRule="auto"/>
+        <w:contextualSpacing/>
+        <w:jc w:val="both"/>
+        <w:rPr>
+          <w:rFonts w:ascii="Times New Roman" w:eastAsia="Times New Roman" w:hAnsi="Times New Roman" w:cs="Times New Roman"/>
+          <w:sz w:val="28"/>
+          <w:szCs w:val="28"/>
+          <w:shd w:val="clear" w:color="auto" w:fill="FFFFFF"/>
+          <w:lang w:eastAsia="ru-RU"/>
+        </w:rPr>
+      </w:pPr>
+      <w:r>
+        <w:rPr>
+          <w:rFonts w:ascii="Times New Roman" w:eastAsia="Times New Roman" w:hAnsi="Times New Roman" w:cs="Times New Roman"/>
+          <w:b/>
+          <w:bCs/>
+          <w:sz w:val="28"/>
+          <w:szCs w:val="28"/>
+          <w:shd w:val="clear" w:color="auto" w:fill="FFFFFF"/>
+          <w:lang w:val="en-US" w:eastAsia="ru-RU"/>
+        </w:rPr>
+        <w:lastRenderedPageBreak/>
+        <w:t>Test</w:t>
+      </w:r>
+      <w:r>
+        <w:rPr>
+          <w:rFonts w:ascii="Times New Roman" w:eastAsia="Times New Roman" w:hAnsi="Times New Roman" w:cs="Times New Roman"/>
+          <w:b/>
+          <w:bCs/>
+          <w:sz w:val="28"/>
+          <w:szCs w:val="28"/>
+          <w:shd w:val="clear" w:color="auto" w:fill="FFFFFF"/>
+          <w:lang w:eastAsia="ru-RU"/>
+        </w:rPr>
+        <w:t xml:space="preserve"> </w:t>
+      </w:r>
+      <w:r>
+        <w:rPr>
+          <w:rFonts w:ascii="Times New Roman" w:eastAsia="Times New Roman" w:hAnsi="Times New Roman" w:cs="Times New Roman"/>
+          <w:b/>
+          <w:bCs/>
+          <w:sz w:val="28"/>
+          <w:szCs w:val="28"/>
+          <w:shd w:val="clear" w:color="auto" w:fill="FFFFFF"/>
+          <w:lang w:val="en-US" w:eastAsia="ru-RU"/>
+        </w:rPr>
+        <w:t>Case</w:t>
+      </w:r>
+      <w:r>
+        <w:rPr>
+          <w:rFonts w:ascii="Times New Roman" w:eastAsia="Times New Roman" w:hAnsi="Times New Roman" w:cs="Times New Roman"/>
+          <w:b/>
+          <w:bCs/>
+          <w:sz w:val="28"/>
+          <w:szCs w:val="28"/>
+          <w:shd w:val="clear" w:color="auto" w:fill="FFFFFF"/>
+          <w:lang w:eastAsia="ru-RU"/>
+        </w:rPr>
+        <w:t xml:space="preserve"> </w:t>
+      </w:r>
+      <w:r>
+        <w:rPr>
+          <w:rFonts w:ascii="Times New Roman" w:eastAsia="Times New Roman" w:hAnsi="Times New Roman" w:cs="Times New Roman"/>
+          <w:b/>
+          <w:bCs/>
+          <w:sz w:val="28"/>
+          <w:szCs w:val="28"/>
+          <w:shd w:val="clear" w:color="auto" w:fill="FFFFFF"/>
+          <w:lang w:eastAsia="ru-RU"/>
+        </w:rPr>
+        <w:t>3</w:t>
+      </w:r>
+      <w:r>
+        <w:rPr>
+          <w:rFonts w:ascii="Times New Roman" w:eastAsia="Times New Roman" w:hAnsi="Times New Roman" w:cs="Times New Roman"/>
+          <w:b/>
+          <w:bCs/>
+          <w:sz w:val="28"/>
+          <w:szCs w:val="28"/>
+          <w:shd w:val="clear" w:color="auto" w:fill="FFFFFF"/>
+          <w:lang w:eastAsia="ru-RU"/>
+        </w:rPr>
+        <w:t>:</w:t>
+      </w:r>
+      <w:r>
+        <w:rPr>
+          <w:rFonts w:ascii="Times New Roman" w:eastAsia="Times New Roman" w:hAnsi="Times New Roman" w:cs="Times New Roman"/>
+          <w:sz w:val="28"/>
+          <w:szCs w:val="28"/>
+          <w:shd w:val="clear" w:color="auto" w:fill="FFFFFF"/>
+          <w:lang w:eastAsia="ru-RU"/>
+        </w:rPr>
+        <w:t xml:space="preserve"> </w:t>
+      </w:r>
+      <w:r>
+        <w:rPr>
+          <w:rFonts w:ascii="Times New Roman" w:eastAsia="Times New Roman" w:hAnsi="Times New Roman" w:cs="Times New Roman"/>
+          <w:sz w:val="28"/>
+          <w:szCs w:val="28"/>
+          <w:shd w:val="clear" w:color="auto" w:fill="FFFFFF"/>
+          <w:lang w:eastAsia="ru-RU"/>
+        </w:rPr>
+        <w:t>Скидка для клиента с суммой выкупа 150000 рублей</w:t>
+      </w:r>
+    </w:p>
+    <w:p>
+      <w:pPr>
+        <w:suppressAutoHyphens w:val="0"/>
+        <w:spacing w:after="0" w:line="360" w:lineRule="auto"/>
+        <w:contextualSpacing/>
+        <w:jc w:val="both"/>
+        <w:rPr>
+          <w:rFonts w:ascii="Times New Roman" w:eastAsia="Times New Roman" w:hAnsi="Times New Roman" w:cs="Times New Roman"/>
+          <w:sz w:val="28"/>
+          <w:szCs w:val="28"/>
+          <w:shd w:val="clear" w:color="auto" w:fill="FFFFFF"/>
+          <w:lang w:eastAsia="ru-RU"/>
+        </w:rPr>
+      </w:pPr>
+      <w:r>
+        <w:rPr>
+          <w:rFonts w:ascii="Times New Roman" w:eastAsia="Times New Roman" w:hAnsi="Times New Roman" w:cs="Times New Roman"/>
+          <w:sz w:val="28"/>
+          <w:szCs w:val="28"/>
+          <w:shd w:val="clear" w:color="auto" w:fill="FFFFFF"/>
+          <w:lang w:eastAsia="ru-RU"/>
+        </w:rPr>
+        <w:t>Входные данные: Сумма выкупа 150000.</w:t>
+      </w:r>
+    </w:p>
+    <w:p>
+      <w:pPr>
+        <w:suppressAutoHyphens w:val="0"/>
+        <w:spacing w:after="0" w:line="360" w:lineRule="auto"/>
+        <w:contextualSpacing/>
+        <w:jc w:val="both"/>
+        <w:rPr>
+          <w:rFonts w:ascii="Times New Roman" w:eastAsia="Times New Roman" w:hAnsi="Times New Roman" w:cs="Times New Roman"/>
+          <w:sz w:val="28"/>
+          <w:szCs w:val="28"/>
+          <w:shd w:val="clear" w:color="auto" w:fill="FFFFFF"/>
+          <w:lang w:eastAsia="ru-RU"/>
+        </w:rPr>
+      </w:pPr>
+      <w:r>
+        <w:rPr>
+          <w:rFonts w:ascii="Times New Roman" w:eastAsia="Times New Roman" w:hAnsi="Times New Roman" w:cs="Times New Roman"/>
+          <w:sz w:val="28"/>
+          <w:szCs w:val="28"/>
+          <w:shd w:val="clear" w:color="auto" w:fill="FFFFFF"/>
+          <w:lang w:eastAsia="ru-RU"/>
+        </w:rPr>
+        <w:t>Ожидаемый результат: функция вернёт 3.</w:t>
+      </w:r>
+    </w:p>
+    <w:p>
+      <w:pPr>
+        <w:suppressAutoHyphens w:val="0"/>
+        <w:spacing w:after="0" w:line="360" w:lineRule="auto"/>
+        <w:contextualSpacing/>
+        <w:jc w:val="both"/>
+        <w:rPr>
+          <w:rFonts w:ascii="Times New Roman" w:eastAsia="Times New Roman" w:hAnsi="Times New Roman" w:cs="Times New Roman"/>
+          <w:sz w:val="28"/>
+          <w:szCs w:val="28"/>
+          <w:shd w:val="clear" w:color="auto" w:fill="FFFFFF"/>
+          <w:lang w:eastAsia="ru-RU"/>
+        </w:rPr>
+      </w:pPr>
+      <w:r>
+        <w:rPr>
+          <w:rFonts w:ascii="Times New Roman" w:eastAsia="Times New Roman" w:hAnsi="Times New Roman" w:cs="Times New Roman"/>
+          <w:sz w:val="28"/>
+          <w:szCs w:val="28"/>
+          <w:shd w:val="clear" w:color="auto" w:fill="FFFFFF"/>
+          <w:lang w:eastAsia="ru-RU"/>
+        </w:rPr>
+        <w:t>Фактический результат: функция вернула 3.</w:t>
+      </w:r>
+    </w:p>
+    <w:p>
+      <w:pPr>
+        <w:suppressAutoHyphens w:val="0"/>
+        <w:spacing w:after="0" w:line="360" w:lineRule="auto"/>
+        <w:contextualSpacing/>
+        <w:jc w:val="both"/>
+        <w:rPr>
+          <w:rFonts w:ascii="Times New Roman" w:eastAsia="Times New Roman" w:hAnsi="Times New Roman" w:cs="Times New Roman"/>
+          <w:sz w:val="28"/>
+          <w:szCs w:val="28"/>
+          <w:shd w:val="clear" w:color="auto" w:fill="FFFFFF"/>
+          <w:lang w:eastAsia="ru-RU"/>
+        </w:rPr>
+      </w:pPr>
+      <w:r>
+        <w:rPr>
+          <w:rFonts w:ascii="Times New Roman" w:eastAsia="Times New Roman" w:hAnsi="Times New Roman" w:cs="Times New Roman"/>
+          <w:sz w:val="28"/>
+          <w:szCs w:val="28"/>
+          <w:shd w:val="clear" w:color="auto" w:fill="FFFFFF"/>
+          <w:lang w:eastAsia="ru-RU"/>
+        </w:rPr>
+        <w:t>Результат: Тест пройден.</w:t>
+      </w:r>
+    </w:p>
+    <w:p>
+      <w:pPr>
+        <w:suppressAutoHyphens w:val="0"/>
+        <w:spacing w:after="0" w:line="360" w:lineRule="auto"/>
+        <w:contextualSpacing/>
+        <w:jc w:val="both"/>
+        <w:rPr>
+          <w:rFonts w:ascii="Times New Roman" w:eastAsia="Times New Roman" w:hAnsi="Times New Roman" w:cs="Times New Roman"/>
+          <w:sz w:val="28"/>
+          <w:szCs w:val="28"/>
+          <w:shd w:val="clear" w:color="auto" w:fill="FFFFFF"/>
+          <w:lang w:eastAsia="ru-RU"/>
+        </w:rPr>
+      </w:pPr>
+    </w:p>
+    <w:p>
+      <w:pPr>
+        <w:suppressAutoHyphens w:val="0"/>
+        <w:spacing w:after="0" w:line="360" w:lineRule="auto"/>
+        <w:contextualSpacing/>
+        <w:jc w:val="both"/>
+        <w:rPr>
+          <w:rFonts w:ascii="Times New Roman" w:eastAsia="Times New Roman" w:hAnsi="Times New Roman" w:cs="Times New Roman"/>
+          <w:sz w:val="28"/>
+          <w:szCs w:val="28"/>
+          <w:shd w:val="clear" w:color="auto" w:fill="FFFFFF"/>
+          <w:lang w:eastAsia="ru-RU"/>
+        </w:rPr>
+      </w:pPr>
+      <w:r>
+        <w:rPr>
+          <w:rFonts w:ascii="Times New Roman" w:eastAsia="Times New Roman" w:hAnsi="Times New Roman" w:cs="Times New Roman"/>
+          <w:b/>
+          <w:bCs/>
+          <w:sz w:val="28"/>
+          <w:szCs w:val="28"/>
+          <w:shd w:val="clear" w:color="auto" w:fill="FFFFFF"/>
+          <w:lang w:val="en-US" w:eastAsia="ru-RU"/>
+        </w:rPr>
+        <w:t>Test</w:t>
+      </w:r>
+      <w:r>
+        <w:rPr>
+          <w:rFonts w:ascii="Times New Roman" w:eastAsia="Times New Roman" w:hAnsi="Times New Roman" w:cs="Times New Roman"/>
+          <w:b/>
+          <w:bCs/>
+          <w:sz w:val="28"/>
+          <w:szCs w:val="28"/>
+          <w:shd w:val="clear" w:color="auto" w:fill="FFFFFF"/>
+          <w:lang w:eastAsia="ru-RU"/>
+        </w:rPr>
+        <w:t xml:space="preserve"> </w:t>
+      </w:r>
+      <w:r>
+        <w:rPr>
+          <w:rFonts w:ascii="Times New Roman" w:eastAsia="Times New Roman" w:hAnsi="Times New Roman" w:cs="Times New Roman"/>
+          <w:b/>
+          <w:bCs/>
+          <w:sz w:val="28"/>
+          <w:szCs w:val="28"/>
+          <w:shd w:val="clear" w:color="auto" w:fill="FFFFFF"/>
+          <w:lang w:val="en-US" w:eastAsia="ru-RU"/>
+        </w:rPr>
+        <w:t>Case</w:t>
+      </w:r>
+      <w:r>
+        <w:rPr>
+          <w:rFonts w:ascii="Times New Roman" w:eastAsia="Times New Roman" w:hAnsi="Times New Roman" w:cs="Times New Roman"/>
+          <w:b/>
+          <w:bCs/>
+          <w:sz w:val="28"/>
+          <w:szCs w:val="28"/>
+          <w:shd w:val="clear" w:color="auto" w:fill="FFFFFF"/>
+          <w:lang w:eastAsia="ru-RU"/>
+        </w:rPr>
+        <w:t xml:space="preserve"> </w:t>
+      </w:r>
+      <w:r>
+        <w:rPr>
+          <w:rFonts w:ascii="Times New Roman" w:eastAsia="Times New Roman" w:hAnsi="Times New Roman" w:cs="Times New Roman"/>
+          <w:b/>
+          <w:bCs/>
+          <w:sz w:val="28"/>
+          <w:szCs w:val="28"/>
+          <w:shd w:val="clear" w:color="auto" w:fill="FFFFFF"/>
+          <w:lang w:eastAsia="ru-RU"/>
+        </w:rPr>
+        <w:t>4</w:t>
+      </w:r>
+      <w:r>
+        <w:rPr>
+          <w:rFonts w:ascii="Times New Roman" w:eastAsia="Times New Roman" w:hAnsi="Times New Roman" w:cs="Times New Roman"/>
+          <w:b/>
+          <w:bCs/>
+          <w:sz w:val="28"/>
+          <w:szCs w:val="28"/>
+          <w:shd w:val="clear" w:color="auto" w:fill="FFFFFF"/>
+          <w:lang w:eastAsia="ru-RU"/>
+        </w:rPr>
+        <w:t>:</w:t>
+      </w:r>
+      <w:r>
+        <w:rPr>
+          <w:rFonts w:ascii="Times New Roman" w:eastAsia="Times New Roman" w:hAnsi="Times New Roman" w:cs="Times New Roman"/>
+          <w:sz w:val="28"/>
+          <w:szCs w:val="28"/>
+          <w:shd w:val="clear" w:color="auto" w:fill="FFFFFF"/>
+          <w:lang w:eastAsia="ru-RU"/>
+        </w:rPr>
+        <w:t xml:space="preserve"> </w:t>
+      </w:r>
+      <w:r>
+        <w:rPr>
+          <w:rFonts w:ascii="Times New Roman" w:eastAsia="Times New Roman" w:hAnsi="Times New Roman" w:cs="Times New Roman"/>
+          <w:sz w:val="28"/>
+          <w:szCs w:val="28"/>
+          <w:shd w:val="clear" w:color="auto" w:fill="FFFFFF"/>
+          <w:lang w:eastAsia="ru-RU"/>
+        </w:rPr>
+        <w:t>Скидка для клиента с суммой выкупа 200000 рублей</w:t>
+      </w:r>
+    </w:p>
+    <w:p>
+      <w:pPr>
+        <w:suppressAutoHyphens w:val="0"/>
+        <w:spacing w:after="0" w:line="360" w:lineRule="auto"/>
+        <w:contextualSpacing/>
+        <w:jc w:val="both"/>
+        <w:rPr>
+          <w:rFonts w:ascii="Times New Roman" w:eastAsia="Times New Roman" w:hAnsi="Times New Roman" w:cs="Times New Roman"/>
+          <w:sz w:val="28"/>
+          <w:szCs w:val="28"/>
+          <w:shd w:val="clear" w:color="auto" w:fill="FFFFFF"/>
+          <w:lang w:eastAsia="ru-RU"/>
+        </w:rPr>
+      </w:pPr>
+      <w:r>
+        <w:rPr>
+          <w:rFonts w:ascii="Times New Roman" w:eastAsia="Times New Roman" w:hAnsi="Times New Roman" w:cs="Times New Roman"/>
+          <w:sz w:val="28"/>
+          <w:szCs w:val="28"/>
+          <w:shd w:val="clear" w:color="auto" w:fill="FFFFFF"/>
+          <w:lang w:eastAsia="ru-RU"/>
+        </w:rPr>
+        <w:t>Входные данные: Сумма выкупа 200000.</w:t>
+      </w:r>
+    </w:p>
+    <w:p>
+      <w:pPr>
+        <w:suppressAutoHyphens w:val="0"/>
+        <w:spacing w:after="0" w:line="360" w:lineRule="auto"/>
+        <w:contextualSpacing/>
+        <w:jc w:val="both"/>
+        <w:rPr>
+          <w:rFonts w:ascii="Times New Roman" w:eastAsia="Times New Roman" w:hAnsi="Times New Roman" w:cs="Times New Roman"/>
+          <w:sz w:val="28"/>
+          <w:szCs w:val="28"/>
+          <w:shd w:val="clear" w:color="auto" w:fill="FFFFFF"/>
+          <w:lang w:eastAsia="ru-RU"/>
+        </w:rPr>
+      </w:pPr>
+      <w:r>
+        <w:rPr>
+          <w:rFonts w:ascii="Times New Roman" w:eastAsia="Times New Roman" w:hAnsi="Times New Roman" w:cs="Times New Roman"/>
+          <w:sz w:val="28"/>
+          <w:szCs w:val="28"/>
+          <w:shd w:val="clear" w:color="auto" w:fill="FFFFFF"/>
+          <w:lang w:eastAsia="ru-RU"/>
+        </w:rPr>
+        <w:t>Ожидаемый результат: функция вернёт 5.</w:t>
+      </w:r>
+    </w:p>
+    <w:p>
+      <w:pPr>
+        <w:suppressAutoHyphens w:val="0"/>
+        <w:spacing w:after="0" w:line="360" w:lineRule="auto"/>
+        <w:contextualSpacing/>
+        <w:jc w:val="both"/>
+        <w:rPr>
+          <w:rFonts w:ascii="Times New Roman" w:eastAsia="Times New Roman" w:hAnsi="Times New Roman" w:cs="Times New Roman"/>
+          <w:sz w:val="28"/>
+          <w:szCs w:val="28"/>
+          <w:shd w:val="clear" w:color="auto" w:fill="FFFFFF"/>
+          <w:lang w:eastAsia="ru-RU"/>
+        </w:rPr>
+      </w:pPr>
+      <w:r>
+        <w:rPr>
+          <w:rFonts w:ascii="Times New Roman" w:eastAsia="Times New Roman" w:hAnsi="Times New Roman" w:cs="Times New Roman"/>
+          <w:sz w:val="28"/>
+          <w:szCs w:val="28"/>
+          <w:shd w:val="clear" w:color="auto" w:fill="FFFFFF"/>
+          <w:lang w:eastAsia="ru-RU"/>
+        </w:rPr>
+        <w:t>Фактический результат: функция вернула 5.</w:t>
+      </w:r>
+    </w:p>
+    <w:p>
+      <w:pPr>
+        <w:suppressAutoHyphens w:val="0"/>
+        <w:spacing w:after="0" w:line="360" w:lineRule="auto"/>
+        <w:contextualSpacing/>
+        <w:jc w:val="both"/>
+        <w:rPr>
+          <w:rFonts w:ascii="Times New Roman" w:eastAsia="Times New Roman" w:hAnsi="Times New Roman" w:cs="Times New Roman"/>
+          <w:sz w:val="28"/>
+          <w:szCs w:val="28"/>
+          <w:shd w:val="clear" w:color="auto" w:fill="FFFFFF"/>
+          <w:lang w:eastAsia="ru-RU"/>
+        </w:rPr>
+      </w:pPr>
+      <w:r>
+        <w:rPr>
+          <w:rFonts w:ascii="Times New Roman" w:eastAsia="Times New Roman" w:hAnsi="Times New Roman" w:cs="Times New Roman"/>
+          <w:sz w:val="28"/>
+          <w:szCs w:val="28"/>
+          <w:shd w:val="clear" w:color="auto" w:fill="FFFFFF"/>
+          <w:lang w:eastAsia="ru-RU"/>
+        </w:rPr>
+        <w:t>Результат: Тест пройден.</w:t>
+      </w:r>
+    </w:p>
+    <w:p>
+      <w:pPr>
+        <w:suppressAutoHyphens w:val="0"/>
+        <w:spacing w:after="0" w:line="360" w:lineRule="auto"/>
+        <w:contextualSpacing/>
+        <w:jc w:val="both"/>
+        <w:rPr>
+          <w:rFonts w:ascii="Times New Roman" w:eastAsia="Times New Roman" w:hAnsi="Times New Roman" w:cs="Times New Roman"/>
+          <w:b/>
+          <w:bCs/>
+          <w:sz w:val="28"/>
+          <w:szCs w:val="28"/>
+          <w:shd w:val="clear" w:color="auto" w:fill="FFFFFF"/>
+          <w:lang w:eastAsia="ru-RU"/>
+        </w:rPr>
+      </w:pPr>
+    </w:p>
+    <w:p>
+      <w:pPr>
+        <w:suppressAutoHyphens w:val="0"/>
+        <w:spacing w:after="0" w:line="360" w:lineRule="auto"/>
+        <w:contextualSpacing/>
+        <w:jc w:val="center"/>
+        <w:rPr>
+          <w:rFonts w:ascii="Times New Roman" w:eastAsia="Calibri" w:hAnsi="Times New Roman" w:cs="Calibri"/>
+          <w:b/>
+          <w:bCs/>
+          <w:sz w:val="32"/>
+          <w:szCs w:val="32"/>
+          <w:lang w:eastAsia="ru-RU"/>
+        </w:rPr>
+      </w:pPr>
+      <w:r>
+        <w:rPr>
+          <w:rFonts w:ascii="Times New Roman" w:eastAsia="Calibri" w:hAnsi="Times New Roman" w:cs="Calibri"/>
+          <w:b/>
+          <w:bCs/>
+          <w:sz w:val="32"/>
+          <w:szCs w:val="32"/>
+          <w:lang w:eastAsia="ru-RU"/>
+        </w:rPr>
+        <w:t>Сопровождение и обслуживание программного обеспечения компьютерных систем</w:t>
+      </w:r>
+    </w:p>
+    <w:p>
+      <w:pPr>
+        <w:suppressAutoHyphens w:val="0"/>
+        <w:spacing w:after="0" w:line="360" w:lineRule="auto"/>
+        <w:contextualSpacing/>
+        <w:jc w:val="both"/>
+        <w:rPr>
+          <w:rFonts w:ascii="Times New Roman" w:eastAsia="Times New Roman" w:hAnsi="Times New Roman" w:cs="Times New Roman"/>
+          <w:b/>
+          <w:bCs/>
+          <w:sz w:val="28"/>
+          <w:szCs w:val="28"/>
+          <w:shd w:val="clear" w:color="auto" w:fill="FFFFFF"/>
+          <w:lang w:eastAsia="ru-RU"/>
+        </w:rPr>
+      </w:pPr>
+      <w:r>
+        <w:rPr>
+          <w:rFonts w:ascii="Times New Roman" w:eastAsia="Times New Roman" w:hAnsi="Times New Roman" w:cs="Times New Roman"/>
+          <w:b/>
+          <w:bCs/>
+          <w:sz w:val="28"/>
+          <w:szCs w:val="28"/>
+          <w:shd w:val="clear" w:color="auto" w:fill="FFFFFF"/>
+          <w:lang w:eastAsia="ru-RU"/>
+        </w:rPr>
+        <w:t>Программный модуль для работы с заказами</w:t>
+      </w:r>
+    </w:p>
+    <w:p>
+      <w:pPr>
+        <w:suppressAutoHyphens w:val="0"/>
+        <w:spacing w:after="0" w:line="360" w:lineRule="auto"/>
+        <w:contextualSpacing/>
+        <w:jc w:val="both"/>
+        <w:rPr>
+          <w:rFonts w:ascii="Times New Roman" w:eastAsia="Times New Roman" w:hAnsi="Times New Roman" w:cs="Times New Roman"/>
+          <w:b/>
+          <w:bCs/>
+          <w:sz w:val="28"/>
+          <w:szCs w:val="28"/>
+          <w:shd w:val="clear" w:color="auto" w:fill="FFFFFF"/>
+          <w:lang w:eastAsia="ru-RU"/>
+        </w:rPr>
+      </w:pPr>
+    </w:p>
+    <w:p>
+      <w:pPr>
+        <w:suppressAutoHyphens w:val="0"/>
+        <w:spacing w:after="0" w:line="360" w:lineRule="auto"/>
+        <w:contextualSpacing/>
+        <w:jc w:val="both"/>
+        <w:rPr>
+          <w:rFonts w:ascii="Times New Roman" w:eastAsia="Times New Roman" w:hAnsi="Times New Roman" w:cs="Times New Roman"/>
+          <w:b/>
+          <w:bCs/>
+          <w:sz w:val="28"/>
+          <w:szCs w:val="28"/>
+          <w:shd w:val="clear" w:color="auto" w:fill="FFFFFF"/>
+          <w:lang w:eastAsia="ru-RU"/>
+        </w:rPr>
+      </w:pPr>
+      <w:r>
+        <w:rPr>
+          <w:rFonts w:ascii="Times New Roman" w:eastAsia="Times New Roman" w:hAnsi="Times New Roman" w:cs="Times New Roman"/>
+          <w:b/>
+          <w:bCs/>
+          <w:sz w:val="28"/>
+          <w:szCs w:val="28"/>
+          <w:shd w:val="clear" w:color="auto" w:fill="FFFFFF"/>
+          <w:lang w:eastAsia="ru-RU"/>
+        </w:rPr>
+        <w:t>Осуществление интеграции программных модулей</w:t>
+      </w:r>
+    </w:p>
+    <w:p>
+      <w:pPr>
+        <w:suppressAutoHyphens w:val="0"/>
+        <w:spacing w:after="0" w:line="360" w:lineRule="auto"/>
+        <w:contextualSpacing/>
+        <w:jc w:val="both"/>
+        <w:rPr>
+          <w:rFonts w:ascii="Times New Roman" w:eastAsia="Times New Roman" w:hAnsi="Times New Roman" w:cs="Times New Roman"/>
+          <w:b/>
+          <w:bCs/>
+          <w:sz w:val="28"/>
+          <w:szCs w:val="28"/>
+          <w:shd w:val="clear" w:color="auto" w:fill="FFFFFF"/>
+          <w:lang w:eastAsia="ru-RU"/>
+        </w:rPr>
+      </w:pPr>
+    </w:p>
+    <w:p>
+      <w:pPr>
+        <w:suppressAutoHyphens w:val="0"/>
+        <w:spacing w:after="0" w:line="360" w:lineRule="auto"/>
+        <w:contextualSpacing/>
+        <w:jc w:val="both"/>
+        <w:rPr>
+          <w:rFonts w:ascii="Times New Roman" w:eastAsia="Calibri" w:hAnsi="Times New Roman" w:cs="Calibri"/>
+          <w:b/>
+          <w:bCs/>
+          <w:sz w:val="28"/>
+          <w:szCs w:val="28"/>
+          <w:lang w:eastAsia="ru-RU"/>
+        </w:rPr>
+      </w:pPr>
+      <w:r>
+        <w:rPr>
+          <w:rFonts w:ascii="Times New Roman" w:eastAsia="Calibri" w:hAnsi="Times New Roman" w:cs="Calibri"/>
+          <w:b/>
+          <w:bCs/>
+          <w:sz w:val="28"/>
+          <w:szCs w:val="28"/>
+          <w:lang w:eastAsia="ru-RU"/>
+        </w:rPr>
+        <w:t>Разработка библиотеки и подключение её к проекту</w:t>
+      </w:r>
+    </w:p>
+    <w:p>
+      <w:pPr>
+        <w:suppressAutoHyphens w:val="0"/>
+        <w:spacing w:after="0" w:line="360" w:lineRule="auto"/>
+        <w:contextualSpacing/>
+        <w:jc w:val="both"/>
+        <w:rPr>
+          <w:rFonts w:ascii="Times New Roman" w:eastAsia="Calibri" w:hAnsi="Times New Roman" w:cs="Calibri"/>
+          <w:sz w:val="28"/>
+          <w:szCs w:val="28"/>
+          <w:lang w:eastAsia="ru-RU"/>
+        </w:rPr>
+      </w:pPr>
+      <w:r>
+        <w:rPr>
+          <w:rFonts w:ascii="Times New Roman" w:eastAsia="Calibri" w:hAnsi="Times New Roman" w:cs="Calibri"/>
+          <w:sz w:val="28"/>
+          <w:szCs w:val="28"/>
+          <w:lang w:eastAsia="ru-RU"/>
+        </w:rPr>
+        <w:t>Для создания библиотеки необходимо нажать ПКМ по решению -</w:t>
+      </w:r>
+      <w:r>
+        <w:rPr>
+          <w:rFonts w:ascii="Times New Roman" w:eastAsia="Calibri" w:hAnsi="Times New Roman" w:cs="Calibri"/>
+          <w:sz w:val="28"/>
+          <w:szCs w:val="28"/>
+          <w:lang w:eastAsia="ru-RU"/>
+        </w:rPr>
+        <w:t xml:space="preserve">&gt; </w:t>
+      </w:r>
+      <w:r>
+        <w:rPr>
+          <w:rFonts w:ascii="Times New Roman" w:eastAsia="Calibri" w:hAnsi="Times New Roman" w:cs="Calibri"/>
+          <w:sz w:val="28"/>
+          <w:szCs w:val="28"/>
+          <w:lang w:eastAsia="ru-RU"/>
+        </w:rPr>
+        <w:t>выбрать «Добавить» -</w:t>
+      </w:r>
+      <w:r>
+        <w:rPr>
+          <w:rFonts w:ascii="Times New Roman" w:eastAsia="Calibri" w:hAnsi="Times New Roman" w:cs="Calibri"/>
+          <w:sz w:val="28"/>
+          <w:szCs w:val="28"/>
+          <w:lang w:eastAsia="ru-RU"/>
+        </w:rPr>
+        <w:t>&gt;</w:t>
+      </w:r>
+      <w:r>
+        <w:rPr>
+          <w:rFonts w:ascii="Times New Roman" w:eastAsia="Calibri" w:hAnsi="Times New Roman" w:cs="Calibri"/>
+          <w:sz w:val="28"/>
+          <w:szCs w:val="28"/>
+          <w:lang w:eastAsia="ru-RU"/>
+        </w:rPr>
+        <w:t xml:space="preserve"> «Создать проект» -</w:t>
+      </w:r>
+      <w:r>
+        <w:rPr>
+          <w:rFonts w:ascii="Times New Roman" w:eastAsia="Calibri" w:hAnsi="Times New Roman" w:cs="Calibri"/>
+          <w:sz w:val="28"/>
+          <w:szCs w:val="28"/>
+          <w:lang w:eastAsia="ru-RU"/>
+        </w:rPr>
+        <w:t>&gt;</w:t>
+      </w:r>
+      <w:r>
+        <w:rPr>
+          <w:rFonts w:ascii="Times New Roman" w:eastAsia="Calibri" w:hAnsi="Times New Roman" w:cs="Calibri"/>
+          <w:sz w:val="28"/>
+          <w:szCs w:val="28"/>
+          <w:lang w:eastAsia="ru-RU"/>
+        </w:rPr>
+        <w:t xml:space="preserve"> «Библиотека классов (</w:t>
+      </w:r>
+      <w:r>
+        <w:rPr>
+          <w:rFonts w:ascii="Times New Roman" w:eastAsia="Calibri" w:hAnsi="Times New Roman" w:cs="Calibri"/>
+          <w:sz w:val="28"/>
+          <w:szCs w:val="28"/>
+          <w:lang w:eastAsia="ru-RU"/>
+        </w:rPr>
+        <w:t>.</w:t>
+      </w:r>
+      <w:r>
+        <w:rPr>
+          <w:rFonts w:ascii="Times New Roman" w:eastAsia="Calibri" w:hAnsi="Times New Roman" w:cs="Calibri"/>
+          <w:sz w:val="28"/>
+          <w:szCs w:val="28"/>
+          <w:lang w:val="en-US" w:eastAsia="ru-RU"/>
+        </w:rPr>
+        <w:t>NET</w:t>
+      </w:r>
+      <w:r>
+        <w:rPr>
+          <w:rFonts w:ascii="Times New Roman" w:eastAsia="Calibri" w:hAnsi="Times New Roman" w:cs="Calibri"/>
+          <w:sz w:val="28"/>
+          <w:szCs w:val="28"/>
+          <w:lang w:eastAsia="ru-RU"/>
+        </w:rPr>
+        <w:t xml:space="preserve"> </w:t>
+      </w:r>
+      <w:r>
+        <w:rPr>
+          <w:rFonts w:ascii="Times New Roman" w:eastAsia="Calibri" w:hAnsi="Times New Roman" w:cs="Calibri"/>
+          <w:sz w:val="28"/>
+          <w:szCs w:val="28"/>
+          <w:lang w:val="en-US" w:eastAsia="ru-RU"/>
+        </w:rPr>
+        <w:t>Framework</w:t>
+      </w:r>
+      <w:r>
+        <w:rPr>
+          <w:rFonts w:ascii="Times New Roman" w:eastAsia="Calibri" w:hAnsi="Times New Roman" w:cs="Calibri"/>
+          <w:sz w:val="28"/>
+          <w:szCs w:val="28"/>
+          <w:lang w:eastAsia="ru-RU"/>
+        </w:rPr>
+        <w:t>)» -</w:t>
+      </w:r>
+      <w:r>
+        <w:rPr>
+          <w:rFonts w:ascii="Times New Roman" w:eastAsia="Calibri" w:hAnsi="Times New Roman" w:cs="Calibri"/>
+          <w:sz w:val="28"/>
+          <w:szCs w:val="28"/>
+          <w:lang w:eastAsia="ru-RU"/>
+        </w:rPr>
+        <w:t>&gt;</w:t>
+      </w:r>
+      <w:r>
+        <w:rPr>
+          <w:rFonts w:ascii="Times New Roman" w:eastAsia="Calibri" w:hAnsi="Times New Roman" w:cs="Calibri"/>
+          <w:sz w:val="28"/>
+          <w:szCs w:val="28"/>
+          <w:lang w:eastAsia="ru-RU"/>
+        </w:rPr>
+        <w:t xml:space="preserve"> Выбрать название и создать проект.</w:t>
+      </w:r>
+    </w:p>
+    <w:p>
+      <w:pPr>
+        <w:suppressAutoHyphens w:val="0"/>
+        <w:spacing w:after="0" w:line="360" w:lineRule="auto"/>
+        <w:contextualSpacing/>
+        <w:jc w:val="center"/>
+        <w:rPr>
+          <w:rFonts w:ascii="Times New Roman" w:eastAsia="Calibri" w:hAnsi="Times New Roman" w:cs="Calibri"/>
+          <w:sz w:val="28"/>
+          <w:szCs w:val="28"/>
+          <w:lang w:eastAsia="ru-RU"/>
+        </w:rPr>
+      </w:pPr>
+      <w:r>
+        <w:rPr>
+          <w:rFonts w:ascii="Times New Roman" w:eastAsia="Calibri" w:hAnsi="Times New Roman" w:cs="Calibri"/>
+          <w:noProof/>
+          <w:sz w:val="28"/>
+          <w:szCs w:val="28"/>
+          <w:lang w:eastAsia="ru-RU"/>
+        </w:rPr>
+        <w:lastRenderedPageBreak/>
         <w:drawing>
-          <wp:inline distT="0" distB="0" distL="0" distR="0" wp14:anchorId="6E3544B5" wp14:editId="45151362">
-            <wp:extent cx="5486400" cy="3689854"/>
-            <wp:effectExtent l="0" t="0" r="0" b="6350"/>
-            <wp:docPr id="3" name="Рисунок 3"/>
+          <wp:inline distT="0" distB="0" distL="0" distR="0" wp14:anchorId="7A2957D9" wp14:editId="104D3FD0">
+            <wp:extent cx="4763386" cy="5245511"/>
+            <wp:effectExtent l="0" t="0" r="0" b="0"/>
+            <wp:docPr id="2" name="Рисунок 2"/>
             <wp:cNvGraphicFramePr>
               <a:graphicFrameLocks xmlns:a="http://schemas.openxmlformats.org/drawingml/2006/main" noChangeAspect="1"/>
             </wp:cNvGraphicFramePr>
@@ -5665,7 +5507,7 @@
                   <pic:spPr>
                     <a:xfrm>
                       <a:off x="0" y="0"/>
-                      <a:ext cx="5497580" cy="3697373"/>
+                      <a:ext cx="4767278" cy="5249797"/>
                     </a:xfrm>
                     <a:prstGeom prst="rect">
                       <a:avLst/>
@@ -5691,33 +5533,19 @@
           <w:lang w:eastAsia="ru-RU"/>
         </w:rPr>
       </w:pPr>
-    </w:p>
-    <w:p>
-      <w:pPr>
-        <w:suppressAutoHyphens w:val="0"/>
-        <w:spacing w:after="0" w:line="360" w:lineRule="auto"/>
-        <w:contextualSpacing/>
-        <w:jc w:val="center"/>
-        <w:rPr>
-          <w:rFonts w:ascii="Times New Roman" w:eastAsia="Calibri" w:hAnsi="Times New Roman" w:cs="Calibri"/>
-          <w:sz w:val="28"/>
-          <w:szCs w:val="28"/>
-          <w:lang w:eastAsia="ru-RU"/>
-        </w:rPr>
-      </w:pPr>
-      <w:r>
-        <w:rPr>
-          <w:rFonts w:ascii="Times New Roman" w:eastAsia="Calibri" w:hAnsi="Times New Roman" w:cs="Calibri"/>
-          <w:sz w:val="28"/>
-          <w:szCs w:val="28"/>
-          <w:lang w:eastAsia="ru-RU"/>
-        </w:rPr>
-        <w:lastRenderedPageBreak/>
+      <w:r>
+        <w:rPr>
+          <w:rFonts w:ascii="Times New Roman" w:eastAsia="Calibri" w:hAnsi="Times New Roman" w:cs="Calibri"/>
+          <w:noProof/>
+          <w:sz w:val="28"/>
+          <w:szCs w:val="28"/>
+          <w:lang w:eastAsia="ru-RU"/>
+        </w:rPr>
         <w:drawing>
-          <wp:inline distT="0" distB="0" distL="0" distR="0" wp14:anchorId="27594FDE" wp14:editId="36274245">
-            <wp:extent cx="6480810" cy="4328795"/>
-            <wp:effectExtent l="0" t="0" r="0" b="0"/>
-            <wp:docPr id="4" name="Рисунок 4"/>
+          <wp:inline distT="0" distB="0" distL="0" distR="0" wp14:anchorId="6E3544B5" wp14:editId="45151362">
+            <wp:extent cx="5486400" cy="3689854"/>
+            <wp:effectExtent l="0" t="0" r="0" b="6350"/>
+            <wp:docPr id="3" name="Рисунок 3"/>
             <wp:cNvGraphicFramePr>
               <a:graphicFrameLocks xmlns:a="http://schemas.openxmlformats.org/drawingml/2006/main" noChangeAspect="1"/>
             </wp:cNvGraphicFramePr>
@@ -5737,7 +5565,7 @@
                   <pic:spPr>
                     <a:xfrm>
                       <a:off x="0" y="0"/>
-                      <a:ext cx="6480810" cy="4328795"/>
+                      <a:ext cx="5497580" cy="3697373"/>
                     </a:xfrm>
                     <a:prstGeom prst="rect">
                       <a:avLst/>
@@ -5763,18 +5591,34 @@
           <w:lang w:eastAsia="ru-RU"/>
         </w:rPr>
       </w:pPr>
-      <w:r>
-        <w:rPr>
-          <w:rFonts w:ascii="Times New Roman" w:eastAsia="Calibri" w:hAnsi="Times New Roman" w:cs="Calibri"/>
-          <w:sz w:val="28"/>
-          <w:szCs w:val="28"/>
-          <w:lang w:eastAsia="ru-RU"/>
-        </w:rPr>
+    </w:p>
+    <w:p>
+      <w:pPr>
+        <w:suppressAutoHyphens w:val="0"/>
+        <w:spacing w:after="0" w:line="360" w:lineRule="auto"/>
+        <w:contextualSpacing/>
+        <w:jc w:val="center"/>
+        <w:rPr>
+          <w:rFonts w:ascii="Times New Roman" w:eastAsia="Calibri" w:hAnsi="Times New Roman" w:cs="Calibri"/>
+          <w:sz w:val="28"/>
+          <w:szCs w:val="28"/>
+          <w:lang w:eastAsia="ru-RU"/>
+        </w:rPr>
+      </w:pPr>
+      <w:r>
+        <w:rPr>
+          <w:rFonts w:ascii="Times New Roman" w:eastAsia="Calibri" w:hAnsi="Times New Roman" w:cs="Calibri"/>
+          <w:noProof/>
+          <w:sz w:val="28"/>
+          <w:szCs w:val="28"/>
+          <w:lang w:eastAsia="ru-RU"/>
+        </w:rPr>
+        <w:lastRenderedPageBreak/>
         <w:drawing>
-          <wp:inline distT="0" distB="0" distL="0" distR="0" wp14:anchorId="2734E8B9" wp14:editId="33D0C0BF">
-            <wp:extent cx="2819794" cy="1200318"/>
+          <wp:inline distT="0" distB="0" distL="0" distR="0" wp14:anchorId="27594FDE" wp14:editId="36274245">
+            <wp:extent cx="6480810" cy="4328795"/>
             <wp:effectExtent l="0" t="0" r="0" b="0"/>
-            <wp:docPr id="5" name="Рисунок 5"/>
+            <wp:docPr id="4" name="Рисунок 4"/>
             <wp:cNvGraphicFramePr>
               <a:graphicFrameLocks xmlns:a="http://schemas.openxmlformats.org/drawingml/2006/main" noChangeAspect="1"/>
             </wp:cNvGraphicFramePr>
@@ -5794,7 +5638,7 @@
                   <pic:spPr>
                     <a:xfrm>
                       <a:off x="0" y="0"/>
-                      <a:ext cx="2819794" cy="1200318"/>
+                      <a:ext cx="6480810" cy="4328795"/>
                     </a:xfrm>
                     <a:prstGeom prst="rect">
                       <a:avLst/>
@@ -5812,119 +5656,6 @@
         <w:suppressAutoHyphens w:val="0"/>
         <w:spacing w:after="0" w:line="360" w:lineRule="auto"/>
         <w:contextualSpacing/>
-        <w:jc w:val="both"/>
-        <w:rPr>
-          <w:rFonts w:ascii="Times New Roman" w:eastAsia="Calibri" w:hAnsi="Times New Roman" w:cs="Calibri"/>
-          <w:sz w:val="28"/>
-          <w:szCs w:val="28"/>
-          <w:lang w:eastAsia="ru-RU"/>
-        </w:rPr>
-      </w:pPr>
-      <w:r>
-        <w:rPr>
-          <w:rFonts w:ascii="Times New Roman" w:eastAsia="Calibri" w:hAnsi="Times New Roman" w:cs="Calibri"/>
-          <w:sz w:val="28"/>
-          <w:szCs w:val="28"/>
-          <w:lang w:eastAsia="ru-RU"/>
-        </w:rPr>
-        <w:t xml:space="preserve">Для создания ссылки на проект (связывания двух проектов) необходимо в другом проекте нажать ПКМ по кнопку «Ссылки» </w:t>
-      </w:r>
-      <w:r>
-        <w:rPr>
-          <w:rFonts w:ascii="Times New Roman" w:eastAsia="Calibri" w:hAnsi="Times New Roman" w:cs="Calibri"/>
-          <w:sz w:val="28"/>
-          <w:szCs w:val="28"/>
-          <w:lang w:eastAsia="ru-RU"/>
-        </w:rPr>
-        <w:t>-</w:t>
-      </w:r>
-      <w:r>
-        <w:rPr>
-          <w:rFonts w:ascii="Times New Roman" w:eastAsia="Calibri" w:hAnsi="Times New Roman" w:cs="Calibri"/>
-          <w:sz w:val="28"/>
-          <w:szCs w:val="28"/>
-          <w:lang w:eastAsia="ru-RU"/>
-        </w:rPr>
-        <w:t>&gt;</w:t>
-      </w:r>
-      <w:r>
-        <w:rPr>
-          <w:rFonts w:ascii="Times New Roman" w:eastAsia="Calibri" w:hAnsi="Times New Roman" w:cs="Calibri"/>
-          <w:sz w:val="28"/>
-          <w:szCs w:val="28"/>
-          <w:lang w:eastAsia="ru-RU"/>
-        </w:rPr>
-        <w:t xml:space="preserve"> «Добавить ссылку» </w:t>
-      </w:r>
-      <w:r>
-        <w:rPr>
-          <w:rFonts w:ascii="Times New Roman" w:eastAsia="Calibri" w:hAnsi="Times New Roman" w:cs="Calibri"/>
-          <w:sz w:val="28"/>
-          <w:szCs w:val="28"/>
-          <w:lang w:eastAsia="ru-RU"/>
-        </w:rPr>
-        <w:t>-</w:t>
-      </w:r>
-      <w:r>
-        <w:rPr>
-          <w:rFonts w:ascii="Times New Roman" w:eastAsia="Calibri" w:hAnsi="Times New Roman" w:cs="Calibri"/>
-          <w:sz w:val="28"/>
-          <w:szCs w:val="28"/>
-          <w:lang w:eastAsia="ru-RU"/>
-        </w:rPr>
-        <w:t>&gt;</w:t>
-      </w:r>
-      <w:r>
-        <w:rPr>
-          <w:rFonts w:ascii="Times New Roman" w:eastAsia="Calibri" w:hAnsi="Times New Roman" w:cs="Calibri"/>
-          <w:sz w:val="28"/>
-          <w:szCs w:val="28"/>
-          <w:lang w:eastAsia="ru-RU"/>
-        </w:rPr>
-        <w:t xml:space="preserve"> «Проекты» </w:t>
-      </w:r>
-      <w:r>
-        <w:rPr>
-          <w:rFonts w:ascii="Times New Roman" w:eastAsia="Calibri" w:hAnsi="Times New Roman" w:cs="Calibri"/>
-          <w:sz w:val="28"/>
-          <w:szCs w:val="28"/>
-          <w:lang w:eastAsia="ru-RU"/>
-        </w:rPr>
-        <w:t>-</w:t>
-      </w:r>
-      <w:r>
-        <w:rPr>
-          <w:rFonts w:ascii="Times New Roman" w:eastAsia="Calibri" w:hAnsi="Times New Roman" w:cs="Calibri"/>
-          <w:sz w:val="28"/>
-          <w:szCs w:val="28"/>
-          <w:lang w:eastAsia="ru-RU"/>
-        </w:rPr>
-        <w:t>&gt;</w:t>
-      </w:r>
-      <w:r>
-        <w:rPr>
-          <w:rFonts w:ascii="Times New Roman" w:eastAsia="Calibri" w:hAnsi="Times New Roman" w:cs="Calibri"/>
-          <w:sz w:val="28"/>
-          <w:szCs w:val="28"/>
-          <w:lang w:eastAsia="ru-RU"/>
-        </w:rPr>
-        <w:t xml:space="preserve"> Пометить галочкой </w:t>
-      </w:r>
-      <w:r>
-        <w:rPr>
-          <w:rFonts w:ascii="Times New Roman" w:eastAsia="Calibri" w:hAnsi="Times New Roman" w:cs="Calibri"/>
-          <w:sz w:val="28"/>
-          <w:szCs w:val="28"/>
-          <w:lang w:eastAsia="ru-RU"/>
-        </w:rPr>
-        <w:t>нужный проект для создания ссылки. Далее можно будет использовать библиотеку так, словно она часть проекта.</w:t>
-      </w:r>
-    </w:p>
-    <w:p>
-      <w:pPr>
-        <w:suppressAutoHyphens w:val="0"/>
-        <w:spacing w:after="0" w:line="360" w:lineRule="auto"/>
-        <w:contextualSpacing/>
         <w:jc w:val="center"/>
         <w:rPr>
           <w:rFonts w:ascii="Times New Roman" w:eastAsia="Calibri" w:hAnsi="Times New Roman" w:cs="Calibri"/>
@@ -5936,16 +5667,16 @@
       <w:r>
         <w:rPr>
           <w:rFonts w:ascii="Times New Roman" w:eastAsia="Calibri" w:hAnsi="Times New Roman" w:cs="Calibri"/>
-          <w:sz w:val="28"/>
-          <w:szCs w:val="28"/>
-          <w:lang w:eastAsia="ru-RU"/>
-        </w:rPr>
-        <w:lastRenderedPageBreak/>
+          <w:noProof/>
+          <w:sz w:val="28"/>
+          <w:szCs w:val="28"/>
+          <w:lang w:eastAsia="ru-RU"/>
+        </w:rPr>
         <w:drawing>
-          <wp:inline distT="0" distB="0" distL="0" distR="0" wp14:anchorId="31CC4199" wp14:editId="03FD45B4">
-            <wp:extent cx="4344006" cy="3000794"/>
-            <wp:effectExtent l="0" t="0" r="0" b="9525"/>
-            <wp:docPr id="6" name="Рисунок 6"/>
+          <wp:inline distT="0" distB="0" distL="0" distR="0" wp14:anchorId="2734E8B9" wp14:editId="33D0C0BF">
+            <wp:extent cx="2819794" cy="1200318"/>
+            <wp:effectExtent l="0" t="0" r="0" b="0"/>
+            <wp:docPr id="5" name="Рисунок 5"/>
             <wp:cNvGraphicFramePr>
               <a:graphicFrameLocks xmlns:a="http://schemas.openxmlformats.org/drawingml/2006/main" noChangeAspect="1"/>
             </wp:cNvGraphicFramePr>
@@ -5965,7 +5696,7 @@
                   <pic:spPr>
                     <a:xfrm>
                       <a:off x="0" y="0"/>
-                      <a:ext cx="4344006" cy="3000794"/>
+                      <a:ext cx="2819794" cy="1200318"/>
                     </a:xfrm>
                     <a:prstGeom prst="rect">
                       <a:avLst/>
@@ -5983,6 +5714,92 @@
         <w:suppressAutoHyphens w:val="0"/>
         <w:spacing w:after="0" w:line="360" w:lineRule="auto"/>
         <w:contextualSpacing/>
+        <w:jc w:val="both"/>
+        <w:rPr>
+          <w:rFonts w:ascii="Times New Roman" w:eastAsia="Calibri" w:hAnsi="Times New Roman" w:cs="Calibri"/>
+          <w:sz w:val="28"/>
+          <w:szCs w:val="28"/>
+          <w:lang w:eastAsia="ru-RU"/>
+        </w:rPr>
+      </w:pPr>
+      <w:r>
+        <w:rPr>
+          <w:rFonts w:ascii="Times New Roman" w:eastAsia="Calibri" w:hAnsi="Times New Roman" w:cs="Calibri"/>
+          <w:sz w:val="28"/>
+          <w:szCs w:val="28"/>
+          <w:lang w:eastAsia="ru-RU"/>
+        </w:rPr>
+        <w:t>Для создания ссылки на проект (связывания двух проектов) необходимо в другом проекте нажать ПКМ по кнопку «Ссылки» -</w:t>
+      </w:r>
+      <w:r>
+        <w:rPr>
+          <w:rFonts w:ascii="Times New Roman" w:eastAsia="Calibri" w:hAnsi="Times New Roman" w:cs="Calibri"/>
+          <w:sz w:val="28"/>
+          <w:szCs w:val="28"/>
+          <w:lang w:eastAsia="ru-RU"/>
+        </w:rPr>
+        <w:t>&gt;</w:t>
+      </w:r>
+      <w:r>
+        <w:rPr>
+          <w:rFonts w:ascii="Times New Roman" w:eastAsia="Calibri" w:hAnsi="Times New Roman" w:cs="Calibri"/>
+          <w:sz w:val="28"/>
+          <w:szCs w:val="28"/>
+          <w:lang w:eastAsia="ru-RU"/>
+        </w:rPr>
+        <w:t xml:space="preserve"> «Добавить ссылку» -</w:t>
+      </w:r>
+      <w:r>
+        <w:rPr>
+          <w:rFonts w:ascii="Times New Roman" w:eastAsia="Calibri" w:hAnsi="Times New Roman" w:cs="Calibri"/>
+          <w:sz w:val="28"/>
+          <w:szCs w:val="28"/>
+          <w:lang w:eastAsia="ru-RU"/>
+        </w:rPr>
+        <w:t>&gt;</w:t>
+      </w:r>
+      <w:r>
+        <w:rPr>
+          <w:rFonts w:ascii="Times New Roman" w:eastAsia="Calibri" w:hAnsi="Times New Roman" w:cs="Calibri"/>
+          <w:sz w:val="28"/>
+          <w:szCs w:val="28"/>
+          <w:lang w:eastAsia="ru-RU"/>
+        </w:rPr>
+        <w:t xml:space="preserve"> «Проекты» -</w:t>
+      </w:r>
+      <w:r>
+        <w:rPr>
+          <w:rFonts w:ascii="Times New Roman" w:eastAsia="Calibri" w:hAnsi="Times New Roman" w:cs="Calibri"/>
+          <w:sz w:val="28"/>
+          <w:szCs w:val="28"/>
+          <w:lang w:eastAsia="ru-RU"/>
+        </w:rPr>
+        <w:t>&gt;</w:t>
+      </w:r>
+      <w:r>
+        <w:rPr>
+          <w:rFonts w:ascii="Times New Roman" w:eastAsia="Calibri" w:hAnsi="Times New Roman" w:cs="Calibri"/>
+          <w:sz w:val="28"/>
+          <w:szCs w:val="28"/>
+          <w:lang w:eastAsia="ru-RU"/>
+        </w:rPr>
+        <w:t xml:space="preserve"> Пометить галочкой </w:t>
+      </w:r>
+      <w:r>
+        <w:rPr>
+          <w:rFonts w:ascii="Times New Roman" w:eastAsia="Calibri" w:hAnsi="Times New Roman" w:cs="Calibri"/>
+          <w:sz w:val="28"/>
+          <w:szCs w:val="28"/>
+          <w:lang w:eastAsia="ru-RU"/>
+        </w:rPr>
+        <w:t>нужный проект для создания ссылки. Далее можно будет использовать библиотеку так, словно она часть проекта.</w:t>
+      </w:r>
+    </w:p>
+    <w:p>
+      <w:pPr>
+        <w:suppressAutoHyphens w:val="0"/>
+        <w:spacing w:after="0" w:line="360" w:lineRule="auto"/>
+        <w:contextualSpacing/>
         <w:jc w:val="center"/>
         <w:rPr>
           <w:rFonts w:ascii="Times New Roman" w:eastAsia="Calibri" w:hAnsi="Times New Roman" w:cs="Calibri"/>
@@ -5994,15 +5811,17 @@
       <w:r>
         <w:rPr>
           <w:rFonts w:ascii="Times New Roman" w:eastAsia="Calibri" w:hAnsi="Times New Roman" w:cs="Calibri"/>
-          <w:sz w:val="28"/>
-          <w:szCs w:val="28"/>
-          <w:lang w:eastAsia="ru-RU"/>
-        </w:rPr>
+          <w:noProof/>
+          <w:sz w:val="28"/>
+          <w:szCs w:val="28"/>
+          <w:lang w:eastAsia="ru-RU"/>
+        </w:rPr>
+        <w:lastRenderedPageBreak/>
         <w:drawing>
-          <wp:inline distT="0" distB="0" distL="0" distR="0" wp14:anchorId="0E56F703" wp14:editId="67421588">
-            <wp:extent cx="6480810" cy="4465320"/>
-            <wp:effectExtent l="0" t="0" r="0" b="0"/>
-            <wp:docPr id="7" name="Рисунок 7"/>
+          <wp:inline distT="0" distB="0" distL="0" distR="0" wp14:anchorId="31CC4199" wp14:editId="03FD45B4">
+            <wp:extent cx="4344006" cy="3000794"/>
+            <wp:effectExtent l="0" t="0" r="0" b="9525"/>
+            <wp:docPr id="6" name="Рисунок 6"/>
             <wp:cNvGraphicFramePr>
               <a:graphicFrameLocks xmlns:a="http://schemas.openxmlformats.org/drawingml/2006/main" noChangeAspect="1"/>
             </wp:cNvGraphicFramePr>
@@ -6022,7 +5841,7 @@
                   <pic:spPr>
                     <a:xfrm>
                       <a:off x="0" y="0"/>
-                      <a:ext cx="6480810" cy="4465320"/>
+                      <a:ext cx="4344006" cy="3000794"/>
                     </a:xfrm>
                     <a:prstGeom prst="rect">
                       <a:avLst/>
@@ -6051,15 +5870,16 @@
       <w:r>
         <w:rPr>
           <w:rFonts w:ascii="Times New Roman" w:eastAsia="Calibri" w:hAnsi="Times New Roman" w:cs="Calibri"/>
+          <w:noProof/>
           <w:sz w:val="28"/>
           <w:szCs w:val="28"/>
           <w:lang w:eastAsia="ru-RU"/>
         </w:rPr>
         <w:drawing>
-          <wp:inline distT="0" distB="0" distL="0" distR="0" wp14:anchorId="481A4E21" wp14:editId="34341EAE">
-            <wp:extent cx="2829320" cy="1238423"/>
-            <wp:effectExtent l="0" t="0" r="9525" b="0"/>
-            <wp:docPr id="8" name="Рисунок 8"/>
+          <wp:inline distT="0" distB="0" distL="0" distR="0" wp14:anchorId="0E56F703" wp14:editId="67421588">
+            <wp:extent cx="6480810" cy="4465320"/>
+            <wp:effectExtent l="0" t="0" r="0" b="0"/>
+            <wp:docPr id="7" name="Рисунок 7"/>
             <wp:cNvGraphicFramePr>
               <a:graphicFrameLocks xmlns:a="http://schemas.openxmlformats.org/drawingml/2006/main" noChangeAspect="1"/>
             </wp:cNvGraphicFramePr>
@@ -6079,6 +5899,64 @@
                   <pic:spPr>
                     <a:xfrm>
                       <a:off x="0" y="0"/>
+                      <a:ext cx="6480810" cy="4465320"/>
+                    </a:xfrm>
+                    <a:prstGeom prst="rect">
+                      <a:avLst/>
+                    </a:prstGeom>
+                  </pic:spPr>
+                </pic:pic>
+              </a:graphicData>
+            </a:graphic>
+          </wp:inline>
+        </w:drawing>
+      </w:r>
+    </w:p>
+    <w:p>
+      <w:pPr>
+        <w:suppressAutoHyphens w:val="0"/>
+        <w:spacing w:after="0" w:line="360" w:lineRule="auto"/>
+        <w:contextualSpacing/>
+        <w:jc w:val="center"/>
+        <w:rPr>
+          <w:rFonts w:ascii="Times New Roman" w:eastAsia="Calibri" w:hAnsi="Times New Roman" w:cs="Calibri"/>
+          <w:sz w:val="28"/>
+          <w:szCs w:val="28"/>
+          <w:lang w:eastAsia="ru-RU"/>
+        </w:rPr>
+      </w:pPr>
+      <w:r>
+        <w:rPr>
+          <w:rFonts w:ascii="Times New Roman" w:eastAsia="Calibri" w:hAnsi="Times New Roman" w:cs="Calibri"/>
+          <w:noProof/>
+          <w:sz w:val="28"/>
+          <w:szCs w:val="28"/>
+          <w:lang w:eastAsia="ru-RU"/>
+        </w:rPr>
+        <w:drawing>
+          <wp:inline distT="0" distB="0" distL="0" distR="0" wp14:anchorId="481A4E21" wp14:editId="34341EAE">
+            <wp:extent cx="2829320" cy="1238423"/>
+            <wp:effectExtent l="0" t="0" r="9525" b="0"/>
+            <wp:docPr id="8" name="Рисунок 8"/>
+            <wp:cNvGraphicFramePr>
+              <a:graphicFrameLocks xmlns:a="http://schemas.openxmlformats.org/drawingml/2006/main" noChangeAspect="1"/>
+            </wp:cNvGraphicFramePr>
+            <a:graphic xmlns:a="http://schemas.openxmlformats.org/drawingml/2006/main">
+              <a:graphicData uri="http://schemas.openxmlformats.org/drawingml/2006/picture">
+                <pic:pic xmlns:pic="http://schemas.openxmlformats.org/drawingml/2006/picture">
+                  <pic:nvPicPr>
+                    <pic:cNvPr id="1" name=""/>
+                    <pic:cNvPicPr/>
+                  </pic:nvPicPr>
+                  <pic:blipFill>
+                    <a:blip r:embed="rId16"/>
+                    <a:stretch>
+                      <a:fillRect/>
+                    </a:stretch>
+                  </pic:blipFill>
+                  <pic:spPr>
+                    <a:xfrm>
+                      <a:off x="0" y="0"/>
                       <a:ext cx="2829320" cy="1238423"/>
                     </a:xfrm>
                     <a:prstGeom prst="rect">
@@ -6296,8 +6174,21 @@
           <w:lang w:eastAsia="ru-RU"/>
         </w:rPr>
         <w:lastRenderedPageBreak/>
-        <w:t>Приложение А</w:t>
-      </w:r>
+        <w:t>Приложение</w:t>
+      </w:r>
+      <w:proofErr w:type="gramStart"/>
+      <w:r>
+        <w:rPr>
+          <w:rFonts w:ascii="Times New Roman" w:eastAsia="Calibri" w:hAnsi="Times New Roman" w:cs="Calibri"/>
+          <w:b/>
+          <w:bCs/>
+          <w:sz w:val="32"/>
+          <w:szCs w:val="32"/>
+          <w:lang w:eastAsia="ru-RU"/>
+        </w:rPr>
+        <w:t xml:space="preserve"> А</w:t>
+      </w:r>
+      <w:proofErr w:type="gramEnd"/>
     </w:p>
     <w:p>
       <w:pPr>
@@ -6341,6 +6232,7 @@
           <w:highlight w:val="white"/>
         </w:rPr>
       </w:pPr>
+      <w:proofErr w:type="gramStart"/>
       <w:r>
         <w:rPr>
           <w:rFonts w:ascii="Cascadia Mono" w:hAnsi="Cascadia Mono" w:cs="Cascadia Mono"/>
@@ -6352,6 +6244,7 @@
         </w:rPr>
         <w:t>using</w:t>
       </w:r>
+      <w:proofErr w:type="gramEnd"/>
       <w:r>
         <w:rPr>
           <w:rFonts w:ascii="Cascadia Mono" w:hAnsi="Cascadia Mono" w:cs="Cascadia Mono"/>
@@ -6400,6 +6293,7 @@
           <w:lang w:val="en-US"/>
         </w:rPr>
       </w:pPr>
+      <w:proofErr w:type="gramStart"/>
       <w:r>
         <w:rPr>
           <w:rFonts w:ascii="Cascadia Mono" w:hAnsi="Cascadia Mono" w:cs="Cascadia Mono"/>
@@ -6411,16 +6305,41 @@
         </w:rPr>
         <w:t>using</w:t>
       </w:r>
-      <w:r>
-        <w:rPr>
-          <w:rFonts w:ascii="Cascadia Mono" w:hAnsi="Cascadia Mono" w:cs="Cascadia Mono"/>
-          <w:color w:val="000000"/>
-          <w:sz w:val="19"/>
-          <w:szCs w:val="19"/>
-          <w:highlight w:val="white"/>
-          <w:lang w:val="en-US"/>
-        </w:rPr>
-        <w:t xml:space="preserve"> System.Collections.Generic;</w:t>
+      <w:proofErr w:type="gramEnd"/>
+      <w:r>
+        <w:rPr>
+          <w:rFonts w:ascii="Cascadia Mono" w:hAnsi="Cascadia Mono" w:cs="Cascadia Mono"/>
+          <w:color w:val="000000"/>
+          <w:sz w:val="19"/>
+          <w:szCs w:val="19"/>
+          <w:highlight w:val="white"/>
+          <w:lang w:val="en-US"/>
+        </w:rPr>
+        <w:t xml:space="preserve"> </w:t>
+      </w:r>
+      <w:proofErr w:type="spellStart"/>
+      <w:r>
+        <w:rPr>
+          <w:rFonts w:ascii="Cascadia Mono" w:hAnsi="Cascadia Mono" w:cs="Cascadia Mono"/>
+          <w:color w:val="000000"/>
+          <w:sz w:val="19"/>
+          <w:szCs w:val="19"/>
+          <w:highlight w:val="white"/>
+          <w:lang w:val="en-US"/>
+        </w:rPr>
+        <w:t>System.Collections.Generic</w:t>
+      </w:r>
+      <w:proofErr w:type="spellEnd"/>
+      <w:r>
+        <w:rPr>
+          <w:rFonts w:ascii="Cascadia Mono" w:hAnsi="Cascadia Mono" w:cs="Cascadia Mono"/>
+          <w:color w:val="000000"/>
+          <w:sz w:val="19"/>
+          <w:szCs w:val="19"/>
+          <w:highlight w:val="white"/>
+          <w:lang w:val="en-US"/>
+        </w:rPr>
+        <w:t>;</w:t>
       </w:r>
     </w:p>
     <w:p>
@@ -6439,6 +6358,7 @@
           <w:lang w:val="en-US"/>
         </w:rPr>
       </w:pPr>
+      <w:proofErr w:type="gramStart"/>
       <w:r>
         <w:rPr>
           <w:rFonts w:ascii="Cascadia Mono" w:hAnsi="Cascadia Mono" w:cs="Cascadia Mono"/>
@@ -6450,16 +6370,41 @@
         </w:rPr>
         <w:t>using</w:t>
       </w:r>
-      <w:r>
-        <w:rPr>
-          <w:rFonts w:ascii="Cascadia Mono" w:hAnsi="Cascadia Mono" w:cs="Cascadia Mono"/>
-          <w:color w:val="000000"/>
-          <w:sz w:val="19"/>
-          <w:szCs w:val="19"/>
-          <w:highlight w:val="white"/>
-          <w:lang w:val="en-US"/>
-        </w:rPr>
-        <w:t xml:space="preserve"> System.Linq;</w:t>
+      <w:proofErr w:type="gramEnd"/>
+      <w:r>
+        <w:rPr>
+          <w:rFonts w:ascii="Cascadia Mono" w:hAnsi="Cascadia Mono" w:cs="Cascadia Mono"/>
+          <w:color w:val="000000"/>
+          <w:sz w:val="19"/>
+          <w:szCs w:val="19"/>
+          <w:highlight w:val="white"/>
+          <w:lang w:val="en-US"/>
+        </w:rPr>
+        <w:t xml:space="preserve"> </w:t>
+      </w:r>
+      <w:proofErr w:type="spellStart"/>
+      <w:r>
+        <w:rPr>
+          <w:rFonts w:ascii="Cascadia Mono" w:hAnsi="Cascadia Mono" w:cs="Cascadia Mono"/>
+          <w:color w:val="000000"/>
+          <w:sz w:val="19"/>
+          <w:szCs w:val="19"/>
+          <w:highlight w:val="white"/>
+          <w:lang w:val="en-US"/>
+        </w:rPr>
+        <w:t>System.Linq</w:t>
+      </w:r>
+      <w:proofErr w:type="spellEnd"/>
+      <w:r>
+        <w:rPr>
+          <w:rFonts w:ascii="Cascadia Mono" w:hAnsi="Cascadia Mono" w:cs="Cascadia Mono"/>
+          <w:color w:val="000000"/>
+          <w:sz w:val="19"/>
+          <w:szCs w:val="19"/>
+          <w:highlight w:val="white"/>
+          <w:lang w:val="en-US"/>
+        </w:rPr>
+        <w:t>;</w:t>
       </w:r>
     </w:p>
     <w:p>
@@ -6478,6 +6423,7 @@
           <w:lang w:val="en-US"/>
         </w:rPr>
       </w:pPr>
+      <w:proofErr w:type="gramStart"/>
       <w:r>
         <w:rPr>
           <w:rFonts w:ascii="Cascadia Mono" w:hAnsi="Cascadia Mono" w:cs="Cascadia Mono"/>
@@ -6489,16 +6435,41 @@
         </w:rPr>
         <w:t>using</w:t>
       </w:r>
-      <w:r>
-        <w:rPr>
-          <w:rFonts w:ascii="Cascadia Mono" w:hAnsi="Cascadia Mono" w:cs="Cascadia Mono"/>
-          <w:color w:val="000000"/>
-          <w:sz w:val="19"/>
-          <w:szCs w:val="19"/>
-          <w:highlight w:val="white"/>
-          <w:lang w:val="en-US"/>
-        </w:rPr>
-        <w:t xml:space="preserve"> System.Text;</w:t>
+      <w:proofErr w:type="gramEnd"/>
+      <w:r>
+        <w:rPr>
+          <w:rFonts w:ascii="Cascadia Mono" w:hAnsi="Cascadia Mono" w:cs="Cascadia Mono"/>
+          <w:color w:val="000000"/>
+          <w:sz w:val="19"/>
+          <w:szCs w:val="19"/>
+          <w:highlight w:val="white"/>
+          <w:lang w:val="en-US"/>
+        </w:rPr>
+        <w:t xml:space="preserve"> </w:t>
+      </w:r>
+      <w:proofErr w:type="spellStart"/>
+      <w:r>
+        <w:rPr>
+          <w:rFonts w:ascii="Cascadia Mono" w:hAnsi="Cascadia Mono" w:cs="Cascadia Mono"/>
+          <w:color w:val="000000"/>
+          <w:sz w:val="19"/>
+          <w:szCs w:val="19"/>
+          <w:highlight w:val="white"/>
+          <w:lang w:val="en-US"/>
+        </w:rPr>
+        <w:t>System.Text</w:t>
+      </w:r>
+      <w:proofErr w:type="spellEnd"/>
+      <w:r>
+        <w:rPr>
+          <w:rFonts w:ascii="Cascadia Mono" w:hAnsi="Cascadia Mono" w:cs="Cascadia Mono"/>
+          <w:color w:val="000000"/>
+          <w:sz w:val="19"/>
+          <w:szCs w:val="19"/>
+          <w:highlight w:val="white"/>
+          <w:lang w:val="en-US"/>
+        </w:rPr>
+        <w:t>;</w:t>
       </w:r>
     </w:p>
     <w:p>
@@ -6517,6 +6488,7 @@
           <w:lang w:val="en-US"/>
         </w:rPr>
       </w:pPr>
+      <w:proofErr w:type="gramStart"/>
       <w:r>
         <w:rPr>
           <w:rFonts w:ascii="Cascadia Mono" w:hAnsi="Cascadia Mono" w:cs="Cascadia Mono"/>
@@ -6528,16 +6500,41 @@
         </w:rPr>
         <w:t>using</w:t>
       </w:r>
-      <w:r>
-        <w:rPr>
-          <w:rFonts w:ascii="Cascadia Mono" w:hAnsi="Cascadia Mono" w:cs="Cascadia Mono"/>
-          <w:color w:val="000000"/>
-          <w:sz w:val="19"/>
-          <w:szCs w:val="19"/>
-          <w:highlight w:val="white"/>
-          <w:lang w:val="en-US"/>
-        </w:rPr>
-        <w:t xml:space="preserve"> System.Threading.Tasks;</w:t>
+      <w:proofErr w:type="gramEnd"/>
+      <w:r>
+        <w:rPr>
+          <w:rFonts w:ascii="Cascadia Mono" w:hAnsi="Cascadia Mono" w:cs="Cascadia Mono"/>
+          <w:color w:val="000000"/>
+          <w:sz w:val="19"/>
+          <w:szCs w:val="19"/>
+          <w:highlight w:val="white"/>
+          <w:lang w:val="en-US"/>
+        </w:rPr>
+        <w:t xml:space="preserve"> </w:t>
+      </w:r>
+      <w:proofErr w:type="spellStart"/>
+      <w:r>
+        <w:rPr>
+          <w:rFonts w:ascii="Cascadia Mono" w:hAnsi="Cascadia Mono" w:cs="Cascadia Mono"/>
+          <w:color w:val="000000"/>
+          <w:sz w:val="19"/>
+          <w:szCs w:val="19"/>
+          <w:highlight w:val="white"/>
+          <w:lang w:val="en-US"/>
+        </w:rPr>
+        <w:t>System.Threading.Tasks</w:t>
+      </w:r>
+      <w:proofErr w:type="spellEnd"/>
+      <w:r>
+        <w:rPr>
+          <w:rFonts w:ascii="Cascadia Mono" w:hAnsi="Cascadia Mono" w:cs="Cascadia Mono"/>
+          <w:color w:val="000000"/>
+          <w:sz w:val="19"/>
+          <w:szCs w:val="19"/>
+          <w:highlight w:val="white"/>
+          <w:lang w:val="en-US"/>
+        </w:rPr>
+        <w:t>;</w:t>
       </w:r>
     </w:p>
     <w:p>
@@ -6573,6 +6570,7 @@
           <w:lang w:val="en-US"/>
         </w:rPr>
       </w:pPr>
+      <w:proofErr w:type="gramStart"/>
       <w:r>
         <w:rPr>
           <w:rFonts w:ascii="Cascadia Mono" w:hAnsi="Cascadia Mono" w:cs="Cascadia Mono"/>
@@ -6584,17 +6582,31 @@
         </w:rPr>
         <w:t>namespace</w:t>
       </w:r>
-      <w:r>
-        <w:rPr>
-          <w:rFonts w:ascii="Cascadia Mono" w:hAnsi="Cascadia Mono" w:cs="Cascadia Mono"/>
-          <w:color w:val="000000"/>
-          <w:sz w:val="19"/>
-          <w:szCs w:val="19"/>
-          <w:highlight w:val="white"/>
-          <w:lang w:val="en-US"/>
-        </w:rPr>
-        <w:t xml:space="preserve"> IgoraDemo.Services</w:t>
-      </w:r>
+      <w:proofErr w:type="gramEnd"/>
+      <w:r>
+        <w:rPr>
+          <w:rFonts w:ascii="Cascadia Mono" w:hAnsi="Cascadia Mono" w:cs="Cascadia Mono"/>
+          <w:color w:val="000000"/>
+          <w:sz w:val="19"/>
+          <w:szCs w:val="19"/>
+          <w:highlight w:val="white"/>
+          <w:lang w:val="en-US"/>
+        </w:rPr>
+        <w:t xml:space="preserve"> </w:t>
+      </w:r>
+      <w:proofErr w:type="spellStart"/>
+      <w:r>
+        <w:rPr>
+          <w:rFonts w:ascii="Cascadia Mono" w:hAnsi="Cascadia Mono" w:cs="Cascadia Mono"/>
+          <w:color w:val="000000"/>
+          <w:sz w:val="19"/>
+          <w:szCs w:val="19"/>
+          <w:highlight w:val="white"/>
+          <w:lang w:val="en-US"/>
+        </w:rPr>
+        <w:t>IgoraDemo.Services</w:t>
+      </w:r>
+      <w:proofErr w:type="spellEnd"/>
     </w:p>
     <w:p>
       <w:pPr>
@@ -6651,6 +6663,7 @@
         </w:rPr>
         <w:t xml:space="preserve">    </w:t>
       </w:r>
+      <w:proofErr w:type="gramStart"/>
       <w:r>
         <w:rPr>
           <w:rFonts w:ascii="Cascadia Mono" w:hAnsi="Cascadia Mono" w:cs="Cascadia Mono"/>
@@ -6662,6 +6675,7 @@
         </w:rPr>
         <w:t>internal</w:t>
       </w:r>
+      <w:proofErr w:type="gramEnd"/>
       <w:r>
         <w:rPr>
           <w:rFonts w:ascii="Cascadia Mono" w:hAnsi="Cascadia Mono" w:cs="Cascadia Mono"/>
@@ -6695,6 +6709,7 @@
         </w:rPr>
         <w:t xml:space="preserve"> </w:t>
       </w:r>
+      <w:proofErr w:type="spellStart"/>
       <w:r>
         <w:rPr>
           <w:rFonts w:ascii="Cascadia Mono" w:hAnsi="Cascadia Mono" w:cs="Cascadia Mono"/>
@@ -6706,6 +6721,7 @@
         </w:rPr>
         <w:t>DiscountCalculation</w:t>
       </w:r>
+      <w:proofErr w:type="spellEnd"/>
     </w:p>
     <w:p>
       <w:pPr>
@@ -6762,6 +6778,7 @@
         </w:rPr>
         <w:t xml:space="preserve">        </w:t>
       </w:r>
+      <w:proofErr w:type="gramStart"/>
       <w:r>
         <w:rPr>
           <w:rFonts w:ascii="Cascadia Mono" w:hAnsi="Cascadia Mono" w:cs="Cascadia Mono"/>
@@ -6773,6 +6790,7 @@
         </w:rPr>
         <w:t>public</w:t>
       </w:r>
+      <w:proofErr w:type="gramEnd"/>
       <w:r>
         <w:rPr>
           <w:rFonts w:ascii="Cascadia Mono" w:hAnsi="Cascadia Mono" w:cs="Cascadia Mono"/>
@@ -6806,6 +6824,7 @@
         </w:rPr>
         <w:t xml:space="preserve"> </w:t>
       </w:r>
+      <w:proofErr w:type="spellStart"/>
       <w:r>
         <w:rPr>
           <w:rFonts w:ascii="Cascadia Mono" w:hAnsi="Cascadia Mono" w:cs="Cascadia Mono"/>
@@ -6817,17 +6836,43 @@
         </w:rPr>
         <w:t>int</w:t>
       </w:r>
-      <w:r>
-        <w:rPr>
-          <w:rFonts w:ascii="Cascadia Mono" w:hAnsi="Cascadia Mono" w:cs="Cascadia Mono"/>
-          <w:color w:val="000000"/>
-          <w:sz w:val="19"/>
-          <w:szCs w:val="19"/>
-          <w:highlight w:val="white"/>
-          <w:lang w:val="en-US"/>
-        </w:rPr>
-        <w:t xml:space="preserve"> calculateDiscount(</w:t>
-      </w:r>
+      <w:proofErr w:type="spellEnd"/>
+      <w:r>
+        <w:rPr>
+          <w:rFonts w:ascii="Cascadia Mono" w:hAnsi="Cascadia Mono" w:cs="Cascadia Mono"/>
+          <w:color w:val="000000"/>
+          <w:sz w:val="19"/>
+          <w:szCs w:val="19"/>
+          <w:highlight w:val="white"/>
+          <w:lang w:val="en-US"/>
+        </w:rPr>
+        <w:t xml:space="preserve"> </w:t>
+      </w:r>
+      <w:proofErr w:type="spellStart"/>
+      <w:r>
+        <w:rPr>
+          <w:rFonts w:ascii="Cascadia Mono" w:hAnsi="Cascadia Mono" w:cs="Cascadia Mono"/>
+          <w:color w:val="000000"/>
+          <w:sz w:val="19"/>
+          <w:szCs w:val="19"/>
+          <w:highlight w:val="white"/>
+          <w:lang w:val="en-US"/>
+        </w:rPr>
+        <w:t>calculateDiscount</w:t>
+      </w:r>
+      <w:proofErr w:type="spellEnd"/>
+      <w:r>
+        <w:rPr>
+          <w:rFonts w:ascii="Cascadia Mono" w:hAnsi="Cascadia Mono" w:cs="Cascadia Mono"/>
+          <w:color w:val="000000"/>
+          <w:sz w:val="19"/>
+          <w:szCs w:val="19"/>
+          <w:highlight w:val="white"/>
+          <w:lang w:val="en-US"/>
+        </w:rPr>
+        <w:t>(</w:t>
+      </w:r>
+      <w:proofErr w:type="spellStart"/>
       <w:r>
         <w:rPr>
           <w:rFonts w:ascii="Cascadia Mono" w:hAnsi="Cascadia Mono" w:cs="Cascadia Mono"/>
@@ -6839,6 +6884,7 @@
         </w:rPr>
         <w:t>int</w:t>
       </w:r>
+      <w:proofErr w:type="spellEnd"/>
       <w:r>
         <w:rPr>
           <w:rFonts w:ascii="Cascadia Mono" w:hAnsi="Cascadia Mono" w:cs="Cascadia Mono"/>
@@ -6906,6 +6952,7 @@
         </w:rPr>
         <w:t xml:space="preserve">            </w:t>
       </w:r>
+      <w:proofErr w:type="gramStart"/>
       <w:r>
         <w:rPr>
           <w:rFonts w:ascii="Cascadia Mono" w:hAnsi="Cascadia Mono" w:cs="Cascadia Mono"/>
@@ -6917,6 +6964,7 @@
         </w:rPr>
         <w:t>if</w:t>
       </w:r>
+      <w:proofErr w:type="gramEnd"/>
       <w:r>
         <w:rPr>
           <w:rFonts w:ascii="Cascadia Mono" w:hAnsi="Cascadia Mono" w:cs="Cascadia Mono"/>
@@ -6984,6 +7032,7 @@
         </w:rPr>
         <w:t xml:space="preserve">                </w:t>
       </w:r>
+      <w:proofErr w:type="gramStart"/>
       <w:r>
         <w:rPr>
           <w:rFonts w:ascii="Cascadia Mono" w:hAnsi="Cascadia Mono" w:cs="Cascadia Mono"/>
@@ -6995,6 +7044,7 @@
         </w:rPr>
         <w:t>return</w:t>
       </w:r>
+      <w:proofErr w:type="gramEnd"/>
       <w:r>
         <w:rPr>
           <w:rFonts w:ascii="Cascadia Mono" w:hAnsi="Cascadia Mono" w:cs="Cascadia Mono"/>
@@ -7062,6 +7112,7 @@
         </w:rPr>
         <w:t xml:space="preserve">            </w:t>
       </w:r>
+      <w:proofErr w:type="gramStart"/>
       <w:r>
         <w:rPr>
           <w:rFonts w:ascii="Cascadia Mono" w:hAnsi="Cascadia Mono" w:cs="Cascadia Mono"/>
@@ -7073,6 +7124,7 @@
         </w:rPr>
         <w:t>else</w:t>
       </w:r>
+      <w:proofErr w:type="gramEnd"/>
       <w:r>
         <w:rPr>
           <w:rFonts w:ascii="Cascadia Mono" w:hAnsi="Cascadia Mono" w:cs="Cascadia Mono"/>
@@ -7162,6 +7214,7 @@
         </w:rPr>
         <w:t xml:space="preserve">                </w:t>
       </w:r>
+      <w:proofErr w:type="gramStart"/>
       <w:r>
         <w:rPr>
           <w:rFonts w:ascii="Cascadia Mono" w:hAnsi="Cascadia Mono" w:cs="Cascadia Mono"/>
@@ -7173,6 +7226,7 @@
         </w:rPr>
         <w:t>return</w:t>
       </w:r>
+      <w:proofErr w:type="gramEnd"/>
       <w:r>
         <w:rPr>
           <w:rFonts w:ascii="Cascadia Mono" w:hAnsi="Cascadia Mono" w:cs="Cascadia Mono"/>
@@ -7240,6 +7294,7 @@
         </w:rPr>
         <w:t xml:space="preserve">            </w:t>
       </w:r>
+      <w:proofErr w:type="gramStart"/>
       <w:r>
         <w:rPr>
           <w:rFonts w:ascii="Cascadia Mono" w:hAnsi="Cascadia Mono" w:cs="Cascadia Mono"/>
@@ -7251,6 +7306,7 @@
         </w:rPr>
         <w:t>else</w:t>
       </w:r>
+      <w:proofErr w:type="gramEnd"/>
       <w:r>
         <w:rPr>
           <w:rFonts w:ascii="Cascadia Mono" w:hAnsi="Cascadia Mono" w:cs="Cascadia Mono"/>
@@ -7347,6 +7403,7 @@
         </w:rPr>
         <w:t xml:space="preserve">                </w:t>
       </w:r>
+      <w:proofErr w:type="spellStart"/>
       <w:r>
         <w:rPr>
           <w:rFonts w:ascii="Cascadia Mono" w:hAnsi="Cascadia Mono" w:cs="Cascadia Mono"/>
@@ -7357,6 +7414,7 @@
         </w:rPr>
         <w:t>return</w:t>
       </w:r>
+      <w:proofErr w:type="spellEnd"/>
       <w:r>
         <w:rPr>
           <w:rFonts w:ascii="Cascadia Mono" w:hAnsi="Cascadia Mono" w:cs="Cascadia Mono"/>
@@ -7419,6 +7477,7 @@
         </w:rPr>
         <w:t xml:space="preserve">            </w:t>
       </w:r>
+      <w:proofErr w:type="spellStart"/>
       <w:r>
         <w:rPr>
           <w:rFonts w:ascii="Cascadia Mono" w:hAnsi="Cascadia Mono" w:cs="Cascadia Mono"/>
@@ -7429,6 +7488,7 @@
         </w:rPr>
         <w:t>else</w:t>
       </w:r>
+      <w:proofErr w:type="spellEnd"/>
     </w:p>
     <w:p>
       <w:pPr>
@@ -7481,6 +7541,7 @@
         </w:rPr>
         <w:t xml:space="preserve">                </w:t>
       </w:r>
+      <w:proofErr w:type="spellStart"/>
       <w:r>
         <w:rPr>
           <w:rFonts w:ascii="Cascadia Mono" w:hAnsi="Cascadia Mono" w:cs="Cascadia Mono"/>
@@ -7491,6 +7552,7 @@
         </w:rPr>
         <w:t>return</w:t>
       </w:r>
+      <w:proofErr w:type="spellEnd"/>
       <w:r>
         <w:rPr>
           <w:rFonts w:ascii="Cascadia Mono" w:hAnsi="Cascadia Mono" w:cs="Cascadia Mono"/>
@@ -7635,8 +7697,8 @@
       </w:pPr>
     </w:p>
     <w:sectPr>
-      <w:headerReference w:type="default" r:id="rId16"/>
-      <w:footerReference w:type="first" r:id="rId17"/>
+      <w:headerReference w:type="default" r:id="rId17"/>
+      <w:footerReference w:type="first" r:id="rId18"/>
       <w:pgSz w:w="11906" w:h="16838"/>
       <w:pgMar w:top="766" w:right="566" w:bottom="426" w:left="1134" w:header="709" w:footer="0" w:gutter="0"/>
       <w:pgNumType w:start="1"/>
@@ -7650,7 +7712,7 @@
 </file>
 
 <file path=word/endnotes.xml><?xml version="1.0" encoding="utf-8"?>
-<w:endnotes xmlns:wpc="http://schemas.microsoft.com/office/word/2010/wordprocessingCanvas" xmlns:cx="http://schemas.microsoft.com/office/drawing/2014/chartex" xmlns:cx1="http://schemas.microsoft.com/office/drawing/2015/9/8/chartex" xmlns:cx2="http://schemas.microsoft.com/office/drawing/2015/10/21/chartex" xmlns:cx3="http://schemas.microsoft.com/office/drawing/2016/5/9/chartex" xmlns:cx4="http://schemas.microsoft.com/office/drawing/2016/5/10/chartex" xmlns:cx5="http://schemas.microsoft.com/office/drawing/2016/5/11/chartex" xmlns:cx6="http://schemas.microsoft.com/office/drawing/2016/5/12/chartex" xmlns:cx7="http://schemas.microsoft.com/office/drawing/2016/5/13/chartex" xmlns:cx8="http://schemas.microsoft.com/office/drawing/2016/5/14/chartex" xmlns:mc="http://schemas.openxmlformats.org/markup-compatibility/2006" xmlns:aink="http://schemas.microsoft.com/office/drawing/2016/ink" xmlns:am3d="http://schemas.microsoft.com/office/drawing/2017/model3d" xmlns:o="urn:schemas-microsoft-com:office:office" xmlns:r="http://schemas.openxmlformats.org/officeDocument/2006/relationships" xmlns:m="http://schemas.openxmlformats.org/officeDocument/2006/math" xmlns:v="urn:schemas-microsoft-com:vml" xmlns:wp14="http://schemas.microsoft.com/office/word/2010/wordprocessingDrawing" xmlns:wp="http://schemas.openxmlformats.org/drawingml/2006/wordprocessingDrawing" xmlns:w10="urn:schemas-microsoft-com:office:word" xmlns:w="http://schemas.openxmlformats.org/wordprocessingml/2006/main" xmlns:w14="http://schemas.microsoft.com/office/word/2010/wordml" xmlns:w15="http://schemas.microsoft.com/office/word/2012/wordml" xmlns:w16cex="http://schemas.microsoft.com/office/word/2018/wordml/cex" xmlns:w16cid="http://schemas.microsoft.com/office/word/2016/wordml/cid" xmlns:w16="http://schemas.microsoft.com/office/word/2018/wordml" xmlns:w16sdtdh="http://schemas.microsoft.com/office/word/2020/wordml/sdtdatahash" xmlns:w16se="http://schemas.microsoft.com/office/word/2015/wordml/symex" xmlns:wpg="http://schemas.microsoft.com/office/word/2010/wordprocessingGroup" xmlns:wpi="http://schemas.microsoft.com/office/word/2010/wordprocessingInk" xmlns:wne="http://schemas.microsoft.com/office/word/2006/wordml" xmlns:wps="http://schemas.microsoft.com/office/word/2010/wordprocessingShape" mc:Ignorable="w14 w15 w16se w16cid w16 w16cex w16sdtdh wp14">
+<w:endnotes xmlns:wpc="http://schemas.microsoft.com/office/word/2010/wordprocessingCanvas" xmlns:mc="http://schemas.openxmlformats.org/markup-compatibility/2006" xmlns:o="urn:schemas-microsoft-com:office:office" xmlns:r="http://schemas.openxmlformats.org/officeDocument/2006/relationships" xmlns:m="http://schemas.openxmlformats.org/officeDocument/2006/math" xmlns:v="urn:schemas-microsoft-com:vml" xmlns:wp14="http://schemas.microsoft.com/office/word/2010/wordprocessingDrawing" xmlns:wp="http://schemas.openxmlformats.org/drawingml/2006/wordprocessingDrawing" xmlns:w10="urn:schemas-microsoft-com:office:word" xmlns:w="http://schemas.openxmlformats.org/wordprocessingml/2006/main" xmlns:w14="http://schemas.microsoft.com/office/word/2010/wordml" xmlns:wpg="http://schemas.microsoft.com/office/word/2010/wordprocessingGroup" xmlns:wpi="http://schemas.microsoft.com/office/word/2010/wordprocessingInk" xmlns:wne="http://schemas.microsoft.com/office/word/2006/wordml" xmlns:wps="http://schemas.microsoft.com/office/word/2010/wordprocessingShape" mc:Ignorable="w14 wp14">
   <w:endnote w:type="separator" w:id="-1">
     <w:p>
       <w:pPr>
@@ -7675,7 +7737,7 @@
 </file>
 
 <file path=word/footer1.xml><?xml version="1.0" encoding="utf-8"?>
-<w:ftr xmlns:wpc="http://schemas.microsoft.com/office/word/2010/wordprocessingCanvas" xmlns:cx="http://schemas.microsoft.com/office/drawing/2014/chartex" xmlns:cx1="http://schemas.microsoft.com/office/drawing/2015/9/8/chartex" xmlns:cx2="http://schemas.microsoft.com/office/drawing/2015/10/21/chartex" xmlns:cx3="http://schemas.microsoft.com/office/drawing/2016/5/9/chartex" xmlns:cx4="http://schemas.microsoft.com/office/drawing/2016/5/10/chartex" xmlns:cx5="http://schemas.microsoft.com/office/drawing/2016/5/11/chartex" xmlns:cx6="http://schemas.microsoft.com/office/drawing/2016/5/12/chartex" xmlns:cx7="http://schemas.microsoft.com/office/drawing/2016/5/13/chartex" xmlns:cx8="http://schemas.microsoft.com/office/drawing/2016/5/14/chartex" xmlns:mc="http://schemas.openxmlformats.org/markup-compatibility/2006" xmlns:aink="http://schemas.microsoft.com/office/drawing/2016/ink" xmlns:am3d="http://schemas.microsoft.com/office/drawing/2017/model3d" xmlns:o="urn:schemas-microsoft-com:office:office" xmlns:r="http://schemas.openxmlformats.org/officeDocument/2006/relationships" xmlns:m="http://schemas.openxmlformats.org/officeDocument/2006/math" xmlns:v="urn:schemas-microsoft-com:vml" xmlns:wp14="http://schemas.microsoft.com/office/word/2010/wordprocessingDrawing" xmlns:wp="http://schemas.openxmlformats.org/drawingml/2006/wordprocessingDrawing" xmlns:w10="urn:schemas-microsoft-com:office:word" xmlns:w="http://schemas.openxmlformats.org/wordprocessingml/2006/main" xmlns:w14="http://schemas.microsoft.com/office/word/2010/wordml" xmlns:w15="http://schemas.microsoft.com/office/word/2012/wordml" xmlns:w16cex="http://schemas.microsoft.com/office/word/2018/wordml/cex" xmlns:w16cid="http://schemas.microsoft.com/office/word/2016/wordml/cid" xmlns:w16="http://schemas.microsoft.com/office/word/2018/wordml" xmlns:w16sdtdh="http://schemas.microsoft.com/office/word/2020/wordml/sdtdatahash" xmlns:w16se="http://schemas.microsoft.com/office/word/2015/wordml/symex" xmlns:wpg="http://schemas.microsoft.com/office/word/2010/wordprocessingGroup" xmlns:wpi="http://schemas.microsoft.com/office/word/2010/wordprocessingInk" xmlns:wne="http://schemas.microsoft.com/office/word/2006/wordml" xmlns:wps="http://schemas.microsoft.com/office/word/2010/wordprocessingShape" mc:Ignorable="w14 w15 w16se w16cid w16 w16cex w16sdtdh wp14">
+<w:ftr xmlns:wpc="http://schemas.microsoft.com/office/word/2010/wordprocessingCanvas" xmlns:mc="http://schemas.openxmlformats.org/markup-compatibility/2006" xmlns:o="urn:schemas-microsoft-com:office:office" xmlns:r="http://schemas.openxmlformats.org/officeDocument/2006/relationships" xmlns:m="http://schemas.openxmlformats.org/officeDocument/2006/math" xmlns:v="urn:schemas-microsoft-com:vml" xmlns:wp14="http://schemas.microsoft.com/office/word/2010/wordprocessingDrawing" xmlns:wp="http://schemas.openxmlformats.org/drawingml/2006/wordprocessingDrawing" xmlns:w10="urn:schemas-microsoft-com:office:word" xmlns:w="http://schemas.openxmlformats.org/wordprocessingml/2006/main" xmlns:w14="http://schemas.microsoft.com/office/word/2010/wordml" xmlns:wpg="http://schemas.microsoft.com/office/word/2010/wordprocessingGroup" xmlns:wpi="http://schemas.microsoft.com/office/word/2010/wordprocessingInk" xmlns:wne="http://schemas.microsoft.com/office/word/2006/wordml" xmlns:wps="http://schemas.microsoft.com/office/word/2010/wordprocessingShape" mc:Ignorable="w14 wp14">
   <w:p>
     <w:pPr>
       <w:pStyle w:val="ac"/>
@@ -7691,7 +7753,7 @@
 </file>
 
 <file path=word/footnotes.xml><?xml version="1.0" encoding="utf-8"?>
-<w:footnotes xmlns:wpc="http://schemas.microsoft.com/office/word/2010/wordprocessingCanvas" xmlns:cx="http://schemas.microsoft.com/office/drawing/2014/chartex" xmlns:cx1="http://schemas.microsoft.com/office/drawing/2015/9/8/chartex" xmlns:cx2="http://schemas.microsoft.com/office/drawing/2015/10/21/chartex" xmlns:cx3="http://schemas.microsoft.com/office/drawing/2016/5/9/chartex" xmlns:cx4="http://schemas.microsoft.com/office/drawing/2016/5/10/chartex" xmlns:cx5="http://schemas.microsoft.com/office/drawing/2016/5/11/chartex" xmlns:cx6="http://schemas.microsoft.com/office/drawing/2016/5/12/chartex" xmlns:cx7="http://schemas.microsoft.com/office/drawing/2016/5/13/chartex" xmlns:cx8="http://schemas.microsoft.com/office/drawing/2016/5/14/chartex" xmlns:mc="http://schemas.openxmlformats.org/markup-compatibility/2006" xmlns:aink="http://schemas.microsoft.com/office/drawing/2016/ink" xmlns:am3d="http://schemas.microsoft.com/office/drawing/2017/model3d" xmlns:o="urn:schemas-microsoft-com:office:office" xmlns:r="http://schemas.openxmlformats.org/officeDocument/2006/relationships" xmlns:m="http://schemas.openxmlformats.org/officeDocument/2006/math" xmlns:v="urn:schemas-microsoft-com:vml" xmlns:wp14="http://schemas.microsoft.com/office/word/2010/wordprocessingDrawing" xmlns:wp="http://schemas.openxmlformats.org/drawingml/2006/wordprocessingDrawing" xmlns:w10="urn:schemas-microsoft-com:office:word" xmlns:w="http://schemas.openxmlformats.org/wordprocessingml/2006/main" xmlns:w14="http://schemas.microsoft.com/office/word/2010/wordml" xmlns:w15="http://schemas.microsoft.com/office/word/2012/wordml" xmlns:w16cex="http://schemas.microsoft.com/office/word/2018/wordml/cex" xmlns:w16cid="http://schemas.microsoft.com/office/word/2016/wordml/cid" xmlns:w16="http://schemas.microsoft.com/office/word/2018/wordml" xmlns:w16sdtdh="http://schemas.microsoft.com/office/word/2020/wordml/sdtdatahash" xmlns:w16se="http://schemas.microsoft.com/office/word/2015/wordml/symex" xmlns:wpg="http://schemas.microsoft.com/office/word/2010/wordprocessingGroup" xmlns:wpi="http://schemas.microsoft.com/office/word/2010/wordprocessingInk" xmlns:wne="http://schemas.microsoft.com/office/word/2006/wordml" xmlns:wps="http://schemas.microsoft.com/office/word/2010/wordprocessingShape" mc:Ignorable="w14 w15 w16se w16cid w16 w16cex w16sdtdh wp14">
+<w:footnotes xmlns:wpc="http://schemas.microsoft.com/office/word/2010/wordprocessingCanvas" xmlns:mc="http://schemas.openxmlformats.org/markup-compatibility/2006" xmlns:o="urn:schemas-microsoft-com:office:office" xmlns:r="http://schemas.openxmlformats.org/officeDocument/2006/relationships" xmlns:m="http://schemas.openxmlformats.org/officeDocument/2006/math" xmlns:v="urn:schemas-microsoft-com:vml" xmlns:wp14="http://schemas.microsoft.com/office/word/2010/wordprocessingDrawing" xmlns:wp="http://schemas.openxmlformats.org/drawingml/2006/wordprocessingDrawing" xmlns:w10="urn:schemas-microsoft-com:office:word" xmlns:w="http://schemas.openxmlformats.org/wordprocessingml/2006/main" xmlns:w14="http://schemas.microsoft.com/office/word/2010/wordml" xmlns:wpg="http://schemas.microsoft.com/office/word/2010/wordprocessingGroup" xmlns:wpi="http://schemas.microsoft.com/office/word/2010/wordprocessingInk" xmlns:wne="http://schemas.microsoft.com/office/word/2006/wordml" xmlns:wps="http://schemas.microsoft.com/office/word/2010/wordprocessingShape" mc:Ignorable="w14 wp14">
   <w:footnote w:type="separator" w:id="-1">
     <w:p>
       <w:pPr>
@@ -7716,7 +7778,7 @@
 </file>
 
 <file path=word/header1.xml><?xml version="1.0" encoding="utf-8"?>
-<w:hdr xmlns:wpc="http://schemas.microsoft.com/office/word/2010/wordprocessingCanvas" xmlns:cx="http://schemas.microsoft.com/office/drawing/2014/chartex" xmlns:cx1="http://schemas.microsoft.com/office/drawing/2015/9/8/chartex" xmlns:cx2="http://schemas.microsoft.com/office/drawing/2015/10/21/chartex" xmlns:cx3="http://schemas.microsoft.com/office/drawing/2016/5/9/chartex" xmlns:cx4="http://schemas.microsoft.com/office/drawing/2016/5/10/chartex" xmlns:cx5="http://schemas.microsoft.com/office/drawing/2016/5/11/chartex" xmlns:cx6="http://schemas.microsoft.com/office/drawing/2016/5/12/chartex" xmlns:cx7="http://schemas.microsoft.com/office/drawing/2016/5/13/chartex" xmlns:cx8="http://schemas.microsoft.com/office/drawing/2016/5/14/chartex" xmlns:mc="http://schemas.openxmlformats.org/markup-compatibility/2006" xmlns:aink="http://schemas.microsoft.com/office/drawing/2016/ink" xmlns:am3d="http://schemas.microsoft.com/office/drawing/2017/model3d" xmlns:o="urn:schemas-microsoft-com:office:office" xmlns:r="http://schemas.openxmlformats.org/officeDocument/2006/relationships" xmlns:m="http://schemas.openxmlformats.org/officeDocument/2006/math" xmlns:v="urn:schemas-microsoft-com:vml" xmlns:wp14="http://schemas.microsoft.com/office/word/2010/wordprocessingDrawing" xmlns:wp="http://schemas.openxmlformats.org/drawingml/2006/wordprocessingDrawing" xmlns:w10="urn:schemas-microsoft-com:office:word" xmlns:w="http://schemas.openxmlformats.org/wordprocessingml/2006/main" xmlns:w14="http://schemas.microsoft.com/office/word/2010/wordml" xmlns:w15="http://schemas.microsoft.com/office/word/2012/wordml" xmlns:w16cex="http://schemas.microsoft.com/office/word/2018/wordml/cex" xmlns:w16cid="http://schemas.microsoft.com/office/word/2016/wordml/cid" xmlns:w16="http://schemas.microsoft.com/office/word/2018/wordml" xmlns:w16sdtdh="http://schemas.microsoft.com/office/word/2020/wordml/sdtdatahash" xmlns:w16se="http://schemas.microsoft.com/office/word/2015/wordml/symex" xmlns:wpg="http://schemas.microsoft.com/office/word/2010/wordprocessingGroup" xmlns:wpi="http://schemas.microsoft.com/office/word/2010/wordprocessingInk" xmlns:wne="http://schemas.microsoft.com/office/word/2006/wordml" xmlns:wps="http://schemas.microsoft.com/office/word/2010/wordprocessingShape" mc:Ignorable="w14 w15 w16se w16cid w16 w16cex w16sdtdh wp14">
+<w:hdr xmlns:wpc="http://schemas.microsoft.com/office/word/2010/wordprocessingCanvas" xmlns:mc="http://schemas.openxmlformats.org/markup-compatibility/2006" xmlns:o="urn:schemas-microsoft-com:office:office" xmlns:r="http://schemas.openxmlformats.org/officeDocument/2006/relationships" xmlns:m="http://schemas.openxmlformats.org/officeDocument/2006/math" xmlns:v="urn:schemas-microsoft-com:vml" xmlns:wp14="http://schemas.microsoft.com/office/word/2010/wordprocessingDrawing" xmlns:wp="http://schemas.openxmlformats.org/drawingml/2006/wordprocessingDrawing" xmlns:w10="urn:schemas-microsoft-com:office:word" xmlns:w="http://schemas.openxmlformats.org/wordprocessingml/2006/main" xmlns:w14="http://schemas.microsoft.com/office/word/2010/wordml" xmlns:wpg="http://schemas.microsoft.com/office/word/2010/wordprocessingGroup" xmlns:wpi="http://schemas.microsoft.com/office/word/2010/wordprocessingInk" xmlns:wne="http://schemas.microsoft.com/office/word/2006/wordml" xmlns:wps="http://schemas.microsoft.com/office/word/2010/wordprocessingShape" mc:Ignorable="w14 wp14">
   <w:sdt>
     <w:sdtPr>
       <w:id w:val="40043534"/>
@@ -7745,7 +7807,7 @@
           <w:rPr>
             <w:noProof/>
           </w:rPr>
-          <w:t>2</w:t>
+          <w:t>6</w:t>
         </w:r>
         <w:r>
           <w:fldChar w:fldCharType="end"/>
@@ -7763,8 +7825,8 @@
 </file>
 
 <file path=word/numbering.xml><?xml version="1.0" encoding="utf-8"?>
-<w:numbering xmlns:wpc="http://schemas.microsoft.com/office/word/2010/wordprocessingCanvas" xmlns:cx="http://schemas.microsoft.com/office/drawing/2014/chartex" xmlns:cx1="http://schemas.microsoft.com/office/drawing/2015/9/8/chartex" xmlns:cx2="http://schemas.microsoft.com/office/drawing/2015/10/21/chartex" xmlns:cx3="http://schemas.microsoft.com/office/drawing/2016/5/9/chartex" xmlns:cx4="http://schemas.microsoft.com/office/drawing/2016/5/10/chartex" xmlns:cx5="http://schemas.microsoft.com/office/drawing/2016/5/11/chartex" xmlns:cx6="http://schemas.microsoft.com/office/drawing/2016/5/12/chartex" xmlns:cx7="http://schemas.microsoft.com/office/drawing/2016/5/13/chartex" xmlns:cx8="http://schemas.microsoft.com/office/drawing/2016/5/14/chartex" xmlns:mc="http://schemas.openxmlformats.org/markup-compatibility/2006" xmlns:aink="http://schemas.microsoft.com/office/drawing/2016/ink" xmlns:am3d="http://schemas.microsoft.com/office/drawing/2017/model3d" xmlns:o="urn:schemas-microsoft-com:office:office" xmlns:r="http://schemas.openxmlformats.org/officeDocument/2006/relationships" xmlns:m="http://schemas.openxmlformats.org/officeDocument/2006/math" xmlns:v="urn:schemas-microsoft-com:vml" xmlns:wp14="http://schemas.microsoft.com/office/word/2010/wordprocessingDrawing" xmlns:wp="http://schemas.openxmlformats.org/drawingml/2006/wordprocessingDrawing" xmlns:w10="urn:schemas-microsoft-com:office:word" xmlns:w="http://schemas.openxmlformats.org/wordprocessingml/2006/main" xmlns:w14="http://schemas.microsoft.com/office/word/2010/wordml" xmlns:w15="http://schemas.microsoft.com/office/word/2012/wordml" xmlns:w16cex="http://schemas.microsoft.com/office/word/2018/wordml/cex" xmlns:w16cid="http://schemas.microsoft.com/office/word/2016/wordml/cid" xmlns:w16="http://schemas.microsoft.com/office/word/2018/wordml" xmlns:w16sdtdh="http://schemas.microsoft.com/office/word/2020/wordml/sdtdatahash" xmlns:w16se="http://schemas.microsoft.com/office/word/2015/wordml/symex" xmlns:wpg="http://schemas.microsoft.com/office/word/2010/wordprocessingGroup" xmlns:wpi="http://schemas.microsoft.com/office/word/2010/wordprocessingInk" xmlns:wne="http://schemas.microsoft.com/office/word/2006/wordml" xmlns:wps="http://schemas.microsoft.com/office/word/2010/wordprocessingShape" mc:Ignorable="w14 w15 w16se w16cid w16 w16cex w16sdtdh wp14">
-  <w:abstractNum w:abstractNumId="0" w15:restartNumberingAfterBreak="0">
+<w:numbering xmlns:wpc="http://schemas.microsoft.com/office/word/2010/wordprocessingCanvas" xmlns:mc="http://schemas.openxmlformats.org/markup-compatibility/2006" xmlns:o="urn:schemas-microsoft-com:office:office" xmlns:r="http://schemas.openxmlformats.org/officeDocument/2006/relationships" xmlns:m="http://schemas.openxmlformats.org/officeDocument/2006/math" xmlns:v="urn:schemas-microsoft-com:vml" xmlns:wp14="http://schemas.microsoft.com/office/word/2010/wordprocessingDrawing" xmlns:wp="http://schemas.openxmlformats.org/drawingml/2006/wordprocessingDrawing" xmlns:w10="urn:schemas-microsoft-com:office:word" xmlns:w="http://schemas.openxmlformats.org/wordprocessingml/2006/main" xmlns:w14="http://schemas.microsoft.com/office/word/2010/wordml" xmlns:wpg="http://schemas.microsoft.com/office/word/2010/wordprocessingGroup" xmlns:wpi="http://schemas.microsoft.com/office/word/2010/wordprocessingInk" xmlns:wne="http://schemas.microsoft.com/office/word/2006/wordml" xmlns:wps="http://schemas.microsoft.com/office/word/2010/wordprocessingShape" mc:Ignorable="w14 wp14">
+  <w:abstractNum w:abstractNumId="0">
     <w:nsid w:val="0B21251F"/>
     <w:multiLevelType w:val="hybridMultilevel"/>
     <w:tmpl w:val="66D8D13E"/>
@@ -7853,7 +7915,7 @@
       </w:pPr>
     </w:lvl>
   </w:abstractNum>
-  <w:abstractNum w:abstractNumId="1" w15:restartNumberingAfterBreak="0">
+  <w:abstractNum w:abstractNumId="1">
     <w:nsid w:val="1F3A1B73"/>
     <w:multiLevelType w:val="multilevel"/>
     <w:tmpl w:val="0419001F"/>
@@ -7939,7 +8001,7 @@
       </w:pPr>
     </w:lvl>
   </w:abstractNum>
-  <w:abstractNum w:abstractNumId="2" w15:restartNumberingAfterBreak="0">
+  <w:abstractNum w:abstractNumId="2">
     <w:nsid w:val="22333224"/>
     <w:multiLevelType w:val="hybridMultilevel"/>
     <w:tmpl w:val="A482B356"/>
@@ -8028,7 +8090,7 @@
       </w:pPr>
     </w:lvl>
   </w:abstractNum>
-  <w:abstractNum w:abstractNumId="3" w15:restartNumberingAfterBreak="0">
+  <w:abstractNum w:abstractNumId="3">
     <w:nsid w:val="2A4017E3"/>
     <w:multiLevelType w:val="multilevel"/>
     <w:tmpl w:val="22846CF2"/>
@@ -8168,7 +8230,7 @@
       </w:rPr>
     </w:lvl>
   </w:abstractNum>
-  <w:abstractNum w:abstractNumId="4" w15:restartNumberingAfterBreak="0">
+  <w:abstractNum w:abstractNumId="4">
     <w:nsid w:val="2D2A71D5"/>
     <w:multiLevelType w:val="hybridMultilevel"/>
     <w:tmpl w:val="D7C43382"/>
@@ -8257,7 +8319,7 @@
       </w:pPr>
     </w:lvl>
   </w:abstractNum>
-  <w:abstractNum w:abstractNumId="5" w15:restartNumberingAfterBreak="0">
+  <w:abstractNum w:abstractNumId="5">
     <w:nsid w:val="41A462F3"/>
     <w:multiLevelType w:val="hybridMultilevel"/>
     <w:tmpl w:val="532077FA"/>
@@ -8346,7 +8408,7 @@
       </w:pPr>
     </w:lvl>
   </w:abstractNum>
-  <w:abstractNum w:abstractNumId="6" w15:restartNumberingAfterBreak="0">
+  <w:abstractNum w:abstractNumId="6">
     <w:nsid w:val="41B21522"/>
     <w:multiLevelType w:val="multilevel"/>
     <w:tmpl w:val="0419001F"/>
@@ -8432,7 +8494,7 @@
       </w:pPr>
     </w:lvl>
   </w:abstractNum>
-  <w:abstractNum w:abstractNumId="7" w15:restartNumberingAfterBreak="0">
+  <w:abstractNum w:abstractNumId="7">
     <w:nsid w:val="5844001B"/>
     <w:multiLevelType w:val="hybridMultilevel"/>
     <w:tmpl w:val="5D144C34"/>
@@ -8573,7 +8635,7 @@
 </file>
 
 <file path=word/styles.xml><?xml version="1.0" encoding="utf-8"?>
-<w:styles xmlns:mc="http://schemas.openxmlformats.org/markup-compatibility/2006" xmlns:r="http://schemas.openxmlformats.org/officeDocument/2006/relationships" xmlns:w="http://schemas.openxmlformats.org/wordprocessingml/2006/main" xmlns:w14="http://schemas.microsoft.com/office/word/2010/wordml" xmlns:w15="http://schemas.microsoft.com/office/word/2012/wordml" xmlns:w16cex="http://schemas.microsoft.com/office/word/2018/wordml/cex" xmlns:w16cid="http://schemas.microsoft.com/office/word/2016/wordml/cid" xmlns:w16="http://schemas.microsoft.com/office/word/2018/wordml" xmlns:w16sdtdh="http://schemas.microsoft.com/office/word/2020/wordml/sdtdatahash" xmlns:w16se="http://schemas.microsoft.com/office/word/2015/wordml/symex" mc:Ignorable="w14 w15 w16se w16cid w16 w16cex w16sdtdh">
+<w:styles xmlns:mc="http://schemas.openxmlformats.org/markup-compatibility/2006" xmlns:r="http://schemas.openxmlformats.org/officeDocument/2006/relationships" xmlns:w="http://schemas.openxmlformats.org/wordprocessingml/2006/main" xmlns:w14="http://schemas.microsoft.com/office/word/2010/wordml" mc:Ignorable="w14">
   <w:docDefaults>
     <w:rPrDefault>
       <w:rPr>
@@ -8589,383 +8651,144 @@
       </w:pPr>
     </w:pPrDefault>
   </w:docDefaults>
-  <w:latentStyles w:defLockedState="0" w:defUIPriority="99" w:defSemiHidden="0" w:defUnhideWhenUsed="0" w:defQFormat="0" w:count="376">
-    <w:lsdException w:name="Normal" w:uiPriority="0" w:qFormat="1"/>
-    <w:lsdException w:name="heading 1" w:uiPriority="9" w:qFormat="1"/>
-    <w:lsdException w:name="heading 2" w:semiHidden="1" w:uiPriority="9" w:unhideWhenUsed="1" w:qFormat="1"/>
-    <w:lsdException w:name="heading 3" w:semiHidden="1" w:uiPriority="9" w:unhideWhenUsed="1" w:qFormat="1"/>
-    <w:lsdException w:name="heading 4" w:semiHidden="1" w:uiPriority="9" w:unhideWhenUsed="1" w:qFormat="1"/>
-    <w:lsdException w:name="heading 5" w:semiHidden="1" w:uiPriority="9" w:unhideWhenUsed="1" w:qFormat="1"/>
-    <w:lsdException w:name="heading 6" w:semiHidden="1" w:uiPriority="9" w:unhideWhenUsed="1" w:qFormat="1"/>
-    <w:lsdException w:name="heading 7" w:semiHidden="1" w:uiPriority="9" w:unhideWhenUsed="1" w:qFormat="1"/>
-    <w:lsdException w:name="heading 8" w:semiHidden="1" w:uiPriority="9" w:unhideWhenUsed="1" w:qFormat="1"/>
-    <w:lsdException w:name="heading 9" w:semiHidden="1" w:uiPriority="9" w:unhideWhenUsed="1" w:qFormat="1"/>
-    <w:lsdException w:name="index 1" w:semiHidden="1" w:unhideWhenUsed="1"/>
-    <w:lsdException w:name="index 2" w:semiHidden="1" w:unhideWhenUsed="1"/>
-    <w:lsdException w:name="index 3" w:semiHidden="1" w:unhideWhenUsed="1"/>
-    <w:lsdException w:name="index 4" w:semiHidden="1" w:unhideWhenUsed="1"/>
-    <w:lsdException w:name="index 5" w:semiHidden="1" w:unhideWhenUsed="1"/>
-    <w:lsdException w:name="index 6" w:semiHidden="1" w:unhideWhenUsed="1"/>
-    <w:lsdException w:name="index 7" w:semiHidden="1" w:unhideWhenUsed="1"/>
-    <w:lsdException w:name="index 8" w:semiHidden="1" w:unhideWhenUsed="1"/>
-    <w:lsdException w:name="index 9" w:semiHidden="1" w:unhideWhenUsed="1"/>
-    <w:lsdException w:name="toc 1" w:semiHidden="1" w:uiPriority="39" w:unhideWhenUsed="1"/>
-    <w:lsdException w:name="toc 2" w:semiHidden="1" w:uiPriority="39" w:unhideWhenUsed="1"/>
-    <w:lsdException w:name="toc 3" w:semiHidden="1" w:uiPriority="39" w:unhideWhenUsed="1"/>
-    <w:lsdException w:name="toc 4" w:semiHidden="1" w:uiPriority="39" w:unhideWhenUsed="1"/>
-    <w:lsdException w:name="toc 5" w:semiHidden="1" w:uiPriority="39" w:unhideWhenUsed="1"/>
-    <w:lsdException w:name="toc 6" w:semiHidden="1" w:uiPriority="39" w:unhideWhenUsed="1"/>
-    <w:lsdException w:name="toc 7" w:semiHidden="1" w:uiPriority="39" w:unhideWhenUsed="1"/>
-    <w:lsdException w:name="toc 8" w:semiHidden="1" w:uiPriority="39" w:unhideWhenUsed="1"/>
-    <w:lsdException w:name="toc 9" w:semiHidden="1" w:uiPriority="39" w:unhideWhenUsed="1"/>
-    <w:lsdException w:name="Normal Indent" w:semiHidden="1" w:unhideWhenUsed="1"/>
-    <w:lsdException w:name="footnote text" w:semiHidden="1" w:unhideWhenUsed="1"/>
-    <w:lsdException w:name="annotation text" w:semiHidden="1" w:unhideWhenUsed="1"/>
-    <w:lsdException w:name="header" w:semiHidden="1" w:unhideWhenUsed="1"/>
-    <w:lsdException w:name="footer" w:semiHidden="1" w:unhideWhenUsed="1"/>
-    <w:lsdException w:name="index heading" w:semiHidden="1" w:unhideWhenUsed="1"/>
-    <w:lsdException w:name="caption" w:semiHidden="1" w:uiPriority="35" w:unhideWhenUsed="1" w:qFormat="1"/>
-    <w:lsdException w:name="table of figures" w:semiHidden="1" w:unhideWhenUsed="1"/>
-    <w:lsdException w:name="envelope address" w:semiHidden="1" w:unhideWhenUsed="1"/>
-    <w:lsdException w:name="envelope return" w:semiHidden="1" w:unhideWhenUsed="1"/>
-    <w:lsdException w:name="footnote reference" w:semiHidden="1" w:unhideWhenUsed="1"/>
-    <w:lsdException w:name="annotation reference" w:semiHidden="1" w:unhideWhenUsed="1"/>
-    <w:lsdException w:name="line number" w:semiHidden="1" w:unhideWhenUsed="1"/>
-    <w:lsdException w:name="page number" w:semiHidden="1" w:unhideWhenUsed="1"/>
-    <w:lsdException w:name="endnote reference" w:semiHidden="1" w:unhideWhenUsed="1"/>
-    <w:lsdException w:name="endnote text" w:semiHidden="1" w:unhideWhenUsed="1"/>
-    <w:lsdException w:name="table of authorities" w:semiHidden="1" w:unhideWhenUsed="1"/>
-    <w:lsdException w:name="macro" w:semiHidden="1" w:unhideWhenUsed="1"/>
-    <w:lsdException w:name="toa heading" w:semiHidden="1" w:unhideWhenUsed="1"/>
-    <w:lsdException w:name="List" w:semiHidden="1" w:unhideWhenUsed="1"/>
-    <w:lsdException w:name="List Bullet" w:semiHidden="1" w:unhideWhenUsed="1"/>
-    <w:lsdException w:name="List Number" w:semiHidden="1" w:unhideWhenUsed="1"/>
-    <w:lsdException w:name="List 2" w:semiHidden="1" w:unhideWhenUsed="1"/>
-    <w:lsdException w:name="List 3" w:semiHidden="1" w:unhideWhenUsed="1"/>
-    <w:lsdException w:name="List 4" w:semiHidden="1" w:unhideWhenUsed="1"/>
-    <w:lsdException w:name="List 5" w:semiHidden="1" w:unhideWhenUsed="1"/>
-    <w:lsdException w:name="List Bullet 2" w:semiHidden="1" w:unhideWhenUsed="1"/>
-    <w:lsdException w:name="List Bullet 3" w:semiHidden="1" w:unhideWhenUsed="1"/>
-    <w:lsdException w:name="List Bullet 4" w:semiHidden="1" w:unhideWhenUsed="1"/>
-    <w:lsdException w:name="List Bullet 5" w:semiHidden="1" w:unhideWhenUsed="1"/>
-    <w:lsdException w:name="List Number 2" w:semiHidden="1" w:unhideWhenUsed="1"/>
-    <w:lsdException w:name="List Number 3" w:semiHidden="1" w:unhideWhenUsed="1"/>
-    <w:lsdException w:name="List Number 4" w:semiHidden="1" w:unhideWhenUsed="1"/>
-    <w:lsdException w:name="List Number 5" w:semiHidden="1" w:unhideWhenUsed="1"/>
-    <w:lsdException w:name="Title" w:uiPriority="10" w:qFormat="1"/>
-    <w:lsdException w:name="Closing" w:semiHidden="1" w:unhideWhenUsed="1"/>
-    <w:lsdException w:name="Signature" w:semiHidden="1" w:unhideWhenUsed="1"/>
-    <w:lsdException w:name="Default Paragraph Font" w:semiHidden="1" w:uiPriority="1" w:unhideWhenUsed="1"/>
-    <w:lsdException w:name="Body Text" w:semiHidden="1" w:unhideWhenUsed="1"/>
-    <w:lsdException w:name="Body Text Indent" w:semiHidden="1" w:unhideWhenUsed="1"/>
-    <w:lsdException w:name="List Continue" w:semiHidden="1" w:unhideWhenUsed="1"/>
-    <w:lsdException w:name="List Continue 2" w:semiHidden="1" w:unhideWhenUsed="1"/>
-    <w:lsdException w:name="List Continue 3" w:semiHidden="1" w:unhideWhenUsed="1"/>
-    <w:lsdException w:name="List Continue 4" w:semiHidden="1" w:unhideWhenUsed="1"/>
-    <w:lsdException w:name="List Continue 5" w:semiHidden="1" w:unhideWhenUsed="1"/>
-    <w:lsdException w:name="Message Header" w:semiHidden="1" w:unhideWhenUsed="1"/>
-    <w:lsdException w:name="Subtitle" w:uiPriority="11" w:qFormat="1"/>
-    <w:lsdException w:name="Salutation" w:semiHidden="1" w:unhideWhenUsed="1"/>
-    <w:lsdException w:name="Date" w:semiHidden="1" w:unhideWhenUsed="1"/>
-    <w:lsdException w:name="Body Text First Indent" w:semiHidden="1" w:unhideWhenUsed="1"/>
-    <w:lsdException w:name="Body Text First Indent 2" w:semiHidden="1" w:unhideWhenUsed="1"/>
-    <w:lsdException w:name="Note Heading" w:semiHidden="1" w:unhideWhenUsed="1"/>
-    <w:lsdException w:name="Body Text 2" w:semiHidden="1" w:unhideWhenUsed="1"/>
-    <w:lsdException w:name="Body Text 3" w:semiHidden="1" w:unhideWhenUsed="1"/>
-    <w:lsdException w:name="Body Text Indent 2" w:semiHidden="1" w:unhideWhenUsed="1"/>
-    <w:lsdException w:name="Body Text Indent 3" w:semiHidden="1" w:unhideWhenUsed="1"/>
-    <w:lsdException w:name="Block Text" w:semiHidden="1" w:unhideWhenUsed="1"/>
-    <w:lsdException w:name="Hyperlink" w:semiHidden="1" w:unhideWhenUsed="1"/>
-    <w:lsdException w:name="FollowedHyperlink" w:semiHidden="1" w:unhideWhenUsed="1"/>
-    <w:lsdException w:name="Strong" w:uiPriority="22" w:qFormat="1"/>
-    <w:lsdException w:name="Emphasis" w:uiPriority="20" w:qFormat="1"/>
-    <w:lsdException w:name="Document Map" w:semiHidden="1" w:unhideWhenUsed="1"/>
-    <w:lsdException w:name="Plain Text" w:semiHidden="1" w:unhideWhenUsed="1"/>
-    <w:lsdException w:name="E-mail Signature" w:semiHidden="1" w:unhideWhenUsed="1"/>
-    <w:lsdException w:name="HTML Top of Form" w:semiHidden="1" w:unhideWhenUsed="1"/>
-    <w:lsdException w:name="HTML Bottom of Form" w:semiHidden="1" w:unhideWhenUsed="1"/>
-    <w:lsdException w:name="Normal (Web)" w:semiHidden="1" w:unhideWhenUsed="1"/>
-    <w:lsdException w:name="HTML Acronym" w:semiHidden="1" w:unhideWhenUsed="1"/>
-    <w:lsdException w:name="HTML Address" w:semiHidden="1" w:unhideWhenUsed="1"/>
-    <w:lsdException w:name="HTML Cite" w:semiHidden="1" w:unhideWhenUsed="1"/>
-    <w:lsdException w:name="HTML Code" w:semiHidden="1" w:unhideWhenUsed="1"/>
-    <w:lsdException w:name="HTML Definition" w:semiHidden="1" w:unhideWhenUsed="1"/>
-    <w:lsdException w:name="HTML Keyboard" w:semiHidden="1" w:unhideWhenUsed="1"/>
-    <w:lsdException w:name="HTML Preformatted" w:semiHidden="1" w:unhideWhenUsed="1"/>
-    <w:lsdException w:name="HTML Sample" w:semiHidden="1" w:unhideWhenUsed="1"/>
-    <w:lsdException w:name="HTML Typewriter" w:semiHidden="1" w:unhideWhenUsed="1"/>
-    <w:lsdException w:name="HTML Variable" w:semiHidden="1" w:unhideWhenUsed="1"/>
-    <w:lsdException w:name="Normal Table" w:semiHidden="1" w:unhideWhenUsed="1"/>
-    <w:lsdException w:name="annotation subject" w:semiHidden="1" w:unhideWhenUsed="1"/>
-    <w:lsdException w:name="No List" w:semiHidden="1" w:unhideWhenUsed="1"/>
-    <w:lsdException w:name="Outline List 1" w:semiHidden="1" w:unhideWhenUsed="1"/>
-    <w:lsdException w:name="Outline List 2" w:semiHidden="1" w:unhideWhenUsed="1"/>
-    <w:lsdException w:name="Outline List 3" w:semiHidden="1" w:unhideWhenUsed="1"/>
-    <w:lsdException w:name="Table Simple 1" w:semiHidden="1" w:unhideWhenUsed="1"/>
-    <w:lsdException w:name="Table Simple 2" w:semiHidden="1" w:unhideWhenUsed="1"/>
-    <w:lsdException w:name="Table Simple 3" w:semiHidden="1" w:unhideWhenUsed="1"/>
-    <w:lsdException w:name="Table Classic 1" w:semiHidden="1" w:unhideWhenUsed="1"/>
-    <w:lsdException w:name="Table Classic 2" w:semiHidden="1" w:unhideWhenUsed="1"/>
-    <w:lsdException w:name="Table Classic 3" w:semiHidden="1" w:unhideWhenUsed="1"/>
-    <w:lsdException w:name="Table Classic 4" w:semiHidden="1" w:unhideWhenUsed="1"/>
-    <w:lsdException w:name="Table Colorful 1" w:semiHidden="1" w:unhideWhenUsed="1"/>
-    <w:lsdException w:name="Table Colorful 2" w:semiHidden="1" w:unhideWhenUsed="1"/>
-    <w:lsdException w:name="Table Colorful 3" w:semiHidden="1" w:unhideWhenUsed="1"/>
-    <w:lsdException w:name="Table Columns 1" w:semiHidden="1" w:unhideWhenUsed="1"/>
-    <w:lsdException w:name="Table Columns 2" w:semiHidden="1" w:unhideWhenUsed="1"/>
-    <w:lsdException w:name="Table Columns 3" w:semiHidden="1" w:unhideWhenUsed="1"/>
-    <w:lsdException w:name="Table Columns 4" w:semiHidden="1" w:unhideWhenUsed="1"/>
-    <w:lsdException w:name="Table Columns 5" w:semiHidden="1" w:unhideWhenUsed="1"/>
-    <w:lsdException w:name="Table Grid 1" w:semiHidden="1" w:unhideWhenUsed="1"/>
-    <w:lsdException w:name="Table Grid 2" w:semiHidden="1" w:unhideWhenUsed="1"/>
-    <w:lsdException w:name="Table Grid 3" w:semiHidden="1" w:unhideWhenUsed="1"/>
-    <w:lsdException w:name="Table Grid 4" w:semiHidden="1" w:unhideWhenUsed="1"/>
-    <w:lsdException w:name="Table Grid 5" w:semiHidden="1" w:unhideWhenUsed="1"/>
-    <w:lsdException w:name="Table Grid 6" w:semiHidden="1" w:unhideWhenUsed="1"/>
-    <w:lsdException w:name="Table Grid 7" w:semiHidden="1" w:unhideWhenUsed="1"/>
-    <w:lsdException w:name="Table Grid 8" w:semiHidden="1" w:unhideWhenUsed="1"/>
-    <w:lsdException w:name="Table List 1" w:semiHidden="1" w:unhideWhenUsed="1"/>
-    <w:lsdException w:name="Table List 2" w:semiHidden="1" w:unhideWhenUsed="1"/>
-    <w:lsdException w:name="Table List 3" w:semiHidden="1" w:unhideWhenUsed="1"/>
-    <w:lsdException w:name="Table List 4" w:semiHidden="1" w:unhideWhenUsed="1"/>
-    <w:lsdException w:name="Table List 5" w:semiHidden="1" w:unhideWhenUsed="1"/>
-    <w:lsdException w:name="Table List 6" w:semiHidden="1" w:unhideWhenUsed="1"/>
-    <w:lsdException w:name="Table List 7" w:semiHidden="1" w:unhideWhenUsed="1"/>
-    <w:lsdException w:name="Table List 8" w:semiHidden="1" w:unhideWhenUsed="1"/>
-    <w:lsdException w:name="Table 3D effects 1" w:semiHidden="1" w:unhideWhenUsed="1"/>
-    <w:lsdException w:name="Table 3D effects 2" w:semiHidden="1" w:unhideWhenUsed="1"/>
-    <w:lsdException w:name="Table 3D effects 3" w:semiHidden="1" w:unhideWhenUsed="1"/>
-    <w:lsdException w:name="Table Contemporary" w:semiHidden="1" w:unhideWhenUsed="1"/>
-    <w:lsdException w:name="Table Elegant" w:semiHidden="1" w:unhideWhenUsed="1"/>
-    <w:lsdException w:name="Table Professional" w:semiHidden="1" w:unhideWhenUsed="1"/>
-    <w:lsdException w:name="Table Subtle 1" w:semiHidden="1" w:unhideWhenUsed="1"/>
-    <w:lsdException w:name="Table Subtle 2" w:semiHidden="1" w:unhideWhenUsed="1"/>
-    <w:lsdException w:name="Table Web 1" w:semiHidden="1" w:unhideWhenUsed="1"/>
-    <w:lsdException w:name="Table Web 2" w:semiHidden="1" w:unhideWhenUsed="1"/>
-    <w:lsdException w:name="Table Web 3" w:semiHidden="1" w:unhideWhenUsed="1"/>
-    <w:lsdException w:name="Balloon Text" w:semiHidden="1" w:unhideWhenUsed="1"/>
-    <w:lsdException w:name="Table Grid" w:uiPriority="59"/>
-    <w:lsdException w:name="Table Theme" w:semiHidden="1" w:unhideWhenUsed="1"/>
-    <w:lsdException w:name="Placeholder Text" w:semiHidden="1"/>
-    <w:lsdException w:name="No Spacing" w:uiPriority="1" w:qFormat="1"/>
-    <w:lsdException w:name="Light Shading" w:uiPriority="60"/>
-    <w:lsdException w:name="Light List" w:uiPriority="61"/>
-    <w:lsdException w:name="Light Grid" w:uiPriority="62"/>
-    <w:lsdException w:name="Medium Shading 1" w:uiPriority="63"/>
-    <w:lsdException w:name="Medium Shading 2" w:uiPriority="64"/>
-    <w:lsdException w:name="Medium List 1" w:uiPriority="65"/>
-    <w:lsdException w:name="Medium List 2" w:uiPriority="66"/>
-    <w:lsdException w:name="Medium Grid 1" w:uiPriority="67"/>
-    <w:lsdException w:name="Medium Grid 2" w:uiPriority="68"/>
-    <w:lsdException w:name="Medium Grid 3" w:uiPriority="69"/>
-    <w:lsdException w:name="Dark List" w:uiPriority="70"/>
-    <w:lsdException w:name="Colorful Shading" w:uiPriority="71"/>
-    <w:lsdException w:name="Colorful List" w:uiPriority="72"/>
-    <w:lsdException w:name="Colorful Grid" w:uiPriority="73"/>
-    <w:lsdException w:name="Light Shading Accent 1" w:uiPriority="60"/>
-    <w:lsdException w:name="Light List Accent 1" w:uiPriority="61"/>
-    <w:lsdException w:name="Light Grid Accent 1" w:uiPriority="62"/>
-    <w:lsdException w:name="Medium Shading 1 Accent 1" w:uiPriority="63"/>
-    <w:lsdException w:name="Medium Shading 2 Accent 1" w:uiPriority="64"/>
-    <w:lsdException w:name="Medium List 1 Accent 1" w:uiPriority="65"/>
-    <w:lsdException w:name="Revision" w:semiHidden="1"/>
-    <w:lsdException w:name="List Paragraph" w:uiPriority="1" w:qFormat="1"/>
-    <w:lsdException w:name="Quote" w:uiPriority="29" w:qFormat="1"/>
-    <w:lsdException w:name="Intense Quote" w:uiPriority="30" w:qFormat="1"/>
-    <w:lsdException w:name="Medium List 2 Accent 1" w:uiPriority="66"/>
-    <w:lsdException w:name="Medium Grid 1 Accent 1" w:uiPriority="67"/>
-    <w:lsdException w:name="Medium Grid 2 Accent 1" w:uiPriority="68"/>
-    <w:lsdException w:name="Medium Grid 3 Accent 1" w:uiPriority="69"/>
-    <w:lsdException w:name="Dark List Accent 1" w:uiPriority="70"/>
-    <w:lsdException w:name="Colorful Shading Accent 1" w:uiPriority="71"/>
-    <w:lsdException w:name="Colorful List Accent 1" w:uiPriority="72"/>
-    <w:lsdException w:name="Colorful Grid Accent 1" w:uiPriority="73"/>
-    <w:lsdException w:name="Light Shading Accent 2" w:uiPriority="60"/>
-    <w:lsdException w:name="Light List Accent 2" w:uiPriority="61"/>
-    <w:lsdException w:name="Light Grid Accent 2" w:uiPriority="62"/>
-    <w:lsdException w:name="Medium Shading 1 Accent 2" w:uiPriority="63"/>
-    <w:lsdException w:name="Medium Shading 2 Accent 2" w:uiPriority="64"/>
-    <w:lsdException w:name="Medium List 1 Accent 2" w:uiPriority="65"/>
-    <w:lsdException w:name="Medium List 2 Accent 2" w:uiPriority="66"/>
-    <w:lsdException w:name="Medium Grid 1 Accent 2" w:uiPriority="67"/>
-    <w:lsdException w:name="Medium Grid 2 Accent 2" w:uiPriority="68"/>
-    <w:lsdException w:name="Medium Grid 3 Accent 2" w:uiPriority="69"/>
-    <w:lsdException w:name="Dark List Accent 2" w:uiPriority="70"/>
-    <w:lsdException w:name="Colorful Shading Accent 2" w:uiPriority="71"/>
-    <w:lsdException w:name="Colorful List Accent 2" w:uiPriority="72"/>
-    <w:lsdException w:name="Colorful Grid Accent 2" w:uiPriority="73"/>
-    <w:lsdException w:name="Light Shading Accent 3" w:uiPriority="60"/>
-    <w:lsdException w:name="Light List Accent 3" w:uiPriority="61"/>
-    <w:lsdException w:name="Light Grid Accent 3" w:uiPriority="62"/>
-    <w:lsdException w:name="Medium Shading 1 Accent 3" w:uiPriority="63"/>
-    <w:lsdException w:name="Medium Shading 2 Accent 3" w:uiPriority="64"/>
-    <w:lsdException w:name="Medium List 1 Accent 3" w:uiPriority="65"/>
-    <w:lsdException w:name="Medium List 2 Accent 3" w:uiPriority="66"/>
-    <w:lsdException w:name="Medium Grid 1 Accent 3" w:uiPriority="67"/>
-    <w:lsdException w:name="Medium Grid 2 Accent 3" w:uiPriority="68"/>
-    <w:lsdException w:name="Medium Grid 3 Accent 3" w:uiPriority="69"/>
-    <w:lsdException w:name="Dark List Accent 3" w:uiPriority="70"/>
-    <w:lsdException w:name="Colorful Shading Accent 3" w:uiPriority="71"/>
-    <w:lsdException w:name="Colorful List Accent 3" w:uiPriority="72"/>
-    <w:lsdException w:name="Colorful Grid Accent 3" w:uiPriority="73"/>
-    <w:lsdException w:name="Light Shading Accent 4" w:uiPriority="60"/>
-    <w:lsdException w:name="Light List Accent 4" w:uiPriority="61"/>
-    <w:lsdException w:name="Light Grid Accent 4" w:uiPriority="62"/>
-    <w:lsdException w:name="Medium Shading 1 Accent 4" w:uiPriority="63"/>
-    <w:lsdException w:name="Medium Shading 2 Accent 4" w:uiPriority="64"/>
-    <w:lsdException w:name="Medium List 1 Accent 4" w:uiPriority="65"/>
-    <w:lsdException w:name="Medium List 2 Accent 4" w:uiPriority="66"/>
-    <w:lsdException w:name="Medium Grid 1 Accent 4" w:uiPriority="67"/>
-    <w:lsdException w:name="Medium Grid 2 Accent 4" w:uiPriority="68"/>
-    <w:lsdException w:name="Medium Grid 3 Accent 4" w:uiPriority="69"/>
-    <w:lsdException w:name="Dark List Accent 4" w:uiPriority="70"/>
-    <w:lsdException w:name="Colorful Shading Accent 4" w:uiPriority="71"/>
-    <w:lsdException w:name="Colorful List Accent 4" w:uiPriority="72"/>
-    <w:lsdException w:name="Colorful Grid Accent 4" w:uiPriority="73"/>
-    <w:lsdException w:name="Light Shading Accent 5" w:uiPriority="60"/>
-    <w:lsdException w:name="Light List Accent 5" w:uiPriority="61"/>
-    <w:lsdException w:name="Light Grid Accent 5" w:uiPriority="62"/>
-    <w:lsdException w:name="Medium Shading 1 Accent 5" w:uiPriority="63"/>
-    <w:lsdException w:name="Medium Shading 2 Accent 5" w:uiPriority="64"/>
-    <w:lsdException w:name="Medium List 1 Accent 5" w:uiPriority="65"/>
-    <w:lsdException w:name="Medium List 2 Accent 5" w:uiPriority="66"/>
-    <w:lsdException w:name="Medium Grid 1 Accent 5" w:uiPriority="67"/>
-    <w:lsdException w:name="Medium Grid 2 Accent 5" w:uiPriority="68"/>
-    <w:lsdException w:name="Medium Grid 3 Accent 5" w:uiPriority="69"/>
-    <w:lsdException w:name="Dark List Accent 5" w:uiPriority="70"/>
-    <w:lsdException w:name="Colorful Shading Accent 5" w:uiPriority="71"/>
-    <w:lsdException w:name="Colorful List Accent 5" w:uiPriority="72"/>
-    <w:lsdException w:name="Colorful Grid Accent 5" w:uiPriority="73"/>
-    <w:lsdException w:name="Light Shading Accent 6" w:uiPriority="60"/>
-    <w:lsdException w:name="Light List Accent 6" w:uiPriority="61"/>
-    <w:lsdException w:name="Light Grid Accent 6" w:uiPriority="62"/>
-    <w:lsdException w:name="Medium Shading 1 Accent 6" w:uiPriority="63"/>
-    <w:lsdException w:name="Medium Shading 2 Accent 6" w:uiPriority="64"/>
-    <w:lsdException w:name="Medium List 1 Accent 6" w:uiPriority="65"/>
-    <w:lsdException w:name="Medium List 2 Accent 6" w:uiPriority="66"/>
-    <w:lsdException w:name="Medium Grid 1 Accent 6" w:uiPriority="67"/>
-    <w:lsdException w:name="Medium Grid 2 Accent 6" w:uiPriority="68"/>
-    <w:lsdException w:name="Medium Grid 3 Accent 6" w:uiPriority="69"/>
-    <w:lsdException w:name="Dark List Accent 6" w:uiPriority="70"/>
-    <w:lsdException w:name="Colorful Shading Accent 6" w:uiPriority="71"/>
-    <w:lsdException w:name="Colorful List Accent 6" w:uiPriority="72"/>
-    <w:lsdException w:name="Colorful Grid Accent 6" w:uiPriority="73"/>
-    <w:lsdException w:name="Subtle Emphasis" w:uiPriority="19" w:qFormat="1"/>
-    <w:lsdException w:name="Intense Emphasis" w:uiPriority="21" w:qFormat="1"/>
-    <w:lsdException w:name="Subtle Reference" w:uiPriority="31" w:qFormat="1"/>
-    <w:lsdException w:name="Intense Reference" w:uiPriority="32" w:qFormat="1"/>
-    <w:lsdException w:name="Book Title" w:uiPriority="33" w:qFormat="1"/>
-    <w:lsdException w:name="Bibliography" w:semiHidden="1" w:uiPriority="37" w:unhideWhenUsed="1"/>
-    <w:lsdException w:name="TOC Heading" w:semiHidden="1" w:uiPriority="39" w:unhideWhenUsed="1" w:qFormat="1"/>
-    <w:lsdException w:name="Plain Table 1" w:uiPriority="41"/>
-    <w:lsdException w:name="Plain Table 2" w:uiPriority="42"/>
-    <w:lsdException w:name="Plain Table 3" w:uiPriority="43"/>
-    <w:lsdException w:name="Plain Table 4" w:uiPriority="44"/>
-    <w:lsdException w:name="Plain Table 5" w:uiPriority="45"/>
-    <w:lsdException w:name="Grid Table Light" w:uiPriority="40"/>
-    <w:lsdException w:name="Grid Table 1 Light" w:uiPriority="46"/>
-    <w:lsdException w:name="Grid Table 2" w:uiPriority="47"/>
-    <w:lsdException w:name="Grid Table 3" w:uiPriority="48"/>
-    <w:lsdException w:name="Grid Table 4" w:uiPriority="49"/>
-    <w:lsdException w:name="Grid Table 5 Dark" w:uiPriority="50"/>
-    <w:lsdException w:name="Grid Table 6 Colorful" w:uiPriority="51"/>
-    <w:lsdException w:name="Grid Table 7 Colorful" w:uiPriority="52"/>
-    <w:lsdException w:name="Grid Table 1 Light Accent 1" w:uiPriority="46"/>
-    <w:lsdException w:name="Grid Table 2 Accent 1" w:uiPriority="47"/>
-    <w:lsdException w:name="Grid Table 3 Accent 1" w:uiPriority="48"/>
-    <w:lsdException w:name="Grid Table 4 Accent 1" w:uiPriority="49"/>
-    <w:lsdException w:name="Grid Table 5 Dark Accent 1" w:uiPriority="50"/>
-    <w:lsdException w:name="Grid Table 6 Colorful Accent 1" w:uiPriority="51"/>
-    <w:lsdException w:name="Grid Table 7 Colorful Accent 1" w:uiPriority="52"/>
-    <w:lsdException w:name="Grid Table 1 Light Accent 2" w:uiPriority="46"/>
-    <w:lsdException w:name="Grid Table 2 Accent 2" w:uiPriority="47"/>
-    <w:lsdException w:name="Grid Table 3 Accent 2" w:uiPriority="48"/>
-    <w:lsdException w:name="Grid Table 4 Accent 2" w:uiPriority="49"/>
-    <w:lsdException w:name="Grid Table 5 Dark Accent 2" w:uiPriority="50"/>
-    <w:lsdException w:name="Grid Table 6 Colorful Accent 2" w:uiPriority="51"/>
-    <w:lsdException w:name="Grid Table 7 Colorful Accent 2" w:uiPriority="52"/>
-    <w:lsdException w:name="Grid Table 1 Light Accent 3" w:uiPriority="46"/>
-    <w:lsdException w:name="Grid Table 2 Accent 3" w:uiPriority="47"/>
-    <w:lsdException w:name="Grid Table 3 Accent 3" w:uiPriority="48"/>
-    <w:lsdException w:name="Grid Table 4 Accent 3" w:uiPriority="49"/>
-    <w:lsdException w:name="Grid Table 5 Dark Accent 3" w:uiPriority="50"/>
-    <w:lsdException w:name="Grid Table 6 Colorful Accent 3" w:uiPriority="51"/>
-    <w:lsdException w:name="Grid Table 7 Colorful Accent 3" w:uiPriority="52"/>
-    <w:lsdException w:name="Grid Table 1 Light Accent 4" w:uiPriority="46"/>
-    <w:lsdException w:name="Grid Table 2 Accent 4" w:uiPriority="47"/>
-    <w:lsdException w:name="Grid Table 3 Accent 4" w:uiPriority="48"/>
-    <w:lsdException w:name="Grid Table 4 Accent 4" w:uiPriority="49"/>
-    <w:lsdException w:name="Grid Table 5 Dark Accent 4" w:uiPriority="50"/>
-    <w:lsdException w:name="Grid Table 6 Colorful Accent 4" w:uiPriority="51"/>
-    <w:lsdException w:name="Grid Table 7 Colorful Accent 4" w:uiPriority="52"/>
-    <w:lsdException w:name="Grid Table 1 Light Accent 5" w:uiPriority="46"/>
-    <w:lsdException w:name="Grid Table 2 Accent 5" w:uiPriority="47"/>
-    <w:lsdException w:name="Grid Table 3 Accent 5" w:uiPriority="48"/>
-    <w:lsdException w:name="Grid Table 4 Accent 5" w:uiPriority="49"/>
-    <w:lsdException w:name="Grid Table 5 Dark Accent 5" w:uiPriority="50"/>
-    <w:lsdException w:name="Grid Table 6 Colorful Accent 5" w:uiPriority="51"/>
-    <w:lsdException w:name="Grid Table 7 Colorful Accent 5" w:uiPriority="52"/>
-    <w:lsdException w:name="Grid Table 1 Light Accent 6" w:uiPriority="46"/>
-    <w:lsdException w:name="Grid Table 2 Accent 6" w:uiPriority="47"/>
-    <w:lsdException w:name="Grid Table 3 Accent 6" w:uiPriority="48"/>
-    <w:lsdException w:name="Grid Table 4 Accent 6" w:uiPriority="49"/>
-    <w:lsdException w:name="Grid Table 5 Dark Accent 6" w:uiPriority="50"/>
-    <w:lsdException w:name="Grid Table 6 Colorful Accent 6" w:uiPriority="51"/>
-    <w:lsdException w:name="Grid Table 7 Colorful Accent 6" w:uiPriority="52"/>
-    <w:lsdException w:name="List Table 1 Light" w:uiPriority="46"/>
-    <w:lsdException w:name="List Table 2" w:uiPriority="47"/>
-    <w:lsdException w:name="List Table 3" w:uiPriority="48"/>
-    <w:lsdException w:name="List Table 4" w:uiPriority="49"/>
-    <w:lsdException w:name="List Table 5 Dark" w:uiPriority="50"/>
-    <w:lsdException w:name="List Table 6 Colorful" w:uiPriority="51"/>
-    <w:lsdException w:name="List Table 7 Colorful" w:uiPriority="52"/>
-    <w:lsdException w:name="List Table 1 Light Accent 1" w:uiPriority="46"/>
-    <w:lsdException w:name="List Table 2 Accent 1" w:uiPriority="47"/>
-    <w:lsdException w:name="List Table 3 Accent 1" w:uiPriority="48"/>
-    <w:lsdException w:name="List Table 4 Accent 1" w:uiPriority="49"/>
-    <w:lsdException w:name="List Table 5 Dark Accent 1" w:uiPriority="50"/>
-    <w:lsdException w:name="List Table 6 Colorful Accent 1" w:uiPriority="51"/>
-    <w:lsdException w:name="List Table 7 Colorful Accent 1" w:uiPriority="52"/>
-    <w:lsdException w:name="List Table 1 Light Accent 2" w:uiPriority="46"/>
-    <w:lsdException w:name="List Table 2 Accent 2" w:uiPriority="47"/>
-    <w:lsdException w:name="List Table 3 Accent 2" w:uiPriority="48"/>
-    <w:lsdException w:name="List Table 4 Accent 2" w:uiPriority="49"/>
-    <w:lsdException w:name="List Table 5 Dark Accent 2" w:uiPriority="50"/>
-    <w:lsdException w:name="List Table 6 Colorful Accent 2" w:uiPriority="51"/>
-    <w:lsdException w:name="List Table 7 Colorful Accent 2" w:uiPriority="52"/>
-    <w:lsdException w:name="List Table 1 Light Accent 3" w:uiPriority="46"/>
-    <w:lsdException w:name="List Table 2 Accent 3" w:uiPriority="47"/>
-    <w:lsdException w:name="List Table 3 Accent 3" w:uiPriority="48"/>
-    <w:lsdException w:name="List Table 4 Accent 3" w:uiPriority="49"/>
-    <w:lsdException w:name="List Table 5 Dark Accent 3" w:uiPriority="50"/>
-    <w:lsdException w:name="List Table 6 Colorful Accent 3" w:uiPriority="51"/>
-    <w:lsdException w:name="List Table 7 Colorful Accent 3" w:uiPriority="52"/>
-    <w:lsdException w:name="List Table 1 Light Accent 4" w:uiPriority="46"/>
-    <w:lsdException w:name="List Table 2 Accent 4" w:uiPriority="47"/>
-    <w:lsdException w:name="List Table 3 Accent 4" w:uiPriority="48"/>
-    <w:lsdException w:name="List Table 4 Accent 4" w:uiPriority="49"/>
-    <w:lsdException w:name="List Table 5 Dark Accent 4" w:uiPriority="50"/>
-    <w:lsdException w:name="List Table 6 Colorful Accent 4" w:uiPriority="51"/>
-    <w:lsdException w:name="List Table 7 Colorful Accent 4" w:uiPriority="52"/>
-    <w:lsdException w:name="List Table 1 Light Accent 5" w:uiPriority="46"/>
-    <w:lsdException w:name="List Table 2 Accent 5" w:uiPriority="47"/>
-    <w:lsdException w:name="List Table 3 Accent 5" w:uiPriority="48"/>
-    <w:lsdException w:name="List Table 4 Accent 5" w:uiPriority="49"/>
-    <w:lsdException w:name="List Table 5 Dark Accent 5" w:uiPriority="50"/>
-    <w:lsdException w:name="List Table 6 Colorful Accent 5" w:uiPriority="51"/>
-    <w:lsdException w:name="List Table 7 Colorful Accent 5" w:uiPriority="52"/>
-    <w:lsdException w:name="List Table 1 Light Accent 6" w:uiPriority="46"/>
-    <w:lsdException w:name="List Table 2 Accent 6" w:uiPriority="47"/>
-    <w:lsdException w:name="List Table 3 Accent 6" w:uiPriority="48"/>
-    <w:lsdException w:name="List Table 4 Accent 6" w:uiPriority="49"/>
-    <w:lsdException w:name="List Table 5 Dark Accent 6" w:uiPriority="50"/>
-    <w:lsdException w:name="List Table 6 Colorful Accent 6" w:uiPriority="51"/>
-    <w:lsdException w:name="List Table 7 Colorful Accent 6" w:uiPriority="52"/>
-    <w:lsdException w:name="Mention" w:semiHidden="1" w:unhideWhenUsed="1"/>
-    <w:lsdException w:name="Smart Hyperlink" w:semiHidden="1" w:unhideWhenUsed="1"/>
-    <w:lsdException w:name="Hashtag" w:semiHidden="1" w:unhideWhenUsed="1"/>
-    <w:lsdException w:name="Unresolved Mention" w:semiHidden="1" w:unhideWhenUsed="1"/>
-    <w:lsdException w:name="Smart Link" w:semiHidden="1" w:unhideWhenUsed="1"/>
+  <w:latentStyles w:defLockedState="0" w:defUIPriority="99" w:defSemiHidden="1" w:defUnhideWhenUsed="1" w:defQFormat="0" w:count="267">
+    <w:lsdException w:name="Normal" w:semiHidden="0" w:uiPriority="0" w:unhideWhenUsed="0" w:qFormat="1"/>
+    <w:lsdException w:name="heading 1" w:semiHidden="0" w:uiPriority="9" w:unhideWhenUsed="0" w:qFormat="1"/>
+    <w:lsdException w:name="heading 2" w:uiPriority="9" w:qFormat="1"/>
+    <w:lsdException w:name="heading 3" w:uiPriority="9" w:qFormat="1"/>
+    <w:lsdException w:name="heading 4" w:uiPriority="9" w:qFormat="1"/>
+    <w:lsdException w:name="heading 5" w:uiPriority="9" w:qFormat="1"/>
+    <w:lsdException w:name="heading 6" w:uiPriority="9" w:qFormat="1"/>
+    <w:lsdException w:name="heading 7" w:uiPriority="9" w:qFormat="1"/>
+    <w:lsdException w:name="heading 8" w:uiPriority="9" w:qFormat="1"/>
+    <w:lsdException w:name="heading 9" w:uiPriority="9" w:qFormat="1"/>
+    <w:lsdException w:name="toc 1" w:uiPriority="39"/>
+    <w:lsdException w:name="toc 2" w:uiPriority="39"/>
+    <w:lsdException w:name="toc 3" w:uiPriority="39"/>
+    <w:lsdException w:name="toc 4" w:uiPriority="39"/>
+    <w:lsdException w:name="toc 5" w:uiPriority="39"/>
+    <w:lsdException w:name="toc 6" w:uiPriority="39"/>
+    <w:lsdException w:name="toc 7" w:uiPriority="39"/>
+    <w:lsdException w:name="toc 8" w:uiPriority="39"/>
+    <w:lsdException w:name="toc 9" w:uiPriority="39"/>
+    <w:lsdException w:name="caption" w:uiPriority="35" w:qFormat="1"/>
+    <w:lsdException w:name="Title" w:semiHidden="0" w:uiPriority="10" w:unhideWhenUsed="0" w:qFormat="1"/>
+    <w:lsdException w:name="Default Paragraph Font" w:uiPriority="1"/>
+    <w:lsdException w:name="Subtitle" w:semiHidden="0" w:uiPriority="11" w:unhideWhenUsed="0" w:qFormat="1"/>
+    <w:lsdException w:name="Strong" w:semiHidden="0" w:uiPriority="22" w:unhideWhenUsed="0" w:qFormat="1"/>
+    <w:lsdException w:name="Emphasis" w:semiHidden="0" w:uiPriority="20" w:unhideWhenUsed="0" w:qFormat="1"/>
+    <w:lsdException w:name="Table Grid" w:semiHidden="0" w:uiPriority="59" w:unhideWhenUsed="0"/>
+    <w:lsdException w:name="Placeholder Text" w:unhideWhenUsed="0"/>
+    <w:lsdException w:name="No Spacing" w:semiHidden="0" w:uiPriority="1" w:unhideWhenUsed="0" w:qFormat="1"/>
+    <w:lsdException w:name="Light Shading" w:semiHidden="0" w:uiPriority="60" w:unhideWhenUsed="0"/>
+    <w:lsdException w:name="Light List" w:semiHidden="0" w:uiPriority="61" w:unhideWhenUsed="0"/>
+    <w:lsdException w:name="Light Grid" w:semiHidden="0" w:uiPriority="62" w:unhideWhenUsed="0"/>
+    <w:lsdException w:name="Medium Shading 1" w:semiHidden="0" w:uiPriority="63" w:unhideWhenUsed="0"/>
+    <w:lsdException w:name="Medium Shading 2" w:semiHidden="0" w:uiPriority="64" w:unhideWhenUsed="0"/>
+    <w:lsdException w:name="Medium List 1" w:semiHidden="0" w:uiPriority="65" w:unhideWhenUsed="0"/>
+    <w:lsdException w:name="Medium List 2" w:semiHidden="0" w:uiPriority="66" w:unhideWhenUsed="0"/>
+    <w:lsdException w:name="Medium Grid 1" w:semiHidden="0" w:uiPriority="67" w:unhideWhenUsed="0"/>
+    <w:lsdException w:name="Medium Grid 2" w:semiHidden="0" w:uiPriority="68" w:unhideWhenUsed="0"/>
+    <w:lsdException w:name="Medium Grid 3" w:semiHidden="0" w:uiPriority="69" w:unhideWhenUsed="0"/>
+    <w:lsdException w:name="Dark List" w:semiHidden="0" w:uiPriority="70" w:unhideWhenUsed="0"/>
+    <w:lsdException w:name="Colorful Shading" w:semiHidden="0" w:uiPriority="71" w:unhideWhenUsed="0"/>
+    <w:lsdException w:name="Colorful List" w:semiHidden="0" w:uiPriority="72" w:unhideWhenUsed="0"/>
+    <w:lsdException w:name="Colorful Grid" w:semiHidden="0" w:uiPriority="73" w:unhideWhenUsed="0"/>
+    <w:lsdException w:name="Light Shading Accent 1" w:semiHidden="0" w:uiPriority="60" w:unhideWhenUsed="0"/>
+    <w:lsdException w:name="Light List Accent 1" w:semiHidden="0" w:uiPriority="61" w:unhideWhenUsed="0"/>
+    <w:lsdException w:name="Light Grid Accent 1" w:semiHidden="0" w:uiPriority="62" w:unhideWhenUsed="0"/>
+    <w:lsdException w:name="Medium Shading 1 Accent 1" w:semiHidden="0" w:uiPriority="63" w:unhideWhenUsed="0"/>
+    <w:lsdException w:name="Medium Shading 2 Accent 1" w:semiHidden="0" w:uiPriority="64" w:unhideWhenUsed="0"/>
+    <w:lsdException w:name="Medium List 1 Accent 1" w:semiHidden="0" w:uiPriority="65" w:unhideWhenUsed="0"/>
+    <w:lsdException w:name="Revision" w:unhideWhenUsed="0"/>
+    <w:lsdException w:name="List Paragraph" w:semiHidden="0" w:uiPriority="1" w:unhideWhenUsed="0" w:qFormat="1"/>
+    <w:lsdException w:name="Quote" w:semiHidden="0" w:uiPriority="29" w:unhideWhenUsed="0" w:qFormat="1"/>
+    <w:lsdException w:name="Intense Quote" w:semiHidden="0" w:uiPriority="30" w:unhideWhenUsed="0" w:qFormat="1"/>
+    <w:lsdException w:name="Medium List 2 Accent 1" w:semiHidden="0" w:uiPriority="66" w:unhideWhenUsed="0"/>
+    <w:lsdException w:name="Medium Grid 1 Accent 1" w:semiHidden="0" w:uiPriority="67" w:unhideWhenUsed="0"/>
+    <w:lsdException w:name="Medium Grid 2 Accent 1" w:semiHidden="0" w:uiPriority="68" w:unhideWhenUsed="0"/>
+    <w:lsdException w:name="Medium Grid 3 Accent 1" w:semiHidden="0" w:uiPriority="69" w:unhideWhenUsed="0"/>
+    <w:lsdException w:name="Dark List Accent 1" w:semiHidden="0" w:uiPriority="70" w:unhideWhenUsed="0"/>
+    <w:lsdException w:name="Colorful Shading Accent 1" w:semiHidden="0" w:uiPriority="71" w:unhideWhenUsed="0"/>
+    <w:lsdException w:name="Colorful List Accent 1" w:semiHidden="0" w:uiPriority="72" w:unhideWhenUsed="0"/>
+    <w:lsdException w:name="Colorful Grid Accent 1" w:semiHidden="0" w:uiPriority="73" w:unhideWhenUsed="0"/>
+    <w:lsdException w:name="Light Shading Accent 2" w:semiHidden="0" w:uiPriority="60" w:unhideWhenUsed="0"/>
+    <w:lsdException w:name="Light List Accent 2" w:semiHidden="0" w:uiPriority="61" w:unhideWhenUsed="0"/>
+    <w:lsdException w:name="Light Grid Accent 2" w:semiHidden="0" w:uiPriority="62" w:unhideWhenUsed="0"/>
+    <w:lsdException w:name="Medium Shading 1 Accent 2" w:semiHidden="0" w:uiPriority="63" w:unhideWhenUsed="0"/>
+    <w:lsdException w:name="Medium Shading 2 Accent 2" w:semiHidden="0" w:uiPriority="64" w:unhideWhenUsed="0"/>
+    <w:lsdException w:name="Medium List 1 Accent 2" w:semiHidden="0" w:uiPriority="65" w:unhideWhenUsed="0"/>
+    <w:lsdException w:name="Medium List 2 Accent 2" w:semiHidden="0" w:uiPriority="66" w:unhideWhenUsed="0"/>
+    <w:lsdException w:name="Medium Grid 1 Accent 2" w:semiHidden="0" w:uiPriority="67" w:unhideWhenUsed="0"/>
+    <w:lsdException w:name="Medium Grid 2 Accent 2" w:semiHidden="0" w:uiPriority="68" w:unhideWhenUsed="0"/>
+    <w:lsdException w:name="Medium Grid 3 Accent 2" w:semiHidden="0" w:uiPriority="69" w:unhideWhenUsed="0"/>
+    <w:lsdException w:name="Dark List Accent 2" w:semiHidden="0" w:uiPriority="70" w:unhideWhenUsed="0"/>
+    <w:lsdException w:name="Colorful Shading Accent 2" w:semiHidden="0" w:uiPriority="71" w:unhideWhenUsed="0"/>
+    <w:lsdException w:name="Colorful List Accent 2" w:semiHidden="0" w:uiPriority="72" w:unhideWhenUsed="0"/>
+    <w:lsdException w:name="Colorful Grid Accent 2" w:semiHidden="0" w:uiPriority="73" w:unhideWhenUsed="0"/>
+    <w:lsdException w:name="Light Shading Accent 3" w:semiHidden="0" w:uiPriority="60" w:unhideWhenUsed="0"/>
+    <w:lsdException w:name="Light List Accent 3" w:semiHidden="0" w:uiPriority="61" w:unhideWhenUsed="0"/>
+    <w:lsdException w:name="Light Grid Accent 3" w:semiHidden="0" w:uiPriority="62" w:unhideWhenUsed="0"/>
+    <w:lsdException w:name="Medium Shading 1 Accent 3" w:semiHidden="0" w:uiPriority="63" w:unhideWhenUsed="0"/>
+    <w:lsdException w:name="Medium Shading 2 Accent 3" w:semiHidden="0" w:uiPriority="64" w:unhideWhenUsed="0"/>
+    <w:lsdException w:name="Medium List 1 Accent 3" w:semiHidden="0" w:uiPriority="65" w:unhideWhenUsed="0"/>
+    <w:lsdException w:name="Medium List 2 Accent 3" w:semiHidden="0" w:uiPriority="66" w:unhideWhenUsed="0"/>
+    <w:lsdException w:name="Medium Grid 1 Accent 3" w:semiHidden="0" w:uiPriority="67" w:unhideWhenUsed="0"/>
+    <w:lsdException w:name="Medium Grid 2 Accent 3" w:semiHidden="0" w:uiPriority="68" w:unhideWhenUsed="0"/>
+    <w:lsdException w:name="Medium Grid 3 Accent 3" w:semiHidden="0" w:uiPriority="69" w:unhideWhenUsed="0"/>
+    <w:lsdException w:name="Dark List Accent 3" w:semiHidden="0" w:uiPriority="70" w:unhideWhenUsed="0"/>
+    <w:lsdException w:name="Colorful Shading Accent 3" w:semiHidden="0" w:uiPriority="71" w:unhideWhenUsed="0"/>
+    <w:lsdException w:name="Colorful List Accent 3" w:semiHidden="0" w:uiPriority="72" w:unhideWhenUsed="0"/>
+    <w:lsdException w:name="Colorful Grid Accent 3" w:semiHidden="0" w:uiPriority="73" w:unhideWhenUsed="0"/>
+    <w:lsdException w:name="Light Shading Accent 4" w:semiHidden="0" w:uiPriority="60" w:unhideWhenUsed="0"/>
+    <w:lsdException w:name="Light List Accent 4" w:semiHidden="0" w:uiPriority="61" w:unhideWhenUsed="0"/>
+    <w:lsdException w:name="Light Grid Accent 4" w:semiHidden="0" w:uiPriority="62" w:unhideWhenUsed="0"/>
+    <w:lsdException w:name="Medium Shading 1 Accent 4" w:semiHidden="0" w:uiPriority="63" w:unhideWhenUsed="0"/>
+    <w:lsdException w:name="Medium Shading 2 Accent 4" w:semiHidden="0" w:uiPriority="64" w:unhideWhenUsed="0"/>
+    <w:lsdException w:name="Medium List 1 Accent 4" w:semiHidden="0" w:uiPriority="65" w:unhideWhenUsed="0"/>
+    <w:lsdException w:name="Medium List 2 Accent 4" w:semiHidden="0" w:uiPriority="66" w:unhideWhenUsed="0"/>
+    <w:lsdException w:name="Medium Grid 1 Accent 4" w:semiHidden="0" w:uiPriority="67" w:unhideWhenUsed="0"/>
+    <w:lsdException w:name="Medium Grid 2 Accent 4" w:semiHidden="0" w:uiPriority="68" w:unhideWhenUsed="0"/>
+    <w:lsdException w:name="Medium Grid 3 Accent 4" w:semiHidden="0" w:uiPriority="69" w:unhideWhenUsed="0"/>
+    <w:lsdException w:name="Dark List Accent 4" w:semiHidden="0" w:uiPriority="70" w:unhideWhenUsed="0"/>
+    <w:lsdException w:name="Colorful Shading Accent 4" w:semiHidden="0" w:uiPriority="71" w:unhideWhenUsed="0"/>
+    <w:lsdException w:name="Colorful List Accent 4" w:semiHidden="0" w:uiPriority="72" w:unhideWhenUsed="0"/>
+    <w:lsdException w:name="Colorful Grid Accent 4" w:semiHidden="0" w:uiPriority="73" w:unhideWhenUsed="0"/>
+    <w:lsdException w:name="Light Shading Accent 5" w:semiHidden="0" w:uiPriority="60" w:unhideWhenUsed="0"/>
+    <w:lsdException w:name="Light List Accent 5" w:semiHidden="0" w:uiPriority="61" w:unhideWhenUsed="0"/>
+    <w:lsdException w:name="Light Grid Accent 5" w:semiHidden="0" w:uiPriority="62" w:unhideWhenUsed="0"/>
+    <w:lsdException w:name="Medium Shading 1 Accent 5" w:semiHidden="0" w:uiPriority="63" w:unhideWhenUsed="0"/>
+    <w:lsdException w:name="Medium Shading 2 Accent 5" w:semiHidden="0" w:uiPriority="64" w:unhideWhenUsed="0"/>
+    <w:lsdException w:name="Medium List 1 Accent 5" w:semiHidden="0" w:uiPriority="65" w:unhideWhenUsed="0"/>
+    <w:lsdException w:name="Medium List 2 Accent 5" w:semiHidden="0" w:uiPriority="66" w:unhideWhenUsed="0"/>
+    <w:lsdException w:name="Medium Grid 1 Accent 5" w:semiHidden="0" w:uiPriority="67" w:unhideWhenUsed="0"/>
+    <w:lsdException w:name="Medium Grid 2 Accent 5" w:semiHidden="0" w:uiPriority="68" w:unhideWhenUsed="0"/>
+    <w:lsdException w:name="Medium Grid 3 Accent 5" w:semiHidden="0" w:uiPriority="69" w:unhideWhenUsed="0"/>
+    <w:lsdException w:name="Dark List Accent 5" w:semiHidden="0" w:uiPriority="70" w:unhideWhenUsed="0"/>
+    <w:lsdException w:name="Colorful Shading Accent 5" w:semiHidden="0" w:uiPriority="71" w:unhideWhenUsed="0"/>
+    <w:lsdException w:name="Colorful List Accent 5" w:semiHidden="0" w:uiPriority="72" w:unhideWhenUsed="0"/>
+    <w:lsdException w:name="Colorful Grid Accent 5" w:semiHidden="0" w:uiPriority="73" w:unhideWhenUsed="0"/>
+    <w:lsdException w:name="Light Shading Accent 6" w:semiHidden="0" w:uiPriority="60" w:unhideWhenUsed="0"/>
+    <w:lsdException w:name="Light List Accent 6" w:semiHidden="0" w:uiPriority="61" w:unhideWhenUsed="0"/>
+    <w:lsdException w:name="Light Grid Accent 6" w:semiHidden="0" w:uiPriority="62" w:unhideWhenUsed="0"/>
+    <w:lsdException w:name="Medium Shading 1 Accent 6" w:semiHidden="0" w:uiPriority="63" w:unhideWhenUsed="0"/>
+    <w:lsdException w:name="Medium Shading 2 Accent 6" w:semiHidden="0" w:uiPriority="64" w:unhideWhenUsed="0"/>
+    <w:lsdException w:name="Medium List 1 Accent 6" w:semiHidden="0" w:uiPriority="65" w:unhideWhenUsed="0"/>
+    <w:lsdException w:name="Medium List 2 Accent 6" w:semiHidden="0" w:uiPriority="66" w:unhideWhenUsed="0"/>
+    <w:lsdException w:name="Medium Grid 1 Accent 6" w:semiHidden="0" w:uiPriority="67" w:unhideWhenUsed="0"/>
+    <w:lsdException w:name="Medium Grid 2 Accent 6" w:semiHidden="0" w:uiPriority="68" w:unhideWhenUsed="0"/>
+    <w:lsdException w:name="Medium Grid 3 Accent 6" w:semiHidden="0" w:uiPriority="69" w:unhideWhenUsed="0"/>
+    <w:lsdException w:name="Dark List Accent 6" w:semiHidden="0" w:uiPriority="70" w:unhideWhenUsed="0"/>
+    <w:lsdException w:name="Colorful Shading Accent 6" w:semiHidden="0" w:uiPriority="71" w:unhideWhenUsed="0"/>
+    <w:lsdException w:name="Colorful List Accent 6" w:semiHidden="0" w:uiPriority="72" w:unhideWhenUsed="0"/>
+    <w:lsdException w:name="Colorful Grid Accent 6" w:semiHidden="0" w:uiPriority="73" w:unhideWhenUsed="0"/>
+    <w:lsdException w:name="Subtle Emphasis" w:semiHidden="0" w:uiPriority="19" w:unhideWhenUsed="0" w:qFormat="1"/>
+    <w:lsdException w:name="Intense Emphasis" w:semiHidden="0" w:uiPriority="21" w:unhideWhenUsed="0" w:qFormat="1"/>
+    <w:lsdException w:name="Subtle Reference" w:semiHidden="0" w:uiPriority="31" w:unhideWhenUsed="0" w:qFormat="1"/>
+    <w:lsdException w:name="Intense Reference" w:semiHidden="0" w:uiPriority="32" w:unhideWhenUsed="0" w:qFormat="1"/>
+    <w:lsdException w:name="Book Title" w:semiHidden="0" w:uiPriority="33" w:unhideWhenUsed="0" w:qFormat="1"/>
+    <w:lsdException w:name="Bibliography" w:uiPriority="37"/>
+    <w:lsdException w:name="TOC Heading" w:uiPriority="39" w:qFormat="1"/>
   </w:latentStyles>
   <w:style w:type="paragraph" w:default="1" w:styleId="a">
     <w:name w:val="Normal"/>
@@ -9148,6 +8971,7 @@
     <w:uiPriority w:val="59"/>
     <w:rsid w:val="00C2554E"/>
     <w:tblPr>
+      <w:tblInd w:w="0" w:type="dxa"/>
       <w:tblBorders>
         <w:top w:val="single" w:sz="4" w:space="0" w:color="auto"/>
         <w:left w:val="single" w:sz="4" w:space="0" w:color="auto"/>
@@ -9156,6 +8980,400 @@
         <w:insideH w:val="single" w:sz="4" w:space="0" w:color="auto"/>
         <w:insideV w:val="single" w:sz="4" w:space="0" w:color="auto"/>
       </w:tblBorders>
+      <w:tblCellMar>
+        <w:top w:w="0" w:type="dxa"/>
+        <w:left w:w="108" w:type="dxa"/>
+        <w:bottom w:w="0" w:type="dxa"/>
+        <w:right w:w="108" w:type="dxa"/>
+      </w:tblCellMar>
+    </w:tblPr>
+  </w:style>
+  <w:style w:type="character" w:customStyle="1" w:styleId="af">
+    <w:name w:val="Абзац списка Знак"/>
+    <w:link w:val="af0"/>
+    <w:qFormat/>
+    <w:locked/>
+    <w:rsid w:val="00CA66CF"/>
+    <w:rPr>
+      <w:rFonts w:ascii="Times New Roman" w:eastAsia="Times New Roman" w:hAnsi="Times New Roman" w:cs="Times New Roman"/>
+      <w:color w:val="000000"/>
+      <w:sz w:val="24"/>
+    </w:rPr>
+  </w:style>
+  <w:style w:type="paragraph" w:styleId="af0">
+    <w:name w:val="List Paragraph"/>
+    <w:basedOn w:val="a"/>
+    <w:link w:val="af"/>
+    <w:uiPriority w:val="1"/>
+    <w:qFormat/>
+    <w:rsid w:val="00CA66CF"/>
+    <w:pPr>
+      <w:spacing w:after="167" w:line="384" w:lineRule="auto"/>
+      <w:ind w:left="720" w:right="8" w:firstLine="698"/>
+      <w:contextualSpacing/>
+      <w:jc w:val="both"/>
+    </w:pPr>
+    <w:rPr>
+      <w:rFonts w:ascii="Times New Roman" w:eastAsia="Times New Roman" w:hAnsi="Times New Roman" w:cs="Times New Roman"/>
+      <w:color w:val="000000"/>
+      <w:sz w:val="24"/>
+    </w:rPr>
+  </w:style>
+</w:styles>
+</file>
+
+<file path=word/stylesWithEffects.xml><?xml version="1.0" encoding="utf-8"?>
+<w:styles xmlns:wpc="http://schemas.microsoft.com/office/word/2010/wordprocessingCanvas" xmlns:mc="http://schemas.openxmlformats.org/markup-compatibility/2006" xmlns:o="urn:schemas-microsoft-com:office:office" xmlns:r="http://schemas.openxmlformats.org/officeDocument/2006/relationships" xmlns:m="http://schemas.openxmlformats.org/officeDocument/2006/math" xmlns:v="urn:schemas-microsoft-com:vml" xmlns:wp14="http://schemas.microsoft.com/office/word/2010/wordprocessingDrawing" xmlns:wp="http://schemas.openxmlformats.org/drawingml/2006/wordprocessingDrawing" xmlns:w10="urn:schemas-microsoft-com:office:word" xmlns:w="http://schemas.openxmlformats.org/wordprocessingml/2006/main" xmlns:w14="http://schemas.microsoft.com/office/word/2010/wordml" xmlns:wpg="http://schemas.microsoft.com/office/word/2010/wordprocessingGroup" xmlns:wpi="http://schemas.microsoft.com/office/word/2010/wordprocessingInk" xmlns:wne="http://schemas.microsoft.com/office/word/2006/wordml" xmlns:wps="http://schemas.microsoft.com/office/word/2010/wordprocessingShape" mc:Ignorable="w14 wp14">
+  <w:docDefaults>
+    <w:rPrDefault>
+      <w:rPr>
+        <w:rFonts w:asciiTheme="minorHAnsi" w:eastAsiaTheme="minorHAnsi" w:hAnsiTheme="minorHAnsi" w:cstheme="minorBidi"/>
+        <w:sz w:val="22"/>
+        <w:szCs w:val="22"/>
+        <w:lang w:val="ru-RU" w:eastAsia="en-US" w:bidi="ar-SA"/>
+      </w:rPr>
+    </w:rPrDefault>
+    <w:pPrDefault>
+      <w:pPr>
+        <w:suppressAutoHyphens/>
+      </w:pPr>
+    </w:pPrDefault>
+  </w:docDefaults>
+  <w:latentStyles w:defLockedState="0" w:defUIPriority="99" w:defSemiHidden="1" w:defUnhideWhenUsed="1" w:defQFormat="0" w:count="267">
+    <w:lsdException w:name="Normal" w:semiHidden="0" w:uiPriority="0" w:unhideWhenUsed="0" w:qFormat="1"/>
+    <w:lsdException w:name="heading 1" w:semiHidden="0" w:uiPriority="9" w:unhideWhenUsed="0" w:qFormat="1"/>
+    <w:lsdException w:name="heading 2" w:uiPriority="9" w:qFormat="1"/>
+    <w:lsdException w:name="heading 3" w:uiPriority="9" w:qFormat="1"/>
+    <w:lsdException w:name="heading 4" w:uiPriority="9" w:qFormat="1"/>
+    <w:lsdException w:name="heading 5" w:uiPriority="9" w:qFormat="1"/>
+    <w:lsdException w:name="heading 6" w:uiPriority="9" w:qFormat="1"/>
+    <w:lsdException w:name="heading 7" w:uiPriority="9" w:qFormat="1"/>
+    <w:lsdException w:name="heading 8" w:uiPriority="9" w:qFormat="1"/>
+    <w:lsdException w:name="heading 9" w:uiPriority="9" w:qFormat="1"/>
+    <w:lsdException w:name="toc 1" w:uiPriority="39"/>
+    <w:lsdException w:name="toc 2" w:uiPriority="39"/>
+    <w:lsdException w:name="toc 3" w:uiPriority="39"/>
+    <w:lsdException w:name="toc 4" w:uiPriority="39"/>
+    <w:lsdException w:name="toc 5" w:uiPriority="39"/>
+    <w:lsdException w:name="toc 6" w:uiPriority="39"/>
+    <w:lsdException w:name="toc 7" w:uiPriority="39"/>
+    <w:lsdException w:name="toc 8" w:uiPriority="39"/>
+    <w:lsdException w:name="toc 9" w:uiPriority="39"/>
+    <w:lsdException w:name="caption" w:uiPriority="35" w:qFormat="1"/>
+    <w:lsdException w:name="Title" w:semiHidden="0" w:uiPriority="10" w:unhideWhenUsed="0" w:qFormat="1"/>
+    <w:lsdException w:name="Default Paragraph Font" w:uiPriority="1"/>
+    <w:lsdException w:name="Subtitle" w:semiHidden="0" w:uiPriority="11" w:unhideWhenUsed="0" w:qFormat="1"/>
+    <w:lsdException w:name="Strong" w:semiHidden="0" w:uiPriority="22" w:unhideWhenUsed="0" w:qFormat="1"/>
+    <w:lsdException w:name="Emphasis" w:semiHidden="0" w:uiPriority="20" w:unhideWhenUsed="0" w:qFormat="1"/>
+    <w:lsdException w:name="Table Grid" w:semiHidden="0" w:uiPriority="59" w:unhideWhenUsed="0"/>
+    <w:lsdException w:name="Placeholder Text" w:unhideWhenUsed="0"/>
+    <w:lsdException w:name="No Spacing" w:semiHidden="0" w:uiPriority="1" w:unhideWhenUsed="0" w:qFormat="1"/>
+    <w:lsdException w:name="Light Shading" w:semiHidden="0" w:uiPriority="60" w:unhideWhenUsed="0"/>
+    <w:lsdException w:name="Light List" w:semiHidden="0" w:uiPriority="61" w:unhideWhenUsed="0"/>
+    <w:lsdException w:name="Light Grid" w:semiHidden="0" w:uiPriority="62" w:unhideWhenUsed="0"/>
+    <w:lsdException w:name="Medium Shading 1" w:semiHidden="0" w:uiPriority="63" w:unhideWhenUsed="0"/>
+    <w:lsdException w:name="Medium Shading 2" w:semiHidden="0" w:uiPriority="64" w:unhideWhenUsed="0"/>
+    <w:lsdException w:name="Medium List 1" w:semiHidden="0" w:uiPriority="65" w:unhideWhenUsed="0"/>
+    <w:lsdException w:name="Medium List 2" w:semiHidden="0" w:uiPriority="66" w:unhideWhenUsed="0"/>
+    <w:lsdException w:name="Medium Grid 1" w:semiHidden="0" w:uiPriority="67" w:unhideWhenUsed="0"/>
+    <w:lsdException w:name="Medium Grid 2" w:semiHidden="0" w:uiPriority="68" w:unhideWhenUsed="0"/>
+    <w:lsdException w:name="Medium Grid 3" w:semiHidden="0" w:uiPriority="69" w:unhideWhenUsed="0"/>
+    <w:lsdException w:name="Dark List" w:semiHidden="0" w:uiPriority="70" w:unhideWhenUsed="0"/>
+    <w:lsdException w:name="Colorful Shading" w:semiHidden="0" w:uiPriority="71" w:unhideWhenUsed="0"/>
+    <w:lsdException w:name="Colorful List" w:semiHidden="0" w:uiPriority="72" w:unhideWhenUsed="0"/>
+    <w:lsdException w:name="Colorful Grid" w:semiHidden="0" w:uiPriority="73" w:unhideWhenUsed="0"/>
+    <w:lsdException w:name="Light Shading Accent 1" w:semiHidden="0" w:uiPriority="60" w:unhideWhenUsed="0"/>
+    <w:lsdException w:name="Light List Accent 1" w:semiHidden="0" w:uiPriority="61" w:unhideWhenUsed="0"/>
+    <w:lsdException w:name="Light Grid Accent 1" w:semiHidden="0" w:uiPriority="62" w:unhideWhenUsed="0"/>
+    <w:lsdException w:name="Medium Shading 1 Accent 1" w:semiHidden="0" w:uiPriority="63" w:unhideWhenUsed="0"/>
+    <w:lsdException w:name="Medium Shading 2 Accent 1" w:semiHidden="0" w:uiPriority="64" w:unhideWhenUsed="0"/>
+    <w:lsdException w:name="Medium List 1 Accent 1" w:semiHidden="0" w:uiPriority="65" w:unhideWhenUsed="0"/>
+    <w:lsdException w:name="Revision" w:unhideWhenUsed="0"/>
+    <w:lsdException w:name="List Paragraph" w:semiHidden="0" w:uiPriority="1" w:unhideWhenUsed="0" w:qFormat="1"/>
+    <w:lsdException w:name="Quote" w:semiHidden="0" w:uiPriority="29" w:unhideWhenUsed="0" w:qFormat="1"/>
+    <w:lsdException w:name="Intense Quote" w:semiHidden="0" w:uiPriority="30" w:unhideWhenUsed="0" w:qFormat="1"/>
+    <w:lsdException w:name="Medium List 2 Accent 1" w:semiHidden="0" w:uiPriority="66" w:unhideWhenUsed="0"/>
+    <w:lsdException w:name="Medium Grid 1 Accent 1" w:semiHidden="0" w:uiPriority="67" w:unhideWhenUsed="0"/>
+    <w:lsdException w:name="Medium Grid 2 Accent 1" w:semiHidden="0" w:uiPriority="68" w:unhideWhenUsed="0"/>
+    <w:lsdException w:name="Medium Grid 3 Accent 1" w:semiHidden="0" w:uiPriority="69" w:unhideWhenUsed="0"/>
+    <w:lsdException w:name="Dark List Accent 1" w:semiHidden="0" w:uiPriority="70" w:unhideWhenUsed="0"/>
+    <w:lsdException w:name="Colorful Shading Accent 1" w:semiHidden="0" w:uiPriority="71" w:unhideWhenUsed="0"/>
+    <w:lsdException w:name="Colorful List Accent 1" w:semiHidden="0" w:uiPriority="72" w:unhideWhenUsed="0"/>
+    <w:lsdException w:name="Colorful Grid Accent 1" w:semiHidden="0" w:uiPriority="73" w:unhideWhenUsed="0"/>
+    <w:lsdException w:name="Light Shading Accent 2" w:semiHidden="0" w:uiPriority="60" w:unhideWhenUsed="0"/>
+    <w:lsdException w:name="Light List Accent 2" w:semiHidden="0" w:uiPriority="61" w:unhideWhenUsed="0"/>
+    <w:lsdException w:name="Light Grid Accent 2" w:semiHidden="0" w:uiPriority="62" w:unhideWhenUsed="0"/>
+    <w:lsdException w:name="Medium Shading 1 Accent 2" w:semiHidden="0" w:uiPriority="63" w:unhideWhenUsed="0"/>
+    <w:lsdException w:name="Medium Shading 2 Accent 2" w:semiHidden="0" w:uiPriority="64" w:unhideWhenUsed="0"/>
+    <w:lsdException w:name="Medium List 1 Accent 2" w:semiHidden="0" w:uiPriority="65" w:unhideWhenUsed="0"/>
+    <w:lsdException w:name="Medium List 2 Accent 2" w:semiHidden="0" w:uiPriority="66" w:unhideWhenUsed="0"/>
+    <w:lsdException w:name="Medium Grid 1 Accent 2" w:semiHidden="0" w:uiPriority="67" w:unhideWhenUsed="0"/>
+    <w:lsdException w:name="Medium Grid 2 Accent 2" w:semiHidden="0" w:uiPriority="68" w:unhideWhenUsed="0"/>
+    <w:lsdException w:name="Medium Grid 3 Accent 2" w:semiHidden="0" w:uiPriority="69" w:unhideWhenUsed="0"/>
+    <w:lsdException w:name="Dark List Accent 2" w:semiHidden="0" w:uiPriority="70" w:unhideWhenUsed="0"/>
+    <w:lsdException w:name="Colorful Shading Accent 2" w:semiHidden="0" w:uiPriority="71" w:unhideWhenUsed="0"/>
+    <w:lsdException w:name="Colorful List Accent 2" w:semiHidden="0" w:uiPriority="72" w:unhideWhenUsed="0"/>
+    <w:lsdException w:name="Colorful Grid Accent 2" w:semiHidden="0" w:uiPriority="73" w:unhideWhenUsed="0"/>
+    <w:lsdException w:name="Light Shading Accent 3" w:semiHidden="0" w:uiPriority="60" w:unhideWhenUsed="0"/>
+    <w:lsdException w:name="Light List Accent 3" w:semiHidden="0" w:uiPriority="61" w:unhideWhenUsed="0"/>
+    <w:lsdException w:name="Light Grid Accent 3" w:semiHidden="0" w:uiPriority="62" w:unhideWhenUsed="0"/>
+    <w:lsdException w:name="Medium Shading 1 Accent 3" w:semiHidden="0" w:uiPriority="63" w:unhideWhenUsed="0"/>
+    <w:lsdException w:name="Medium Shading 2 Accent 3" w:semiHidden="0" w:uiPriority="64" w:unhideWhenUsed="0"/>
+    <w:lsdException w:name="Medium List 1 Accent 3" w:semiHidden="0" w:uiPriority="65" w:unhideWhenUsed="0"/>
+    <w:lsdException w:name="Medium List 2 Accent 3" w:semiHidden="0" w:uiPriority="66" w:unhideWhenUsed="0"/>
+    <w:lsdException w:name="Medium Grid 1 Accent 3" w:semiHidden="0" w:uiPriority="67" w:unhideWhenUsed="0"/>
+    <w:lsdException w:name="Medium Grid 2 Accent 3" w:semiHidden="0" w:uiPriority="68" w:unhideWhenUsed="0"/>
+    <w:lsdException w:name="Medium Grid 3 Accent 3" w:semiHidden="0" w:uiPriority="69" w:unhideWhenUsed="0"/>
+    <w:lsdException w:name="Dark List Accent 3" w:semiHidden="0" w:uiPriority="70" w:unhideWhenUsed="0"/>
+    <w:lsdException w:name="Colorful Shading Accent 3" w:semiHidden="0" w:uiPriority="71" w:unhideWhenUsed="0"/>
+    <w:lsdException w:name="Colorful List Accent 3" w:semiHidden="0" w:uiPriority="72" w:unhideWhenUsed="0"/>
+    <w:lsdException w:name="Colorful Grid Accent 3" w:semiHidden="0" w:uiPriority="73" w:unhideWhenUsed="0"/>
+    <w:lsdException w:name="Light Shading Accent 4" w:semiHidden="0" w:uiPriority="60" w:unhideWhenUsed="0"/>
+    <w:lsdException w:name="Light List Accent 4" w:semiHidden="0" w:uiPriority="61" w:unhideWhenUsed="0"/>
+    <w:lsdException w:name="Light Grid Accent 4" w:semiHidden="0" w:uiPriority="62" w:unhideWhenUsed="0"/>
+    <w:lsdException w:name="Medium Shading 1 Accent 4" w:semiHidden="0" w:uiPriority="63" w:unhideWhenUsed="0"/>
+    <w:lsdException w:name="Medium Shading 2 Accent 4" w:semiHidden="0" w:uiPriority="64" w:unhideWhenUsed="0"/>
+    <w:lsdException w:name="Medium List 1 Accent 4" w:semiHidden="0" w:uiPriority="65" w:unhideWhenUsed="0"/>
+    <w:lsdException w:name="Medium List 2 Accent 4" w:semiHidden="0" w:uiPriority="66" w:unhideWhenUsed="0"/>
+    <w:lsdException w:name="Medium Grid 1 Accent 4" w:semiHidden="0" w:uiPriority="67" w:unhideWhenUsed="0"/>
+    <w:lsdException w:name="Medium Grid 2 Accent 4" w:semiHidden="0" w:uiPriority="68" w:unhideWhenUsed="0"/>
+    <w:lsdException w:name="Medium Grid 3 Accent 4" w:semiHidden="0" w:uiPriority="69" w:unhideWhenUsed="0"/>
+    <w:lsdException w:name="Dark List Accent 4" w:semiHidden="0" w:uiPriority="70" w:unhideWhenUsed="0"/>
+    <w:lsdException w:name="Colorful Shading Accent 4" w:semiHidden="0" w:uiPriority="71" w:unhideWhenUsed="0"/>
+    <w:lsdException w:name="Colorful List Accent 4" w:semiHidden="0" w:uiPriority="72" w:unhideWhenUsed="0"/>
+    <w:lsdException w:name="Colorful Grid Accent 4" w:semiHidden="0" w:uiPriority="73" w:unhideWhenUsed="0"/>
+    <w:lsdException w:name="Light Shading Accent 5" w:semiHidden="0" w:uiPriority="60" w:unhideWhenUsed="0"/>
+    <w:lsdException w:name="Light List Accent 5" w:semiHidden="0" w:uiPriority="61" w:unhideWhenUsed="0"/>
+    <w:lsdException w:name="Light Grid Accent 5" w:semiHidden="0" w:uiPriority="62" w:unhideWhenUsed="0"/>
+    <w:lsdException w:name="Medium Shading 1 Accent 5" w:semiHidden="0" w:uiPriority="63" w:unhideWhenUsed="0"/>
+    <w:lsdException w:name="Medium Shading 2 Accent 5" w:semiHidden="0" w:uiPriority="64" w:unhideWhenUsed="0"/>
+    <w:lsdException w:name="Medium List 1 Accent 5" w:semiHidden="0" w:uiPriority="65" w:unhideWhenUsed="0"/>
+    <w:lsdException w:name="Medium List 2 Accent 5" w:semiHidden="0" w:uiPriority="66" w:unhideWhenUsed="0"/>
+    <w:lsdException w:name="Medium Grid 1 Accent 5" w:semiHidden="0" w:uiPriority="67" w:unhideWhenUsed="0"/>
+    <w:lsdException w:name="Medium Grid 2 Accent 5" w:semiHidden="0" w:uiPriority="68" w:unhideWhenUsed="0"/>
+    <w:lsdException w:name="Medium Grid 3 Accent 5" w:semiHidden="0" w:uiPriority="69" w:unhideWhenUsed="0"/>
+    <w:lsdException w:name="Dark List Accent 5" w:semiHidden="0" w:uiPriority="70" w:unhideWhenUsed="0"/>
+    <w:lsdException w:name="Colorful Shading Accent 5" w:semiHidden="0" w:uiPriority="71" w:unhideWhenUsed="0"/>
+    <w:lsdException w:name="Colorful List Accent 5" w:semiHidden="0" w:uiPriority="72" w:unhideWhenUsed="0"/>
+    <w:lsdException w:name="Colorful Grid Accent 5" w:semiHidden="0" w:uiPriority="73" w:unhideWhenUsed="0"/>
+    <w:lsdException w:name="Light Shading Accent 6" w:semiHidden="0" w:uiPriority="60" w:unhideWhenUsed="0"/>
+    <w:lsdException w:name="Light List Accent 6" w:semiHidden="0" w:uiPriority="61" w:unhideWhenUsed="0"/>
+    <w:lsdException w:name="Light Grid Accent 6" w:semiHidden="0" w:uiPriority="62" w:unhideWhenUsed="0"/>
+    <w:lsdException w:name="Medium Shading 1 Accent 6" w:semiHidden="0" w:uiPriority="63" w:unhideWhenUsed="0"/>
+    <w:lsdException w:name="Medium Shading 2 Accent 6" w:semiHidden="0" w:uiPriority="64" w:unhideWhenUsed="0"/>
+    <w:lsdException w:name="Medium List 1 Accent 6" w:semiHidden="0" w:uiPriority="65" w:unhideWhenUsed="0"/>
+    <w:lsdException w:name="Medium List 2 Accent 6" w:semiHidden="0" w:uiPriority="66" w:unhideWhenUsed="0"/>
+    <w:lsdException w:name="Medium Grid 1 Accent 6" w:semiHidden="0" w:uiPriority="67" w:unhideWhenUsed="0"/>
+    <w:lsdException w:name="Medium Grid 2 Accent 6" w:semiHidden="0" w:uiPriority="68" w:unhideWhenUsed="0"/>
+    <w:lsdException w:name="Medium Grid 3 Accent 6" w:semiHidden="0" w:uiPriority="69" w:unhideWhenUsed="0"/>
+    <w:lsdException w:name="Dark List Accent 6" w:semiHidden="0" w:uiPriority="70" w:unhideWhenUsed="0"/>
+    <w:lsdException w:name="Colorful Shading Accent 6" w:semiHidden="0" w:uiPriority="71" w:unhideWhenUsed="0"/>
+    <w:lsdException w:name="Colorful List Accent 6" w:semiHidden="0" w:uiPriority="72" w:unhideWhenUsed="0"/>
+    <w:lsdException w:name="Colorful Grid Accent 6" w:semiHidden="0" w:uiPriority="73" w:unhideWhenUsed="0"/>
+    <w:lsdException w:name="Subtle Emphasis" w:semiHidden="0" w:uiPriority="19" w:unhideWhenUsed="0" w:qFormat="1"/>
+    <w:lsdException w:name="Intense Emphasis" w:semiHidden="0" w:uiPriority="21" w:unhideWhenUsed="0" w:qFormat="1"/>
+    <w:lsdException w:name="Subtle Reference" w:semiHidden="0" w:uiPriority="31" w:unhideWhenUsed="0" w:qFormat="1"/>
+    <w:lsdException w:name="Intense Reference" w:semiHidden="0" w:uiPriority="32" w:unhideWhenUsed="0" w:qFormat="1"/>
+    <w:lsdException w:name="Book Title" w:semiHidden="0" w:uiPriority="33" w:unhideWhenUsed="0" w:qFormat="1"/>
+    <w:lsdException w:name="Bibliography" w:uiPriority="37"/>
+    <w:lsdException w:name="TOC Heading" w:uiPriority="39" w:qFormat="1"/>
+  </w:latentStyles>
+  <w:style w:type="paragraph" w:default="1" w:styleId="a">
+    <w:name w:val="Normal"/>
+    <w:qFormat/>
+    <w:rsid w:val="00F36A2C"/>
+    <w:pPr>
+      <w:spacing w:after="200" w:line="276" w:lineRule="auto"/>
+    </w:pPr>
+  </w:style>
+  <w:style w:type="character" w:default="1" w:styleId="a0">
+    <w:name w:val="Default Paragraph Font"/>
+    <w:uiPriority w:val="1"/>
+    <w:semiHidden/>
+    <w:unhideWhenUsed/>
+  </w:style>
+  <w:style w:type="table" w:default="1" w:styleId="a1">
+    <w:name w:val="Normal Table"/>
+    <w:uiPriority w:val="99"/>
+    <w:semiHidden/>
+    <w:unhideWhenUsed/>
+    <w:tblPr>
+      <w:tblInd w:w="0" w:type="dxa"/>
+      <w:tblCellMar>
+        <w:top w:w="0" w:type="dxa"/>
+        <w:left w:w="108" w:type="dxa"/>
+        <w:bottom w:w="0" w:type="dxa"/>
+        <w:right w:w="108" w:type="dxa"/>
+      </w:tblCellMar>
+    </w:tblPr>
+  </w:style>
+  <w:style w:type="numbering" w:default="1" w:styleId="a2">
+    <w:name w:val="No List"/>
+    <w:uiPriority w:val="99"/>
+    <w:semiHidden/>
+    <w:unhideWhenUsed/>
+  </w:style>
+  <w:style w:type="character" w:customStyle="1" w:styleId="a3">
+    <w:name w:val="Верхний колонтитул Знак"/>
+    <w:basedOn w:val="a0"/>
+    <w:uiPriority w:val="99"/>
+    <w:qFormat/>
+    <w:rsid w:val="00C2554E"/>
+  </w:style>
+  <w:style w:type="character" w:customStyle="1" w:styleId="a4">
+    <w:name w:val="Нижний колонтитул Знак"/>
+    <w:basedOn w:val="a0"/>
+    <w:uiPriority w:val="99"/>
+    <w:qFormat/>
+    <w:rsid w:val="00C2554E"/>
+  </w:style>
+  <w:style w:type="character" w:customStyle="1" w:styleId="a5">
+    <w:name w:val="Текст выноски Знак"/>
+    <w:basedOn w:val="a0"/>
+    <w:uiPriority w:val="99"/>
+    <w:semiHidden/>
+    <w:qFormat/>
+    <w:rsid w:val="001F58EB"/>
+    <w:rPr>
+      <w:rFonts w:ascii="Tahoma" w:hAnsi="Tahoma" w:cs="Tahoma"/>
+      <w:sz w:val="16"/>
+      <w:szCs w:val="16"/>
+    </w:rPr>
+  </w:style>
+  <w:style w:type="character" w:customStyle="1" w:styleId="-">
+    <w:name w:val="Интернет-ссылка"/>
+    <w:rPr>
+      <w:color w:val="000080"/>
+      <w:u w:val="single"/>
+    </w:rPr>
+  </w:style>
+  <w:style w:type="paragraph" w:customStyle="1" w:styleId="1">
+    <w:name w:val="Заголовок1"/>
+    <w:basedOn w:val="a"/>
+    <w:next w:val="a6"/>
+    <w:qFormat/>
+    <w:pPr>
+      <w:keepNext/>
+      <w:spacing w:before="240" w:after="120"/>
+    </w:pPr>
+    <w:rPr>
+      <w:rFonts w:ascii="Liberation Sans" w:eastAsia="Noto Sans CJK SC" w:hAnsi="Liberation Sans" w:cs="Lohit Devanagari"/>
+      <w:sz w:val="28"/>
+      <w:szCs w:val="28"/>
+    </w:rPr>
+  </w:style>
+  <w:style w:type="paragraph" w:styleId="a6">
+    <w:name w:val="Body Text"/>
+    <w:basedOn w:val="a"/>
+    <w:pPr>
+      <w:spacing w:after="140"/>
+    </w:pPr>
+  </w:style>
+  <w:style w:type="paragraph" w:styleId="a7">
+    <w:name w:val="List"/>
+    <w:basedOn w:val="a6"/>
+    <w:rPr>
+      <w:rFonts w:cs="Lohit Devanagari"/>
+    </w:rPr>
+  </w:style>
+  <w:style w:type="paragraph" w:styleId="a8">
+    <w:name w:val="caption"/>
+    <w:basedOn w:val="a"/>
+    <w:qFormat/>
+    <w:pPr>
+      <w:suppressLineNumbers/>
+      <w:spacing w:before="120" w:after="120"/>
+    </w:pPr>
+    <w:rPr>
+      <w:rFonts w:cs="Lohit Devanagari"/>
+      <w:i/>
+      <w:iCs/>
+      <w:sz w:val="24"/>
+      <w:szCs w:val="24"/>
+    </w:rPr>
+  </w:style>
+  <w:style w:type="paragraph" w:styleId="a9">
+    <w:name w:val="index heading"/>
+    <w:basedOn w:val="a"/>
+    <w:qFormat/>
+    <w:pPr>
+      <w:suppressLineNumbers/>
+    </w:pPr>
+    <w:rPr>
+      <w:rFonts w:cs="Lohit Devanagari"/>
+    </w:rPr>
+  </w:style>
+  <w:style w:type="paragraph" w:customStyle="1" w:styleId="aa">
+    <w:name w:val="Верхний и нижний колонтитулы"/>
+    <w:basedOn w:val="a"/>
+    <w:qFormat/>
+  </w:style>
+  <w:style w:type="paragraph" w:styleId="ab">
+    <w:name w:val="header"/>
+    <w:basedOn w:val="a"/>
+    <w:uiPriority w:val="99"/>
+    <w:unhideWhenUsed/>
+    <w:rsid w:val="00C2554E"/>
+    <w:pPr>
+      <w:tabs>
+        <w:tab w:val="center" w:pos="4677"/>
+        <w:tab w:val="right" w:pos="9355"/>
+      </w:tabs>
+      <w:spacing w:after="0" w:line="240" w:lineRule="auto"/>
+    </w:pPr>
+  </w:style>
+  <w:style w:type="paragraph" w:styleId="ac">
+    <w:name w:val="footer"/>
+    <w:basedOn w:val="a"/>
+    <w:uiPriority w:val="99"/>
+    <w:unhideWhenUsed/>
+    <w:rsid w:val="00C2554E"/>
+    <w:pPr>
+      <w:tabs>
+        <w:tab w:val="center" w:pos="4677"/>
+        <w:tab w:val="right" w:pos="9355"/>
+      </w:tabs>
+      <w:spacing w:after="0" w:line="240" w:lineRule="auto"/>
+    </w:pPr>
+  </w:style>
+  <w:style w:type="paragraph" w:styleId="ad">
+    <w:name w:val="Balloon Text"/>
+    <w:basedOn w:val="a"/>
+    <w:uiPriority w:val="99"/>
+    <w:semiHidden/>
+    <w:unhideWhenUsed/>
+    <w:qFormat/>
+    <w:rsid w:val="001F58EB"/>
+    <w:pPr>
+      <w:spacing w:after="0" w:line="240" w:lineRule="auto"/>
+    </w:pPr>
+    <w:rPr>
+      <w:rFonts w:ascii="Tahoma" w:hAnsi="Tahoma" w:cs="Tahoma"/>
+      <w:sz w:val="16"/>
+      <w:szCs w:val="16"/>
+    </w:rPr>
+  </w:style>
+  <w:style w:type="table" w:styleId="ae">
+    <w:name w:val="Table Grid"/>
+    <w:basedOn w:val="a1"/>
+    <w:uiPriority w:val="59"/>
+    <w:rsid w:val="00C2554E"/>
+    <w:tblPr>
+      <w:tblInd w:w="0" w:type="dxa"/>
+      <w:tblBorders>
+        <w:top w:val="single" w:sz="4" w:space="0" w:color="auto"/>
+        <w:left w:val="single" w:sz="4" w:space="0" w:color="auto"/>
+        <w:bottom w:val="single" w:sz="4" w:space="0" w:color="auto"/>
+        <w:right w:val="single" w:sz="4" w:space="0" w:color="auto"/>
+        <w:insideH w:val="single" w:sz="4" w:space="0" w:color="auto"/>
+        <w:insideV w:val="single" w:sz="4" w:space="0" w:color="auto"/>
+      </w:tblBorders>
+      <w:tblCellMar>
+        <w:top w:w="0" w:type="dxa"/>
+        <w:left w:w="108" w:type="dxa"/>
+        <w:bottom w:w="0" w:type="dxa"/>
+        <w:right w:w="108" w:type="dxa"/>
+      </w:tblCellMar>
     </w:tblPr>
   </w:style>
   <w:style w:type="character" w:customStyle="1" w:styleId="af">
@@ -9482,7 +9700,7 @@
 </file>
 
 <file path=customXml/itemProps1.xml><?xml version="1.0" encoding="utf-8"?>
-<ds:datastoreItem xmlns:ds="http://schemas.openxmlformats.org/officeDocument/2006/customXml" ds:itemID="{9ECCE38B-0EE2-4AE8-8540-341CBA83F43F}">
+<ds:datastoreItem xmlns:ds="http://schemas.openxmlformats.org/officeDocument/2006/customXml" ds:itemID="{7D31616B-DAAB-4347-92F5-70F75F5812A9}">
   <ds:schemaRefs>
     <ds:schemaRef ds:uri="http://schemas.openxmlformats.org/officeDocument/2006/bibliography"/>
   </ds:schemaRefs>

--- a/IgoraDemo/Docs/ОтчетУП.02_ПономаревА.В.docx
+++ b/IgoraDemo/Docs/ОтчетУП.02_ПономаревА.В.docx
@@ -1,6 +1,6 @@
 
 <file path=word/document.xml><?xml version="1.0" encoding="utf-8"?>
-<w:document xmlns:wpc="http://schemas.microsoft.com/office/word/2010/wordprocessingCanvas" xmlns:mc="http://schemas.openxmlformats.org/markup-compatibility/2006" xmlns:o="urn:schemas-microsoft-com:office:office" xmlns:r="http://schemas.openxmlformats.org/officeDocument/2006/relationships" xmlns:m="http://schemas.openxmlformats.org/officeDocument/2006/math" xmlns:v="urn:schemas-microsoft-com:vml" xmlns:wp14="http://schemas.microsoft.com/office/word/2010/wordprocessingDrawing" xmlns:wp="http://schemas.openxmlformats.org/drawingml/2006/wordprocessingDrawing" xmlns:w10="urn:schemas-microsoft-com:office:word" xmlns:w="http://schemas.openxmlformats.org/wordprocessingml/2006/main" xmlns:w14="http://schemas.microsoft.com/office/word/2010/wordml" xmlns:wpg="http://schemas.microsoft.com/office/word/2010/wordprocessingGroup" xmlns:wpi="http://schemas.microsoft.com/office/word/2010/wordprocessingInk" xmlns:wne="http://schemas.microsoft.com/office/word/2006/wordml" xmlns:wps="http://schemas.microsoft.com/office/word/2010/wordprocessingShape" mc:Ignorable="w14 wp14">
+<w:document xmlns:wpc="http://schemas.microsoft.com/office/word/2010/wordprocessingCanvas" xmlns:cx="http://schemas.microsoft.com/office/drawing/2014/chartex" xmlns:cx1="http://schemas.microsoft.com/office/drawing/2015/9/8/chartex" xmlns:cx2="http://schemas.microsoft.com/office/drawing/2015/10/21/chartex" xmlns:cx3="http://schemas.microsoft.com/office/drawing/2016/5/9/chartex" xmlns:cx4="http://schemas.microsoft.com/office/drawing/2016/5/10/chartex" xmlns:cx5="http://schemas.microsoft.com/office/drawing/2016/5/11/chartex" xmlns:cx6="http://schemas.microsoft.com/office/drawing/2016/5/12/chartex" xmlns:cx7="http://schemas.microsoft.com/office/drawing/2016/5/13/chartex" xmlns:cx8="http://schemas.microsoft.com/office/drawing/2016/5/14/chartex" xmlns:mc="http://schemas.openxmlformats.org/markup-compatibility/2006" xmlns:aink="http://schemas.microsoft.com/office/drawing/2016/ink" xmlns:am3d="http://schemas.microsoft.com/office/drawing/2017/model3d" xmlns:o="urn:schemas-microsoft-com:office:office" xmlns:r="http://schemas.openxmlformats.org/officeDocument/2006/relationships" xmlns:m="http://schemas.openxmlformats.org/officeDocument/2006/math" xmlns:v="urn:schemas-microsoft-com:vml" xmlns:wp14="http://schemas.microsoft.com/office/word/2010/wordprocessingDrawing" xmlns:wp="http://schemas.openxmlformats.org/drawingml/2006/wordprocessingDrawing" xmlns:w10="urn:schemas-microsoft-com:office:word" xmlns:w="http://schemas.openxmlformats.org/wordprocessingml/2006/main" xmlns:w14="http://schemas.microsoft.com/office/word/2010/wordml" xmlns:w15="http://schemas.microsoft.com/office/word/2012/wordml" xmlns:w16cex="http://schemas.microsoft.com/office/word/2018/wordml/cex" xmlns:w16cid="http://schemas.microsoft.com/office/word/2016/wordml/cid" xmlns:w16="http://schemas.microsoft.com/office/word/2018/wordml" xmlns:w16sdtdh="http://schemas.microsoft.com/office/word/2020/wordml/sdtdatahash" xmlns:w16se="http://schemas.microsoft.com/office/word/2015/wordml/symex" xmlns:wpg="http://schemas.microsoft.com/office/word/2010/wordprocessingGroup" xmlns:wpi="http://schemas.microsoft.com/office/word/2010/wordprocessingInk" xmlns:wne="http://schemas.microsoft.com/office/word/2006/wordml" xmlns:wps="http://schemas.microsoft.com/office/word/2010/wordprocessingShape" mc:Ignorable="w14 w15 w16se w16cid w16 w16cex w16sdtdh wp14">
   <w:body>
     <w:p>
       <w:pPr>
@@ -1351,7 +1351,6 @@
         </w:rPr>
         <w:t>.</w:t>
       </w:r>
-      <w:proofErr w:type="spellStart"/>
       <w:r>
         <w:rPr>
           <w:rFonts w:eastAsia="Calibri"/>
@@ -1362,7 +1361,6 @@
         </w:rPr>
         <w:t>xlsx</w:t>
       </w:r>
-      <w:proofErr w:type="spellEnd"/>
       <w:r>
         <w:rPr>
           <w:rFonts w:eastAsia="Calibri"/>
@@ -1414,7 +1412,7 @@
           <w:sz w:val="28"/>
           <w:szCs w:val="28"/>
         </w:rPr>
-        <w:t xml:space="preserve"> </w:t>
+        <w:t xml:space="preserve"> Test-</w:t>
       </w:r>
       <w:proofErr w:type="spellStart"/>
       <w:r>
@@ -1422,7 +1420,7 @@
           <w:sz w:val="28"/>
           <w:szCs w:val="28"/>
         </w:rPr>
-        <w:t>Test-case</w:t>
+        <w:t>case</w:t>
       </w:r>
       <w:proofErr w:type="spellEnd"/>
       <w:r>
@@ -1477,45 +1475,9 @@
           <w:lang w:eastAsia="ru-RU"/>
         </w:rPr>
         <w:lastRenderedPageBreak/>
-        <w:t>Введение</w:t>
-      </w:r>
-    </w:p>
-    <w:p>
-      <w:pPr>
-        <w:spacing w:after="0" w:line="240" w:lineRule="auto"/>
-        <w:jc w:val="center"/>
-        <w:rPr>
-          <w:rFonts w:ascii="Times New Roman" w:eastAsia="Calibri" w:hAnsi="Times New Roman" w:cs="Calibri"/>
-          <w:b/>
-          <w:sz w:val="28"/>
-          <w:lang w:eastAsia="ru-RU"/>
-        </w:rPr>
-      </w:pPr>
-    </w:p>
-    <w:p>
-      <w:pPr>
-        <w:spacing w:after="0" w:line="240" w:lineRule="auto"/>
-        <w:rPr>
-          <w:rFonts w:ascii="Times New Roman" w:eastAsia="Calibri" w:hAnsi="Times New Roman" w:cs="Calibri"/>
-          <w:b/>
-          <w:sz w:val="28"/>
-          <w:lang w:eastAsia="ru-RU"/>
-        </w:rPr>
-      </w:pPr>
-      <w:r>
-        <w:rPr>
-          <w:rFonts w:ascii="Times New Roman" w:eastAsia="Calibri" w:hAnsi="Times New Roman" w:cs="Calibri"/>
-          <w:b/>
-          <w:sz w:val="28"/>
-          <w:lang w:eastAsia="ru-RU"/>
-        </w:rPr>
-        <w:br w:type="page"/>
-      </w:r>
-    </w:p>
-    <w:p>
-      <w:pPr>
-        <w:spacing w:after="0" w:line="240" w:lineRule="auto"/>
-        <w:jc w:val="center"/>
+        <w:t xml:space="preserve">1. </w:t>
+      </w:r>
+      <w:r>
         <w:rPr>
           <w:rFonts w:ascii="Times New Roman" w:eastAsia="Calibri" w:hAnsi="Times New Roman" w:cs="Calibri"/>
           <w:b/>
@@ -1523,8 +1485,361 @@
           <w:szCs w:val="24"/>
           <w:lang w:eastAsia="ru-RU"/>
         </w:rPr>
-      </w:pPr>
-      <w:r>
+        <w:t>Введение</w:t>
+      </w:r>
+    </w:p>
+    <w:p>
+      <w:pPr>
+        <w:spacing w:after="0" w:line="360" w:lineRule="auto"/>
+        <w:ind w:firstLine="709"/>
+        <w:jc w:val="both"/>
+        <w:rPr>
+          <w:rFonts w:ascii="Times New Roman" w:eastAsia="Calibri" w:hAnsi="Times New Roman" w:cs="Calibri"/>
+          <w:sz w:val="28"/>
+          <w:szCs w:val="24"/>
+          <w:lang w:eastAsia="ru-RU"/>
+        </w:rPr>
+      </w:pPr>
+      <w:r>
+        <w:rPr>
+          <w:rFonts w:ascii="Times New Roman" w:eastAsia="Calibri" w:hAnsi="Times New Roman" w:cs="Calibri"/>
+          <w:sz w:val="28"/>
+          <w:szCs w:val="24"/>
+          <w:lang w:eastAsia="ru-RU"/>
+        </w:rPr>
+        <w:t>ООО «</w:t>
+      </w:r>
+      <w:r>
+        <w:rPr>
+          <w:rFonts w:ascii="Times New Roman" w:eastAsia="Calibri" w:hAnsi="Times New Roman" w:cs="Calibri"/>
+          <w:sz w:val="28"/>
+          <w:szCs w:val="24"/>
+          <w:lang w:eastAsia="ru-RU"/>
+        </w:rPr>
+        <w:t>Игора</w:t>
+      </w:r>
+      <w:r>
+        <w:rPr>
+          <w:rFonts w:ascii="Times New Roman" w:eastAsia="Calibri" w:hAnsi="Times New Roman" w:cs="Calibri"/>
+          <w:sz w:val="28"/>
+          <w:szCs w:val="24"/>
+          <w:lang w:eastAsia="ru-RU"/>
+        </w:rPr>
+        <w:t xml:space="preserve">» - </w:t>
+      </w:r>
+      <w:r>
+        <w:rPr>
+          <w:rFonts w:ascii="Times New Roman" w:eastAsia="Calibri" w:hAnsi="Times New Roman" w:cs="Calibri"/>
+          <w:sz w:val="28"/>
+          <w:szCs w:val="24"/>
+          <w:lang w:eastAsia="ru-RU"/>
+        </w:rPr>
+        <w:t>Прокат спортивного инвентаря</w:t>
+      </w:r>
+      <w:r>
+        <w:rPr>
+          <w:rFonts w:ascii="Times New Roman" w:eastAsia="Calibri" w:hAnsi="Times New Roman" w:cs="Calibri"/>
+          <w:sz w:val="28"/>
+          <w:szCs w:val="24"/>
+          <w:lang w:eastAsia="ru-RU"/>
+        </w:rPr>
+        <w:t xml:space="preserve">. </w:t>
+      </w:r>
+    </w:p>
+    <w:p>
+      <w:pPr>
+        <w:spacing w:after="0" w:line="360" w:lineRule="auto"/>
+        <w:ind w:firstLine="709"/>
+        <w:jc w:val="both"/>
+        <w:rPr>
+          <w:rFonts w:ascii="Times New Roman" w:eastAsia="Calibri" w:hAnsi="Times New Roman" w:cs="Calibri"/>
+          <w:sz w:val="28"/>
+          <w:szCs w:val="24"/>
+          <w:lang w:eastAsia="ru-RU"/>
+        </w:rPr>
+      </w:pPr>
+      <w:r>
+        <w:rPr>
+          <w:rFonts w:ascii="Times New Roman" w:eastAsia="Calibri" w:hAnsi="Times New Roman" w:cs="Calibri"/>
+          <w:sz w:val="28"/>
+          <w:szCs w:val="24"/>
+          <w:lang w:eastAsia="ru-RU"/>
+        </w:rPr>
+        <w:t xml:space="preserve">В рамках выполнения задания необходимо разработать основные модули информационной системы для </w:t>
+      </w:r>
+      <w:r>
+        <w:rPr>
+          <w:rFonts w:ascii="Times New Roman" w:eastAsia="Calibri" w:hAnsi="Times New Roman" w:cs="Calibri"/>
+          <w:sz w:val="28"/>
+          <w:szCs w:val="24"/>
+          <w:lang w:eastAsia="ru-RU"/>
+        </w:rPr>
+        <w:t>точки проката горнолыжного курорта «Игора» в Ленинградской области</w:t>
+      </w:r>
+      <w:r>
+        <w:rPr>
+          <w:rFonts w:ascii="Times New Roman" w:eastAsia="Calibri" w:hAnsi="Times New Roman" w:cs="Calibri"/>
+          <w:sz w:val="28"/>
+          <w:szCs w:val="24"/>
+          <w:lang w:eastAsia="ru-RU"/>
+        </w:rPr>
+        <w:t>:</w:t>
+      </w:r>
+    </w:p>
+    <w:p>
+      <w:pPr>
+        <w:pStyle w:val="af0"/>
+        <w:numPr>
+          <w:ilvl w:val="0"/>
+          <w:numId w:val="9"/>
+        </w:numPr>
+        <w:spacing w:after="0" w:line="360" w:lineRule="auto"/>
+        <w:rPr>
+          <w:rFonts w:eastAsia="Calibri" w:cs="Calibri"/>
+          <w:sz w:val="28"/>
+          <w:szCs w:val="24"/>
+          <w:lang w:eastAsia="ru-RU"/>
+        </w:rPr>
+      </w:pPr>
+      <w:r>
+        <w:rPr>
+          <w:rFonts w:eastAsia="Calibri" w:cs="Calibri"/>
+          <w:sz w:val="28"/>
+          <w:szCs w:val="24"/>
+          <w:lang w:eastAsia="ru-RU"/>
+        </w:rPr>
+        <w:t>неавторизованный клиент и авторизованный клиент может просматривать</w:t>
+      </w:r>
+      <w:r>
+        <w:rPr>
+          <w:rFonts w:eastAsia="Calibri" w:cs="Calibri"/>
+          <w:sz w:val="28"/>
+          <w:szCs w:val="24"/>
+          <w:lang w:eastAsia="ru-RU"/>
+        </w:rPr>
+        <w:t xml:space="preserve"> предоставляемые услуги и формировать заказы</w:t>
+      </w:r>
+      <w:r>
+        <w:rPr>
+          <w:rFonts w:eastAsia="Calibri" w:cs="Calibri"/>
+          <w:sz w:val="28"/>
+          <w:szCs w:val="24"/>
+          <w:lang w:eastAsia="ru-RU"/>
+        </w:rPr>
+        <w:t>;</w:t>
+      </w:r>
+    </w:p>
+    <w:p>
+      <w:pPr>
+        <w:pStyle w:val="af0"/>
+        <w:numPr>
+          <w:ilvl w:val="0"/>
+          <w:numId w:val="9"/>
+        </w:numPr>
+        <w:spacing w:after="0" w:line="360" w:lineRule="auto"/>
+        <w:rPr>
+          <w:rFonts w:eastAsia="Calibri" w:cs="Calibri"/>
+          <w:sz w:val="28"/>
+          <w:szCs w:val="24"/>
+          <w:lang w:eastAsia="ru-RU"/>
+        </w:rPr>
+      </w:pPr>
+      <w:r>
+        <w:rPr>
+          <w:rFonts w:eastAsia="Calibri" w:cs="Calibri"/>
+          <w:sz w:val="28"/>
+          <w:szCs w:val="24"/>
+          <w:lang w:eastAsia="ru-RU"/>
+        </w:rPr>
+        <w:t>менеджер может просматривать</w:t>
+      </w:r>
+      <w:r>
+        <w:rPr>
+          <w:rFonts w:eastAsia="Calibri" w:cs="Calibri"/>
+          <w:sz w:val="28"/>
+          <w:szCs w:val="24"/>
+          <w:lang w:eastAsia="ru-RU"/>
+        </w:rPr>
+        <w:t xml:space="preserve"> услуги</w:t>
+      </w:r>
+      <w:r>
+        <w:rPr>
+          <w:rFonts w:eastAsia="Calibri" w:cs="Calibri"/>
+          <w:sz w:val="28"/>
+          <w:szCs w:val="24"/>
+          <w:lang w:eastAsia="ru-RU"/>
+        </w:rPr>
+        <w:t>,</w:t>
+      </w:r>
+      <w:r>
+        <w:rPr>
+          <w:rFonts w:eastAsia="Calibri" w:cs="Calibri"/>
+          <w:sz w:val="28"/>
+          <w:szCs w:val="24"/>
+          <w:lang w:eastAsia="ru-RU"/>
+        </w:rPr>
+        <w:t xml:space="preserve"> добавлять и редактировать клиентов, подтверждать и редактировать заказы</w:t>
+      </w:r>
+      <w:r>
+        <w:rPr>
+          <w:rFonts w:eastAsia="Calibri" w:cs="Calibri"/>
+          <w:sz w:val="28"/>
+          <w:szCs w:val="24"/>
+          <w:lang w:eastAsia="ru-RU"/>
+        </w:rPr>
+        <w:t>;</w:t>
+      </w:r>
+    </w:p>
+    <w:p>
+      <w:pPr>
+        <w:pStyle w:val="af0"/>
+        <w:numPr>
+          <w:ilvl w:val="0"/>
+          <w:numId w:val="9"/>
+        </w:numPr>
+        <w:spacing w:after="0" w:line="360" w:lineRule="auto"/>
+        <w:rPr>
+          <w:rFonts w:eastAsia="Calibri" w:cs="Calibri"/>
+          <w:sz w:val="28"/>
+          <w:szCs w:val="24"/>
+          <w:lang w:eastAsia="ru-RU"/>
+        </w:rPr>
+      </w:pPr>
+      <w:r>
+        <w:rPr>
+          <w:rFonts w:eastAsia="Calibri" w:cs="Calibri"/>
+          <w:sz w:val="28"/>
+          <w:szCs w:val="24"/>
+          <w:lang w:eastAsia="ru-RU"/>
+        </w:rPr>
+        <w:t xml:space="preserve">администратор может </w:t>
+      </w:r>
+      <w:r>
+        <w:rPr>
+          <w:rFonts w:eastAsia="Calibri" w:cs="Calibri"/>
+          <w:sz w:val="28"/>
+          <w:szCs w:val="24"/>
+          <w:lang w:eastAsia="ru-RU"/>
+        </w:rPr>
+        <w:t>просматривать</w:t>
+      </w:r>
+      <w:r>
+        <w:rPr>
+          <w:rFonts w:eastAsia="Calibri" w:cs="Calibri"/>
+          <w:sz w:val="28"/>
+          <w:szCs w:val="24"/>
+          <w:lang w:eastAsia="ru-RU"/>
+        </w:rPr>
+        <w:t>/</w:t>
+      </w:r>
+      <w:r>
+        <w:rPr>
+          <w:rFonts w:eastAsia="Calibri" w:cs="Calibri"/>
+          <w:sz w:val="28"/>
+          <w:szCs w:val="24"/>
+          <w:lang w:eastAsia="ru-RU"/>
+        </w:rPr>
+        <w:t xml:space="preserve">добавлять/редактировать/удалять </w:t>
+      </w:r>
+      <w:r>
+        <w:rPr>
+          <w:rFonts w:eastAsia="Calibri" w:cs="Calibri"/>
+          <w:sz w:val="28"/>
+          <w:szCs w:val="24"/>
+          <w:lang w:eastAsia="ru-RU"/>
+        </w:rPr>
+        <w:t>услуги</w:t>
+      </w:r>
+      <w:r>
+        <w:rPr>
+          <w:rFonts w:eastAsia="Calibri" w:cs="Calibri"/>
+          <w:sz w:val="28"/>
+          <w:szCs w:val="24"/>
+          <w:lang w:eastAsia="ru-RU"/>
+        </w:rPr>
+        <w:t xml:space="preserve">. </w:t>
+      </w:r>
+    </w:p>
+    <w:p>
+      <w:pPr>
+        <w:spacing w:after="0" w:line="240" w:lineRule="auto"/>
+        <w:rPr>
+          <w:rFonts w:ascii="Times New Roman" w:eastAsia="Calibri" w:hAnsi="Times New Roman" w:cs="Calibri"/>
+          <w:b/>
+          <w:sz w:val="28"/>
+          <w:lang w:eastAsia="ru-RU"/>
+        </w:rPr>
+      </w:pPr>
+      <w:r>
+        <w:rPr>
+          <w:rFonts w:ascii="Times New Roman" w:eastAsia="Calibri" w:hAnsi="Times New Roman" w:cs="Calibri"/>
+          <w:sz w:val="28"/>
+          <w:szCs w:val="24"/>
+          <w:lang w:eastAsia="ru-RU"/>
+        </w:rPr>
+        <w:t>Кроме того, разрабатываемая информационная система предполагает установку на терминалах</w:t>
+      </w:r>
+      <w:r>
+        <w:rPr>
+          <w:rFonts w:ascii="Times New Roman" w:eastAsia="Calibri" w:hAnsi="Times New Roman" w:cs="Calibri"/>
+          <w:sz w:val="28"/>
+          <w:szCs w:val="24"/>
+          <w:lang w:eastAsia="ru-RU"/>
+        </w:rPr>
+        <w:t xml:space="preserve"> в точках прокатах</w:t>
+      </w:r>
+      <w:r>
+        <w:rPr>
+          <w:rFonts w:ascii="Times New Roman" w:eastAsia="Calibri" w:hAnsi="Times New Roman" w:cs="Calibri"/>
+          <w:sz w:val="28"/>
+          <w:szCs w:val="24"/>
+          <w:lang w:eastAsia="ru-RU"/>
+        </w:rPr>
+        <w:t>. На терминале клиент (авторизованный и неавторизованный) может просмотреть</w:t>
+      </w:r>
+      <w:r>
+        <w:rPr>
+          <w:rFonts w:ascii="Times New Roman" w:eastAsia="Calibri" w:hAnsi="Times New Roman" w:cs="Calibri"/>
+          <w:sz w:val="28"/>
+          <w:szCs w:val="24"/>
+          <w:lang w:eastAsia="ru-RU"/>
+        </w:rPr>
+        <w:t xml:space="preserve"> услуги и </w:t>
+      </w:r>
+      <w:r>
+        <w:rPr>
+          <w:rFonts w:ascii="Times New Roman" w:eastAsia="Calibri" w:hAnsi="Times New Roman" w:cs="Calibri"/>
+          <w:sz w:val="28"/>
+          <w:szCs w:val="24"/>
+          <w:lang w:eastAsia="ru-RU"/>
+        </w:rPr>
+        <w:t>сформировать заказ.</w:t>
+      </w:r>
+    </w:p>
+    <w:p>
+      <w:pPr>
+        <w:spacing w:after="0" w:line="240" w:lineRule="auto"/>
+        <w:rPr>
+          <w:rFonts w:ascii="Times New Roman" w:eastAsia="Calibri" w:hAnsi="Times New Roman" w:cs="Calibri"/>
+          <w:b/>
+          <w:sz w:val="28"/>
+          <w:lang w:eastAsia="ru-RU"/>
+        </w:rPr>
+      </w:pPr>
+      <w:r>
+        <w:rPr>
+          <w:rFonts w:ascii="Times New Roman" w:eastAsia="Calibri" w:hAnsi="Times New Roman" w:cs="Calibri"/>
+          <w:b/>
+          <w:sz w:val="28"/>
+          <w:lang w:eastAsia="ru-RU"/>
+        </w:rPr>
+        <w:br w:type="page"/>
+      </w:r>
+    </w:p>
+    <w:p>
+      <w:pPr>
+        <w:spacing w:after="0" w:line="240" w:lineRule="auto"/>
+        <w:jc w:val="center"/>
         <w:rPr>
           <w:rFonts w:ascii="Times New Roman" w:eastAsia="Calibri" w:hAnsi="Times New Roman" w:cs="Calibri"/>
           <w:b/>
@@ -1532,6 +1847,15 @@
           <w:szCs w:val="24"/>
           <w:lang w:eastAsia="ru-RU"/>
         </w:rPr>
+      </w:pPr>
+      <w:r>
+        <w:rPr>
+          <w:rFonts w:ascii="Times New Roman" w:eastAsia="Calibri" w:hAnsi="Times New Roman" w:cs="Calibri"/>
+          <w:b/>
+          <w:sz w:val="32"/>
+          <w:szCs w:val="24"/>
+          <w:lang w:eastAsia="ru-RU"/>
+        </w:rPr>
         <w:lastRenderedPageBreak/>
         <w:t>Общая часть</w:t>
       </w:r>
@@ -1592,6 +1916,78 @@
           <w:szCs w:val="28"/>
           <w:lang w:val="en-US" w:eastAsia="ru-RU"/>
         </w:rPr>
+        <w:t xml:space="preserve"> </w:t>
+      </w:r>
+      <w:r>
+        <w:rPr>
+          <w:rFonts w:ascii="Times New Roman" w:eastAsia="Calibri" w:hAnsi="Times New Roman" w:cs="Calibri"/>
+          <w:sz w:val="28"/>
+          <w:szCs w:val="28"/>
+          <w:lang w:eastAsia="ru-RU"/>
+        </w:rPr>
+        <w:t>для</w:t>
+      </w:r>
+      <w:r>
+        <w:rPr>
+          <w:rFonts w:ascii="Times New Roman" w:eastAsia="Calibri" w:hAnsi="Times New Roman" w:cs="Calibri"/>
+          <w:sz w:val="28"/>
+          <w:szCs w:val="28"/>
+          <w:lang w:val="en-US" w:eastAsia="ru-RU"/>
+        </w:rPr>
+        <w:t xml:space="preserve"> </w:t>
+      </w:r>
+      <w:r>
+        <w:rPr>
+          <w:rFonts w:ascii="Times New Roman" w:eastAsia="Calibri" w:hAnsi="Times New Roman" w:cs="Calibri"/>
+          <w:sz w:val="28"/>
+          <w:szCs w:val="28"/>
+          <w:lang w:eastAsia="ru-RU"/>
+        </w:rPr>
+        <w:t>создания</w:t>
+      </w:r>
+      <w:r>
+        <w:rPr>
+          <w:rFonts w:ascii="Times New Roman" w:eastAsia="Calibri" w:hAnsi="Times New Roman" w:cs="Calibri"/>
+          <w:sz w:val="28"/>
+          <w:szCs w:val="28"/>
+          <w:lang w:val="en-US" w:eastAsia="ru-RU"/>
+        </w:rPr>
+        <w:t xml:space="preserve"> </w:t>
+      </w:r>
+      <w:r>
+        <w:rPr>
+          <w:rFonts w:ascii="Times New Roman" w:eastAsia="Calibri" w:hAnsi="Times New Roman" w:cs="Calibri"/>
+          <w:sz w:val="28"/>
+          <w:szCs w:val="28"/>
+          <w:lang w:eastAsia="ru-RU"/>
+        </w:rPr>
+        <w:t>базы</w:t>
+      </w:r>
+      <w:r>
+        <w:rPr>
+          <w:rFonts w:ascii="Times New Roman" w:eastAsia="Calibri" w:hAnsi="Times New Roman" w:cs="Calibri"/>
+          <w:sz w:val="28"/>
+          <w:szCs w:val="28"/>
+          <w:lang w:val="en-US" w:eastAsia="ru-RU"/>
+        </w:rPr>
+        <w:t xml:space="preserve"> </w:t>
+      </w:r>
+      <w:r>
+        <w:rPr>
+          <w:rFonts w:ascii="Times New Roman" w:eastAsia="Calibri" w:hAnsi="Times New Roman" w:cs="Calibri"/>
+          <w:sz w:val="28"/>
+          <w:szCs w:val="28"/>
+          <w:lang w:eastAsia="ru-RU"/>
+        </w:rPr>
+        <w:t>данных</w:t>
+      </w:r>
+      <w:r>
+        <w:rPr>
+          <w:rFonts w:ascii="Times New Roman" w:eastAsia="Calibri" w:hAnsi="Times New Roman" w:cs="Calibri"/>
+          <w:sz w:val="28"/>
+          <w:szCs w:val="28"/>
+          <w:lang w:val="en-US" w:eastAsia="ru-RU"/>
+        </w:rPr>
         <w:t>:</w:t>
       </w:r>
       <w:r>
@@ -1620,6 +2016,15 @@
           <w:lang w:val="en-US" w:eastAsia="ru-RU"/>
         </w:rPr>
         <w:t>Management studio</w:t>
+      </w:r>
+      <w:r>
+        <w:rPr>
+          <w:rFonts w:ascii="Times New Roman" w:eastAsia="Calibri" w:hAnsi="Times New Roman" w:cs="Calibri"/>
+          <w:sz w:val="28"/>
+          <w:szCs w:val="28"/>
+          <w:lang w:val="en-US" w:eastAsia="ru-RU"/>
+        </w:rPr>
+        <w:t>.</w:t>
       </w:r>
     </w:p>
     <w:p>
@@ -1635,69 +2040,6 @@
           <w:lang w:val="en-US" w:eastAsia="ru-RU"/>
         </w:rPr>
       </w:pPr>
-      <w:r>
-        <w:rPr>
-          <w:rFonts w:ascii="Times New Roman" w:eastAsia="Calibri" w:hAnsi="Times New Roman" w:cs="Calibri"/>
-          <w:sz w:val="28"/>
-          <w:szCs w:val="28"/>
-          <w:lang w:eastAsia="ru-RU"/>
-        </w:rPr>
-        <w:t>Логин</w:t>
-      </w:r>
-      <w:r>
-        <w:rPr>
-          <w:rFonts w:ascii="Times New Roman" w:eastAsia="Calibri" w:hAnsi="Times New Roman" w:cs="Calibri"/>
-          <w:sz w:val="28"/>
-          <w:szCs w:val="28"/>
-          <w:lang w:val="en-US" w:eastAsia="ru-RU"/>
-        </w:rPr>
-        <w:t xml:space="preserve"> </w:t>
-      </w:r>
-      <w:r>
-        <w:rPr>
-          <w:rFonts w:ascii="Times New Roman" w:eastAsia="Calibri" w:hAnsi="Times New Roman" w:cs="Calibri"/>
-          <w:sz w:val="28"/>
-          <w:szCs w:val="28"/>
-          <w:lang w:eastAsia="ru-RU"/>
-        </w:rPr>
-        <w:t>для</w:t>
-      </w:r>
-      <w:r>
-        <w:rPr>
-          <w:rFonts w:ascii="Times New Roman" w:eastAsia="Calibri" w:hAnsi="Times New Roman" w:cs="Calibri"/>
-          <w:sz w:val="28"/>
-          <w:szCs w:val="28"/>
-          <w:lang w:val="en-US" w:eastAsia="ru-RU"/>
-        </w:rPr>
-        <w:t xml:space="preserve"> </w:t>
-      </w:r>
-      <w:r>
-        <w:rPr>
-          <w:rFonts w:ascii="Times New Roman" w:eastAsia="Calibri" w:hAnsi="Times New Roman" w:cs="Calibri"/>
-          <w:sz w:val="28"/>
-          <w:szCs w:val="28"/>
-          <w:lang w:eastAsia="ru-RU"/>
-        </w:rPr>
-        <w:t>входа</w:t>
-      </w:r>
-      <w:r>
-        <w:rPr>
-          <w:rFonts w:ascii="Times New Roman" w:eastAsia="Calibri" w:hAnsi="Times New Roman" w:cs="Calibri"/>
-          <w:sz w:val="28"/>
-          <w:szCs w:val="28"/>
-          <w:lang w:val="en-US" w:eastAsia="ru-RU"/>
-        </w:rPr>
-        <w:t>: 975</w:t>
-      </w:r>
-      <w:r>
-        <w:rPr>
-          <w:rFonts w:ascii="Times New Roman" w:eastAsia="Calibri" w:hAnsi="Times New Roman" w:cs="Calibri"/>
-          <w:sz w:val="28"/>
-          <w:szCs w:val="28"/>
-          <w:lang w:val="en-US" w:eastAsia="ru-RU"/>
-        </w:rPr>
-        <w:t>-21</w:t>
-      </w:r>
     </w:p>
     <w:p>
       <w:pPr>
@@ -1719,6 +2061,83 @@
           <w:szCs w:val="28"/>
           <w:lang w:eastAsia="ru-RU"/>
         </w:rPr>
+        <w:t>Логин</w:t>
+      </w:r>
+      <w:r>
+        <w:rPr>
+          <w:rFonts w:ascii="Times New Roman" w:eastAsia="Calibri" w:hAnsi="Times New Roman" w:cs="Calibri"/>
+          <w:sz w:val="28"/>
+          <w:szCs w:val="28"/>
+          <w:lang w:eastAsia="ru-RU"/>
+        </w:rPr>
+        <w:t xml:space="preserve"> </w:t>
+      </w:r>
+      <w:r>
+        <w:rPr>
+          <w:rFonts w:ascii="Times New Roman" w:eastAsia="Calibri" w:hAnsi="Times New Roman" w:cs="Calibri"/>
+          <w:sz w:val="28"/>
+          <w:szCs w:val="28"/>
+          <w:lang w:eastAsia="ru-RU"/>
+        </w:rPr>
+        <w:t>для</w:t>
+      </w:r>
+      <w:r>
+        <w:rPr>
+          <w:rFonts w:ascii="Times New Roman" w:eastAsia="Calibri" w:hAnsi="Times New Roman" w:cs="Calibri"/>
+          <w:sz w:val="28"/>
+          <w:szCs w:val="28"/>
+          <w:lang w:eastAsia="ru-RU"/>
+        </w:rPr>
+        <w:t xml:space="preserve"> </w:t>
+      </w:r>
+      <w:r>
+        <w:rPr>
+          <w:rFonts w:ascii="Times New Roman" w:eastAsia="Calibri" w:hAnsi="Times New Roman" w:cs="Calibri"/>
+          <w:sz w:val="28"/>
+          <w:szCs w:val="28"/>
+          <w:lang w:eastAsia="ru-RU"/>
+        </w:rPr>
+        <w:t>входа</w:t>
+      </w:r>
+      <w:r>
+        <w:rPr>
+          <w:rFonts w:ascii="Times New Roman" w:eastAsia="Calibri" w:hAnsi="Times New Roman" w:cs="Calibri"/>
+          <w:sz w:val="28"/>
+          <w:szCs w:val="28"/>
+          <w:lang w:eastAsia="ru-RU"/>
+        </w:rPr>
+        <w:t>: 975-21</w:t>
+      </w:r>
+      <w:r>
+        <w:rPr>
+          <w:rFonts w:ascii="Times New Roman" w:eastAsia="Calibri" w:hAnsi="Times New Roman" w:cs="Calibri"/>
+          <w:sz w:val="28"/>
+          <w:szCs w:val="28"/>
+          <w:lang w:eastAsia="ru-RU"/>
+        </w:rPr>
+        <w:t>;</w:t>
+      </w:r>
+    </w:p>
+    <w:p>
+      <w:pPr>
+        <w:suppressAutoHyphens w:val="0"/>
+        <w:spacing w:after="0" w:line="360" w:lineRule="auto"/>
+        <w:contextualSpacing/>
+        <w:jc w:val="both"/>
+        <w:rPr>
+          <w:rFonts w:ascii="Times New Roman" w:eastAsia="Calibri" w:hAnsi="Times New Roman" w:cs="Calibri"/>
+          <w:sz w:val="28"/>
+          <w:szCs w:val="28"/>
+          <w:lang w:eastAsia="ru-RU"/>
+        </w:rPr>
+      </w:pPr>
+      <w:r>
+        <w:rPr>
+          <w:rFonts w:ascii="Times New Roman" w:eastAsia="Calibri" w:hAnsi="Times New Roman" w:cs="Calibri"/>
+          <w:sz w:val="28"/>
+          <w:szCs w:val="28"/>
+          <w:lang w:eastAsia="ru-RU"/>
+        </w:rPr>
         <w:t>Пароль для входа: 7</w:t>
       </w:r>
       <w:proofErr w:type="spellStart"/>
@@ -1750,6 +2169,29 @@
         </w:rPr>
         <w:t>K</w:t>
       </w:r>
+      <w:r>
+        <w:rPr>
+          <w:rFonts w:ascii="Times New Roman" w:eastAsia="Calibri" w:hAnsi="Times New Roman" w:cs="Calibri"/>
+          <w:sz w:val="28"/>
+          <w:szCs w:val="28"/>
+          <w:lang w:eastAsia="ru-RU"/>
+        </w:rPr>
+        <w:t>;</w:t>
+      </w:r>
+    </w:p>
+    <w:p>
+      <w:pPr>
+        <w:suppressAutoHyphens w:val="0"/>
+        <w:spacing w:after="0" w:line="360" w:lineRule="auto"/>
+        <w:contextualSpacing/>
+        <w:jc w:val="both"/>
+        <w:rPr>
+          <w:rFonts w:ascii="Times New Roman" w:eastAsia="Calibri" w:hAnsi="Times New Roman" w:cs="Calibri"/>
+          <w:sz w:val="28"/>
+          <w:szCs w:val="28"/>
+          <w:lang w:eastAsia="ru-RU"/>
+        </w:rPr>
+      </w:pPr>
     </w:p>
     <w:p>
       <w:pPr>
@@ -1852,7 +2294,6 @@
           <w:lang w:eastAsia="ru-RU"/>
         </w:rPr>
       </w:pPr>
-      <w:proofErr w:type="gramStart"/>
       <w:r>
         <w:rPr>
           <w:rFonts w:eastAsia="Calibri" w:cs="Calibri"/>
@@ -1860,17 +2301,7 @@
           <w:szCs w:val="28"/>
           <w:lang w:eastAsia="ru-RU"/>
         </w:rPr>
-        <w:t>Войти</w:t>
-      </w:r>
-      <w:proofErr w:type="gramEnd"/>
-      <w:r>
-        <w:rPr>
-          <w:rFonts w:eastAsia="Calibri" w:cs="Calibri"/>
-          <w:sz w:val="28"/>
-          <w:szCs w:val="28"/>
-          <w:lang w:eastAsia="ru-RU"/>
-        </w:rPr>
-        <w:t xml:space="preserve"> используя данные, указанные выше;</w:t>
+        <w:t>Войти используя данные, указанные выше;</w:t>
       </w:r>
     </w:p>
     <w:p>
@@ -1947,7 +2378,6 @@
         </w:rPr>
         <w:t>.</w:t>
       </w:r>
-      <w:proofErr w:type="spellStart"/>
       <w:r>
         <w:rPr>
           <w:rFonts w:eastAsia="Calibri" w:cs="Calibri"/>
@@ -1957,7 +2387,6 @@
         </w:rPr>
         <w:t>ru</w:t>
       </w:r>
-      <w:proofErr w:type="spellEnd"/>
       <w:r>
         <w:rPr>
           <w:rFonts w:eastAsia="Calibri" w:cs="Calibri"/>
@@ -2130,14 +2559,104 @@
           <w:lang w:eastAsia="ru-RU"/>
         </w:rPr>
       </w:pPr>
-      <w:r>
+    </w:p>
+    <w:p>
+      <w:pPr>
+        <w:suppressAutoHyphens w:val="0"/>
+        <w:spacing w:after="0" w:line="360" w:lineRule="auto"/>
         <w:rPr>
           <w:rFonts w:eastAsia="Calibri" w:cs="Calibri"/>
           <w:sz w:val="28"/>
           <w:szCs w:val="28"/>
           <w:lang w:eastAsia="ru-RU"/>
         </w:rPr>
-        <w:t>Пошаговая инструкция импорта данных БД:</w:t>
+      </w:pPr>
+      <w:r>
+        <w:rPr>
+          <w:rFonts w:eastAsia="Calibri" w:cs="Calibri"/>
+          <w:sz w:val="28"/>
+          <w:szCs w:val="28"/>
+          <w:lang w:eastAsia="ru-RU"/>
+        </w:rPr>
+        <w:t>Пошаговая инструкция</w:t>
+      </w:r>
+      <w:r>
+        <w:rPr>
+          <w:rFonts w:eastAsia="Calibri" w:cs="Calibri"/>
+          <w:sz w:val="28"/>
+          <w:szCs w:val="28"/>
+          <w:lang w:eastAsia="ru-RU"/>
+        </w:rPr>
+        <w:t xml:space="preserve"> импорта</w:t>
+      </w:r>
+      <w:r>
+        <w:rPr>
+          <w:rFonts w:eastAsia="Calibri" w:cs="Calibri"/>
+          <w:sz w:val="28"/>
+          <w:szCs w:val="28"/>
+          <w:lang w:eastAsia="ru-RU"/>
+        </w:rPr>
+        <w:t xml:space="preserve"> данных БД</w:t>
+      </w:r>
+      <w:r>
+        <w:rPr>
+          <w:rFonts w:eastAsia="Calibri" w:cs="Calibri"/>
+          <w:sz w:val="28"/>
+          <w:szCs w:val="28"/>
+          <w:lang w:eastAsia="ru-RU"/>
+        </w:rPr>
+        <w:t>:</w:t>
+      </w:r>
+    </w:p>
+    <w:p>
+      <w:pPr>
+        <w:suppressAutoHyphens w:val="0"/>
+        <w:spacing w:after="0" w:line="360" w:lineRule="auto"/>
+        <w:rPr>
+          <w:rFonts w:eastAsia="Calibri" w:cs="Calibri"/>
+          <w:sz w:val="28"/>
+          <w:szCs w:val="28"/>
+          <w:lang w:eastAsia="ru-RU"/>
+        </w:rPr>
+      </w:pPr>
+    </w:p>
+    <w:p>
+      <w:pPr>
+        <w:suppressAutoHyphens w:val="0"/>
+        <w:spacing w:after="0" w:line="360" w:lineRule="auto"/>
+        <w:rPr>
+          <w:rFonts w:eastAsia="Calibri" w:cs="Calibri"/>
+          <w:sz w:val="28"/>
+          <w:szCs w:val="28"/>
+          <w:lang w:eastAsia="ru-RU"/>
+        </w:rPr>
+      </w:pPr>
+      <w:r>
+        <w:rPr>
+          <w:rFonts w:eastAsia="Calibri" w:cs="Calibri"/>
+          <w:sz w:val="28"/>
+          <w:szCs w:val="28"/>
+          <w:lang w:eastAsia="ru-RU"/>
+        </w:rPr>
+        <w:t xml:space="preserve">Пошаговая инструкция </w:t>
+      </w:r>
+      <w:r>
+        <w:rPr>
+          <w:rFonts w:eastAsia="Calibri" w:cs="Calibri"/>
+          <w:sz w:val="28"/>
+          <w:szCs w:val="28"/>
+          <w:lang w:eastAsia="ru-RU"/>
+        </w:rPr>
+        <w:t>экспорта</w:t>
+      </w:r>
+      <w:r>
+        <w:rPr>
+          <w:rFonts w:eastAsia="Calibri" w:cs="Calibri"/>
+          <w:sz w:val="28"/>
+          <w:szCs w:val="28"/>
+          <w:lang w:eastAsia="ru-RU"/>
+        </w:rPr>
+        <w:t xml:space="preserve"> данных БД:</w:t>
       </w:r>
     </w:p>
     <w:p>
@@ -2321,7 +2840,6 @@
           <w:lang w:eastAsia="ru-RU"/>
         </w:rPr>
       </w:pPr>
-      <w:proofErr w:type="gramStart"/>
       <w:r>
         <w:rPr>
           <w:rFonts w:eastAsia="Calibri" w:cs="Calibri"/>
@@ -2331,7 +2849,6 @@
         </w:rPr>
         <w:t>Нажать «Продвинутые», там найти пункт «Типы данных скрипт» - выбрать «Данные и таблицы», нажать «ОК»;</w:t>
       </w:r>
-      <w:proofErr w:type="gramEnd"/>
     </w:p>
     <w:p>
       <w:pPr>
@@ -2356,27 +2873,7 @@
           <w:szCs w:val="28"/>
           <w:lang w:eastAsia="ru-RU"/>
         </w:rPr>
-        <w:t xml:space="preserve">Выбрать </w:t>
-      </w:r>
-      <w:proofErr w:type="gramStart"/>
-      <w:r>
-        <w:rPr>
-          <w:rFonts w:eastAsia="Calibri" w:cs="Calibri"/>
-          <w:sz w:val="28"/>
-          <w:szCs w:val="28"/>
-          <w:lang w:eastAsia="ru-RU"/>
-        </w:rPr>
-        <w:t>место</w:t>
-      </w:r>
-      <w:proofErr w:type="gramEnd"/>
-      <w:r>
-        <w:rPr>
-          <w:rFonts w:eastAsia="Calibri" w:cs="Calibri"/>
-          <w:sz w:val="28"/>
-          <w:szCs w:val="28"/>
-          <w:lang w:eastAsia="ru-RU"/>
-        </w:rPr>
-        <w:t xml:space="preserve"> куда сохранится скрипт;</w:t>
+        <w:t>Выбрать место куда сохранится скрипт;</w:t>
       </w:r>
     </w:p>
     <w:p>
@@ -2409,6 +2906,18 @@
       <w:pPr>
         <w:suppressAutoHyphens w:val="0"/>
         <w:spacing w:after="0" w:line="360" w:lineRule="auto"/>
+        <w:rPr>
+          <w:rFonts w:eastAsia="Calibri" w:cs="Calibri"/>
+          <w:sz w:val="28"/>
+          <w:szCs w:val="28"/>
+          <w:lang w:eastAsia="ru-RU"/>
+        </w:rPr>
+      </w:pPr>
+    </w:p>
+    <w:p>
+      <w:pPr>
+        <w:suppressAutoHyphens w:val="0"/>
+        <w:spacing w:after="0" w:line="360" w:lineRule="auto"/>
         <w:contextualSpacing/>
         <w:jc w:val="both"/>
         <w:rPr>
@@ -2429,6 +2938,7 @@
           <w:szCs w:val="28"/>
           <w:lang w:eastAsia="ru-RU"/>
         </w:rPr>
+        <w:lastRenderedPageBreak/>
         <w:t>Схема базы данных</w:t>
       </w:r>
     </w:p>
@@ -2453,12 +2963,663 @@
           <w:szCs w:val="24"/>
           <w:lang w:eastAsia="ru-RU"/>
         </w:rPr>
-        <w:lastRenderedPageBreak/>
         <w:drawing>
           <wp:inline distT="0" distB="0" distL="0" distR="0" wp14:anchorId="279C3195" wp14:editId="0CD11222">
             <wp:extent cx="6480810" cy="4551680"/>
             <wp:effectExtent l="0" t="0" r="0" b="1270"/>
             <wp:docPr id="1" name="Рисунок 1"/>
+            <wp:cNvGraphicFramePr>
+              <a:graphicFrameLocks xmlns:a="http://schemas.openxmlformats.org/drawingml/2006/main" noChangeAspect="1"/>
+            </wp:cNvGraphicFramePr>
+            <a:graphic xmlns:a="http://schemas.openxmlformats.org/drawingml/2006/main">
+              <a:graphicData uri="http://schemas.openxmlformats.org/drawingml/2006/picture">
+                <pic:pic xmlns:pic="http://schemas.openxmlformats.org/drawingml/2006/picture">
+                  <pic:nvPicPr>
+                    <pic:cNvPr id="1" name=""/>
+                    <pic:cNvPicPr/>
+                  </pic:nvPicPr>
+                  <pic:blipFill>
+                    <a:blip r:embed="rId8"/>
+                    <a:stretch>
+                      <a:fillRect/>
+                    </a:stretch>
+                  </pic:blipFill>
+                  <pic:spPr>
+                    <a:xfrm>
+                      <a:off x="0" y="0"/>
+                      <a:ext cx="6480810" cy="4551680"/>
+                    </a:xfrm>
+                    <a:prstGeom prst="rect">
+                      <a:avLst/>
+                    </a:prstGeom>
+                  </pic:spPr>
+                </pic:pic>
+              </a:graphicData>
+            </a:graphic>
+          </wp:inline>
+        </w:drawing>
+      </w:r>
+    </w:p>
+    <w:p>
+      <w:pPr>
+        <w:suppressAutoHyphens w:val="0"/>
+        <w:spacing w:after="0" w:line="360" w:lineRule="auto"/>
+        <w:contextualSpacing/>
+        <w:jc w:val="center"/>
+        <w:rPr>
+          <w:rFonts w:ascii="Times New Roman" w:eastAsia="Calibri" w:hAnsi="Times New Roman" w:cs="Calibri"/>
+          <w:b/>
+          <w:bCs/>
+          <w:sz w:val="28"/>
+          <w:szCs w:val="28"/>
+          <w:lang w:eastAsia="ru-RU"/>
+        </w:rPr>
+      </w:pPr>
+      <w:r>
+        <w:rPr>
+          <w:rFonts w:ascii="Times New Roman" w:eastAsia="Calibri" w:hAnsi="Times New Roman" w:cs="Calibri"/>
+          <w:b/>
+          <w:bCs/>
+          <w:sz w:val="28"/>
+          <w:szCs w:val="28"/>
+          <w:lang w:eastAsia="ru-RU"/>
+        </w:rPr>
+        <w:t>Разработка модулей программного обеспечения для компьютерных систем</w:t>
+      </w:r>
+    </w:p>
+    <w:p>
+      <w:pPr>
+        <w:suppressAutoHyphens w:val="0"/>
+        <w:spacing w:after="0" w:line="360" w:lineRule="auto"/>
+        <w:contextualSpacing/>
+        <w:rPr>
+          <w:rFonts w:ascii="Times New Roman" w:eastAsia="Calibri" w:hAnsi="Times New Roman" w:cs="Calibri"/>
+          <w:sz w:val="28"/>
+          <w:szCs w:val="28"/>
+          <w:lang w:val="en-US" w:eastAsia="ru-RU"/>
+        </w:rPr>
+      </w:pPr>
+      <w:r>
+        <w:rPr>
+          <w:rFonts w:ascii="Times New Roman" w:eastAsia="Calibri" w:hAnsi="Times New Roman" w:cs="Calibri"/>
+          <w:sz w:val="28"/>
+          <w:szCs w:val="28"/>
+          <w:lang w:eastAsia="ru-RU"/>
+        </w:rPr>
+        <w:t>Среда</w:t>
+      </w:r>
+      <w:r>
+        <w:rPr>
+          <w:rFonts w:ascii="Times New Roman" w:eastAsia="Calibri" w:hAnsi="Times New Roman" w:cs="Calibri"/>
+          <w:sz w:val="28"/>
+          <w:szCs w:val="28"/>
+          <w:lang w:val="en-US" w:eastAsia="ru-RU"/>
+        </w:rPr>
+        <w:t xml:space="preserve"> </w:t>
+      </w:r>
+      <w:r>
+        <w:rPr>
+          <w:rFonts w:ascii="Times New Roman" w:eastAsia="Calibri" w:hAnsi="Times New Roman" w:cs="Calibri"/>
+          <w:sz w:val="28"/>
+          <w:szCs w:val="28"/>
+          <w:lang w:eastAsia="ru-RU"/>
+        </w:rPr>
+        <w:t>разработки</w:t>
+      </w:r>
+      <w:r>
+        <w:rPr>
+          <w:rFonts w:ascii="Times New Roman" w:eastAsia="Calibri" w:hAnsi="Times New Roman" w:cs="Calibri"/>
+          <w:sz w:val="28"/>
+          <w:szCs w:val="28"/>
+          <w:lang w:val="en-US" w:eastAsia="ru-RU"/>
+        </w:rPr>
+        <w:t xml:space="preserve">: </w:t>
+      </w:r>
+      <w:r>
+        <w:rPr>
+          <w:rFonts w:ascii="Times New Roman" w:eastAsia="Calibri" w:hAnsi="Times New Roman" w:cs="Calibri"/>
+          <w:sz w:val="28"/>
+          <w:szCs w:val="28"/>
+          <w:lang w:val="en-US" w:eastAsia="ru-RU"/>
+        </w:rPr>
+        <w:t>Microsoft Visual</w:t>
+      </w:r>
+      <w:r>
+        <w:rPr>
+          <w:rFonts w:ascii="Times New Roman" w:eastAsia="Calibri" w:hAnsi="Times New Roman" w:cs="Calibri"/>
+          <w:sz w:val="28"/>
+          <w:szCs w:val="28"/>
+          <w:lang w:val="en-US" w:eastAsia="ru-RU"/>
+        </w:rPr>
+        <w:t xml:space="preserve"> </w:t>
+      </w:r>
+      <w:r>
+        <w:rPr>
+          <w:rFonts w:ascii="Times New Roman" w:eastAsia="Calibri" w:hAnsi="Times New Roman" w:cs="Calibri"/>
+          <w:sz w:val="28"/>
+          <w:szCs w:val="28"/>
+          <w:lang w:val="en-US" w:eastAsia="ru-RU"/>
+        </w:rPr>
+        <w:t>Studio, C# .NET Framework 4.8, WinForms</w:t>
+      </w:r>
+      <w:r>
+        <w:rPr>
+          <w:rFonts w:ascii="Times New Roman" w:eastAsia="Calibri" w:hAnsi="Times New Roman" w:cs="Calibri"/>
+          <w:sz w:val="28"/>
+          <w:szCs w:val="28"/>
+          <w:lang w:val="en-US" w:eastAsia="ru-RU"/>
+        </w:rPr>
+        <w:t>;</w:t>
+      </w:r>
+    </w:p>
+    <w:p>
+      <w:pPr>
+        <w:suppressAutoHyphens w:val="0"/>
+        <w:spacing w:after="0" w:line="360" w:lineRule="auto"/>
+        <w:contextualSpacing/>
+        <w:rPr>
+          <w:rFonts w:ascii="Times New Roman" w:eastAsia="Calibri" w:hAnsi="Times New Roman" w:cs="Calibri"/>
+          <w:sz w:val="28"/>
+          <w:szCs w:val="28"/>
+          <w:lang w:val="en-US" w:eastAsia="ru-RU"/>
+        </w:rPr>
+      </w:pPr>
+    </w:p>
+    <w:p>
+      <w:pPr>
+        <w:suppressAutoHyphens w:val="0"/>
+        <w:spacing w:after="0" w:line="360" w:lineRule="auto"/>
+        <w:contextualSpacing/>
+        <w:rPr>
+          <w:rFonts w:ascii="Times New Roman" w:eastAsia="Calibri" w:hAnsi="Times New Roman" w:cs="Calibri"/>
+          <w:sz w:val="28"/>
+          <w:szCs w:val="28"/>
+          <w:lang w:eastAsia="ru-RU"/>
+        </w:rPr>
+      </w:pPr>
+      <w:r>
+        <w:rPr>
+          <w:rFonts w:ascii="Times New Roman" w:eastAsia="Calibri" w:hAnsi="Times New Roman" w:cs="Calibri"/>
+          <w:sz w:val="28"/>
+          <w:szCs w:val="28"/>
+          <w:lang w:eastAsia="ru-RU"/>
+        </w:rPr>
+        <w:t xml:space="preserve">Данные для входа как клиент: логин – </w:t>
+      </w:r>
+      <w:r>
+        <w:rPr>
+          <w:rFonts w:ascii="Times New Roman" w:eastAsia="Calibri" w:hAnsi="Times New Roman" w:cs="Calibri"/>
+          <w:sz w:val="28"/>
+          <w:szCs w:val="28"/>
+          <w:lang w:val="en-US" w:eastAsia="ru-RU"/>
+        </w:rPr>
+        <w:t>client</w:t>
+      </w:r>
+      <w:r>
+        <w:rPr>
+          <w:rFonts w:ascii="Times New Roman" w:eastAsia="Calibri" w:hAnsi="Times New Roman" w:cs="Calibri"/>
+          <w:sz w:val="28"/>
+          <w:szCs w:val="28"/>
+          <w:lang w:eastAsia="ru-RU"/>
+        </w:rPr>
+        <w:t xml:space="preserve">; </w:t>
+      </w:r>
+      <w:r>
+        <w:rPr>
+          <w:rFonts w:ascii="Times New Roman" w:eastAsia="Calibri" w:hAnsi="Times New Roman" w:cs="Calibri"/>
+          <w:sz w:val="28"/>
+          <w:szCs w:val="28"/>
+          <w:lang w:eastAsia="ru-RU"/>
+        </w:rPr>
+        <w:t xml:space="preserve">пароль – </w:t>
+      </w:r>
+      <w:r>
+        <w:rPr>
+          <w:rFonts w:ascii="Times New Roman" w:eastAsia="Calibri" w:hAnsi="Times New Roman" w:cs="Calibri"/>
+          <w:sz w:val="28"/>
+          <w:szCs w:val="28"/>
+          <w:lang w:val="en-US" w:eastAsia="ru-RU"/>
+        </w:rPr>
+        <w:t>client</w:t>
+      </w:r>
+      <w:r>
+        <w:rPr>
+          <w:rFonts w:ascii="Times New Roman" w:eastAsia="Calibri" w:hAnsi="Times New Roman" w:cs="Calibri"/>
+          <w:sz w:val="28"/>
+          <w:szCs w:val="28"/>
+          <w:lang w:eastAsia="ru-RU"/>
+        </w:rPr>
+        <w:t>.</w:t>
+      </w:r>
+    </w:p>
+    <w:p>
+      <w:pPr>
+        <w:suppressAutoHyphens w:val="0"/>
+        <w:spacing w:after="0" w:line="360" w:lineRule="auto"/>
+        <w:contextualSpacing/>
+        <w:rPr>
+          <w:rFonts w:ascii="Times New Roman" w:eastAsia="Calibri" w:hAnsi="Times New Roman" w:cs="Calibri"/>
+          <w:sz w:val="28"/>
+          <w:szCs w:val="28"/>
+          <w:lang w:eastAsia="ru-RU"/>
+        </w:rPr>
+      </w:pPr>
+      <w:r>
+        <w:rPr>
+          <w:rFonts w:ascii="Times New Roman" w:eastAsia="Calibri" w:hAnsi="Times New Roman" w:cs="Calibri"/>
+          <w:sz w:val="28"/>
+          <w:szCs w:val="28"/>
+          <w:lang w:eastAsia="ru-RU"/>
+        </w:rPr>
+        <w:t xml:space="preserve">Данные для входа как менеджер: логин – </w:t>
+      </w:r>
+      <w:r>
+        <w:rPr>
+          <w:rFonts w:ascii="Times New Roman" w:eastAsia="Calibri" w:hAnsi="Times New Roman" w:cs="Calibri"/>
+          <w:sz w:val="28"/>
+          <w:szCs w:val="28"/>
+          <w:lang w:val="en-US" w:eastAsia="ru-RU"/>
+        </w:rPr>
+        <w:t>manager</w:t>
+      </w:r>
+      <w:r>
+        <w:rPr>
+          <w:rFonts w:ascii="Times New Roman" w:eastAsia="Calibri" w:hAnsi="Times New Roman" w:cs="Calibri"/>
+          <w:sz w:val="28"/>
+          <w:szCs w:val="28"/>
+          <w:lang w:eastAsia="ru-RU"/>
+        </w:rPr>
+        <w:t xml:space="preserve">; </w:t>
+      </w:r>
+      <w:r>
+        <w:rPr>
+          <w:rFonts w:ascii="Times New Roman" w:eastAsia="Calibri" w:hAnsi="Times New Roman" w:cs="Calibri"/>
+          <w:sz w:val="28"/>
+          <w:szCs w:val="28"/>
+          <w:lang w:eastAsia="ru-RU"/>
+        </w:rPr>
+        <w:t xml:space="preserve">пароль – </w:t>
+      </w:r>
+      <w:r>
+        <w:rPr>
+          <w:rFonts w:ascii="Times New Roman" w:eastAsia="Calibri" w:hAnsi="Times New Roman" w:cs="Calibri"/>
+          <w:sz w:val="28"/>
+          <w:szCs w:val="28"/>
+          <w:lang w:val="en-US" w:eastAsia="ru-RU"/>
+        </w:rPr>
+        <w:t>manager</w:t>
+      </w:r>
+      <w:r>
+        <w:rPr>
+          <w:rFonts w:ascii="Times New Roman" w:eastAsia="Calibri" w:hAnsi="Times New Roman" w:cs="Calibri"/>
+          <w:sz w:val="28"/>
+          <w:szCs w:val="28"/>
+          <w:lang w:eastAsia="ru-RU"/>
+        </w:rPr>
+        <w:t>;</w:t>
+      </w:r>
+    </w:p>
+    <w:p>
+      <w:pPr>
+        <w:suppressAutoHyphens w:val="0"/>
+        <w:spacing w:after="0" w:line="360" w:lineRule="auto"/>
+        <w:contextualSpacing/>
+        <w:rPr>
+          <w:rFonts w:ascii="Times New Roman" w:eastAsia="Calibri" w:hAnsi="Times New Roman" w:cs="Calibri"/>
+          <w:sz w:val="28"/>
+          <w:szCs w:val="28"/>
+          <w:lang w:eastAsia="ru-RU"/>
+        </w:rPr>
+      </w:pPr>
+      <w:r>
+        <w:rPr>
+          <w:rFonts w:ascii="Times New Roman" w:eastAsia="Calibri" w:hAnsi="Times New Roman" w:cs="Calibri"/>
+          <w:sz w:val="28"/>
+          <w:szCs w:val="28"/>
+          <w:lang w:eastAsia="ru-RU"/>
+        </w:rPr>
+        <w:t xml:space="preserve">Данные для входа как администратор: логин – </w:t>
+      </w:r>
+      <w:r>
+        <w:rPr>
+          <w:rFonts w:ascii="Times New Roman" w:eastAsia="Calibri" w:hAnsi="Times New Roman" w:cs="Calibri"/>
+          <w:sz w:val="28"/>
+          <w:szCs w:val="28"/>
+          <w:lang w:val="en-US" w:eastAsia="ru-RU"/>
+        </w:rPr>
+        <w:t>admin</w:t>
+      </w:r>
+      <w:r>
+        <w:rPr>
+          <w:rFonts w:ascii="Times New Roman" w:eastAsia="Calibri" w:hAnsi="Times New Roman" w:cs="Calibri"/>
+          <w:sz w:val="28"/>
+          <w:szCs w:val="28"/>
+          <w:lang w:eastAsia="ru-RU"/>
+        </w:rPr>
+        <w:t xml:space="preserve">; </w:t>
+      </w:r>
+      <w:r>
+        <w:rPr>
+          <w:rFonts w:ascii="Times New Roman" w:eastAsia="Calibri" w:hAnsi="Times New Roman" w:cs="Calibri"/>
+          <w:sz w:val="28"/>
+          <w:szCs w:val="28"/>
+          <w:lang w:eastAsia="ru-RU"/>
+        </w:rPr>
+        <w:t xml:space="preserve">пароль – </w:t>
+      </w:r>
+      <w:r>
+        <w:rPr>
+          <w:rFonts w:ascii="Times New Roman" w:eastAsia="Calibri" w:hAnsi="Times New Roman" w:cs="Calibri"/>
+          <w:sz w:val="28"/>
+          <w:szCs w:val="28"/>
+          <w:lang w:val="en-US" w:eastAsia="ru-RU"/>
+        </w:rPr>
+        <w:t>admin</w:t>
+      </w:r>
+      <w:r>
+        <w:rPr>
+          <w:rFonts w:ascii="Times New Roman" w:eastAsia="Calibri" w:hAnsi="Times New Roman" w:cs="Calibri"/>
+          <w:sz w:val="28"/>
+          <w:szCs w:val="28"/>
+          <w:lang w:eastAsia="ru-RU"/>
+        </w:rPr>
+        <w:t>;</w:t>
+      </w:r>
+    </w:p>
+    <w:p>
+      <w:pPr>
+        <w:suppressAutoHyphens w:val="0"/>
+        <w:spacing w:after="0" w:line="360" w:lineRule="auto"/>
+        <w:contextualSpacing/>
+        <w:rPr>
+          <w:rFonts w:ascii="Times New Roman" w:eastAsia="Calibri" w:hAnsi="Times New Roman" w:cs="Calibri"/>
+          <w:sz w:val="28"/>
+          <w:szCs w:val="28"/>
+          <w:lang w:eastAsia="ru-RU"/>
+        </w:rPr>
+      </w:pPr>
+    </w:p>
+    <w:p>
+      <w:pPr>
+        <w:suppressAutoHyphens w:val="0"/>
+        <w:spacing w:after="0" w:line="360" w:lineRule="auto"/>
+        <w:contextualSpacing/>
+        <w:rPr>
+          <w:rFonts w:ascii="Times New Roman" w:eastAsia="Calibri" w:hAnsi="Times New Roman" w:cs="Calibri"/>
+          <w:sz w:val="28"/>
+          <w:szCs w:val="28"/>
+          <w:lang w:eastAsia="ru-RU"/>
+        </w:rPr>
+      </w:pPr>
+      <w:r>
+        <w:rPr>
+          <w:rFonts w:ascii="Times New Roman" w:eastAsia="Calibri" w:hAnsi="Times New Roman" w:cs="Calibri"/>
+          <w:sz w:val="28"/>
+          <w:szCs w:val="28"/>
+          <w:lang w:eastAsia="ru-RU"/>
+        </w:rPr>
+        <w:t>Запуск приложения:</w:t>
+      </w:r>
+    </w:p>
+    <w:p>
+      <w:pPr>
+        <w:pStyle w:val="af0"/>
+        <w:numPr>
+          <w:ilvl w:val="0"/>
+          <w:numId w:val="8"/>
+        </w:numPr>
+        <w:suppressAutoHyphens w:val="0"/>
+        <w:spacing w:after="0" w:line="360" w:lineRule="auto"/>
+        <w:rPr>
+          <w:rFonts w:eastAsia="Calibri" w:cs="Calibri"/>
+          <w:sz w:val="28"/>
+          <w:szCs w:val="28"/>
+          <w:lang w:eastAsia="ru-RU"/>
+        </w:rPr>
+      </w:pPr>
+      <w:r>
+        <w:rPr>
+          <w:rFonts w:eastAsia="Calibri" w:cs="Calibri"/>
+          <w:sz w:val="28"/>
+          <w:szCs w:val="28"/>
+          <w:lang w:eastAsia="ru-RU"/>
+        </w:rPr>
+        <w:t>Зайти в папку с проектом.</w:t>
+      </w:r>
+    </w:p>
+    <w:p>
+      <w:pPr>
+        <w:pStyle w:val="af0"/>
+        <w:numPr>
+          <w:ilvl w:val="0"/>
+          <w:numId w:val="8"/>
+        </w:numPr>
+        <w:suppressAutoHyphens w:val="0"/>
+        <w:spacing w:after="0" w:line="360" w:lineRule="auto"/>
+        <w:rPr>
+          <w:rFonts w:eastAsia="Calibri" w:cs="Calibri"/>
+          <w:sz w:val="28"/>
+          <w:szCs w:val="28"/>
+          <w:lang w:eastAsia="ru-RU"/>
+        </w:rPr>
+      </w:pPr>
+      <w:r>
+        <w:rPr>
+          <w:rFonts w:eastAsia="Calibri" w:cs="Calibri"/>
+          <w:sz w:val="28"/>
+          <w:szCs w:val="28"/>
+          <w:lang w:eastAsia="ru-RU"/>
+        </w:rPr>
+        <w:t xml:space="preserve">Открыть папку </w:t>
+      </w:r>
+      <w:proofErr w:type="spellStart"/>
+      <w:r>
+        <w:rPr>
+          <w:rFonts w:eastAsia="Calibri" w:cs="Calibri"/>
+          <w:sz w:val="28"/>
+          <w:szCs w:val="28"/>
+          <w:lang w:val="en-US" w:eastAsia="ru-RU"/>
+        </w:rPr>
+        <w:t>IgoraDemo</w:t>
+      </w:r>
+      <w:proofErr w:type="spellEnd"/>
+      <w:r>
+        <w:rPr>
+          <w:rFonts w:eastAsia="Calibri" w:cs="Calibri"/>
+          <w:sz w:val="28"/>
+          <w:szCs w:val="28"/>
+          <w:lang w:val="en-US" w:eastAsia="ru-RU"/>
+        </w:rPr>
+        <w:t>.</w:t>
+      </w:r>
+    </w:p>
+    <w:p>
+      <w:pPr>
+        <w:pStyle w:val="af0"/>
+        <w:numPr>
+          <w:ilvl w:val="0"/>
+          <w:numId w:val="8"/>
+        </w:numPr>
+        <w:suppressAutoHyphens w:val="0"/>
+        <w:spacing w:after="0" w:line="360" w:lineRule="auto"/>
+        <w:rPr>
+          <w:rFonts w:eastAsia="Calibri" w:cs="Calibri"/>
+          <w:sz w:val="28"/>
+          <w:szCs w:val="28"/>
+          <w:lang w:eastAsia="ru-RU"/>
+        </w:rPr>
+      </w:pPr>
+      <w:r>
+        <w:rPr>
+          <w:rFonts w:eastAsia="Calibri" w:cs="Calibri"/>
+          <w:sz w:val="28"/>
+          <w:szCs w:val="28"/>
+          <w:lang w:eastAsia="ru-RU"/>
+        </w:rPr>
+        <w:t xml:space="preserve">Открыть папку </w:t>
+      </w:r>
+      <w:r>
+        <w:rPr>
+          <w:rFonts w:eastAsia="Calibri" w:cs="Calibri"/>
+          <w:sz w:val="28"/>
+          <w:szCs w:val="28"/>
+          <w:lang w:val="en-US" w:eastAsia="ru-RU"/>
+        </w:rPr>
+        <w:t>bin.</w:t>
+      </w:r>
+    </w:p>
+    <w:p>
+      <w:pPr>
+        <w:pStyle w:val="af0"/>
+        <w:numPr>
+          <w:ilvl w:val="0"/>
+          <w:numId w:val="8"/>
+        </w:numPr>
+        <w:suppressAutoHyphens w:val="0"/>
+        <w:spacing w:after="0" w:line="360" w:lineRule="auto"/>
+        <w:rPr>
+          <w:rFonts w:eastAsia="Calibri" w:cs="Calibri"/>
+          <w:sz w:val="28"/>
+          <w:szCs w:val="28"/>
+          <w:lang w:eastAsia="ru-RU"/>
+        </w:rPr>
+      </w:pPr>
+      <w:r>
+        <w:rPr>
+          <w:rFonts w:eastAsia="Calibri" w:cs="Calibri"/>
+          <w:sz w:val="28"/>
+          <w:szCs w:val="28"/>
+          <w:lang w:eastAsia="ru-RU"/>
+        </w:rPr>
+        <w:t xml:space="preserve">Открыть папку </w:t>
+      </w:r>
+      <w:r>
+        <w:rPr>
+          <w:rFonts w:eastAsia="Calibri" w:cs="Calibri"/>
+          <w:sz w:val="28"/>
+          <w:szCs w:val="28"/>
+          <w:lang w:val="en-US" w:eastAsia="ru-RU"/>
+        </w:rPr>
+        <w:t>Debug.</w:t>
+      </w:r>
+    </w:p>
+    <w:p>
+      <w:pPr>
+        <w:pStyle w:val="af0"/>
+        <w:numPr>
+          <w:ilvl w:val="0"/>
+          <w:numId w:val="8"/>
+        </w:numPr>
+        <w:suppressAutoHyphens w:val="0"/>
+        <w:spacing w:after="0" w:line="360" w:lineRule="auto"/>
+        <w:rPr>
+          <w:rFonts w:eastAsia="Calibri" w:cs="Calibri"/>
+          <w:sz w:val="28"/>
+          <w:szCs w:val="28"/>
+          <w:lang w:eastAsia="ru-RU"/>
+        </w:rPr>
+      </w:pPr>
+      <w:r>
+        <w:rPr>
+          <w:rFonts w:eastAsia="Calibri" w:cs="Calibri"/>
+          <w:sz w:val="28"/>
+          <w:szCs w:val="28"/>
+          <w:lang w:eastAsia="ru-RU"/>
+        </w:rPr>
+        <w:t>Запустить приложение «</w:t>
+      </w:r>
+      <w:r>
+        <w:rPr>
+          <w:rFonts w:eastAsia="Calibri" w:cs="Calibri"/>
+          <w:sz w:val="28"/>
+          <w:szCs w:val="28"/>
+          <w:lang w:eastAsia="ru-RU"/>
+        </w:rPr>
+        <w:t>IgoraDemo.exe</w:t>
+      </w:r>
+      <w:r>
+        <w:rPr>
+          <w:rFonts w:eastAsia="Calibri" w:cs="Calibri"/>
+          <w:sz w:val="28"/>
+          <w:szCs w:val="28"/>
+          <w:lang w:eastAsia="ru-RU"/>
+        </w:rPr>
+        <w:t>»</w:t>
+      </w:r>
+    </w:p>
+    <w:p>
+      <w:pPr>
+        <w:suppressAutoHyphens w:val="0"/>
+        <w:spacing w:after="0" w:line="360" w:lineRule="auto"/>
+        <w:rPr>
+          <w:rFonts w:eastAsia="Calibri" w:cs="Calibri"/>
+          <w:sz w:val="28"/>
+          <w:szCs w:val="28"/>
+          <w:lang w:eastAsia="ru-RU"/>
+        </w:rPr>
+      </w:pPr>
+    </w:p>
+    <w:p>
+      <w:pPr>
+        <w:suppressAutoHyphens w:val="0"/>
+        <w:spacing w:after="0" w:line="360" w:lineRule="auto"/>
+        <w:contextualSpacing/>
+        <w:jc w:val="both"/>
+        <w:rPr>
+          <w:rFonts w:ascii="Times New Roman" w:eastAsia="Times New Roman" w:hAnsi="Times New Roman" w:cs="Times New Roman"/>
+          <w:b/>
+          <w:bCs/>
+          <w:sz w:val="28"/>
+          <w:szCs w:val="28"/>
+          <w:shd w:val="clear" w:color="auto" w:fill="FFFFFF"/>
+          <w:lang w:eastAsia="ru-RU"/>
+        </w:rPr>
+      </w:pPr>
+      <w:r>
+        <w:rPr>
+          <w:rFonts w:ascii="Times New Roman" w:eastAsia="Times New Roman" w:hAnsi="Times New Roman" w:cs="Times New Roman"/>
+          <w:b/>
+          <w:bCs/>
+          <w:sz w:val="28"/>
+          <w:szCs w:val="28"/>
+          <w:shd w:val="clear" w:color="auto" w:fill="FFFFFF"/>
+          <w:lang w:eastAsia="ru-RU"/>
+        </w:rPr>
+        <w:t>Алгоритм решения задачи</w:t>
+      </w:r>
+    </w:p>
+    <w:p>
+      <w:pPr>
+        <w:suppressAutoHyphens w:val="0"/>
+        <w:spacing w:after="0" w:line="360" w:lineRule="auto"/>
+        <w:contextualSpacing/>
+        <w:jc w:val="both"/>
+        <w:rPr>
+          <w:rFonts w:ascii="Times New Roman" w:eastAsia="Times New Roman" w:hAnsi="Times New Roman" w:cs="Times New Roman"/>
+          <w:b/>
+          <w:bCs/>
+          <w:sz w:val="28"/>
+          <w:szCs w:val="28"/>
+          <w:shd w:val="clear" w:color="auto" w:fill="FFFFFF"/>
+          <w:lang w:eastAsia="ru-RU"/>
+        </w:rPr>
+      </w:pPr>
+      <w:r>
+        <w:rPr>
+          <w:rFonts w:ascii="Times New Roman" w:eastAsia="Times New Roman" w:hAnsi="Times New Roman" w:cs="Times New Roman"/>
+          <w:b/>
+          <w:bCs/>
+          <w:sz w:val="28"/>
+          <w:szCs w:val="28"/>
+          <w:shd w:val="clear" w:color="auto" w:fill="FFFFFF"/>
+          <w:lang w:eastAsia="ru-RU"/>
+        </w:rPr>
+        <w:lastRenderedPageBreak/>
+        <w:drawing>
+          <wp:inline distT="0" distB="0" distL="0" distR="0" wp14:anchorId="466F3A72" wp14:editId="25217B59">
+            <wp:extent cx="6480810" cy="5874385"/>
+            <wp:effectExtent l="0" t="0" r="0" b="0"/>
+            <wp:docPr id="9" name="Рисунок 9"/>
             <wp:cNvGraphicFramePr>
               <a:graphicFrameLocks xmlns:a="http://schemas.openxmlformats.org/drawingml/2006/main" noChangeAspect="1"/>
             </wp:cNvGraphicFramePr>
@@ -2478,7 +3639,7 @@
                   <pic:spPr>
                     <a:xfrm>
                       <a:off x="0" y="0"/>
-                      <a:ext cx="6480810" cy="4551680"/>
+                      <a:ext cx="6480810" cy="5874385"/>
                     </a:xfrm>
                     <a:prstGeom prst="rect">
                       <a:avLst/>
@@ -2496,605 +3657,6 @@
         <w:suppressAutoHyphens w:val="0"/>
         <w:spacing w:after="0" w:line="360" w:lineRule="auto"/>
         <w:contextualSpacing/>
-        <w:jc w:val="center"/>
-        <w:rPr>
-          <w:rFonts w:ascii="Times New Roman" w:eastAsia="Calibri" w:hAnsi="Times New Roman" w:cs="Calibri"/>
-          <w:b/>
-          <w:bCs/>
-          <w:sz w:val="28"/>
-          <w:szCs w:val="28"/>
-          <w:lang w:eastAsia="ru-RU"/>
-        </w:rPr>
-      </w:pPr>
-      <w:r>
-        <w:rPr>
-          <w:rFonts w:ascii="Times New Roman" w:eastAsia="Calibri" w:hAnsi="Times New Roman" w:cs="Calibri"/>
-          <w:b/>
-          <w:bCs/>
-          <w:sz w:val="28"/>
-          <w:szCs w:val="28"/>
-          <w:lang w:eastAsia="ru-RU"/>
-        </w:rPr>
-        <w:t>Разработка модулей программного обеспечения для компьютерных систем</w:t>
-      </w:r>
-    </w:p>
-    <w:p>
-      <w:pPr>
-        <w:suppressAutoHyphens w:val="0"/>
-        <w:spacing w:after="0" w:line="360" w:lineRule="auto"/>
-        <w:contextualSpacing/>
-        <w:rPr>
-          <w:rFonts w:ascii="Times New Roman" w:eastAsia="Calibri" w:hAnsi="Times New Roman" w:cs="Calibri"/>
-          <w:sz w:val="28"/>
-          <w:szCs w:val="28"/>
-          <w:lang w:val="en-US" w:eastAsia="ru-RU"/>
-        </w:rPr>
-      </w:pPr>
-      <w:r>
-        <w:rPr>
-          <w:rFonts w:ascii="Times New Roman" w:eastAsia="Calibri" w:hAnsi="Times New Roman" w:cs="Calibri"/>
-          <w:sz w:val="28"/>
-          <w:szCs w:val="28"/>
-          <w:lang w:eastAsia="ru-RU"/>
-        </w:rPr>
-        <w:t>Среда</w:t>
-      </w:r>
-      <w:r>
-        <w:rPr>
-          <w:rFonts w:ascii="Times New Roman" w:eastAsia="Calibri" w:hAnsi="Times New Roman" w:cs="Calibri"/>
-          <w:sz w:val="28"/>
-          <w:szCs w:val="28"/>
-          <w:lang w:val="en-US" w:eastAsia="ru-RU"/>
-        </w:rPr>
-        <w:t xml:space="preserve"> </w:t>
-      </w:r>
-      <w:r>
-        <w:rPr>
-          <w:rFonts w:ascii="Times New Roman" w:eastAsia="Calibri" w:hAnsi="Times New Roman" w:cs="Calibri"/>
-          <w:sz w:val="28"/>
-          <w:szCs w:val="28"/>
-          <w:lang w:eastAsia="ru-RU"/>
-        </w:rPr>
-        <w:t>разработки</w:t>
-      </w:r>
-      <w:r>
-        <w:rPr>
-          <w:rFonts w:ascii="Times New Roman" w:eastAsia="Calibri" w:hAnsi="Times New Roman" w:cs="Calibri"/>
-          <w:sz w:val="28"/>
-          <w:szCs w:val="28"/>
-          <w:lang w:val="en-US" w:eastAsia="ru-RU"/>
-        </w:rPr>
-        <w:t xml:space="preserve">: </w:t>
-      </w:r>
-      <w:r>
-        <w:rPr>
-          <w:rFonts w:ascii="Times New Roman" w:eastAsia="Calibri" w:hAnsi="Times New Roman" w:cs="Calibri"/>
-          <w:sz w:val="28"/>
-          <w:szCs w:val="28"/>
-          <w:lang w:val="en-US" w:eastAsia="ru-RU"/>
-        </w:rPr>
-        <w:t>Microsoft Visual</w:t>
-      </w:r>
-      <w:r>
-        <w:rPr>
-          <w:rFonts w:ascii="Times New Roman" w:eastAsia="Calibri" w:hAnsi="Times New Roman" w:cs="Calibri"/>
-          <w:sz w:val="28"/>
-          <w:szCs w:val="28"/>
-          <w:lang w:val="en-US" w:eastAsia="ru-RU"/>
-        </w:rPr>
-        <w:t xml:space="preserve"> </w:t>
-      </w:r>
-      <w:r>
-        <w:rPr>
-          <w:rFonts w:ascii="Times New Roman" w:eastAsia="Calibri" w:hAnsi="Times New Roman" w:cs="Calibri"/>
-          <w:sz w:val="28"/>
-          <w:szCs w:val="28"/>
-          <w:lang w:val="en-US" w:eastAsia="ru-RU"/>
-        </w:rPr>
-        <w:t xml:space="preserve">Studio, C# .NET Framework 4.8, </w:t>
-      </w:r>
-      <w:proofErr w:type="spellStart"/>
-      <w:r>
-        <w:rPr>
-          <w:rFonts w:ascii="Times New Roman" w:eastAsia="Calibri" w:hAnsi="Times New Roman" w:cs="Calibri"/>
-          <w:sz w:val="28"/>
-          <w:szCs w:val="28"/>
-          <w:lang w:val="en-US" w:eastAsia="ru-RU"/>
-        </w:rPr>
-        <w:t>WinForms</w:t>
-      </w:r>
-      <w:proofErr w:type="spellEnd"/>
-      <w:r>
-        <w:rPr>
-          <w:rFonts w:ascii="Times New Roman" w:eastAsia="Calibri" w:hAnsi="Times New Roman" w:cs="Calibri"/>
-          <w:sz w:val="28"/>
-          <w:szCs w:val="28"/>
-          <w:lang w:val="en-US" w:eastAsia="ru-RU"/>
-        </w:rPr>
-        <w:t>;</w:t>
-      </w:r>
-    </w:p>
-    <w:p>
-      <w:pPr>
-        <w:suppressAutoHyphens w:val="0"/>
-        <w:spacing w:after="0" w:line="360" w:lineRule="auto"/>
-        <w:contextualSpacing/>
-        <w:rPr>
-          <w:rFonts w:ascii="Times New Roman" w:eastAsia="Calibri" w:hAnsi="Times New Roman" w:cs="Calibri"/>
-          <w:sz w:val="28"/>
-          <w:szCs w:val="28"/>
-          <w:lang w:val="en-US" w:eastAsia="ru-RU"/>
-        </w:rPr>
-      </w:pPr>
-    </w:p>
-    <w:p>
-      <w:pPr>
-        <w:suppressAutoHyphens w:val="0"/>
-        <w:spacing w:after="0" w:line="360" w:lineRule="auto"/>
-        <w:contextualSpacing/>
-        <w:rPr>
-          <w:rFonts w:ascii="Times New Roman" w:eastAsia="Calibri" w:hAnsi="Times New Roman" w:cs="Calibri"/>
-          <w:sz w:val="28"/>
-          <w:szCs w:val="28"/>
-          <w:lang w:eastAsia="ru-RU"/>
-        </w:rPr>
-      </w:pPr>
-      <w:r>
-        <w:rPr>
-          <w:rFonts w:ascii="Times New Roman" w:eastAsia="Calibri" w:hAnsi="Times New Roman" w:cs="Calibri"/>
-          <w:sz w:val="28"/>
-          <w:szCs w:val="28"/>
-          <w:lang w:eastAsia="ru-RU"/>
-        </w:rPr>
-        <w:t xml:space="preserve">Данные для входа как клиент: логин – </w:t>
-      </w:r>
-      <w:r>
-        <w:rPr>
-          <w:rFonts w:ascii="Times New Roman" w:eastAsia="Calibri" w:hAnsi="Times New Roman" w:cs="Calibri"/>
-          <w:sz w:val="28"/>
-          <w:szCs w:val="28"/>
-          <w:lang w:val="en-US" w:eastAsia="ru-RU"/>
-        </w:rPr>
-        <w:t>client</w:t>
-      </w:r>
-      <w:r>
-        <w:rPr>
-          <w:rFonts w:ascii="Times New Roman" w:eastAsia="Calibri" w:hAnsi="Times New Roman" w:cs="Calibri"/>
-          <w:sz w:val="28"/>
-          <w:szCs w:val="28"/>
-          <w:lang w:eastAsia="ru-RU"/>
-        </w:rPr>
-        <w:t xml:space="preserve">; </w:t>
-      </w:r>
-      <w:r>
-        <w:rPr>
-          <w:rFonts w:ascii="Times New Roman" w:eastAsia="Calibri" w:hAnsi="Times New Roman" w:cs="Calibri"/>
-          <w:sz w:val="28"/>
-          <w:szCs w:val="28"/>
-          <w:lang w:eastAsia="ru-RU"/>
-        </w:rPr>
-        <w:t xml:space="preserve">пароль – </w:t>
-      </w:r>
-      <w:r>
-        <w:rPr>
-          <w:rFonts w:ascii="Times New Roman" w:eastAsia="Calibri" w:hAnsi="Times New Roman" w:cs="Calibri"/>
-          <w:sz w:val="28"/>
-          <w:szCs w:val="28"/>
-          <w:lang w:val="en-US" w:eastAsia="ru-RU"/>
-        </w:rPr>
-        <w:t>client</w:t>
-      </w:r>
-      <w:r>
-        <w:rPr>
-          <w:rFonts w:ascii="Times New Roman" w:eastAsia="Calibri" w:hAnsi="Times New Roman" w:cs="Calibri"/>
-          <w:sz w:val="28"/>
-          <w:szCs w:val="28"/>
-          <w:lang w:eastAsia="ru-RU"/>
-        </w:rPr>
-        <w:t>.</w:t>
-      </w:r>
-    </w:p>
-    <w:p>
-      <w:pPr>
-        <w:suppressAutoHyphens w:val="0"/>
-        <w:spacing w:after="0" w:line="360" w:lineRule="auto"/>
-        <w:contextualSpacing/>
-        <w:rPr>
-          <w:rFonts w:ascii="Times New Roman" w:eastAsia="Calibri" w:hAnsi="Times New Roman" w:cs="Calibri"/>
-          <w:sz w:val="28"/>
-          <w:szCs w:val="28"/>
-          <w:lang w:eastAsia="ru-RU"/>
-        </w:rPr>
-      </w:pPr>
-      <w:r>
-        <w:rPr>
-          <w:rFonts w:ascii="Times New Roman" w:eastAsia="Calibri" w:hAnsi="Times New Roman" w:cs="Calibri"/>
-          <w:sz w:val="28"/>
-          <w:szCs w:val="28"/>
-          <w:lang w:eastAsia="ru-RU"/>
-        </w:rPr>
-        <w:t xml:space="preserve">Данные для входа как менеджер: логин – </w:t>
-      </w:r>
-      <w:r>
-        <w:rPr>
-          <w:rFonts w:ascii="Times New Roman" w:eastAsia="Calibri" w:hAnsi="Times New Roman" w:cs="Calibri"/>
-          <w:sz w:val="28"/>
-          <w:szCs w:val="28"/>
-          <w:lang w:val="en-US" w:eastAsia="ru-RU"/>
-        </w:rPr>
-        <w:t>manager</w:t>
-      </w:r>
-      <w:r>
-        <w:rPr>
-          <w:rFonts w:ascii="Times New Roman" w:eastAsia="Calibri" w:hAnsi="Times New Roman" w:cs="Calibri"/>
-          <w:sz w:val="28"/>
-          <w:szCs w:val="28"/>
-          <w:lang w:eastAsia="ru-RU"/>
-        </w:rPr>
-        <w:t xml:space="preserve">; </w:t>
-      </w:r>
-      <w:r>
-        <w:rPr>
-          <w:rFonts w:ascii="Times New Roman" w:eastAsia="Calibri" w:hAnsi="Times New Roman" w:cs="Calibri"/>
-          <w:sz w:val="28"/>
-          <w:szCs w:val="28"/>
-          <w:lang w:eastAsia="ru-RU"/>
-        </w:rPr>
-        <w:t xml:space="preserve">пароль – </w:t>
-      </w:r>
-      <w:r>
-        <w:rPr>
-          <w:rFonts w:ascii="Times New Roman" w:eastAsia="Calibri" w:hAnsi="Times New Roman" w:cs="Calibri"/>
-          <w:sz w:val="28"/>
-          <w:szCs w:val="28"/>
-          <w:lang w:val="en-US" w:eastAsia="ru-RU"/>
-        </w:rPr>
-        <w:t>manager</w:t>
-      </w:r>
-      <w:r>
-        <w:rPr>
-          <w:rFonts w:ascii="Times New Roman" w:eastAsia="Calibri" w:hAnsi="Times New Roman" w:cs="Calibri"/>
-          <w:sz w:val="28"/>
-          <w:szCs w:val="28"/>
-          <w:lang w:eastAsia="ru-RU"/>
-        </w:rPr>
-        <w:t>;</w:t>
-      </w:r>
-    </w:p>
-    <w:p>
-      <w:pPr>
-        <w:suppressAutoHyphens w:val="0"/>
-        <w:spacing w:after="0" w:line="360" w:lineRule="auto"/>
-        <w:contextualSpacing/>
-        <w:rPr>
-          <w:rFonts w:ascii="Times New Roman" w:eastAsia="Calibri" w:hAnsi="Times New Roman" w:cs="Calibri"/>
-          <w:sz w:val="28"/>
-          <w:szCs w:val="28"/>
-          <w:lang w:eastAsia="ru-RU"/>
-        </w:rPr>
-      </w:pPr>
-      <w:r>
-        <w:rPr>
-          <w:rFonts w:ascii="Times New Roman" w:eastAsia="Calibri" w:hAnsi="Times New Roman" w:cs="Calibri"/>
-          <w:sz w:val="28"/>
-          <w:szCs w:val="28"/>
-          <w:lang w:eastAsia="ru-RU"/>
-        </w:rPr>
-        <w:t xml:space="preserve">Данные для входа как администратор: логин – </w:t>
-      </w:r>
-      <w:r>
-        <w:rPr>
-          <w:rFonts w:ascii="Times New Roman" w:eastAsia="Calibri" w:hAnsi="Times New Roman" w:cs="Calibri"/>
-          <w:sz w:val="28"/>
-          <w:szCs w:val="28"/>
-          <w:lang w:val="en-US" w:eastAsia="ru-RU"/>
-        </w:rPr>
-        <w:t>admin</w:t>
-      </w:r>
-      <w:r>
-        <w:rPr>
-          <w:rFonts w:ascii="Times New Roman" w:eastAsia="Calibri" w:hAnsi="Times New Roman" w:cs="Calibri"/>
-          <w:sz w:val="28"/>
-          <w:szCs w:val="28"/>
-          <w:lang w:eastAsia="ru-RU"/>
-        </w:rPr>
-        <w:t xml:space="preserve">; </w:t>
-      </w:r>
-      <w:r>
-        <w:rPr>
-          <w:rFonts w:ascii="Times New Roman" w:eastAsia="Calibri" w:hAnsi="Times New Roman" w:cs="Calibri"/>
-          <w:sz w:val="28"/>
-          <w:szCs w:val="28"/>
-          <w:lang w:eastAsia="ru-RU"/>
-        </w:rPr>
-        <w:t xml:space="preserve">пароль – </w:t>
-      </w:r>
-      <w:r>
-        <w:rPr>
-          <w:rFonts w:ascii="Times New Roman" w:eastAsia="Calibri" w:hAnsi="Times New Roman" w:cs="Calibri"/>
-          <w:sz w:val="28"/>
-          <w:szCs w:val="28"/>
-          <w:lang w:val="en-US" w:eastAsia="ru-RU"/>
-        </w:rPr>
-        <w:t>admin</w:t>
-      </w:r>
-      <w:r>
-        <w:rPr>
-          <w:rFonts w:ascii="Times New Roman" w:eastAsia="Calibri" w:hAnsi="Times New Roman" w:cs="Calibri"/>
-          <w:sz w:val="28"/>
-          <w:szCs w:val="28"/>
-          <w:lang w:eastAsia="ru-RU"/>
-        </w:rPr>
-        <w:t>;</w:t>
-      </w:r>
-    </w:p>
-    <w:p>
-      <w:pPr>
-        <w:suppressAutoHyphens w:val="0"/>
-        <w:spacing w:after="0" w:line="360" w:lineRule="auto"/>
-        <w:contextualSpacing/>
-        <w:rPr>
-          <w:rFonts w:ascii="Times New Roman" w:eastAsia="Calibri" w:hAnsi="Times New Roman" w:cs="Calibri"/>
-          <w:sz w:val="28"/>
-          <w:szCs w:val="28"/>
-          <w:lang w:eastAsia="ru-RU"/>
-        </w:rPr>
-      </w:pPr>
-    </w:p>
-    <w:p>
-      <w:pPr>
-        <w:suppressAutoHyphens w:val="0"/>
-        <w:spacing w:after="0" w:line="360" w:lineRule="auto"/>
-        <w:contextualSpacing/>
-        <w:rPr>
-          <w:rFonts w:ascii="Times New Roman" w:eastAsia="Calibri" w:hAnsi="Times New Roman" w:cs="Calibri"/>
-          <w:sz w:val="28"/>
-          <w:szCs w:val="28"/>
-          <w:lang w:eastAsia="ru-RU"/>
-        </w:rPr>
-      </w:pPr>
-      <w:r>
-        <w:rPr>
-          <w:rFonts w:ascii="Times New Roman" w:eastAsia="Calibri" w:hAnsi="Times New Roman" w:cs="Calibri"/>
-          <w:sz w:val="28"/>
-          <w:szCs w:val="28"/>
-          <w:lang w:eastAsia="ru-RU"/>
-        </w:rPr>
-        <w:t>Запуск приложения:</w:t>
-      </w:r>
-    </w:p>
-    <w:p>
-      <w:pPr>
-        <w:pStyle w:val="af0"/>
-        <w:numPr>
-          <w:ilvl w:val="0"/>
-          <w:numId w:val="8"/>
-        </w:numPr>
-        <w:suppressAutoHyphens w:val="0"/>
-        <w:spacing w:after="0" w:line="360" w:lineRule="auto"/>
-        <w:rPr>
-          <w:rFonts w:eastAsia="Calibri" w:cs="Calibri"/>
-          <w:sz w:val="28"/>
-          <w:szCs w:val="28"/>
-          <w:lang w:eastAsia="ru-RU"/>
-        </w:rPr>
-      </w:pPr>
-      <w:r>
-        <w:rPr>
-          <w:rFonts w:eastAsia="Calibri" w:cs="Calibri"/>
-          <w:sz w:val="28"/>
-          <w:szCs w:val="28"/>
-          <w:lang w:eastAsia="ru-RU"/>
-        </w:rPr>
-        <w:t>Зайти в папку с проектом.</w:t>
-      </w:r>
-    </w:p>
-    <w:p>
-      <w:pPr>
-        <w:pStyle w:val="af0"/>
-        <w:numPr>
-          <w:ilvl w:val="0"/>
-          <w:numId w:val="8"/>
-        </w:numPr>
-        <w:suppressAutoHyphens w:val="0"/>
-        <w:spacing w:after="0" w:line="360" w:lineRule="auto"/>
-        <w:rPr>
-          <w:rFonts w:eastAsia="Calibri" w:cs="Calibri"/>
-          <w:sz w:val="28"/>
-          <w:szCs w:val="28"/>
-          <w:lang w:eastAsia="ru-RU"/>
-        </w:rPr>
-      </w:pPr>
-      <w:r>
-        <w:rPr>
-          <w:rFonts w:eastAsia="Calibri" w:cs="Calibri"/>
-          <w:sz w:val="28"/>
-          <w:szCs w:val="28"/>
-          <w:lang w:eastAsia="ru-RU"/>
-        </w:rPr>
-        <w:t xml:space="preserve">Открыть папку </w:t>
-      </w:r>
-      <w:proofErr w:type="spellStart"/>
-      <w:r>
-        <w:rPr>
-          <w:rFonts w:eastAsia="Calibri" w:cs="Calibri"/>
-          <w:sz w:val="28"/>
-          <w:szCs w:val="28"/>
-          <w:lang w:val="en-US" w:eastAsia="ru-RU"/>
-        </w:rPr>
-        <w:t>IgoraDemo</w:t>
-      </w:r>
-      <w:proofErr w:type="spellEnd"/>
-      <w:r>
-        <w:rPr>
-          <w:rFonts w:eastAsia="Calibri" w:cs="Calibri"/>
-          <w:sz w:val="28"/>
-          <w:szCs w:val="28"/>
-          <w:lang w:val="en-US" w:eastAsia="ru-RU"/>
-        </w:rPr>
-        <w:t>.</w:t>
-      </w:r>
-    </w:p>
-    <w:p>
-      <w:pPr>
-        <w:pStyle w:val="af0"/>
-        <w:numPr>
-          <w:ilvl w:val="0"/>
-          <w:numId w:val="8"/>
-        </w:numPr>
-        <w:suppressAutoHyphens w:val="0"/>
-        <w:spacing w:after="0" w:line="360" w:lineRule="auto"/>
-        <w:rPr>
-          <w:rFonts w:eastAsia="Calibri" w:cs="Calibri"/>
-          <w:sz w:val="28"/>
-          <w:szCs w:val="28"/>
-          <w:lang w:eastAsia="ru-RU"/>
-        </w:rPr>
-      </w:pPr>
-      <w:r>
-        <w:rPr>
-          <w:rFonts w:eastAsia="Calibri" w:cs="Calibri"/>
-          <w:sz w:val="28"/>
-          <w:szCs w:val="28"/>
-          <w:lang w:eastAsia="ru-RU"/>
-        </w:rPr>
-        <w:t xml:space="preserve">Открыть папку </w:t>
-      </w:r>
-      <w:r>
-        <w:rPr>
-          <w:rFonts w:eastAsia="Calibri" w:cs="Calibri"/>
-          <w:sz w:val="28"/>
-          <w:szCs w:val="28"/>
-          <w:lang w:val="en-US" w:eastAsia="ru-RU"/>
-        </w:rPr>
-        <w:t>bin.</w:t>
-      </w:r>
-    </w:p>
-    <w:p>
-      <w:pPr>
-        <w:pStyle w:val="af0"/>
-        <w:numPr>
-          <w:ilvl w:val="0"/>
-          <w:numId w:val="8"/>
-        </w:numPr>
-        <w:suppressAutoHyphens w:val="0"/>
-        <w:spacing w:after="0" w:line="360" w:lineRule="auto"/>
-        <w:rPr>
-          <w:rFonts w:eastAsia="Calibri" w:cs="Calibri"/>
-          <w:sz w:val="28"/>
-          <w:szCs w:val="28"/>
-          <w:lang w:eastAsia="ru-RU"/>
-        </w:rPr>
-      </w:pPr>
-      <w:r>
-        <w:rPr>
-          <w:rFonts w:eastAsia="Calibri" w:cs="Calibri"/>
-          <w:sz w:val="28"/>
-          <w:szCs w:val="28"/>
-          <w:lang w:eastAsia="ru-RU"/>
-        </w:rPr>
-        <w:t xml:space="preserve">Открыть папку </w:t>
-      </w:r>
-      <w:r>
-        <w:rPr>
-          <w:rFonts w:eastAsia="Calibri" w:cs="Calibri"/>
-          <w:sz w:val="28"/>
-          <w:szCs w:val="28"/>
-          <w:lang w:val="en-US" w:eastAsia="ru-RU"/>
-        </w:rPr>
-        <w:t>Debug.</w:t>
-      </w:r>
-    </w:p>
-    <w:p>
-      <w:pPr>
-        <w:pStyle w:val="af0"/>
-        <w:numPr>
-          <w:ilvl w:val="0"/>
-          <w:numId w:val="8"/>
-        </w:numPr>
-        <w:suppressAutoHyphens w:val="0"/>
-        <w:spacing w:after="0" w:line="360" w:lineRule="auto"/>
-        <w:rPr>
-          <w:rFonts w:eastAsia="Calibri" w:cs="Calibri"/>
-          <w:sz w:val="28"/>
-          <w:szCs w:val="28"/>
-          <w:lang w:eastAsia="ru-RU"/>
-        </w:rPr>
-      </w:pPr>
-      <w:r>
-        <w:rPr>
-          <w:rFonts w:eastAsia="Calibri" w:cs="Calibri"/>
-          <w:sz w:val="28"/>
-          <w:szCs w:val="28"/>
-          <w:lang w:eastAsia="ru-RU"/>
-        </w:rPr>
-        <w:t>Запустить приложение «</w:t>
-      </w:r>
-      <w:r>
-        <w:rPr>
-          <w:rFonts w:eastAsia="Calibri" w:cs="Calibri"/>
-          <w:sz w:val="28"/>
-          <w:szCs w:val="28"/>
-          <w:lang w:eastAsia="ru-RU"/>
-        </w:rPr>
-        <w:t>IgoraDemo.exe</w:t>
-      </w:r>
-      <w:r>
-        <w:rPr>
-          <w:rFonts w:eastAsia="Calibri" w:cs="Calibri"/>
-          <w:sz w:val="28"/>
-          <w:szCs w:val="28"/>
-          <w:lang w:eastAsia="ru-RU"/>
-        </w:rPr>
-        <w:t>»</w:t>
-      </w:r>
-    </w:p>
-    <w:p>
-      <w:pPr>
-        <w:suppressAutoHyphens w:val="0"/>
-        <w:spacing w:after="0" w:line="360" w:lineRule="auto"/>
-        <w:rPr>
-          <w:rFonts w:eastAsia="Calibri" w:cs="Calibri"/>
-          <w:sz w:val="28"/>
-          <w:szCs w:val="28"/>
-          <w:lang w:eastAsia="ru-RU"/>
-        </w:rPr>
-      </w:pPr>
-    </w:p>
-    <w:p>
-      <w:pPr>
-        <w:suppressAutoHyphens w:val="0"/>
-        <w:spacing w:after="0" w:line="360" w:lineRule="auto"/>
-        <w:contextualSpacing/>
-        <w:jc w:val="both"/>
-        <w:rPr>
-          <w:rFonts w:ascii="Times New Roman" w:eastAsia="Times New Roman" w:hAnsi="Times New Roman" w:cs="Times New Roman"/>
-          <w:b/>
-          <w:bCs/>
-          <w:sz w:val="28"/>
-          <w:szCs w:val="28"/>
-          <w:shd w:val="clear" w:color="auto" w:fill="FFFFFF"/>
-          <w:lang w:eastAsia="ru-RU"/>
-        </w:rPr>
-      </w:pPr>
-      <w:r>
-        <w:rPr>
-          <w:rFonts w:ascii="Times New Roman" w:eastAsia="Times New Roman" w:hAnsi="Times New Roman" w:cs="Times New Roman"/>
-          <w:b/>
-          <w:bCs/>
-          <w:sz w:val="28"/>
-          <w:szCs w:val="28"/>
-          <w:shd w:val="clear" w:color="auto" w:fill="FFFFFF"/>
-          <w:lang w:eastAsia="ru-RU"/>
-        </w:rPr>
-        <w:t>Алгоритм решения задачи</w:t>
-      </w:r>
-    </w:p>
-    <w:p>
-      <w:pPr>
-        <w:suppressAutoHyphens w:val="0"/>
-        <w:spacing w:after="0" w:line="360" w:lineRule="auto"/>
-        <w:contextualSpacing/>
         <w:rPr>
           <w:rFonts w:ascii="Times New Roman" w:eastAsia="Calibri" w:hAnsi="Times New Roman" w:cs="Times New Roman"/>
           <w:iCs/>
@@ -3220,7 +3782,6 @@
           <w:lang w:val="en-US"/>
         </w:rPr>
       </w:pPr>
-      <w:proofErr w:type="gramStart"/>
       <w:r>
         <w:rPr>
           <w:rFonts w:ascii="Cascadia Mono" w:hAnsi="Cascadia Mono" w:cs="Cascadia Mono"/>
@@ -3230,10 +3791,8 @@
           <w:highlight w:val="white"/>
           <w:lang w:val="en-US"/>
         </w:rPr>
-        <w:lastRenderedPageBreak/>
         <w:t>public</w:t>
       </w:r>
-      <w:proofErr w:type="gramEnd"/>
       <w:r>
         <w:rPr>
           <w:rFonts w:ascii="Cascadia Mono" w:hAnsi="Cascadia Mono" w:cs="Cascadia Mono"/>
@@ -3267,10 +3826,55 @@
         </w:rPr>
         <w:t xml:space="preserve"> </w:t>
       </w:r>
+      <w:r>
+        <w:rPr>
+          <w:rFonts w:ascii="Cascadia Mono" w:hAnsi="Cascadia Mono" w:cs="Cascadia Mono"/>
+          <w:color w:val="0000FF"/>
+          <w:sz w:val="19"/>
+          <w:szCs w:val="19"/>
+          <w:highlight w:val="white"/>
+          <w:lang w:val="en-US"/>
+        </w:rPr>
+        <w:t>int</w:t>
+      </w:r>
+      <w:r>
+        <w:rPr>
+          <w:rFonts w:ascii="Cascadia Mono" w:hAnsi="Cascadia Mono" w:cs="Cascadia Mono"/>
+          <w:color w:val="000000"/>
+          <w:sz w:val="19"/>
+          <w:szCs w:val="19"/>
+          <w:highlight w:val="white"/>
+          <w:lang w:val="en-US"/>
+        </w:rPr>
+        <w:t xml:space="preserve"> </w:t>
+      </w:r>
       <w:proofErr w:type="spellStart"/>
       <w:r>
         <w:rPr>
           <w:rFonts w:ascii="Cascadia Mono" w:hAnsi="Cascadia Mono" w:cs="Cascadia Mono"/>
+          <w:color w:val="000000"/>
+          <w:sz w:val="19"/>
+          <w:szCs w:val="19"/>
+          <w:highlight w:val="white"/>
+          <w:lang w:val="en-US"/>
+        </w:rPr>
+        <w:t>calculateDiscount</w:t>
+      </w:r>
+      <w:proofErr w:type="spellEnd"/>
+      <w:r>
+        <w:rPr>
+          <w:rFonts w:ascii="Cascadia Mono" w:hAnsi="Cascadia Mono" w:cs="Cascadia Mono"/>
+          <w:color w:val="000000"/>
+          <w:sz w:val="19"/>
+          <w:szCs w:val="19"/>
+          <w:highlight w:val="white"/>
+          <w:lang w:val="en-US"/>
+        </w:rPr>
+        <w:t>(</w:t>
+      </w:r>
+      <w:r>
+        <w:rPr>
+          <w:rFonts w:ascii="Cascadia Mono" w:hAnsi="Cascadia Mono" w:cs="Cascadia Mono"/>
           <w:color w:val="0000FF"/>
           <w:sz w:val="19"/>
           <w:szCs w:val="19"/>
@@ -3279,55 +3883,6 @@
         </w:rPr>
         <w:t>int</w:t>
       </w:r>
-      <w:proofErr w:type="spellEnd"/>
-      <w:r>
-        <w:rPr>
-          <w:rFonts w:ascii="Cascadia Mono" w:hAnsi="Cascadia Mono" w:cs="Cascadia Mono"/>
-          <w:color w:val="000000"/>
-          <w:sz w:val="19"/>
-          <w:szCs w:val="19"/>
-          <w:highlight w:val="white"/>
-          <w:lang w:val="en-US"/>
-        </w:rPr>
-        <w:t xml:space="preserve"> </w:t>
-      </w:r>
-      <w:proofErr w:type="spellStart"/>
-      <w:r>
-        <w:rPr>
-          <w:rFonts w:ascii="Cascadia Mono" w:hAnsi="Cascadia Mono" w:cs="Cascadia Mono"/>
-          <w:color w:val="000000"/>
-          <w:sz w:val="19"/>
-          <w:szCs w:val="19"/>
-          <w:highlight w:val="white"/>
-          <w:lang w:val="en-US"/>
-        </w:rPr>
-        <w:t>calculateDiscount</w:t>
-      </w:r>
-      <w:proofErr w:type="spellEnd"/>
-      <w:r>
-        <w:rPr>
-          <w:rFonts w:ascii="Cascadia Mono" w:hAnsi="Cascadia Mono" w:cs="Cascadia Mono"/>
-          <w:color w:val="000000"/>
-          <w:sz w:val="19"/>
-          <w:szCs w:val="19"/>
-          <w:highlight w:val="white"/>
-          <w:lang w:val="en-US"/>
-        </w:rPr>
-        <w:t>(</w:t>
-      </w:r>
-      <w:proofErr w:type="spellStart"/>
-      <w:r>
-        <w:rPr>
-          <w:rFonts w:ascii="Cascadia Mono" w:hAnsi="Cascadia Mono" w:cs="Cascadia Mono"/>
-          <w:color w:val="0000FF"/>
-          <w:sz w:val="19"/>
-          <w:szCs w:val="19"/>
-          <w:highlight w:val="white"/>
-          <w:lang w:val="en-US"/>
-        </w:rPr>
-        <w:t>int</w:t>
-      </w:r>
-      <w:proofErr w:type="spellEnd"/>
       <w:r>
         <w:rPr>
           <w:rFonts w:ascii="Cascadia Mono" w:hAnsi="Cascadia Mono" w:cs="Cascadia Mono"/>
@@ -3395,7 +3950,6 @@
         </w:rPr>
         <w:t xml:space="preserve">    </w:t>
       </w:r>
-      <w:proofErr w:type="gramStart"/>
       <w:r>
         <w:rPr>
           <w:rFonts w:ascii="Cascadia Mono" w:hAnsi="Cascadia Mono" w:cs="Cascadia Mono"/>
@@ -3407,7 +3961,6 @@
         </w:rPr>
         <w:t>if</w:t>
       </w:r>
-      <w:proofErr w:type="gramEnd"/>
       <w:r>
         <w:rPr>
           <w:rFonts w:ascii="Cascadia Mono" w:hAnsi="Cascadia Mono" w:cs="Cascadia Mono"/>
@@ -3475,7 +4028,6 @@
         </w:rPr>
         <w:t xml:space="preserve">        </w:t>
       </w:r>
-      <w:proofErr w:type="gramStart"/>
       <w:r>
         <w:rPr>
           <w:rFonts w:ascii="Cascadia Mono" w:hAnsi="Cascadia Mono" w:cs="Cascadia Mono"/>
@@ -3487,7 +4039,6 @@
         </w:rPr>
         <w:t>return</w:t>
       </w:r>
-      <w:proofErr w:type="gramEnd"/>
       <w:r>
         <w:rPr>
           <w:rFonts w:ascii="Cascadia Mono" w:hAnsi="Cascadia Mono" w:cs="Cascadia Mono"/>
@@ -3555,7 +4106,6 @@
         </w:rPr>
         <w:t xml:space="preserve">    </w:t>
       </w:r>
-      <w:proofErr w:type="gramStart"/>
       <w:r>
         <w:rPr>
           <w:rFonts w:ascii="Cascadia Mono" w:hAnsi="Cascadia Mono" w:cs="Cascadia Mono"/>
@@ -3567,7 +4117,6 @@
         </w:rPr>
         <w:t>else</w:t>
       </w:r>
-      <w:proofErr w:type="gramEnd"/>
       <w:r>
         <w:rPr>
           <w:rFonts w:ascii="Cascadia Mono" w:hAnsi="Cascadia Mono" w:cs="Cascadia Mono"/>
@@ -3657,7 +4206,6 @@
         </w:rPr>
         <w:t xml:space="preserve">        </w:t>
       </w:r>
-      <w:proofErr w:type="gramStart"/>
       <w:r>
         <w:rPr>
           <w:rFonts w:ascii="Cascadia Mono" w:hAnsi="Cascadia Mono" w:cs="Cascadia Mono"/>
@@ -3669,7 +4217,6 @@
         </w:rPr>
         <w:t>return</w:t>
       </w:r>
-      <w:proofErr w:type="gramEnd"/>
       <w:r>
         <w:rPr>
           <w:rFonts w:ascii="Cascadia Mono" w:hAnsi="Cascadia Mono" w:cs="Cascadia Mono"/>
@@ -3737,7 +4284,6 @@
         </w:rPr>
         <w:t xml:space="preserve">    </w:t>
       </w:r>
-      <w:proofErr w:type="gramStart"/>
       <w:r>
         <w:rPr>
           <w:rFonts w:ascii="Cascadia Mono" w:hAnsi="Cascadia Mono" w:cs="Cascadia Mono"/>
@@ -3749,7 +4295,6 @@
         </w:rPr>
         <w:t>else</w:t>
       </w:r>
-      <w:proofErr w:type="gramEnd"/>
       <w:r>
         <w:rPr>
           <w:rFonts w:ascii="Cascadia Mono" w:hAnsi="Cascadia Mono" w:cs="Cascadia Mono"/>
@@ -3797,6 +4342,7 @@
           <w:sz w:val="19"/>
           <w:szCs w:val="19"/>
           <w:highlight w:val="white"/>
+          <w:lang w:val="en-US"/>
         </w:rPr>
       </w:pPr>
       <w:r>
@@ -3817,6 +4363,7 @@
           <w:sz w:val="19"/>
           <w:szCs w:val="19"/>
           <w:highlight w:val="white"/>
+          <w:lang w:val="en-US"/>
         </w:rPr>
         <w:t>{</w:t>
       </w:r>
@@ -3843,6 +4390,7 @@
           <w:sz w:val="19"/>
           <w:szCs w:val="19"/>
           <w:highlight w:val="white"/>
+          <w:lang w:val="en-US"/>
         </w:rPr>
         <w:t xml:space="preserve">        </w:t>
       </w:r>
@@ -4105,6 +4653,7 @@
           <w:shd w:val="clear" w:color="auto" w:fill="FFFFFF"/>
           <w:lang w:eastAsia="ru-RU"/>
         </w:rPr>
+        <w:lastRenderedPageBreak/>
         <w:t xml:space="preserve">Скидка вычисляется в зависимости от потраченных денег: </w:t>
       </w:r>
       <w:r>
@@ -4189,10 +4738,58 @@
       <w:pPr>
         <w:suppressAutoHyphens w:val="0"/>
         <w:spacing w:after="0" w:line="360" w:lineRule="auto"/>
+        <w:ind w:firstLine="708"/>
         <w:contextualSpacing/>
         <w:jc w:val="both"/>
         <w:rPr>
           <w:rFonts w:ascii="Times New Roman" w:eastAsia="Calibri" w:hAnsi="Times New Roman" w:cs="Calibri"/>
+          <w:sz w:val="28"/>
+          <w:szCs w:val="28"/>
+          <w:lang w:eastAsia="ru-RU"/>
+        </w:rPr>
+      </w:pPr>
+      <w:r>
+        <w:rPr>
+          <w:rFonts w:ascii="Times New Roman" w:eastAsia="Calibri" w:hAnsi="Times New Roman" w:cs="Calibri"/>
+          <w:sz w:val="28"/>
+          <w:szCs w:val="28"/>
+          <w:lang w:eastAsia="ru-RU"/>
+        </w:rPr>
+        <w:t>Ссылка на репозиторий - .</w:t>
+      </w:r>
+    </w:p>
+    <w:p>
+      <w:pPr>
+        <w:suppressAutoHyphens w:val="0"/>
+        <w:spacing w:after="0" w:line="360" w:lineRule="auto"/>
+        <w:ind w:firstLine="708"/>
+        <w:contextualSpacing/>
+        <w:jc w:val="both"/>
+        <w:rPr>
+          <w:rFonts w:ascii="Times New Roman" w:eastAsia="Calibri" w:hAnsi="Times New Roman" w:cs="Calibri"/>
+          <w:sz w:val="28"/>
+          <w:szCs w:val="28"/>
+          <w:lang w:eastAsia="ru-RU"/>
+        </w:rPr>
+      </w:pPr>
+      <w:r>
+        <w:rPr>
+          <w:rFonts w:ascii="Times New Roman" w:eastAsia="Calibri" w:hAnsi="Times New Roman" w:cs="Calibri"/>
+          <w:sz w:val="28"/>
+          <w:szCs w:val="28"/>
+          <w:lang w:eastAsia="ru-RU"/>
+        </w:rPr>
+        <w:t>Главная форма открывается при запуске приложения. На ней пользователь может просмотреть услуги и сформировать заказ. Также возможен поиск по названию услуги и сортировка по цене. После добавления в корзину появляется кнопка «Корзина».</w:t>
+      </w:r>
+    </w:p>
+    <w:p>
+      <w:pPr>
+        <w:suppressAutoHyphens w:val="0"/>
+        <w:spacing w:after="0" w:line="360" w:lineRule="auto"/>
+        <w:contextualSpacing/>
+        <w:jc w:val="center"/>
+        <w:rPr>
+          <w:rFonts w:ascii="Times New Roman" w:eastAsia="Calibri" w:hAnsi="Times New Roman" w:cs="Calibri"/>
           <w:b/>
           <w:bCs/>
           <w:sz w:val="28"/>
@@ -4200,1294 +4797,20 @@
           <w:lang w:eastAsia="ru-RU"/>
         </w:rPr>
       </w:pPr>
-    </w:p>
-    <w:p>
-      <w:pPr>
-        <w:suppressAutoHyphens w:val="0"/>
-        <w:spacing w:after="0" w:line="360" w:lineRule="auto"/>
-        <w:contextualSpacing/>
-        <w:jc w:val="both"/>
-        <w:rPr>
-          <w:rFonts w:ascii="Times New Roman" w:eastAsia="Times New Roman" w:hAnsi="Times New Roman" w:cs="Times New Roman"/>
+      <w:r>
+        <w:rPr>
+          <w:rFonts w:ascii="Times New Roman" w:eastAsia="Calibri" w:hAnsi="Times New Roman" w:cs="Calibri"/>
           <w:b/>
           <w:bCs/>
           <w:sz w:val="28"/>
           <w:szCs w:val="28"/>
-          <w:shd w:val="clear" w:color="auto" w:fill="FFFFFF"/>
-          <w:lang w:eastAsia="ru-RU"/>
-        </w:rPr>
-      </w:pPr>
-      <w:r>
-        <w:rPr>
-          <w:rFonts w:ascii="Times New Roman" w:eastAsia="Times New Roman" w:hAnsi="Times New Roman" w:cs="Times New Roman"/>
-          <w:b/>
-          <w:bCs/>
-          <w:sz w:val="28"/>
-          <w:szCs w:val="28"/>
-          <w:shd w:val="clear" w:color="auto" w:fill="FFFFFF"/>
-          <w:lang w:eastAsia="ru-RU"/>
-        </w:rPr>
-        <w:t>Тестирование приложения</w:t>
-      </w:r>
-    </w:p>
-    <w:p>
-      <w:pPr>
-        <w:suppressAutoHyphens w:val="0"/>
-        <w:spacing w:after="0" w:line="360" w:lineRule="auto"/>
-        <w:contextualSpacing/>
-        <w:jc w:val="both"/>
-        <w:rPr>
-          <w:rFonts w:ascii="Times New Roman" w:eastAsia="Times New Roman" w:hAnsi="Times New Roman" w:cs="Times New Roman"/>
-          <w:bCs/>
-          <w:sz w:val="28"/>
-          <w:szCs w:val="28"/>
-          <w:shd w:val="clear" w:color="auto" w:fill="FFFFFF"/>
-          <w:lang w:val="en-US" w:eastAsia="ru-RU"/>
-        </w:rPr>
-      </w:pPr>
-      <w:r>
-        <w:rPr>
-          <w:rFonts w:ascii="Times New Roman" w:eastAsia="Times New Roman" w:hAnsi="Times New Roman" w:cs="Times New Roman"/>
-          <w:bCs/>
-          <w:sz w:val="28"/>
-          <w:szCs w:val="28"/>
-          <w:shd w:val="clear" w:color="auto" w:fill="FFFFFF"/>
-          <w:lang w:eastAsia="ru-RU"/>
-        </w:rPr>
-        <w:t xml:space="preserve">Тестирование </w:t>
-      </w:r>
-      <w:proofErr w:type="spellStart"/>
-      <w:r>
-        <w:rPr>
-          <w:rFonts w:ascii="Times New Roman" w:eastAsia="Times New Roman" w:hAnsi="Times New Roman" w:cs="Times New Roman"/>
-          <w:bCs/>
-          <w:sz w:val="28"/>
-          <w:szCs w:val="28"/>
-          <w:shd w:val="clear" w:color="auto" w:fill="FFFFFF"/>
-          <w:lang w:eastAsia="ru-RU"/>
-        </w:rPr>
-        <w:t>валидации</w:t>
-      </w:r>
-      <w:proofErr w:type="spellEnd"/>
-      <w:r>
-        <w:rPr>
-          <w:rFonts w:ascii="Times New Roman" w:eastAsia="Times New Roman" w:hAnsi="Times New Roman" w:cs="Times New Roman"/>
-          <w:bCs/>
-          <w:sz w:val="28"/>
-          <w:szCs w:val="28"/>
-          <w:shd w:val="clear" w:color="auto" w:fill="FFFFFF"/>
-          <w:lang w:eastAsia="ru-RU"/>
-        </w:rPr>
-        <w:t xml:space="preserve"> данных создания нового клиента</w:t>
-      </w:r>
-      <w:bookmarkStart w:id="0" w:name="_GoBack"/>
-      <w:bookmarkEnd w:id="0"/>
-    </w:p>
-    <w:p>
-      <w:pPr>
-        <w:suppressAutoHyphens w:val="0"/>
-        <w:spacing w:after="0" w:line="360" w:lineRule="auto"/>
-        <w:contextualSpacing/>
-        <w:jc w:val="both"/>
-        <w:rPr>
-          <w:rFonts w:ascii="Times New Roman" w:eastAsia="Times New Roman" w:hAnsi="Times New Roman" w:cs="Times New Roman"/>
-          <w:sz w:val="28"/>
-          <w:szCs w:val="28"/>
-          <w:shd w:val="clear" w:color="auto" w:fill="FFFFFF"/>
-          <w:lang w:eastAsia="ru-RU"/>
-        </w:rPr>
-      </w:pPr>
-      <w:r>
-        <w:rPr>
-          <w:rFonts w:ascii="Times New Roman" w:eastAsia="Times New Roman" w:hAnsi="Times New Roman" w:cs="Times New Roman"/>
-          <w:sz w:val="28"/>
-          <w:szCs w:val="28"/>
-          <w:shd w:val="clear" w:color="auto" w:fill="FFFFFF"/>
-          <w:lang w:eastAsia="ru-RU"/>
-        </w:rPr>
-        <w:t>Тестирование подсистемы расчета скидки:</w:t>
-      </w:r>
-    </w:p>
-    <w:p>
-      <w:pPr>
-        <w:suppressAutoHyphens w:val="0"/>
-        <w:spacing w:after="0" w:line="360" w:lineRule="auto"/>
-        <w:contextualSpacing/>
-        <w:jc w:val="both"/>
-        <w:rPr>
-          <w:rFonts w:ascii="Times New Roman" w:eastAsia="Times New Roman" w:hAnsi="Times New Roman" w:cs="Times New Roman"/>
-          <w:sz w:val="28"/>
-          <w:szCs w:val="28"/>
-          <w:shd w:val="clear" w:color="auto" w:fill="FFFFFF"/>
-          <w:lang w:eastAsia="ru-RU"/>
-        </w:rPr>
-      </w:pPr>
-      <w:r>
-        <w:rPr>
-          <w:rFonts w:ascii="Times New Roman" w:eastAsia="Times New Roman" w:hAnsi="Times New Roman" w:cs="Times New Roman"/>
-          <w:b/>
-          <w:bCs/>
-          <w:sz w:val="28"/>
-          <w:szCs w:val="28"/>
-          <w:shd w:val="clear" w:color="auto" w:fill="FFFFFF"/>
-          <w:lang w:val="en-US" w:eastAsia="ru-RU"/>
-        </w:rPr>
-        <w:t>Test</w:t>
-      </w:r>
-      <w:r>
-        <w:rPr>
-          <w:rFonts w:ascii="Times New Roman" w:eastAsia="Times New Roman" w:hAnsi="Times New Roman" w:cs="Times New Roman"/>
-          <w:b/>
-          <w:bCs/>
-          <w:sz w:val="28"/>
-          <w:szCs w:val="28"/>
-          <w:shd w:val="clear" w:color="auto" w:fill="FFFFFF"/>
-          <w:lang w:eastAsia="ru-RU"/>
-        </w:rPr>
-        <w:t xml:space="preserve"> </w:t>
-      </w:r>
-      <w:r>
-        <w:rPr>
-          <w:rFonts w:ascii="Times New Roman" w:eastAsia="Times New Roman" w:hAnsi="Times New Roman" w:cs="Times New Roman"/>
-          <w:b/>
-          <w:bCs/>
-          <w:sz w:val="28"/>
-          <w:szCs w:val="28"/>
-          <w:shd w:val="clear" w:color="auto" w:fill="FFFFFF"/>
-          <w:lang w:val="en-US" w:eastAsia="ru-RU"/>
-        </w:rPr>
-        <w:t>Case</w:t>
-      </w:r>
-      <w:r>
-        <w:rPr>
-          <w:rFonts w:ascii="Times New Roman" w:eastAsia="Times New Roman" w:hAnsi="Times New Roman" w:cs="Times New Roman"/>
-          <w:b/>
-          <w:bCs/>
-          <w:sz w:val="28"/>
-          <w:szCs w:val="28"/>
-          <w:shd w:val="clear" w:color="auto" w:fill="FFFFFF"/>
-          <w:lang w:eastAsia="ru-RU"/>
-        </w:rPr>
-        <w:t xml:space="preserve"> 1:</w:t>
-      </w:r>
-      <w:r>
-        <w:rPr>
-          <w:rFonts w:ascii="Times New Roman" w:eastAsia="Times New Roman" w:hAnsi="Times New Roman" w:cs="Times New Roman"/>
-          <w:sz w:val="28"/>
-          <w:szCs w:val="28"/>
-          <w:shd w:val="clear" w:color="auto" w:fill="FFFFFF"/>
-          <w:lang w:eastAsia="ru-RU"/>
-        </w:rPr>
-        <w:t xml:space="preserve"> </w:t>
-      </w:r>
-      <w:r>
-        <w:rPr>
-          <w:rFonts w:ascii="Times New Roman" w:eastAsia="Times New Roman" w:hAnsi="Times New Roman" w:cs="Times New Roman"/>
-          <w:sz w:val="28"/>
-          <w:szCs w:val="28"/>
-          <w:shd w:val="clear" w:color="auto" w:fill="FFFFFF"/>
-          <w:lang w:eastAsia="ru-RU"/>
-        </w:rPr>
-        <w:t>Скидка для клиента с суммой выкупа 40000 рублей</w:t>
-      </w:r>
-    </w:p>
-    <w:p>
-      <w:pPr>
-        <w:suppressAutoHyphens w:val="0"/>
-        <w:spacing w:after="0" w:line="360" w:lineRule="auto"/>
-        <w:contextualSpacing/>
-        <w:jc w:val="both"/>
-        <w:rPr>
-          <w:rFonts w:ascii="Times New Roman" w:eastAsia="Times New Roman" w:hAnsi="Times New Roman" w:cs="Times New Roman"/>
-          <w:sz w:val="28"/>
-          <w:szCs w:val="28"/>
-          <w:shd w:val="clear" w:color="auto" w:fill="FFFFFF"/>
-          <w:lang w:eastAsia="ru-RU"/>
-        </w:rPr>
-      </w:pPr>
-      <w:r>
-        <w:rPr>
-          <w:rFonts w:ascii="Times New Roman" w:eastAsia="Times New Roman" w:hAnsi="Times New Roman" w:cs="Times New Roman"/>
-          <w:sz w:val="28"/>
-          <w:szCs w:val="28"/>
-          <w:shd w:val="clear" w:color="auto" w:fill="FFFFFF"/>
-          <w:lang w:eastAsia="ru-RU"/>
-        </w:rPr>
-        <w:t>Входные данные: Сумма выкупа 40000.</w:t>
-      </w:r>
-    </w:p>
-    <w:p>
-      <w:pPr>
-        <w:suppressAutoHyphens w:val="0"/>
-        <w:spacing w:after="0" w:line="360" w:lineRule="auto"/>
-        <w:contextualSpacing/>
-        <w:jc w:val="both"/>
-        <w:rPr>
-          <w:rFonts w:ascii="Times New Roman" w:eastAsia="Times New Roman" w:hAnsi="Times New Roman" w:cs="Times New Roman"/>
-          <w:sz w:val="28"/>
-          <w:szCs w:val="28"/>
-          <w:shd w:val="clear" w:color="auto" w:fill="FFFFFF"/>
-          <w:lang w:eastAsia="ru-RU"/>
-        </w:rPr>
-      </w:pPr>
-      <w:r>
-        <w:rPr>
-          <w:rFonts w:ascii="Times New Roman" w:eastAsia="Times New Roman" w:hAnsi="Times New Roman" w:cs="Times New Roman"/>
-          <w:sz w:val="28"/>
-          <w:szCs w:val="28"/>
-          <w:shd w:val="clear" w:color="auto" w:fill="FFFFFF"/>
-          <w:lang w:eastAsia="ru-RU"/>
-        </w:rPr>
-        <w:t>Ожидаемый результат: функция вернёт 0.</w:t>
-      </w:r>
-    </w:p>
-    <w:p>
-      <w:pPr>
-        <w:suppressAutoHyphens w:val="0"/>
-        <w:spacing w:after="0" w:line="360" w:lineRule="auto"/>
-        <w:contextualSpacing/>
-        <w:jc w:val="both"/>
-        <w:rPr>
-          <w:rFonts w:ascii="Times New Roman" w:eastAsia="Times New Roman" w:hAnsi="Times New Roman" w:cs="Times New Roman"/>
-          <w:sz w:val="28"/>
-          <w:szCs w:val="28"/>
-          <w:shd w:val="clear" w:color="auto" w:fill="FFFFFF"/>
-          <w:lang w:eastAsia="ru-RU"/>
-        </w:rPr>
-      </w:pPr>
-      <w:r>
-        <w:rPr>
-          <w:rFonts w:ascii="Times New Roman" w:eastAsia="Times New Roman" w:hAnsi="Times New Roman" w:cs="Times New Roman"/>
-          <w:sz w:val="28"/>
-          <w:szCs w:val="28"/>
-          <w:shd w:val="clear" w:color="auto" w:fill="FFFFFF"/>
-          <w:lang w:eastAsia="ru-RU"/>
-        </w:rPr>
-        <w:t>Фактический результат: функция вернула 0.</w:t>
-      </w:r>
-    </w:p>
-    <w:p>
-      <w:pPr>
-        <w:suppressAutoHyphens w:val="0"/>
-        <w:spacing w:after="0" w:line="360" w:lineRule="auto"/>
-        <w:contextualSpacing/>
-        <w:jc w:val="both"/>
-        <w:rPr>
-          <w:rFonts w:ascii="Times New Roman" w:eastAsia="Times New Roman" w:hAnsi="Times New Roman" w:cs="Times New Roman"/>
-          <w:sz w:val="28"/>
-          <w:szCs w:val="28"/>
-          <w:shd w:val="clear" w:color="auto" w:fill="FFFFFF"/>
-          <w:lang w:eastAsia="ru-RU"/>
-        </w:rPr>
-      </w:pPr>
-      <w:r>
-        <w:rPr>
-          <w:rFonts w:ascii="Times New Roman" w:eastAsia="Times New Roman" w:hAnsi="Times New Roman" w:cs="Times New Roman"/>
-          <w:sz w:val="28"/>
-          <w:szCs w:val="28"/>
-          <w:shd w:val="clear" w:color="auto" w:fill="FFFFFF"/>
-          <w:lang w:eastAsia="ru-RU"/>
-        </w:rPr>
-        <w:t>Результат: Тест пройден.</w:t>
-      </w:r>
-    </w:p>
-    <w:p>
-      <w:pPr>
-        <w:suppressAutoHyphens w:val="0"/>
-        <w:spacing w:after="0" w:line="360" w:lineRule="auto"/>
-        <w:contextualSpacing/>
-        <w:jc w:val="both"/>
-        <w:rPr>
-          <w:rFonts w:ascii="Times New Roman" w:eastAsia="Times New Roman" w:hAnsi="Times New Roman" w:cs="Times New Roman"/>
-          <w:sz w:val="28"/>
-          <w:szCs w:val="28"/>
-          <w:shd w:val="clear" w:color="auto" w:fill="FFFFFF"/>
-          <w:lang w:eastAsia="ru-RU"/>
-        </w:rPr>
-      </w:pPr>
-    </w:p>
-    <w:p>
-      <w:pPr>
-        <w:suppressAutoHyphens w:val="0"/>
-        <w:spacing w:after="0" w:line="360" w:lineRule="auto"/>
-        <w:contextualSpacing/>
-        <w:jc w:val="both"/>
-        <w:rPr>
-          <w:rFonts w:ascii="Times New Roman" w:eastAsia="Times New Roman" w:hAnsi="Times New Roman" w:cs="Times New Roman"/>
-          <w:sz w:val="28"/>
-          <w:szCs w:val="28"/>
-          <w:shd w:val="clear" w:color="auto" w:fill="FFFFFF"/>
-          <w:lang w:eastAsia="ru-RU"/>
-        </w:rPr>
-      </w:pPr>
-      <w:r>
-        <w:rPr>
-          <w:rFonts w:ascii="Times New Roman" w:eastAsia="Times New Roman" w:hAnsi="Times New Roman" w:cs="Times New Roman"/>
-          <w:b/>
-          <w:bCs/>
-          <w:sz w:val="28"/>
-          <w:szCs w:val="28"/>
-          <w:shd w:val="clear" w:color="auto" w:fill="FFFFFF"/>
-          <w:lang w:val="en-US" w:eastAsia="ru-RU"/>
-        </w:rPr>
-        <w:t>Test</w:t>
-      </w:r>
-      <w:r>
-        <w:rPr>
-          <w:rFonts w:ascii="Times New Roman" w:eastAsia="Times New Roman" w:hAnsi="Times New Roman" w:cs="Times New Roman"/>
-          <w:b/>
-          <w:bCs/>
-          <w:sz w:val="28"/>
-          <w:szCs w:val="28"/>
-          <w:shd w:val="clear" w:color="auto" w:fill="FFFFFF"/>
-          <w:lang w:eastAsia="ru-RU"/>
-        </w:rPr>
-        <w:t xml:space="preserve"> </w:t>
-      </w:r>
-      <w:r>
-        <w:rPr>
-          <w:rFonts w:ascii="Times New Roman" w:eastAsia="Times New Roman" w:hAnsi="Times New Roman" w:cs="Times New Roman"/>
-          <w:b/>
-          <w:bCs/>
-          <w:sz w:val="28"/>
-          <w:szCs w:val="28"/>
-          <w:shd w:val="clear" w:color="auto" w:fill="FFFFFF"/>
-          <w:lang w:val="en-US" w:eastAsia="ru-RU"/>
-        </w:rPr>
-        <w:t>Case</w:t>
-      </w:r>
-      <w:r>
-        <w:rPr>
-          <w:rFonts w:ascii="Times New Roman" w:eastAsia="Times New Roman" w:hAnsi="Times New Roman" w:cs="Times New Roman"/>
-          <w:b/>
-          <w:bCs/>
-          <w:sz w:val="28"/>
-          <w:szCs w:val="28"/>
-          <w:shd w:val="clear" w:color="auto" w:fill="FFFFFF"/>
-          <w:lang w:eastAsia="ru-RU"/>
-        </w:rPr>
-        <w:t xml:space="preserve"> </w:t>
-      </w:r>
-      <w:r>
-        <w:rPr>
-          <w:rFonts w:ascii="Times New Roman" w:eastAsia="Times New Roman" w:hAnsi="Times New Roman" w:cs="Times New Roman"/>
-          <w:b/>
-          <w:bCs/>
-          <w:sz w:val="28"/>
-          <w:szCs w:val="28"/>
-          <w:shd w:val="clear" w:color="auto" w:fill="FFFFFF"/>
-          <w:lang w:eastAsia="ru-RU"/>
-        </w:rPr>
-        <w:t>2</w:t>
-      </w:r>
-      <w:r>
-        <w:rPr>
-          <w:rFonts w:ascii="Times New Roman" w:eastAsia="Times New Roman" w:hAnsi="Times New Roman" w:cs="Times New Roman"/>
-          <w:b/>
-          <w:bCs/>
-          <w:sz w:val="28"/>
-          <w:szCs w:val="28"/>
-          <w:shd w:val="clear" w:color="auto" w:fill="FFFFFF"/>
-          <w:lang w:eastAsia="ru-RU"/>
-        </w:rPr>
-        <w:t>:</w:t>
-      </w:r>
-      <w:r>
-        <w:rPr>
-          <w:rFonts w:ascii="Times New Roman" w:eastAsia="Times New Roman" w:hAnsi="Times New Roman" w:cs="Times New Roman"/>
-          <w:sz w:val="28"/>
-          <w:szCs w:val="28"/>
-          <w:shd w:val="clear" w:color="auto" w:fill="FFFFFF"/>
-          <w:lang w:eastAsia="ru-RU"/>
-        </w:rPr>
-        <w:t xml:space="preserve"> </w:t>
-      </w:r>
-      <w:r>
-        <w:rPr>
-          <w:rFonts w:ascii="Times New Roman" w:eastAsia="Times New Roman" w:hAnsi="Times New Roman" w:cs="Times New Roman"/>
-          <w:sz w:val="28"/>
-          <w:szCs w:val="28"/>
-          <w:shd w:val="clear" w:color="auto" w:fill="FFFFFF"/>
-          <w:lang w:eastAsia="ru-RU"/>
-        </w:rPr>
-        <w:t>Скидка для клиента с суммой выкупа 51000 рублей</w:t>
-      </w:r>
-    </w:p>
-    <w:p>
-      <w:pPr>
-        <w:suppressAutoHyphens w:val="0"/>
-        <w:spacing w:after="0" w:line="360" w:lineRule="auto"/>
-        <w:contextualSpacing/>
-        <w:jc w:val="both"/>
-        <w:rPr>
-          <w:rFonts w:ascii="Times New Roman" w:eastAsia="Times New Roman" w:hAnsi="Times New Roman" w:cs="Times New Roman"/>
-          <w:sz w:val="28"/>
-          <w:szCs w:val="28"/>
-          <w:shd w:val="clear" w:color="auto" w:fill="FFFFFF"/>
-          <w:lang w:eastAsia="ru-RU"/>
-        </w:rPr>
-      </w:pPr>
-      <w:r>
-        <w:rPr>
-          <w:rFonts w:ascii="Times New Roman" w:eastAsia="Times New Roman" w:hAnsi="Times New Roman" w:cs="Times New Roman"/>
-          <w:sz w:val="28"/>
-          <w:szCs w:val="28"/>
-          <w:shd w:val="clear" w:color="auto" w:fill="FFFFFF"/>
-          <w:lang w:eastAsia="ru-RU"/>
-        </w:rPr>
-        <w:t>Входные данные: Сумма выкупа 51000.</w:t>
-      </w:r>
-    </w:p>
-    <w:p>
-      <w:pPr>
-        <w:suppressAutoHyphens w:val="0"/>
-        <w:spacing w:after="0" w:line="360" w:lineRule="auto"/>
-        <w:contextualSpacing/>
-        <w:jc w:val="both"/>
-        <w:rPr>
-          <w:rFonts w:ascii="Times New Roman" w:eastAsia="Times New Roman" w:hAnsi="Times New Roman" w:cs="Times New Roman"/>
-          <w:sz w:val="28"/>
-          <w:szCs w:val="28"/>
-          <w:shd w:val="clear" w:color="auto" w:fill="FFFFFF"/>
-          <w:lang w:eastAsia="ru-RU"/>
-        </w:rPr>
-      </w:pPr>
-      <w:r>
-        <w:rPr>
-          <w:rFonts w:ascii="Times New Roman" w:eastAsia="Times New Roman" w:hAnsi="Times New Roman" w:cs="Times New Roman"/>
-          <w:sz w:val="28"/>
-          <w:szCs w:val="28"/>
-          <w:shd w:val="clear" w:color="auto" w:fill="FFFFFF"/>
-          <w:lang w:eastAsia="ru-RU"/>
-        </w:rPr>
-        <w:t>Ожидаемый результат: функция вернёт 1.</w:t>
-      </w:r>
-    </w:p>
-    <w:p>
-      <w:pPr>
-        <w:suppressAutoHyphens w:val="0"/>
-        <w:spacing w:after="0" w:line="360" w:lineRule="auto"/>
-        <w:contextualSpacing/>
-        <w:jc w:val="both"/>
-        <w:rPr>
-          <w:rFonts w:ascii="Times New Roman" w:eastAsia="Times New Roman" w:hAnsi="Times New Roman" w:cs="Times New Roman"/>
-          <w:sz w:val="28"/>
-          <w:szCs w:val="28"/>
-          <w:shd w:val="clear" w:color="auto" w:fill="FFFFFF"/>
-          <w:lang w:eastAsia="ru-RU"/>
-        </w:rPr>
-      </w:pPr>
-      <w:r>
-        <w:rPr>
-          <w:rFonts w:ascii="Times New Roman" w:eastAsia="Times New Roman" w:hAnsi="Times New Roman" w:cs="Times New Roman"/>
-          <w:sz w:val="28"/>
-          <w:szCs w:val="28"/>
-          <w:shd w:val="clear" w:color="auto" w:fill="FFFFFF"/>
-          <w:lang w:eastAsia="ru-RU"/>
-        </w:rPr>
-        <w:t>Фактический результат: функция вернула 1.</w:t>
-      </w:r>
-    </w:p>
-    <w:p>
-      <w:pPr>
-        <w:suppressAutoHyphens w:val="0"/>
-        <w:spacing w:after="0" w:line="360" w:lineRule="auto"/>
-        <w:contextualSpacing/>
-        <w:jc w:val="both"/>
-        <w:rPr>
-          <w:rFonts w:ascii="Times New Roman" w:eastAsia="Times New Roman" w:hAnsi="Times New Roman" w:cs="Times New Roman"/>
-          <w:sz w:val="28"/>
-          <w:szCs w:val="28"/>
-          <w:shd w:val="clear" w:color="auto" w:fill="FFFFFF"/>
-          <w:lang w:eastAsia="ru-RU"/>
-        </w:rPr>
-      </w:pPr>
-      <w:r>
-        <w:rPr>
-          <w:rFonts w:ascii="Times New Roman" w:eastAsia="Times New Roman" w:hAnsi="Times New Roman" w:cs="Times New Roman"/>
-          <w:sz w:val="28"/>
-          <w:szCs w:val="28"/>
-          <w:shd w:val="clear" w:color="auto" w:fill="FFFFFF"/>
-          <w:lang w:eastAsia="ru-RU"/>
-        </w:rPr>
-        <w:t>Результат: Тест пройден.</w:t>
-      </w:r>
-    </w:p>
-    <w:p>
-      <w:pPr>
-        <w:suppressAutoHyphens w:val="0"/>
-        <w:spacing w:after="0" w:line="360" w:lineRule="auto"/>
-        <w:contextualSpacing/>
-        <w:jc w:val="both"/>
-        <w:rPr>
-          <w:rFonts w:ascii="Times New Roman" w:eastAsia="Times New Roman" w:hAnsi="Times New Roman" w:cs="Times New Roman"/>
-          <w:sz w:val="28"/>
-          <w:szCs w:val="28"/>
-          <w:shd w:val="clear" w:color="auto" w:fill="FFFFFF"/>
-          <w:lang w:eastAsia="ru-RU"/>
-        </w:rPr>
-      </w:pPr>
-    </w:p>
-    <w:p>
-      <w:pPr>
-        <w:suppressAutoHyphens w:val="0"/>
-        <w:spacing w:after="0" w:line="360" w:lineRule="auto"/>
-        <w:contextualSpacing/>
-        <w:jc w:val="both"/>
-        <w:rPr>
-          <w:rFonts w:ascii="Times New Roman" w:eastAsia="Times New Roman" w:hAnsi="Times New Roman" w:cs="Times New Roman"/>
-          <w:sz w:val="28"/>
-          <w:szCs w:val="28"/>
-          <w:shd w:val="clear" w:color="auto" w:fill="FFFFFF"/>
-          <w:lang w:eastAsia="ru-RU"/>
-        </w:rPr>
-      </w:pPr>
-      <w:r>
-        <w:rPr>
-          <w:rFonts w:ascii="Times New Roman" w:eastAsia="Times New Roman" w:hAnsi="Times New Roman" w:cs="Times New Roman"/>
-          <w:b/>
-          <w:bCs/>
-          <w:sz w:val="28"/>
-          <w:szCs w:val="28"/>
-          <w:shd w:val="clear" w:color="auto" w:fill="FFFFFF"/>
-          <w:lang w:val="en-US" w:eastAsia="ru-RU"/>
-        </w:rPr>
-        <w:lastRenderedPageBreak/>
-        <w:t>Test</w:t>
-      </w:r>
-      <w:r>
-        <w:rPr>
-          <w:rFonts w:ascii="Times New Roman" w:eastAsia="Times New Roman" w:hAnsi="Times New Roman" w:cs="Times New Roman"/>
-          <w:b/>
-          <w:bCs/>
-          <w:sz w:val="28"/>
-          <w:szCs w:val="28"/>
-          <w:shd w:val="clear" w:color="auto" w:fill="FFFFFF"/>
-          <w:lang w:eastAsia="ru-RU"/>
-        </w:rPr>
-        <w:t xml:space="preserve"> </w:t>
-      </w:r>
-      <w:r>
-        <w:rPr>
-          <w:rFonts w:ascii="Times New Roman" w:eastAsia="Times New Roman" w:hAnsi="Times New Roman" w:cs="Times New Roman"/>
-          <w:b/>
-          <w:bCs/>
-          <w:sz w:val="28"/>
-          <w:szCs w:val="28"/>
-          <w:shd w:val="clear" w:color="auto" w:fill="FFFFFF"/>
-          <w:lang w:val="en-US" w:eastAsia="ru-RU"/>
-        </w:rPr>
-        <w:t>Case</w:t>
-      </w:r>
-      <w:r>
-        <w:rPr>
-          <w:rFonts w:ascii="Times New Roman" w:eastAsia="Times New Roman" w:hAnsi="Times New Roman" w:cs="Times New Roman"/>
-          <w:b/>
-          <w:bCs/>
-          <w:sz w:val="28"/>
-          <w:szCs w:val="28"/>
-          <w:shd w:val="clear" w:color="auto" w:fill="FFFFFF"/>
-          <w:lang w:eastAsia="ru-RU"/>
-        </w:rPr>
-        <w:t xml:space="preserve"> </w:t>
-      </w:r>
-      <w:r>
-        <w:rPr>
-          <w:rFonts w:ascii="Times New Roman" w:eastAsia="Times New Roman" w:hAnsi="Times New Roman" w:cs="Times New Roman"/>
-          <w:b/>
-          <w:bCs/>
-          <w:sz w:val="28"/>
-          <w:szCs w:val="28"/>
-          <w:shd w:val="clear" w:color="auto" w:fill="FFFFFF"/>
-          <w:lang w:eastAsia="ru-RU"/>
-        </w:rPr>
-        <w:t>3</w:t>
-      </w:r>
-      <w:r>
-        <w:rPr>
-          <w:rFonts w:ascii="Times New Roman" w:eastAsia="Times New Roman" w:hAnsi="Times New Roman" w:cs="Times New Roman"/>
-          <w:b/>
-          <w:bCs/>
-          <w:sz w:val="28"/>
-          <w:szCs w:val="28"/>
-          <w:shd w:val="clear" w:color="auto" w:fill="FFFFFF"/>
-          <w:lang w:eastAsia="ru-RU"/>
-        </w:rPr>
-        <w:t>:</w:t>
-      </w:r>
-      <w:r>
-        <w:rPr>
-          <w:rFonts w:ascii="Times New Roman" w:eastAsia="Times New Roman" w:hAnsi="Times New Roman" w:cs="Times New Roman"/>
-          <w:sz w:val="28"/>
-          <w:szCs w:val="28"/>
-          <w:shd w:val="clear" w:color="auto" w:fill="FFFFFF"/>
-          <w:lang w:eastAsia="ru-RU"/>
-        </w:rPr>
-        <w:t xml:space="preserve"> </w:t>
-      </w:r>
-      <w:r>
-        <w:rPr>
-          <w:rFonts w:ascii="Times New Roman" w:eastAsia="Times New Roman" w:hAnsi="Times New Roman" w:cs="Times New Roman"/>
-          <w:sz w:val="28"/>
-          <w:szCs w:val="28"/>
-          <w:shd w:val="clear" w:color="auto" w:fill="FFFFFF"/>
-          <w:lang w:eastAsia="ru-RU"/>
-        </w:rPr>
-        <w:t>Скидка для клиента с суммой выкупа 150000 рублей</w:t>
-      </w:r>
-    </w:p>
-    <w:p>
-      <w:pPr>
-        <w:suppressAutoHyphens w:val="0"/>
-        <w:spacing w:after="0" w:line="360" w:lineRule="auto"/>
-        <w:contextualSpacing/>
-        <w:jc w:val="both"/>
-        <w:rPr>
-          <w:rFonts w:ascii="Times New Roman" w:eastAsia="Times New Roman" w:hAnsi="Times New Roman" w:cs="Times New Roman"/>
-          <w:sz w:val="28"/>
-          <w:szCs w:val="28"/>
-          <w:shd w:val="clear" w:color="auto" w:fill="FFFFFF"/>
-          <w:lang w:eastAsia="ru-RU"/>
-        </w:rPr>
-      </w:pPr>
-      <w:r>
-        <w:rPr>
-          <w:rFonts w:ascii="Times New Roman" w:eastAsia="Times New Roman" w:hAnsi="Times New Roman" w:cs="Times New Roman"/>
-          <w:sz w:val="28"/>
-          <w:szCs w:val="28"/>
-          <w:shd w:val="clear" w:color="auto" w:fill="FFFFFF"/>
-          <w:lang w:eastAsia="ru-RU"/>
-        </w:rPr>
-        <w:t>Входные данные: Сумма выкупа 150000.</w:t>
-      </w:r>
-    </w:p>
-    <w:p>
-      <w:pPr>
-        <w:suppressAutoHyphens w:val="0"/>
-        <w:spacing w:after="0" w:line="360" w:lineRule="auto"/>
-        <w:contextualSpacing/>
-        <w:jc w:val="both"/>
-        <w:rPr>
-          <w:rFonts w:ascii="Times New Roman" w:eastAsia="Times New Roman" w:hAnsi="Times New Roman" w:cs="Times New Roman"/>
-          <w:sz w:val="28"/>
-          <w:szCs w:val="28"/>
-          <w:shd w:val="clear" w:color="auto" w:fill="FFFFFF"/>
-          <w:lang w:eastAsia="ru-RU"/>
-        </w:rPr>
-      </w:pPr>
-      <w:r>
-        <w:rPr>
-          <w:rFonts w:ascii="Times New Roman" w:eastAsia="Times New Roman" w:hAnsi="Times New Roman" w:cs="Times New Roman"/>
-          <w:sz w:val="28"/>
-          <w:szCs w:val="28"/>
-          <w:shd w:val="clear" w:color="auto" w:fill="FFFFFF"/>
-          <w:lang w:eastAsia="ru-RU"/>
-        </w:rPr>
-        <w:t>Ожидаемый результат: функция вернёт 3.</w:t>
-      </w:r>
-    </w:p>
-    <w:p>
-      <w:pPr>
-        <w:suppressAutoHyphens w:val="0"/>
-        <w:spacing w:after="0" w:line="360" w:lineRule="auto"/>
-        <w:contextualSpacing/>
-        <w:jc w:val="both"/>
-        <w:rPr>
-          <w:rFonts w:ascii="Times New Roman" w:eastAsia="Times New Roman" w:hAnsi="Times New Roman" w:cs="Times New Roman"/>
-          <w:sz w:val="28"/>
-          <w:szCs w:val="28"/>
-          <w:shd w:val="clear" w:color="auto" w:fill="FFFFFF"/>
-          <w:lang w:eastAsia="ru-RU"/>
-        </w:rPr>
-      </w:pPr>
-      <w:r>
-        <w:rPr>
-          <w:rFonts w:ascii="Times New Roman" w:eastAsia="Times New Roman" w:hAnsi="Times New Roman" w:cs="Times New Roman"/>
-          <w:sz w:val="28"/>
-          <w:szCs w:val="28"/>
-          <w:shd w:val="clear" w:color="auto" w:fill="FFFFFF"/>
-          <w:lang w:eastAsia="ru-RU"/>
-        </w:rPr>
-        <w:t>Фактический результат: функция вернула 3.</w:t>
-      </w:r>
-    </w:p>
-    <w:p>
-      <w:pPr>
-        <w:suppressAutoHyphens w:val="0"/>
-        <w:spacing w:after="0" w:line="360" w:lineRule="auto"/>
-        <w:contextualSpacing/>
-        <w:jc w:val="both"/>
-        <w:rPr>
-          <w:rFonts w:ascii="Times New Roman" w:eastAsia="Times New Roman" w:hAnsi="Times New Roman" w:cs="Times New Roman"/>
-          <w:sz w:val="28"/>
-          <w:szCs w:val="28"/>
-          <w:shd w:val="clear" w:color="auto" w:fill="FFFFFF"/>
-          <w:lang w:eastAsia="ru-RU"/>
-        </w:rPr>
-      </w:pPr>
-      <w:r>
-        <w:rPr>
-          <w:rFonts w:ascii="Times New Roman" w:eastAsia="Times New Roman" w:hAnsi="Times New Roman" w:cs="Times New Roman"/>
-          <w:sz w:val="28"/>
-          <w:szCs w:val="28"/>
-          <w:shd w:val="clear" w:color="auto" w:fill="FFFFFF"/>
-          <w:lang w:eastAsia="ru-RU"/>
-        </w:rPr>
-        <w:t>Результат: Тест пройден.</w:t>
-      </w:r>
-    </w:p>
-    <w:p>
-      <w:pPr>
-        <w:suppressAutoHyphens w:val="0"/>
-        <w:spacing w:after="0" w:line="360" w:lineRule="auto"/>
-        <w:contextualSpacing/>
-        <w:jc w:val="both"/>
-        <w:rPr>
-          <w:rFonts w:ascii="Times New Roman" w:eastAsia="Times New Roman" w:hAnsi="Times New Roman" w:cs="Times New Roman"/>
-          <w:sz w:val="28"/>
-          <w:szCs w:val="28"/>
-          <w:shd w:val="clear" w:color="auto" w:fill="FFFFFF"/>
-          <w:lang w:eastAsia="ru-RU"/>
-        </w:rPr>
-      </w:pPr>
-    </w:p>
-    <w:p>
-      <w:pPr>
-        <w:suppressAutoHyphens w:val="0"/>
-        <w:spacing w:after="0" w:line="360" w:lineRule="auto"/>
-        <w:contextualSpacing/>
-        <w:jc w:val="both"/>
-        <w:rPr>
-          <w:rFonts w:ascii="Times New Roman" w:eastAsia="Times New Roman" w:hAnsi="Times New Roman" w:cs="Times New Roman"/>
-          <w:sz w:val="28"/>
-          <w:szCs w:val="28"/>
-          <w:shd w:val="clear" w:color="auto" w:fill="FFFFFF"/>
-          <w:lang w:eastAsia="ru-RU"/>
-        </w:rPr>
-      </w:pPr>
-      <w:r>
-        <w:rPr>
-          <w:rFonts w:ascii="Times New Roman" w:eastAsia="Times New Roman" w:hAnsi="Times New Roman" w:cs="Times New Roman"/>
-          <w:b/>
-          <w:bCs/>
-          <w:sz w:val="28"/>
-          <w:szCs w:val="28"/>
-          <w:shd w:val="clear" w:color="auto" w:fill="FFFFFF"/>
-          <w:lang w:val="en-US" w:eastAsia="ru-RU"/>
-        </w:rPr>
-        <w:t>Test</w:t>
-      </w:r>
-      <w:r>
-        <w:rPr>
-          <w:rFonts w:ascii="Times New Roman" w:eastAsia="Times New Roman" w:hAnsi="Times New Roman" w:cs="Times New Roman"/>
-          <w:b/>
-          <w:bCs/>
-          <w:sz w:val="28"/>
-          <w:szCs w:val="28"/>
-          <w:shd w:val="clear" w:color="auto" w:fill="FFFFFF"/>
-          <w:lang w:eastAsia="ru-RU"/>
-        </w:rPr>
-        <w:t xml:space="preserve"> </w:t>
-      </w:r>
-      <w:r>
-        <w:rPr>
-          <w:rFonts w:ascii="Times New Roman" w:eastAsia="Times New Roman" w:hAnsi="Times New Roman" w:cs="Times New Roman"/>
-          <w:b/>
-          <w:bCs/>
-          <w:sz w:val="28"/>
-          <w:szCs w:val="28"/>
-          <w:shd w:val="clear" w:color="auto" w:fill="FFFFFF"/>
-          <w:lang w:val="en-US" w:eastAsia="ru-RU"/>
-        </w:rPr>
-        <w:t>Case</w:t>
-      </w:r>
-      <w:r>
-        <w:rPr>
-          <w:rFonts w:ascii="Times New Roman" w:eastAsia="Times New Roman" w:hAnsi="Times New Roman" w:cs="Times New Roman"/>
-          <w:b/>
-          <w:bCs/>
-          <w:sz w:val="28"/>
-          <w:szCs w:val="28"/>
-          <w:shd w:val="clear" w:color="auto" w:fill="FFFFFF"/>
-          <w:lang w:eastAsia="ru-RU"/>
-        </w:rPr>
-        <w:t xml:space="preserve"> </w:t>
-      </w:r>
-      <w:r>
-        <w:rPr>
-          <w:rFonts w:ascii="Times New Roman" w:eastAsia="Times New Roman" w:hAnsi="Times New Roman" w:cs="Times New Roman"/>
-          <w:b/>
-          <w:bCs/>
-          <w:sz w:val="28"/>
-          <w:szCs w:val="28"/>
-          <w:shd w:val="clear" w:color="auto" w:fill="FFFFFF"/>
-          <w:lang w:eastAsia="ru-RU"/>
-        </w:rPr>
-        <w:t>4</w:t>
-      </w:r>
-      <w:r>
-        <w:rPr>
-          <w:rFonts w:ascii="Times New Roman" w:eastAsia="Times New Roman" w:hAnsi="Times New Roman" w:cs="Times New Roman"/>
-          <w:b/>
-          <w:bCs/>
-          <w:sz w:val="28"/>
-          <w:szCs w:val="28"/>
-          <w:shd w:val="clear" w:color="auto" w:fill="FFFFFF"/>
-          <w:lang w:eastAsia="ru-RU"/>
-        </w:rPr>
-        <w:t>:</w:t>
-      </w:r>
-      <w:r>
-        <w:rPr>
-          <w:rFonts w:ascii="Times New Roman" w:eastAsia="Times New Roman" w:hAnsi="Times New Roman" w:cs="Times New Roman"/>
-          <w:sz w:val="28"/>
-          <w:szCs w:val="28"/>
-          <w:shd w:val="clear" w:color="auto" w:fill="FFFFFF"/>
-          <w:lang w:eastAsia="ru-RU"/>
-        </w:rPr>
-        <w:t xml:space="preserve"> </w:t>
-      </w:r>
-      <w:r>
-        <w:rPr>
-          <w:rFonts w:ascii="Times New Roman" w:eastAsia="Times New Roman" w:hAnsi="Times New Roman" w:cs="Times New Roman"/>
-          <w:sz w:val="28"/>
-          <w:szCs w:val="28"/>
-          <w:shd w:val="clear" w:color="auto" w:fill="FFFFFF"/>
-          <w:lang w:eastAsia="ru-RU"/>
-        </w:rPr>
-        <w:t>Скидка для клиента с суммой выкупа 200000 рублей</w:t>
-      </w:r>
-    </w:p>
-    <w:p>
-      <w:pPr>
-        <w:suppressAutoHyphens w:val="0"/>
-        <w:spacing w:after="0" w:line="360" w:lineRule="auto"/>
-        <w:contextualSpacing/>
-        <w:jc w:val="both"/>
-        <w:rPr>
-          <w:rFonts w:ascii="Times New Roman" w:eastAsia="Times New Roman" w:hAnsi="Times New Roman" w:cs="Times New Roman"/>
-          <w:sz w:val="28"/>
-          <w:szCs w:val="28"/>
-          <w:shd w:val="clear" w:color="auto" w:fill="FFFFFF"/>
-          <w:lang w:eastAsia="ru-RU"/>
-        </w:rPr>
-      </w:pPr>
-      <w:r>
-        <w:rPr>
-          <w:rFonts w:ascii="Times New Roman" w:eastAsia="Times New Roman" w:hAnsi="Times New Roman" w:cs="Times New Roman"/>
-          <w:sz w:val="28"/>
-          <w:szCs w:val="28"/>
-          <w:shd w:val="clear" w:color="auto" w:fill="FFFFFF"/>
-          <w:lang w:eastAsia="ru-RU"/>
-        </w:rPr>
-        <w:t>Входные данные: Сумма выкупа 200000.</w:t>
-      </w:r>
-    </w:p>
-    <w:p>
-      <w:pPr>
-        <w:suppressAutoHyphens w:val="0"/>
-        <w:spacing w:after="0" w:line="360" w:lineRule="auto"/>
-        <w:contextualSpacing/>
-        <w:jc w:val="both"/>
-        <w:rPr>
-          <w:rFonts w:ascii="Times New Roman" w:eastAsia="Times New Roman" w:hAnsi="Times New Roman" w:cs="Times New Roman"/>
-          <w:sz w:val="28"/>
-          <w:szCs w:val="28"/>
-          <w:shd w:val="clear" w:color="auto" w:fill="FFFFFF"/>
-          <w:lang w:eastAsia="ru-RU"/>
-        </w:rPr>
-      </w:pPr>
-      <w:r>
-        <w:rPr>
-          <w:rFonts w:ascii="Times New Roman" w:eastAsia="Times New Roman" w:hAnsi="Times New Roman" w:cs="Times New Roman"/>
-          <w:sz w:val="28"/>
-          <w:szCs w:val="28"/>
-          <w:shd w:val="clear" w:color="auto" w:fill="FFFFFF"/>
-          <w:lang w:eastAsia="ru-RU"/>
-        </w:rPr>
-        <w:t>Ожидаемый результат: функция вернёт 5.</w:t>
-      </w:r>
-    </w:p>
-    <w:p>
-      <w:pPr>
-        <w:suppressAutoHyphens w:val="0"/>
-        <w:spacing w:after="0" w:line="360" w:lineRule="auto"/>
-        <w:contextualSpacing/>
-        <w:jc w:val="both"/>
-        <w:rPr>
-          <w:rFonts w:ascii="Times New Roman" w:eastAsia="Times New Roman" w:hAnsi="Times New Roman" w:cs="Times New Roman"/>
-          <w:sz w:val="28"/>
-          <w:szCs w:val="28"/>
-          <w:shd w:val="clear" w:color="auto" w:fill="FFFFFF"/>
-          <w:lang w:eastAsia="ru-RU"/>
-        </w:rPr>
-      </w:pPr>
-      <w:r>
-        <w:rPr>
-          <w:rFonts w:ascii="Times New Roman" w:eastAsia="Times New Roman" w:hAnsi="Times New Roman" w:cs="Times New Roman"/>
-          <w:sz w:val="28"/>
-          <w:szCs w:val="28"/>
-          <w:shd w:val="clear" w:color="auto" w:fill="FFFFFF"/>
-          <w:lang w:eastAsia="ru-RU"/>
-        </w:rPr>
-        <w:t>Фактический результат: функция вернула 5.</w:t>
-      </w:r>
-    </w:p>
-    <w:p>
-      <w:pPr>
-        <w:suppressAutoHyphens w:val="0"/>
-        <w:spacing w:after="0" w:line="360" w:lineRule="auto"/>
-        <w:contextualSpacing/>
-        <w:jc w:val="both"/>
-        <w:rPr>
-          <w:rFonts w:ascii="Times New Roman" w:eastAsia="Times New Roman" w:hAnsi="Times New Roman" w:cs="Times New Roman"/>
-          <w:sz w:val="28"/>
-          <w:szCs w:val="28"/>
-          <w:shd w:val="clear" w:color="auto" w:fill="FFFFFF"/>
-          <w:lang w:eastAsia="ru-RU"/>
-        </w:rPr>
-      </w:pPr>
-      <w:r>
-        <w:rPr>
-          <w:rFonts w:ascii="Times New Roman" w:eastAsia="Times New Roman" w:hAnsi="Times New Roman" w:cs="Times New Roman"/>
-          <w:sz w:val="28"/>
-          <w:szCs w:val="28"/>
-          <w:shd w:val="clear" w:color="auto" w:fill="FFFFFF"/>
-          <w:lang w:eastAsia="ru-RU"/>
-        </w:rPr>
-        <w:t>Результат: Тест пройден.</w:t>
-      </w:r>
-    </w:p>
-    <w:p>
-      <w:pPr>
-        <w:suppressAutoHyphens w:val="0"/>
-        <w:spacing w:after="0" w:line="360" w:lineRule="auto"/>
-        <w:contextualSpacing/>
-        <w:jc w:val="both"/>
-        <w:rPr>
-          <w:rFonts w:ascii="Times New Roman" w:eastAsia="Times New Roman" w:hAnsi="Times New Roman" w:cs="Times New Roman"/>
-          <w:b/>
-          <w:bCs/>
-          <w:sz w:val="28"/>
-          <w:szCs w:val="28"/>
-          <w:shd w:val="clear" w:color="auto" w:fill="FFFFFF"/>
-          <w:lang w:eastAsia="ru-RU"/>
-        </w:rPr>
-      </w:pPr>
-    </w:p>
-    <w:p>
-      <w:pPr>
-        <w:suppressAutoHyphens w:val="0"/>
-        <w:spacing w:after="0" w:line="360" w:lineRule="auto"/>
-        <w:contextualSpacing/>
-        <w:jc w:val="center"/>
-        <w:rPr>
-          <w:rFonts w:ascii="Times New Roman" w:eastAsia="Calibri" w:hAnsi="Times New Roman" w:cs="Calibri"/>
-          <w:b/>
-          <w:bCs/>
-          <w:sz w:val="32"/>
-          <w:szCs w:val="32"/>
-          <w:lang w:eastAsia="ru-RU"/>
-        </w:rPr>
-      </w:pPr>
-      <w:r>
-        <w:rPr>
-          <w:rFonts w:ascii="Times New Roman" w:eastAsia="Calibri" w:hAnsi="Times New Roman" w:cs="Calibri"/>
-          <w:b/>
-          <w:bCs/>
-          <w:sz w:val="32"/>
-          <w:szCs w:val="32"/>
-          <w:lang w:eastAsia="ru-RU"/>
-        </w:rPr>
-        <w:t>Сопровождение и обслуживание программного обеспечения компьютерных систем</w:t>
-      </w:r>
-    </w:p>
-    <w:p>
-      <w:pPr>
-        <w:suppressAutoHyphens w:val="0"/>
-        <w:spacing w:after="0" w:line="360" w:lineRule="auto"/>
-        <w:contextualSpacing/>
-        <w:jc w:val="both"/>
-        <w:rPr>
-          <w:rFonts w:ascii="Times New Roman" w:eastAsia="Times New Roman" w:hAnsi="Times New Roman" w:cs="Times New Roman"/>
-          <w:b/>
-          <w:bCs/>
-          <w:sz w:val="28"/>
-          <w:szCs w:val="28"/>
-          <w:shd w:val="clear" w:color="auto" w:fill="FFFFFF"/>
-          <w:lang w:eastAsia="ru-RU"/>
-        </w:rPr>
-      </w:pPr>
-      <w:r>
-        <w:rPr>
-          <w:rFonts w:ascii="Times New Roman" w:eastAsia="Times New Roman" w:hAnsi="Times New Roman" w:cs="Times New Roman"/>
-          <w:b/>
-          <w:bCs/>
-          <w:sz w:val="28"/>
-          <w:szCs w:val="28"/>
-          <w:shd w:val="clear" w:color="auto" w:fill="FFFFFF"/>
-          <w:lang w:eastAsia="ru-RU"/>
-        </w:rPr>
-        <w:t>Программный модуль для работы с заказами</w:t>
-      </w:r>
-    </w:p>
-    <w:p>
-      <w:pPr>
-        <w:suppressAutoHyphens w:val="0"/>
-        <w:spacing w:after="0" w:line="360" w:lineRule="auto"/>
-        <w:contextualSpacing/>
-        <w:jc w:val="both"/>
-        <w:rPr>
-          <w:rFonts w:ascii="Times New Roman" w:eastAsia="Times New Roman" w:hAnsi="Times New Roman" w:cs="Times New Roman"/>
-          <w:b/>
-          <w:bCs/>
-          <w:sz w:val="28"/>
-          <w:szCs w:val="28"/>
-          <w:shd w:val="clear" w:color="auto" w:fill="FFFFFF"/>
-          <w:lang w:eastAsia="ru-RU"/>
-        </w:rPr>
-      </w:pPr>
-    </w:p>
-    <w:p>
-      <w:pPr>
-        <w:suppressAutoHyphens w:val="0"/>
-        <w:spacing w:after="0" w:line="360" w:lineRule="auto"/>
-        <w:contextualSpacing/>
-        <w:jc w:val="both"/>
-        <w:rPr>
-          <w:rFonts w:ascii="Times New Roman" w:eastAsia="Times New Roman" w:hAnsi="Times New Roman" w:cs="Times New Roman"/>
-          <w:b/>
-          <w:bCs/>
-          <w:sz w:val="28"/>
-          <w:szCs w:val="28"/>
-          <w:shd w:val="clear" w:color="auto" w:fill="FFFFFF"/>
-          <w:lang w:eastAsia="ru-RU"/>
-        </w:rPr>
-      </w:pPr>
-      <w:r>
-        <w:rPr>
-          <w:rFonts w:ascii="Times New Roman" w:eastAsia="Times New Roman" w:hAnsi="Times New Roman" w:cs="Times New Roman"/>
-          <w:b/>
-          <w:bCs/>
-          <w:sz w:val="28"/>
-          <w:szCs w:val="28"/>
-          <w:shd w:val="clear" w:color="auto" w:fill="FFFFFF"/>
-          <w:lang w:eastAsia="ru-RU"/>
-        </w:rPr>
-        <w:t>Осуществление интеграции программных модулей</w:t>
-      </w:r>
-    </w:p>
-    <w:p>
-      <w:pPr>
-        <w:suppressAutoHyphens w:val="0"/>
-        <w:spacing w:after="0" w:line="360" w:lineRule="auto"/>
-        <w:contextualSpacing/>
-        <w:jc w:val="both"/>
-        <w:rPr>
-          <w:rFonts w:ascii="Times New Roman" w:eastAsia="Times New Roman" w:hAnsi="Times New Roman" w:cs="Times New Roman"/>
-          <w:b/>
-          <w:bCs/>
-          <w:sz w:val="28"/>
-          <w:szCs w:val="28"/>
-          <w:shd w:val="clear" w:color="auto" w:fill="FFFFFF"/>
-          <w:lang w:eastAsia="ru-RU"/>
-        </w:rPr>
-      </w:pPr>
-    </w:p>
-    <w:p>
-      <w:pPr>
-        <w:suppressAutoHyphens w:val="0"/>
-        <w:spacing w:after="0" w:line="360" w:lineRule="auto"/>
-        <w:contextualSpacing/>
-        <w:jc w:val="both"/>
-        <w:rPr>
-          <w:rFonts w:ascii="Times New Roman" w:eastAsia="Calibri" w:hAnsi="Times New Roman" w:cs="Calibri"/>
-          <w:b/>
-          <w:bCs/>
-          <w:sz w:val="28"/>
-          <w:szCs w:val="28"/>
-          <w:lang w:eastAsia="ru-RU"/>
-        </w:rPr>
-      </w:pPr>
-      <w:r>
-        <w:rPr>
-          <w:rFonts w:ascii="Times New Roman" w:eastAsia="Calibri" w:hAnsi="Times New Roman" w:cs="Calibri"/>
-          <w:b/>
-          <w:bCs/>
-          <w:sz w:val="28"/>
-          <w:szCs w:val="28"/>
-          <w:lang w:eastAsia="ru-RU"/>
-        </w:rPr>
-        <w:t>Разработка библиотеки и подключение её к проекту</w:t>
-      </w:r>
-    </w:p>
-    <w:p>
-      <w:pPr>
-        <w:suppressAutoHyphens w:val="0"/>
-        <w:spacing w:after="0" w:line="360" w:lineRule="auto"/>
-        <w:contextualSpacing/>
-        <w:jc w:val="both"/>
-        <w:rPr>
-          <w:rFonts w:ascii="Times New Roman" w:eastAsia="Calibri" w:hAnsi="Times New Roman" w:cs="Calibri"/>
-          <w:sz w:val="28"/>
-          <w:szCs w:val="28"/>
-          <w:lang w:eastAsia="ru-RU"/>
-        </w:rPr>
-      </w:pPr>
-      <w:r>
-        <w:rPr>
-          <w:rFonts w:ascii="Times New Roman" w:eastAsia="Calibri" w:hAnsi="Times New Roman" w:cs="Calibri"/>
-          <w:sz w:val="28"/>
-          <w:szCs w:val="28"/>
-          <w:lang w:eastAsia="ru-RU"/>
-        </w:rPr>
-        <w:t>Для создания библиотеки необходимо нажать ПКМ по решению -</w:t>
-      </w:r>
-      <w:r>
-        <w:rPr>
-          <w:rFonts w:ascii="Times New Roman" w:eastAsia="Calibri" w:hAnsi="Times New Roman" w:cs="Calibri"/>
-          <w:sz w:val="28"/>
-          <w:szCs w:val="28"/>
-          <w:lang w:eastAsia="ru-RU"/>
-        </w:rPr>
-        <w:t xml:space="preserve">&gt; </w:t>
-      </w:r>
-      <w:r>
-        <w:rPr>
-          <w:rFonts w:ascii="Times New Roman" w:eastAsia="Calibri" w:hAnsi="Times New Roman" w:cs="Calibri"/>
-          <w:sz w:val="28"/>
-          <w:szCs w:val="28"/>
-          <w:lang w:eastAsia="ru-RU"/>
-        </w:rPr>
-        <w:t>выбрать «Добавить» -</w:t>
-      </w:r>
-      <w:r>
-        <w:rPr>
-          <w:rFonts w:ascii="Times New Roman" w:eastAsia="Calibri" w:hAnsi="Times New Roman" w:cs="Calibri"/>
-          <w:sz w:val="28"/>
-          <w:szCs w:val="28"/>
-          <w:lang w:eastAsia="ru-RU"/>
-        </w:rPr>
-        <w:t>&gt;</w:t>
-      </w:r>
-      <w:r>
-        <w:rPr>
-          <w:rFonts w:ascii="Times New Roman" w:eastAsia="Calibri" w:hAnsi="Times New Roman" w:cs="Calibri"/>
-          <w:sz w:val="28"/>
-          <w:szCs w:val="28"/>
-          <w:lang w:eastAsia="ru-RU"/>
-        </w:rPr>
-        <w:t xml:space="preserve"> «Создать проект» -</w:t>
-      </w:r>
-      <w:r>
-        <w:rPr>
-          <w:rFonts w:ascii="Times New Roman" w:eastAsia="Calibri" w:hAnsi="Times New Roman" w:cs="Calibri"/>
-          <w:sz w:val="28"/>
-          <w:szCs w:val="28"/>
-          <w:lang w:eastAsia="ru-RU"/>
-        </w:rPr>
-        <w:t>&gt;</w:t>
-      </w:r>
-      <w:r>
-        <w:rPr>
-          <w:rFonts w:ascii="Times New Roman" w:eastAsia="Calibri" w:hAnsi="Times New Roman" w:cs="Calibri"/>
-          <w:sz w:val="28"/>
-          <w:szCs w:val="28"/>
-          <w:lang w:eastAsia="ru-RU"/>
-        </w:rPr>
-        <w:t xml:space="preserve"> «Библиотека классов (</w:t>
-      </w:r>
-      <w:r>
-        <w:rPr>
-          <w:rFonts w:ascii="Times New Roman" w:eastAsia="Calibri" w:hAnsi="Times New Roman" w:cs="Calibri"/>
-          <w:sz w:val="28"/>
-          <w:szCs w:val="28"/>
-          <w:lang w:eastAsia="ru-RU"/>
-        </w:rPr>
-        <w:t>.</w:t>
-      </w:r>
-      <w:r>
-        <w:rPr>
-          <w:rFonts w:ascii="Times New Roman" w:eastAsia="Calibri" w:hAnsi="Times New Roman" w:cs="Calibri"/>
-          <w:sz w:val="28"/>
-          <w:szCs w:val="28"/>
-          <w:lang w:val="en-US" w:eastAsia="ru-RU"/>
-        </w:rPr>
-        <w:t>NET</w:t>
-      </w:r>
-      <w:r>
-        <w:rPr>
-          <w:rFonts w:ascii="Times New Roman" w:eastAsia="Calibri" w:hAnsi="Times New Roman" w:cs="Calibri"/>
-          <w:sz w:val="28"/>
-          <w:szCs w:val="28"/>
-          <w:lang w:eastAsia="ru-RU"/>
-        </w:rPr>
-        <w:t xml:space="preserve"> </w:t>
-      </w:r>
-      <w:r>
-        <w:rPr>
-          <w:rFonts w:ascii="Times New Roman" w:eastAsia="Calibri" w:hAnsi="Times New Roman" w:cs="Calibri"/>
-          <w:sz w:val="28"/>
-          <w:szCs w:val="28"/>
-          <w:lang w:val="en-US" w:eastAsia="ru-RU"/>
-        </w:rPr>
-        <w:t>Framework</w:t>
-      </w:r>
-      <w:r>
-        <w:rPr>
-          <w:rFonts w:ascii="Times New Roman" w:eastAsia="Calibri" w:hAnsi="Times New Roman" w:cs="Calibri"/>
-          <w:sz w:val="28"/>
-          <w:szCs w:val="28"/>
-          <w:lang w:eastAsia="ru-RU"/>
-        </w:rPr>
-        <w:t>)» -</w:t>
-      </w:r>
-      <w:r>
-        <w:rPr>
-          <w:rFonts w:ascii="Times New Roman" w:eastAsia="Calibri" w:hAnsi="Times New Roman" w:cs="Calibri"/>
-          <w:sz w:val="28"/>
-          <w:szCs w:val="28"/>
-          <w:lang w:eastAsia="ru-RU"/>
-        </w:rPr>
-        <w:t>&gt;</w:t>
-      </w:r>
-      <w:r>
-        <w:rPr>
-          <w:rFonts w:ascii="Times New Roman" w:eastAsia="Calibri" w:hAnsi="Times New Roman" w:cs="Calibri"/>
-          <w:sz w:val="28"/>
-          <w:szCs w:val="28"/>
-          <w:lang w:eastAsia="ru-RU"/>
-        </w:rPr>
-        <w:t xml:space="preserve"> Выбрать название и создать проект.</w:t>
-      </w:r>
-    </w:p>
-    <w:p>
-      <w:pPr>
-        <w:suppressAutoHyphens w:val="0"/>
-        <w:spacing w:after="0" w:line="360" w:lineRule="auto"/>
-        <w:contextualSpacing/>
-        <w:jc w:val="center"/>
-        <w:rPr>
-          <w:rFonts w:ascii="Times New Roman" w:eastAsia="Calibri" w:hAnsi="Times New Roman" w:cs="Calibri"/>
-          <w:sz w:val="28"/>
-          <w:szCs w:val="28"/>
-          <w:lang w:eastAsia="ru-RU"/>
-        </w:rPr>
-      </w:pPr>
-      <w:r>
-        <w:rPr>
-          <w:rFonts w:ascii="Times New Roman" w:eastAsia="Calibri" w:hAnsi="Times New Roman" w:cs="Calibri"/>
-          <w:noProof/>
-          <w:sz w:val="28"/>
-          <w:szCs w:val="28"/>
-          <w:lang w:eastAsia="ru-RU"/>
-        </w:rPr>
-        <w:lastRenderedPageBreak/>
+          <w:lang w:eastAsia="ru-RU"/>
+        </w:rPr>
         <w:drawing>
-          <wp:inline distT="0" distB="0" distL="0" distR="0" wp14:anchorId="7A2957D9" wp14:editId="104D3FD0">
-            <wp:extent cx="4763386" cy="5245511"/>
+          <wp:inline distT="0" distB="0" distL="0" distR="0" wp14:anchorId="3B645C5C" wp14:editId="032A47D7">
+            <wp:extent cx="4686300" cy="2940532"/>
             <wp:effectExtent l="0" t="0" r="0" b="0"/>
-            <wp:docPr id="2" name="Рисунок 2"/>
+            <wp:docPr id="11" name="Рисунок 11"/>
             <wp:cNvGraphicFramePr>
               <a:graphicFrameLocks xmlns:a="http://schemas.openxmlformats.org/drawingml/2006/main" noChangeAspect="1"/>
             </wp:cNvGraphicFramePr>
@@ -5507,7 +4830,7 @@
                   <pic:spPr>
                     <a:xfrm>
                       <a:off x="0" y="0"/>
-                      <a:ext cx="4767278" cy="5249797"/>
+                      <a:ext cx="4705101" cy="2952329"/>
                     </a:xfrm>
                     <a:prstGeom prst="rect">
                       <a:avLst/>
@@ -5528,24 +4851,27 @@
         <w:jc w:val="center"/>
         <w:rPr>
           <w:rFonts w:ascii="Times New Roman" w:eastAsia="Calibri" w:hAnsi="Times New Roman" w:cs="Calibri"/>
-          <w:sz w:val="28"/>
-          <w:szCs w:val="28"/>
-          <w:lang w:eastAsia="ru-RU"/>
-        </w:rPr>
-      </w:pPr>
-      <w:r>
-        <w:rPr>
-          <w:rFonts w:ascii="Times New Roman" w:eastAsia="Calibri" w:hAnsi="Times New Roman" w:cs="Calibri"/>
-          <w:noProof/>
+          <w:b/>
+          <w:bCs/>
+          <w:sz w:val="28"/>
+          <w:szCs w:val="28"/>
+          <w:lang w:eastAsia="ru-RU"/>
+        </w:rPr>
+      </w:pPr>
+      <w:r>
+        <w:rPr>
+          <w:rFonts w:ascii="Times New Roman" w:eastAsia="Calibri" w:hAnsi="Times New Roman" w:cs="Calibri"/>
+          <w:b/>
+          <w:bCs/>
           <w:sz w:val="28"/>
           <w:szCs w:val="28"/>
           <w:lang w:eastAsia="ru-RU"/>
         </w:rPr>
         <w:drawing>
-          <wp:inline distT="0" distB="0" distL="0" distR="0" wp14:anchorId="6E3544B5" wp14:editId="45151362">
-            <wp:extent cx="5486400" cy="3689854"/>
-            <wp:effectExtent l="0" t="0" r="0" b="6350"/>
-            <wp:docPr id="3" name="Рисунок 3"/>
+          <wp:inline distT="0" distB="0" distL="0" distR="0" wp14:anchorId="34B57DAC" wp14:editId="31CB1781">
+            <wp:extent cx="4676775" cy="2933638"/>
+            <wp:effectExtent l="0" t="0" r="0" b="635"/>
+            <wp:docPr id="12" name="Рисунок 12"/>
             <wp:cNvGraphicFramePr>
               <a:graphicFrameLocks xmlns:a="http://schemas.openxmlformats.org/drawingml/2006/main" noChangeAspect="1"/>
             </wp:cNvGraphicFramePr>
@@ -5565,7 +4891,7 @@
                   <pic:spPr>
                     <a:xfrm>
                       <a:off x="0" y="0"/>
-                      <a:ext cx="5497580" cy="3697373"/>
+                      <a:ext cx="4691558" cy="2942911"/>
                     </a:xfrm>
                     <a:prstGeom prst="rect">
                       <a:avLst/>
@@ -5582,43 +4908,55 @@
       <w:pPr>
         <w:suppressAutoHyphens w:val="0"/>
         <w:spacing w:after="0" w:line="360" w:lineRule="auto"/>
+        <w:ind w:firstLine="708"/>
+        <w:contextualSpacing/>
+        <w:rPr>
+          <w:rFonts w:ascii="Times New Roman" w:eastAsia="Calibri" w:hAnsi="Times New Roman" w:cs="Calibri"/>
+          <w:sz w:val="28"/>
+          <w:szCs w:val="28"/>
+          <w:lang w:eastAsia="ru-RU"/>
+        </w:rPr>
+      </w:pPr>
+      <w:r>
+        <w:rPr>
+          <w:rFonts w:ascii="Times New Roman" w:eastAsia="Calibri" w:hAnsi="Times New Roman" w:cs="Calibri"/>
+          <w:sz w:val="28"/>
+          <w:szCs w:val="28"/>
+          <w:lang w:eastAsia="ru-RU"/>
+        </w:rPr>
+        <w:lastRenderedPageBreak/>
+        <w:t>В корзине отображаются все услуги, которые были добавлены в корзину, а также общая скидка и сумма заказа. По нажатии кнопки «Оформить заказ» можно оформить заказ и данные о нем занесутся в базу данных</w:t>
+      </w:r>
+    </w:p>
+    <w:p>
+      <w:pPr>
+        <w:suppressAutoHyphens w:val="0"/>
+        <w:spacing w:after="0" w:line="360" w:lineRule="auto"/>
         <w:contextualSpacing/>
         <w:jc w:val="center"/>
         <w:rPr>
           <w:rFonts w:ascii="Times New Roman" w:eastAsia="Calibri" w:hAnsi="Times New Roman" w:cs="Calibri"/>
-          <w:sz w:val="28"/>
-          <w:szCs w:val="28"/>
-          <w:lang w:eastAsia="ru-RU"/>
-        </w:rPr>
-      </w:pPr>
-    </w:p>
-    <w:p>
-      <w:pPr>
-        <w:suppressAutoHyphens w:val="0"/>
-        <w:spacing w:after="0" w:line="360" w:lineRule="auto"/>
-        <w:contextualSpacing/>
-        <w:jc w:val="center"/>
-        <w:rPr>
-          <w:rFonts w:ascii="Times New Roman" w:eastAsia="Calibri" w:hAnsi="Times New Roman" w:cs="Calibri"/>
-          <w:sz w:val="28"/>
-          <w:szCs w:val="28"/>
-          <w:lang w:eastAsia="ru-RU"/>
-        </w:rPr>
-      </w:pPr>
-      <w:r>
-        <w:rPr>
-          <w:rFonts w:ascii="Times New Roman" w:eastAsia="Calibri" w:hAnsi="Times New Roman" w:cs="Calibri"/>
-          <w:noProof/>
-          <w:sz w:val="28"/>
-          <w:szCs w:val="28"/>
-          <w:lang w:eastAsia="ru-RU"/>
-        </w:rPr>
-        <w:lastRenderedPageBreak/>
+          <w:b/>
+          <w:bCs/>
+          <w:sz w:val="28"/>
+          <w:szCs w:val="28"/>
+          <w:lang w:eastAsia="ru-RU"/>
+        </w:rPr>
+      </w:pPr>
+      <w:r>
+        <w:rPr>
+          <w:rFonts w:ascii="Times New Roman" w:eastAsia="Calibri" w:hAnsi="Times New Roman" w:cs="Calibri"/>
+          <w:b/>
+          <w:bCs/>
+          <w:sz w:val="28"/>
+          <w:szCs w:val="28"/>
+          <w:lang w:eastAsia="ru-RU"/>
+        </w:rPr>
         <w:drawing>
-          <wp:inline distT="0" distB="0" distL="0" distR="0" wp14:anchorId="27594FDE" wp14:editId="36274245">
-            <wp:extent cx="6480810" cy="4328795"/>
+          <wp:inline distT="0" distB="0" distL="0" distR="0" wp14:anchorId="7F15C29F" wp14:editId="0D829FCD">
+            <wp:extent cx="4667250" cy="3372621"/>
             <wp:effectExtent l="0" t="0" r="0" b="0"/>
-            <wp:docPr id="4" name="Рисунок 4"/>
+            <wp:docPr id="13" name="Рисунок 13"/>
             <wp:cNvGraphicFramePr>
               <a:graphicFrameLocks xmlns:a="http://schemas.openxmlformats.org/drawingml/2006/main" noChangeAspect="1"/>
             </wp:cNvGraphicFramePr>
@@ -5638,7 +4976,7 @@
                   <pic:spPr>
                     <a:xfrm>
                       <a:off x="0" y="0"/>
-                      <a:ext cx="6480810" cy="4328795"/>
+                      <a:ext cx="4677178" cy="3379795"/>
                     </a:xfrm>
                     <a:prstGeom prst="rect">
                       <a:avLst/>
@@ -5656,6 +4994,260 @@
         <w:suppressAutoHyphens w:val="0"/>
         <w:spacing w:after="0" w:line="360" w:lineRule="auto"/>
         <w:contextualSpacing/>
+        <w:jc w:val="both"/>
+        <w:rPr>
+          <w:rFonts w:ascii="Times New Roman" w:eastAsia="Calibri" w:hAnsi="Times New Roman" w:cs="Calibri"/>
+          <w:sz w:val="28"/>
+          <w:szCs w:val="28"/>
+          <w:lang w:eastAsia="ru-RU"/>
+        </w:rPr>
+      </w:pPr>
+      <w:r>
+        <w:rPr>
+          <w:rFonts w:ascii="Times New Roman" w:eastAsia="Calibri" w:hAnsi="Times New Roman" w:cs="Calibri"/>
+          <w:sz w:val="28"/>
+          <w:szCs w:val="28"/>
+          <w:lang w:eastAsia="ru-RU"/>
+        </w:rPr>
+        <w:t>Окно авторизации позволяет заполнить данные для входа.</w:t>
+      </w:r>
+    </w:p>
+    <w:p>
+      <w:pPr>
+        <w:suppressAutoHyphens w:val="0"/>
+        <w:spacing w:after="0" w:line="360" w:lineRule="auto"/>
+        <w:contextualSpacing/>
+        <w:jc w:val="both"/>
+        <w:rPr>
+          <w:rFonts w:ascii="Times New Roman" w:eastAsia="Calibri" w:hAnsi="Times New Roman" w:cs="Calibri"/>
+          <w:sz w:val="28"/>
+          <w:szCs w:val="28"/>
+          <w:lang w:eastAsia="ru-RU"/>
+        </w:rPr>
+      </w:pPr>
+      <w:r>
+        <w:rPr>
+          <w:rFonts w:ascii="Times New Roman" w:eastAsia="Calibri" w:hAnsi="Times New Roman" w:cs="Calibri"/>
+          <w:sz w:val="28"/>
+          <w:szCs w:val="28"/>
+          <w:lang w:eastAsia="ru-RU"/>
+        </w:rPr>
+        <w:t xml:space="preserve">Данные для входа клиента: логин - </w:t>
+      </w:r>
+      <w:r>
+        <w:rPr>
+          <w:rFonts w:ascii="Times New Roman" w:eastAsia="Calibri" w:hAnsi="Times New Roman" w:cs="Calibri"/>
+          <w:sz w:val="28"/>
+          <w:szCs w:val="28"/>
+          <w:lang w:val="en-US" w:eastAsia="ru-RU"/>
+        </w:rPr>
+        <w:t>client</w:t>
+      </w:r>
+      <w:r>
+        <w:rPr>
+          <w:rFonts w:ascii="Times New Roman" w:eastAsia="Calibri" w:hAnsi="Times New Roman" w:cs="Calibri"/>
+          <w:sz w:val="28"/>
+          <w:szCs w:val="28"/>
+          <w:lang w:eastAsia="ru-RU"/>
+        </w:rPr>
+        <w:t xml:space="preserve">; пароль - </w:t>
+      </w:r>
+      <w:r>
+        <w:rPr>
+          <w:rFonts w:ascii="Times New Roman" w:eastAsia="Calibri" w:hAnsi="Times New Roman" w:cs="Calibri"/>
+          <w:sz w:val="28"/>
+          <w:szCs w:val="28"/>
+          <w:lang w:val="en-US" w:eastAsia="ru-RU"/>
+        </w:rPr>
+        <w:t>client</w:t>
+      </w:r>
+      <w:r>
+        <w:rPr>
+          <w:rFonts w:ascii="Times New Roman" w:eastAsia="Calibri" w:hAnsi="Times New Roman" w:cs="Calibri"/>
+          <w:sz w:val="28"/>
+          <w:szCs w:val="28"/>
+          <w:lang w:eastAsia="ru-RU"/>
+        </w:rPr>
+        <w:t>;</w:t>
+      </w:r>
+    </w:p>
+    <w:p>
+      <w:pPr>
+        <w:suppressAutoHyphens w:val="0"/>
+        <w:spacing w:after="0" w:line="360" w:lineRule="auto"/>
+        <w:contextualSpacing/>
+        <w:jc w:val="both"/>
+        <w:rPr>
+          <w:rFonts w:ascii="Times New Roman" w:eastAsia="Calibri" w:hAnsi="Times New Roman" w:cs="Calibri"/>
+          <w:sz w:val="28"/>
+          <w:szCs w:val="28"/>
+          <w:lang w:eastAsia="ru-RU"/>
+        </w:rPr>
+      </w:pPr>
+      <w:r>
+        <w:rPr>
+          <w:rFonts w:ascii="Times New Roman" w:eastAsia="Calibri" w:hAnsi="Times New Roman" w:cs="Calibri"/>
+          <w:sz w:val="28"/>
+          <w:szCs w:val="28"/>
+          <w:lang w:eastAsia="ru-RU"/>
+        </w:rPr>
+        <w:t xml:space="preserve">Данные для входа менеджера: </w:t>
+      </w:r>
+      <w:r>
+        <w:rPr>
+          <w:rFonts w:ascii="Times New Roman" w:eastAsia="Calibri" w:hAnsi="Times New Roman" w:cs="Calibri"/>
+          <w:sz w:val="28"/>
+          <w:szCs w:val="28"/>
+          <w:lang w:eastAsia="ru-RU"/>
+        </w:rPr>
+        <w:t xml:space="preserve">логин - </w:t>
+      </w:r>
+      <w:r>
+        <w:rPr>
+          <w:rFonts w:ascii="Times New Roman" w:eastAsia="Calibri" w:hAnsi="Times New Roman" w:cs="Calibri"/>
+          <w:sz w:val="28"/>
+          <w:szCs w:val="28"/>
+          <w:lang w:val="en-US" w:eastAsia="ru-RU"/>
+        </w:rPr>
+        <w:t>manager</w:t>
+      </w:r>
+      <w:r>
+        <w:rPr>
+          <w:rFonts w:ascii="Times New Roman" w:eastAsia="Calibri" w:hAnsi="Times New Roman" w:cs="Calibri"/>
+          <w:sz w:val="28"/>
+          <w:szCs w:val="28"/>
+          <w:lang w:eastAsia="ru-RU"/>
+        </w:rPr>
+        <w:t xml:space="preserve">; пароль - </w:t>
+      </w:r>
+      <w:r>
+        <w:rPr>
+          <w:rFonts w:ascii="Times New Roman" w:eastAsia="Calibri" w:hAnsi="Times New Roman" w:cs="Calibri"/>
+          <w:sz w:val="28"/>
+          <w:szCs w:val="28"/>
+          <w:lang w:val="en-US" w:eastAsia="ru-RU"/>
+        </w:rPr>
+        <w:t>manager</w:t>
+      </w:r>
+      <w:r>
+        <w:rPr>
+          <w:rFonts w:ascii="Times New Roman" w:eastAsia="Calibri" w:hAnsi="Times New Roman" w:cs="Calibri"/>
+          <w:sz w:val="28"/>
+          <w:szCs w:val="28"/>
+          <w:lang w:eastAsia="ru-RU"/>
+        </w:rPr>
+        <w:t>;</w:t>
+      </w:r>
+    </w:p>
+    <w:p>
+      <w:pPr>
+        <w:suppressAutoHyphens w:val="0"/>
+        <w:spacing w:after="0" w:line="360" w:lineRule="auto"/>
+        <w:contextualSpacing/>
+        <w:jc w:val="both"/>
+        <w:rPr>
+          <w:rFonts w:ascii="Times New Roman" w:eastAsia="Calibri" w:hAnsi="Times New Roman" w:cs="Calibri"/>
+          <w:sz w:val="28"/>
+          <w:szCs w:val="28"/>
+          <w:lang w:eastAsia="ru-RU"/>
+        </w:rPr>
+      </w:pPr>
+      <w:r>
+        <w:rPr>
+          <w:rFonts w:ascii="Times New Roman" w:eastAsia="Calibri" w:hAnsi="Times New Roman" w:cs="Calibri"/>
+          <w:sz w:val="28"/>
+          <w:szCs w:val="28"/>
+          <w:lang w:eastAsia="ru-RU"/>
+        </w:rPr>
+        <w:t xml:space="preserve">Данные для входа администратора: </w:t>
+      </w:r>
+      <w:r>
+        <w:rPr>
+          <w:rFonts w:ascii="Times New Roman" w:eastAsia="Calibri" w:hAnsi="Times New Roman" w:cs="Calibri"/>
+          <w:sz w:val="28"/>
+          <w:szCs w:val="28"/>
+          <w:lang w:eastAsia="ru-RU"/>
+        </w:rPr>
+        <w:t xml:space="preserve">логин </w:t>
+      </w:r>
+      <w:r>
+        <w:rPr>
+          <w:rFonts w:ascii="Times New Roman" w:eastAsia="Calibri" w:hAnsi="Times New Roman" w:cs="Calibri"/>
+          <w:sz w:val="28"/>
+          <w:szCs w:val="28"/>
+          <w:lang w:eastAsia="ru-RU"/>
+        </w:rPr>
+        <w:t>–</w:t>
+      </w:r>
+      <w:r>
+        <w:rPr>
+          <w:rFonts w:ascii="Times New Roman" w:eastAsia="Calibri" w:hAnsi="Times New Roman" w:cs="Calibri"/>
+          <w:sz w:val="28"/>
+          <w:szCs w:val="28"/>
+          <w:lang w:eastAsia="ru-RU"/>
+        </w:rPr>
+        <w:t xml:space="preserve"> </w:t>
+      </w:r>
+      <w:r>
+        <w:rPr>
+          <w:rFonts w:ascii="Times New Roman" w:eastAsia="Calibri" w:hAnsi="Times New Roman" w:cs="Calibri"/>
+          <w:sz w:val="28"/>
+          <w:szCs w:val="28"/>
+          <w:lang w:val="en-US" w:eastAsia="ru-RU"/>
+        </w:rPr>
+        <w:t>admin</w:t>
+      </w:r>
+      <w:r>
+        <w:rPr>
+          <w:rFonts w:ascii="Times New Roman" w:eastAsia="Calibri" w:hAnsi="Times New Roman" w:cs="Calibri"/>
+          <w:sz w:val="28"/>
+          <w:szCs w:val="28"/>
+          <w:lang w:eastAsia="ru-RU"/>
+        </w:rPr>
+        <w:t xml:space="preserve">; пароль </w:t>
+      </w:r>
+      <w:r>
+        <w:rPr>
+          <w:rFonts w:ascii="Times New Roman" w:eastAsia="Calibri" w:hAnsi="Times New Roman" w:cs="Calibri"/>
+          <w:sz w:val="28"/>
+          <w:szCs w:val="28"/>
+          <w:lang w:eastAsia="ru-RU"/>
+        </w:rPr>
+        <w:t>–</w:t>
+      </w:r>
+      <w:r>
+        <w:rPr>
+          <w:rFonts w:ascii="Times New Roman" w:eastAsia="Calibri" w:hAnsi="Times New Roman" w:cs="Calibri"/>
+          <w:sz w:val="28"/>
+          <w:szCs w:val="28"/>
+          <w:lang w:eastAsia="ru-RU"/>
+        </w:rPr>
+        <w:t xml:space="preserve"> </w:t>
+      </w:r>
+      <w:r>
+        <w:rPr>
+          <w:rFonts w:ascii="Times New Roman" w:eastAsia="Calibri" w:hAnsi="Times New Roman" w:cs="Calibri"/>
+          <w:sz w:val="28"/>
+          <w:szCs w:val="28"/>
+          <w:lang w:val="en-US" w:eastAsia="ru-RU"/>
+        </w:rPr>
+        <w:t>admin</w:t>
+      </w:r>
+      <w:r>
+        <w:rPr>
+          <w:rFonts w:ascii="Times New Roman" w:eastAsia="Calibri" w:hAnsi="Times New Roman" w:cs="Calibri"/>
+          <w:sz w:val="28"/>
+          <w:szCs w:val="28"/>
+          <w:lang w:eastAsia="ru-RU"/>
+        </w:rPr>
+        <w:t>;</w:t>
+      </w:r>
+    </w:p>
+    <w:p>
+      <w:pPr>
+        <w:suppressAutoHyphens w:val="0"/>
+        <w:spacing w:after="0" w:line="360" w:lineRule="auto"/>
+        <w:contextualSpacing/>
         <w:jc w:val="center"/>
         <w:rPr>
           <w:rFonts w:ascii="Times New Roman" w:eastAsia="Calibri" w:hAnsi="Times New Roman" w:cs="Calibri"/>
@@ -5667,16 +5259,15 @@
       <w:r>
         <w:rPr>
           <w:rFonts w:ascii="Times New Roman" w:eastAsia="Calibri" w:hAnsi="Times New Roman" w:cs="Calibri"/>
-          <w:noProof/>
           <w:sz w:val="28"/>
           <w:szCs w:val="28"/>
           <w:lang w:eastAsia="ru-RU"/>
         </w:rPr>
         <w:drawing>
-          <wp:inline distT="0" distB="0" distL="0" distR="0" wp14:anchorId="2734E8B9" wp14:editId="33D0C0BF">
-            <wp:extent cx="2819794" cy="1200318"/>
+          <wp:inline distT="0" distB="0" distL="0" distR="0" wp14:anchorId="01FFEB14" wp14:editId="174553EA">
+            <wp:extent cx="2505075" cy="2002721"/>
             <wp:effectExtent l="0" t="0" r="0" b="0"/>
-            <wp:docPr id="5" name="Рисунок 5"/>
+            <wp:docPr id="14" name="Рисунок 14"/>
             <wp:cNvGraphicFramePr>
               <a:graphicFrameLocks xmlns:a="http://schemas.openxmlformats.org/drawingml/2006/main" noChangeAspect="1"/>
             </wp:cNvGraphicFramePr>
@@ -5696,7 +5287,7 @@
                   <pic:spPr>
                     <a:xfrm>
                       <a:off x="0" y="0"/>
-                      <a:ext cx="2819794" cy="1200318"/>
+                      <a:ext cx="2511450" cy="2007817"/>
                     </a:xfrm>
                     <a:prstGeom prst="rect">
                       <a:avLst/>
@@ -5717,83 +5308,2794 @@
         <w:jc w:val="both"/>
         <w:rPr>
           <w:rFonts w:ascii="Times New Roman" w:eastAsia="Calibri" w:hAnsi="Times New Roman" w:cs="Calibri"/>
-          <w:sz w:val="28"/>
-          <w:szCs w:val="28"/>
-          <w:lang w:eastAsia="ru-RU"/>
-        </w:rPr>
-      </w:pPr>
-      <w:r>
-        <w:rPr>
-          <w:rFonts w:ascii="Times New Roman" w:eastAsia="Calibri" w:hAnsi="Times New Roman" w:cs="Calibri"/>
-          <w:sz w:val="28"/>
-          <w:szCs w:val="28"/>
-          <w:lang w:eastAsia="ru-RU"/>
-        </w:rPr>
-        <w:t>Для создания ссылки на проект (связывания двух проектов) необходимо в другом проекте нажать ПКМ по кнопку «Ссылки» -</w:t>
-      </w:r>
-      <w:r>
-        <w:rPr>
-          <w:rFonts w:ascii="Times New Roman" w:eastAsia="Calibri" w:hAnsi="Times New Roman" w:cs="Calibri"/>
-          <w:sz w:val="28"/>
-          <w:szCs w:val="28"/>
-          <w:lang w:eastAsia="ru-RU"/>
-        </w:rPr>
-        <w:t>&gt;</w:t>
-      </w:r>
-      <w:r>
-        <w:rPr>
-          <w:rFonts w:ascii="Times New Roman" w:eastAsia="Calibri" w:hAnsi="Times New Roman" w:cs="Calibri"/>
-          <w:sz w:val="28"/>
-          <w:szCs w:val="28"/>
-          <w:lang w:eastAsia="ru-RU"/>
-        </w:rPr>
-        <w:t xml:space="preserve"> «Добавить ссылку» -</w:t>
-      </w:r>
-      <w:r>
-        <w:rPr>
-          <w:rFonts w:ascii="Times New Roman" w:eastAsia="Calibri" w:hAnsi="Times New Roman" w:cs="Calibri"/>
-          <w:sz w:val="28"/>
-          <w:szCs w:val="28"/>
-          <w:lang w:eastAsia="ru-RU"/>
-        </w:rPr>
-        <w:t>&gt;</w:t>
-      </w:r>
-      <w:r>
-        <w:rPr>
-          <w:rFonts w:ascii="Times New Roman" w:eastAsia="Calibri" w:hAnsi="Times New Roman" w:cs="Calibri"/>
-          <w:sz w:val="28"/>
-          <w:szCs w:val="28"/>
-          <w:lang w:eastAsia="ru-RU"/>
-        </w:rPr>
-        <w:t xml:space="preserve"> «Проекты» -</w:t>
-      </w:r>
-      <w:r>
-        <w:rPr>
-          <w:rFonts w:ascii="Times New Roman" w:eastAsia="Calibri" w:hAnsi="Times New Roman" w:cs="Calibri"/>
-          <w:sz w:val="28"/>
-          <w:szCs w:val="28"/>
-          <w:lang w:eastAsia="ru-RU"/>
-        </w:rPr>
-        <w:t>&gt;</w:t>
-      </w:r>
-      <w:r>
-        <w:rPr>
-          <w:rFonts w:ascii="Times New Roman" w:eastAsia="Calibri" w:hAnsi="Times New Roman" w:cs="Calibri"/>
-          <w:sz w:val="28"/>
-          <w:szCs w:val="28"/>
-          <w:lang w:eastAsia="ru-RU"/>
-        </w:rPr>
-        <w:t xml:space="preserve"> Пометить галочкой </w:t>
-      </w:r>
-      <w:r>
-        <w:rPr>
-          <w:rFonts w:ascii="Times New Roman" w:eastAsia="Calibri" w:hAnsi="Times New Roman" w:cs="Calibri"/>
-          <w:sz w:val="28"/>
-          <w:szCs w:val="28"/>
-          <w:lang w:eastAsia="ru-RU"/>
-        </w:rPr>
-        <w:t>нужный проект для создания ссылки. Далее можно будет использовать библиотеку так, словно она часть проекта.</w:t>
-      </w:r>
+          <w:b/>
+          <w:bCs/>
+          <w:sz w:val="28"/>
+          <w:szCs w:val="28"/>
+          <w:lang w:eastAsia="ru-RU"/>
+        </w:rPr>
+      </w:pPr>
+    </w:p>
+    <w:p>
+      <w:pPr>
+        <w:suppressAutoHyphens w:val="0"/>
+        <w:spacing w:after="0" w:line="360" w:lineRule="auto"/>
+        <w:contextualSpacing/>
+        <w:jc w:val="both"/>
+        <w:rPr>
+          <w:rFonts w:ascii="Times New Roman" w:eastAsia="Times New Roman" w:hAnsi="Times New Roman" w:cs="Times New Roman"/>
+          <w:b/>
+          <w:bCs/>
+          <w:sz w:val="28"/>
+          <w:szCs w:val="28"/>
+          <w:shd w:val="clear" w:color="auto" w:fill="FFFFFF"/>
+          <w:lang w:eastAsia="ru-RU"/>
+        </w:rPr>
+      </w:pPr>
+      <w:r>
+        <w:rPr>
+          <w:rFonts w:ascii="Times New Roman" w:eastAsia="Times New Roman" w:hAnsi="Times New Roman" w:cs="Times New Roman"/>
+          <w:b/>
+          <w:bCs/>
+          <w:sz w:val="28"/>
+          <w:szCs w:val="28"/>
+          <w:shd w:val="clear" w:color="auto" w:fill="FFFFFF"/>
+          <w:lang w:eastAsia="ru-RU"/>
+        </w:rPr>
+        <w:t>Тестирование приложения</w:t>
+      </w:r>
+    </w:p>
+    <w:p>
+      <w:pPr>
+        <w:suppressAutoHyphens w:val="0"/>
+        <w:spacing w:after="0" w:line="360" w:lineRule="auto"/>
+        <w:contextualSpacing/>
+        <w:jc w:val="both"/>
+        <w:rPr>
+          <w:rFonts w:ascii="Times New Roman" w:eastAsia="Times New Roman" w:hAnsi="Times New Roman" w:cs="Times New Roman"/>
+          <w:bCs/>
+          <w:sz w:val="28"/>
+          <w:szCs w:val="28"/>
+          <w:shd w:val="clear" w:color="auto" w:fill="FFFFFF"/>
+          <w:lang w:eastAsia="ru-RU"/>
+        </w:rPr>
+      </w:pPr>
+      <w:r>
+        <w:rPr>
+          <w:rFonts w:ascii="Times New Roman" w:eastAsia="Times New Roman" w:hAnsi="Times New Roman" w:cs="Times New Roman"/>
+          <w:bCs/>
+          <w:sz w:val="28"/>
+          <w:szCs w:val="28"/>
+          <w:shd w:val="clear" w:color="auto" w:fill="FFFFFF"/>
+          <w:lang w:eastAsia="ru-RU"/>
+        </w:rPr>
+        <w:t>Тестирование валидации данных создания нового клиента</w:t>
+      </w:r>
+      <w:r>
+        <w:rPr>
+          <w:rFonts w:ascii="Times New Roman" w:eastAsia="Times New Roman" w:hAnsi="Times New Roman" w:cs="Times New Roman"/>
+          <w:bCs/>
+          <w:sz w:val="28"/>
+          <w:szCs w:val="28"/>
+          <w:shd w:val="clear" w:color="auto" w:fill="FFFFFF"/>
+          <w:lang w:eastAsia="ru-RU"/>
+        </w:rPr>
+        <w:t>:</w:t>
+      </w:r>
+    </w:p>
+    <w:p>
+      <w:pPr>
+        <w:suppressAutoHyphens w:val="0"/>
+        <w:spacing w:after="0" w:line="360" w:lineRule="auto"/>
+        <w:contextualSpacing/>
+        <w:jc w:val="both"/>
+        <w:rPr>
+          <w:rFonts w:ascii="Times New Roman" w:eastAsia="Times New Roman" w:hAnsi="Times New Roman" w:cs="Times New Roman"/>
+          <w:sz w:val="28"/>
+          <w:szCs w:val="28"/>
+          <w:shd w:val="clear" w:color="auto" w:fill="FFFFFF"/>
+          <w:lang w:eastAsia="ru-RU"/>
+        </w:rPr>
+      </w:pPr>
+      <w:r>
+        <w:rPr>
+          <w:rFonts w:ascii="Times New Roman" w:eastAsia="Times New Roman" w:hAnsi="Times New Roman" w:cs="Times New Roman"/>
+          <w:b/>
+          <w:bCs/>
+          <w:sz w:val="28"/>
+          <w:szCs w:val="28"/>
+          <w:shd w:val="clear" w:color="auto" w:fill="FFFFFF"/>
+          <w:lang w:eastAsia="ru-RU"/>
+        </w:rPr>
+        <w:t>Тест №1:</w:t>
+      </w:r>
+      <w:r>
+        <w:rPr>
+          <w:rFonts w:ascii="Times New Roman" w:eastAsia="Times New Roman" w:hAnsi="Times New Roman" w:cs="Times New Roman"/>
+          <w:b/>
+          <w:bCs/>
+          <w:sz w:val="28"/>
+          <w:szCs w:val="28"/>
+          <w:shd w:val="clear" w:color="auto" w:fill="FFFFFF"/>
+          <w:lang w:eastAsia="ru-RU"/>
+        </w:rPr>
+        <w:t xml:space="preserve"> </w:t>
+      </w:r>
+      <w:r>
+        <w:rPr>
+          <w:rFonts w:ascii="Times New Roman" w:eastAsia="Times New Roman" w:hAnsi="Times New Roman" w:cs="Times New Roman"/>
+          <w:sz w:val="28"/>
+          <w:szCs w:val="28"/>
+          <w:shd w:val="clear" w:color="auto" w:fill="FFFFFF"/>
+          <w:lang w:eastAsia="ru-RU"/>
+        </w:rPr>
+        <w:t>Добавление пользователя проходит успешно, без потери данных и с валидацией пользовательского ввода.</w:t>
+      </w:r>
+    </w:p>
+    <w:p>
+      <w:pPr>
+        <w:suppressAutoHyphens w:val="0"/>
+        <w:spacing w:after="0" w:line="360" w:lineRule="auto"/>
+        <w:contextualSpacing/>
+        <w:jc w:val="both"/>
+        <w:rPr>
+          <w:rFonts w:ascii="Times New Roman" w:eastAsia="Times New Roman" w:hAnsi="Times New Roman" w:cs="Times New Roman"/>
+          <w:sz w:val="28"/>
+          <w:szCs w:val="28"/>
+          <w:shd w:val="clear" w:color="auto" w:fill="FFFFFF"/>
+          <w:lang w:eastAsia="ru-RU"/>
+        </w:rPr>
+      </w:pPr>
+      <w:r>
+        <w:rPr>
+          <w:rFonts w:ascii="Times New Roman" w:eastAsia="Times New Roman" w:hAnsi="Times New Roman" w:cs="Times New Roman"/>
+          <w:sz w:val="28"/>
+          <w:szCs w:val="28"/>
+          <w:shd w:val="clear" w:color="auto" w:fill="FFFFFF"/>
+          <w:lang w:eastAsia="ru-RU"/>
+        </w:rPr>
+        <w:t>Входные данные:</w:t>
+      </w:r>
+    </w:p>
+    <w:p>
+      <w:pPr>
+        <w:pStyle w:val="af0"/>
+        <w:numPr>
+          <w:ilvl w:val="0"/>
+          <w:numId w:val="11"/>
+        </w:numPr>
+        <w:suppressAutoHyphens w:val="0"/>
+        <w:spacing w:after="0" w:line="360" w:lineRule="auto"/>
+        <w:rPr>
+          <w:sz w:val="28"/>
+          <w:szCs w:val="28"/>
+          <w:shd w:val="clear" w:color="auto" w:fill="FFFFFF"/>
+          <w:lang w:val="en-US" w:eastAsia="ru-RU"/>
+        </w:rPr>
+      </w:pPr>
+      <w:r>
+        <w:rPr>
+          <w:sz w:val="28"/>
+          <w:szCs w:val="28"/>
+          <w:shd w:val="clear" w:color="auto" w:fill="FFFFFF"/>
+          <w:lang w:eastAsia="ru-RU"/>
+        </w:rPr>
+        <w:lastRenderedPageBreak/>
+        <w:t xml:space="preserve">ФИО – </w:t>
+      </w:r>
+      <w:proofErr w:type="spellStart"/>
+      <w:r>
+        <w:rPr>
+          <w:sz w:val="28"/>
+          <w:szCs w:val="28"/>
+          <w:shd w:val="clear" w:color="auto" w:fill="FFFFFF"/>
+          <w:lang w:val="en-US" w:eastAsia="ru-RU"/>
+        </w:rPr>
+        <w:t>qwe</w:t>
+      </w:r>
+      <w:proofErr w:type="spellEnd"/>
+      <w:r>
+        <w:rPr>
+          <w:sz w:val="28"/>
+          <w:szCs w:val="28"/>
+          <w:shd w:val="clear" w:color="auto" w:fill="FFFFFF"/>
+          <w:lang w:val="en-US" w:eastAsia="ru-RU"/>
+        </w:rPr>
+        <w:t xml:space="preserve"> </w:t>
+      </w:r>
+      <w:proofErr w:type="spellStart"/>
+      <w:r>
+        <w:rPr>
+          <w:sz w:val="28"/>
+          <w:szCs w:val="28"/>
+          <w:shd w:val="clear" w:color="auto" w:fill="FFFFFF"/>
+          <w:lang w:val="en-US" w:eastAsia="ru-RU"/>
+        </w:rPr>
+        <w:t>qwe</w:t>
+      </w:r>
+      <w:proofErr w:type="spellEnd"/>
+      <w:r>
+        <w:rPr>
+          <w:sz w:val="28"/>
+          <w:szCs w:val="28"/>
+          <w:shd w:val="clear" w:color="auto" w:fill="FFFFFF"/>
+          <w:lang w:val="en-US" w:eastAsia="ru-RU"/>
+        </w:rPr>
+        <w:t xml:space="preserve"> </w:t>
+      </w:r>
+      <w:proofErr w:type="spellStart"/>
+      <w:r>
+        <w:rPr>
+          <w:sz w:val="28"/>
+          <w:szCs w:val="28"/>
+          <w:shd w:val="clear" w:color="auto" w:fill="FFFFFF"/>
+          <w:lang w:val="en-US" w:eastAsia="ru-RU"/>
+        </w:rPr>
+        <w:t>qwe</w:t>
+      </w:r>
+      <w:proofErr w:type="spellEnd"/>
+    </w:p>
+    <w:p>
+      <w:pPr>
+        <w:pStyle w:val="af0"/>
+        <w:numPr>
+          <w:ilvl w:val="0"/>
+          <w:numId w:val="11"/>
+        </w:numPr>
+        <w:suppressAutoHyphens w:val="0"/>
+        <w:spacing w:after="0" w:line="360" w:lineRule="auto"/>
+        <w:rPr>
+          <w:sz w:val="28"/>
+          <w:szCs w:val="28"/>
+          <w:shd w:val="clear" w:color="auto" w:fill="FFFFFF"/>
+          <w:lang w:eastAsia="ru-RU"/>
+        </w:rPr>
+      </w:pPr>
+      <w:r>
+        <w:rPr>
+          <w:sz w:val="28"/>
+          <w:szCs w:val="28"/>
+          <w:shd w:val="clear" w:color="auto" w:fill="FFFFFF"/>
+          <w:lang w:eastAsia="ru-RU"/>
+        </w:rPr>
+        <w:t>Код - 12312312</w:t>
+      </w:r>
+    </w:p>
+    <w:p>
+      <w:pPr>
+        <w:pStyle w:val="af0"/>
+        <w:numPr>
+          <w:ilvl w:val="0"/>
+          <w:numId w:val="11"/>
+        </w:numPr>
+        <w:suppressAutoHyphens w:val="0"/>
+        <w:spacing w:after="0" w:line="360" w:lineRule="auto"/>
+        <w:rPr>
+          <w:sz w:val="28"/>
+          <w:szCs w:val="28"/>
+          <w:shd w:val="clear" w:color="auto" w:fill="FFFFFF"/>
+          <w:lang w:eastAsia="ru-RU"/>
+        </w:rPr>
+      </w:pPr>
+      <w:r>
+        <w:rPr>
+          <w:sz w:val="28"/>
+          <w:szCs w:val="28"/>
+          <w:shd w:val="clear" w:color="auto" w:fill="FFFFFF"/>
+          <w:lang w:eastAsia="ru-RU"/>
+        </w:rPr>
+        <w:t>Паспорт – 1212121212</w:t>
+      </w:r>
+    </w:p>
+    <w:p>
+      <w:pPr>
+        <w:pStyle w:val="af0"/>
+        <w:numPr>
+          <w:ilvl w:val="0"/>
+          <w:numId w:val="11"/>
+        </w:numPr>
+        <w:suppressAutoHyphens w:val="0"/>
+        <w:spacing w:after="0" w:line="360" w:lineRule="auto"/>
+        <w:rPr>
+          <w:sz w:val="28"/>
+          <w:szCs w:val="28"/>
+          <w:shd w:val="clear" w:color="auto" w:fill="FFFFFF"/>
+          <w:lang w:eastAsia="ru-RU"/>
+        </w:rPr>
+      </w:pPr>
+      <w:r>
+        <w:rPr>
+          <w:sz w:val="28"/>
+          <w:szCs w:val="28"/>
+          <w:shd w:val="clear" w:color="auto" w:fill="FFFFFF"/>
+          <w:lang w:eastAsia="ru-RU"/>
+        </w:rPr>
+        <w:t>Дата рождения – текущая дата</w:t>
+      </w:r>
+    </w:p>
+    <w:p>
+      <w:pPr>
+        <w:pStyle w:val="af0"/>
+        <w:numPr>
+          <w:ilvl w:val="0"/>
+          <w:numId w:val="11"/>
+        </w:numPr>
+        <w:suppressAutoHyphens w:val="0"/>
+        <w:spacing w:after="0" w:line="360" w:lineRule="auto"/>
+        <w:rPr>
+          <w:sz w:val="28"/>
+          <w:szCs w:val="28"/>
+          <w:shd w:val="clear" w:color="auto" w:fill="FFFFFF"/>
+          <w:lang w:eastAsia="ru-RU"/>
+        </w:rPr>
+      </w:pPr>
+      <w:r>
+        <w:rPr>
+          <w:sz w:val="28"/>
+          <w:szCs w:val="28"/>
+          <w:shd w:val="clear" w:color="auto" w:fill="FFFFFF"/>
+          <w:lang w:eastAsia="ru-RU"/>
+        </w:rPr>
+        <w:t xml:space="preserve">Адрес – </w:t>
+      </w:r>
+      <w:proofErr w:type="spellStart"/>
+      <w:r>
+        <w:rPr>
+          <w:sz w:val="28"/>
+          <w:szCs w:val="28"/>
+          <w:shd w:val="clear" w:color="auto" w:fill="FFFFFF"/>
+          <w:lang w:eastAsia="ru-RU"/>
+        </w:rPr>
+        <w:t>йцу</w:t>
+      </w:r>
+      <w:proofErr w:type="spellEnd"/>
+    </w:p>
+    <w:p>
+      <w:pPr>
+        <w:pStyle w:val="af0"/>
+        <w:numPr>
+          <w:ilvl w:val="0"/>
+          <w:numId w:val="11"/>
+        </w:numPr>
+        <w:suppressAutoHyphens w:val="0"/>
+        <w:spacing w:after="0" w:line="360" w:lineRule="auto"/>
+        <w:rPr>
+          <w:sz w:val="28"/>
+          <w:szCs w:val="28"/>
+          <w:shd w:val="clear" w:color="auto" w:fill="FFFFFF"/>
+          <w:lang w:eastAsia="ru-RU"/>
+        </w:rPr>
+      </w:pPr>
+      <w:r>
+        <w:rPr>
+          <w:sz w:val="28"/>
+          <w:szCs w:val="28"/>
+          <w:shd w:val="clear" w:color="auto" w:fill="FFFFFF"/>
+          <w:lang w:eastAsia="ru-RU"/>
+        </w:rPr>
+        <w:t xml:space="preserve">Почта – </w:t>
+      </w:r>
+      <w:proofErr w:type="spellStart"/>
+      <w:r>
+        <w:rPr>
+          <w:sz w:val="28"/>
+          <w:szCs w:val="28"/>
+          <w:shd w:val="clear" w:color="auto" w:fill="FFFFFF"/>
+          <w:lang w:val="en-US" w:eastAsia="ru-RU"/>
+        </w:rPr>
+        <w:t>qwe</w:t>
+      </w:r>
+      <w:proofErr w:type="spellEnd"/>
+    </w:p>
+    <w:p>
+      <w:pPr>
+        <w:pStyle w:val="af0"/>
+        <w:numPr>
+          <w:ilvl w:val="0"/>
+          <w:numId w:val="11"/>
+        </w:numPr>
+        <w:suppressAutoHyphens w:val="0"/>
+        <w:spacing w:after="0" w:line="360" w:lineRule="auto"/>
+        <w:rPr>
+          <w:sz w:val="28"/>
+          <w:szCs w:val="28"/>
+          <w:shd w:val="clear" w:color="auto" w:fill="FFFFFF"/>
+          <w:lang w:val="en-US" w:eastAsia="ru-RU"/>
+        </w:rPr>
+      </w:pPr>
+      <w:r>
+        <w:rPr>
+          <w:sz w:val="28"/>
+          <w:szCs w:val="28"/>
+          <w:shd w:val="clear" w:color="auto" w:fill="FFFFFF"/>
+          <w:lang w:eastAsia="ru-RU"/>
+        </w:rPr>
+        <w:t xml:space="preserve">Пароль – </w:t>
+      </w:r>
+      <w:r>
+        <w:rPr>
+          <w:sz w:val="28"/>
+          <w:szCs w:val="28"/>
+          <w:shd w:val="clear" w:color="auto" w:fill="FFFFFF"/>
+          <w:lang w:val="en-US" w:eastAsia="ru-RU"/>
+        </w:rPr>
+        <w:t>qwe123QWE123</w:t>
+      </w:r>
+    </w:p>
+    <w:p>
+      <w:pPr>
+        <w:pStyle w:val="af0"/>
+        <w:numPr>
+          <w:ilvl w:val="0"/>
+          <w:numId w:val="11"/>
+        </w:numPr>
+        <w:suppressAutoHyphens w:val="0"/>
+        <w:spacing w:after="0" w:line="360" w:lineRule="auto"/>
+        <w:rPr>
+          <w:sz w:val="28"/>
+          <w:szCs w:val="28"/>
+          <w:shd w:val="clear" w:color="auto" w:fill="FFFFFF"/>
+          <w:lang w:eastAsia="ru-RU"/>
+        </w:rPr>
+      </w:pPr>
+      <w:r>
+        <w:rPr>
+          <w:sz w:val="28"/>
+          <w:szCs w:val="28"/>
+          <w:shd w:val="clear" w:color="auto" w:fill="FFFFFF"/>
+          <w:lang w:eastAsia="ru-RU"/>
+        </w:rPr>
+        <w:t>Рейтинг - 5</w:t>
+      </w:r>
+    </w:p>
+    <w:p>
+      <w:pPr>
+        <w:suppressAutoHyphens w:val="0"/>
+        <w:spacing w:after="0" w:line="360" w:lineRule="auto"/>
+        <w:contextualSpacing/>
+        <w:jc w:val="both"/>
+        <w:rPr>
+          <w:rFonts w:ascii="Times New Roman" w:eastAsia="Times New Roman" w:hAnsi="Times New Roman" w:cs="Times New Roman"/>
+          <w:sz w:val="28"/>
+          <w:szCs w:val="28"/>
+          <w:shd w:val="clear" w:color="auto" w:fill="FFFFFF"/>
+          <w:lang w:eastAsia="ru-RU"/>
+        </w:rPr>
+      </w:pPr>
+      <w:r>
+        <w:rPr>
+          <w:rFonts w:ascii="Times New Roman" w:eastAsia="Times New Roman" w:hAnsi="Times New Roman" w:cs="Times New Roman"/>
+          <w:sz w:val="28"/>
+          <w:szCs w:val="28"/>
+          <w:shd w:val="clear" w:color="auto" w:fill="FFFFFF"/>
+          <w:lang w:eastAsia="ru-RU"/>
+        </w:rPr>
+        <w:t>Ожидаемый результат: сообщение о неверном формате введённой почты без аварийного завершения.</w:t>
+      </w:r>
+    </w:p>
+    <w:p>
+      <w:pPr>
+        <w:suppressAutoHyphens w:val="0"/>
+        <w:spacing w:after="0" w:line="360" w:lineRule="auto"/>
+        <w:contextualSpacing/>
+        <w:jc w:val="both"/>
+        <w:rPr>
+          <w:rFonts w:ascii="Times New Roman" w:eastAsia="Times New Roman" w:hAnsi="Times New Roman" w:cs="Times New Roman"/>
+          <w:sz w:val="28"/>
+          <w:szCs w:val="28"/>
+          <w:shd w:val="clear" w:color="auto" w:fill="FFFFFF"/>
+          <w:lang w:eastAsia="ru-RU"/>
+        </w:rPr>
+      </w:pPr>
+      <w:r>
+        <w:rPr>
+          <w:rFonts w:ascii="Times New Roman" w:eastAsia="Times New Roman" w:hAnsi="Times New Roman" w:cs="Times New Roman"/>
+          <w:sz w:val="28"/>
+          <w:szCs w:val="28"/>
+          <w:shd w:val="clear" w:color="auto" w:fill="FFFFFF"/>
+          <w:lang w:eastAsia="ru-RU"/>
+        </w:rPr>
+        <w:t xml:space="preserve">Фактический результат: </w:t>
+      </w:r>
+      <w:r>
+        <w:rPr>
+          <w:rFonts w:ascii="Times New Roman" w:eastAsia="Times New Roman" w:hAnsi="Times New Roman" w:cs="Times New Roman"/>
+          <w:sz w:val="28"/>
+          <w:szCs w:val="28"/>
+          <w:shd w:val="clear" w:color="auto" w:fill="FFFFFF"/>
+          <w:lang w:eastAsia="ru-RU"/>
+        </w:rPr>
+        <w:t>сообщение о неверном формате введённой почты без аварийного завершения</w:t>
+      </w:r>
+      <w:r>
+        <w:rPr>
+          <w:rFonts w:ascii="Times New Roman" w:eastAsia="Times New Roman" w:hAnsi="Times New Roman" w:cs="Times New Roman"/>
+          <w:sz w:val="28"/>
+          <w:szCs w:val="28"/>
+          <w:shd w:val="clear" w:color="auto" w:fill="FFFFFF"/>
+          <w:lang w:eastAsia="ru-RU"/>
+        </w:rPr>
+        <w:t>.</w:t>
+      </w:r>
+    </w:p>
+    <w:p>
+      <w:pPr>
+        <w:suppressAutoHyphens w:val="0"/>
+        <w:spacing w:after="0" w:line="360" w:lineRule="auto"/>
+        <w:contextualSpacing/>
+        <w:jc w:val="both"/>
+        <w:rPr>
+          <w:rFonts w:ascii="Times New Roman" w:eastAsia="Times New Roman" w:hAnsi="Times New Roman" w:cs="Times New Roman"/>
+          <w:sz w:val="28"/>
+          <w:szCs w:val="28"/>
+          <w:shd w:val="clear" w:color="auto" w:fill="FFFFFF"/>
+          <w:lang w:eastAsia="ru-RU"/>
+        </w:rPr>
+      </w:pPr>
+      <w:r>
+        <w:rPr>
+          <w:rFonts w:ascii="Times New Roman" w:eastAsia="Times New Roman" w:hAnsi="Times New Roman" w:cs="Times New Roman"/>
+          <w:sz w:val="28"/>
+          <w:szCs w:val="28"/>
+          <w:shd w:val="clear" w:color="auto" w:fill="FFFFFF"/>
+          <w:lang w:eastAsia="ru-RU"/>
+        </w:rPr>
+        <w:t xml:space="preserve">Результат: Тест пройден. </w:t>
+      </w:r>
+    </w:p>
+    <w:p>
+      <w:pPr>
+        <w:suppressAutoHyphens w:val="0"/>
+        <w:spacing w:after="0" w:line="360" w:lineRule="auto"/>
+        <w:contextualSpacing/>
+        <w:jc w:val="both"/>
+        <w:rPr>
+          <w:rFonts w:ascii="Times New Roman" w:eastAsia="Times New Roman" w:hAnsi="Times New Roman" w:cs="Times New Roman"/>
+          <w:sz w:val="28"/>
+          <w:szCs w:val="28"/>
+          <w:shd w:val="clear" w:color="auto" w:fill="FFFFFF"/>
+          <w:lang w:eastAsia="ru-RU"/>
+        </w:rPr>
+      </w:pPr>
+    </w:p>
+    <w:p>
+      <w:pPr>
+        <w:suppressAutoHyphens w:val="0"/>
+        <w:spacing w:after="0" w:line="360" w:lineRule="auto"/>
+        <w:contextualSpacing/>
+        <w:jc w:val="both"/>
+        <w:rPr>
+          <w:rFonts w:ascii="Times New Roman" w:eastAsia="Times New Roman" w:hAnsi="Times New Roman" w:cs="Times New Roman"/>
+          <w:sz w:val="28"/>
+          <w:szCs w:val="28"/>
+          <w:shd w:val="clear" w:color="auto" w:fill="FFFFFF"/>
+          <w:lang w:eastAsia="ru-RU"/>
+        </w:rPr>
+      </w:pPr>
+      <w:r>
+        <w:rPr>
+          <w:rFonts w:ascii="Times New Roman" w:eastAsia="Times New Roman" w:hAnsi="Times New Roman" w:cs="Times New Roman"/>
+          <w:b/>
+          <w:bCs/>
+          <w:sz w:val="28"/>
+          <w:szCs w:val="28"/>
+          <w:shd w:val="clear" w:color="auto" w:fill="FFFFFF"/>
+          <w:lang w:eastAsia="ru-RU"/>
+        </w:rPr>
+        <w:t>Тест №</w:t>
+      </w:r>
+      <w:r>
+        <w:rPr>
+          <w:rFonts w:ascii="Times New Roman" w:eastAsia="Times New Roman" w:hAnsi="Times New Roman" w:cs="Times New Roman"/>
+          <w:b/>
+          <w:bCs/>
+          <w:sz w:val="28"/>
+          <w:szCs w:val="28"/>
+          <w:shd w:val="clear" w:color="auto" w:fill="FFFFFF"/>
+          <w:lang w:eastAsia="ru-RU"/>
+        </w:rPr>
+        <w:t>2</w:t>
+      </w:r>
+      <w:r>
+        <w:rPr>
+          <w:rFonts w:ascii="Times New Roman" w:eastAsia="Times New Roman" w:hAnsi="Times New Roman" w:cs="Times New Roman"/>
+          <w:b/>
+          <w:bCs/>
+          <w:sz w:val="28"/>
+          <w:szCs w:val="28"/>
+          <w:shd w:val="clear" w:color="auto" w:fill="FFFFFF"/>
+          <w:lang w:eastAsia="ru-RU"/>
+        </w:rPr>
+        <w:t>:</w:t>
+      </w:r>
+      <w:r>
+        <w:rPr>
+          <w:rFonts w:ascii="Times New Roman" w:eastAsia="Times New Roman" w:hAnsi="Times New Roman" w:cs="Times New Roman"/>
+          <w:b/>
+          <w:bCs/>
+          <w:sz w:val="28"/>
+          <w:szCs w:val="28"/>
+          <w:shd w:val="clear" w:color="auto" w:fill="FFFFFF"/>
+          <w:lang w:eastAsia="ru-RU"/>
+        </w:rPr>
+        <w:t xml:space="preserve"> </w:t>
+      </w:r>
+      <w:r>
+        <w:rPr>
+          <w:rFonts w:ascii="Times New Roman" w:eastAsia="Times New Roman" w:hAnsi="Times New Roman" w:cs="Times New Roman"/>
+          <w:sz w:val="28"/>
+          <w:szCs w:val="28"/>
+          <w:shd w:val="clear" w:color="auto" w:fill="FFFFFF"/>
+          <w:lang w:eastAsia="ru-RU"/>
+        </w:rPr>
+        <w:t>Добавление пользователя проходит успешно, без потери данных и с валидацией пользовательского ввода.</w:t>
+      </w:r>
+    </w:p>
+    <w:p>
+      <w:pPr>
+        <w:suppressAutoHyphens w:val="0"/>
+        <w:spacing w:after="0" w:line="360" w:lineRule="auto"/>
+        <w:contextualSpacing/>
+        <w:jc w:val="both"/>
+        <w:rPr>
+          <w:rFonts w:ascii="Times New Roman" w:eastAsia="Times New Roman" w:hAnsi="Times New Roman" w:cs="Times New Roman"/>
+          <w:sz w:val="28"/>
+          <w:szCs w:val="28"/>
+          <w:shd w:val="clear" w:color="auto" w:fill="FFFFFF"/>
+          <w:lang w:eastAsia="ru-RU"/>
+        </w:rPr>
+      </w:pPr>
+      <w:r>
+        <w:rPr>
+          <w:rFonts w:ascii="Times New Roman" w:eastAsia="Times New Roman" w:hAnsi="Times New Roman" w:cs="Times New Roman"/>
+          <w:sz w:val="28"/>
+          <w:szCs w:val="28"/>
+          <w:shd w:val="clear" w:color="auto" w:fill="FFFFFF"/>
+          <w:lang w:eastAsia="ru-RU"/>
+        </w:rPr>
+        <w:t>Входные данные:</w:t>
+      </w:r>
+    </w:p>
+    <w:p>
+      <w:pPr>
+        <w:pStyle w:val="af0"/>
+        <w:numPr>
+          <w:ilvl w:val="0"/>
+          <w:numId w:val="11"/>
+        </w:numPr>
+        <w:suppressAutoHyphens w:val="0"/>
+        <w:spacing w:after="0" w:line="360" w:lineRule="auto"/>
+        <w:rPr>
+          <w:sz w:val="28"/>
+          <w:szCs w:val="28"/>
+          <w:shd w:val="clear" w:color="auto" w:fill="FFFFFF"/>
+          <w:lang w:val="en-US" w:eastAsia="ru-RU"/>
+        </w:rPr>
+      </w:pPr>
+      <w:r>
+        <w:rPr>
+          <w:sz w:val="28"/>
+          <w:szCs w:val="28"/>
+          <w:shd w:val="clear" w:color="auto" w:fill="FFFFFF"/>
+          <w:lang w:eastAsia="ru-RU"/>
+        </w:rPr>
+        <w:t xml:space="preserve">ФИО – </w:t>
+      </w:r>
+      <w:proofErr w:type="spellStart"/>
+      <w:r>
+        <w:rPr>
+          <w:sz w:val="28"/>
+          <w:szCs w:val="28"/>
+          <w:shd w:val="clear" w:color="auto" w:fill="FFFFFF"/>
+          <w:lang w:val="en-US" w:eastAsia="ru-RU"/>
+        </w:rPr>
+        <w:t>qwe</w:t>
+      </w:r>
+      <w:proofErr w:type="spellEnd"/>
+    </w:p>
+    <w:p>
+      <w:pPr>
+        <w:pStyle w:val="af0"/>
+        <w:numPr>
+          <w:ilvl w:val="0"/>
+          <w:numId w:val="11"/>
+        </w:numPr>
+        <w:suppressAutoHyphens w:val="0"/>
+        <w:spacing w:after="0" w:line="360" w:lineRule="auto"/>
+        <w:rPr>
+          <w:sz w:val="28"/>
+          <w:szCs w:val="28"/>
+          <w:shd w:val="clear" w:color="auto" w:fill="FFFFFF"/>
+          <w:lang w:eastAsia="ru-RU"/>
+        </w:rPr>
+      </w:pPr>
+      <w:r>
+        <w:rPr>
+          <w:sz w:val="28"/>
+          <w:szCs w:val="28"/>
+          <w:shd w:val="clear" w:color="auto" w:fill="FFFFFF"/>
+          <w:lang w:eastAsia="ru-RU"/>
+        </w:rPr>
+        <w:t>Код - 12312312</w:t>
+      </w:r>
+    </w:p>
+    <w:p>
+      <w:pPr>
+        <w:pStyle w:val="af0"/>
+        <w:numPr>
+          <w:ilvl w:val="0"/>
+          <w:numId w:val="11"/>
+        </w:numPr>
+        <w:suppressAutoHyphens w:val="0"/>
+        <w:spacing w:after="0" w:line="360" w:lineRule="auto"/>
+        <w:rPr>
+          <w:sz w:val="28"/>
+          <w:szCs w:val="28"/>
+          <w:shd w:val="clear" w:color="auto" w:fill="FFFFFF"/>
+          <w:lang w:eastAsia="ru-RU"/>
+        </w:rPr>
+      </w:pPr>
+      <w:r>
+        <w:rPr>
+          <w:sz w:val="28"/>
+          <w:szCs w:val="28"/>
+          <w:shd w:val="clear" w:color="auto" w:fill="FFFFFF"/>
+          <w:lang w:eastAsia="ru-RU"/>
+        </w:rPr>
+        <w:t>Паспорт – 1212121212</w:t>
+      </w:r>
+    </w:p>
+    <w:p>
+      <w:pPr>
+        <w:pStyle w:val="af0"/>
+        <w:numPr>
+          <w:ilvl w:val="0"/>
+          <w:numId w:val="11"/>
+        </w:numPr>
+        <w:suppressAutoHyphens w:val="0"/>
+        <w:spacing w:after="0" w:line="360" w:lineRule="auto"/>
+        <w:rPr>
+          <w:sz w:val="28"/>
+          <w:szCs w:val="28"/>
+          <w:shd w:val="clear" w:color="auto" w:fill="FFFFFF"/>
+          <w:lang w:eastAsia="ru-RU"/>
+        </w:rPr>
+      </w:pPr>
+      <w:r>
+        <w:rPr>
+          <w:sz w:val="28"/>
+          <w:szCs w:val="28"/>
+          <w:shd w:val="clear" w:color="auto" w:fill="FFFFFF"/>
+          <w:lang w:eastAsia="ru-RU"/>
+        </w:rPr>
+        <w:t>Дата рождения – текущая дата</w:t>
+      </w:r>
+    </w:p>
+    <w:p>
+      <w:pPr>
+        <w:pStyle w:val="af0"/>
+        <w:numPr>
+          <w:ilvl w:val="0"/>
+          <w:numId w:val="11"/>
+        </w:numPr>
+        <w:suppressAutoHyphens w:val="0"/>
+        <w:spacing w:after="0" w:line="360" w:lineRule="auto"/>
+        <w:rPr>
+          <w:sz w:val="28"/>
+          <w:szCs w:val="28"/>
+          <w:shd w:val="clear" w:color="auto" w:fill="FFFFFF"/>
+          <w:lang w:eastAsia="ru-RU"/>
+        </w:rPr>
+      </w:pPr>
+      <w:r>
+        <w:rPr>
+          <w:sz w:val="28"/>
+          <w:szCs w:val="28"/>
+          <w:shd w:val="clear" w:color="auto" w:fill="FFFFFF"/>
+          <w:lang w:eastAsia="ru-RU"/>
+        </w:rPr>
+        <w:t xml:space="preserve">Адрес – </w:t>
+      </w:r>
+      <w:proofErr w:type="spellStart"/>
+      <w:r>
+        <w:rPr>
+          <w:sz w:val="28"/>
+          <w:szCs w:val="28"/>
+          <w:shd w:val="clear" w:color="auto" w:fill="FFFFFF"/>
+          <w:lang w:eastAsia="ru-RU"/>
+        </w:rPr>
+        <w:t>йцу</w:t>
+      </w:r>
+      <w:proofErr w:type="spellEnd"/>
+    </w:p>
+    <w:p>
+      <w:pPr>
+        <w:pStyle w:val="af0"/>
+        <w:numPr>
+          <w:ilvl w:val="0"/>
+          <w:numId w:val="11"/>
+        </w:numPr>
+        <w:suppressAutoHyphens w:val="0"/>
+        <w:spacing w:after="0" w:line="360" w:lineRule="auto"/>
+        <w:rPr>
+          <w:sz w:val="28"/>
+          <w:szCs w:val="28"/>
+          <w:shd w:val="clear" w:color="auto" w:fill="FFFFFF"/>
+          <w:lang w:eastAsia="ru-RU"/>
+        </w:rPr>
+      </w:pPr>
+      <w:r>
+        <w:rPr>
+          <w:sz w:val="28"/>
+          <w:szCs w:val="28"/>
+          <w:shd w:val="clear" w:color="auto" w:fill="FFFFFF"/>
+          <w:lang w:eastAsia="ru-RU"/>
+        </w:rPr>
+        <w:t xml:space="preserve">Почта – </w:t>
+      </w:r>
+      <w:r>
+        <w:rPr>
+          <w:sz w:val="28"/>
+          <w:szCs w:val="28"/>
+          <w:shd w:val="clear" w:color="auto" w:fill="FFFFFF"/>
+          <w:lang w:val="en-US" w:eastAsia="ru-RU"/>
+        </w:rPr>
+        <w:t>qwe</w:t>
+      </w:r>
+      <w:r>
+        <w:rPr>
+          <w:sz w:val="28"/>
+          <w:szCs w:val="28"/>
+          <w:shd w:val="clear" w:color="auto" w:fill="FFFFFF"/>
+          <w:lang w:val="en-US" w:eastAsia="ru-RU"/>
+        </w:rPr>
+        <w:t>@bk.ru</w:t>
+      </w:r>
+    </w:p>
+    <w:p>
+      <w:pPr>
+        <w:pStyle w:val="af0"/>
+        <w:numPr>
+          <w:ilvl w:val="0"/>
+          <w:numId w:val="11"/>
+        </w:numPr>
+        <w:suppressAutoHyphens w:val="0"/>
+        <w:spacing w:after="0" w:line="360" w:lineRule="auto"/>
+        <w:rPr>
+          <w:sz w:val="28"/>
+          <w:szCs w:val="28"/>
+          <w:shd w:val="clear" w:color="auto" w:fill="FFFFFF"/>
+          <w:lang w:val="en-US" w:eastAsia="ru-RU"/>
+        </w:rPr>
+      </w:pPr>
+      <w:r>
+        <w:rPr>
+          <w:sz w:val="28"/>
+          <w:szCs w:val="28"/>
+          <w:shd w:val="clear" w:color="auto" w:fill="FFFFFF"/>
+          <w:lang w:eastAsia="ru-RU"/>
+        </w:rPr>
+        <w:t xml:space="preserve">Пароль – </w:t>
+      </w:r>
+      <w:r>
+        <w:rPr>
+          <w:sz w:val="28"/>
+          <w:szCs w:val="28"/>
+          <w:shd w:val="clear" w:color="auto" w:fill="FFFFFF"/>
+          <w:lang w:val="en-US" w:eastAsia="ru-RU"/>
+        </w:rPr>
+        <w:t>qwe123QWE123</w:t>
+      </w:r>
+    </w:p>
+    <w:p>
+      <w:pPr>
+        <w:pStyle w:val="af0"/>
+        <w:numPr>
+          <w:ilvl w:val="0"/>
+          <w:numId w:val="11"/>
+        </w:numPr>
+        <w:suppressAutoHyphens w:val="0"/>
+        <w:spacing w:after="0" w:line="360" w:lineRule="auto"/>
+        <w:rPr>
+          <w:sz w:val="28"/>
+          <w:szCs w:val="28"/>
+          <w:shd w:val="clear" w:color="auto" w:fill="FFFFFF"/>
+          <w:lang w:eastAsia="ru-RU"/>
+        </w:rPr>
+      </w:pPr>
+      <w:r>
+        <w:rPr>
+          <w:sz w:val="28"/>
+          <w:szCs w:val="28"/>
+          <w:shd w:val="clear" w:color="auto" w:fill="FFFFFF"/>
+          <w:lang w:eastAsia="ru-RU"/>
+        </w:rPr>
+        <w:t>Рейтинг - 5</w:t>
+      </w:r>
+    </w:p>
+    <w:p>
+      <w:pPr>
+        <w:suppressAutoHyphens w:val="0"/>
+        <w:spacing w:after="0" w:line="360" w:lineRule="auto"/>
+        <w:contextualSpacing/>
+        <w:jc w:val="both"/>
+        <w:rPr>
+          <w:rFonts w:ascii="Times New Roman" w:eastAsia="Times New Roman" w:hAnsi="Times New Roman" w:cs="Times New Roman"/>
+          <w:sz w:val="28"/>
+          <w:szCs w:val="28"/>
+          <w:shd w:val="clear" w:color="auto" w:fill="FFFFFF"/>
+          <w:lang w:eastAsia="ru-RU"/>
+        </w:rPr>
+      </w:pPr>
+      <w:r>
+        <w:rPr>
+          <w:rFonts w:ascii="Times New Roman" w:eastAsia="Times New Roman" w:hAnsi="Times New Roman" w:cs="Times New Roman"/>
+          <w:sz w:val="28"/>
+          <w:szCs w:val="28"/>
+          <w:shd w:val="clear" w:color="auto" w:fill="FFFFFF"/>
+          <w:lang w:eastAsia="ru-RU"/>
+        </w:rPr>
+        <w:t xml:space="preserve">Ожидаемый результат: сообщение о неверном формате </w:t>
+      </w:r>
+      <w:r>
+        <w:rPr>
+          <w:rFonts w:ascii="Times New Roman" w:eastAsia="Times New Roman" w:hAnsi="Times New Roman" w:cs="Times New Roman"/>
+          <w:sz w:val="28"/>
+          <w:szCs w:val="28"/>
+          <w:shd w:val="clear" w:color="auto" w:fill="FFFFFF"/>
+          <w:lang w:eastAsia="ru-RU"/>
+        </w:rPr>
+        <w:t xml:space="preserve">введённого ФИО </w:t>
+      </w:r>
+      <w:r>
+        <w:rPr>
+          <w:rFonts w:ascii="Times New Roman" w:eastAsia="Times New Roman" w:hAnsi="Times New Roman" w:cs="Times New Roman"/>
+          <w:sz w:val="28"/>
+          <w:szCs w:val="28"/>
+          <w:shd w:val="clear" w:color="auto" w:fill="FFFFFF"/>
+          <w:lang w:eastAsia="ru-RU"/>
+        </w:rPr>
+        <w:t>без аварийного завершения.</w:t>
+      </w:r>
+    </w:p>
+    <w:p>
+      <w:pPr>
+        <w:suppressAutoHyphens w:val="0"/>
+        <w:spacing w:after="0" w:line="360" w:lineRule="auto"/>
+        <w:contextualSpacing/>
+        <w:jc w:val="both"/>
+        <w:rPr>
+          <w:rFonts w:ascii="Times New Roman" w:eastAsia="Times New Roman" w:hAnsi="Times New Roman" w:cs="Times New Roman"/>
+          <w:sz w:val="28"/>
+          <w:szCs w:val="28"/>
+          <w:shd w:val="clear" w:color="auto" w:fill="FFFFFF"/>
+          <w:lang w:eastAsia="ru-RU"/>
+        </w:rPr>
+      </w:pPr>
+      <w:r>
+        <w:rPr>
+          <w:rFonts w:ascii="Times New Roman" w:eastAsia="Times New Roman" w:hAnsi="Times New Roman" w:cs="Times New Roman"/>
+          <w:sz w:val="28"/>
+          <w:szCs w:val="28"/>
+          <w:shd w:val="clear" w:color="auto" w:fill="FFFFFF"/>
+          <w:lang w:eastAsia="ru-RU"/>
+        </w:rPr>
+        <w:t xml:space="preserve">Фактический результат: </w:t>
+      </w:r>
+      <w:r>
+        <w:rPr>
+          <w:rFonts w:ascii="Times New Roman" w:eastAsia="Times New Roman" w:hAnsi="Times New Roman" w:cs="Times New Roman"/>
+          <w:sz w:val="28"/>
+          <w:szCs w:val="28"/>
+          <w:shd w:val="clear" w:color="auto" w:fill="FFFFFF"/>
+          <w:lang w:eastAsia="ru-RU"/>
+        </w:rPr>
+        <w:t>сообщение о неверном формате введённого ФИО без аварийного завершения.</w:t>
+      </w:r>
+    </w:p>
+    <w:p>
+      <w:pPr>
+        <w:suppressAutoHyphens w:val="0"/>
+        <w:spacing w:after="0" w:line="360" w:lineRule="auto"/>
+        <w:contextualSpacing/>
+        <w:jc w:val="both"/>
+        <w:rPr>
+          <w:rFonts w:ascii="Times New Roman" w:eastAsia="Times New Roman" w:hAnsi="Times New Roman" w:cs="Times New Roman"/>
+          <w:sz w:val="28"/>
+          <w:szCs w:val="28"/>
+          <w:shd w:val="clear" w:color="auto" w:fill="FFFFFF"/>
+          <w:lang w:eastAsia="ru-RU"/>
+        </w:rPr>
+      </w:pPr>
+      <w:r>
+        <w:rPr>
+          <w:rFonts w:ascii="Times New Roman" w:eastAsia="Times New Roman" w:hAnsi="Times New Roman" w:cs="Times New Roman"/>
+          <w:sz w:val="28"/>
+          <w:szCs w:val="28"/>
+          <w:shd w:val="clear" w:color="auto" w:fill="FFFFFF"/>
+          <w:lang w:eastAsia="ru-RU"/>
+        </w:rPr>
+        <w:t xml:space="preserve">Результат: Тест пройден. </w:t>
+      </w:r>
+    </w:p>
+    <w:p>
+      <w:pPr>
+        <w:suppressAutoHyphens w:val="0"/>
+        <w:spacing w:after="0" w:line="360" w:lineRule="auto"/>
+        <w:contextualSpacing/>
+        <w:jc w:val="both"/>
+        <w:rPr>
+          <w:rFonts w:ascii="Times New Roman" w:eastAsia="Times New Roman" w:hAnsi="Times New Roman" w:cs="Times New Roman"/>
+          <w:sz w:val="28"/>
+          <w:szCs w:val="28"/>
+          <w:shd w:val="clear" w:color="auto" w:fill="FFFFFF"/>
+          <w:lang w:eastAsia="ru-RU"/>
+        </w:rPr>
+      </w:pPr>
+    </w:p>
+    <w:p>
+      <w:pPr>
+        <w:suppressAutoHyphens w:val="0"/>
+        <w:spacing w:after="0" w:line="360" w:lineRule="auto"/>
+        <w:contextualSpacing/>
+        <w:jc w:val="both"/>
+        <w:rPr>
+          <w:rFonts w:ascii="Times New Roman" w:eastAsia="Times New Roman" w:hAnsi="Times New Roman" w:cs="Times New Roman"/>
+          <w:sz w:val="28"/>
+          <w:szCs w:val="28"/>
+          <w:shd w:val="clear" w:color="auto" w:fill="FFFFFF"/>
+          <w:lang w:eastAsia="ru-RU"/>
+        </w:rPr>
+      </w:pPr>
+      <w:r>
+        <w:rPr>
+          <w:rFonts w:ascii="Times New Roman" w:eastAsia="Times New Roman" w:hAnsi="Times New Roman" w:cs="Times New Roman"/>
+          <w:b/>
+          <w:bCs/>
+          <w:sz w:val="28"/>
+          <w:szCs w:val="28"/>
+          <w:shd w:val="clear" w:color="auto" w:fill="FFFFFF"/>
+          <w:lang w:eastAsia="ru-RU"/>
+        </w:rPr>
+        <w:lastRenderedPageBreak/>
+        <w:t>Тест №</w:t>
+      </w:r>
+      <w:r>
+        <w:rPr>
+          <w:rFonts w:ascii="Times New Roman" w:eastAsia="Times New Roman" w:hAnsi="Times New Roman" w:cs="Times New Roman"/>
+          <w:b/>
+          <w:bCs/>
+          <w:sz w:val="28"/>
+          <w:szCs w:val="28"/>
+          <w:shd w:val="clear" w:color="auto" w:fill="FFFFFF"/>
+          <w:lang w:eastAsia="ru-RU"/>
+        </w:rPr>
+        <w:t>3</w:t>
+      </w:r>
+      <w:r>
+        <w:rPr>
+          <w:rFonts w:ascii="Times New Roman" w:eastAsia="Times New Roman" w:hAnsi="Times New Roman" w:cs="Times New Roman"/>
+          <w:b/>
+          <w:bCs/>
+          <w:sz w:val="28"/>
+          <w:szCs w:val="28"/>
+          <w:shd w:val="clear" w:color="auto" w:fill="FFFFFF"/>
+          <w:lang w:eastAsia="ru-RU"/>
+        </w:rPr>
+        <w:t>:</w:t>
+      </w:r>
+      <w:r>
+        <w:rPr>
+          <w:rFonts w:ascii="Times New Roman" w:eastAsia="Times New Roman" w:hAnsi="Times New Roman" w:cs="Times New Roman"/>
+          <w:b/>
+          <w:bCs/>
+          <w:sz w:val="28"/>
+          <w:szCs w:val="28"/>
+          <w:shd w:val="clear" w:color="auto" w:fill="FFFFFF"/>
+          <w:lang w:eastAsia="ru-RU"/>
+        </w:rPr>
+        <w:t xml:space="preserve"> </w:t>
+      </w:r>
+      <w:r>
+        <w:rPr>
+          <w:rFonts w:ascii="Times New Roman" w:eastAsia="Times New Roman" w:hAnsi="Times New Roman" w:cs="Times New Roman"/>
+          <w:sz w:val="28"/>
+          <w:szCs w:val="28"/>
+          <w:shd w:val="clear" w:color="auto" w:fill="FFFFFF"/>
+          <w:lang w:eastAsia="ru-RU"/>
+        </w:rPr>
+        <w:t xml:space="preserve">Добавление пользователя </w:t>
+      </w:r>
+      <w:r>
+        <w:rPr>
+          <w:rFonts w:ascii="Times New Roman" w:eastAsia="Times New Roman" w:hAnsi="Times New Roman" w:cs="Times New Roman"/>
+          <w:sz w:val="28"/>
+          <w:szCs w:val="28"/>
+          <w:shd w:val="clear" w:color="auto" w:fill="FFFFFF"/>
+          <w:lang w:eastAsia="ru-RU"/>
+        </w:rPr>
+        <w:t>не проходит если в БД уже есть такой клиент</w:t>
+      </w:r>
+      <w:r>
+        <w:rPr>
+          <w:rFonts w:ascii="Times New Roman" w:eastAsia="Times New Roman" w:hAnsi="Times New Roman" w:cs="Times New Roman"/>
+          <w:sz w:val="28"/>
+          <w:szCs w:val="28"/>
+          <w:shd w:val="clear" w:color="auto" w:fill="FFFFFF"/>
+          <w:lang w:eastAsia="ru-RU"/>
+        </w:rPr>
+        <w:t>.</w:t>
+      </w:r>
+    </w:p>
+    <w:p>
+      <w:pPr>
+        <w:suppressAutoHyphens w:val="0"/>
+        <w:spacing w:after="0" w:line="360" w:lineRule="auto"/>
+        <w:contextualSpacing/>
+        <w:jc w:val="both"/>
+        <w:rPr>
+          <w:rFonts w:ascii="Times New Roman" w:eastAsia="Times New Roman" w:hAnsi="Times New Roman" w:cs="Times New Roman"/>
+          <w:sz w:val="28"/>
+          <w:szCs w:val="28"/>
+          <w:shd w:val="clear" w:color="auto" w:fill="FFFFFF"/>
+          <w:lang w:eastAsia="ru-RU"/>
+        </w:rPr>
+      </w:pPr>
+      <w:r>
+        <w:rPr>
+          <w:rFonts w:ascii="Times New Roman" w:eastAsia="Times New Roman" w:hAnsi="Times New Roman" w:cs="Times New Roman"/>
+          <w:sz w:val="28"/>
+          <w:szCs w:val="28"/>
+          <w:shd w:val="clear" w:color="auto" w:fill="FFFFFF"/>
+          <w:lang w:eastAsia="ru-RU"/>
+        </w:rPr>
+        <w:t>Входные данные:</w:t>
+      </w:r>
+    </w:p>
+    <w:p>
+      <w:pPr>
+        <w:pStyle w:val="af0"/>
+        <w:numPr>
+          <w:ilvl w:val="0"/>
+          <w:numId w:val="11"/>
+        </w:numPr>
+        <w:suppressAutoHyphens w:val="0"/>
+        <w:spacing w:after="0" w:line="360" w:lineRule="auto"/>
+        <w:rPr>
+          <w:sz w:val="28"/>
+          <w:szCs w:val="28"/>
+          <w:shd w:val="clear" w:color="auto" w:fill="FFFFFF"/>
+          <w:lang w:val="en-US" w:eastAsia="ru-RU"/>
+        </w:rPr>
+      </w:pPr>
+      <w:r>
+        <w:rPr>
+          <w:sz w:val="28"/>
+          <w:szCs w:val="28"/>
+          <w:shd w:val="clear" w:color="auto" w:fill="FFFFFF"/>
+          <w:lang w:eastAsia="ru-RU"/>
+        </w:rPr>
+        <w:t xml:space="preserve">ФИО – </w:t>
+      </w:r>
+      <w:proofErr w:type="spellStart"/>
+      <w:r>
+        <w:rPr>
+          <w:sz w:val="28"/>
+          <w:szCs w:val="28"/>
+          <w:shd w:val="clear" w:color="auto" w:fill="FFFFFF"/>
+          <w:lang w:val="en-US" w:eastAsia="ru-RU"/>
+        </w:rPr>
+        <w:t>qwe</w:t>
+      </w:r>
+      <w:proofErr w:type="spellEnd"/>
+      <w:r>
+        <w:rPr>
+          <w:sz w:val="28"/>
+          <w:szCs w:val="28"/>
+          <w:shd w:val="clear" w:color="auto" w:fill="FFFFFF"/>
+          <w:lang w:val="en-US" w:eastAsia="ru-RU"/>
+        </w:rPr>
+        <w:t xml:space="preserve"> </w:t>
+      </w:r>
+      <w:proofErr w:type="spellStart"/>
+      <w:r>
+        <w:rPr>
+          <w:sz w:val="28"/>
+          <w:szCs w:val="28"/>
+          <w:shd w:val="clear" w:color="auto" w:fill="FFFFFF"/>
+          <w:lang w:val="en-US" w:eastAsia="ru-RU"/>
+        </w:rPr>
+        <w:t>qwe</w:t>
+      </w:r>
+      <w:proofErr w:type="spellEnd"/>
+      <w:r>
+        <w:rPr>
+          <w:sz w:val="28"/>
+          <w:szCs w:val="28"/>
+          <w:shd w:val="clear" w:color="auto" w:fill="FFFFFF"/>
+          <w:lang w:val="en-US" w:eastAsia="ru-RU"/>
+        </w:rPr>
+        <w:t xml:space="preserve"> </w:t>
+      </w:r>
+      <w:proofErr w:type="spellStart"/>
+      <w:r>
+        <w:rPr>
+          <w:sz w:val="28"/>
+          <w:szCs w:val="28"/>
+          <w:shd w:val="clear" w:color="auto" w:fill="FFFFFF"/>
+          <w:lang w:val="en-US" w:eastAsia="ru-RU"/>
+        </w:rPr>
+        <w:t>qwe</w:t>
+      </w:r>
+      <w:proofErr w:type="spellEnd"/>
+    </w:p>
+    <w:p>
+      <w:pPr>
+        <w:pStyle w:val="af0"/>
+        <w:numPr>
+          <w:ilvl w:val="0"/>
+          <w:numId w:val="11"/>
+        </w:numPr>
+        <w:suppressAutoHyphens w:val="0"/>
+        <w:spacing w:after="0" w:line="360" w:lineRule="auto"/>
+        <w:rPr>
+          <w:sz w:val="28"/>
+          <w:szCs w:val="28"/>
+          <w:shd w:val="clear" w:color="auto" w:fill="FFFFFF"/>
+          <w:lang w:eastAsia="ru-RU"/>
+        </w:rPr>
+      </w:pPr>
+      <w:r>
+        <w:rPr>
+          <w:sz w:val="28"/>
+          <w:szCs w:val="28"/>
+          <w:shd w:val="clear" w:color="auto" w:fill="FFFFFF"/>
+          <w:lang w:eastAsia="ru-RU"/>
+        </w:rPr>
+        <w:t>Код - 12312312</w:t>
+      </w:r>
+    </w:p>
+    <w:p>
+      <w:pPr>
+        <w:pStyle w:val="af0"/>
+        <w:numPr>
+          <w:ilvl w:val="0"/>
+          <w:numId w:val="11"/>
+        </w:numPr>
+        <w:suppressAutoHyphens w:val="0"/>
+        <w:spacing w:after="0" w:line="360" w:lineRule="auto"/>
+        <w:rPr>
+          <w:sz w:val="28"/>
+          <w:szCs w:val="28"/>
+          <w:shd w:val="clear" w:color="auto" w:fill="FFFFFF"/>
+          <w:lang w:eastAsia="ru-RU"/>
+        </w:rPr>
+      </w:pPr>
+      <w:r>
+        <w:rPr>
+          <w:sz w:val="28"/>
+          <w:szCs w:val="28"/>
+          <w:shd w:val="clear" w:color="auto" w:fill="FFFFFF"/>
+          <w:lang w:eastAsia="ru-RU"/>
+        </w:rPr>
+        <w:t>Паспорт – 1212121212</w:t>
+      </w:r>
+    </w:p>
+    <w:p>
+      <w:pPr>
+        <w:pStyle w:val="af0"/>
+        <w:numPr>
+          <w:ilvl w:val="0"/>
+          <w:numId w:val="11"/>
+        </w:numPr>
+        <w:suppressAutoHyphens w:val="0"/>
+        <w:spacing w:after="0" w:line="360" w:lineRule="auto"/>
+        <w:rPr>
+          <w:sz w:val="28"/>
+          <w:szCs w:val="28"/>
+          <w:shd w:val="clear" w:color="auto" w:fill="FFFFFF"/>
+          <w:lang w:eastAsia="ru-RU"/>
+        </w:rPr>
+      </w:pPr>
+      <w:r>
+        <w:rPr>
+          <w:sz w:val="28"/>
+          <w:szCs w:val="28"/>
+          <w:shd w:val="clear" w:color="auto" w:fill="FFFFFF"/>
+          <w:lang w:eastAsia="ru-RU"/>
+        </w:rPr>
+        <w:t>Дата рождения – текущая дата</w:t>
+      </w:r>
+    </w:p>
+    <w:p>
+      <w:pPr>
+        <w:pStyle w:val="af0"/>
+        <w:numPr>
+          <w:ilvl w:val="0"/>
+          <w:numId w:val="11"/>
+        </w:numPr>
+        <w:suppressAutoHyphens w:val="0"/>
+        <w:spacing w:after="0" w:line="360" w:lineRule="auto"/>
+        <w:rPr>
+          <w:sz w:val="28"/>
+          <w:szCs w:val="28"/>
+          <w:shd w:val="clear" w:color="auto" w:fill="FFFFFF"/>
+          <w:lang w:eastAsia="ru-RU"/>
+        </w:rPr>
+      </w:pPr>
+      <w:r>
+        <w:rPr>
+          <w:sz w:val="28"/>
+          <w:szCs w:val="28"/>
+          <w:shd w:val="clear" w:color="auto" w:fill="FFFFFF"/>
+          <w:lang w:eastAsia="ru-RU"/>
+        </w:rPr>
+        <w:t xml:space="preserve">Адрес – </w:t>
+      </w:r>
+      <w:proofErr w:type="spellStart"/>
+      <w:r>
+        <w:rPr>
+          <w:sz w:val="28"/>
+          <w:szCs w:val="28"/>
+          <w:shd w:val="clear" w:color="auto" w:fill="FFFFFF"/>
+          <w:lang w:eastAsia="ru-RU"/>
+        </w:rPr>
+        <w:t>йцу</w:t>
+      </w:r>
+      <w:proofErr w:type="spellEnd"/>
+    </w:p>
+    <w:p>
+      <w:pPr>
+        <w:pStyle w:val="af0"/>
+        <w:numPr>
+          <w:ilvl w:val="0"/>
+          <w:numId w:val="11"/>
+        </w:numPr>
+        <w:suppressAutoHyphens w:val="0"/>
+        <w:spacing w:after="0" w:line="360" w:lineRule="auto"/>
+        <w:rPr>
+          <w:sz w:val="28"/>
+          <w:szCs w:val="28"/>
+          <w:shd w:val="clear" w:color="auto" w:fill="FFFFFF"/>
+          <w:lang w:eastAsia="ru-RU"/>
+        </w:rPr>
+      </w:pPr>
+      <w:r>
+        <w:rPr>
+          <w:sz w:val="28"/>
+          <w:szCs w:val="28"/>
+          <w:shd w:val="clear" w:color="auto" w:fill="FFFFFF"/>
+          <w:lang w:eastAsia="ru-RU"/>
+        </w:rPr>
+        <w:t xml:space="preserve">Почта – </w:t>
+      </w:r>
+      <w:r>
+        <w:rPr>
+          <w:sz w:val="28"/>
+          <w:szCs w:val="28"/>
+          <w:shd w:val="clear" w:color="auto" w:fill="FFFFFF"/>
+          <w:lang w:val="en-US" w:eastAsia="ru-RU"/>
+        </w:rPr>
+        <w:t>qwe</w:t>
+      </w:r>
+      <w:r>
+        <w:rPr>
+          <w:sz w:val="28"/>
+          <w:szCs w:val="28"/>
+          <w:shd w:val="clear" w:color="auto" w:fill="FFFFFF"/>
+          <w:lang w:val="en-US" w:eastAsia="ru-RU"/>
+        </w:rPr>
+        <w:t>@bk.ru</w:t>
+      </w:r>
+    </w:p>
+    <w:p>
+      <w:pPr>
+        <w:pStyle w:val="af0"/>
+        <w:numPr>
+          <w:ilvl w:val="0"/>
+          <w:numId w:val="11"/>
+        </w:numPr>
+        <w:suppressAutoHyphens w:val="0"/>
+        <w:spacing w:after="0" w:line="360" w:lineRule="auto"/>
+        <w:rPr>
+          <w:sz w:val="28"/>
+          <w:szCs w:val="28"/>
+          <w:shd w:val="clear" w:color="auto" w:fill="FFFFFF"/>
+          <w:lang w:val="en-US" w:eastAsia="ru-RU"/>
+        </w:rPr>
+      </w:pPr>
+      <w:r>
+        <w:rPr>
+          <w:sz w:val="28"/>
+          <w:szCs w:val="28"/>
+          <w:shd w:val="clear" w:color="auto" w:fill="FFFFFF"/>
+          <w:lang w:eastAsia="ru-RU"/>
+        </w:rPr>
+        <w:t xml:space="preserve">Пароль – </w:t>
+      </w:r>
+      <w:r>
+        <w:rPr>
+          <w:sz w:val="28"/>
+          <w:szCs w:val="28"/>
+          <w:shd w:val="clear" w:color="auto" w:fill="FFFFFF"/>
+          <w:lang w:val="en-US" w:eastAsia="ru-RU"/>
+        </w:rPr>
+        <w:t>qwe123QWE123</w:t>
+      </w:r>
+    </w:p>
+    <w:p>
+      <w:pPr>
+        <w:pStyle w:val="af0"/>
+        <w:numPr>
+          <w:ilvl w:val="0"/>
+          <w:numId w:val="11"/>
+        </w:numPr>
+        <w:suppressAutoHyphens w:val="0"/>
+        <w:spacing w:after="0" w:line="360" w:lineRule="auto"/>
+        <w:rPr>
+          <w:sz w:val="28"/>
+          <w:szCs w:val="28"/>
+          <w:shd w:val="clear" w:color="auto" w:fill="FFFFFF"/>
+          <w:lang w:eastAsia="ru-RU"/>
+        </w:rPr>
+      </w:pPr>
+      <w:r>
+        <w:rPr>
+          <w:sz w:val="28"/>
+          <w:szCs w:val="28"/>
+          <w:shd w:val="clear" w:color="auto" w:fill="FFFFFF"/>
+          <w:lang w:eastAsia="ru-RU"/>
+        </w:rPr>
+        <w:t xml:space="preserve">Рейтинг </w:t>
+      </w:r>
+      <w:r>
+        <w:rPr>
+          <w:sz w:val="28"/>
+          <w:szCs w:val="28"/>
+          <w:shd w:val="clear" w:color="auto" w:fill="FFFFFF"/>
+          <w:lang w:eastAsia="ru-RU"/>
+        </w:rPr>
+        <w:t>–</w:t>
+      </w:r>
+      <w:r>
+        <w:rPr>
+          <w:sz w:val="28"/>
+          <w:szCs w:val="28"/>
+          <w:shd w:val="clear" w:color="auto" w:fill="FFFFFF"/>
+          <w:lang w:eastAsia="ru-RU"/>
+        </w:rPr>
+        <w:t xml:space="preserve"> 5</w:t>
+      </w:r>
+    </w:p>
+    <w:p>
+      <w:pPr>
+        <w:suppressAutoHyphens w:val="0"/>
+        <w:spacing w:after="0" w:line="360" w:lineRule="auto"/>
+        <w:contextualSpacing/>
+        <w:jc w:val="both"/>
+        <w:rPr>
+          <w:rFonts w:ascii="Times New Roman" w:eastAsia="Times New Roman" w:hAnsi="Times New Roman" w:cs="Times New Roman"/>
+          <w:sz w:val="28"/>
+          <w:szCs w:val="28"/>
+          <w:shd w:val="clear" w:color="auto" w:fill="FFFFFF"/>
+          <w:lang w:eastAsia="ru-RU"/>
+        </w:rPr>
+      </w:pPr>
+      <w:r>
+        <w:rPr>
+          <w:rFonts w:ascii="Times New Roman" w:eastAsia="Times New Roman" w:hAnsi="Times New Roman" w:cs="Times New Roman"/>
+          <w:sz w:val="28"/>
+          <w:szCs w:val="28"/>
+          <w:shd w:val="clear" w:color="auto" w:fill="FFFFFF"/>
+          <w:lang w:eastAsia="ru-RU"/>
+        </w:rPr>
+        <w:t>Примечание: в базе данных уже должна быть запис</w:t>
+      </w:r>
+      <w:r>
+        <w:rPr>
+          <w:rFonts w:ascii="Times New Roman" w:eastAsia="Times New Roman" w:hAnsi="Times New Roman" w:cs="Times New Roman"/>
+          <w:sz w:val="28"/>
+          <w:szCs w:val="28"/>
+          <w:shd w:val="clear" w:color="auto" w:fill="FFFFFF"/>
+          <w:lang w:eastAsia="ru-RU"/>
+        </w:rPr>
+        <w:t>ь с кодом 12312312 и паспортом 1212121212.</w:t>
+      </w:r>
+    </w:p>
+    <w:p>
+      <w:pPr>
+        <w:suppressAutoHyphens w:val="0"/>
+        <w:spacing w:after="0" w:line="360" w:lineRule="auto"/>
+        <w:contextualSpacing/>
+        <w:jc w:val="both"/>
+        <w:rPr>
+          <w:rFonts w:ascii="Times New Roman" w:eastAsia="Times New Roman" w:hAnsi="Times New Roman" w:cs="Times New Roman"/>
+          <w:sz w:val="28"/>
+          <w:szCs w:val="28"/>
+          <w:shd w:val="clear" w:color="auto" w:fill="FFFFFF"/>
+          <w:lang w:eastAsia="ru-RU"/>
+        </w:rPr>
+      </w:pPr>
+      <w:r>
+        <w:rPr>
+          <w:rFonts w:ascii="Times New Roman" w:eastAsia="Times New Roman" w:hAnsi="Times New Roman" w:cs="Times New Roman"/>
+          <w:sz w:val="28"/>
+          <w:szCs w:val="28"/>
+          <w:shd w:val="clear" w:color="auto" w:fill="FFFFFF"/>
+          <w:lang w:eastAsia="ru-RU"/>
+        </w:rPr>
+        <w:t xml:space="preserve">Ожидаемый результат: </w:t>
+      </w:r>
+      <w:r>
+        <w:rPr>
+          <w:rFonts w:ascii="Times New Roman" w:eastAsia="Times New Roman" w:hAnsi="Times New Roman" w:cs="Times New Roman"/>
+          <w:sz w:val="28"/>
+          <w:szCs w:val="28"/>
+          <w:shd w:val="clear" w:color="auto" w:fill="FFFFFF"/>
+          <w:lang w:eastAsia="ru-RU"/>
+        </w:rPr>
+        <w:t>сообщение о невозможности повтора одинаковых клиентов.</w:t>
+      </w:r>
+    </w:p>
+    <w:p>
+      <w:pPr>
+        <w:suppressAutoHyphens w:val="0"/>
+        <w:spacing w:after="0" w:line="360" w:lineRule="auto"/>
+        <w:contextualSpacing/>
+        <w:jc w:val="both"/>
+        <w:rPr>
+          <w:rFonts w:ascii="Times New Roman" w:eastAsia="Times New Roman" w:hAnsi="Times New Roman" w:cs="Times New Roman"/>
+          <w:sz w:val="28"/>
+          <w:szCs w:val="28"/>
+          <w:shd w:val="clear" w:color="auto" w:fill="FFFFFF"/>
+          <w:lang w:eastAsia="ru-RU"/>
+        </w:rPr>
+      </w:pPr>
+      <w:r>
+        <w:rPr>
+          <w:rFonts w:ascii="Times New Roman" w:eastAsia="Times New Roman" w:hAnsi="Times New Roman" w:cs="Times New Roman"/>
+          <w:sz w:val="28"/>
+          <w:szCs w:val="28"/>
+          <w:shd w:val="clear" w:color="auto" w:fill="FFFFFF"/>
+          <w:lang w:eastAsia="ru-RU"/>
+        </w:rPr>
+        <w:t>Фактический результат: сообщение о невозможности повтора одинаковых клиентов.</w:t>
+      </w:r>
+    </w:p>
+    <w:p>
+      <w:pPr>
+        <w:suppressAutoHyphens w:val="0"/>
+        <w:spacing w:after="0" w:line="360" w:lineRule="auto"/>
+        <w:contextualSpacing/>
+        <w:jc w:val="both"/>
+        <w:rPr>
+          <w:rFonts w:ascii="Times New Roman" w:eastAsia="Times New Roman" w:hAnsi="Times New Roman" w:cs="Times New Roman"/>
+          <w:sz w:val="28"/>
+          <w:szCs w:val="28"/>
+          <w:shd w:val="clear" w:color="auto" w:fill="FFFFFF"/>
+          <w:lang w:eastAsia="ru-RU"/>
+        </w:rPr>
+      </w:pPr>
+      <w:r>
+        <w:rPr>
+          <w:rFonts w:ascii="Times New Roman" w:eastAsia="Times New Roman" w:hAnsi="Times New Roman" w:cs="Times New Roman"/>
+          <w:sz w:val="28"/>
+          <w:szCs w:val="28"/>
+          <w:shd w:val="clear" w:color="auto" w:fill="FFFFFF"/>
+          <w:lang w:eastAsia="ru-RU"/>
+        </w:rPr>
+        <w:t xml:space="preserve">Результат: Тест пройден. </w:t>
+      </w:r>
+    </w:p>
+    <w:p>
+      <w:pPr>
+        <w:suppressAutoHyphens w:val="0"/>
+        <w:spacing w:after="0" w:line="360" w:lineRule="auto"/>
+        <w:contextualSpacing/>
+        <w:jc w:val="both"/>
+        <w:rPr>
+          <w:rFonts w:ascii="Times New Roman" w:eastAsia="Times New Roman" w:hAnsi="Times New Roman" w:cs="Times New Roman"/>
+          <w:sz w:val="28"/>
+          <w:szCs w:val="28"/>
+          <w:shd w:val="clear" w:color="auto" w:fill="FFFFFF"/>
+          <w:lang w:eastAsia="ru-RU"/>
+        </w:rPr>
+      </w:pPr>
+    </w:p>
+    <w:p>
+      <w:pPr>
+        <w:suppressAutoHyphens w:val="0"/>
+        <w:spacing w:after="0" w:line="360" w:lineRule="auto"/>
+        <w:contextualSpacing/>
+        <w:jc w:val="both"/>
+        <w:rPr>
+          <w:rFonts w:ascii="Times New Roman" w:eastAsia="Times New Roman" w:hAnsi="Times New Roman" w:cs="Times New Roman"/>
+          <w:sz w:val="28"/>
+          <w:szCs w:val="28"/>
+          <w:shd w:val="clear" w:color="auto" w:fill="FFFFFF"/>
+          <w:lang w:eastAsia="ru-RU"/>
+        </w:rPr>
+      </w:pPr>
+      <w:r>
+        <w:rPr>
+          <w:rFonts w:ascii="Times New Roman" w:eastAsia="Times New Roman" w:hAnsi="Times New Roman" w:cs="Times New Roman"/>
+          <w:b/>
+          <w:bCs/>
+          <w:sz w:val="28"/>
+          <w:szCs w:val="28"/>
+          <w:shd w:val="clear" w:color="auto" w:fill="FFFFFF"/>
+          <w:lang w:eastAsia="ru-RU"/>
+        </w:rPr>
+        <w:t>Тест №</w:t>
+      </w:r>
+      <w:r>
+        <w:rPr>
+          <w:rFonts w:ascii="Times New Roman" w:eastAsia="Times New Roman" w:hAnsi="Times New Roman" w:cs="Times New Roman"/>
+          <w:b/>
+          <w:bCs/>
+          <w:sz w:val="28"/>
+          <w:szCs w:val="28"/>
+          <w:shd w:val="clear" w:color="auto" w:fill="FFFFFF"/>
+          <w:lang w:eastAsia="ru-RU"/>
+        </w:rPr>
+        <w:t>4</w:t>
+      </w:r>
+      <w:r>
+        <w:rPr>
+          <w:rFonts w:ascii="Times New Roman" w:eastAsia="Times New Roman" w:hAnsi="Times New Roman" w:cs="Times New Roman"/>
+          <w:b/>
+          <w:bCs/>
+          <w:sz w:val="28"/>
+          <w:szCs w:val="28"/>
+          <w:shd w:val="clear" w:color="auto" w:fill="FFFFFF"/>
+          <w:lang w:eastAsia="ru-RU"/>
+        </w:rPr>
+        <w:t>:</w:t>
+      </w:r>
+      <w:r>
+        <w:rPr>
+          <w:rFonts w:ascii="Times New Roman" w:eastAsia="Times New Roman" w:hAnsi="Times New Roman" w:cs="Times New Roman"/>
+          <w:b/>
+          <w:bCs/>
+          <w:sz w:val="28"/>
+          <w:szCs w:val="28"/>
+          <w:shd w:val="clear" w:color="auto" w:fill="FFFFFF"/>
+          <w:lang w:eastAsia="ru-RU"/>
+        </w:rPr>
+        <w:t xml:space="preserve"> </w:t>
+      </w:r>
+      <w:r>
+        <w:rPr>
+          <w:rFonts w:ascii="Times New Roman" w:eastAsia="Times New Roman" w:hAnsi="Times New Roman" w:cs="Times New Roman"/>
+          <w:sz w:val="28"/>
+          <w:szCs w:val="28"/>
+          <w:shd w:val="clear" w:color="auto" w:fill="FFFFFF"/>
+          <w:lang w:eastAsia="ru-RU"/>
+        </w:rPr>
+        <w:t>Добавление услуги не проходит, если указанный артикул существует в БД</w:t>
+      </w:r>
+      <w:r>
+        <w:rPr>
+          <w:rFonts w:ascii="Times New Roman" w:eastAsia="Times New Roman" w:hAnsi="Times New Roman" w:cs="Times New Roman"/>
+          <w:sz w:val="28"/>
+          <w:szCs w:val="28"/>
+          <w:shd w:val="clear" w:color="auto" w:fill="FFFFFF"/>
+          <w:lang w:eastAsia="ru-RU"/>
+        </w:rPr>
+        <w:t>.</w:t>
+      </w:r>
+    </w:p>
+    <w:p>
+      <w:pPr>
+        <w:suppressAutoHyphens w:val="0"/>
+        <w:spacing w:after="0" w:line="360" w:lineRule="auto"/>
+        <w:contextualSpacing/>
+        <w:jc w:val="both"/>
+        <w:rPr>
+          <w:rFonts w:ascii="Times New Roman" w:eastAsia="Times New Roman" w:hAnsi="Times New Roman" w:cs="Times New Roman"/>
+          <w:sz w:val="28"/>
+          <w:szCs w:val="28"/>
+          <w:shd w:val="clear" w:color="auto" w:fill="FFFFFF"/>
+          <w:lang w:eastAsia="ru-RU"/>
+        </w:rPr>
+      </w:pPr>
+      <w:r>
+        <w:rPr>
+          <w:rFonts w:ascii="Times New Roman" w:eastAsia="Times New Roman" w:hAnsi="Times New Roman" w:cs="Times New Roman"/>
+          <w:sz w:val="28"/>
+          <w:szCs w:val="28"/>
+          <w:shd w:val="clear" w:color="auto" w:fill="FFFFFF"/>
+          <w:lang w:eastAsia="ru-RU"/>
+        </w:rPr>
+        <w:t>Входные данные:</w:t>
+      </w:r>
+    </w:p>
+    <w:p>
+      <w:pPr>
+        <w:pStyle w:val="af0"/>
+        <w:numPr>
+          <w:ilvl w:val="0"/>
+          <w:numId w:val="12"/>
+        </w:numPr>
+        <w:suppressAutoHyphens w:val="0"/>
+        <w:spacing w:after="0" w:line="360" w:lineRule="auto"/>
+        <w:rPr>
+          <w:sz w:val="28"/>
+          <w:szCs w:val="28"/>
+          <w:shd w:val="clear" w:color="auto" w:fill="FFFFFF"/>
+          <w:lang w:eastAsia="ru-RU"/>
+        </w:rPr>
+      </w:pPr>
+      <w:r>
+        <w:rPr>
+          <w:sz w:val="28"/>
+          <w:szCs w:val="28"/>
+          <w:shd w:val="clear" w:color="auto" w:fill="FFFFFF"/>
+          <w:lang w:eastAsia="ru-RU"/>
+        </w:rPr>
+        <w:t>Название – Прокат красного сноуборда</w:t>
+      </w:r>
+    </w:p>
+    <w:p>
+      <w:pPr>
+        <w:pStyle w:val="af0"/>
+        <w:numPr>
+          <w:ilvl w:val="0"/>
+          <w:numId w:val="12"/>
+        </w:numPr>
+        <w:suppressAutoHyphens w:val="0"/>
+        <w:spacing w:after="0" w:line="360" w:lineRule="auto"/>
+        <w:rPr>
+          <w:sz w:val="28"/>
+          <w:szCs w:val="28"/>
+          <w:shd w:val="clear" w:color="auto" w:fill="FFFFFF"/>
+          <w:lang w:val="en-US" w:eastAsia="ru-RU"/>
+        </w:rPr>
+      </w:pPr>
+      <w:r>
+        <w:rPr>
+          <w:sz w:val="28"/>
+          <w:szCs w:val="28"/>
+          <w:shd w:val="clear" w:color="auto" w:fill="FFFFFF"/>
+          <w:lang w:eastAsia="ru-RU"/>
+        </w:rPr>
+        <w:t xml:space="preserve">Артикул – </w:t>
+      </w:r>
+      <w:r>
+        <w:rPr>
+          <w:sz w:val="28"/>
+          <w:szCs w:val="28"/>
+          <w:shd w:val="clear" w:color="auto" w:fill="FFFFFF"/>
+          <w:lang w:val="en-US" w:eastAsia="ru-RU"/>
+        </w:rPr>
+        <w:t>SHDDT123A</w:t>
+      </w:r>
+    </w:p>
+    <w:p>
+      <w:pPr>
+        <w:pStyle w:val="af0"/>
+        <w:numPr>
+          <w:ilvl w:val="0"/>
+          <w:numId w:val="12"/>
+        </w:numPr>
+        <w:suppressAutoHyphens w:val="0"/>
+        <w:spacing w:after="0" w:line="360" w:lineRule="auto"/>
+        <w:rPr>
+          <w:sz w:val="28"/>
+          <w:szCs w:val="28"/>
+          <w:shd w:val="clear" w:color="auto" w:fill="FFFFFF"/>
+          <w:lang w:eastAsia="ru-RU"/>
+        </w:rPr>
+      </w:pPr>
+      <w:r>
+        <w:rPr>
+          <w:sz w:val="28"/>
+          <w:szCs w:val="28"/>
+          <w:shd w:val="clear" w:color="auto" w:fill="FFFFFF"/>
+          <w:lang w:eastAsia="ru-RU"/>
+        </w:rPr>
+        <w:t>Цена - 300</w:t>
+      </w:r>
+    </w:p>
+    <w:p>
+      <w:pPr>
+        <w:suppressAutoHyphens w:val="0"/>
+        <w:spacing w:after="0" w:line="360" w:lineRule="auto"/>
+        <w:contextualSpacing/>
+        <w:jc w:val="both"/>
+        <w:rPr>
+          <w:rFonts w:ascii="Times New Roman" w:eastAsia="Times New Roman" w:hAnsi="Times New Roman" w:cs="Times New Roman"/>
+          <w:sz w:val="28"/>
+          <w:szCs w:val="28"/>
+          <w:shd w:val="clear" w:color="auto" w:fill="FFFFFF"/>
+          <w:lang w:eastAsia="ru-RU"/>
+        </w:rPr>
+      </w:pPr>
+      <w:r>
+        <w:rPr>
+          <w:rFonts w:ascii="Times New Roman" w:eastAsia="Times New Roman" w:hAnsi="Times New Roman" w:cs="Times New Roman"/>
+          <w:sz w:val="28"/>
+          <w:szCs w:val="28"/>
+          <w:shd w:val="clear" w:color="auto" w:fill="FFFFFF"/>
+          <w:lang w:eastAsia="ru-RU"/>
+        </w:rPr>
+        <w:t>Примечание: в базе данных уже должна быть запис</w:t>
+      </w:r>
+      <w:r>
+        <w:rPr>
+          <w:rFonts w:ascii="Times New Roman" w:eastAsia="Times New Roman" w:hAnsi="Times New Roman" w:cs="Times New Roman"/>
+          <w:sz w:val="28"/>
+          <w:szCs w:val="28"/>
+          <w:shd w:val="clear" w:color="auto" w:fill="FFFFFF"/>
+          <w:lang w:eastAsia="ru-RU"/>
+        </w:rPr>
+        <w:t xml:space="preserve">ь с </w:t>
+      </w:r>
+      <w:r>
+        <w:rPr>
+          <w:rFonts w:ascii="Times New Roman" w:eastAsia="Times New Roman" w:hAnsi="Times New Roman" w:cs="Times New Roman"/>
+          <w:sz w:val="28"/>
+          <w:szCs w:val="28"/>
+          <w:shd w:val="clear" w:color="auto" w:fill="FFFFFF"/>
+          <w:lang w:eastAsia="ru-RU"/>
+        </w:rPr>
+        <w:t>артикулом</w:t>
+      </w:r>
+      <w:r>
+        <w:rPr>
+          <w:rFonts w:ascii="Times New Roman" w:eastAsia="Times New Roman" w:hAnsi="Times New Roman" w:cs="Times New Roman"/>
+          <w:sz w:val="28"/>
+          <w:szCs w:val="28"/>
+          <w:shd w:val="clear" w:color="auto" w:fill="FFFFFF"/>
+          <w:lang w:eastAsia="ru-RU"/>
+        </w:rPr>
+        <w:t xml:space="preserve"> </w:t>
+      </w:r>
+      <w:r>
+        <w:rPr>
+          <w:rFonts w:ascii="Times New Roman" w:eastAsia="Times New Roman" w:hAnsi="Times New Roman" w:cs="Times New Roman"/>
+          <w:sz w:val="28"/>
+          <w:szCs w:val="28"/>
+          <w:shd w:val="clear" w:color="auto" w:fill="FFFFFF"/>
+          <w:lang w:val="en-US" w:eastAsia="ru-RU"/>
+        </w:rPr>
+        <w:t>SHDDT</w:t>
+      </w:r>
+      <w:r>
+        <w:rPr>
+          <w:rFonts w:ascii="Times New Roman" w:eastAsia="Times New Roman" w:hAnsi="Times New Roman" w:cs="Times New Roman"/>
+          <w:sz w:val="28"/>
+          <w:szCs w:val="28"/>
+          <w:shd w:val="clear" w:color="auto" w:fill="FFFFFF"/>
+          <w:lang w:eastAsia="ru-RU"/>
+        </w:rPr>
+        <w:t>123</w:t>
+      </w:r>
+      <w:r>
+        <w:rPr>
+          <w:rFonts w:ascii="Times New Roman" w:eastAsia="Times New Roman" w:hAnsi="Times New Roman" w:cs="Times New Roman"/>
+          <w:sz w:val="28"/>
+          <w:szCs w:val="28"/>
+          <w:shd w:val="clear" w:color="auto" w:fill="FFFFFF"/>
+          <w:lang w:val="en-US" w:eastAsia="ru-RU"/>
+        </w:rPr>
+        <w:t>A</w:t>
+      </w:r>
+      <w:r>
+        <w:rPr>
+          <w:rFonts w:ascii="Times New Roman" w:eastAsia="Times New Roman" w:hAnsi="Times New Roman" w:cs="Times New Roman"/>
+          <w:sz w:val="28"/>
+          <w:szCs w:val="28"/>
+          <w:shd w:val="clear" w:color="auto" w:fill="FFFFFF"/>
+          <w:lang w:eastAsia="ru-RU"/>
+        </w:rPr>
+        <w:t>.</w:t>
+      </w:r>
+    </w:p>
+    <w:p>
+      <w:pPr>
+        <w:suppressAutoHyphens w:val="0"/>
+        <w:spacing w:after="0" w:line="360" w:lineRule="auto"/>
+        <w:contextualSpacing/>
+        <w:jc w:val="both"/>
+        <w:rPr>
+          <w:rFonts w:ascii="Times New Roman" w:eastAsia="Times New Roman" w:hAnsi="Times New Roman" w:cs="Times New Roman"/>
+          <w:sz w:val="28"/>
+          <w:szCs w:val="28"/>
+          <w:shd w:val="clear" w:color="auto" w:fill="FFFFFF"/>
+          <w:lang w:eastAsia="ru-RU"/>
+        </w:rPr>
+      </w:pPr>
+      <w:r>
+        <w:rPr>
+          <w:rFonts w:ascii="Times New Roman" w:eastAsia="Times New Roman" w:hAnsi="Times New Roman" w:cs="Times New Roman"/>
+          <w:sz w:val="28"/>
+          <w:szCs w:val="28"/>
+          <w:shd w:val="clear" w:color="auto" w:fill="FFFFFF"/>
+          <w:lang w:eastAsia="ru-RU"/>
+        </w:rPr>
+        <w:t>Ожидаемый результат: сообщение о невозможности повтора одинаковых</w:t>
+      </w:r>
+      <w:r>
+        <w:rPr>
+          <w:rFonts w:ascii="Times New Roman" w:eastAsia="Times New Roman" w:hAnsi="Times New Roman" w:cs="Times New Roman"/>
+          <w:sz w:val="28"/>
+          <w:szCs w:val="28"/>
+          <w:shd w:val="clear" w:color="auto" w:fill="FFFFFF"/>
+          <w:lang w:eastAsia="ru-RU"/>
+        </w:rPr>
+        <w:t xml:space="preserve"> артикулов</w:t>
+      </w:r>
+      <w:r>
+        <w:rPr>
+          <w:rFonts w:ascii="Times New Roman" w:eastAsia="Times New Roman" w:hAnsi="Times New Roman" w:cs="Times New Roman"/>
+          <w:sz w:val="28"/>
+          <w:szCs w:val="28"/>
+          <w:shd w:val="clear" w:color="auto" w:fill="FFFFFF"/>
+          <w:lang w:eastAsia="ru-RU"/>
+        </w:rPr>
+        <w:t>.</w:t>
+      </w:r>
+    </w:p>
+    <w:p>
+      <w:pPr>
+        <w:suppressAutoHyphens w:val="0"/>
+        <w:spacing w:after="0" w:line="360" w:lineRule="auto"/>
+        <w:contextualSpacing/>
+        <w:jc w:val="both"/>
+        <w:rPr>
+          <w:rFonts w:ascii="Times New Roman" w:eastAsia="Times New Roman" w:hAnsi="Times New Roman" w:cs="Times New Roman"/>
+          <w:sz w:val="28"/>
+          <w:szCs w:val="28"/>
+          <w:shd w:val="clear" w:color="auto" w:fill="FFFFFF"/>
+          <w:lang w:eastAsia="ru-RU"/>
+        </w:rPr>
+      </w:pPr>
+      <w:r>
+        <w:rPr>
+          <w:rFonts w:ascii="Times New Roman" w:eastAsia="Times New Roman" w:hAnsi="Times New Roman" w:cs="Times New Roman"/>
+          <w:sz w:val="28"/>
+          <w:szCs w:val="28"/>
+          <w:shd w:val="clear" w:color="auto" w:fill="FFFFFF"/>
+          <w:lang w:eastAsia="ru-RU"/>
+        </w:rPr>
+        <w:t>Фактический результат: сообщение о невозможности повтора одинаковых</w:t>
+      </w:r>
+      <w:r>
+        <w:rPr>
+          <w:rFonts w:ascii="Times New Roman" w:eastAsia="Times New Roman" w:hAnsi="Times New Roman" w:cs="Times New Roman"/>
+          <w:sz w:val="28"/>
+          <w:szCs w:val="28"/>
+          <w:shd w:val="clear" w:color="auto" w:fill="FFFFFF"/>
+          <w:lang w:eastAsia="ru-RU"/>
+        </w:rPr>
+        <w:t xml:space="preserve"> </w:t>
+      </w:r>
+      <w:r>
+        <w:rPr>
+          <w:rFonts w:ascii="Times New Roman" w:eastAsia="Times New Roman" w:hAnsi="Times New Roman" w:cs="Times New Roman"/>
+          <w:sz w:val="28"/>
+          <w:szCs w:val="28"/>
+          <w:shd w:val="clear" w:color="auto" w:fill="FFFFFF"/>
+          <w:lang w:eastAsia="ru-RU"/>
+        </w:rPr>
+        <w:t>артикулов.</w:t>
+      </w:r>
+    </w:p>
+    <w:p>
+      <w:pPr>
+        <w:suppressAutoHyphens w:val="0"/>
+        <w:spacing w:after="0" w:line="360" w:lineRule="auto"/>
+        <w:contextualSpacing/>
+        <w:jc w:val="both"/>
+        <w:rPr>
+          <w:rFonts w:ascii="Times New Roman" w:eastAsia="Times New Roman" w:hAnsi="Times New Roman" w:cs="Times New Roman"/>
+          <w:sz w:val="28"/>
+          <w:szCs w:val="28"/>
+          <w:shd w:val="clear" w:color="auto" w:fill="FFFFFF"/>
+          <w:lang w:eastAsia="ru-RU"/>
+        </w:rPr>
+      </w:pPr>
+      <w:r>
+        <w:rPr>
+          <w:rFonts w:ascii="Times New Roman" w:eastAsia="Times New Roman" w:hAnsi="Times New Roman" w:cs="Times New Roman"/>
+          <w:sz w:val="28"/>
+          <w:szCs w:val="28"/>
+          <w:shd w:val="clear" w:color="auto" w:fill="FFFFFF"/>
+          <w:lang w:eastAsia="ru-RU"/>
+        </w:rPr>
+        <w:t xml:space="preserve">Результат: Тест пройден. </w:t>
+      </w:r>
+    </w:p>
+    <w:p>
+      <w:pPr>
+        <w:suppressAutoHyphens w:val="0"/>
+        <w:spacing w:after="0" w:line="360" w:lineRule="auto"/>
+        <w:contextualSpacing/>
+        <w:jc w:val="both"/>
+        <w:rPr>
+          <w:rFonts w:ascii="Times New Roman" w:eastAsia="Times New Roman" w:hAnsi="Times New Roman" w:cs="Times New Roman"/>
+          <w:sz w:val="28"/>
+          <w:szCs w:val="28"/>
+          <w:shd w:val="clear" w:color="auto" w:fill="FFFFFF"/>
+          <w:lang w:eastAsia="ru-RU"/>
+        </w:rPr>
+      </w:pPr>
+    </w:p>
+    <w:p>
+      <w:pPr>
+        <w:suppressAutoHyphens w:val="0"/>
+        <w:spacing w:after="0" w:line="360" w:lineRule="auto"/>
+        <w:contextualSpacing/>
+        <w:jc w:val="both"/>
+        <w:rPr>
+          <w:rFonts w:ascii="Times New Roman" w:eastAsia="Times New Roman" w:hAnsi="Times New Roman" w:cs="Times New Roman"/>
+          <w:sz w:val="28"/>
+          <w:szCs w:val="28"/>
+          <w:shd w:val="clear" w:color="auto" w:fill="FFFFFF"/>
+          <w:lang w:eastAsia="ru-RU"/>
+        </w:rPr>
+      </w:pPr>
+    </w:p>
+    <w:p>
+      <w:pPr>
+        <w:suppressAutoHyphens w:val="0"/>
+        <w:spacing w:after="0" w:line="360" w:lineRule="auto"/>
+        <w:contextualSpacing/>
+        <w:jc w:val="both"/>
+        <w:rPr>
+          <w:rFonts w:ascii="Times New Roman" w:eastAsia="Times New Roman" w:hAnsi="Times New Roman" w:cs="Times New Roman"/>
+          <w:sz w:val="28"/>
+          <w:szCs w:val="28"/>
+          <w:shd w:val="clear" w:color="auto" w:fill="FFFFFF"/>
+          <w:lang w:eastAsia="ru-RU"/>
+        </w:rPr>
+      </w:pPr>
+      <w:r>
+        <w:rPr>
+          <w:rFonts w:ascii="Times New Roman" w:eastAsia="Times New Roman" w:hAnsi="Times New Roman" w:cs="Times New Roman"/>
+          <w:sz w:val="28"/>
+          <w:szCs w:val="28"/>
+          <w:shd w:val="clear" w:color="auto" w:fill="FFFFFF"/>
+          <w:lang w:eastAsia="ru-RU"/>
+        </w:rPr>
+        <w:t>Тестирование подсистемы расчета скидки:</w:t>
+      </w:r>
+    </w:p>
+    <w:p>
+      <w:pPr>
+        <w:suppressAutoHyphens w:val="0"/>
+        <w:spacing w:after="0" w:line="360" w:lineRule="auto"/>
+        <w:contextualSpacing/>
+        <w:jc w:val="both"/>
+        <w:rPr>
+          <w:rFonts w:ascii="Times New Roman" w:eastAsia="Times New Roman" w:hAnsi="Times New Roman" w:cs="Times New Roman"/>
+          <w:sz w:val="28"/>
+          <w:szCs w:val="28"/>
+          <w:shd w:val="clear" w:color="auto" w:fill="FFFFFF"/>
+          <w:lang w:eastAsia="ru-RU"/>
+        </w:rPr>
+      </w:pPr>
+      <w:r>
+        <w:rPr>
+          <w:rFonts w:ascii="Times New Roman" w:eastAsia="Times New Roman" w:hAnsi="Times New Roman" w:cs="Times New Roman"/>
+          <w:b/>
+          <w:bCs/>
+          <w:sz w:val="28"/>
+          <w:szCs w:val="28"/>
+          <w:shd w:val="clear" w:color="auto" w:fill="FFFFFF"/>
+          <w:lang w:eastAsia="ru-RU"/>
+        </w:rPr>
+        <w:t>Тест №</w:t>
+      </w:r>
+      <w:r>
+        <w:rPr>
+          <w:rFonts w:ascii="Times New Roman" w:eastAsia="Times New Roman" w:hAnsi="Times New Roman" w:cs="Times New Roman"/>
+          <w:b/>
+          <w:bCs/>
+          <w:sz w:val="28"/>
+          <w:szCs w:val="28"/>
+          <w:shd w:val="clear" w:color="auto" w:fill="FFFFFF"/>
+          <w:lang w:eastAsia="ru-RU"/>
+        </w:rPr>
+        <w:t>1:</w:t>
+      </w:r>
+      <w:r>
+        <w:rPr>
+          <w:rFonts w:ascii="Times New Roman" w:eastAsia="Times New Roman" w:hAnsi="Times New Roman" w:cs="Times New Roman"/>
+          <w:sz w:val="28"/>
+          <w:szCs w:val="28"/>
+          <w:shd w:val="clear" w:color="auto" w:fill="FFFFFF"/>
+          <w:lang w:eastAsia="ru-RU"/>
+        </w:rPr>
+        <w:t xml:space="preserve"> </w:t>
+      </w:r>
+      <w:r>
+        <w:rPr>
+          <w:rFonts w:ascii="Times New Roman" w:eastAsia="Times New Roman" w:hAnsi="Times New Roman" w:cs="Times New Roman"/>
+          <w:sz w:val="28"/>
+          <w:szCs w:val="28"/>
+          <w:shd w:val="clear" w:color="auto" w:fill="FFFFFF"/>
+          <w:lang w:eastAsia="ru-RU"/>
+        </w:rPr>
+        <w:t>Скидка для клиента с суммой выкупа 40000 рублей</w:t>
+      </w:r>
+    </w:p>
+    <w:p>
+      <w:pPr>
+        <w:suppressAutoHyphens w:val="0"/>
+        <w:spacing w:after="0" w:line="360" w:lineRule="auto"/>
+        <w:contextualSpacing/>
+        <w:jc w:val="both"/>
+        <w:rPr>
+          <w:rFonts w:ascii="Times New Roman" w:eastAsia="Times New Roman" w:hAnsi="Times New Roman" w:cs="Times New Roman"/>
+          <w:sz w:val="28"/>
+          <w:szCs w:val="28"/>
+          <w:shd w:val="clear" w:color="auto" w:fill="FFFFFF"/>
+          <w:lang w:eastAsia="ru-RU"/>
+        </w:rPr>
+      </w:pPr>
+      <w:r>
+        <w:rPr>
+          <w:rFonts w:ascii="Times New Roman" w:eastAsia="Times New Roman" w:hAnsi="Times New Roman" w:cs="Times New Roman"/>
+          <w:sz w:val="28"/>
+          <w:szCs w:val="28"/>
+          <w:shd w:val="clear" w:color="auto" w:fill="FFFFFF"/>
+          <w:lang w:eastAsia="ru-RU"/>
+        </w:rPr>
+        <w:lastRenderedPageBreak/>
+        <w:t>Входные данные: Сумма выкупа 40000.</w:t>
+      </w:r>
+    </w:p>
+    <w:p>
+      <w:pPr>
+        <w:suppressAutoHyphens w:val="0"/>
+        <w:spacing w:after="0" w:line="360" w:lineRule="auto"/>
+        <w:contextualSpacing/>
+        <w:jc w:val="both"/>
+        <w:rPr>
+          <w:rFonts w:ascii="Times New Roman" w:eastAsia="Times New Roman" w:hAnsi="Times New Roman" w:cs="Times New Roman"/>
+          <w:sz w:val="28"/>
+          <w:szCs w:val="28"/>
+          <w:shd w:val="clear" w:color="auto" w:fill="FFFFFF"/>
+          <w:lang w:eastAsia="ru-RU"/>
+        </w:rPr>
+      </w:pPr>
+      <w:r>
+        <w:rPr>
+          <w:rFonts w:ascii="Times New Roman" w:eastAsia="Times New Roman" w:hAnsi="Times New Roman" w:cs="Times New Roman"/>
+          <w:sz w:val="28"/>
+          <w:szCs w:val="28"/>
+          <w:shd w:val="clear" w:color="auto" w:fill="FFFFFF"/>
+          <w:lang w:eastAsia="ru-RU"/>
+        </w:rPr>
+        <w:t>Ожидаемый результат: функция вернёт 0.</w:t>
+      </w:r>
+    </w:p>
+    <w:p>
+      <w:pPr>
+        <w:suppressAutoHyphens w:val="0"/>
+        <w:spacing w:after="0" w:line="360" w:lineRule="auto"/>
+        <w:contextualSpacing/>
+        <w:jc w:val="both"/>
+        <w:rPr>
+          <w:rFonts w:ascii="Times New Roman" w:eastAsia="Times New Roman" w:hAnsi="Times New Roman" w:cs="Times New Roman"/>
+          <w:sz w:val="28"/>
+          <w:szCs w:val="28"/>
+          <w:shd w:val="clear" w:color="auto" w:fill="FFFFFF"/>
+          <w:lang w:eastAsia="ru-RU"/>
+        </w:rPr>
+      </w:pPr>
+      <w:r>
+        <w:rPr>
+          <w:rFonts w:ascii="Times New Roman" w:eastAsia="Times New Roman" w:hAnsi="Times New Roman" w:cs="Times New Roman"/>
+          <w:sz w:val="28"/>
+          <w:szCs w:val="28"/>
+          <w:shd w:val="clear" w:color="auto" w:fill="FFFFFF"/>
+          <w:lang w:eastAsia="ru-RU"/>
+        </w:rPr>
+        <w:t>Фактический результат: функция вернула 0.</w:t>
+      </w:r>
+    </w:p>
+    <w:p>
+      <w:pPr>
+        <w:suppressAutoHyphens w:val="0"/>
+        <w:spacing w:after="0" w:line="360" w:lineRule="auto"/>
+        <w:contextualSpacing/>
+        <w:jc w:val="both"/>
+        <w:rPr>
+          <w:rFonts w:ascii="Times New Roman" w:eastAsia="Times New Roman" w:hAnsi="Times New Roman" w:cs="Times New Roman"/>
+          <w:sz w:val="28"/>
+          <w:szCs w:val="28"/>
+          <w:shd w:val="clear" w:color="auto" w:fill="FFFFFF"/>
+          <w:lang w:eastAsia="ru-RU"/>
+        </w:rPr>
+      </w:pPr>
+      <w:r>
+        <w:rPr>
+          <w:rFonts w:ascii="Times New Roman" w:eastAsia="Times New Roman" w:hAnsi="Times New Roman" w:cs="Times New Roman"/>
+          <w:sz w:val="28"/>
+          <w:szCs w:val="28"/>
+          <w:shd w:val="clear" w:color="auto" w:fill="FFFFFF"/>
+          <w:lang w:eastAsia="ru-RU"/>
+        </w:rPr>
+        <w:t>Результат: Тест пройден.</w:t>
+      </w:r>
+    </w:p>
+    <w:p>
+      <w:pPr>
+        <w:suppressAutoHyphens w:val="0"/>
+        <w:spacing w:after="0" w:line="360" w:lineRule="auto"/>
+        <w:contextualSpacing/>
+        <w:jc w:val="both"/>
+        <w:rPr>
+          <w:rFonts w:ascii="Times New Roman" w:eastAsia="Times New Roman" w:hAnsi="Times New Roman" w:cs="Times New Roman"/>
+          <w:sz w:val="28"/>
+          <w:szCs w:val="28"/>
+          <w:shd w:val="clear" w:color="auto" w:fill="FFFFFF"/>
+          <w:lang w:eastAsia="ru-RU"/>
+        </w:rPr>
+      </w:pPr>
+    </w:p>
+    <w:p>
+      <w:pPr>
+        <w:suppressAutoHyphens w:val="0"/>
+        <w:spacing w:after="0" w:line="360" w:lineRule="auto"/>
+        <w:contextualSpacing/>
+        <w:jc w:val="both"/>
+        <w:rPr>
+          <w:rFonts w:ascii="Times New Roman" w:eastAsia="Times New Roman" w:hAnsi="Times New Roman" w:cs="Times New Roman"/>
+          <w:sz w:val="28"/>
+          <w:szCs w:val="28"/>
+          <w:shd w:val="clear" w:color="auto" w:fill="FFFFFF"/>
+          <w:lang w:eastAsia="ru-RU"/>
+        </w:rPr>
+      </w:pPr>
+      <w:r>
+        <w:rPr>
+          <w:rFonts w:ascii="Times New Roman" w:eastAsia="Times New Roman" w:hAnsi="Times New Roman" w:cs="Times New Roman"/>
+          <w:b/>
+          <w:bCs/>
+          <w:sz w:val="28"/>
+          <w:szCs w:val="28"/>
+          <w:shd w:val="clear" w:color="auto" w:fill="FFFFFF"/>
+          <w:lang w:eastAsia="ru-RU"/>
+        </w:rPr>
+        <w:t>Тест №</w:t>
+      </w:r>
+      <w:r>
+        <w:rPr>
+          <w:rFonts w:ascii="Times New Roman" w:eastAsia="Times New Roman" w:hAnsi="Times New Roman" w:cs="Times New Roman"/>
+          <w:b/>
+          <w:bCs/>
+          <w:sz w:val="28"/>
+          <w:szCs w:val="28"/>
+          <w:shd w:val="clear" w:color="auto" w:fill="FFFFFF"/>
+          <w:lang w:eastAsia="ru-RU"/>
+        </w:rPr>
+        <w:t>2</w:t>
+      </w:r>
+      <w:r>
+        <w:rPr>
+          <w:rFonts w:ascii="Times New Roman" w:eastAsia="Times New Roman" w:hAnsi="Times New Roman" w:cs="Times New Roman"/>
+          <w:b/>
+          <w:bCs/>
+          <w:sz w:val="28"/>
+          <w:szCs w:val="28"/>
+          <w:shd w:val="clear" w:color="auto" w:fill="FFFFFF"/>
+          <w:lang w:eastAsia="ru-RU"/>
+        </w:rPr>
+        <w:t>:</w:t>
+      </w:r>
+      <w:r>
+        <w:rPr>
+          <w:rFonts w:ascii="Times New Roman" w:eastAsia="Times New Roman" w:hAnsi="Times New Roman" w:cs="Times New Roman"/>
+          <w:sz w:val="28"/>
+          <w:szCs w:val="28"/>
+          <w:shd w:val="clear" w:color="auto" w:fill="FFFFFF"/>
+          <w:lang w:eastAsia="ru-RU"/>
+        </w:rPr>
+        <w:t xml:space="preserve"> </w:t>
+      </w:r>
+      <w:r>
+        <w:rPr>
+          <w:rFonts w:ascii="Times New Roman" w:eastAsia="Times New Roman" w:hAnsi="Times New Roman" w:cs="Times New Roman"/>
+          <w:sz w:val="28"/>
+          <w:szCs w:val="28"/>
+          <w:shd w:val="clear" w:color="auto" w:fill="FFFFFF"/>
+          <w:lang w:eastAsia="ru-RU"/>
+        </w:rPr>
+        <w:t>Скидка для клиента с суммой выкупа 51000 рублей</w:t>
+      </w:r>
+    </w:p>
+    <w:p>
+      <w:pPr>
+        <w:suppressAutoHyphens w:val="0"/>
+        <w:spacing w:after="0" w:line="360" w:lineRule="auto"/>
+        <w:contextualSpacing/>
+        <w:jc w:val="both"/>
+        <w:rPr>
+          <w:rFonts w:ascii="Times New Roman" w:eastAsia="Times New Roman" w:hAnsi="Times New Roman" w:cs="Times New Roman"/>
+          <w:sz w:val="28"/>
+          <w:szCs w:val="28"/>
+          <w:shd w:val="clear" w:color="auto" w:fill="FFFFFF"/>
+          <w:lang w:eastAsia="ru-RU"/>
+        </w:rPr>
+      </w:pPr>
+      <w:r>
+        <w:rPr>
+          <w:rFonts w:ascii="Times New Roman" w:eastAsia="Times New Roman" w:hAnsi="Times New Roman" w:cs="Times New Roman"/>
+          <w:sz w:val="28"/>
+          <w:szCs w:val="28"/>
+          <w:shd w:val="clear" w:color="auto" w:fill="FFFFFF"/>
+          <w:lang w:eastAsia="ru-RU"/>
+        </w:rPr>
+        <w:t>Входные данные: Сумма выкупа 51000.</w:t>
+      </w:r>
+    </w:p>
+    <w:p>
+      <w:pPr>
+        <w:suppressAutoHyphens w:val="0"/>
+        <w:spacing w:after="0" w:line="360" w:lineRule="auto"/>
+        <w:contextualSpacing/>
+        <w:jc w:val="both"/>
+        <w:rPr>
+          <w:rFonts w:ascii="Times New Roman" w:eastAsia="Times New Roman" w:hAnsi="Times New Roman" w:cs="Times New Roman"/>
+          <w:sz w:val="28"/>
+          <w:szCs w:val="28"/>
+          <w:shd w:val="clear" w:color="auto" w:fill="FFFFFF"/>
+          <w:lang w:eastAsia="ru-RU"/>
+        </w:rPr>
+      </w:pPr>
+      <w:r>
+        <w:rPr>
+          <w:rFonts w:ascii="Times New Roman" w:eastAsia="Times New Roman" w:hAnsi="Times New Roman" w:cs="Times New Roman"/>
+          <w:sz w:val="28"/>
+          <w:szCs w:val="28"/>
+          <w:shd w:val="clear" w:color="auto" w:fill="FFFFFF"/>
+          <w:lang w:eastAsia="ru-RU"/>
+        </w:rPr>
+        <w:t>Ожидаемый результат: функция вернёт 1.</w:t>
+      </w:r>
+    </w:p>
+    <w:p>
+      <w:pPr>
+        <w:suppressAutoHyphens w:val="0"/>
+        <w:spacing w:after="0" w:line="360" w:lineRule="auto"/>
+        <w:contextualSpacing/>
+        <w:jc w:val="both"/>
+        <w:rPr>
+          <w:rFonts w:ascii="Times New Roman" w:eastAsia="Times New Roman" w:hAnsi="Times New Roman" w:cs="Times New Roman"/>
+          <w:sz w:val="28"/>
+          <w:szCs w:val="28"/>
+          <w:shd w:val="clear" w:color="auto" w:fill="FFFFFF"/>
+          <w:lang w:eastAsia="ru-RU"/>
+        </w:rPr>
+      </w:pPr>
+      <w:r>
+        <w:rPr>
+          <w:rFonts w:ascii="Times New Roman" w:eastAsia="Times New Roman" w:hAnsi="Times New Roman" w:cs="Times New Roman"/>
+          <w:sz w:val="28"/>
+          <w:szCs w:val="28"/>
+          <w:shd w:val="clear" w:color="auto" w:fill="FFFFFF"/>
+          <w:lang w:eastAsia="ru-RU"/>
+        </w:rPr>
+        <w:t>Фактический результат: функция вернула 1.</w:t>
+      </w:r>
+    </w:p>
+    <w:p>
+      <w:pPr>
+        <w:suppressAutoHyphens w:val="0"/>
+        <w:spacing w:after="0" w:line="360" w:lineRule="auto"/>
+        <w:contextualSpacing/>
+        <w:jc w:val="both"/>
+        <w:rPr>
+          <w:rFonts w:ascii="Times New Roman" w:eastAsia="Times New Roman" w:hAnsi="Times New Roman" w:cs="Times New Roman"/>
+          <w:sz w:val="28"/>
+          <w:szCs w:val="28"/>
+          <w:shd w:val="clear" w:color="auto" w:fill="FFFFFF"/>
+          <w:lang w:eastAsia="ru-RU"/>
+        </w:rPr>
+      </w:pPr>
+      <w:r>
+        <w:rPr>
+          <w:rFonts w:ascii="Times New Roman" w:eastAsia="Times New Roman" w:hAnsi="Times New Roman" w:cs="Times New Roman"/>
+          <w:sz w:val="28"/>
+          <w:szCs w:val="28"/>
+          <w:shd w:val="clear" w:color="auto" w:fill="FFFFFF"/>
+          <w:lang w:eastAsia="ru-RU"/>
+        </w:rPr>
+        <w:t>Результат: Тест пройден.</w:t>
+      </w:r>
+    </w:p>
+    <w:p>
+      <w:pPr>
+        <w:suppressAutoHyphens w:val="0"/>
+        <w:spacing w:after="0" w:line="360" w:lineRule="auto"/>
+        <w:contextualSpacing/>
+        <w:jc w:val="both"/>
+        <w:rPr>
+          <w:rFonts w:ascii="Times New Roman" w:eastAsia="Times New Roman" w:hAnsi="Times New Roman" w:cs="Times New Roman"/>
+          <w:sz w:val="28"/>
+          <w:szCs w:val="28"/>
+          <w:shd w:val="clear" w:color="auto" w:fill="FFFFFF"/>
+          <w:lang w:eastAsia="ru-RU"/>
+        </w:rPr>
+      </w:pPr>
+    </w:p>
+    <w:p>
+      <w:pPr>
+        <w:suppressAutoHyphens w:val="0"/>
+        <w:spacing w:after="0" w:line="360" w:lineRule="auto"/>
+        <w:contextualSpacing/>
+        <w:jc w:val="both"/>
+        <w:rPr>
+          <w:rFonts w:ascii="Times New Roman" w:eastAsia="Times New Roman" w:hAnsi="Times New Roman" w:cs="Times New Roman"/>
+          <w:sz w:val="28"/>
+          <w:szCs w:val="28"/>
+          <w:shd w:val="clear" w:color="auto" w:fill="FFFFFF"/>
+          <w:lang w:eastAsia="ru-RU"/>
+        </w:rPr>
+      </w:pPr>
+      <w:r>
+        <w:rPr>
+          <w:rFonts w:ascii="Times New Roman" w:eastAsia="Times New Roman" w:hAnsi="Times New Roman" w:cs="Times New Roman"/>
+          <w:b/>
+          <w:bCs/>
+          <w:sz w:val="28"/>
+          <w:szCs w:val="28"/>
+          <w:shd w:val="clear" w:color="auto" w:fill="FFFFFF"/>
+          <w:lang w:eastAsia="ru-RU"/>
+        </w:rPr>
+        <w:t>Тест №</w:t>
+      </w:r>
+      <w:r>
+        <w:rPr>
+          <w:rFonts w:ascii="Times New Roman" w:eastAsia="Times New Roman" w:hAnsi="Times New Roman" w:cs="Times New Roman"/>
+          <w:b/>
+          <w:bCs/>
+          <w:sz w:val="28"/>
+          <w:szCs w:val="28"/>
+          <w:shd w:val="clear" w:color="auto" w:fill="FFFFFF"/>
+          <w:lang w:eastAsia="ru-RU"/>
+        </w:rPr>
+        <w:t>3</w:t>
+      </w:r>
+      <w:r>
+        <w:rPr>
+          <w:rFonts w:ascii="Times New Roman" w:eastAsia="Times New Roman" w:hAnsi="Times New Roman" w:cs="Times New Roman"/>
+          <w:b/>
+          <w:bCs/>
+          <w:sz w:val="28"/>
+          <w:szCs w:val="28"/>
+          <w:shd w:val="clear" w:color="auto" w:fill="FFFFFF"/>
+          <w:lang w:eastAsia="ru-RU"/>
+        </w:rPr>
+        <w:t>:</w:t>
+      </w:r>
+      <w:r>
+        <w:rPr>
+          <w:rFonts w:ascii="Times New Roman" w:eastAsia="Times New Roman" w:hAnsi="Times New Roman" w:cs="Times New Roman"/>
+          <w:sz w:val="28"/>
+          <w:szCs w:val="28"/>
+          <w:shd w:val="clear" w:color="auto" w:fill="FFFFFF"/>
+          <w:lang w:eastAsia="ru-RU"/>
+        </w:rPr>
+        <w:t xml:space="preserve"> </w:t>
+      </w:r>
+      <w:r>
+        <w:rPr>
+          <w:rFonts w:ascii="Times New Roman" w:eastAsia="Times New Roman" w:hAnsi="Times New Roman" w:cs="Times New Roman"/>
+          <w:sz w:val="28"/>
+          <w:szCs w:val="28"/>
+          <w:shd w:val="clear" w:color="auto" w:fill="FFFFFF"/>
+          <w:lang w:eastAsia="ru-RU"/>
+        </w:rPr>
+        <w:t>Скидка для клиента с суммой выкупа 150000 рублей</w:t>
+      </w:r>
+    </w:p>
+    <w:p>
+      <w:pPr>
+        <w:suppressAutoHyphens w:val="0"/>
+        <w:spacing w:after="0" w:line="360" w:lineRule="auto"/>
+        <w:contextualSpacing/>
+        <w:jc w:val="both"/>
+        <w:rPr>
+          <w:rFonts w:ascii="Times New Roman" w:eastAsia="Times New Roman" w:hAnsi="Times New Roman" w:cs="Times New Roman"/>
+          <w:sz w:val="28"/>
+          <w:szCs w:val="28"/>
+          <w:shd w:val="clear" w:color="auto" w:fill="FFFFFF"/>
+          <w:lang w:eastAsia="ru-RU"/>
+        </w:rPr>
+      </w:pPr>
+      <w:r>
+        <w:rPr>
+          <w:rFonts w:ascii="Times New Roman" w:eastAsia="Times New Roman" w:hAnsi="Times New Roman" w:cs="Times New Roman"/>
+          <w:sz w:val="28"/>
+          <w:szCs w:val="28"/>
+          <w:shd w:val="clear" w:color="auto" w:fill="FFFFFF"/>
+          <w:lang w:eastAsia="ru-RU"/>
+        </w:rPr>
+        <w:t>Входные данные: Сумма выкупа 150000.</w:t>
+      </w:r>
+    </w:p>
+    <w:p>
+      <w:pPr>
+        <w:suppressAutoHyphens w:val="0"/>
+        <w:spacing w:after="0" w:line="360" w:lineRule="auto"/>
+        <w:contextualSpacing/>
+        <w:jc w:val="both"/>
+        <w:rPr>
+          <w:rFonts w:ascii="Times New Roman" w:eastAsia="Times New Roman" w:hAnsi="Times New Roman" w:cs="Times New Roman"/>
+          <w:sz w:val="28"/>
+          <w:szCs w:val="28"/>
+          <w:shd w:val="clear" w:color="auto" w:fill="FFFFFF"/>
+          <w:lang w:eastAsia="ru-RU"/>
+        </w:rPr>
+      </w:pPr>
+      <w:r>
+        <w:rPr>
+          <w:rFonts w:ascii="Times New Roman" w:eastAsia="Times New Roman" w:hAnsi="Times New Roman" w:cs="Times New Roman"/>
+          <w:sz w:val="28"/>
+          <w:szCs w:val="28"/>
+          <w:shd w:val="clear" w:color="auto" w:fill="FFFFFF"/>
+          <w:lang w:eastAsia="ru-RU"/>
+        </w:rPr>
+        <w:t>Ожидаемый результат: функция вернёт 3.</w:t>
+      </w:r>
+    </w:p>
+    <w:p>
+      <w:pPr>
+        <w:suppressAutoHyphens w:val="0"/>
+        <w:spacing w:after="0" w:line="360" w:lineRule="auto"/>
+        <w:contextualSpacing/>
+        <w:jc w:val="both"/>
+        <w:rPr>
+          <w:rFonts w:ascii="Times New Roman" w:eastAsia="Times New Roman" w:hAnsi="Times New Roman" w:cs="Times New Roman"/>
+          <w:sz w:val="28"/>
+          <w:szCs w:val="28"/>
+          <w:shd w:val="clear" w:color="auto" w:fill="FFFFFF"/>
+          <w:lang w:eastAsia="ru-RU"/>
+        </w:rPr>
+      </w:pPr>
+      <w:r>
+        <w:rPr>
+          <w:rFonts w:ascii="Times New Roman" w:eastAsia="Times New Roman" w:hAnsi="Times New Roman" w:cs="Times New Roman"/>
+          <w:sz w:val="28"/>
+          <w:szCs w:val="28"/>
+          <w:shd w:val="clear" w:color="auto" w:fill="FFFFFF"/>
+          <w:lang w:eastAsia="ru-RU"/>
+        </w:rPr>
+        <w:t>Фактический результат: функция вернула 3.</w:t>
+      </w:r>
+    </w:p>
+    <w:p>
+      <w:pPr>
+        <w:suppressAutoHyphens w:val="0"/>
+        <w:spacing w:after="0" w:line="360" w:lineRule="auto"/>
+        <w:contextualSpacing/>
+        <w:jc w:val="both"/>
+        <w:rPr>
+          <w:rFonts w:ascii="Times New Roman" w:eastAsia="Times New Roman" w:hAnsi="Times New Roman" w:cs="Times New Roman"/>
+          <w:sz w:val="28"/>
+          <w:szCs w:val="28"/>
+          <w:shd w:val="clear" w:color="auto" w:fill="FFFFFF"/>
+          <w:lang w:eastAsia="ru-RU"/>
+        </w:rPr>
+      </w:pPr>
+      <w:r>
+        <w:rPr>
+          <w:rFonts w:ascii="Times New Roman" w:eastAsia="Times New Roman" w:hAnsi="Times New Roman" w:cs="Times New Roman"/>
+          <w:sz w:val="28"/>
+          <w:szCs w:val="28"/>
+          <w:shd w:val="clear" w:color="auto" w:fill="FFFFFF"/>
+          <w:lang w:eastAsia="ru-RU"/>
+        </w:rPr>
+        <w:t>Результат: Тест пройден.</w:t>
+      </w:r>
+    </w:p>
+    <w:p>
+      <w:pPr>
+        <w:suppressAutoHyphens w:val="0"/>
+        <w:spacing w:after="0" w:line="360" w:lineRule="auto"/>
+        <w:contextualSpacing/>
+        <w:jc w:val="both"/>
+        <w:rPr>
+          <w:rFonts w:ascii="Times New Roman" w:eastAsia="Times New Roman" w:hAnsi="Times New Roman" w:cs="Times New Roman"/>
+          <w:sz w:val="28"/>
+          <w:szCs w:val="28"/>
+          <w:shd w:val="clear" w:color="auto" w:fill="FFFFFF"/>
+          <w:lang w:eastAsia="ru-RU"/>
+        </w:rPr>
+      </w:pPr>
+    </w:p>
+    <w:p>
+      <w:pPr>
+        <w:suppressAutoHyphens w:val="0"/>
+        <w:spacing w:after="0" w:line="360" w:lineRule="auto"/>
+        <w:contextualSpacing/>
+        <w:jc w:val="both"/>
+        <w:rPr>
+          <w:rFonts w:ascii="Times New Roman" w:eastAsia="Times New Roman" w:hAnsi="Times New Roman" w:cs="Times New Roman"/>
+          <w:sz w:val="28"/>
+          <w:szCs w:val="28"/>
+          <w:shd w:val="clear" w:color="auto" w:fill="FFFFFF"/>
+          <w:lang w:eastAsia="ru-RU"/>
+        </w:rPr>
+      </w:pPr>
+      <w:r>
+        <w:rPr>
+          <w:rFonts w:ascii="Times New Roman" w:eastAsia="Times New Roman" w:hAnsi="Times New Roman" w:cs="Times New Roman"/>
+          <w:b/>
+          <w:bCs/>
+          <w:sz w:val="28"/>
+          <w:szCs w:val="28"/>
+          <w:shd w:val="clear" w:color="auto" w:fill="FFFFFF"/>
+          <w:lang w:eastAsia="ru-RU"/>
+        </w:rPr>
+        <w:t>Тест №</w:t>
+      </w:r>
+      <w:r>
+        <w:rPr>
+          <w:rFonts w:ascii="Times New Roman" w:eastAsia="Times New Roman" w:hAnsi="Times New Roman" w:cs="Times New Roman"/>
+          <w:b/>
+          <w:bCs/>
+          <w:sz w:val="28"/>
+          <w:szCs w:val="28"/>
+          <w:shd w:val="clear" w:color="auto" w:fill="FFFFFF"/>
+          <w:lang w:eastAsia="ru-RU"/>
+        </w:rPr>
+        <w:t>4</w:t>
+      </w:r>
+      <w:r>
+        <w:rPr>
+          <w:rFonts w:ascii="Times New Roman" w:eastAsia="Times New Roman" w:hAnsi="Times New Roman" w:cs="Times New Roman"/>
+          <w:b/>
+          <w:bCs/>
+          <w:sz w:val="28"/>
+          <w:szCs w:val="28"/>
+          <w:shd w:val="clear" w:color="auto" w:fill="FFFFFF"/>
+          <w:lang w:eastAsia="ru-RU"/>
+        </w:rPr>
+        <w:t>:</w:t>
+      </w:r>
+      <w:r>
+        <w:rPr>
+          <w:rFonts w:ascii="Times New Roman" w:eastAsia="Times New Roman" w:hAnsi="Times New Roman" w:cs="Times New Roman"/>
+          <w:sz w:val="28"/>
+          <w:szCs w:val="28"/>
+          <w:shd w:val="clear" w:color="auto" w:fill="FFFFFF"/>
+          <w:lang w:eastAsia="ru-RU"/>
+        </w:rPr>
+        <w:t xml:space="preserve"> </w:t>
+      </w:r>
+      <w:r>
+        <w:rPr>
+          <w:rFonts w:ascii="Times New Roman" w:eastAsia="Times New Roman" w:hAnsi="Times New Roman" w:cs="Times New Roman"/>
+          <w:sz w:val="28"/>
+          <w:szCs w:val="28"/>
+          <w:shd w:val="clear" w:color="auto" w:fill="FFFFFF"/>
+          <w:lang w:eastAsia="ru-RU"/>
+        </w:rPr>
+        <w:t>Скидка для клиента с суммой выкупа 200000 рублей</w:t>
+      </w:r>
+    </w:p>
+    <w:p>
+      <w:pPr>
+        <w:suppressAutoHyphens w:val="0"/>
+        <w:spacing w:after="0" w:line="360" w:lineRule="auto"/>
+        <w:contextualSpacing/>
+        <w:jc w:val="both"/>
+        <w:rPr>
+          <w:rFonts w:ascii="Times New Roman" w:eastAsia="Times New Roman" w:hAnsi="Times New Roman" w:cs="Times New Roman"/>
+          <w:sz w:val="28"/>
+          <w:szCs w:val="28"/>
+          <w:shd w:val="clear" w:color="auto" w:fill="FFFFFF"/>
+          <w:lang w:eastAsia="ru-RU"/>
+        </w:rPr>
+      </w:pPr>
+      <w:r>
+        <w:rPr>
+          <w:rFonts w:ascii="Times New Roman" w:eastAsia="Times New Roman" w:hAnsi="Times New Roman" w:cs="Times New Roman"/>
+          <w:sz w:val="28"/>
+          <w:szCs w:val="28"/>
+          <w:shd w:val="clear" w:color="auto" w:fill="FFFFFF"/>
+          <w:lang w:eastAsia="ru-RU"/>
+        </w:rPr>
+        <w:t>Входные данные: Сумма выкупа 200000.</w:t>
+      </w:r>
+    </w:p>
+    <w:p>
+      <w:pPr>
+        <w:suppressAutoHyphens w:val="0"/>
+        <w:spacing w:after="0" w:line="360" w:lineRule="auto"/>
+        <w:contextualSpacing/>
+        <w:jc w:val="both"/>
+        <w:rPr>
+          <w:rFonts w:ascii="Times New Roman" w:eastAsia="Times New Roman" w:hAnsi="Times New Roman" w:cs="Times New Roman"/>
+          <w:sz w:val="28"/>
+          <w:szCs w:val="28"/>
+          <w:shd w:val="clear" w:color="auto" w:fill="FFFFFF"/>
+          <w:lang w:eastAsia="ru-RU"/>
+        </w:rPr>
+      </w:pPr>
+      <w:r>
+        <w:rPr>
+          <w:rFonts w:ascii="Times New Roman" w:eastAsia="Times New Roman" w:hAnsi="Times New Roman" w:cs="Times New Roman"/>
+          <w:sz w:val="28"/>
+          <w:szCs w:val="28"/>
+          <w:shd w:val="clear" w:color="auto" w:fill="FFFFFF"/>
+          <w:lang w:eastAsia="ru-RU"/>
+        </w:rPr>
+        <w:t>Ожидаемый результат: функция вернёт 5.</w:t>
+      </w:r>
+    </w:p>
+    <w:p>
+      <w:pPr>
+        <w:suppressAutoHyphens w:val="0"/>
+        <w:spacing w:after="0" w:line="360" w:lineRule="auto"/>
+        <w:contextualSpacing/>
+        <w:jc w:val="both"/>
+        <w:rPr>
+          <w:rFonts w:ascii="Times New Roman" w:eastAsia="Times New Roman" w:hAnsi="Times New Roman" w:cs="Times New Roman"/>
+          <w:sz w:val="28"/>
+          <w:szCs w:val="28"/>
+          <w:shd w:val="clear" w:color="auto" w:fill="FFFFFF"/>
+          <w:lang w:eastAsia="ru-RU"/>
+        </w:rPr>
+      </w:pPr>
+      <w:r>
+        <w:rPr>
+          <w:rFonts w:ascii="Times New Roman" w:eastAsia="Times New Roman" w:hAnsi="Times New Roman" w:cs="Times New Roman"/>
+          <w:sz w:val="28"/>
+          <w:szCs w:val="28"/>
+          <w:shd w:val="clear" w:color="auto" w:fill="FFFFFF"/>
+          <w:lang w:eastAsia="ru-RU"/>
+        </w:rPr>
+        <w:t>Фактический результат: функция вернула 5.</w:t>
+      </w:r>
+    </w:p>
+    <w:p>
+      <w:pPr>
+        <w:suppressAutoHyphens w:val="0"/>
+        <w:spacing w:after="0" w:line="360" w:lineRule="auto"/>
+        <w:contextualSpacing/>
+        <w:jc w:val="both"/>
+        <w:rPr>
+          <w:rFonts w:ascii="Times New Roman" w:eastAsia="Times New Roman" w:hAnsi="Times New Roman" w:cs="Times New Roman"/>
+          <w:sz w:val="28"/>
+          <w:szCs w:val="28"/>
+          <w:shd w:val="clear" w:color="auto" w:fill="FFFFFF"/>
+          <w:lang w:eastAsia="ru-RU"/>
+        </w:rPr>
+      </w:pPr>
+      <w:r>
+        <w:rPr>
+          <w:rFonts w:ascii="Times New Roman" w:eastAsia="Times New Roman" w:hAnsi="Times New Roman" w:cs="Times New Roman"/>
+          <w:sz w:val="28"/>
+          <w:szCs w:val="28"/>
+          <w:shd w:val="clear" w:color="auto" w:fill="FFFFFF"/>
+          <w:lang w:eastAsia="ru-RU"/>
+        </w:rPr>
+        <w:t>Результат: Тест пройден.</w:t>
+      </w:r>
+    </w:p>
+    <w:p>
+      <w:pPr>
+        <w:suppressAutoHyphens w:val="0"/>
+        <w:spacing w:after="0" w:line="360" w:lineRule="auto"/>
+        <w:contextualSpacing/>
+        <w:jc w:val="both"/>
+        <w:rPr>
+          <w:rFonts w:ascii="Times New Roman" w:eastAsia="Times New Roman" w:hAnsi="Times New Roman" w:cs="Times New Roman"/>
+          <w:b/>
+          <w:bCs/>
+          <w:sz w:val="28"/>
+          <w:szCs w:val="28"/>
+          <w:shd w:val="clear" w:color="auto" w:fill="FFFFFF"/>
+          <w:lang w:eastAsia="ru-RU"/>
+        </w:rPr>
+      </w:pPr>
     </w:p>
     <w:p>
       <w:pPr>
@@ -5803,6 +8105,293 @@
         <w:jc w:val="center"/>
         <w:rPr>
           <w:rFonts w:ascii="Times New Roman" w:eastAsia="Calibri" w:hAnsi="Times New Roman" w:cs="Calibri"/>
+          <w:b/>
+          <w:bCs/>
+          <w:sz w:val="32"/>
+          <w:szCs w:val="32"/>
+          <w:lang w:eastAsia="ru-RU"/>
+        </w:rPr>
+      </w:pPr>
+      <w:r>
+        <w:rPr>
+          <w:rFonts w:ascii="Times New Roman" w:eastAsia="Calibri" w:hAnsi="Times New Roman" w:cs="Calibri"/>
+          <w:b/>
+          <w:bCs/>
+          <w:sz w:val="32"/>
+          <w:szCs w:val="32"/>
+          <w:lang w:eastAsia="ru-RU"/>
+        </w:rPr>
+        <w:t>Сопровождение и обслуживание программного обеспечения компьютерных систем</w:t>
+      </w:r>
+    </w:p>
+    <w:p>
+      <w:pPr>
+        <w:suppressAutoHyphens w:val="0"/>
+        <w:spacing w:after="0" w:line="360" w:lineRule="auto"/>
+        <w:contextualSpacing/>
+        <w:jc w:val="both"/>
+        <w:rPr>
+          <w:rFonts w:ascii="Times New Roman" w:eastAsia="Times New Roman" w:hAnsi="Times New Roman" w:cs="Times New Roman"/>
+          <w:b/>
+          <w:bCs/>
+          <w:sz w:val="28"/>
+          <w:szCs w:val="28"/>
+          <w:shd w:val="clear" w:color="auto" w:fill="FFFFFF"/>
+          <w:lang w:eastAsia="ru-RU"/>
+        </w:rPr>
+      </w:pPr>
+      <w:r>
+        <w:rPr>
+          <w:rFonts w:ascii="Times New Roman" w:eastAsia="Times New Roman" w:hAnsi="Times New Roman" w:cs="Times New Roman"/>
+          <w:b/>
+          <w:bCs/>
+          <w:sz w:val="28"/>
+          <w:szCs w:val="28"/>
+          <w:shd w:val="clear" w:color="auto" w:fill="FFFFFF"/>
+          <w:lang w:eastAsia="ru-RU"/>
+        </w:rPr>
+        <w:t>Программный модуль для работы с заказами</w:t>
+      </w:r>
+    </w:p>
+    <w:p>
+      <w:pPr>
+        <w:suppressAutoHyphens w:val="0"/>
+        <w:spacing w:after="0" w:line="360" w:lineRule="auto"/>
+        <w:contextualSpacing/>
+        <w:jc w:val="both"/>
+        <w:rPr>
+          <w:rFonts w:ascii="Times New Roman" w:eastAsia="Times New Roman" w:hAnsi="Times New Roman" w:cs="Times New Roman"/>
+          <w:b/>
+          <w:bCs/>
+          <w:sz w:val="28"/>
+          <w:szCs w:val="28"/>
+          <w:shd w:val="clear" w:color="auto" w:fill="FFFFFF"/>
+          <w:lang w:eastAsia="ru-RU"/>
+        </w:rPr>
+      </w:pPr>
+    </w:p>
+    <w:p>
+      <w:pPr>
+        <w:suppressAutoHyphens w:val="0"/>
+        <w:spacing w:after="0" w:line="360" w:lineRule="auto"/>
+        <w:contextualSpacing/>
+        <w:jc w:val="both"/>
+        <w:rPr>
+          <w:rFonts w:ascii="Times New Roman" w:eastAsia="Times New Roman" w:hAnsi="Times New Roman" w:cs="Times New Roman"/>
+          <w:b/>
+          <w:bCs/>
+          <w:sz w:val="28"/>
+          <w:szCs w:val="28"/>
+          <w:shd w:val="clear" w:color="auto" w:fill="FFFFFF"/>
+          <w:lang w:eastAsia="ru-RU"/>
+        </w:rPr>
+      </w:pPr>
+      <w:r>
+        <w:rPr>
+          <w:rFonts w:ascii="Times New Roman" w:eastAsia="Times New Roman" w:hAnsi="Times New Roman" w:cs="Times New Roman"/>
+          <w:b/>
+          <w:bCs/>
+          <w:sz w:val="28"/>
+          <w:szCs w:val="28"/>
+          <w:shd w:val="clear" w:color="auto" w:fill="FFFFFF"/>
+          <w:lang w:eastAsia="ru-RU"/>
+        </w:rPr>
+        <w:t>Осуществление интеграции программных модулей</w:t>
+      </w:r>
+    </w:p>
+    <w:p>
+      <w:pPr>
+        <w:suppressAutoHyphens w:val="0"/>
+        <w:spacing w:after="0" w:line="360" w:lineRule="auto"/>
+        <w:contextualSpacing/>
+        <w:jc w:val="both"/>
+        <w:rPr>
+          <w:rFonts w:ascii="Times New Roman" w:eastAsia="Times New Roman" w:hAnsi="Times New Roman" w:cs="Times New Roman"/>
+          <w:b/>
+          <w:bCs/>
+          <w:sz w:val="28"/>
+          <w:szCs w:val="28"/>
+          <w:shd w:val="clear" w:color="auto" w:fill="FFFFFF"/>
+          <w:lang w:eastAsia="ru-RU"/>
+        </w:rPr>
+      </w:pPr>
+    </w:p>
+    <w:p>
+      <w:pPr>
+        <w:suppressAutoHyphens w:val="0"/>
+        <w:spacing w:after="0" w:line="360" w:lineRule="auto"/>
+        <w:contextualSpacing/>
+        <w:jc w:val="both"/>
+        <w:rPr>
+          <w:rFonts w:ascii="Times New Roman" w:eastAsia="Calibri" w:hAnsi="Times New Roman" w:cs="Calibri"/>
+          <w:b/>
+          <w:bCs/>
+          <w:sz w:val="28"/>
+          <w:szCs w:val="28"/>
+          <w:lang w:eastAsia="ru-RU"/>
+        </w:rPr>
+      </w:pPr>
+      <w:r>
+        <w:rPr>
+          <w:rFonts w:ascii="Times New Roman" w:eastAsia="Calibri" w:hAnsi="Times New Roman" w:cs="Calibri"/>
+          <w:b/>
+          <w:bCs/>
+          <w:sz w:val="28"/>
+          <w:szCs w:val="28"/>
+          <w:lang w:eastAsia="ru-RU"/>
+        </w:rPr>
+        <w:t>Разработка библиотеки и подключение её к проекту</w:t>
+      </w:r>
+    </w:p>
+    <w:p>
+      <w:pPr>
+        <w:suppressAutoHyphens w:val="0"/>
+        <w:spacing w:after="0" w:line="360" w:lineRule="auto"/>
+        <w:contextualSpacing/>
+        <w:jc w:val="both"/>
+        <w:rPr>
+          <w:rFonts w:ascii="Times New Roman" w:eastAsia="Calibri" w:hAnsi="Times New Roman" w:cs="Calibri"/>
+          <w:sz w:val="28"/>
+          <w:szCs w:val="28"/>
+          <w:lang w:eastAsia="ru-RU"/>
+        </w:rPr>
+      </w:pPr>
+      <w:r>
+        <w:rPr>
+          <w:rFonts w:ascii="Times New Roman" w:eastAsia="Calibri" w:hAnsi="Times New Roman" w:cs="Calibri"/>
+          <w:sz w:val="28"/>
+          <w:szCs w:val="28"/>
+          <w:lang w:eastAsia="ru-RU"/>
+        </w:rPr>
+        <w:lastRenderedPageBreak/>
+        <w:t>Для создания библиотеки необходимо нажать ПКМ по решению -</w:t>
+      </w:r>
+      <w:r>
+        <w:rPr>
+          <w:rFonts w:ascii="Times New Roman" w:eastAsia="Calibri" w:hAnsi="Times New Roman" w:cs="Calibri"/>
+          <w:sz w:val="28"/>
+          <w:szCs w:val="28"/>
+          <w:lang w:eastAsia="ru-RU"/>
+        </w:rPr>
+        <w:t xml:space="preserve">&gt; </w:t>
+      </w:r>
+      <w:r>
+        <w:rPr>
+          <w:rFonts w:ascii="Times New Roman" w:eastAsia="Calibri" w:hAnsi="Times New Roman" w:cs="Calibri"/>
+          <w:sz w:val="28"/>
+          <w:szCs w:val="28"/>
+          <w:lang w:eastAsia="ru-RU"/>
+        </w:rPr>
+        <w:t>выбрать «Добавить» -</w:t>
+      </w:r>
+      <w:r>
+        <w:rPr>
+          <w:rFonts w:ascii="Times New Roman" w:eastAsia="Calibri" w:hAnsi="Times New Roman" w:cs="Calibri"/>
+          <w:sz w:val="28"/>
+          <w:szCs w:val="28"/>
+          <w:lang w:eastAsia="ru-RU"/>
+        </w:rPr>
+        <w:t>&gt;</w:t>
+      </w:r>
+      <w:r>
+        <w:rPr>
+          <w:rFonts w:ascii="Times New Roman" w:eastAsia="Calibri" w:hAnsi="Times New Roman" w:cs="Calibri"/>
+          <w:sz w:val="28"/>
+          <w:szCs w:val="28"/>
+          <w:lang w:eastAsia="ru-RU"/>
+        </w:rPr>
+        <w:t xml:space="preserve"> «Создать проект» -</w:t>
+      </w:r>
+      <w:r>
+        <w:rPr>
+          <w:rFonts w:ascii="Times New Roman" w:eastAsia="Calibri" w:hAnsi="Times New Roman" w:cs="Calibri"/>
+          <w:sz w:val="28"/>
+          <w:szCs w:val="28"/>
+          <w:lang w:eastAsia="ru-RU"/>
+        </w:rPr>
+        <w:t>&gt;</w:t>
+      </w:r>
+      <w:r>
+        <w:rPr>
+          <w:rFonts w:ascii="Times New Roman" w:eastAsia="Calibri" w:hAnsi="Times New Roman" w:cs="Calibri"/>
+          <w:sz w:val="28"/>
+          <w:szCs w:val="28"/>
+          <w:lang w:eastAsia="ru-RU"/>
+        </w:rPr>
+        <w:t xml:space="preserve"> «Библиотека классов (</w:t>
+      </w:r>
+      <w:r>
+        <w:rPr>
+          <w:rFonts w:ascii="Times New Roman" w:eastAsia="Calibri" w:hAnsi="Times New Roman" w:cs="Calibri"/>
+          <w:sz w:val="28"/>
+          <w:szCs w:val="28"/>
+          <w:lang w:eastAsia="ru-RU"/>
+        </w:rPr>
+        <w:t>.</w:t>
+      </w:r>
+      <w:r>
+        <w:rPr>
+          <w:rFonts w:ascii="Times New Roman" w:eastAsia="Calibri" w:hAnsi="Times New Roman" w:cs="Calibri"/>
+          <w:sz w:val="28"/>
+          <w:szCs w:val="28"/>
+          <w:lang w:val="en-US" w:eastAsia="ru-RU"/>
+        </w:rPr>
+        <w:t>NET</w:t>
+      </w:r>
+      <w:r>
+        <w:rPr>
+          <w:rFonts w:ascii="Times New Roman" w:eastAsia="Calibri" w:hAnsi="Times New Roman" w:cs="Calibri"/>
+          <w:sz w:val="28"/>
+          <w:szCs w:val="28"/>
+          <w:lang w:eastAsia="ru-RU"/>
+        </w:rPr>
+        <w:t xml:space="preserve"> </w:t>
+      </w:r>
+      <w:r>
+        <w:rPr>
+          <w:rFonts w:ascii="Times New Roman" w:eastAsia="Calibri" w:hAnsi="Times New Roman" w:cs="Calibri"/>
+          <w:sz w:val="28"/>
+          <w:szCs w:val="28"/>
+          <w:lang w:val="en-US" w:eastAsia="ru-RU"/>
+        </w:rPr>
+        <w:t>Framework</w:t>
+      </w:r>
+      <w:r>
+        <w:rPr>
+          <w:rFonts w:ascii="Times New Roman" w:eastAsia="Calibri" w:hAnsi="Times New Roman" w:cs="Calibri"/>
+          <w:sz w:val="28"/>
+          <w:szCs w:val="28"/>
+          <w:lang w:eastAsia="ru-RU"/>
+        </w:rPr>
+        <w:t>)» -</w:t>
+      </w:r>
+      <w:r>
+        <w:rPr>
+          <w:rFonts w:ascii="Times New Roman" w:eastAsia="Calibri" w:hAnsi="Times New Roman" w:cs="Calibri"/>
+          <w:sz w:val="28"/>
+          <w:szCs w:val="28"/>
+          <w:lang w:eastAsia="ru-RU"/>
+        </w:rPr>
+        <w:t>&gt;</w:t>
+      </w:r>
+      <w:r>
+        <w:rPr>
+          <w:rFonts w:ascii="Times New Roman" w:eastAsia="Calibri" w:hAnsi="Times New Roman" w:cs="Calibri"/>
+          <w:sz w:val="28"/>
+          <w:szCs w:val="28"/>
+          <w:lang w:eastAsia="ru-RU"/>
+        </w:rPr>
+        <w:t xml:space="preserve"> Выбрать название и создать проект.</w:t>
+      </w:r>
+    </w:p>
+    <w:p>
+      <w:pPr>
+        <w:suppressAutoHyphens w:val="0"/>
+        <w:spacing w:after="0" w:line="360" w:lineRule="auto"/>
+        <w:contextualSpacing/>
+        <w:jc w:val="center"/>
+        <w:rPr>
+          <w:rFonts w:ascii="Times New Roman" w:eastAsia="Calibri" w:hAnsi="Times New Roman" w:cs="Calibri"/>
           <w:sz w:val="28"/>
           <w:szCs w:val="28"/>
           <w:lang w:eastAsia="ru-RU"/>
@@ -5816,12 +8405,11 @@
           <w:szCs w:val="28"/>
           <w:lang w:eastAsia="ru-RU"/>
         </w:rPr>
-        <w:lastRenderedPageBreak/>
         <w:drawing>
-          <wp:inline distT="0" distB="0" distL="0" distR="0" wp14:anchorId="31CC4199" wp14:editId="03FD45B4">
-            <wp:extent cx="4344006" cy="3000794"/>
-            <wp:effectExtent l="0" t="0" r="0" b="9525"/>
-            <wp:docPr id="6" name="Рисунок 6"/>
+          <wp:inline distT="0" distB="0" distL="0" distR="0" wp14:anchorId="7A2957D9" wp14:editId="104D3FD0">
+            <wp:extent cx="4763386" cy="5245511"/>
+            <wp:effectExtent l="0" t="0" r="0" b="0"/>
+            <wp:docPr id="2" name="Рисунок 2"/>
             <wp:cNvGraphicFramePr>
               <a:graphicFrameLocks xmlns:a="http://schemas.openxmlformats.org/drawingml/2006/main" noChangeAspect="1"/>
             </wp:cNvGraphicFramePr>
@@ -5841,7 +8429,7 @@
                   <pic:spPr>
                     <a:xfrm>
                       <a:off x="0" y="0"/>
-                      <a:ext cx="4344006" cy="3000794"/>
+                      <a:ext cx="4767278" cy="5249797"/>
                     </a:xfrm>
                     <a:prstGeom prst="rect">
                       <a:avLst/>
@@ -5875,11 +8463,12 @@
           <w:szCs w:val="28"/>
           <w:lang w:eastAsia="ru-RU"/>
         </w:rPr>
+        <w:lastRenderedPageBreak/>
         <w:drawing>
-          <wp:inline distT="0" distB="0" distL="0" distR="0" wp14:anchorId="0E56F703" wp14:editId="67421588">
-            <wp:extent cx="6480810" cy="4465320"/>
-            <wp:effectExtent l="0" t="0" r="0" b="0"/>
-            <wp:docPr id="7" name="Рисунок 7"/>
+          <wp:inline distT="0" distB="0" distL="0" distR="0" wp14:anchorId="6E3544B5" wp14:editId="45151362">
+            <wp:extent cx="5486400" cy="3689854"/>
+            <wp:effectExtent l="0" t="0" r="0" b="6350"/>
+            <wp:docPr id="3" name="Рисунок 3"/>
             <wp:cNvGraphicFramePr>
               <a:graphicFrameLocks xmlns:a="http://schemas.openxmlformats.org/drawingml/2006/main" noChangeAspect="1"/>
             </wp:cNvGraphicFramePr>
@@ -5899,7 +8488,7 @@
                   <pic:spPr>
                     <a:xfrm>
                       <a:off x="0" y="0"/>
-                      <a:ext cx="6480810" cy="4465320"/>
+                      <a:ext cx="5497580" cy="3697373"/>
                     </a:xfrm>
                     <a:prstGeom prst="rect">
                       <a:avLst/>
@@ -5925,6 +8514,20 @@
           <w:lang w:eastAsia="ru-RU"/>
         </w:rPr>
       </w:pPr>
+    </w:p>
+    <w:p>
+      <w:pPr>
+        <w:suppressAutoHyphens w:val="0"/>
+        <w:spacing w:after="0" w:line="360" w:lineRule="auto"/>
+        <w:contextualSpacing/>
+        <w:jc w:val="center"/>
+        <w:rPr>
+          <w:rFonts w:ascii="Times New Roman" w:eastAsia="Calibri" w:hAnsi="Times New Roman" w:cs="Calibri"/>
+          <w:sz w:val="28"/>
+          <w:szCs w:val="28"/>
+          <w:lang w:eastAsia="ru-RU"/>
+        </w:rPr>
+      </w:pPr>
       <w:r>
         <w:rPr>
           <w:rFonts w:ascii="Times New Roman" w:eastAsia="Calibri" w:hAnsi="Times New Roman" w:cs="Calibri"/>
@@ -5934,10 +8537,10 @@
           <w:lang w:eastAsia="ru-RU"/>
         </w:rPr>
         <w:drawing>
-          <wp:inline distT="0" distB="0" distL="0" distR="0" wp14:anchorId="481A4E21" wp14:editId="34341EAE">
-            <wp:extent cx="2829320" cy="1238423"/>
-            <wp:effectExtent l="0" t="0" r="9525" b="0"/>
-            <wp:docPr id="8" name="Рисунок 8"/>
+          <wp:inline distT="0" distB="0" distL="0" distR="0" wp14:anchorId="27594FDE" wp14:editId="36274245">
+            <wp:extent cx="6480810" cy="4328795"/>
+            <wp:effectExtent l="0" t="0" r="0" b="0"/>
+            <wp:docPr id="4" name="Рисунок 4"/>
             <wp:cNvGraphicFramePr>
               <a:graphicFrameLocks xmlns:a="http://schemas.openxmlformats.org/drawingml/2006/main" noChangeAspect="1"/>
             </wp:cNvGraphicFramePr>
@@ -5957,6 +8560,326 @@
                   <pic:spPr>
                     <a:xfrm>
                       <a:off x="0" y="0"/>
+                      <a:ext cx="6480810" cy="4328795"/>
+                    </a:xfrm>
+                    <a:prstGeom prst="rect">
+                      <a:avLst/>
+                    </a:prstGeom>
+                  </pic:spPr>
+                </pic:pic>
+              </a:graphicData>
+            </a:graphic>
+          </wp:inline>
+        </w:drawing>
+      </w:r>
+    </w:p>
+    <w:p>
+      <w:pPr>
+        <w:suppressAutoHyphens w:val="0"/>
+        <w:spacing w:after="0" w:line="360" w:lineRule="auto"/>
+        <w:contextualSpacing/>
+        <w:jc w:val="center"/>
+        <w:rPr>
+          <w:rFonts w:ascii="Times New Roman" w:eastAsia="Calibri" w:hAnsi="Times New Roman" w:cs="Calibri"/>
+          <w:sz w:val="28"/>
+          <w:szCs w:val="28"/>
+          <w:lang w:eastAsia="ru-RU"/>
+        </w:rPr>
+      </w:pPr>
+      <w:r>
+        <w:rPr>
+          <w:rFonts w:ascii="Times New Roman" w:eastAsia="Calibri" w:hAnsi="Times New Roman" w:cs="Calibri"/>
+          <w:noProof/>
+          <w:sz w:val="28"/>
+          <w:szCs w:val="28"/>
+          <w:lang w:eastAsia="ru-RU"/>
+        </w:rPr>
+        <w:lastRenderedPageBreak/>
+        <w:drawing>
+          <wp:inline distT="0" distB="0" distL="0" distR="0" wp14:anchorId="2734E8B9" wp14:editId="33D0C0BF">
+            <wp:extent cx="2819794" cy="1200318"/>
+            <wp:effectExtent l="0" t="0" r="0" b="0"/>
+            <wp:docPr id="5" name="Рисунок 5"/>
+            <wp:cNvGraphicFramePr>
+              <a:graphicFrameLocks xmlns:a="http://schemas.openxmlformats.org/drawingml/2006/main" noChangeAspect="1"/>
+            </wp:cNvGraphicFramePr>
+            <a:graphic xmlns:a="http://schemas.openxmlformats.org/drawingml/2006/main">
+              <a:graphicData uri="http://schemas.openxmlformats.org/drawingml/2006/picture">
+                <pic:pic xmlns:pic="http://schemas.openxmlformats.org/drawingml/2006/picture">
+                  <pic:nvPicPr>
+                    <pic:cNvPr id="1" name=""/>
+                    <pic:cNvPicPr/>
+                  </pic:nvPicPr>
+                  <pic:blipFill>
+                    <a:blip r:embed="rId17"/>
+                    <a:stretch>
+                      <a:fillRect/>
+                    </a:stretch>
+                  </pic:blipFill>
+                  <pic:spPr>
+                    <a:xfrm>
+                      <a:off x="0" y="0"/>
+                      <a:ext cx="2819794" cy="1200318"/>
+                    </a:xfrm>
+                    <a:prstGeom prst="rect">
+                      <a:avLst/>
+                    </a:prstGeom>
+                  </pic:spPr>
+                </pic:pic>
+              </a:graphicData>
+            </a:graphic>
+          </wp:inline>
+        </w:drawing>
+      </w:r>
+    </w:p>
+    <w:p>
+      <w:pPr>
+        <w:suppressAutoHyphens w:val="0"/>
+        <w:spacing w:after="0" w:line="360" w:lineRule="auto"/>
+        <w:contextualSpacing/>
+        <w:jc w:val="both"/>
+        <w:rPr>
+          <w:rFonts w:ascii="Times New Roman" w:eastAsia="Calibri" w:hAnsi="Times New Roman" w:cs="Calibri"/>
+          <w:sz w:val="28"/>
+          <w:szCs w:val="28"/>
+          <w:lang w:eastAsia="ru-RU"/>
+        </w:rPr>
+      </w:pPr>
+      <w:r>
+        <w:rPr>
+          <w:rFonts w:ascii="Times New Roman" w:eastAsia="Calibri" w:hAnsi="Times New Roman" w:cs="Calibri"/>
+          <w:sz w:val="28"/>
+          <w:szCs w:val="28"/>
+          <w:lang w:eastAsia="ru-RU"/>
+        </w:rPr>
+        <w:t>Для создания ссылки на проект (связывания двух проектов) необходимо в другом проекте нажать ПКМ по кнопку «Ссылки» -</w:t>
+      </w:r>
+      <w:r>
+        <w:rPr>
+          <w:rFonts w:ascii="Times New Roman" w:eastAsia="Calibri" w:hAnsi="Times New Roman" w:cs="Calibri"/>
+          <w:sz w:val="28"/>
+          <w:szCs w:val="28"/>
+          <w:lang w:eastAsia="ru-RU"/>
+        </w:rPr>
+        <w:t>&gt;</w:t>
+      </w:r>
+      <w:r>
+        <w:rPr>
+          <w:rFonts w:ascii="Times New Roman" w:eastAsia="Calibri" w:hAnsi="Times New Roman" w:cs="Calibri"/>
+          <w:sz w:val="28"/>
+          <w:szCs w:val="28"/>
+          <w:lang w:eastAsia="ru-RU"/>
+        </w:rPr>
+        <w:t xml:space="preserve"> «Добавить ссылку» -</w:t>
+      </w:r>
+      <w:r>
+        <w:rPr>
+          <w:rFonts w:ascii="Times New Roman" w:eastAsia="Calibri" w:hAnsi="Times New Roman" w:cs="Calibri"/>
+          <w:sz w:val="28"/>
+          <w:szCs w:val="28"/>
+          <w:lang w:eastAsia="ru-RU"/>
+        </w:rPr>
+        <w:t>&gt;</w:t>
+      </w:r>
+      <w:r>
+        <w:rPr>
+          <w:rFonts w:ascii="Times New Roman" w:eastAsia="Calibri" w:hAnsi="Times New Roman" w:cs="Calibri"/>
+          <w:sz w:val="28"/>
+          <w:szCs w:val="28"/>
+          <w:lang w:eastAsia="ru-RU"/>
+        </w:rPr>
+        <w:t xml:space="preserve"> «Проекты» -</w:t>
+      </w:r>
+      <w:r>
+        <w:rPr>
+          <w:rFonts w:ascii="Times New Roman" w:eastAsia="Calibri" w:hAnsi="Times New Roman" w:cs="Calibri"/>
+          <w:sz w:val="28"/>
+          <w:szCs w:val="28"/>
+          <w:lang w:eastAsia="ru-RU"/>
+        </w:rPr>
+        <w:t>&gt;</w:t>
+      </w:r>
+      <w:r>
+        <w:rPr>
+          <w:rFonts w:ascii="Times New Roman" w:eastAsia="Calibri" w:hAnsi="Times New Roman" w:cs="Calibri"/>
+          <w:sz w:val="28"/>
+          <w:szCs w:val="28"/>
+          <w:lang w:eastAsia="ru-RU"/>
+        </w:rPr>
+        <w:t xml:space="preserve"> Пометить галочкой </w:t>
+      </w:r>
+      <w:r>
+        <w:rPr>
+          <w:rFonts w:ascii="Times New Roman" w:eastAsia="Calibri" w:hAnsi="Times New Roman" w:cs="Calibri"/>
+          <w:sz w:val="28"/>
+          <w:szCs w:val="28"/>
+          <w:lang w:eastAsia="ru-RU"/>
+        </w:rPr>
+        <w:t>нужный проект для создания ссылки. Далее можно будет использовать библиотеку так, словно она часть проекта.</w:t>
+      </w:r>
+    </w:p>
+    <w:p>
+      <w:pPr>
+        <w:suppressAutoHyphens w:val="0"/>
+        <w:spacing w:after="0" w:line="360" w:lineRule="auto"/>
+        <w:contextualSpacing/>
+        <w:jc w:val="center"/>
+        <w:rPr>
+          <w:rFonts w:ascii="Times New Roman" w:eastAsia="Calibri" w:hAnsi="Times New Roman" w:cs="Calibri"/>
+          <w:sz w:val="28"/>
+          <w:szCs w:val="28"/>
+          <w:lang w:eastAsia="ru-RU"/>
+        </w:rPr>
+      </w:pPr>
+      <w:r>
+        <w:rPr>
+          <w:rFonts w:ascii="Times New Roman" w:eastAsia="Calibri" w:hAnsi="Times New Roman" w:cs="Calibri"/>
+          <w:noProof/>
+          <w:sz w:val="28"/>
+          <w:szCs w:val="28"/>
+          <w:lang w:eastAsia="ru-RU"/>
+        </w:rPr>
+        <w:drawing>
+          <wp:inline distT="0" distB="0" distL="0" distR="0" wp14:anchorId="31CC4199" wp14:editId="03FD45B4">
+            <wp:extent cx="4344006" cy="3000794"/>
+            <wp:effectExtent l="0" t="0" r="0" b="9525"/>
+            <wp:docPr id="6" name="Рисунок 6"/>
+            <wp:cNvGraphicFramePr>
+              <a:graphicFrameLocks xmlns:a="http://schemas.openxmlformats.org/drawingml/2006/main" noChangeAspect="1"/>
+            </wp:cNvGraphicFramePr>
+            <a:graphic xmlns:a="http://schemas.openxmlformats.org/drawingml/2006/main">
+              <a:graphicData uri="http://schemas.openxmlformats.org/drawingml/2006/picture">
+                <pic:pic xmlns:pic="http://schemas.openxmlformats.org/drawingml/2006/picture">
+                  <pic:nvPicPr>
+                    <pic:cNvPr id="1" name=""/>
+                    <pic:cNvPicPr/>
+                  </pic:nvPicPr>
+                  <pic:blipFill>
+                    <a:blip r:embed="rId18"/>
+                    <a:stretch>
+                      <a:fillRect/>
+                    </a:stretch>
+                  </pic:blipFill>
+                  <pic:spPr>
+                    <a:xfrm>
+                      <a:off x="0" y="0"/>
+                      <a:ext cx="4344006" cy="3000794"/>
+                    </a:xfrm>
+                    <a:prstGeom prst="rect">
+                      <a:avLst/>
+                    </a:prstGeom>
+                  </pic:spPr>
+                </pic:pic>
+              </a:graphicData>
+            </a:graphic>
+          </wp:inline>
+        </w:drawing>
+      </w:r>
+    </w:p>
+    <w:p>
+      <w:pPr>
+        <w:suppressAutoHyphens w:val="0"/>
+        <w:spacing w:after="0" w:line="360" w:lineRule="auto"/>
+        <w:contextualSpacing/>
+        <w:jc w:val="center"/>
+        <w:rPr>
+          <w:rFonts w:ascii="Times New Roman" w:eastAsia="Calibri" w:hAnsi="Times New Roman" w:cs="Calibri"/>
+          <w:sz w:val="28"/>
+          <w:szCs w:val="28"/>
+          <w:lang w:eastAsia="ru-RU"/>
+        </w:rPr>
+      </w:pPr>
+      <w:r>
+        <w:rPr>
+          <w:rFonts w:ascii="Times New Roman" w:eastAsia="Calibri" w:hAnsi="Times New Roman" w:cs="Calibri"/>
+          <w:noProof/>
+          <w:sz w:val="28"/>
+          <w:szCs w:val="28"/>
+          <w:lang w:eastAsia="ru-RU"/>
+        </w:rPr>
+        <w:lastRenderedPageBreak/>
+        <w:drawing>
+          <wp:inline distT="0" distB="0" distL="0" distR="0" wp14:anchorId="0E56F703" wp14:editId="67421588">
+            <wp:extent cx="6480810" cy="4465320"/>
+            <wp:effectExtent l="0" t="0" r="0" b="0"/>
+            <wp:docPr id="7" name="Рисунок 7"/>
+            <wp:cNvGraphicFramePr>
+              <a:graphicFrameLocks xmlns:a="http://schemas.openxmlformats.org/drawingml/2006/main" noChangeAspect="1"/>
+            </wp:cNvGraphicFramePr>
+            <a:graphic xmlns:a="http://schemas.openxmlformats.org/drawingml/2006/main">
+              <a:graphicData uri="http://schemas.openxmlformats.org/drawingml/2006/picture">
+                <pic:pic xmlns:pic="http://schemas.openxmlformats.org/drawingml/2006/picture">
+                  <pic:nvPicPr>
+                    <pic:cNvPr id="1" name=""/>
+                    <pic:cNvPicPr/>
+                  </pic:nvPicPr>
+                  <pic:blipFill>
+                    <a:blip r:embed="rId19"/>
+                    <a:stretch>
+                      <a:fillRect/>
+                    </a:stretch>
+                  </pic:blipFill>
+                  <pic:spPr>
+                    <a:xfrm>
+                      <a:off x="0" y="0"/>
+                      <a:ext cx="6480810" cy="4465320"/>
+                    </a:xfrm>
+                    <a:prstGeom prst="rect">
+                      <a:avLst/>
+                    </a:prstGeom>
+                  </pic:spPr>
+                </pic:pic>
+              </a:graphicData>
+            </a:graphic>
+          </wp:inline>
+        </w:drawing>
+      </w:r>
+    </w:p>
+    <w:p>
+      <w:pPr>
+        <w:suppressAutoHyphens w:val="0"/>
+        <w:spacing w:after="0" w:line="360" w:lineRule="auto"/>
+        <w:contextualSpacing/>
+        <w:jc w:val="center"/>
+        <w:rPr>
+          <w:rFonts w:ascii="Times New Roman" w:eastAsia="Calibri" w:hAnsi="Times New Roman" w:cs="Calibri"/>
+          <w:sz w:val="28"/>
+          <w:szCs w:val="28"/>
+          <w:lang w:eastAsia="ru-RU"/>
+        </w:rPr>
+      </w:pPr>
+      <w:r>
+        <w:rPr>
+          <w:rFonts w:ascii="Times New Roman" w:eastAsia="Calibri" w:hAnsi="Times New Roman" w:cs="Calibri"/>
+          <w:noProof/>
+          <w:sz w:val="28"/>
+          <w:szCs w:val="28"/>
+          <w:lang w:eastAsia="ru-RU"/>
+        </w:rPr>
+        <w:drawing>
+          <wp:inline distT="0" distB="0" distL="0" distR="0" wp14:anchorId="481A4E21" wp14:editId="34341EAE">
+            <wp:extent cx="2829320" cy="1238423"/>
+            <wp:effectExtent l="0" t="0" r="9525" b="0"/>
+            <wp:docPr id="8" name="Рисунок 8"/>
+            <wp:cNvGraphicFramePr>
+              <a:graphicFrameLocks xmlns:a="http://schemas.openxmlformats.org/drawingml/2006/main" noChangeAspect="1"/>
+            </wp:cNvGraphicFramePr>
+            <a:graphic xmlns:a="http://schemas.openxmlformats.org/drawingml/2006/main">
+              <a:graphicData uri="http://schemas.openxmlformats.org/drawingml/2006/picture">
+                <pic:pic xmlns:pic="http://schemas.openxmlformats.org/drawingml/2006/picture">
+                  <pic:nvPicPr>
+                    <pic:cNvPr id="1" name=""/>
+                    <pic:cNvPicPr/>
+                  </pic:nvPicPr>
+                  <pic:blipFill>
+                    <a:blip r:embed="rId20"/>
+                    <a:stretch>
+                      <a:fillRect/>
+                    </a:stretch>
+                  </pic:blipFill>
+                  <pic:spPr>
+                    <a:xfrm>
+                      <a:off x="0" y="0"/>
                       <a:ext cx="2829320" cy="1238423"/>
                     </a:xfrm>
                     <a:prstGeom prst="rect">
@@ -6073,6 +8996,78 @@
     </w:p>
     <w:p>
       <w:pPr>
+        <w:suppressAutoHyphens w:val="0"/>
+        <w:spacing w:after="0" w:line="360" w:lineRule="auto"/>
+        <w:ind w:firstLine="708"/>
+        <w:contextualSpacing/>
+        <w:jc w:val="both"/>
+        <w:rPr>
+          <w:rFonts w:ascii="Times New Roman" w:eastAsia="Calibri" w:hAnsi="Times New Roman" w:cs="Calibri"/>
+          <w:sz w:val="28"/>
+          <w:szCs w:val="28"/>
+          <w:lang w:eastAsia="ru-RU"/>
+        </w:rPr>
+      </w:pPr>
+      <w:r>
+        <w:rPr>
+          <w:rFonts w:ascii="Times New Roman" w:eastAsia="Calibri" w:hAnsi="Times New Roman" w:cs="Calibri"/>
+          <w:sz w:val="28"/>
+          <w:szCs w:val="28"/>
+          <w:lang w:eastAsia="ru-RU"/>
+        </w:rPr>
+        <w:t>Разработка информационной системы для точки проката спортивного инвентаря ООО «Игора» позволит оптимизировать процессы взаимодействия с клиентами и повысить эффективность работы персонала. Система обеспечит удобный доступ к информации о предоставляемых услугах как для авторизованных, так и для неавторизованных пользователей, а также упростит процесс формирования заказов через веб-интерфейс и терминалы на точках проката.</w:t>
+      </w:r>
+    </w:p>
+    <w:p>
+      <w:pPr>
+        <w:suppressAutoHyphens w:val="0"/>
+        <w:spacing w:after="0" w:line="360" w:lineRule="auto"/>
+        <w:ind w:firstLine="708"/>
+        <w:contextualSpacing/>
+        <w:jc w:val="both"/>
+        <w:rPr>
+          <w:rFonts w:ascii="Times New Roman" w:eastAsia="Calibri" w:hAnsi="Times New Roman" w:cs="Calibri"/>
+          <w:sz w:val="28"/>
+          <w:szCs w:val="28"/>
+          <w:lang w:eastAsia="ru-RU"/>
+        </w:rPr>
+      </w:pPr>
+      <w:r>
+        <w:rPr>
+          <w:rFonts w:ascii="Times New Roman" w:eastAsia="Calibri" w:hAnsi="Times New Roman" w:cs="Calibri"/>
+          <w:sz w:val="28"/>
+          <w:szCs w:val="28"/>
+          <w:lang w:eastAsia="ru-RU"/>
+        </w:rPr>
+        <w:t>Для сотрудников компании система предоставит необходимые инструменты для управления клиентской базой, обработки заказов и контроля услуг. Возможность администрирования контента позволит гибко адаптировать ассортимент и актуализировать данные о доступных услугах.</w:t>
+      </w:r>
+    </w:p>
+    <w:p>
+      <w:pPr>
+        <w:suppressAutoHyphens w:val="0"/>
+        <w:spacing w:after="0" w:line="360" w:lineRule="auto"/>
+        <w:ind w:firstLine="708"/>
+        <w:contextualSpacing/>
+        <w:jc w:val="both"/>
+        <w:rPr>
+          <w:rFonts w:ascii="Times New Roman" w:eastAsia="Calibri" w:hAnsi="Times New Roman" w:cs="Calibri"/>
+          <w:sz w:val="28"/>
+          <w:szCs w:val="28"/>
+          <w:lang w:eastAsia="ru-RU"/>
+        </w:rPr>
+      </w:pPr>
+      <w:r>
+        <w:rPr>
+          <w:rFonts w:ascii="Times New Roman" w:eastAsia="Calibri" w:hAnsi="Times New Roman" w:cs="Calibri"/>
+          <w:sz w:val="28"/>
+          <w:szCs w:val="28"/>
+          <w:lang w:eastAsia="ru-RU"/>
+        </w:rPr>
+        <w:t>Внедрение данной информационной системы станет важным шагом в цифровизации деятельности ООО «Игора», что обеспечит повышение качества обслуживания клиентов, сокращение времени на выполнение рутинных операций и создаст дополнительные конкурентные преимущества для горнолыжного курорта.</w:t>
+      </w:r>
+    </w:p>
+    <w:p>
+      <w:pPr>
         <w:spacing w:after="0" w:line="240" w:lineRule="auto"/>
         <w:rPr>
           <w:rFonts w:ascii="Times New Roman" w:eastAsia="Calibri" w:hAnsi="Times New Roman" w:cs="Calibri"/>
@@ -6174,21 +9169,8 @@
           <w:lang w:eastAsia="ru-RU"/>
         </w:rPr>
         <w:lastRenderedPageBreak/>
-        <w:t>Приложение</w:t>
-      </w:r>
-      <w:proofErr w:type="gramStart"/>
-      <w:r>
-        <w:rPr>
-          <w:rFonts w:ascii="Times New Roman" w:eastAsia="Calibri" w:hAnsi="Times New Roman" w:cs="Calibri"/>
-          <w:b/>
-          <w:bCs/>
-          <w:sz w:val="32"/>
-          <w:szCs w:val="32"/>
-          <w:lang w:eastAsia="ru-RU"/>
-        </w:rPr>
-        <w:t xml:space="preserve"> А</w:t>
-      </w:r>
-      <w:proofErr w:type="gramEnd"/>
+        <w:t>Приложение А</w:t>
+      </w:r>
     </w:p>
     <w:p>
       <w:pPr>
@@ -6230,9 +9212,9 @@
           <w:sz w:val="19"/>
           <w:szCs w:val="19"/>
           <w:highlight w:val="white"/>
-        </w:rPr>
-      </w:pPr>
-      <w:proofErr w:type="gramStart"/>
+          <w:lang w:val="en-US"/>
+        </w:rPr>
+      </w:pPr>
       <w:r>
         <w:rPr>
           <w:rFonts w:ascii="Cascadia Mono" w:hAnsi="Cascadia Mono" w:cs="Cascadia Mono"/>
@@ -6244,14 +9226,14 @@
         </w:rPr>
         <w:t>using</w:t>
       </w:r>
-      <w:proofErr w:type="gramEnd"/>
-      <w:r>
-        <w:rPr>
-          <w:rFonts w:ascii="Cascadia Mono" w:hAnsi="Cascadia Mono" w:cs="Cascadia Mono"/>
-          <w:color w:val="000000"/>
-          <w:sz w:val="19"/>
-          <w:szCs w:val="19"/>
-          <w:highlight w:val="white"/>
+      <w:r>
+        <w:rPr>
+          <w:rFonts w:ascii="Cascadia Mono" w:hAnsi="Cascadia Mono" w:cs="Cascadia Mono"/>
+          <w:color w:val="000000"/>
+          <w:sz w:val="19"/>
+          <w:szCs w:val="19"/>
+          <w:highlight w:val="white"/>
+          <w:lang w:val="en-US"/>
         </w:rPr>
         <w:t xml:space="preserve"> </w:t>
       </w:r>
@@ -6273,6 +9255,7 @@
           <w:sz w:val="19"/>
           <w:szCs w:val="19"/>
           <w:highlight w:val="white"/>
+          <w:lang w:val="en-US"/>
         </w:rPr>
         <w:t>;</w:t>
       </w:r>
@@ -6293,7 +9276,6 @@
           <w:lang w:val="en-US"/>
         </w:rPr>
       </w:pPr>
-      <w:proofErr w:type="gramStart"/>
       <w:r>
         <w:rPr>
           <w:rFonts w:ascii="Cascadia Mono" w:hAnsi="Cascadia Mono" w:cs="Cascadia Mono"/>
@@ -6305,7 +9287,6 @@
         </w:rPr>
         <w:t>using</w:t>
       </w:r>
-      <w:proofErr w:type="gramEnd"/>
       <w:r>
         <w:rPr>
           <w:rFonts w:ascii="Cascadia Mono" w:hAnsi="Cascadia Mono" w:cs="Cascadia Mono"/>
@@ -6358,7 +9339,6 @@
           <w:lang w:val="en-US"/>
         </w:rPr>
       </w:pPr>
-      <w:proofErr w:type="gramStart"/>
       <w:r>
         <w:rPr>
           <w:rFonts w:ascii="Cascadia Mono" w:hAnsi="Cascadia Mono" w:cs="Cascadia Mono"/>
@@ -6370,7 +9350,6 @@
         </w:rPr>
         <w:t>using</w:t>
       </w:r>
-      <w:proofErr w:type="gramEnd"/>
       <w:r>
         <w:rPr>
           <w:rFonts w:ascii="Cascadia Mono" w:hAnsi="Cascadia Mono" w:cs="Cascadia Mono"/>
@@ -6423,7 +9402,6 @@
           <w:lang w:val="en-US"/>
         </w:rPr>
       </w:pPr>
-      <w:proofErr w:type="gramStart"/>
       <w:r>
         <w:rPr>
           <w:rFonts w:ascii="Cascadia Mono" w:hAnsi="Cascadia Mono" w:cs="Cascadia Mono"/>
@@ -6435,7 +9413,6 @@
         </w:rPr>
         <w:t>using</w:t>
       </w:r>
-      <w:proofErr w:type="gramEnd"/>
       <w:r>
         <w:rPr>
           <w:rFonts w:ascii="Cascadia Mono" w:hAnsi="Cascadia Mono" w:cs="Cascadia Mono"/>
@@ -6488,7 +9465,6 @@
           <w:lang w:val="en-US"/>
         </w:rPr>
       </w:pPr>
-      <w:proofErr w:type="gramStart"/>
       <w:r>
         <w:rPr>
           <w:rFonts w:ascii="Cascadia Mono" w:hAnsi="Cascadia Mono" w:cs="Cascadia Mono"/>
@@ -6500,7 +9476,6 @@
         </w:rPr>
         <w:t>using</w:t>
       </w:r>
-      <w:proofErr w:type="gramEnd"/>
       <w:r>
         <w:rPr>
           <w:rFonts w:ascii="Cascadia Mono" w:hAnsi="Cascadia Mono" w:cs="Cascadia Mono"/>
@@ -6570,7 +9545,6 @@
           <w:lang w:val="en-US"/>
         </w:rPr>
       </w:pPr>
-      <w:proofErr w:type="gramStart"/>
       <w:r>
         <w:rPr>
           <w:rFonts w:ascii="Cascadia Mono" w:hAnsi="Cascadia Mono" w:cs="Cascadia Mono"/>
@@ -6582,7 +9556,6 @@
         </w:rPr>
         <w:t>namespace</w:t>
       </w:r>
-      <w:proofErr w:type="gramEnd"/>
       <w:r>
         <w:rPr>
           <w:rFonts w:ascii="Cascadia Mono" w:hAnsi="Cascadia Mono" w:cs="Cascadia Mono"/>
@@ -6663,7 +9636,6 @@
         </w:rPr>
         <w:t xml:space="preserve">    </w:t>
       </w:r>
-      <w:proofErr w:type="gramStart"/>
       <w:r>
         <w:rPr>
           <w:rFonts w:ascii="Cascadia Mono" w:hAnsi="Cascadia Mono" w:cs="Cascadia Mono"/>
@@ -6675,7 +9647,6 @@
         </w:rPr>
         <w:t>internal</w:t>
       </w:r>
-      <w:proofErr w:type="gramEnd"/>
       <w:r>
         <w:rPr>
           <w:rFonts w:ascii="Cascadia Mono" w:hAnsi="Cascadia Mono" w:cs="Cascadia Mono"/>
@@ -6778,7 +9749,6 @@
         </w:rPr>
         <w:t xml:space="preserve">        </w:t>
       </w:r>
-      <w:proofErr w:type="gramStart"/>
       <w:r>
         <w:rPr>
           <w:rFonts w:ascii="Cascadia Mono" w:hAnsi="Cascadia Mono" w:cs="Cascadia Mono"/>
@@ -6790,7 +9760,6 @@
         </w:rPr>
         <w:t>public</w:t>
       </w:r>
-      <w:proofErr w:type="gramEnd"/>
       <w:r>
         <w:rPr>
           <w:rFonts w:ascii="Cascadia Mono" w:hAnsi="Cascadia Mono" w:cs="Cascadia Mono"/>
@@ -6824,10 +9793,55 @@
         </w:rPr>
         <w:t xml:space="preserve"> </w:t>
       </w:r>
+      <w:r>
+        <w:rPr>
+          <w:rFonts w:ascii="Cascadia Mono" w:hAnsi="Cascadia Mono" w:cs="Cascadia Mono"/>
+          <w:color w:val="0000FF"/>
+          <w:sz w:val="19"/>
+          <w:szCs w:val="19"/>
+          <w:highlight w:val="white"/>
+          <w:lang w:val="en-US"/>
+        </w:rPr>
+        <w:t>int</w:t>
+      </w:r>
+      <w:r>
+        <w:rPr>
+          <w:rFonts w:ascii="Cascadia Mono" w:hAnsi="Cascadia Mono" w:cs="Cascadia Mono"/>
+          <w:color w:val="000000"/>
+          <w:sz w:val="19"/>
+          <w:szCs w:val="19"/>
+          <w:highlight w:val="white"/>
+          <w:lang w:val="en-US"/>
+        </w:rPr>
+        <w:t xml:space="preserve"> </w:t>
+      </w:r>
       <w:proofErr w:type="spellStart"/>
       <w:r>
         <w:rPr>
           <w:rFonts w:ascii="Cascadia Mono" w:hAnsi="Cascadia Mono" w:cs="Cascadia Mono"/>
+          <w:color w:val="000000"/>
+          <w:sz w:val="19"/>
+          <w:szCs w:val="19"/>
+          <w:highlight w:val="white"/>
+          <w:lang w:val="en-US"/>
+        </w:rPr>
+        <w:t>calculateDiscount</w:t>
+      </w:r>
+      <w:proofErr w:type="spellEnd"/>
+      <w:r>
+        <w:rPr>
+          <w:rFonts w:ascii="Cascadia Mono" w:hAnsi="Cascadia Mono" w:cs="Cascadia Mono"/>
+          <w:color w:val="000000"/>
+          <w:sz w:val="19"/>
+          <w:szCs w:val="19"/>
+          <w:highlight w:val="white"/>
+          <w:lang w:val="en-US"/>
+        </w:rPr>
+        <w:t>(</w:t>
+      </w:r>
+      <w:r>
+        <w:rPr>
+          <w:rFonts w:ascii="Cascadia Mono" w:hAnsi="Cascadia Mono" w:cs="Cascadia Mono"/>
           <w:color w:val="0000FF"/>
           <w:sz w:val="19"/>
           <w:szCs w:val="19"/>
@@ -6836,55 +9850,6 @@
         </w:rPr>
         <w:t>int</w:t>
       </w:r>
-      <w:proofErr w:type="spellEnd"/>
-      <w:r>
-        <w:rPr>
-          <w:rFonts w:ascii="Cascadia Mono" w:hAnsi="Cascadia Mono" w:cs="Cascadia Mono"/>
-          <w:color w:val="000000"/>
-          <w:sz w:val="19"/>
-          <w:szCs w:val="19"/>
-          <w:highlight w:val="white"/>
-          <w:lang w:val="en-US"/>
-        </w:rPr>
-        <w:t xml:space="preserve"> </w:t>
-      </w:r>
-      <w:proofErr w:type="spellStart"/>
-      <w:r>
-        <w:rPr>
-          <w:rFonts w:ascii="Cascadia Mono" w:hAnsi="Cascadia Mono" w:cs="Cascadia Mono"/>
-          <w:color w:val="000000"/>
-          <w:sz w:val="19"/>
-          <w:szCs w:val="19"/>
-          <w:highlight w:val="white"/>
-          <w:lang w:val="en-US"/>
-        </w:rPr>
-        <w:t>calculateDiscount</w:t>
-      </w:r>
-      <w:proofErr w:type="spellEnd"/>
-      <w:r>
-        <w:rPr>
-          <w:rFonts w:ascii="Cascadia Mono" w:hAnsi="Cascadia Mono" w:cs="Cascadia Mono"/>
-          <w:color w:val="000000"/>
-          <w:sz w:val="19"/>
-          <w:szCs w:val="19"/>
-          <w:highlight w:val="white"/>
-          <w:lang w:val="en-US"/>
-        </w:rPr>
-        <w:t>(</w:t>
-      </w:r>
-      <w:proofErr w:type="spellStart"/>
-      <w:r>
-        <w:rPr>
-          <w:rFonts w:ascii="Cascadia Mono" w:hAnsi="Cascadia Mono" w:cs="Cascadia Mono"/>
-          <w:color w:val="0000FF"/>
-          <w:sz w:val="19"/>
-          <w:szCs w:val="19"/>
-          <w:highlight w:val="white"/>
-          <w:lang w:val="en-US"/>
-        </w:rPr>
-        <w:t>int</w:t>
-      </w:r>
-      <w:proofErr w:type="spellEnd"/>
       <w:r>
         <w:rPr>
           <w:rFonts w:ascii="Cascadia Mono" w:hAnsi="Cascadia Mono" w:cs="Cascadia Mono"/>
@@ -6952,7 +9917,6 @@
         </w:rPr>
         <w:t xml:space="preserve">            </w:t>
       </w:r>
-      <w:proofErr w:type="gramStart"/>
       <w:r>
         <w:rPr>
           <w:rFonts w:ascii="Cascadia Mono" w:hAnsi="Cascadia Mono" w:cs="Cascadia Mono"/>
@@ -6964,7 +9928,6 @@
         </w:rPr>
         <w:t>if</w:t>
       </w:r>
-      <w:proofErr w:type="gramEnd"/>
       <w:r>
         <w:rPr>
           <w:rFonts w:ascii="Cascadia Mono" w:hAnsi="Cascadia Mono" w:cs="Cascadia Mono"/>
@@ -7032,7 +9995,6 @@
         </w:rPr>
         <w:t xml:space="preserve">                </w:t>
       </w:r>
-      <w:proofErr w:type="gramStart"/>
       <w:r>
         <w:rPr>
           <w:rFonts w:ascii="Cascadia Mono" w:hAnsi="Cascadia Mono" w:cs="Cascadia Mono"/>
@@ -7044,7 +10006,6 @@
         </w:rPr>
         <w:t>return</w:t>
       </w:r>
-      <w:proofErr w:type="gramEnd"/>
       <w:r>
         <w:rPr>
           <w:rFonts w:ascii="Cascadia Mono" w:hAnsi="Cascadia Mono" w:cs="Cascadia Mono"/>
@@ -7112,7 +10073,6 @@
         </w:rPr>
         <w:t xml:space="preserve">            </w:t>
       </w:r>
-      <w:proofErr w:type="gramStart"/>
       <w:r>
         <w:rPr>
           <w:rFonts w:ascii="Cascadia Mono" w:hAnsi="Cascadia Mono" w:cs="Cascadia Mono"/>
@@ -7124,7 +10084,6 @@
         </w:rPr>
         <w:t>else</w:t>
       </w:r>
-      <w:proofErr w:type="gramEnd"/>
       <w:r>
         <w:rPr>
           <w:rFonts w:ascii="Cascadia Mono" w:hAnsi="Cascadia Mono" w:cs="Cascadia Mono"/>
@@ -7214,7 +10173,6 @@
         </w:rPr>
         <w:t xml:space="preserve">                </w:t>
       </w:r>
-      <w:proofErr w:type="gramStart"/>
       <w:r>
         <w:rPr>
           <w:rFonts w:ascii="Cascadia Mono" w:hAnsi="Cascadia Mono" w:cs="Cascadia Mono"/>
@@ -7226,7 +10184,6 @@
         </w:rPr>
         <w:t>return</w:t>
       </w:r>
-      <w:proofErr w:type="gramEnd"/>
       <w:r>
         <w:rPr>
           <w:rFonts w:ascii="Cascadia Mono" w:hAnsi="Cascadia Mono" w:cs="Cascadia Mono"/>
@@ -7294,7 +10251,6 @@
         </w:rPr>
         <w:t xml:space="preserve">            </w:t>
       </w:r>
-      <w:proofErr w:type="gramStart"/>
       <w:r>
         <w:rPr>
           <w:rFonts w:ascii="Cascadia Mono" w:hAnsi="Cascadia Mono" w:cs="Cascadia Mono"/>
@@ -7306,7 +10262,6 @@
         </w:rPr>
         <w:t>else</w:t>
       </w:r>
-      <w:proofErr w:type="gramEnd"/>
       <w:r>
         <w:rPr>
           <w:rFonts w:ascii="Cascadia Mono" w:hAnsi="Cascadia Mono" w:cs="Cascadia Mono"/>
@@ -7354,6 +10309,7 @@
           <w:sz w:val="19"/>
           <w:szCs w:val="19"/>
           <w:highlight w:val="white"/>
+          <w:lang w:val="en-US"/>
         </w:rPr>
       </w:pPr>
       <w:r>
@@ -7374,6 +10330,7 @@
           <w:sz w:val="19"/>
           <w:szCs w:val="19"/>
           <w:highlight w:val="white"/>
+          <w:lang w:val="en-US"/>
         </w:rPr>
         <w:t>{</w:t>
       </w:r>
@@ -7400,6 +10357,7 @@
           <w:sz w:val="19"/>
           <w:szCs w:val="19"/>
           <w:highlight w:val="white"/>
+          <w:lang w:val="en-US"/>
         </w:rPr>
         <w:t xml:space="preserve">                </w:t>
       </w:r>
@@ -7697,8 +10655,8 @@
       </w:pPr>
     </w:p>
     <w:sectPr>
-      <w:headerReference w:type="default" r:id="rId17"/>
-      <w:footerReference w:type="first" r:id="rId18"/>
+      <w:headerReference w:type="default" r:id="rId21"/>
+      <w:footerReference w:type="first" r:id="rId22"/>
       <w:pgSz w:w="11906" w:h="16838"/>
       <w:pgMar w:top="766" w:right="566" w:bottom="426" w:left="1134" w:header="709" w:footer="0" w:gutter="0"/>
       <w:pgNumType w:start="1"/>
@@ -7712,7 +10670,7 @@
 </file>
 
 <file path=word/endnotes.xml><?xml version="1.0" encoding="utf-8"?>
-<w:endnotes xmlns:wpc="http://schemas.microsoft.com/office/word/2010/wordprocessingCanvas" xmlns:mc="http://schemas.openxmlformats.org/markup-compatibility/2006" xmlns:o="urn:schemas-microsoft-com:office:office" xmlns:r="http://schemas.openxmlformats.org/officeDocument/2006/relationships" xmlns:m="http://schemas.openxmlformats.org/officeDocument/2006/math" xmlns:v="urn:schemas-microsoft-com:vml" xmlns:wp14="http://schemas.microsoft.com/office/word/2010/wordprocessingDrawing" xmlns:wp="http://schemas.openxmlformats.org/drawingml/2006/wordprocessingDrawing" xmlns:w10="urn:schemas-microsoft-com:office:word" xmlns:w="http://schemas.openxmlformats.org/wordprocessingml/2006/main" xmlns:w14="http://schemas.microsoft.com/office/word/2010/wordml" xmlns:wpg="http://schemas.microsoft.com/office/word/2010/wordprocessingGroup" xmlns:wpi="http://schemas.microsoft.com/office/word/2010/wordprocessingInk" xmlns:wne="http://schemas.microsoft.com/office/word/2006/wordml" xmlns:wps="http://schemas.microsoft.com/office/word/2010/wordprocessingShape" mc:Ignorable="w14 wp14">
+<w:endnotes xmlns:wpc="http://schemas.microsoft.com/office/word/2010/wordprocessingCanvas" xmlns:cx="http://schemas.microsoft.com/office/drawing/2014/chartex" xmlns:cx1="http://schemas.microsoft.com/office/drawing/2015/9/8/chartex" xmlns:cx2="http://schemas.microsoft.com/office/drawing/2015/10/21/chartex" xmlns:cx3="http://schemas.microsoft.com/office/drawing/2016/5/9/chartex" xmlns:cx4="http://schemas.microsoft.com/office/drawing/2016/5/10/chartex" xmlns:cx5="http://schemas.microsoft.com/office/drawing/2016/5/11/chartex" xmlns:cx6="http://schemas.microsoft.com/office/drawing/2016/5/12/chartex" xmlns:cx7="http://schemas.microsoft.com/office/drawing/2016/5/13/chartex" xmlns:cx8="http://schemas.microsoft.com/office/drawing/2016/5/14/chartex" xmlns:mc="http://schemas.openxmlformats.org/markup-compatibility/2006" xmlns:aink="http://schemas.microsoft.com/office/drawing/2016/ink" xmlns:am3d="http://schemas.microsoft.com/office/drawing/2017/model3d" xmlns:o="urn:schemas-microsoft-com:office:office" xmlns:r="http://schemas.openxmlformats.org/officeDocument/2006/relationships" xmlns:m="http://schemas.openxmlformats.org/officeDocument/2006/math" xmlns:v="urn:schemas-microsoft-com:vml" xmlns:wp14="http://schemas.microsoft.com/office/word/2010/wordprocessingDrawing" xmlns:wp="http://schemas.openxmlformats.org/drawingml/2006/wordprocessingDrawing" xmlns:w10="urn:schemas-microsoft-com:office:word" xmlns:w="http://schemas.openxmlformats.org/wordprocessingml/2006/main" xmlns:w14="http://schemas.microsoft.com/office/word/2010/wordml" xmlns:w15="http://schemas.microsoft.com/office/word/2012/wordml" xmlns:w16cex="http://schemas.microsoft.com/office/word/2018/wordml/cex" xmlns:w16cid="http://schemas.microsoft.com/office/word/2016/wordml/cid" xmlns:w16="http://schemas.microsoft.com/office/word/2018/wordml" xmlns:w16sdtdh="http://schemas.microsoft.com/office/word/2020/wordml/sdtdatahash" xmlns:w16se="http://schemas.microsoft.com/office/word/2015/wordml/symex" xmlns:wpg="http://schemas.microsoft.com/office/word/2010/wordprocessingGroup" xmlns:wpi="http://schemas.microsoft.com/office/word/2010/wordprocessingInk" xmlns:wne="http://schemas.microsoft.com/office/word/2006/wordml" xmlns:wps="http://schemas.microsoft.com/office/word/2010/wordprocessingShape" mc:Ignorable="w14 w15 w16se w16cid w16 w16cex w16sdtdh wp14">
   <w:endnote w:type="separator" w:id="-1">
     <w:p>
       <w:pPr>
@@ -7737,7 +10695,7 @@
 </file>
 
 <file path=word/footer1.xml><?xml version="1.0" encoding="utf-8"?>
-<w:ftr xmlns:wpc="http://schemas.microsoft.com/office/word/2010/wordprocessingCanvas" xmlns:mc="http://schemas.openxmlformats.org/markup-compatibility/2006" xmlns:o="urn:schemas-microsoft-com:office:office" xmlns:r="http://schemas.openxmlformats.org/officeDocument/2006/relationships" xmlns:m="http://schemas.openxmlformats.org/officeDocument/2006/math" xmlns:v="urn:schemas-microsoft-com:vml" xmlns:wp14="http://schemas.microsoft.com/office/word/2010/wordprocessingDrawing" xmlns:wp="http://schemas.openxmlformats.org/drawingml/2006/wordprocessingDrawing" xmlns:w10="urn:schemas-microsoft-com:office:word" xmlns:w="http://schemas.openxmlformats.org/wordprocessingml/2006/main" xmlns:w14="http://schemas.microsoft.com/office/word/2010/wordml" xmlns:wpg="http://schemas.microsoft.com/office/word/2010/wordprocessingGroup" xmlns:wpi="http://schemas.microsoft.com/office/word/2010/wordprocessingInk" xmlns:wne="http://schemas.microsoft.com/office/word/2006/wordml" xmlns:wps="http://schemas.microsoft.com/office/word/2010/wordprocessingShape" mc:Ignorable="w14 wp14">
+<w:ftr xmlns:wpc="http://schemas.microsoft.com/office/word/2010/wordprocessingCanvas" xmlns:cx="http://schemas.microsoft.com/office/drawing/2014/chartex" xmlns:cx1="http://schemas.microsoft.com/office/drawing/2015/9/8/chartex" xmlns:cx2="http://schemas.microsoft.com/office/drawing/2015/10/21/chartex" xmlns:cx3="http://schemas.microsoft.com/office/drawing/2016/5/9/chartex" xmlns:cx4="http://schemas.microsoft.com/office/drawing/2016/5/10/chartex" xmlns:cx5="http://schemas.microsoft.com/office/drawing/2016/5/11/chartex" xmlns:cx6="http://schemas.microsoft.com/office/drawing/2016/5/12/chartex" xmlns:cx7="http://schemas.microsoft.com/office/drawing/2016/5/13/chartex" xmlns:cx8="http://schemas.microsoft.com/office/drawing/2016/5/14/chartex" xmlns:mc="http://schemas.openxmlformats.org/markup-compatibility/2006" xmlns:aink="http://schemas.microsoft.com/office/drawing/2016/ink" xmlns:am3d="http://schemas.microsoft.com/office/drawing/2017/model3d" xmlns:o="urn:schemas-microsoft-com:office:office" xmlns:r="http://schemas.openxmlformats.org/officeDocument/2006/relationships" xmlns:m="http://schemas.openxmlformats.org/officeDocument/2006/math" xmlns:v="urn:schemas-microsoft-com:vml" xmlns:wp14="http://schemas.microsoft.com/office/word/2010/wordprocessingDrawing" xmlns:wp="http://schemas.openxmlformats.org/drawingml/2006/wordprocessingDrawing" xmlns:w10="urn:schemas-microsoft-com:office:word" xmlns:w="http://schemas.openxmlformats.org/wordprocessingml/2006/main" xmlns:w14="http://schemas.microsoft.com/office/word/2010/wordml" xmlns:w15="http://schemas.microsoft.com/office/word/2012/wordml" xmlns:w16cex="http://schemas.microsoft.com/office/word/2018/wordml/cex" xmlns:w16cid="http://schemas.microsoft.com/office/word/2016/wordml/cid" xmlns:w16="http://schemas.microsoft.com/office/word/2018/wordml" xmlns:w16sdtdh="http://schemas.microsoft.com/office/word/2020/wordml/sdtdatahash" xmlns:w16se="http://schemas.microsoft.com/office/word/2015/wordml/symex" xmlns:wpg="http://schemas.microsoft.com/office/word/2010/wordprocessingGroup" xmlns:wpi="http://schemas.microsoft.com/office/word/2010/wordprocessingInk" xmlns:wne="http://schemas.microsoft.com/office/word/2006/wordml" xmlns:wps="http://schemas.microsoft.com/office/word/2010/wordprocessingShape" mc:Ignorable="w14 w15 w16se w16cid w16 w16cex w16sdtdh wp14">
   <w:p>
     <w:pPr>
       <w:pStyle w:val="ac"/>
@@ -7753,7 +10711,7 @@
 </file>
 
 <file path=word/footnotes.xml><?xml version="1.0" encoding="utf-8"?>
-<w:footnotes xmlns:wpc="http://schemas.microsoft.com/office/word/2010/wordprocessingCanvas" xmlns:mc="http://schemas.openxmlformats.org/markup-compatibility/2006" xmlns:o="urn:schemas-microsoft-com:office:office" xmlns:r="http://schemas.openxmlformats.org/officeDocument/2006/relationships" xmlns:m="http://schemas.openxmlformats.org/officeDocument/2006/math" xmlns:v="urn:schemas-microsoft-com:vml" xmlns:wp14="http://schemas.microsoft.com/office/word/2010/wordprocessingDrawing" xmlns:wp="http://schemas.openxmlformats.org/drawingml/2006/wordprocessingDrawing" xmlns:w10="urn:schemas-microsoft-com:office:word" xmlns:w="http://schemas.openxmlformats.org/wordprocessingml/2006/main" xmlns:w14="http://schemas.microsoft.com/office/word/2010/wordml" xmlns:wpg="http://schemas.microsoft.com/office/word/2010/wordprocessingGroup" xmlns:wpi="http://schemas.microsoft.com/office/word/2010/wordprocessingInk" xmlns:wne="http://schemas.microsoft.com/office/word/2006/wordml" xmlns:wps="http://schemas.microsoft.com/office/word/2010/wordprocessingShape" mc:Ignorable="w14 wp14">
+<w:footnotes xmlns:wpc="http://schemas.microsoft.com/office/word/2010/wordprocessingCanvas" xmlns:cx="http://schemas.microsoft.com/office/drawing/2014/chartex" xmlns:cx1="http://schemas.microsoft.com/office/drawing/2015/9/8/chartex" xmlns:cx2="http://schemas.microsoft.com/office/drawing/2015/10/21/chartex" xmlns:cx3="http://schemas.microsoft.com/office/drawing/2016/5/9/chartex" xmlns:cx4="http://schemas.microsoft.com/office/drawing/2016/5/10/chartex" xmlns:cx5="http://schemas.microsoft.com/office/drawing/2016/5/11/chartex" xmlns:cx6="http://schemas.microsoft.com/office/drawing/2016/5/12/chartex" xmlns:cx7="http://schemas.microsoft.com/office/drawing/2016/5/13/chartex" xmlns:cx8="http://schemas.microsoft.com/office/drawing/2016/5/14/chartex" xmlns:mc="http://schemas.openxmlformats.org/markup-compatibility/2006" xmlns:aink="http://schemas.microsoft.com/office/drawing/2016/ink" xmlns:am3d="http://schemas.microsoft.com/office/drawing/2017/model3d" xmlns:o="urn:schemas-microsoft-com:office:office" xmlns:r="http://schemas.openxmlformats.org/officeDocument/2006/relationships" xmlns:m="http://schemas.openxmlformats.org/officeDocument/2006/math" xmlns:v="urn:schemas-microsoft-com:vml" xmlns:wp14="http://schemas.microsoft.com/office/word/2010/wordprocessingDrawing" xmlns:wp="http://schemas.openxmlformats.org/drawingml/2006/wordprocessingDrawing" xmlns:w10="urn:schemas-microsoft-com:office:word" xmlns:w="http://schemas.openxmlformats.org/wordprocessingml/2006/main" xmlns:w14="http://schemas.microsoft.com/office/word/2010/wordml" xmlns:w15="http://schemas.microsoft.com/office/word/2012/wordml" xmlns:w16cex="http://schemas.microsoft.com/office/word/2018/wordml/cex" xmlns:w16cid="http://schemas.microsoft.com/office/word/2016/wordml/cid" xmlns:w16="http://schemas.microsoft.com/office/word/2018/wordml" xmlns:w16sdtdh="http://schemas.microsoft.com/office/word/2020/wordml/sdtdatahash" xmlns:w16se="http://schemas.microsoft.com/office/word/2015/wordml/symex" xmlns:wpg="http://schemas.microsoft.com/office/word/2010/wordprocessingGroup" xmlns:wpi="http://schemas.microsoft.com/office/word/2010/wordprocessingInk" xmlns:wne="http://schemas.microsoft.com/office/word/2006/wordml" xmlns:wps="http://schemas.microsoft.com/office/word/2010/wordprocessingShape" mc:Ignorable="w14 w15 w16se w16cid w16 w16cex w16sdtdh wp14">
   <w:footnote w:type="separator" w:id="-1">
     <w:p>
       <w:pPr>
@@ -7778,7 +10736,7 @@
 </file>
 
 <file path=word/header1.xml><?xml version="1.0" encoding="utf-8"?>
-<w:hdr xmlns:wpc="http://schemas.microsoft.com/office/word/2010/wordprocessingCanvas" xmlns:mc="http://schemas.openxmlformats.org/markup-compatibility/2006" xmlns:o="urn:schemas-microsoft-com:office:office" xmlns:r="http://schemas.openxmlformats.org/officeDocument/2006/relationships" xmlns:m="http://schemas.openxmlformats.org/officeDocument/2006/math" xmlns:v="urn:schemas-microsoft-com:vml" xmlns:wp14="http://schemas.microsoft.com/office/word/2010/wordprocessingDrawing" xmlns:wp="http://schemas.openxmlformats.org/drawingml/2006/wordprocessingDrawing" xmlns:w10="urn:schemas-microsoft-com:office:word" xmlns:w="http://schemas.openxmlformats.org/wordprocessingml/2006/main" xmlns:w14="http://schemas.microsoft.com/office/word/2010/wordml" xmlns:wpg="http://schemas.microsoft.com/office/word/2010/wordprocessingGroup" xmlns:wpi="http://schemas.microsoft.com/office/word/2010/wordprocessingInk" xmlns:wne="http://schemas.microsoft.com/office/word/2006/wordml" xmlns:wps="http://schemas.microsoft.com/office/word/2010/wordprocessingShape" mc:Ignorable="w14 wp14">
+<w:hdr xmlns:wpc="http://schemas.microsoft.com/office/word/2010/wordprocessingCanvas" xmlns:cx="http://schemas.microsoft.com/office/drawing/2014/chartex" xmlns:cx1="http://schemas.microsoft.com/office/drawing/2015/9/8/chartex" xmlns:cx2="http://schemas.microsoft.com/office/drawing/2015/10/21/chartex" xmlns:cx3="http://schemas.microsoft.com/office/drawing/2016/5/9/chartex" xmlns:cx4="http://schemas.microsoft.com/office/drawing/2016/5/10/chartex" xmlns:cx5="http://schemas.microsoft.com/office/drawing/2016/5/11/chartex" xmlns:cx6="http://schemas.microsoft.com/office/drawing/2016/5/12/chartex" xmlns:cx7="http://schemas.microsoft.com/office/drawing/2016/5/13/chartex" xmlns:cx8="http://schemas.microsoft.com/office/drawing/2016/5/14/chartex" xmlns:mc="http://schemas.openxmlformats.org/markup-compatibility/2006" xmlns:aink="http://schemas.microsoft.com/office/drawing/2016/ink" xmlns:am3d="http://schemas.microsoft.com/office/drawing/2017/model3d" xmlns:o="urn:schemas-microsoft-com:office:office" xmlns:r="http://schemas.openxmlformats.org/officeDocument/2006/relationships" xmlns:m="http://schemas.openxmlformats.org/officeDocument/2006/math" xmlns:v="urn:schemas-microsoft-com:vml" xmlns:wp14="http://schemas.microsoft.com/office/word/2010/wordprocessingDrawing" xmlns:wp="http://schemas.openxmlformats.org/drawingml/2006/wordprocessingDrawing" xmlns:w10="urn:schemas-microsoft-com:office:word" xmlns:w="http://schemas.openxmlformats.org/wordprocessingml/2006/main" xmlns:w14="http://schemas.microsoft.com/office/word/2010/wordml" xmlns:w15="http://schemas.microsoft.com/office/word/2012/wordml" xmlns:w16cex="http://schemas.microsoft.com/office/word/2018/wordml/cex" xmlns:w16cid="http://schemas.microsoft.com/office/word/2016/wordml/cid" xmlns:w16="http://schemas.microsoft.com/office/word/2018/wordml" xmlns:w16sdtdh="http://schemas.microsoft.com/office/word/2020/wordml/sdtdatahash" xmlns:w16se="http://schemas.microsoft.com/office/word/2015/wordml/symex" xmlns:wpg="http://schemas.microsoft.com/office/word/2010/wordprocessingGroup" xmlns:wpi="http://schemas.microsoft.com/office/word/2010/wordprocessingInk" xmlns:wne="http://schemas.microsoft.com/office/word/2006/wordml" xmlns:wps="http://schemas.microsoft.com/office/word/2010/wordprocessingShape" mc:Ignorable="w14 w15 w16se w16cid w16 w16cex w16sdtdh wp14">
   <w:sdt>
     <w:sdtPr>
       <w:id w:val="40043534"/>
@@ -7825,8 +10783,8 @@
 </file>
 
 <file path=word/numbering.xml><?xml version="1.0" encoding="utf-8"?>
-<w:numbering xmlns:wpc="http://schemas.microsoft.com/office/word/2010/wordprocessingCanvas" xmlns:mc="http://schemas.openxmlformats.org/markup-compatibility/2006" xmlns:o="urn:schemas-microsoft-com:office:office" xmlns:r="http://schemas.openxmlformats.org/officeDocument/2006/relationships" xmlns:m="http://schemas.openxmlformats.org/officeDocument/2006/math" xmlns:v="urn:schemas-microsoft-com:vml" xmlns:wp14="http://schemas.microsoft.com/office/word/2010/wordprocessingDrawing" xmlns:wp="http://schemas.openxmlformats.org/drawingml/2006/wordprocessingDrawing" xmlns:w10="urn:schemas-microsoft-com:office:word" xmlns:w="http://schemas.openxmlformats.org/wordprocessingml/2006/main" xmlns:w14="http://schemas.microsoft.com/office/word/2010/wordml" xmlns:wpg="http://schemas.microsoft.com/office/word/2010/wordprocessingGroup" xmlns:wpi="http://schemas.microsoft.com/office/word/2010/wordprocessingInk" xmlns:wne="http://schemas.microsoft.com/office/word/2006/wordml" xmlns:wps="http://schemas.microsoft.com/office/word/2010/wordprocessingShape" mc:Ignorable="w14 wp14">
-  <w:abstractNum w:abstractNumId="0">
+<w:numbering xmlns:wpc="http://schemas.microsoft.com/office/word/2010/wordprocessingCanvas" xmlns:cx="http://schemas.microsoft.com/office/drawing/2014/chartex" xmlns:cx1="http://schemas.microsoft.com/office/drawing/2015/9/8/chartex" xmlns:cx2="http://schemas.microsoft.com/office/drawing/2015/10/21/chartex" xmlns:cx3="http://schemas.microsoft.com/office/drawing/2016/5/9/chartex" xmlns:cx4="http://schemas.microsoft.com/office/drawing/2016/5/10/chartex" xmlns:cx5="http://schemas.microsoft.com/office/drawing/2016/5/11/chartex" xmlns:cx6="http://schemas.microsoft.com/office/drawing/2016/5/12/chartex" xmlns:cx7="http://schemas.microsoft.com/office/drawing/2016/5/13/chartex" xmlns:cx8="http://schemas.microsoft.com/office/drawing/2016/5/14/chartex" xmlns:mc="http://schemas.openxmlformats.org/markup-compatibility/2006" xmlns:aink="http://schemas.microsoft.com/office/drawing/2016/ink" xmlns:am3d="http://schemas.microsoft.com/office/drawing/2017/model3d" xmlns:o="urn:schemas-microsoft-com:office:office" xmlns:r="http://schemas.openxmlformats.org/officeDocument/2006/relationships" xmlns:m="http://schemas.openxmlformats.org/officeDocument/2006/math" xmlns:v="urn:schemas-microsoft-com:vml" xmlns:wp14="http://schemas.microsoft.com/office/word/2010/wordprocessingDrawing" xmlns:wp="http://schemas.openxmlformats.org/drawingml/2006/wordprocessingDrawing" xmlns:w10="urn:schemas-microsoft-com:office:word" xmlns:w="http://schemas.openxmlformats.org/wordprocessingml/2006/main" xmlns:w14="http://schemas.microsoft.com/office/word/2010/wordml" xmlns:w15="http://schemas.microsoft.com/office/word/2012/wordml" xmlns:w16cex="http://schemas.microsoft.com/office/word/2018/wordml/cex" xmlns:w16cid="http://schemas.microsoft.com/office/word/2016/wordml/cid" xmlns:w16="http://schemas.microsoft.com/office/word/2018/wordml" xmlns:w16sdtdh="http://schemas.microsoft.com/office/word/2020/wordml/sdtdatahash" xmlns:w16se="http://schemas.microsoft.com/office/word/2015/wordml/symex" xmlns:wpg="http://schemas.microsoft.com/office/word/2010/wordprocessingGroup" xmlns:wpi="http://schemas.microsoft.com/office/word/2010/wordprocessingInk" xmlns:wne="http://schemas.microsoft.com/office/word/2006/wordml" xmlns:wps="http://schemas.microsoft.com/office/word/2010/wordprocessingShape" mc:Ignorable="w14 w15 w16se w16cid w16 w16cex w16sdtdh wp14">
+  <w:abstractNum w:abstractNumId="0" w15:restartNumberingAfterBreak="0">
     <w:nsid w:val="0B21251F"/>
     <w:multiLevelType w:val="hybridMultilevel"/>
     <w:tmpl w:val="66D8D13E"/>
@@ -7915,7 +10873,120 @@
       </w:pPr>
     </w:lvl>
   </w:abstractNum>
-  <w:abstractNum w:abstractNumId="1">
+  <w:abstractNum w:abstractNumId="1" w15:restartNumberingAfterBreak="0">
+    <w:nsid w:val="1896726E"/>
+    <w:multiLevelType w:val="hybridMultilevel"/>
+    <w:tmpl w:val="6D04A2A4"/>
+    <w:lvl w:ilvl="0" w:tplc="04190001">
+      <w:start w:val="1"/>
+      <w:numFmt w:val="bullet"/>
+      <w:lvlText w:val=""/>
+      <w:lvlJc w:val="left"/>
+      <w:pPr>
+        <w:ind w:left="720" w:hanging="360"/>
+      </w:pPr>
+      <w:rPr>
+        <w:rFonts w:ascii="Symbol" w:hAnsi="Symbol" w:hint="default"/>
+      </w:rPr>
+    </w:lvl>
+    <w:lvl w:ilvl="1" w:tplc="04190003" w:tentative="1">
+      <w:start w:val="1"/>
+      <w:numFmt w:val="bullet"/>
+      <w:lvlText w:val="o"/>
+      <w:lvlJc w:val="left"/>
+      <w:pPr>
+        <w:ind w:left="1440" w:hanging="360"/>
+      </w:pPr>
+      <w:rPr>
+        <w:rFonts w:ascii="Courier New" w:hAnsi="Courier New" w:cs="Courier New" w:hint="default"/>
+      </w:rPr>
+    </w:lvl>
+    <w:lvl w:ilvl="2" w:tplc="04190005" w:tentative="1">
+      <w:start w:val="1"/>
+      <w:numFmt w:val="bullet"/>
+      <w:lvlText w:val=""/>
+      <w:lvlJc w:val="left"/>
+      <w:pPr>
+        <w:ind w:left="2160" w:hanging="360"/>
+      </w:pPr>
+      <w:rPr>
+        <w:rFonts w:ascii="Wingdings" w:hAnsi="Wingdings" w:hint="default"/>
+      </w:rPr>
+    </w:lvl>
+    <w:lvl w:ilvl="3" w:tplc="04190001" w:tentative="1">
+      <w:start w:val="1"/>
+      <w:numFmt w:val="bullet"/>
+      <w:lvlText w:val=""/>
+      <w:lvlJc w:val="left"/>
+      <w:pPr>
+        <w:ind w:left="2880" w:hanging="360"/>
+      </w:pPr>
+      <w:rPr>
+        <w:rFonts w:ascii="Symbol" w:hAnsi="Symbol" w:hint="default"/>
+      </w:rPr>
+    </w:lvl>
+    <w:lvl w:ilvl="4" w:tplc="04190003" w:tentative="1">
+      <w:start w:val="1"/>
+      <w:numFmt w:val="bullet"/>
+      <w:lvlText w:val="o"/>
+      <w:lvlJc w:val="left"/>
+      <w:pPr>
+        <w:ind w:left="3600" w:hanging="360"/>
+      </w:pPr>
+      <w:rPr>
+        <w:rFonts w:ascii="Courier New" w:hAnsi="Courier New" w:cs="Courier New" w:hint="default"/>
+      </w:rPr>
+    </w:lvl>
+    <w:lvl w:ilvl="5" w:tplc="04190005" w:tentative="1">
+      <w:start w:val="1"/>
+      <w:numFmt w:val="bullet"/>
+      <w:lvlText w:val=""/>
+      <w:lvlJc w:val="left"/>
+      <w:pPr>
+        <w:ind w:left="4320" w:hanging="360"/>
+      </w:pPr>
+      <w:rPr>
+        <w:rFonts w:ascii="Wingdings" w:hAnsi="Wingdings" w:hint="default"/>
+      </w:rPr>
+    </w:lvl>
+    <w:lvl w:ilvl="6" w:tplc="04190001" w:tentative="1">
+      <w:start w:val="1"/>
+      <w:numFmt w:val="bullet"/>
+      <w:lvlText w:val=""/>
+      <w:lvlJc w:val="left"/>
+      <w:pPr>
+        <w:ind w:left="5040" w:hanging="360"/>
+      </w:pPr>
+      <w:rPr>
+        <w:rFonts w:ascii="Symbol" w:hAnsi="Symbol" w:hint="default"/>
+      </w:rPr>
+    </w:lvl>
+    <w:lvl w:ilvl="7" w:tplc="04190003" w:tentative="1">
+      <w:start w:val="1"/>
+      <w:numFmt w:val="bullet"/>
+      <w:lvlText w:val="o"/>
+      <w:lvlJc w:val="left"/>
+      <w:pPr>
+        <w:ind w:left="5760" w:hanging="360"/>
+      </w:pPr>
+      <w:rPr>
+        <w:rFonts w:ascii="Courier New" w:hAnsi="Courier New" w:cs="Courier New" w:hint="default"/>
+      </w:rPr>
+    </w:lvl>
+    <w:lvl w:ilvl="8" w:tplc="04190005" w:tentative="1">
+      <w:start w:val="1"/>
+      <w:numFmt w:val="bullet"/>
+      <w:lvlText w:val=""/>
+      <w:lvlJc w:val="left"/>
+      <w:pPr>
+        <w:ind w:left="6480" w:hanging="360"/>
+      </w:pPr>
+      <w:rPr>
+        <w:rFonts w:ascii="Wingdings" w:hAnsi="Wingdings" w:hint="default"/>
+      </w:rPr>
+    </w:lvl>
+  </w:abstractNum>
+  <w:abstractNum w:abstractNumId="2" w15:restartNumberingAfterBreak="0">
     <w:nsid w:val="1F3A1B73"/>
     <w:multiLevelType w:val="multilevel"/>
     <w:tmpl w:val="0419001F"/>
@@ -8001,7 +11072,7 @@
       </w:pPr>
     </w:lvl>
   </w:abstractNum>
-  <w:abstractNum w:abstractNumId="2">
+  <w:abstractNum w:abstractNumId="3" w15:restartNumberingAfterBreak="0">
     <w:nsid w:val="22333224"/>
     <w:multiLevelType w:val="hybridMultilevel"/>
     <w:tmpl w:val="A482B356"/>
@@ -8090,7 +11161,7 @@
       </w:pPr>
     </w:lvl>
   </w:abstractNum>
-  <w:abstractNum w:abstractNumId="3">
+  <w:abstractNum w:abstractNumId="4" w15:restartNumberingAfterBreak="0">
     <w:nsid w:val="2A4017E3"/>
     <w:multiLevelType w:val="multilevel"/>
     <w:tmpl w:val="22846CF2"/>
@@ -8230,7 +11301,7 @@
       </w:rPr>
     </w:lvl>
   </w:abstractNum>
-  <w:abstractNum w:abstractNumId="4">
+  <w:abstractNum w:abstractNumId="5" w15:restartNumberingAfterBreak="0">
     <w:nsid w:val="2D2A71D5"/>
     <w:multiLevelType w:val="hybridMultilevel"/>
     <w:tmpl w:val="D7C43382"/>
@@ -8319,7 +11390,7 @@
       </w:pPr>
     </w:lvl>
   </w:abstractNum>
-  <w:abstractNum w:abstractNumId="5">
+  <w:abstractNum w:abstractNumId="6" w15:restartNumberingAfterBreak="0">
     <w:nsid w:val="41A462F3"/>
     <w:multiLevelType w:val="hybridMultilevel"/>
     <w:tmpl w:val="532077FA"/>
@@ -8408,7 +11479,7 @@
       </w:pPr>
     </w:lvl>
   </w:abstractNum>
-  <w:abstractNum w:abstractNumId="6">
+  <w:abstractNum w:abstractNumId="7" w15:restartNumberingAfterBreak="0">
     <w:nsid w:val="41B21522"/>
     <w:multiLevelType w:val="multilevel"/>
     <w:tmpl w:val="0419001F"/>
@@ -8494,7 +11565,233 @@
       </w:pPr>
     </w:lvl>
   </w:abstractNum>
-  <w:abstractNum w:abstractNumId="7">
+  <w:abstractNum w:abstractNumId="8" w15:restartNumberingAfterBreak="0">
+    <w:nsid w:val="4C6344BB"/>
+    <w:multiLevelType w:val="hybridMultilevel"/>
+    <w:tmpl w:val="FEF48F86"/>
+    <w:lvl w:ilvl="0" w:tplc="04190001">
+      <w:start w:val="1"/>
+      <w:numFmt w:val="bullet"/>
+      <w:lvlText w:val=""/>
+      <w:lvlJc w:val="left"/>
+      <w:pPr>
+        <w:ind w:left="1069" w:hanging="360"/>
+      </w:pPr>
+      <w:rPr>
+        <w:rFonts w:ascii="Symbol" w:hAnsi="Symbol" w:hint="default"/>
+      </w:rPr>
+    </w:lvl>
+    <w:lvl w:ilvl="1" w:tplc="04190003">
+      <w:start w:val="1"/>
+      <w:numFmt w:val="bullet"/>
+      <w:lvlText w:val="o"/>
+      <w:lvlJc w:val="left"/>
+      <w:pPr>
+        <w:ind w:left="1789" w:hanging="360"/>
+      </w:pPr>
+      <w:rPr>
+        <w:rFonts w:ascii="Courier New" w:hAnsi="Courier New" w:cs="Courier New" w:hint="default"/>
+      </w:rPr>
+    </w:lvl>
+    <w:lvl w:ilvl="2" w:tplc="04190005">
+      <w:start w:val="1"/>
+      <w:numFmt w:val="bullet"/>
+      <w:lvlText w:val=""/>
+      <w:lvlJc w:val="left"/>
+      <w:pPr>
+        <w:ind w:left="2509" w:hanging="360"/>
+      </w:pPr>
+      <w:rPr>
+        <w:rFonts w:ascii="Wingdings" w:hAnsi="Wingdings" w:hint="default"/>
+      </w:rPr>
+    </w:lvl>
+    <w:lvl w:ilvl="3" w:tplc="04190001">
+      <w:start w:val="1"/>
+      <w:numFmt w:val="bullet"/>
+      <w:lvlText w:val=""/>
+      <w:lvlJc w:val="left"/>
+      <w:pPr>
+        <w:ind w:left="3229" w:hanging="360"/>
+      </w:pPr>
+      <w:rPr>
+        <w:rFonts w:ascii="Symbol" w:hAnsi="Symbol" w:hint="default"/>
+      </w:rPr>
+    </w:lvl>
+    <w:lvl w:ilvl="4" w:tplc="04190003">
+      <w:start w:val="1"/>
+      <w:numFmt w:val="bullet"/>
+      <w:lvlText w:val="o"/>
+      <w:lvlJc w:val="left"/>
+      <w:pPr>
+        <w:ind w:left="3949" w:hanging="360"/>
+      </w:pPr>
+      <w:rPr>
+        <w:rFonts w:ascii="Courier New" w:hAnsi="Courier New" w:cs="Courier New" w:hint="default"/>
+      </w:rPr>
+    </w:lvl>
+    <w:lvl w:ilvl="5" w:tplc="04190005">
+      <w:start w:val="1"/>
+      <w:numFmt w:val="bullet"/>
+      <w:lvlText w:val=""/>
+      <w:lvlJc w:val="left"/>
+      <w:pPr>
+        <w:ind w:left="4669" w:hanging="360"/>
+      </w:pPr>
+      <w:rPr>
+        <w:rFonts w:ascii="Wingdings" w:hAnsi="Wingdings" w:hint="default"/>
+      </w:rPr>
+    </w:lvl>
+    <w:lvl w:ilvl="6" w:tplc="04190001">
+      <w:start w:val="1"/>
+      <w:numFmt w:val="bullet"/>
+      <w:lvlText w:val=""/>
+      <w:lvlJc w:val="left"/>
+      <w:pPr>
+        <w:ind w:left="5389" w:hanging="360"/>
+      </w:pPr>
+      <w:rPr>
+        <w:rFonts w:ascii="Symbol" w:hAnsi="Symbol" w:hint="default"/>
+      </w:rPr>
+    </w:lvl>
+    <w:lvl w:ilvl="7" w:tplc="04190003">
+      <w:start w:val="1"/>
+      <w:numFmt w:val="bullet"/>
+      <w:lvlText w:val="o"/>
+      <w:lvlJc w:val="left"/>
+      <w:pPr>
+        <w:ind w:left="6109" w:hanging="360"/>
+      </w:pPr>
+      <w:rPr>
+        <w:rFonts w:ascii="Courier New" w:hAnsi="Courier New" w:cs="Courier New" w:hint="default"/>
+      </w:rPr>
+    </w:lvl>
+    <w:lvl w:ilvl="8" w:tplc="04190005">
+      <w:start w:val="1"/>
+      <w:numFmt w:val="bullet"/>
+      <w:lvlText w:val=""/>
+      <w:lvlJc w:val="left"/>
+      <w:pPr>
+        <w:ind w:left="6829" w:hanging="360"/>
+      </w:pPr>
+      <w:rPr>
+        <w:rFonts w:ascii="Wingdings" w:hAnsi="Wingdings" w:hint="default"/>
+      </w:rPr>
+    </w:lvl>
+  </w:abstractNum>
+  <w:abstractNum w:abstractNumId="9" w15:restartNumberingAfterBreak="0">
+    <w:nsid w:val="57662AD7"/>
+    <w:multiLevelType w:val="hybridMultilevel"/>
+    <w:tmpl w:val="53D0BA92"/>
+    <w:lvl w:ilvl="0" w:tplc="04190001">
+      <w:start w:val="1"/>
+      <w:numFmt w:val="bullet"/>
+      <w:lvlText w:val=""/>
+      <w:lvlJc w:val="left"/>
+      <w:pPr>
+        <w:ind w:left="720" w:hanging="360"/>
+      </w:pPr>
+      <w:rPr>
+        <w:rFonts w:ascii="Symbol" w:hAnsi="Symbol" w:hint="default"/>
+      </w:rPr>
+    </w:lvl>
+    <w:lvl w:ilvl="1" w:tplc="04190003" w:tentative="1">
+      <w:start w:val="1"/>
+      <w:numFmt w:val="bullet"/>
+      <w:lvlText w:val="o"/>
+      <w:lvlJc w:val="left"/>
+      <w:pPr>
+        <w:ind w:left="1440" w:hanging="360"/>
+      </w:pPr>
+      <w:rPr>
+        <w:rFonts w:ascii="Courier New" w:hAnsi="Courier New" w:cs="Courier New" w:hint="default"/>
+      </w:rPr>
+    </w:lvl>
+    <w:lvl w:ilvl="2" w:tplc="04190005" w:tentative="1">
+      <w:start w:val="1"/>
+      <w:numFmt w:val="bullet"/>
+      <w:lvlText w:val=""/>
+      <w:lvlJc w:val="left"/>
+      <w:pPr>
+        <w:ind w:left="2160" w:hanging="360"/>
+      </w:pPr>
+      <w:rPr>
+        <w:rFonts w:ascii="Wingdings" w:hAnsi="Wingdings" w:hint="default"/>
+      </w:rPr>
+    </w:lvl>
+    <w:lvl w:ilvl="3" w:tplc="04190001" w:tentative="1">
+      <w:start w:val="1"/>
+      <w:numFmt w:val="bullet"/>
+      <w:lvlText w:val=""/>
+      <w:lvlJc w:val="left"/>
+      <w:pPr>
+        <w:ind w:left="2880" w:hanging="360"/>
+      </w:pPr>
+      <w:rPr>
+        <w:rFonts w:ascii="Symbol" w:hAnsi="Symbol" w:hint="default"/>
+      </w:rPr>
+    </w:lvl>
+    <w:lvl w:ilvl="4" w:tplc="04190003" w:tentative="1">
+      <w:start w:val="1"/>
+      <w:numFmt w:val="bullet"/>
+      <w:lvlText w:val="o"/>
+      <w:lvlJc w:val="left"/>
+      <w:pPr>
+        <w:ind w:left="3600" w:hanging="360"/>
+      </w:pPr>
+      <w:rPr>
+        <w:rFonts w:ascii="Courier New" w:hAnsi="Courier New" w:cs="Courier New" w:hint="default"/>
+      </w:rPr>
+    </w:lvl>
+    <w:lvl w:ilvl="5" w:tplc="04190005" w:tentative="1">
+      <w:start w:val="1"/>
+      <w:numFmt w:val="bullet"/>
+      <w:lvlText w:val=""/>
+      <w:lvlJc w:val="left"/>
+      <w:pPr>
+        <w:ind w:left="4320" w:hanging="360"/>
+      </w:pPr>
+      <w:rPr>
+        <w:rFonts w:ascii="Wingdings" w:hAnsi="Wingdings" w:hint="default"/>
+      </w:rPr>
+    </w:lvl>
+    <w:lvl w:ilvl="6" w:tplc="04190001" w:tentative="1">
+      <w:start w:val="1"/>
+      <w:numFmt w:val="bullet"/>
+      <w:lvlText w:val=""/>
+      <w:lvlJc w:val="left"/>
+      <w:pPr>
+        <w:ind w:left="5040" w:hanging="360"/>
+      </w:pPr>
+      <w:rPr>
+        <w:rFonts w:ascii="Symbol" w:hAnsi="Symbol" w:hint="default"/>
+      </w:rPr>
+    </w:lvl>
+    <w:lvl w:ilvl="7" w:tplc="04190003" w:tentative="1">
+      <w:start w:val="1"/>
+      <w:numFmt w:val="bullet"/>
+      <w:lvlText w:val="o"/>
+      <w:lvlJc w:val="left"/>
+      <w:pPr>
+        <w:ind w:left="5760" w:hanging="360"/>
+      </w:pPr>
+      <w:rPr>
+        <w:rFonts w:ascii="Courier New" w:hAnsi="Courier New" w:cs="Courier New" w:hint="default"/>
+      </w:rPr>
+    </w:lvl>
+    <w:lvl w:ilvl="8" w:tplc="04190005" w:tentative="1">
+      <w:start w:val="1"/>
+      <w:numFmt w:val="bullet"/>
+      <w:lvlText w:val=""/>
+      <w:lvlJc w:val="left"/>
+      <w:pPr>
+        <w:ind w:left="6480" w:hanging="360"/>
+      </w:pPr>
+      <w:rPr>
+        <w:rFonts w:ascii="Wingdings" w:hAnsi="Wingdings" w:hint="default"/>
+      </w:rPr>
+    </w:lvl>
+  </w:abstractNum>
+  <w:abstractNum w:abstractNumId="10" w15:restartNumberingAfterBreak="0">
     <w:nsid w:val="5844001B"/>
     <w:multiLevelType w:val="hybridMultilevel"/>
     <w:tmpl w:val="5D144C34"/>
@@ -8608,34 +11905,55 @@
     </w:lvl>
   </w:abstractNum>
   <w:num w:numId="1">
-    <w:abstractNumId w:val="6"/>
+    <w:abstractNumId w:val="7"/>
   </w:num>
   <w:num w:numId="2">
+    <w:abstractNumId w:val="4"/>
+  </w:num>
+  <w:num w:numId="3">
+    <w:abstractNumId w:val="10"/>
+  </w:num>
+  <w:num w:numId="4">
     <w:abstractNumId w:val="3"/>
   </w:num>
-  <w:num w:numId="3">
-    <w:abstractNumId w:val="7"/>
-  </w:num>
-  <w:num w:numId="4">
+  <w:num w:numId="5">
     <w:abstractNumId w:val="2"/>
   </w:num>
-  <w:num w:numId="5">
-    <w:abstractNumId w:val="1"/>
-  </w:num>
   <w:num w:numId="6">
-    <w:abstractNumId w:val="5"/>
+    <w:abstractNumId w:val="6"/>
   </w:num>
   <w:num w:numId="7">
     <w:abstractNumId w:val="0"/>
   </w:num>
   <w:num w:numId="8">
-    <w:abstractNumId w:val="4"/>
+    <w:abstractNumId w:val="5"/>
+  </w:num>
+  <w:num w:numId="9">
+    <w:abstractNumId w:val="8"/>
+    <w:lvlOverride w:ilvl="0"/>
+    <w:lvlOverride w:ilvl="1"/>
+    <w:lvlOverride w:ilvl="2"/>
+    <w:lvlOverride w:ilvl="3"/>
+    <w:lvlOverride w:ilvl="4"/>
+    <w:lvlOverride w:ilvl="5"/>
+    <w:lvlOverride w:ilvl="6"/>
+    <w:lvlOverride w:ilvl="7"/>
+    <w:lvlOverride w:ilvl="8"/>
+  </w:num>
+  <w:num w:numId="10">
+    <w:abstractNumId w:val="8"/>
+  </w:num>
+  <w:num w:numId="11">
+    <w:abstractNumId w:val="9"/>
+  </w:num>
+  <w:num w:numId="12">
+    <w:abstractNumId w:val="1"/>
   </w:num>
 </w:numbering>
 </file>
 
 <file path=word/styles.xml><?xml version="1.0" encoding="utf-8"?>
-<w:styles xmlns:mc="http://schemas.openxmlformats.org/markup-compatibility/2006" xmlns:r="http://schemas.openxmlformats.org/officeDocument/2006/relationships" xmlns:w="http://schemas.openxmlformats.org/wordprocessingml/2006/main" xmlns:w14="http://schemas.microsoft.com/office/word/2010/wordml" mc:Ignorable="w14">
+<w:styles xmlns:mc="http://schemas.openxmlformats.org/markup-compatibility/2006" xmlns:r="http://schemas.openxmlformats.org/officeDocument/2006/relationships" xmlns:w="http://schemas.openxmlformats.org/wordprocessingml/2006/main" xmlns:w14="http://schemas.microsoft.com/office/word/2010/wordml" xmlns:w15="http://schemas.microsoft.com/office/word/2012/wordml" xmlns:w16cex="http://schemas.microsoft.com/office/word/2018/wordml/cex" xmlns:w16cid="http://schemas.microsoft.com/office/word/2016/wordml/cid" xmlns:w16="http://schemas.microsoft.com/office/word/2018/wordml" xmlns:w16sdtdh="http://schemas.microsoft.com/office/word/2020/wordml/sdtdatahash" xmlns:w16se="http://schemas.microsoft.com/office/word/2015/wordml/symex" mc:Ignorable="w14 w15 w16se w16cid w16 w16cex w16sdtdh">
   <w:docDefaults>
     <w:rPrDefault>
       <w:rPr>
@@ -8651,149 +11969,388 @@
       </w:pPr>
     </w:pPrDefault>
   </w:docDefaults>
-  <w:latentStyles w:defLockedState="0" w:defUIPriority="99" w:defSemiHidden="1" w:defUnhideWhenUsed="1" w:defQFormat="0" w:count="267">
-    <w:lsdException w:name="Normal" w:semiHidden="0" w:uiPriority="0" w:unhideWhenUsed="0" w:qFormat="1"/>
-    <w:lsdException w:name="heading 1" w:semiHidden="0" w:uiPriority="9" w:unhideWhenUsed="0" w:qFormat="1"/>
-    <w:lsdException w:name="heading 2" w:uiPriority="9" w:qFormat="1"/>
-    <w:lsdException w:name="heading 3" w:uiPriority="9" w:qFormat="1"/>
-    <w:lsdException w:name="heading 4" w:uiPriority="9" w:qFormat="1"/>
-    <w:lsdException w:name="heading 5" w:uiPriority="9" w:qFormat="1"/>
-    <w:lsdException w:name="heading 6" w:uiPriority="9" w:qFormat="1"/>
-    <w:lsdException w:name="heading 7" w:uiPriority="9" w:qFormat="1"/>
-    <w:lsdException w:name="heading 8" w:uiPriority="9" w:qFormat="1"/>
-    <w:lsdException w:name="heading 9" w:uiPriority="9" w:qFormat="1"/>
-    <w:lsdException w:name="toc 1" w:uiPriority="39"/>
-    <w:lsdException w:name="toc 2" w:uiPriority="39"/>
-    <w:lsdException w:name="toc 3" w:uiPriority="39"/>
-    <w:lsdException w:name="toc 4" w:uiPriority="39"/>
-    <w:lsdException w:name="toc 5" w:uiPriority="39"/>
-    <w:lsdException w:name="toc 6" w:uiPriority="39"/>
-    <w:lsdException w:name="toc 7" w:uiPriority="39"/>
-    <w:lsdException w:name="toc 8" w:uiPriority="39"/>
-    <w:lsdException w:name="toc 9" w:uiPriority="39"/>
-    <w:lsdException w:name="caption" w:uiPriority="35" w:qFormat="1"/>
-    <w:lsdException w:name="Title" w:semiHidden="0" w:uiPriority="10" w:unhideWhenUsed="0" w:qFormat="1"/>
-    <w:lsdException w:name="Default Paragraph Font" w:uiPriority="1"/>
-    <w:lsdException w:name="Subtitle" w:semiHidden="0" w:uiPriority="11" w:unhideWhenUsed="0" w:qFormat="1"/>
-    <w:lsdException w:name="Strong" w:semiHidden="0" w:uiPriority="22" w:unhideWhenUsed="0" w:qFormat="1"/>
-    <w:lsdException w:name="Emphasis" w:semiHidden="0" w:uiPriority="20" w:unhideWhenUsed="0" w:qFormat="1"/>
-    <w:lsdException w:name="Table Grid" w:semiHidden="0" w:uiPriority="59" w:unhideWhenUsed="0"/>
-    <w:lsdException w:name="Placeholder Text" w:unhideWhenUsed="0"/>
-    <w:lsdException w:name="No Spacing" w:semiHidden="0" w:uiPriority="1" w:unhideWhenUsed="0" w:qFormat="1"/>
-    <w:lsdException w:name="Light Shading" w:semiHidden="0" w:uiPriority="60" w:unhideWhenUsed="0"/>
-    <w:lsdException w:name="Light List" w:semiHidden="0" w:uiPriority="61" w:unhideWhenUsed="0"/>
-    <w:lsdException w:name="Light Grid" w:semiHidden="0" w:uiPriority="62" w:unhideWhenUsed="0"/>
-    <w:lsdException w:name="Medium Shading 1" w:semiHidden="0" w:uiPriority="63" w:unhideWhenUsed="0"/>
-    <w:lsdException w:name="Medium Shading 2" w:semiHidden="0" w:uiPriority="64" w:unhideWhenUsed="0"/>
-    <w:lsdException w:name="Medium List 1" w:semiHidden="0" w:uiPriority="65" w:unhideWhenUsed="0"/>
-    <w:lsdException w:name="Medium List 2" w:semiHidden="0" w:uiPriority="66" w:unhideWhenUsed="0"/>
-    <w:lsdException w:name="Medium Grid 1" w:semiHidden="0" w:uiPriority="67" w:unhideWhenUsed="0"/>
-    <w:lsdException w:name="Medium Grid 2" w:semiHidden="0" w:uiPriority="68" w:unhideWhenUsed="0"/>
-    <w:lsdException w:name="Medium Grid 3" w:semiHidden="0" w:uiPriority="69" w:unhideWhenUsed="0"/>
-    <w:lsdException w:name="Dark List" w:semiHidden="0" w:uiPriority="70" w:unhideWhenUsed="0"/>
-    <w:lsdException w:name="Colorful Shading" w:semiHidden="0" w:uiPriority="71" w:unhideWhenUsed="0"/>
-    <w:lsdException w:name="Colorful List" w:semiHidden="0" w:uiPriority="72" w:unhideWhenUsed="0"/>
-    <w:lsdException w:name="Colorful Grid" w:semiHidden="0" w:uiPriority="73" w:unhideWhenUsed="0"/>
-    <w:lsdException w:name="Light Shading Accent 1" w:semiHidden="0" w:uiPriority="60" w:unhideWhenUsed="0"/>
-    <w:lsdException w:name="Light List Accent 1" w:semiHidden="0" w:uiPriority="61" w:unhideWhenUsed="0"/>
-    <w:lsdException w:name="Light Grid Accent 1" w:semiHidden="0" w:uiPriority="62" w:unhideWhenUsed="0"/>
-    <w:lsdException w:name="Medium Shading 1 Accent 1" w:semiHidden="0" w:uiPriority="63" w:unhideWhenUsed="0"/>
-    <w:lsdException w:name="Medium Shading 2 Accent 1" w:semiHidden="0" w:uiPriority="64" w:unhideWhenUsed="0"/>
-    <w:lsdException w:name="Medium List 1 Accent 1" w:semiHidden="0" w:uiPriority="65" w:unhideWhenUsed="0"/>
-    <w:lsdException w:name="Revision" w:unhideWhenUsed="0"/>
-    <w:lsdException w:name="List Paragraph" w:semiHidden="0" w:uiPriority="1" w:unhideWhenUsed="0" w:qFormat="1"/>
-    <w:lsdException w:name="Quote" w:semiHidden="0" w:uiPriority="29" w:unhideWhenUsed="0" w:qFormat="1"/>
-    <w:lsdException w:name="Intense Quote" w:semiHidden="0" w:uiPriority="30" w:unhideWhenUsed="0" w:qFormat="1"/>
-    <w:lsdException w:name="Medium List 2 Accent 1" w:semiHidden="0" w:uiPriority="66" w:unhideWhenUsed="0"/>
-    <w:lsdException w:name="Medium Grid 1 Accent 1" w:semiHidden="0" w:uiPriority="67" w:unhideWhenUsed="0"/>
-    <w:lsdException w:name="Medium Grid 2 Accent 1" w:semiHidden="0" w:uiPriority="68" w:unhideWhenUsed="0"/>
-    <w:lsdException w:name="Medium Grid 3 Accent 1" w:semiHidden="0" w:uiPriority="69" w:unhideWhenUsed="0"/>
-    <w:lsdException w:name="Dark List Accent 1" w:semiHidden="0" w:uiPriority="70" w:unhideWhenUsed="0"/>
-    <w:lsdException w:name="Colorful Shading Accent 1" w:semiHidden="0" w:uiPriority="71" w:unhideWhenUsed="0"/>
-    <w:lsdException w:name="Colorful List Accent 1" w:semiHidden="0" w:uiPriority="72" w:unhideWhenUsed="0"/>
-    <w:lsdException w:name="Colorful Grid Accent 1" w:semiHidden="0" w:uiPriority="73" w:unhideWhenUsed="0"/>
-    <w:lsdException w:name="Light Shading Accent 2" w:semiHidden="0" w:uiPriority="60" w:unhideWhenUsed="0"/>
-    <w:lsdException w:name="Light List Accent 2" w:semiHidden="0" w:uiPriority="61" w:unhideWhenUsed="0"/>
-    <w:lsdException w:name="Light Grid Accent 2" w:semiHidden="0" w:uiPriority="62" w:unhideWhenUsed="0"/>
-    <w:lsdException w:name="Medium Shading 1 Accent 2" w:semiHidden="0" w:uiPriority="63" w:unhideWhenUsed="0"/>
-    <w:lsdException w:name="Medium Shading 2 Accent 2" w:semiHidden="0" w:uiPriority="64" w:unhideWhenUsed="0"/>
-    <w:lsdException w:name="Medium List 1 Accent 2" w:semiHidden="0" w:uiPriority="65" w:unhideWhenUsed="0"/>
-    <w:lsdException w:name="Medium List 2 Accent 2" w:semiHidden="0" w:uiPriority="66" w:unhideWhenUsed="0"/>
-    <w:lsdException w:name="Medium Grid 1 Accent 2" w:semiHidden="0" w:uiPriority="67" w:unhideWhenUsed="0"/>
-    <w:lsdException w:name="Medium Grid 2 Accent 2" w:semiHidden="0" w:uiPriority="68" w:unhideWhenUsed="0"/>
-    <w:lsdException w:name="Medium Grid 3 Accent 2" w:semiHidden="0" w:uiPriority="69" w:unhideWhenUsed="0"/>
-    <w:lsdException w:name="Dark List Accent 2" w:semiHidden="0" w:uiPriority="70" w:unhideWhenUsed="0"/>
-    <w:lsdException w:name="Colorful Shading Accent 2" w:semiHidden="0" w:uiPriority="71" w:unhideWhenUsed="0"/>
-    <w:lsdException w:name="Colorful List Accent 2" w:semiHidden="0" w:uiPriority="72" w:unhideWhenUsed="0"/>
-    <w:lsdException w:name="Colorful Grid Accent 2" w:semiHidden="0" w:uiPriority="73" w:unhideWhenUsed="0"/>
-    <w:lsdException w:name="Light Shading Accent 3" w:semiHidden="0" w:uiPriority="60" w:unhideWhenUsed="0"/>
-    <w:lsdException w:name="Light List Accent 3" w:semiHidden="0" w:uiPriority="61" w:unhideWhenUsed="0"/>
-    <w:lsdException w:name="Light Grid Accent 3" w:semiHidden="0" w:uiPriority="62" w:unhideWhenUsed="0"/>
-    <w:lsdException w:name="Medium Shading 1 Accent 3" w:semiHidden="0" w:uiPriority="63" w:unhideWhenUsed="0"/>
-    <w:lsdException w:name="Medium Shading 2 Accent 3" w:semiHidden="0" w:uiPriority="64" w:unhideWhenUsed="0"/>
-    <w:lsdException w:name="Medium List 1 Accent 3" w:semiHidden="0" w:uiPriority="65" w:unhideWhenUsed="0"/>
-    <w:lsdException w:name="Medium List 2 Accent 3" w:semiHidden="0" w:uiPriority="66" w:unhideWhenUsed="0"/>
-    <w:lsdException w:name="Medium Grid 1 Accent 3" w:semiHidden="0" w:uiPriority="67" w:unhideWhenUsed="0"/>
-    <w:lsdException w:name="Medium Grid 2 Accent 3" w:semiHidden="0" w:uiPriority="68" w:unhideWhenUsed="0"/>
-    <w:lsdException w:name="Medium Grid 3 Accent 3" w:semiHidden="0" w:uiPriority="69" w:unhideWhenUsed="0"/>
-    <w:lsdException w:name="Dark List Accent 3" w:semiHidden="0" w:uiPriority="70" w:unhideWhenUsed="0"/>
-    <w:lsdException w:name="Colorful Shading Accent 3" w:semiHidden="0" w:uiPriority="71" w:unhideWhenUsed="0"/>
-    <w:lsdException w:name="Colorful List Accent 3" w:semiHidden="0" w:uiPriority="72" w:unhideWhenUsed="0"/>
-    <w:lsdException w:name="Colorful Grid Accent 3" w:semiHidden="0" w:uiPriority="73" w:unhideWhenUsed="0"/>
-    <w:lsdException w:name="Light Shading Accent 4" w:semiHidden="0" w:uiPriority="60" w:unhideWhenUsed="0"/>
-    <w:lsdException w:name="Light List Accent 4" w:semiHidden="0" w:uiPriority="61" w:unhideWhenUsed="0"/>
-    <w:lsdException w:name="Light Grid Accent 4" w:semiHidden="0" w:uiPriority="62" w:unhideWhenUsed="0"/>
-    <w:lsdException w:name="Medium Shading 1 Accent 4" w:semiHidden="0" w:uiPriority="63" w:unhideWhenUsed="0"/>
-    <w:lsdException w:name="Medium Shading 2 Accent 4" w:semiHidden="0" w:uiPriority="64" w:unhideWhenUsed="0"/>
-    <w:lsdException w:name="Medium List 1 Accent 4" w:semiHidden="0" w:uiPriority="65" w:unhideWhenUsed="0"/>
-    <w:lsdException w:name="Medium List 2 Accent 4" w:semiHidden="0" w:uiPriority="66" w:unhideWhenUsed="0"/>
-    <w:lsdException w:name="Medium Grid 1 Accent 4" w:semiHidden="0" w:uiPriority="67" w:unhideWhenUsed="0"/>
-    <w:lsdException w:name="Medium Grid 2 Accent 4" w:semiHidden="0" w:uiPriority="68" w:unhideWhenUsed="0"/>
-    <w:lsdException w:name="Medium Grid 3 Accent 4" w:semiHidden="0" w:uiPriority="69" w:unhideWhenUsed="0"/>
-    <w:lsdException w:name="Dark List Accent 4" w:semiHidden="0" w:uiPriority="70" w:unhideWhenUsed="0"/>
-    <w:lsdException w:name="Colorful Shading Accent 4" w:semiHidden="0" w:uiPriority="71" w:unhideWhenUsed="0"/>
-    <w:lsdException w:name="Colorful List Accent 4" w:semiHidden="0" w:uiPriority="72" w:unhideWhenUsed="0"/>
-    <w:lsdException w:name="Colorful Grid Accent 4" w:semiHidden="0" w:uiPriority="73" w:unhideWhenUsed="0"/>
-    <w:lsdException w:name="Light Shading Accent 5" w:semiHidden="0" w:uiPriority="60" w:unhideWhenUsed="0"/>
-    <w:lsdException w:name="Light List Accent 5" w:semiHidden="0" w:uiPriority="61" w:unhideWhenUsed="0"/>
-    <w:lsdException w:name="Light Grid Accent 5" w:semiHidden="0" w:uiPriority="62" w:unhideWhenUsed="0"/>
-    <w:lsdException w:name="Medium Shading 1 Accent 5" w:semiHidden="0" w:uiPriority="63" w:unhideWhenUsed="0"/>
-    <w:lsdException w:name="Medium Shading 2 Accent 5" w:semiHidden="0" w:uiPriority="64" w:unhideWhenUsed="0"/>
-    <w:lsdException w:name="Medium List 1 Accent 5" w:semiHidden="0" w:uiPriority="65" w:unhideWhenUsed="0"/>
-    <w:lsdException w:name="Medium List 2 Accent 5" w:semiHidden="0" w:uiPriority="66" w:unhideWhenUsed="0"/>
-    <w:lsdException w:name="Medium Grid 1 Accent 5" w:semiHidden="0" w:uiPriority="67" w:unhideWhenUsed="0"/>
-    <w:lsdException w:name="Medium Grid 2 Accent 5" w:semiHidden="0" w:uiPriority="68" w:unhideWhenUsed="0"/>
-    <w:lsdException w:name="Medium Grid 3 Accent 5" w:semiHidden="0" w:uiPriority="69" w:unhideWhenUsed="0"/>
-    <w:lsdException w:name="Dark List Accent 5" w:semiHidden="0" w:uiPriority="70" w:unhideWhenUsed="0"/>
-    <w:lsdException w:name="Colorful Shading Accent 5" w:semiHidden="0" w:uiPriority="71" w:unhideWhenUsed="0"/>
-    <w:lsdException w:name="Colorful List Accent 5" w:semiHidden="0" w:uiPriority="72" w:unhideWhenUsed="0"/>
-    <w:lsdException w:name="Colorful Grid Accent 5" w:semiHidden="0" w:uiPriority="73" w:unhideWhenUsed="0"/>
-    <w:lsdException w:name="Light Shading Accent 6" w:semiHidden="0" w:uiPriority="60" w:unhideWhenUsed="0"/>
-    <w:lsdException w:name="Light List Accent 6" w:semiHidden="0" w:uiPriority="61" w:unhideWhenUsed="0"/>
-    <w:lsdException w:name="Light Grid Accent 6" w:semiHidden="0" w:uiPriority="62" w:unhideWhenUsed="0"/>
-    <w:lsdException w:name="Medium Shading 1 Accent 6" w:semiHidden="0" w:uiPriority="63" w:unhideWhenUsed="0"/>
-    <w:lsdException w:name="Medium Shading 2 Accent 6" w:semiHidden="0" w:uiPriority="64" w:unhideWhenUsed="0"/>
-    <w:lsdException w:name="Medium List 1 Accent 6" w:semiHidden="0" w:uiPriority="65" w:unhideWhenUsed="0"/>
-    <w:lsdException w:name="Medium List 2 Accent 6" w:semiHidden="0" w:uiPriority="66" w:unhideWhenUsed="0"/>
-    <w:lsdException w:name="Medium Grid 1 Accent 6" w:semiHidden="0" w:uiPriority="67" w:unhideWhenUsed="0"/>
-    <w:lsdException w:name="Medium Grid 2 Accent 6" w:semiHidden="0" w:uiPriority="68" w:unhideWhenUsed="0"/>
-    <w:lsdException w:name="Medium Grid 3 Accent 6" w:semiHidden="0" w:uiPriority="69" w:unhideWhenUsed="0"/>
-    <w:lsdException w:name="Dark List Accent 6" w:semiHidden="0" w:uiPriority="70" w:unhideWhenUsed="0"/>
-    <w:lsdException w:name="Colorful Shading Accent 6" w:semiHidden="0" w:uiPriority="71" w:unhideWhenUsed="0"/>
-    <w:lsdException w:name="Colorful List Accent 6" w:semiHidden="0" w:uiPriority="72" w:unhideWhenUsed="0"/>
-    <w:lsdException w:name="Colorful Grid Accent 6" w:semiHidden="0" w:uiPriority="73" w:unhideWhenUsed="0"/>
-    <w:lsdException w:name="Subtle Emphasis" w:semiHidden="0" w:uiPriority="19" w:unhideWhenUsed="0" w:qFormat="1"/>
-    <w:lsdException w:name="Intense Emphasis" w:semiHidden="0" w:uiPriority="21" w:unhideWhenUsed="0" w:qFormat="1"/>
-    <w:lsdException w:name="Subtle Reference" w:semiHidden="0" w:uiPriority="31" w:unhideWhenUsed="0" w:qFormat="1"/>
-    <w:lsdException w:name="Intense Reference" w:semiHidden="0" w:uiPriority="32" w:unhideWhenUsed="0" w:qFormat="1"/>
-    <w:lsdException w:name="Book Title" w:semiHidden="0" w:uiPriority="33" w:unhideWhenUsed="0" w:qFormat="1"/>
-    <w:lsdException w:name="Bibliography" w:uiPriority="37"/>
-    <w:lsdException w:name="TOC Heading" w:uiPriority="39" w:qFormat="1"/>
+  <w:latentStyles w:defLockedState="0" w:defUIPriority="99" w:defSemiHidden="0" w:defUnhideWhenUsed="0" w:defQFormat="0" w:count="376">
+    <w:lsdException w:name="Normal" w:uiPriority="0" w:qFormat="1"/>
+    <w:lsdException w:name="heading 1" w:uiPriority="9" w:qFormat="1"/>
+    <w:lsdException w:name="heading 2" w:semiHidden="1" w:uiPriority="9" w:unhideWhenUsed="1" w:qFormat="1"/>
+    <w:lsdException w:name="heading 3" w:semiHidden="1" w:uiPriority="9" w:unhideWhenUsed="1" w:qFormat="1"/>
+    <w:lsdException w:name="heading 4" w:semiHidden="1" w:uiPriority="9" w:unhideWhenUsed="1" w:qFormat="1"/>
+    <w:lsdException w:name="heading 5" w:semiHidden="1" w:uiPriority="9" w:unhideWhenUsed="1" w:qFormat="1"/>
+    <w:lsdException w:name="heading 6" w:semiHidden="1" w:uiPriority="9" w:unhideWhenUsed="1" w:qFormat="1"/>
+    <w:lsdException w:name="heading 7" w:semiHidden="1" w:uiPriority="9" w:unhideWhenUsed="1" w:qFormat="1"/>
+    <w:lsdException w:name="heading 8" w:semiHidden="1" w:uiPriority="9" w:unhideWhenUsed="1" w:qFormat="1"/>
+    <w:lsdException w:name="heading 9" w:semiHidden="1" w:uiPriority="9" w:unhideWhenUsed="1" w:qFormat="1"/>
+    <w:lsdException w:name="index 1" w:semiHidden="1" w:unhideWhenUsed="1"/>
+    <w:lsdException w:name="index 2" w:semiHidden="1" w:unhideWhenUsed="1"/>
+    <w:lsdException w:name="index 3" w:semiHidden="1" w:unhideWhenUsed="1"/>
+    <w:lsdException w:name="index 4" w:semiHidden="1" w:unhideWhenUsed="1"/>
+    <w:lsdException w:name="index 5" w:semiHidden="1" w:unhideWhenUsed="1"/>
+    <w:lsdException w:name="index 6" w:semiHidden="1" w:unhideWhenUsed="1"/>
+    <w:lsdException w:name="index 7" w:semiHidden="1" w:unhideWhenUsed="1"/>
+    <w:lsdException w:name="index 8" w:semiHidden="1" w:unhideWhenUsed="1"/>
+    <w:lsdException w:name="index 9" w:semiHidden="1" w:unhideWhenUsed="1"/>
+    <w:lsdException w:name="toc 1" w:semiHidden="1" w:uiPriority="39" w:unhideWhenUsed="1"/>
+    <w:lsdException w:name="toc 2" w:semiHidden="1" w:uiPriority="39" w:unhideWhenUsed="1"/>
+    <w:lsdException w:name="toc 3" w:semiHidden="1" w:uiPriority="39" w:unhideWhenUsed="1"/>
+    <w:lsdException w:name="toc 4" w:semiHidden="1" w:uiPriority="39" w:unhideWhenUsed="1"/>
+    <w:lsdException w:name="toc 5" w:semiHidden="1" w:uiPriority="39" w:unhideWhenUsed="1"/>
+    <w:lsdException w:name="toc 6" w:semiHidden="1" w:uiPriority="39" w:unhideWhenUsed="1"/>
+    <w:lsdException w:name="toc 7" w:semiHidden="1" w:uiPriority="39" w:unhideWhenUsed="1"/>
+    <w:lsdException w:name="toc 8" w:semiHidden="1" w:uiPriority="39" w:unhideWhenUsed="1"/>
+    <w:lsdException w:name="toc 9" w:semiHidden="1" w:uiPriority="39" w:unhideWhenUsed="1"/>
+    <w:lsdException w:name="Normal Indent" w:semiHidden="1" w:unhideWhenUsed="1"/>
+    <w:lsdException w:name="footnote text" w:semiHidden="1" w:unhideWhenUsed="1"/>
+    <w:lsdException w:name="annotation text" w:semiHidden="1" w:unhideWhenUsed="1"/>
+    <w:lsdException w:name="header" w:semiHidden="1" w:unhideWhenUsed="1"/>
+    <w:lsdException w:name="footer" w:semiHidden="1" w:unhideWhenUsed="1"/>
+    <w:lsdException w:name="index heading" w:semiHidden="1" w:unhideWhenUsed="1"/>
+    <w:lsdException w:name="caption" w:semiHidden="1" w:uiPriority="35" w:unhideWhenUsed="1" w:qFormat="1"/>
+    <w:lsdException w:name="table of figures" w:semiHidden="1" w:unhideWhenUsed="1"/>
+    <w:lsdException w:name="envelope address" w:semiHidden="1" w:unhideWhenUsed="1"/>
+    <w:lsdException w:name="envelope return" w:semiHidden="1" w:unhideWhenUsed="1"/>
+    <w:lsdException w:name="footnote reference" w:semiHidden="1" w:unhideWhenUsed="1"/>
+    <w:lsdException w:name="annotation reference" w:semiHidden="1" w:unhideWhenUsed="1"/>
+    <w:lsdException w:name="line number" w:semiHidden="1" w:unhideWhenUsed="1"/>
+    <w:lsdException w:name="page number" w:semiHidden="1" w:unhideWhenUsed="1"/>
+    <w:lsdException w:name="endnote reference" w:semiHidden="1" w:unhideWhenUsed="1"/>
+    <w:lsdException w:name="endnote text" w:semiHidden="1" w:unhideWhenUsed="1"/>
+    <w:lsdException w:name="table of authorities" w:semiHidden="1" w:unhideWhenUsed="1"/>
+    <w:lsdException w:name="macro" w:semiHidden="1" w:unhideWhenUsed="1"/>
+    <w:lsdException w:name="toa heading" w:semiHidden="1" w:unhideWhenUsed="1"/>
+    <w:lsdException w:name="List" w:semiHidden="1" w:unhideWhenUsed="1"/>
+    <w:lsdException w:name="List Bullet" w:semiHidden="1" w:unhideWhenUsed="1"/>
+    <w:lsdException w:name="List Number" w:semiHidden="1" w:unhideWhenUsed="1"/>
+    <w:lsdException w:name="List 2" w:semiHidden="1" w:unhideWhenUsed="1"/>
+    <w:lsdException w:name="List 3" w:semiHidden="1" w:unhideWhenUsed="1"/>
+    <w:lsdException w:name="List 4" w:semiHidden="1" w:unhideWhenUsed="1"/>
+    <w:lsdException w:name="List 5" w:semiHidden="1" w:unhideWhenUsed="1"/>
+    <w:lsdException w:name="List Bullet 2" w:semiHidden="1" w:unhideWhenUsed="1"/>
+    <w:lsdException w:name="List Bullet 3" w:semiHidden="1" w:unhideWhenUsed="1"/>
+    <w:lsdException w:name="List Bullet 4" w:semiHidden="1" w:unhideWhenUsed="1"/>
+    <w:lsdException w:name="List Bullet 5" w:semiHidden="1" w:unhideWhenUsed="1"/>
+    <w:lsdException w:name="List Number 2" w:semiHidden="1" w:unhideWhenUsed="1"/>
+    <w:lsdException w:name="List Number 3" w:semiHidden="1" w:unhideWhenUsed="1"/>
+    <w:lsdException w:name="List Number 4" w:semiHidden="1" w:unhideWhenUsed="1"/>
+    <w:lsdException w:name="List Number 5" w:semiHidden="1" w:unhideWhenUsed="1"/>
+    <w:lsdException w:name="Title" w:uiPriority="10" w:qFormat="1"/>
+    <w:lsdException w:name="Closing" w:semiHidden="1" w:unhideWhenUsed="1"/>
+    <w:lsdException w:name="Signature" w:semiHidden="1" w:unhideWhenUsed="1"/>
+    <w:lsdException w:name="Default Paragraph Font" w:semiHidden="1" w:uiPriority="1" w:unhideWhenUsed="1"/>
+    <w:lsdException w:name="Body Text" w:semiHidden="1" w:unhideWhenUsed="1"/>
+    <w:lsdException w:name="Body Text Indent" w:semiHidden="1" w:unhideWhenUsed="1"/>
+    <w:lsdException w:name="List Continue" w:semiHidden="1" w:unhideWhenUsed="1"/>
+    <w:lsdException w:name="List Continue 2" w:semiHidden="1" w:unhideWhenUsed="1"/>
+    <w:lsdException w:name="List Continue 3" w:semiHidden="1" w:unhideWhenUsed="1"/>
+    <w:lsdException w:name="List Continue 4" w:semiHidden="1" w:unhideWhenUsed="1"/>
+    <w:lsdException w:name="List Continue 5" w:semiHidden="1" w:unhideWhenUsed="1"/>
+    <w:lsdException w:name="Message Header" w:semiHidden="1" w:unhideWhenUsed="1"/>
+    <w:lsdException w:name="Subtitle" w:uiPriority="11" w:qFormat="1"/>
+    <w:lsdException w:name="Salutation" w:semiHidden="1" w:unhideWhenUsed="1"/>
+    <w:lsdException w:name="Date" w:semiHidden="1" w:unhideWhenUsed="1"/>
+    <w:lsdException w:name="Body Text First Indent" w:semiHidden="1" w:unhideWhenUsed="1"/>
+    <w:lsdException w:name="Body Text First Indent 2" w:semiHidden="1" w:unhideWhenUsed="1"/>
+    <w:lsdException w:name="Note Heading" w:semiHidden="1" w:unhideWhenUsed="1"/>
+    <w:lsdException w:name="Body Text 2" w:semiHidden="1" w:unhideWhenUsed="1"/>
+    <w:lsdException w:name="Body Text 3" w:semiHidden="1" w:unhideWhenUsed="1"/>
+    <w:lsdException w:name="Body Text Indent 2" w:semiHidden="1" w:unhideWhenUsed="1"/>
+    <w:lsdException w:name="Body Text Indent 3" w:semiHidden="1" w:unhideWhenUsed="1"/>
+    <w:lsdException w:name="Block Text" w:semiHidden="1" w:unhideWhenUsed="1"/>
+    <w:lsdException w:name="Hyperlink" w:semiHidden="1" w:unhideWhenUsed="1"/>
+    <w:lsdException w:name="FollowedHyperlink" w:semiHidden="1" w:unhideWhenUsed="1"/>
+    <w:lsdException w:name="Strong" w:uiPriority="22" w:qFormat="1"/>
+    <w:lsdException w:name="Emphasis" w:uiPriority="20" w:qFormat="1"/>
+    <w:lsdException w:name="Document Map" w:semiHidden="1" w:unhideWhenUsed="1"/>
+    <w:lsdException w:name="Plain Text" w:semiHidden="1" w:unhideWhenUsed="1"/>
+    <w:lsdException w:name="E-mail Signature" w:semiHidden="1" w:unhideWhenUsed="1"/>
+    <w:lsdException w:name="HTML Top of Form" w:semiHidden="1" w:unhideWhenUsed="1"/>
+    <w:lsdException w:name="HTML Bottom of Form" w:semiHidden="1" w:unhideWhenUsed="1"/>
+    <w:lsdException w:name="Normal (Web)" w:semiHidden="1" w:unhideWhenUsed="1"/>
+    <w:lsdException w:name="HTML Acronym" w:semiHidden="1" w:unhideWhenUsed="1"/>
+    <w:lsdException w:name="HTML Address" w:semiHidden="1" w:unhideWhenUsed="1"/>
+    <w:lsdException w:name="HTML Cite" w:semiHidden="1" w:unhideWhenUsed="1"/>
+    <w:lsdException w:name="HTML Code" w:semiHidden="1" w:unhideWhenUsed="1"/>
+    <w:lsdException w:name="HTML Definition" w:semiHidden="1" w:unhideWhenUsed="1"/>
+    <w:lsdException w:name="HTML Keyboard" w:semiHidden="1" w:unhideWhenUsed="1"/>
+    <w:lsdException w:name="HTML Preformatted" w:semiHidden="1" w:unhideWhenUsed="1"/>
+    <w:lsdException w:name="HTML Sample" w:semiHidden="1" w:unhideWhenUsed="1"/>
+    <w:lsdException w:name="HTML Typewriter" w:semiHidden="1" w:unhideWhenUsed="1"/>
+    <w:lsdException w:name="HTML Variable" w:semiHidden="1" w:unhideWhenUsed="1"/>
+    <w:lsdException w:name="Normal Table" w:semiHidden="1" w:unhideWhenUsed="1"/>
+    <w:lsdException w:name="annotation subject" w:semiHidden="1" w:unhideWhenUsed="1"/>
+    <w:lsdException w:name="No List" w:semiHidden="1" w:unhideWhenUsed="1"/>
+    <w:lsdException w:name="Outline List 1" w:semiHidden="1" w:unhideWhenUsed="1"/>
+    <w:lsdException w:name="Outline List 2" w:semiHidden="1" w:unhideWhenUsed="1"/>
+    <w:lsdException w:name="Outline List 3" w:semiHidden="1" w:unhideWhenUsed="1"/>
+    <w:lsdException w:name="Table Simple 1" w:semiHidden="1" w:unhideWhenUsed="1"/>
+    <w:lsdException w:name="Table Simple 2" w:semiHidden="1" w:unhideWhenUsed="1"/>
+    <w:lsdException w:name="Table Simple 3" w:semiHidden="1" w:unhideWhenUsed="1"/>
+    <w:lsdException w:name="Table Classic 1" w:semiHidden="1" w:unhideWhenUsed="1"/>
+    <w:lsdException w:name="Table Classic 2" w:semiHidden="1" w:unhideWhenUsed="1"/>
+    <w:lsdException w:name="Table Classic 3" w:semiHidden="1" w:unhideWhenUsed="1"/>
+    <w:lsdException w:name="Table Classic 4" w:semiHidden="1" w:unhideWhenUsed="1"/>
+    <w:lsdException w:name="Table Colorful 1" w:semiHidden="1" w:unhideWhenUsed="1"/>
+    <w:lsdException w:name="Table Colorful 2" w:semiHidden="1" w:unhideWhenUsed="1"/>
+    <w:lsdException w:name="Table Colorful 3" w:semiHidden="1" w:unhideWhenUsed="1"/>
+    <w:lsdException w:name="Table Columns 1" w:semiHidden="1" w:unhideWhenUsed="1"/>
+    <w:lsdException w:name="Table Columns 2" w:semiHidden="1" w:unhideWhenUsed="1"/>
+    <w:lsdException w:name="Table Columns 3" w:semiHidden="1" w:unhideWhenUsed="1"/>
+    <w:lsdException w:name="Table Columns 4" w:semiHidden="1" w:unhideWhenUsed="1"/>
+    <w:lsdException w:name="Table Columns 5" w:semiHidden="1" w:unhideWhenUsed="1"/>
+    <w:lsdException w:name="Table Grid 1" w:semiHidden="1" w:unhideWhenUsed="1"/>
+    <w:lsdException w:name="Table Grid 2" w:semiHidden="1" w:unhideWhenUsed="1"/>
+    <w:lsdException w:name="Table Grid 3" w:semiHidden="1" w:unhideWhenUsed="1"/>
+    <w:lsdException w:name="Table Grid 4" w:semiHidden="1" w:unhideWhenUsed="1"/>
+    <w:lsdException w:name="Table Grid 5" w:semiHidden="1" w:unhideWhenUsed="1"/>
+    <w:lsdException w:name="Table Grid 6" w:semiHidden="1" w:unhideWhenUsed="1"/>
+    <w:lsdException w:name="Table Grid 7" w:semiHidden="1" w:unhideWhenUsed="1"/>
+    <w:lsdException w:name="Table Grid 8" w:semiHidden="1" w:unhideWhenUsed="1"/>
+    <w:lsdException w:name="Table List 1" w:semiHidden="1" w:unhideWhenUsed="1"/>
+    <w:lsdException w:name="Table List 2" w:semiHidden="1" w:unhideWhenUsed="1"/>
+    <w:lsdException w:name="Table List 3" w:semiHidden="1" w:unhideWhenUsed="1"/>
+    <w:lsdException w:name="Table List 4" w:semiHidden="1" w:unhideWhenUsed="1"/>
+    <w:lsdException w:name="Table List 5" w:semiHidden="1" w:unhideWhenUsed="1"/>
+    <w:lsdException w:name="Table List 6" w:semiHidden="1" w:unhideWhenUsed="1"/>
+    <w:lsdException w:name="Table List 7" w:semiHidden="1" w:unhideWhenUsed="1"/>
+    <w:lsdException w:name="Table List 8" w:semiHidden="1" w:unhideWhenUsed="1"/>
+    <w:lsdException w:name="Table 3D effects 1" w:semiHidden="1" w:unhideWhenUsed="1"/>
+    <w:lsdException w:name="Table 3D effects 2" w:semiHidden="1" w:unhideWhenUsed="1"/>
+    <w:lsdException w:name="Table 3D effects 3" w:semiHidden="1" w:unhideWhenUsed="1"/>
+    <w:lsdException w:name="Table Contemporary" w:semiHidden="1" w:unhideWhenUsed="1"/>
+    <w:lsdException w:name="Table Elegant" w:semiHidden="1" w:unhideWhenUsed="1"/>
+    <w:lsdException w:name="Table Professional" w:semiHidden="1" w:unhideWhenUsed="1"/>
+    <w:lsdException w:name="Table Subtle 1" w:semiHidden="1" w:unhideWhenUsed="1"/>
+    <w:lsdException w:name="Table Subtle 2" w:semiHidden="1" w:unhideWhenUsed="1"/>
+    <w:lsdException w:name="Table Web 1" w:semiHidden="1" w:unhideWhenUsed="1"/>
+    <w:lsdException w:name="Table Web 2" w:semiHidden="1" w:unhideWhenUsed="1"/>
+    <w:lsdException w:name="Table Web 3" w:semiHidden="1" w:unhideWhenUsed="1"/>
+    <w:lsdException w:name="Balloon Text" w:semiHidden="1" w:unhideWhenUsed="1"/>
+    <w:lsdException w:name="Table Grid" w:semiHidden="1" w:uiPriority="59" w:unhideWhenUsed="1"/>
+    <w:lsdException w:name="Table Theme" w:semiHidden="1" w:unhideWhenUsed="1"/>
+    <w:lsdException w:name="Placeholder Text" w:semiHidden="1"/>
+    <w:lsdException w:name="No Spacing" w:uiPriority="1" w:qFormat="1"/>
+    <w:lsdException w:name="Light Shading" w:uiPriority="60"/>
+    <w:lsdException w:name="Light List" w:uiPriority="61"/>
+    <w:lsdException w:name="Light Grid" w:uiPriority="62"/>
+    <w:lsdException w:name="Medium Shading 1" w:uiPriority="63"/>
+    <w:lsdException w:name="Medium Shading 2" w:uiPriority="64"/>
+    <w:lsdException w:name="Medium List 1" w:uiPriority="65"/>
+    <w:lsdException w:name="Medium List 2" w:uiPriority="66"/>
+    <w:lsdException w:name="Medium Grid 1" w:uiPriority="67"/>
+    <w:lsdException w:name="Medium Grid 2" w:uiPriority="68"/>
+    <w:lsdException w:name="Medium Grid 3" w:uiPriority="69"/>
+    <w:lsdException w:name="Dark List" w:uiPriority="70"/>
+    <w:lsdException w:name="Colorful Shading" w:uiPriority="71"/>
+    <w:lsdException w:name="Colorful List" w:uiPriority="72"/>
+    <w:lsdException w:name="Colorful Grid" w:uiPriority="73"/>
+    <w:lsdException w:name="Light Shading Accent 1" w:uiPriority="60"/>
+    <w:lsdException w:name="Light List Accent 1" w:uiPriority="61"/>
+    <w:lsdException w:name="Light Grid Accent 1" w:uiPriority="62"/>
+    <w:lsdException w:name="Medium Shading 1 Accent 1" w:uiPriority="63"/>
+    <w:lsdException w:name="Medium Shading 2 Accent 1" w:uiPriority="64"/>
+    <w:lsdException w:name="Medium List 1 Accent 1" w:uiPriority="65"/>
+    <w:lsdException w:name="Revision" w:semiHidden="1"/>
+    <w:lsdException w:name="List Paragraph" w:uiPriority="0" w:qFormat="1"/>
+    <w:lsdException w:name="Quote" w:uiPriority="29" w:qFormat="1"/>
+    <w:lsdException w:name="Intense Quote" w:uiPriority="30" w:qFormat="1"/>
+    <w:lsdException w:name="Medium List 2 Accent 1" w:uiPriority="66"/>
+    <w:lsdException w:name="Medium Grid 1 Accent 1" w:uiPriority="67"/>
+    <w:lsdException w:name="Medium Grid 2 Accent 1" w:uiPriority="68"/>
+    <w:lsdException w:name="Medium Grid 3 Accent 1" w:uiPriority="69"/>
+    <w:lsdException w:name="Dark List Accent 1" w:uiPriority="70"/>
+    <w:lsdException w:name="Colorful Shading Accent 1" w:uiPriority="71"/>
+    <w:lsdException w:name="Colorful List Accent 1" w:uiPriority="72"/>
+    <w:lsdException w:name="Colorful Grid Accent 1" w:uiPriority="73"/>
+    <w:lsdException w:name="Light Shading Accent 2" w:uiPriority="60"/>
+    <w:lsdException w:name="Light List Accent 2" w:uiPriority="61"/>
+    <w:lsdException w:name="Light Grid Accent 2" w:uiPriority="62"/>
+    <w:lsdException w:name="Medium Shading 1 Accent 2" w:uiPriority="63"/>
+    <w:lsdException w:name="Medium Shading 2 Accent 2" w:uiPriority="64"/>
+    <w:lsdException w:name="Medium List 1 Accent 2" w:uiPriority="65"/>
+    <w:lsdException w:name="Medium List 2 Accent 2" w:uiPriority="66"/>
+    <w:lsdException w:name="Medium Grid 1 Accent 2" w:uiPriority="67"/>
+    <w:lsdException w:name="Medium Grid 2 Accent 2" w:uiPriority="68"/>
+    <w:lsdException w:name="Medium Grid 3 Accent 2" w:uiPriority="69"/>
+    <w:lsdException w:name="Dark List Accent 2" w:uiPriority="70"/>
+    <w:lsdException w:name="Colorful Shading Accent 2" w:uiPriority="71"/>
+    <w:lsdException w:name="Colorful List Accent 2" w:uiPriority="72"/>
+    <w:lsdException w:name="Colorful Grid Accent 2" w:uiPriority="73"/>
+    <w:lsdException w:name="Light Shading Accent 3" w:uiPriority="60"/>
+    <w:lsdException w:name="Light List Accent 3" w:uiPriority="61"/>
+    <w:lsdException w:name="Light Grid Accent 3" w:uiPriority="62"/>
+    <w:lsdException w:name="Medium Shading 1 Accent 3" w:uiPriority="63"/>
+    <w:lsdException w:name="Medium Shading 2 Accent 3" w:uiPriority="64"/>
+    <w:lsdException w:name="Medium List 1 Accent 3" w:uiPriority="65"/>
+    <w:lsdException w:name="Medium List 2 Accent 3" w:uiPriority="66"/>
+    <w:lsdException w:name="Medium Grid 1 Accent 3" w:uiPriority="67"/>
+    <w:lsdException w:name="Medium Grid 2 Accent 3" w:uiPriority="68"/>
+    <w:lsdException w:name="Medium Grid 3 Accent 3" w:uiPriority="69"/>
+    <w:lsdException w:name="Dark List Accent 3" w:uiPriority="70"/>
+    <w:lsdException w:name="Colorful Shading Accent 3" w:uiPriority="71"/>
+    <w:lsdException w:name="Colorful List Accent 3" w:uiPriority="72"/>
+    <w:lsdException w:name="Colorful Grid Accent 3" w:uiPriority="73"/>
+    <w:lsdException w:name="Light Shading Accent 4" w:uiPriority="60"/>
+    <w:lsdException w:name="Light List Accent 4" w:uiPriority="61"/>
+    <w:lsdException w:name="Light Grid Accent 4" w:uiPriority="62"/>
+    <w:lsdException w:name="Medium Shading 1 Accent 4" w:uiPriority="63"/>
+    <w:lsdException w:name="Medium Shading 2 Accent 4" w:uiPriority="64"/>
+    <w:lsdException w:name="Medium List 1 Accent 4" w:uiPriority="65"/>
+    <w:lsdException w:name="Medium List 2 Accent 4" w:uiPriority="66"/>
+    <w:lsdException w:name="Medium Grid 1 Accent 4" w:uiPriority="67"/>
+    <w:lsdException w:name="Medium Grid 2 Accent 4" w:uiPriority="68"/>
+    <w:lsdException w:name="Medium Grid 3 Accent 4" w:uiPriority="69"/>
+    <w:lsdException w:name="Dark List Accent 4" w:uiPriority="70"/>
+    <w:lsdException w:name="Colorful Shading Accent 4" w:uiPriority="71"/>
+    <w:lsdException w:name="Colorful List Accent 4" w:uiPriority="72"/>
+    <w:lsdException w:name="Colorful Grid Accent 4" w:uiPriority="73"/>
+    <w:lsdException w:name="Light Shading Accent 5" w:uiPriority="60"/>
+    <w:lsdException w:name="Light List Accent 5" w:uiPriority="61"/>
+    <w:lsdException w:name="Light Grid Accent 5" w:uiPriority="62"/>
+    <w:lsdException w:name="Medium Shading 1 Accent 5" w:uiPriority="63"/>
+    <w:lsdException w:name="Medium Shading 2 Accent 5" w:uiPriority="64"/>
+    <w:lsdException w:name="Medium List 1 Accent 5" w:uiPriority="65"/>
+    <w:lsdException w:name="Medium List 2 Accent 5" w:uiPriority="66"/>
+    <w:lsdException w:name="Medium Grid 1 Accent 5" w:uiPriority="67"/>
+    <w:lsdException w:name="Medium Grid 2 Accent 5" w:uiPriority="68"/>
+    <w:lsdException w:name="Medium Grid 3 Accent 5" w:uiPriority="69"/>
+    <w:lsdException w:name="Dark List Accent 5" w:uiPriority="70"/>
+    <w:lsdException w:name="Colorful Shading Accent 5" w:uiPriority="71"/>
+    <w:lsdException w:name="Colorful List Accent 5" w:uiPriority="72"/>
+    <w:lsdException w:name="Colorful Grid Accent 5" w:uiPriority="73"/>
+    <w:lsdException w:name="Light Shading Accent 6" w:uiPriority="60"/>
+    <w:lsdException w:name="Light List Accent 6" w:uiPriority="61"/>
+    <w:lsdException w:name="Light Grid Accent 6" w:uiPriority="62"/>
+    <w:lsdException w:name="Medium Shading 1 Accent 6" w:uiPriority="63"/>
+    <w:lsdException w:name="Medium Shading 2 Accent 6" w:uiPriority="64"/>
+    <w:lsdException w:name="Medium List 1 Accent 6" w:uiPriority="65"/>
+    <w:lsdException w:name="Medium List 2 Accent 6" w:uiPriority="66"/>
+    <w:lsdException w:name="Medium Grid 1 Accent 6" w:uiPriority="67"/>
+    <w:lsdException w:name="Medium Grid 2 Accent 6" w:uiPriority="68"/>
+    <w:lsdException w:name="Medium Grid 3 Accent 6" w:uiPriority="69"/>
+    <w:lsdException w:name="Dark List Accent 6" w:uiPriority="70"/>
+    <w:lsdException w:name="Colorful Shading Accent 6" w:uiPriority="71"/>
+    <w:lsdException w:name="Colorful List Accent 6" w:uiPriority="72"/>
+    <w:lsdException w:name="Colorful Grid Accent 6" w:uiPriority="73"/>
+    <w:lsdException w:name="Subtle Emphasis" w:uiPriority="19" w:qFormat="1"/>
+    <w:lsdException w:name="Intense Emphasis" w:uiPriority="21" w:qFormat="1"/>
+    <w:lsdException w:name="Subtle Reference" w:uiPriority="31" w:qFormat="1"/>
+    <w:lsdException w:name="Intense Reference" w:uiPriority="32" w:qFormat="1"/>
+    <w:lsdException w:name="Book Title" w:uiPriority="33" w:qFormat="1"/>
+    <w:lsdException w:name="Bibliography" w:semiHidden="1" w:uiPriority="37" w:unhideWhenUsed="1"/>
+    <w:lsdException w:name="TOC Heading" w:semiHidden="1" w:uiPriority="39" w:unhideWhenUsed="1" w:qFormat="1"/>
+    <w:lsdException w:name="Plain Table 1" w:uiPriority="41"/>
+    <w:lsdException w:name="Plain Table 2" w:uiPriority="42"/>
+    <w:lsdException w:name="Plain Table 3" w:uiPriority="43"/>
+    <w:lsdException w:name="Plain Table 4" w:uiPriority="44"/>
+    <w:lsdException w:name="Plain Table 5" w:uiPriority="45"/>
+    <w:lsdException w:name="Grid Table Light" w:uiPriority="40"/>
+    <w:lsdException w:name="Grid Table 1 Light" w:uiPriority="46"/>
+    <w:lsdException w:name="Grid Table 2" w:uiPriority="47"/>
+    <w:lsdException w:name="Grid Table 3" w:uiPriority="48"/>
+    <w:lsdException w:name="Grid Table 4" w:uiPriority="49"/>
+    <w:lsdException w:name="Grid Table 5 Dark" w:uiPriority="50"/>
+    <w:lsdException w:name="Grid Table 6 Colorful" w:uiPriority="51"/>
+    <w:lsdException w:name="Grid Table 7 Colorful" w:uiPriority="52"/>
+    <w:lsdException w:name="Grid Table 1 Light Accent 1" w:uiPriority="46"/>
+    <w:lsdException w:name="Grid Table 2 Accent 1" w:uiPriority="47"/>
+    <w:lsdException w:name="Grid Table 3 Accent 1" w:uiPriority="48"/>
+    <w:lsdException w:name="Grid Table 4 Accent 1" w:uiPriority="49"/>
+    <w:lsdException w:name="Grid Table 5 Dark Accent 1" w:uiPriority="50"/>
+    <w:lsdException w:name="Grid Table 6 Colorful Accent 1" w:uiPriority="51"/>
+    <w:lsdException w:name="Grid Table 7 Colorful Accent 1" w:uiPriority="52"/>
+    <w:lsdException w:name="Grid Table 1 Light Accent 2" w:uiPriority="46"/>
+    <w:lsdException w:name="Grid Table 2 Accent 2" w:uiPriority="47"/>
+    <w:lsdException w:name="Grid Table 3 Accent 2" w:uiPriority="48"/>
+    <w:lsdException w:name="Grid Table 4 Accent 2" w:uiPriority="49"/>
+    <w:lsdException w:name="Grid Table 5 Dark Accent 2" w:uiPriority="50"/>
+    <w:lsdException w:name="Grid Table 6 Colorful Accent 2" w:uiPriority="51"/>
+    <w:lsdException w:name="Grid Table 7 Colorful Accent 2" w:uiPriority="52"/>
+    <w:lsdException w:name="Grid Table 1 Light Accent 3" w:uiPriority="46"/>
+    <w:lsdException w:name="Grid Table 2 Accent 3" w:uiPriority="47"/>
+    <w:lsdException w:name="Grid Table 3 Accent 3" w:uiPriority="48"/>
+    <w:lsdException w:name="Grid Table 4 Accent 3" w:uiPriority="49"/>
+    <w:lsdException w:name="Grid Table 5 Dark Accent 3" w:uiPriority="50"/>
+    <w:lsdException w:name="Grid Table 6 Colorful Accent 3" w:uiPriority="51"/>
+    <w:lsdException w:name="Grid Table 7 Colorful Accent 3" w:uiPriority="52"/>
+    <w:lsdException w:name="Grid Table 1 Light Accent 4" w:uiPriority="46"/>
+    <w:lsdException w:name="Grid Table 2 Accent 4" w:uiPriority="47"/>
+    <w:lsdException w:name="Grid Table 3 Accent 4" w:uiPriority="48"/>
+    <w:lsdException w:name="Grid Table 4 Accent 4" w:uiPriority="49"/>
+    <w:lsdException w:name="Grid Table 5 Dark Accent 4" w:uiPriority="50"/>
+    <w:lsdException w:name="Grid Table 6 Colorful Accent 4" w:uiPriority="51"/>
+    <w:lsdException w:name="Grid Table 7 Colorful Accent 4" w:uiPriority="52"/>
+    <w:lsdException w:name="Grid Table 1 Light Accent 5" w:uiPriority="46"/>
+    <w:lsdException w:name="Grid Table 2 Accent 5" w:uiPriority="47"/>
+    <w:lsdException w:name="Grid Table 3 Accent 5" w:uiPriority="48"/>
+    <w:lsdException w:name="Grid Table 4 Accent 5" w:uiPriority="49"/>
+    <w:lsdException w:name="Grid Table 5 Dark Accent 5" w:uiPriority="50"/>
+    <w:lsdException w:name="Grid Table 6 Colorful Accent 5" w:uiPriority="51"/>
+    <w:lsdException w:name="Grid Table 7 Colorful Accent 5" w:uiPriority="52"/>
+    <w:lsdException w:name="Grid Table 1 Light Accent 6" w:uiPriority="46"/>
+    <w:lsdException w:name="Grid Table 2 Accent 6" w:uiPriority="47"/>
+    <w:lsdException w:name="Grid Table 3 Accent 6" w:uiPriority="48"/>
+    <w:lsdException w:name="Grid Table 4 Accent 6" w:uiPriority="49"/>
+    <w:lsdException w:name="Grid Table 5 Dark Accent 6" w:uiPriority="50"/>
+    <w:lsdException w:name="Grid Table 6 Colorful Accent 6" w:uiPriority="51"/>
+    <w:lsdException w:name="Grid Table 7 Colorful Accent 6" w:uiPriority="52"/>
+    <w:lsdException w:name="List Table 1 Light" w:uiPriority="46"/>
+    <w:lsdException w:name="List Table 2" w:uiPriority="47"/>
+    <w:lsdException w:name="List Table 3" w:uiPriority="48"/>
+    <w:lsdException w:name="List Table 4" w:uiPriority="49"/>
+    <w:lsdException w:name="List Table 5 Dark" w:uiPriority="50"/>
+    <w:lsdException w:name="List Table 6 Colorful" w:uiPriority="51"/>
+    <w:lsdException w:name="List Table 7 Colorful" w:uiPriority="52"/>
+    <w:lsdException w:name="List Table 1 Light Accent 1" w:uiPriority="46"/>
+    <w:lsdException w:name="List Table 2 Accent 1" w:uiPriority="47"/>
+    <w:lsdException w:name="List Table 3 Accent 1" w:uiPriority="48"/>
+    <w:lsdException w:name="List Table 4 Accent 1" w:uiPriority="49"/>
+    <w:lsdException w:name="List Table 5 Dark Accent 1" w:uiPriority="50"/>
+    <w:lsdException w:name="List Table 6 Colorful Accent 1" w:uiPriority="51"/>
+    <w:lsdException w:name="List Table 7 Colorful Accent 1" w:uiPriority="52"/>
+    <w:lsdException w:name="List Table 1 Light Accent 2" w:uiPriority="46"/>
+    <w:lsdException w:name="List Table 2 Accent 2" w:uiPriority="47"/>
+    <w:lsdException w:name="List Table 3 Accent 2" w:uiPriority="48"/>
+    <w:lsdException w:name="List Table 4 Accent 2" w:uiPriority="49"/>
+    <w:lsdException w:name="List Table 5 Dark Accent 2" w:uiPriority="50"/>
+    <w:lsdException w:name="List Table 6 Colorful Accent 2" w:uiPriority="51"/>
+    <w:lsdException w:name="List Table 7 Colorful Accent 2" w:uiPriority="52"/>
+    <w:lsdException w:name="List Table 1 Light Accent 3" w:uiPriority="46"/>
+    <w:lsdException w:name="List Table 2 Accent 3" w:uiPriority="47"/>
+    <w:lsdException w:name="List Table 3 Accent 3" w:uiPriority="48"/>
+    <w:lsdException w:name="List Table 4 Accent 3" w:uiPriority="49"/>
+    <w:lsdException w:name="List Table 5 Dark Accent 3" w:uiPriority="50"/>
+    <w:lsdException w:name="List Table 6 Colorful Accent 3" w:uiPriority="51"/>
+    <w:lsdException w:name="List Table 7 Colorful Accent 3" w:uiPriority="52"/>
+    <w:lsdException w:name="List Table 1 Light Accent 4" w:uiPriority="46"/>
+    <w:lsdException w:name="List Table 2 Accent 4" w:uiPriority="47"/>
+    <w:lsdException w:name="List Table 3 Accent 4" w:uiPriority="48"/>
+    <w:lsdException w:name="List Table 4 Accent 4" w:uiPriority="49"/>
+    <w:lsdException w:name="List Table 5 Dark Accent 4" w:uiPriority="50"/>
+    <w:lsdException w:name="List Table 6 Colorful Accent 4" w:uiPriority="51"/>
+    <w:lsdException w:name="List Table 7 Colorful Accent 4" w:uiPriority="52"/>
+    <w:lsdException w:name="List Table 1 Light Accent 5" w:uiPriority="46"/>
+    <w:lsdException w:name="List Table 2 Accent 5" w:uiPriority="47"/>
+    <w:lsdException w:name="List Table 3 Accent 5" w:uiPriority="48"/>
+    <w:lsdException w:name="List Table 4 Accent 5" w:uiPriority="49"/>
+    <w:lsdException w:name="List Table 5 Dark Accent 5" w:uiPriority="50"/>
+    <w:lsdException w:name="List Table 6 Colorful Accent 5" w:uiPriority="51"/>
+    <w:lsdException w:name="List Table 7 Colorful Accent 5" w:uiPriority="52"/>
+    <w:lsdException w:name="List Table 1 Light Accent 6" w:uiPriority="46"/>
+    <w:lsdException w:name="List Table 2 Accent 6" w:uiPriority="47"/>
+    <w:lsdException w:name="List Table 3 Accent 6" w:uiPriority="48"/>
+    <w:lsdException w:name="List Table 4 Accent 6" w:uiPriority="49"/>
+    <w:lsdException w:name="List Table 5 Dark Accent 6" w:uiPriority="50"/>
+    <w:lsdException w:name="List Table 6 Colorful Accent 6" w:uiPriority="51"/>
+    <w:lsdException w:name="List Table 7 Colorful Accent 6" w:uiPriority="52"/>
+    <w:lsdException w:name="Mention" w:semiHidden="1" w:unhideWhenUsed="1"/>
+    <w:lsdException w:name="Smart Hyperlink" w:semiHidden="1" w:unhideWhenUsed="1"/>
+    <w:lsdException w:name="Hashtag" w:semiHidden="1" w:unhideWhenUsed="1"/>
+    <w:lsdException w:name="Unresolved Mention" w:semiHidden="1" w:unhideWhenUsed="1"/>
+    <w:lsdException w:name="Smart Link" w:semiHidden="1" w:unhideWhenUsed="1"/>
   </w:latentStyles>
   <w:style w:type="paragraph" w:default="1" w:styleId="a">
     <w:name w:val="Normal"/>
     <w:qFormat/>
-    <w:rsid w:val="00F36A2C"/>
+    <w:rsid w:val="00C72D19"/>
     <w:pPr>
       <w:spacing w:after="200" w:line="276" w:lineRule="auto"/>
     </w:pPr>
@@ -8801,7 +12358,6 @@
   <w:style w:type="character" w:default="1" w:styleId="a0">
     <w:name w:val="Default Paragraph Font"/>
     <w:uiPriority w:val="1"/>
-    <w:semiHidden/>
     <w:unhideWhenUsed/>
   </w:style>
   <w:style w:type="table" w:default="1" w:styleId="a1">
@@ -8971,7 +12527,6 @@
     <w:uiPriority w:val="59"/>
     <w:rsid w:val="00C2554E"/>
     <w:tblPr>
-      <w:tblInd w:w="0" w:type="dxa"/>
       <w:tblBorders>
         <w:top w:val="single" w:sz="4" w:space="0" w:color="auto"/>
         <w:left w:val="single" w:sz="4" w:space="0" w:color="auto"/>
@@ -8980,12 +12535,6 @@
         <w:insideH w:val="single" w:sz="4" w:space="0" w:color="auto"/>
         <w:insideV w:val="single" w:sz="4" w:space="0" w:color="auto"/>
       </w:tblBorders>
-      <w:tblCellMar>
-        <w:top w:w="0" w:type="dxa"/>
-        <w:left w:w="108" w:type="dxa"/>
-        <w:bottom w:w="0" w:type="dxa"/>
-        <w:right w:w="108" w:type="dxa"/>
-      </w:tblCellMar>
     </w:tblPr>
   </w:style>
   <w:style w:type="character" w:customStyle="1" w:styleId="af">
@@ -9004,395 +12553,6 @@
     <w:name w:val="List Paragraph"/>
     <w:basedOn w:val="a"/>
     <w:link w:val="af"/>
-    <w:uiPriority w:val="1"/>
-    <w:qFormat/>
-    <w:rsid w:val="00CA66CF"/>
-    <w:pPr>
-      <w:spacing w:after="167" w:line="384" w:lineRule="auto"/>
-      <w:ind w:left="720" w:right="8" w:firstLine="698"/>
-      <w:contextualSpacing/>
-      <w:jc w:val="both"/>
-    </w:pPr>
-    <w:rPr>
-      <w:rFonts w:ascii="Times New Roman" w:eastAsia="Times New Roman" w:hAnsi="Times New Roman" w:cs="Times New Roman"/>
-      <w:color w:val="000000"/>
-      <w:sz w:val="24"/>
-    </w:rPr>
-  </w:style>
-</w:styles>
-</file>
-
-<file path=word/stylesWithEffects.xml><?xml version="1.0" encoding="utf-8"?>
-<w:styles xmlns:wpc="http://schemas.microsoft.com/office/word/2010/wordprocessingCanvas" xmlns:mc="http://schemas.openxmlformats.org/markup-compatibility/2006" xmlns:o="urn:schemas-microsoft-com:office:office" xmlns:r="http://schemas.openxmlformats.org/officeDocument/2006/relationships" xmlns:m="http://schemas.openxmlformats.org/officeDocument/2006/math" xmlns:v="urn:schemas-microsoft-com:vml" xmlns:wp14="http://schemas.microsoft.com/office/word/2010/wordprocessingDrawing" xmlns:wp="http://schemas.openxmlformats.org/drawingml/2006/wordprocessingDrawing" xmlns:w10="urn:schemas-microsoft-com:office:word" xmlns:w="http://schemas.openxmlformats.org/wordprocessingml/2006/main" xmlns:w14="http://schemas.microsoft.com/office/word/2010/wordml" xmlns:wpg="http://schemas.microsoft.com/office/word/2010/wordprocessingGroup" xmlns:wpi="http://schemas.microsoft.com/office/word/2010/wordprocessingInk" xmlns:wne="http://schemas.microsoft.com/office/word/2006/wordml" xmlns:wps="http://schemas.microsoft.com/office/word/2010/wordprocessingShape" mc:Ignorable="w14 wp14">
-  <w:docDefaults>
-    <w:rPrDefault>
-      <w:rPr>
-        <w:rFonts w:asciiTheme="minorHAnsi" w:eastAsiaTheme="minorHAnsi" w:hAnsiTheme="minorHAnsi" w:cstheme="minorBidi"/>
-        <w:sz w:val="22"/>
-        <w:szCs w:val="22"/>
-        <w:lang w:val="ru-RU" w:eastAsia="en-US" w:bidi="ar-SA"/>
-      </w:rPr>
-    </w:rPrDefault>
-    <w:pPrDefault>
-      <w:pPr>
-        <w:suppressAutoHyphens/>
-      </w:pPr>
-    </w:pPrDefault>
-  </w:docDefaults>
-  <w:latentStyles w:defLockedState="0" w:defUIPriority="99" w:defSemiHidden="1" w:defUnhideWhenUsed="1" w:defQFormat="0" w:count="267">
-    <w:lsdException w:name="Normal" w:semiHidden="0" w:uiPriority="0" w:unhideWhenUsed="0" w:qFormat="1"/>
-    <w:lsdException w:name="heading 1" w:semiHidden="0" w:uiPriority="9" w:unhideWhenUsed="0" w:qFormat="1"/>
-    <w:lsdException w:name="heading 2" w:uiPriority="9" w:qFormat="1"/>
-    <w:lsdException w:name="heading 3" w:uiPriority="9" w:qFormat="1"/>
-    <w:lsdException w:name="heading 4" w:uiPriority="9" w:qFormat="1"/>
-    <w:lsdException w:name="heading 5" w:uiPriority="9" w:qFormat="1"/>
-    <w:lsdException w:name="heading 6" w:uiPriority="9" w:qFormat="1"/>
-    <w:lsdException w:name="heading 7" w:uiPriority="9" w:qFormat="1"/>
-    <w:lsdException w:name="heading 8" w:uiPriority="9" w:qFormat="1"/>
-    <w:lsdException w:name="heading 9" w:uiPriority="9" w:qFormat="1"/>
-    <w:lsdException w:name="toc 1" w:uiPriority="39"/>
-    <w:lsdException w:name="toc 2" w:uiPriority="39"/>
-    <w:lsdException w:name="toc 3" w:uiPriority="39"/>
-    <w:lsdException w:name="toc 4" w:uiPriority="39"/>
-    <w:lsdException w:name="toc 5" w:uiPriority="39"/>
-    <w:lsdException w:name="toc 6" w:uiPriority="39"/>
-    <w:lsdException w:name="toc 7" w:uiPriority="39"/>
-    <w:lsdException w:name="toc 8" w:uiPriority="39"/>
-    <w:lsdException w:name="toc 9" w:uiPriority="39"/>
-    <w:lsdException w:name="caption" w:uiPriority="35" w:qFormat="1"/>
-    <w:lsdException w:name="Title" w:semiHidden="0" w:uiPriority="10" w:unhideWhenUsed="0" w:qFormat="1"/>
-    <w:lsdException w:name="Default Paragraph Font" w:uiPriority="1"/>
-    <w:lsdException w:name="Subtitle" w:semiHidden="0" w:uiPriority="11" w:unhideWhenUsed="0" w:qFormat="1"/>
-    <w:lsdException w:name="Strong" w:semiHidden="0" w:uiPriority="22" w:unhideWhenUsed="0" w:qFormat="1"/>
-    <w:lsdException w:name="Emphasis" w:semiHidden="0" w:uiPriority="20" w:unhideWhenUsed="0" w:qFormat="1"/>
-    <w:lsdException w:name="Table Grid" w:semiHidden="0" w:uiPriority="59" w:unhideWhenUsed="0"/>
-    <w:lsdException w:name="Placeholder Text" w:unhideWhenUsed="0"/>
-    <w:lsdException w:name="No Spacing" w:semiHidden="0" w:uiPriority="1" w:unhideWhenUsed="0" w:qFormat="1"/>
-    <w:lsdException w:name="Light Shading" w:semiHidden="0" w:uiPriority="60" w:unhideWhenUsed="0"/>
-    <w:lsdException w:name="Light List" w:semiHidden="0" w:uiPriority="61" w:unhideWhenUsed="0"/>
-    <w:lsdException w:name="Light Grid" w:semiHidden="0" w:uiPriority="62" w:unhideWhenUsed="0"/>
-    <w:lsdException w:name="Medium Shading 1" w:semiHidden="0" w:uiPriority="63" w:unhideWhenUsed="0"/>
-    <w:lsdException w:name="Medium Shading 2" w:semiHidden="0" w:uiPriority="64" w:unhideWhenUsed="0"/>
-    <w:lsdException w:name="Medium List 1" w:semiHidden="0" w:uiPriority="65" w:unhideWhenUsed="0"/>
-    <w:lsdException w:name="Medium List 2" w:semiHidden="0" w:uiPriority="66" w:unhideWhenUsed="0"/>
-    <w:lsdException w:name="Medium Grid 1" w:semiHidden="0" w:uiPriority="67" w:unhideWhenUsed="0"/>
-    <w:lsdException w:name="Medium Grid 2" w:semiHidden="0" w:uiPriority="68" w:unhideWhenUsed="0"/>
-    <w:lsdException w:name="Medium Grid 3" w:semiHidden="0" w:uiPriority="69" w:unhideWhenUsed="0"/>
-    <w:lsdException w:name="Dark List" w:semiHidden="0" w:uiPriority="70" w:unhideWhenUsed="0"/>
-    <w:lsdException w:name="Colorful Shading" w:semiHidden="0" w:uiPriority="71" w:unhideWhenUsed="0"/>
-    <w:lsdException w:name="Colorful List" w:semiHidden="0" w:uiPriority="72" w:unhideWhenUsed="0"/>
-    <w:lsdException w:name="Colorful Grid" w:semiHidden="0" w:uiPriority="73" w:unhideWhenUsed="0"/>
-    <w:lsdException w:name="Light Shading Accent 1" w:semiHidden="0" w:uiPriority="60" w:unhideWhenUsed="0"/>
-    <w:lsdException w:name="Light List Accent 1" w:semiHidden="0" w:uiPriority="61" w:unhideWhenUsed="0"/>
-    <w:lsdException w:name="Light Grid Accent 1" w:semiHidden="0" w:uiPriority="62" w:unhideWhenUsed="0"/>
-    <w:lsdException w:name="Medium Shading 1 Accent 1" w:semiHidden="0" w:uiPriority="63" w:unhideWhenUsed="0"/>
-    <w:lsdException w:name="Medium Shading 2 Accent 1" w:semiHidden="0" w:uiPriority="64" w:unhideWhenUsed="0"/>
-    <w:lsdException w:name="Medium List 1 Accent 1" w:semiHidden="0" w:uiPriority="65" w:unhideWhenUsed="0"/>
-    <w:lsdException w:name="Revision" w:unhideWhenUsed="0"/>
-    <w:lsdException w:name="List Paragraph" w:semiHidden="0" w:uiPriority="1" w:unhideWhenUsed="0" w:qFormat="1"/>
-    <w:lsdException w:name="Quote" w:semiHidden="0" w:uiPriority="29" w:unhideWhenUsed="0" w:qFormat="1"/>
-    <w:lsdException w:name="Intense Quote" w:semiHidden="0" w:uiPriority="30" w:unhideWhenUsed="0" w:qFormat="1"/>
-    <w:lsdException w:name="Medium List 2 Accent 1" w:semiHidden="0" w:uiPriority="66" w:unhideWhenUsed="0"/>
-    <w:lsdException w:name="Medium Grid 1 Accent 1" w:semiHidden="0" w:uiPriority="67" w:unhideWhenUsed="0"/>
-    <w:lsdException w:name="Medium Grid 2 Accent 1" w:semiHidden="0" w:uiPriority="68" w:unhideWhenUsed="0"/>
-    <w:lsdException w:name="Medium Grid 3 Accent 1" w:semiHidden="0" w:uiPriority="69" w:unhideWhenUsed="0"/>
-    <w:lsdException w:name="Dark List Accent 1" w:semiHidden="0" w:uiPriority="70" w:unhideWhenUsed="0"/>
-    <w:lsdException w:name="Colorful Shading Accent 1" w:semiHidden="0" w:uiPriority="71" w:unhideWhenUsed="0"/>
-    <w:lsdException w:name="Colorful List Accent 1" w:semiHidden="0" w:uiPriority="72" w:unhideWhenUsed="0"/>
-    <w:lsdException w:name="Colorful Grid Accent 1" w:semiHidden="0" w:uiPriority="73" w:unhideWhenUsed="0"/>
-    <w:lsdException w:name="Light Shading Accent 2" w:semiHidden="0" w:uiPriority="60" w:unhideWhenUsed="0"/>
-    <w:lsdException w:name="Light List Accent 2" w:semiHidden="0" w:uiPriority="61" w:unhideWhenUsed="0"/>
-    <w:lsdException w:name="Light Grid Accent 2" w:semiHidden="0" w:uiPriority="62" w:unhideWhenUsed="0"/>
-    <w:lsdException w:name="Medium Shading 1 Accent 2" w:semiHidden="0" w:uiPriority="63" w:unhideWhenUsed="0"/>
-    <w:lsdException w:name="Medium Shading 2 Accent 2" w:semiHidden="0" w:uiPriority="64" w:unhideWhenUsed="0"/>
-    <w:lsdException w:name="Medium List 1 Accent 2" w:semiHidden="0" w:uiPriority="65" w:unhideWhenUsed="0"/>
-    <w:lsdException w:name="Medium List 2 Accent 2" w:semiHidden="0" w:uiPriority="66" w:unhideWhenUsed="0"/>
-    <w:lsdException w:name="Medium Grid 1 Accent 2" w:semiHidden="0" w:uiPriority="67" w:unhideWhenUsed="0"/>
-    <w:lsdException w:name="Medium Grid 2 Accent 2" w:semiHidden="0" w:uiPriority="68" w:unhideWhenUsed="0"/>
-    <w:lsdException w:name="Medium Grid 3 Accent 2" w:semiHidden="0" w:uiPriority="69" w:unhideWhenUsed="0"/>
-    <w:lsdException w:name="Dark List Accent 2" w:semiHidden="0" w:uiPriority="70" w:unhideWhenUsed="0"/>
-    <w:lsdException w:name="Colorful Shading Accent 2" w:semiHidden="0" w:uiPriority="71" w:unhideWhenUsed="0"/>
-    <w:lsdException w:name="Colorful List Accent 2" w:semiHidden="0" w:uiPriority="72" w:unhideWhenUsed="0"/>
-    <w:lsdException w:name="Colorful Grid Accent 2" w:semiHidden="0" w:uiPriority="73" w:unhideWhenUsed="0"/>
-    <w:lsdException w:name="Light Shading Accent 3" w:semiHidden="0" w:uiPriority="60" w:unhideWhenUsed="0"/>
-    <w:lsdException w:name="Light List Accent 3" w:semiHidden="0" w:uiPriority="61" w:unhideWhenUsed="0"/>
-    <w:lsdException w:name="Light Grid Accent 3" w:semiHidden="0" w:uiPriority="62" w:unhideWhenUsed="0"/>
-    <w:lsdException w:name="Medium Shading 1 Accent 3" w:semiHidden="0" w:uiPriority="63" w:unhideWhenUsed="0"/>
-    <w:lsdException w:name="Medium Shading 2 Accent 3" w:semiHidden="0" w:uiPriority="64" w:unhideWhenUsed="0"/>
-    <w:lsdException w:name="Medium List 1 Accent 3" w:semiHidden="0" w:uiPriority="65" w:unhideWhenUsed="0"/>
-    <w:lsdException w:name="Medium List 2 Accent 3" w:semiHidden="0" w:uiPriority="66" w:unhideWhenUsed="0"/>
-    <w:lsdException w:name="Medium Grid 1 Accent 3" w:semiHidden="0" w:uiPriority="67" w:unhideWhenUsed="0"/>
-    <w:lsdException w:name="Medium Grid 2 Accent 3" w:semiHidden="0" w:uiPriority="68" w:unhideWhenUsed="0"/>
-    <w:lsdException w:name="Medium Grid 3 Accent 3" w:semiHidden="0" w:uiPriority="69" w:unhideWhenUsed="0"/>
-    <w:lsdException w:name="Dark List Accent 3" w:semiHidden="0" w:uiPriority="70" w:unhideWhenUsed="0"/>
-    <w:lsdException w:name="Colorful Shading Accent 3" w:semiHidden="0" w:uiPriority="71" w:unhideWhenUsed="0"/>
-    <w:lsdException w:name="Colorful List Accent 3" w:semiHidden="0" w:uiPriority="72" w:unhideWhenUsed="0"/>
-    <w:lsdException w:name="Colorful Grid Accent 3" w:semiHidden="0" w:uiPriority="73" w:unhideWhenUsed="0"/>
-    <w:lsdException w:name="Light Shading Accent 4" w:semiHidden="0" w:uiPriority="60" w:unhideWhenUsed="0"/>
-    <w:lsdException w:name="Light List Accent 4" w:semiHidden="0" w:uiPriority="61" w:unhideWhenUsed="0"/>
-    <w:lsdException w:name="Light Grid Accent 4" w:semiHidden="0" w:uiPriority="62" w:unhideWhenUsed="0"/>
-    <w:lsdException w:name="Medium Shading 1 Accent 4" w:semiHidden="0" w:uiPriority="63" w:unhideWhenUsed="0"/>
-    <w:lsdException w:name="Medium Shading 2 Accent 4" w:semiHidden="0" w:uiPriority="64" w:unhideWhenUsed="0"/>
-    <w:lsdException w:name="Medium List 1 Accent 4" w:semiHidden="0" w:uiPriority="65" w:unhideWhenUsed="0"/>
-    <w:lsdException w:name="Medium List 2 Accent 4" w:semiHidden="0" w:uiPriority="66" w:unhideWhenUsed="0"/>
-    <w:lsdException w:name="Medium Grid 1 Accent 4" w:semiHidden="0" w:uiPriority="67" w:unhideWhenUsed="0"/>
-    <w:lsdException w:name="Medium Grid 2 Accent 4" w:semiHidden="0" w:uiPriority="68" w:unhideWhenUsed="0"/>
-    <w:lsdException w:name="Medium Grid 3 Accent 4" w:semiHidden="0" w:uiPriority="69" w:unhideWhenUsed="0"/>
-    <w:lsdException w:name="Dark List Accent 4" w:semiHidden="0" w:uiPriority="70" w:unhideWhenUsed="0"/>
-    <w:lsdException w:name="Colorful Shading Accent 4" w:semiHidden="0" w:uiPriority="71" w:unhideWhenUsed="0"/>
-    <w:lsdException w:name="Colorful List Accent 4" w:semiHidden="0" w:uiPriority="72" w:unhideWhenUsed="0"/>
-    <w:lsdException w:name="Colorful Grid Accent 4" w:semiHidden="0" w:uiPriority="73" w:unhideWhenUsed="0"/>
-    <w:lsdException w:name="Light Shading Accent 5" w:semiHidden="0" w:uiPriority="60" w:unhideWhenUsed="0"/>
-    <w:lsdException w:name="Light List Accent 5" w:semiHidden="0" w:uiPriority="61" w:unhideWhenUsed="0"/>
-    <w:lsdException w:name="Light Grid Accent 5" w:semiHidden="0" w:uiPriority="62" w:unhideWhenUsed="0"/>
-    <w:lsdException w:name="Medium Shading 1 Accent 5" w:semiHidden="0" w:uiPriority="63" w:unhideWhenUsed="0"/>
-    <w:lsdException w:name="Medium Shading 2 Accent 5" w:semiHidden="0" w:uiPriority="64" w:unhideWhenUsed="0"/>
-    <w:lsdException w:name="Medium List 1 Accent 5" w:semiHidden="0" w:uiPriority="65" w:unhideWhenUsed="0"/>
-    <w:lsdException w:name="Medium List 2 Accent 5" w:semiHidden="0" w:uiPriority="66" w:unhideWhenUsed="0"/>
-    <w:lsdException w:name="Medium Grid 1 Accent 5" w:semiHidden="0" w:uiPriority="67" w:unhideWhenUsed="0"/>
-    <w:lsdException w:name="Medium Grid 2 Accent 5" w:semiHidden="0" w:uiPriority="68" w:unhideWhenUsed="0"/>
-    <w:lsdException w:name="Medium Grid 3 Accent 5" w:semiHidden="0" w:uiPriority="69" w:unhideWhenUsed="0"/>
-    <w:lsdException w:name="Dark List Accent 5" w:semiHidden="0" w:uiPriority="70" w:unhideWhenUsed="0"/>
-    <w:lsdException w:name="Colorful Shading Accent 5" w:semiHidden="0" w:uiPriority="71" w:unhideWhenUsed="0"/>
-    <w:lsdException w:name="Colorful List Accent 5" w:semiHidden="0" w:uiPriority="72" w:unhideWhenUsed="0"/>
-    <w:lsdException w:name="Colorful Grid Accent 5" w:semiHidden="0" w:uiPriority="73" w:unhideWhenUsed="0"/>
-    <w:lsdException w:name="Light Shading Accent 6" w:semiHidden="0" w:uiPriority="60" w:unhideWhenUsed="0"/>
-    <w:lsdException w:name="Light List Accent 6" w:semiHidden="0" w:uiPriority="61" w:unhideWhenUsed="0"/>
-    <w:lsdException w:name="Light Grid Accent 6" w:semiHidden="0" w:uiPriority="62" w:unhideWhenUsed="0"/>
-    <w:lsdException w:name="Medium Shading 1 Accent 6" w:semiHidden="0" w:uiPriority="63" w:unhideWhenUsed="0"/>
-    <w:lsdException w:name="Medium Shading 2 Accent 6" w:semiHidden="0" w:uiPriority="64" w:unhideWhenUsed="0"/>
-    <w:lsdException w:name="Medium List 1 Accent 6" w:semiHidden="0" w:uiPriority="65" w:unhideWhenUsed="0"/>
-    <w:lsdException w:name="Medium List 2 Accent 6" w:semiHidden="0" w:uiPriority="66" w:unhideWhenUsed="0"/>
-    <w:lsdException w:name="Medium Grid 1 Accent 6" w:semiHidden="0" w:uiPriority="67" w:unhideWhenUsed="0"/>
-    <w:lsdException w:name="Medium Grid 2 Accent 6" w:semiHidden="0" w:uiPriority="68" w:unhideWhenUsed="0"/>
-    <w:lsdException w:name="Medium Grid 3 Accent 6" w:semiHidden="0" w:uiPriority="69" w:unhideWhenUsed="0"/>
-    <w:lsdException w:name="Dark List Accent 6" w:semiHidden="0" w:uiPriority="70" w:unhideWhenUsed="0"/>
-    <w:lsdException w:name="Colorful Shading Accent 6" w:semiHidden="0" w:uiPriority="71" w:unhideWhenUsed="0"/>
-    <w:lsdException w:name="Colorful List Accent 6" w:semiHidden="0" w:uiPriority="72" w:unhideWhenUsed="0"/>
-    <w:lsdException w:name="Colorful Grid Accent 6" w:semiHidden="0" w:uiPriority="73" w:unhideWhenUsed="0"/>
-    <w:lsdException w:name="Subtle Emphasis" w:semiHidden="0" w:uiPriority="19" w:unhideWhenUsed="0" w:qFormat="1"/>
-    <w:lsdException w:name="Intense Emphasis" w:semiHidden="0" w:uiPriority="21" w:unhideWhenUsed="0" w:qFormat="1"/>
-    <w:lsdException w:name="Subtle Reference" w:semiHidden="0" w:uiPriority="31" w:unhideWhenUsed="0" w:qFormat="1"/>
-    <w:lsdException w:name="Intense Reference" w:semiHidden="0" w:uiPriority="32" w:unhideWhenUsed="0" w:qFormat="1"/>
-    <w:lsdException w:name="Book Title" w:semiHidden="0" w:uiPriority="33" w:unhideWhenUsed="0" w:qFormat="1"/>
-    <w:lsdException w:name="Bibliography" w:uiPriority="37"/>
-    <w:lsdException w:name="TOC Heading" w:uiPriority="39" w:qFormat="1"/>
-  </w:latentStyles>
-  <w:style w:type="paragraph" w:default="1" w:styleId="a">
-    <w:name w:val="Normal"/>
-    <w:qFormat/>
-    <w:rsid w:val="00F36A2C"/>
-    <w:pPr>
-      <w:spacing w:after="200" w:line="276" w:lineRule="auto"/>
-    </w:pPr>
-  </w:style>
-  <w:style w:type="character" w:default="1" w:styleId="a0">
-    <w:name w:val="Default Paragraph Font"/>
-    <w:uiPriority w:val="1"/>
-    <w:semiHidden/>
-    <w:unhideWhenUsed/>
-  </w:style>
-  <w:style w:type="table" w:default="1" w:styleId="a1">
-    <w:name w:val="Normal Table"/>
-    <w:uiPriority w:val="99"/>
-    <w:semiHidden/>
-    <w:unhideWhenUsed/>
-    <w:tblPr>
-      <w:tblInd w:w="0" w:type="dxa"/>
-      <w:tblCellMar>
-        <w:top w:w="0" w:type="dxa"/>
-        <w:left w:w="108" w:type="dxa"/>
-        <w:bottom w:w="0" w:type="dxa"/>
-        <w:right w:w="108" w:type="dxa"/>
-      </w:tblCellMar>
-    </w:tblPr>
-  </w:style>
-  <w:style w:type="numbering" w:default="1" w:styleId="a2">
-    <w:name w:val="No List"/>
-    <w:uiPriority w:val="99"/>
-    <w:semiHidden/>
-    <w:unhideWhenUsed/>
-  </w:style>
-  <w:style w:type="character" w:customStyle="1" w:styleId="a3">
-    <w:name w:val="Верхний колонтитул Знак"/>
-    <w:basedOn w:val="a0"/>
-    <w:uiPriority w:val="99"/>
-    <w:qFormat/>
-    <w:rsid w:val="00C2554E"/>
-  </w:style>
-  <w:style w:type="character" w:customStyle="1" w:styleId="a4">
-    <w:name w:val="Нижний колонтитул Знак"/>
-    <w:basedOn w:val="a0"/>
-    <w:uiPriority w:val="99"/>
-    <w:qFormat/>
-    <w:rsid w:val="00C2554E"/>
-  </w:style>
-  <w:style w:type="character" w:customStyle="1" w:styleId="a5">
-    <w:name w:val="Текст выноски Знак"/>
-    <w:basedOn w:val="a0"/>
-    <w:uiPriority w:val="99"/>
-    <w:semiHidden/>
-    <w:qFormat/>
-    <w:rsid w:val="001F58EB"/>
-    <w:rPr>
-      <w:rFonts w:ascii="Tahoma" w:hAnsi="Tahoma" w:cs="Tahoma"/>
-      <w:sz w:val="16"/>
-      <w:szCs w:val="16"/>
-    </w:rPr>
-  </w:style>
-  <w:style w:type="character" w:customStyle="1" w:styleId="-">
-    <w:name w:val="Интернет-ссылка"/>
-    <w:rPr>
-      <w:color w:val="000080"/>
-      <w:u w:val="single"/>
-    </w:rPr>
-  </w:style>
-  <w:style w:type="paragraph" w:customStyle="1" w:styleId="1">
-    <w:name w:val="Заголовок1"/>
-    <w:basedOn w:val="a"/>
-    <w:next w:val="a6"/>
-    <w:qFormat/>
-    <w:pPr>
-      <w:keepNext/>
-      <w:spacing w:before="240" w:after="120"/>
-    </w:pPr>
-    <w:rPr>
-      <w:rFonts w:ascii="Liberation Sans" w:eastAsia="Noto Sans CJK SC" w:hAnsi="Liberation Sans" w:cs="Lohit Devanagari"/>
-      <w:sz w:val="28"/>
-      <w:szCs w:val="28"/>
-    </w:rPr>
-  </w:style>
-  <w:style w:type="paragraph" w:styleId="a6">
-    <w:name w:val="Body Text"/>
-    <w:basedOn w:val="a"/>
-    <w:pPr>
-      <w:spacing w:after="140"/>
-    </w:pPr>
-  </w:style>
-  <w:style w:type="paragraph" w:styleId="a7">
-    <w:name w:val="List"/>
-    <w:basedOn w:val="a6"/>
-    <w:rPr>
-      <w:rFonts w:cs="Lohit Devanagari"/>
-    </w:rPr>
-  </w:style>
-  <w:style w:type="paragraph" w:styleId="a8">
-    <w:name w:val="caption"/>
-    <w:basedOn w:val="a"/>
-    <w:qFormat/>
-    <w:pPr>
-      <w:suppressLineNumbers/>
-      <w:spacing w:before="120" w:after="120"/>
-    </w:pPr>
-    <w:rPr>
-      <w:rFonts w:cs="Lohit Devanagari"/>
-      <w:i/>
-      <w:iCs/>
-      <w:sz w:val="24"/>
-      <w:szCs w:val="24"/>
-    </w:rPr>
-  </w:style>
-  <w:style w:type="paragraph" w:styleId="a9">
-    <w:name w:val="index heading"/>
-    <w:basedOn w:val="a"/>
-    <w:qFormat/>
-    <w:pPr>
-      <w:suppressLineNumbers/>
-    </w:pPr>
-    <w:rPr>
-      <w:rFonts w:cs="Lohit Devanagari"/>
-    </w:rPr>
-  </w:style>
-  <w:style w:type="paragraph" w:customStyle="1" w:styleId="aa">
-    <w:name w:val="Верхний и нижний колонтитулы"/>
-    <w:basedOn w:val="a"/>
-    <w:qFormat/>
-  </w:style>
-  <w:style w:type="paragraph" w:styleId="ab">
-    <w:name w:val="header"/>
-    <w:basedOn w:val="a"/>
-    <w:uiPriority w:val="99"/>
-    <w:unhideWhenUsed/>
-    <w:rsid w:val="00C2554E"/>
-    <w:pPr>
-      <w:tabs>
-        <w:tab w:val="center" w:pos="4677"/>
-        <w:tab w:val="right" w:pos="9355"/>
-      </w:tabs>
-      <w:spacing w:after="0" w:line="240" w:lineRule="auto"/>
-    </w:pPr>
-  </w:style>
-  <w:style w:type="paragraph" w:styleId="ac">
-    <w:name w:val="footer"/>
-    <w:basedOn w:val="a"/>
-    <w:uiPriority w:val="99"/>
-    <w:unhideWhenUsed/>
-    <w:rsid w:val="00C2554E"/>
-    <w:pPr>
-      <w:tabs>
-        <w:tab w:val="center" w:pos="4677"/>
-        <w:tab w:val="right" w:pos="9355"/>
-      </w:tabs>
-      <w:spacing w:after="0" w:line="240" w:lineRule="auto"/>
-    </w:pPr>
-  </w:style>
-  <w:style w:type="paragraph" w:styleId="ad">
-    <w:name w:val="Balloon Text"/>
-    <w:basedOn w:val="a"/>
-    <w:uiPriority w:val="99"/>
-    <w:semiHidden/>
-    <w:unhideWhenUsed/>
-    <w:qFormat/>
-    <w:rsid w:val="001F58EB"/>
-    <w:pPr>
-      <w:spacing w:after="0" w:line="240" w:lineRule="auto"/>
-    </w:pPr>
-    <w:rPr>
-      <w:rFonts w:ascii="Tahoma" w:hAnsi="Tahoma" w:cs="Tahoma"/>
-      <w:sz w:val="16"/>
-      <w:szCs w:val="16"/>
-    </w:rPr>
-  </w:style>
-  <w:style w:type="table" w:styleId="ae">
-    <w:name w:val="Table Grid"/>
-    <w:basedOn w:val="a1"/>
-    <w:uiPriority w:val="59"/>
-    <w:rsid w:val="00C2554E"/>
-    <w:tblPr>
-      <w:tblInd w:w="0" w:type="dxa"/>
-      <w:tblBorders>
-        <w:top w:val="single" w:sz="4" w:space="0" w:color="auto"/>
-        <w:left w:val="single" w:sz="4" w:space="0" w:color="auto"/>
-        <w:bottom w:val="single" w:sz="4" w:space="0" w:color="auto"/>
-        <w:right w:val="single" w:sz="4" w:space="0" w:color="auto"/>
-        <w:insideH w:val="single" w:sz="4" w:space="0" w:color="auto"/>
-        <w:insideV w:val="single" w:sz="4" w:space="0" w:color="auto"/>
-      </w:tblBorders>
-      <w:tblCellMar>
-        <w:top w:w="0" w:type="dxa"/>
-        <w:left w:w="108" w:type="dxa"/>
-        <w:bottom w:w="0" w:type="dxa"/>
-        <w:right w:w="108" w:type="dxa"/>
-      </w:tblCellMar>
-    </w:tblPr>
-  </w:style>
-  <w:style w:type="character" w:customStyle="1" w:styleId="af">
-    <w:name w:val="Абзац списка Знак"/>
-    <w:link w:val="af0"/>
-    <w:qFormat/>
-    <w:locked/>
-    <w:rsid w:val="00CA66CF"/>
-    <w:rPr>
-      <w:rFonts w:ascii="Times New Roman" w:eastAsia="Times New Roman" w:hAnsi="Times New Roman" w:cs="Times New Roman"/>
-      <w:color w:val="000000"/>
-      <w:sz w:val="24"/>
-    </w:rPr>
-  </w:style>
-  <w:style w:type="paragraph" w:styleId="af0">
-    <w:name w:val="List Paragraph"/>
-    <w:basedOn w:val="a"/>
-    <w:link w:val="af"/>
-    <w:uiPriority w:val="1"/>
     <w:qFormat/>
     <w:rsid w:val="00CA66CF"/>
     <w:pPr>
